--- a/doc/Documentación.docx
+++ b/doc/Documentación.docx
@@ -97,6 +97,7 @@
                                   <w:dataBinding w:prefixMappings="xmlns:ns0='http://schemas.openxmlformats.org/package/2006/metadata/core-properties' xmlns:ns1='http://purl.org/dc/elements/1.1/'" w:xpath="/ns0:coreProperties[1]/ns1:title[1]" w:storeItemID="{6C3C8BC8-F283-45AE-878A-BAB7291924A1}"/>
                                   <w:text/>
                                 </w:sdtPr>
+                                <w:sdtEndPr/>
                                 <w:sdtContent>
                                   <w:p>
                                     <w:pPr>
@@ -144,6 +145,7 @@
                                   <w:dataBinding w:prefixMappings="xmlns:ns0='http://schemas.microsoft.com/office/2006/coverPageProps'" w:xpath="/ns0:CoverPageProperties[1]/ns0:Abstract[1]" w:storeItemID="{55AF091B-3C7A-41E3-B477-F2FDAA23CFDA}"/>
                                   <w:text/>
                                 </w:sdtPr>
+                                <w:sdtEndPr/>
                                 <w:sdtContent>
                                   <w:p>
                                     <w:pPr>
@@ -357,6 +359,7 @@
                                   <w:dataBinding w:prefixMappings="xmlns:ns0='http://schemas.openxmlformats.org/package/2006/metadata/core-properties' xmlns:ns1='http://purl.org/dc/elements/1.1/'" w:xpath="/ns0:coreProperties[1]/ns1:subject[1]" w:storeItemID="{6C3C8BC8-F283-45AE-878A-BAB7291924A1}"/>
                                   <w:text/>
                                 </w:sdtPr>
+                                <w:sdtEndPr/>
                                 <w:sdtContent>
                                   <w:p>
                                     <w:pPr>
@@ -467,7 +470,11 @@
     <w:sdt>
       <w:sdtPr>
         <w:rPr>
-          <w:lang w:val="es-ES"/>
+          <w:rFonts w:asciiTheme="minorHAnsi" w:eastAsiaTheme="minorHAnsi" w:hAnsiTheme="minorHAnsi" w:cstheme="minorBidi"/>
+          <w:color w:val="auto"/>
+          <w:sz w:val="22"/>
+          <w:szCs w:val="22"/>
+          <w:lang w:val="es-ES" w:eastAsia="en-US"/>
         </w:rPr>
         <w:id w:val="-844477366"/>
         <w:docPartObj>
@@ -477,13 +484,8 @@
       </w:sdtPr>
       <w:sdtEndPr>
         <w:rPr>
-          <w:rFonts w:asciiTheme="minorHAnsi" w:eastAsiaTheme="minorHAnsi" w:hAnsiTheme="minorHAnsi" w:cstheme="minorBidi"/>
           <w:b/>
           <w:bCs/>
-          <w:color w:val="auto"/>
-          <w:sz w:val="22"/>
-          <w:szCs w:val="22"/>
-          <w:lang w:eastAsia="en-US"/>
         </w:rPr>
       </w:sdtEndPr>
       <w:sdtContent>
@@ -1546,12 +1548,12 @@
         <w:t>AD</w:t>
       </w:r>
       <w:r>
-        <w:t xml:space="preserve"> de </w:t>
-      </w:r>
-      <w:r>
-        <w:t>grafo simple ponderado direccionado completo</w:t>
+        <w:t xml:space="preserve"> </w:t>
       </w:r>
       <w:bookmarkEnd w:id="4"/>
+      <w:r>
+        <w:t>SimpleWeightedGraph</w:t>
+      </w:r>
     </w:p>
     <w:tbl>
       <w:tblPr>
@@ -1870,9 +1872,12 @@
       </w:pPr>
       <w:bookmarkStart w:id="5" w:name="_Toc87387026"/>
       <w:r>
-        <w:t>TAD de grafo simple completo</w:t>
+        <w:t xml:space="preserve">TAD </w:t>
       </w:r>
       <w:bookmarkEnd w:id="5"/>
+      <w:r>
+        <w:t>SimpleGraph</w:t>
+      </w:r>
     </w:p>
     <w:tbl>
       <w:tblPr>
@@ -2007,47 +2012,21 @@
                 <w:lang w:eastAsia="es-CO"/>
               </w:rPr>
             </w:pPr>
-            <w:proofErr w:type="gramStart"/>
             <w:r>
               <w:rPr>
                 <w:rFonts w:ascii="Arial" w:eastAsia="Times New Roman" w:hAnsi="Arial" w:cs="Arial"/>
                 <w:color w:val="000000"/>
                 <w:lang w:eastAsia="es-CO"/>
               </w:rPr>
-              <w:t>{ inv</w:t>
-            </w:r>
-            <w:proofErr w:type="gramEnd"/>
+              <w:t xml:space="preserve">{ inv: Este grafo no tiene aristas que van desde </w:t>
+            </w:r>
             <w:r>
               <w:rPr>
                 <w:rFonts w:ascii="Arial" w:eastAsia="Times New Roman" w:hAnsi="Arial" w:cs="Arial"/>
                 <w:color w:val="000000"/>
                 <w:lang w:eastAsia="es-CO"/>
               </w:rPr>
-              <w:t xml:space="preserve">: Este grafo no tiene aristas que van desde </w:t>
-            </w:r>
-            <w:r>
-              <w:rPr>
-                <w:rFonts w:ascii="Arial" w:eastAsia="Times New Roman" w:hAnsi="Arial" w:cs="Arial"/>
-                <w:color w:val="000000"/>
-                <w:lang w:eastAsia="es-CO"/>
-              </w:rPr>
-              <w:t xml:space="preserve">de un vértice a el mismo vértice, </w:t>
-            </w:r>
-            <w:r>
-              <w:rPr>
-                <w:rFonts w:ascii="Arial" w:eastAsia="Times New Roman" w:hAnsi="Arial" w:cs="Arial"/>
-                <w:color w:val="000000"/>
-                <w:lang w:eastAsia="es-CO"/>
-              </w:rPr>
-              <w:t>las aristas no tienen peso</w:t>
-            </w:r>
-            <w:r>
-              <w:rPr>
-                <w:rFonts w:ascii="Arial" w:eastAsia="Times New Roman" w:hAnsi="Arial" w:cs="Arial"/>
-                <w:color w:val="000000"/>
-                <w:lang w:eastAsia="es-CO"/>
-              </w:rPr>
-              <w:t>, se puede llegar de cualquier vértice a cualquier otro vértice</w:t>
+              <w:t>de un vértice a el mismo vértice, las aristas no tienen peso, se puede llegar de cualquier vértice a cualquier otro vértice</w:t>
             </w:r>
             <w:r>
               <w:rPr>
@@ -2138,12 +2117,12 @@
       </w:pPr>
       <w:bookmarkStart w:id="6" w:name="_Toc87387027"/>
       <w:r>
-        <w:t xml:space="preserve">TAD de </w:t>
-      </w:r>
-      <w:r>
-        <w:t>vértice</w:t>
+        <w:t xml:space="preserve">TAD </w:t>
       </w:r>
       <w:bookmarkEnd w:id="6"/>
+      <w:r>
+        <w:t>Vertex</w:t>
+      </w:r>
     </w:p>
     <w:p>
       <w:pPr>
@@ -2151,14 +2130,11 @@
       </w:pPr>
       <w:bookmarkStart w:id="7" w:name="_Toc87387028"/>
       <w:r>
-        <w:t xml:space="preserve">TAD de </w:t>
-      </w:r>
-      <w:r>
-        <w:t>arista</w:t>
+        <w:t xml:space="preserve">TAD </w:t>
       </w:r>
       <w:bookmarkEnd w:id="7"/>
       <w:r>
-        <w:t xml:space="preserve"> </w:t>
+        <w:t>Edge</w:t>
       </w:r>
     </w:p>
     <w:p>

--- a/doc/Documentación.docx
+++ b/doc/Documentación.docx
@@ -202,6 +202,7 @@
                             <w:dataBinding w:prefixMappings="xmlns:ns0='http://schemas.openxmlformats.org/package/2006/metadata/core-properties' xmlns:ns1='http://purl.org/dc/elements/1.1/'" w:xpath="/ns0:coreProperties[1]/ns1:title[1]" w:storeItemID="{6C3C8BC8-F283-45AE-878A-BAB7291924A1}"/>
                             <w:text/>
                           </w:sdtPr>
+                          <w:sdtEndPr/>
                           <w:sdtContent>
                             <w:p>
                               <w:pPr>
@@ -249,6 +250,7 @@
                             <w:dataBinding w:prefixMappings="xmlns:ns0='http://schemas.microsoft.com/office/2006/coverPageProps'" w:xpath="/ns0:CoverPageProperties[1]/ns0:Abstract[1]" w:storeItemID="{55AF091B-3C7A-41E3-B477-F2FDAA23CFDA}"/>
                             <w:text/>
                           </w:sdtPr>
+                          <w:sdtEndPr/>
                           <w:sdtContent>
                             <w:p>
                               <w:pPr>
@@ -415,6 +417,7 @@
                             <w:dataBinding w:prefixMappings="xmlns:ns0='http://schemas.openxmlformats.org/package/2006/metadata/core-properties' xmlns:ns1='http://purl.org/dc/elements/1.1/'" w:xpath="/ns0:coreProperties[1]/ns1:subject[1]" w:storeItemID="{6C3C8BC8-F283-45AE-878A-BAB7291924A1}"/>
                             <w:text/>
                           </w:sdtPr>
+                          <w:sdtEndPr/>
                           <w:sdtContent>
                             <w:p>
                               <w:pPr>
@@ -507,7 +510,9 @@
               <w:tab w:val="right" w:leader="dot" w:pos="8828"/>
             </w:tabs>
             <w:rPr>
+              <w:rFonts w:eastAsiaTheme="minorEastAsia"/>
               <w:noProof/>
+              <w:lang w:eastAsia="es-CO"/>
             </w:rPr>
           </w:pPr>
           <w:r>
@@ -519,13 +524,13 @@
           <w:r>
             <w:fldChar w:fldCharType="separate"/>
           </w:r>
-          <w:hyperlink w:anchor="_Toc87387020" w:history="1">
+          <w:hyperlink w:anchor="_Toc87556191" w:history="1">
             <w:r>
               <w:rPr>
                 <w:rStyle w:val="Hipervnculo"/>
                 <w:noProof/>
               </w:rPr>
-              <w:t>Contenido</w:t>
+              <w:t>Requerimientos</w:t>
             </w:r>
             <w:r>
               <w:rPr>
@@ -546,7 +551,7 @@
                 <w:noProof/>
                 <w:webHidden/>
               </w:rPr>
-              <w:instrText xml:space="preserve"> PAGEREF _Toc87387020 \h </w:instrText>
+              <w:instrText xml:space="preserve"> PAGEREF _Toc87556191 \h </w:instrText>
             </w:r>
             <w:r>
               <w:rPr>
@@ -566,7 +571,7 @@
                 <w:noProof/>
                 <w:webHidden/>
               </w:rPr>
-              <w:t>1</w:t>
+              <w:t>2</w:t>
             </w:r>
             <w:r>
               <w:rPr>
@@ -584,16 +589,18 @@
               <w:tab w:val="right" w:leader="dot" w:pos="8828"/>
             </w:tabs>
             <w:rPr>
+              <w:rFonts w:eastAsiaTheme="minorEastAsia"/>
               <w:noProof/>
+              <w:lang w:eastAsia="es-CO"/>
             </w:rPr>
           </w:pPr>
-          <w:hyperlink w:anchor="_Toc87387021" w:history="1">
+          <w:hyperlink w:anchor="_Toc87556192" w:history="1">
             <w:r>
               <w:rPr>
                 <w:rStyle w:val="Hipervnculo"/>
                 <w:noProof/>
               </w:rPr>
-              <w:t>Requerimientos</w:t>
+              <w:t>Requerimientos no funcionales</w:t>
             </w:r>
             <w:r>
               <w:rPr>
@@ -614,7 +621,7 @@
                 <w:noProof/>
                 <w:webHidden/>
               </w:rPr>
-              <w:instrText xml:space="preserve"> PAGEREF _Toc87387021 \h </w:instrText>
+              <w:instrText xml:space="preserve"> PAGEREF _Toc87556192 \h </w:instrText>
             </w:r>
             <w:r>
               <w:rPr>
@@ -652,16 +659,18 @@
               <w:tab w:val="right" w:leader="dot" w:pos="8828"/>
             </w:tabs>
             <w:rPr>
+              <w:rFonts w:eastAsiaTheme="minorEastAsia"/>
               <w:noProof/>
+              <w:lang w:eastAsia="es-CO"/>
             </w:rPr>
           </w:pPr>
-          <w:hyperlink w:anchor="_Toc87387022" w:history="1">
+          <w:hyperlink w:anchor="_Toc87556193" w:history="1">
             <w:r>
               <w:rPr>
                 <w:rStyle w:val="Hipervnculo"/>
                 <w:noProof/>
               </w:rPr>
-              <w:t>Requerimientos no funcionales</w:t>
+              <w:t>Diagrama de clases</w:t>
             </w:r>
             <w:r>
               <w:rPr>
@@ -682,7 +691,7 @@
                 <w:noProof/>
                 <w:webHidden/>
               </w:rPr>
-              <w:instrText xml:space="preserve"> PAGEREF _Toc87387022 \h </w:instrText>
+              <w:instrText xml:space="preserve"> PAGEREF _Toc87556193 \h </w:instrText>
             </w:r>
             <w:r>
               <w:rPr>
@@ -720,16 +729,18 @@
               <w:tab w:val="right" w:leader="dot" w:pos="8828"/>
             </w:tabs>
             <w:rPr>
+              <w:rFonts w:eastAsiaTheme="minorEastAsia"/>
               <w:noProof/>
+              <w:lang w:eastAsia="es-CO"/>
             </w:rPr>
           </w:pPr>
-          <w:hyperlink w:anchor="_Toc87387023" w:history="1">
+          <w:hyperlink w:anchor="_Toc87556194" w:history="1">
             <w:r>
               <w:rPr>
                 <w:rStyle w:val="Hipervnculo"/>
                 <w:noProof/>
               </w:rPr>
-              <w:t>Diagrama de clases</w:t>
+              <w:t>TAD</w:t>
             </w:r>
             <w:r>
               <w:rPr>
@@ -750,7 +761,7 @@
                 <w:noProof/>
                 <w:webHidden/>
               </w:rPr>
-              <w:instrText xml:space="preserve"> PAGEREF _Toc87387023 \h </w:instrText>
+              <w:instrText xml:space="preserve"> PAGEREF _Toc87556194 \h </w:instrText>
             </w:r>
             <w:r>
               <w:rPr>
@@ -771,6 +782,286 @@
                 <w:webHidden/>
               </w:rPr>
               <w:t>2</w:t>
+            </w:r>
+            <w:r>
+              <w:rPr>
+                <w:noProof/>
+                <w:webHidden/>
+              </w:rPr>
+              <w:fldChar w:fldCharType="end"/>
+            </w:r>
+          </w:hyperlink>
+        </w:p>
+        <w:p>
+          <w:pPr>
+            <w:pStyle w:val="TDC2"/>
+            <w:tabs>
+              <w:tab w:val="right" w:leader="dot" w:pos="8828"/>
+            </w:tabs>
+            <w:rPr>
+              <w:rFonts w:eastAsiaTheme="minorEastAsia"/>
+              <w:noProof/>
+              <w:lang w:eastAsia="es-CO"/>
+            </w:rPr>
+          </w:pPr>
+          <w:hyperlink w:anchor="_Toc87556195" w:history="1">
+            <w:r>
+              <w:rPr>
+                <w:rStyle w:val="Hipervnculo"/>
+                <w:noProof/>
+              </w:rPr>
+              <w:t>TAD SimpleWeightedGraph</w:t>
+            </w:r>
+            <w:r>
+              <w:rPr>
+                <w:noProof/>
+                <w:webHidden/>
+              </w:rPr>
+              <w:tab/>
+            </w:r>
+            <w:r>
+              <w:rPr>
+                <w:noProof/>
+                <w:webHidden/>
+              </w:rPr>
+              <w:fldChar w:fldCharType="begin"/>
+            </w:r>
+            <w:r>
+              <w:rPr>
+                <w:noProof/>
+                <w:webHidden/>
+              </w:rPr>
+              <w:instrText xml:space="preserve"> PAGEREF _Toc87556195 \h </w:instrText>
+            </w:r>
+            <w:r>
+              <w:rPr>
+                <w:noProof/>
+                <w:webHidden/>
+              </w:rPr>
+            </w:r>
+            <w:r>
+              <w:rPr>
+                <w:noProof/>
+                <w:webHidden/>
+              </w:rPr>
+              <w:fldChar w:fldCharType="separate"/>
+            </w:r>
+            <w:r>
+              <w:rPr>
+                <w:noProof/>
+                <w:webHidden/>
+              </w:rPr>
+              <w:t>2</w:t>
+            </w:r>
+            <w:r>
+              <w:rPr>
+                <w:noProof/>
+                <w:webHidden/>
+              </w:rPr>
+              <w:fldChar w:fldCharType="end"/>
+            </w:r>
+          </w:hyperlink>
+        </w:p>
+        <w:p>
+          <w:pPr>
+            <w:pStyle w:val="TDC2"/>
+            <w:tabs>
+              <w:tab w:val="right" w:leader="dot" w:pos="8828"/>
+            </w:tabs>
+            <w:rPr>
+              <w:rFonts w:eastAsiaTheme="minorEastAsia"/>
+              <w:noProof/>
+              <w:lang w:eastAsia="es-CO"/>
+            </w:rPr>
+          </w:pPr>
+          <w:hyperlink w:anchor="_Toc87556196" w:history="1">
+            <w:r>
+              <w:rPr>
+                <w:rStyle w:val="Hipervnculo"/>
+                <w:noProof/>
+              </w:rPr>
+              <w:t>TAD SimpleGraph</w:t>
+            </w:r>
+            <w:r>
+              <w:rPr>
+                <w:noProof/>
+                <w:webHidden/>
+              </w:rPr>
+              <w:tab/>
+            </w:r>
+            <w:r>
+              <w:rPr>
+                <w:noProof/>
+                <w:webHidden/>
+              </w:rPr>
+              <w:fldChar w:fldCharType="begin"/>
+            </w:r>
+            <w:r>
+              <w:rPr>
+                <w:noProof/>
+                <w:webHidden/>
+              </w:rPr>
+              <w:instrText xml:space="preserve"> PAGEREF _Toc87556196 \h </w:instrText>
+            </w:r>
+            <w:r>
+              <w:rPr>
+                <w:noProof/>
+                <w:webHidden/>
+              </w:rPr>
+            </w:r>
+            <w:r>
+              <w:rPr>
+                <w:noProof/>
+                <w:webHidden/>
+              </w:rPr>
+              <w:fldChar w:fldCharType="separate"/>
+            </w:r>
+            <w:r>
+              <w:rPr>
+                <w:noProof/>
+                <w:webHidden/>
+              </w:rPr>
+              <w:t>2</w:t>
+            </w:r>
+            <w:r>
+              <w:rPr>
+                <w:noProof/>
+                <w:webHidden/>
+              </w:rPr>
+              <w:fldChar w:fldCharType="end"/>
+            </w:r>
+          </w:hyperlink>
+        </w:p>
+        <w:p>
+          <w:pPr>
+            <w:pStyle w:val="TDC2"/>
+            <w:tabs>
+              <w:tab w:val="right" w:leader="dot" w:pos="8828"/>
+            </w:tabs>
+            <w:rPr>
+              <w:rFonts w:eastAsiaTheme="minorEastAsia"/>
+              <w:noProof/>
+              <w:lang w:eastAsia="es-CO"/>
+            </w:rPr>
+          </w:pPr>
+          <w:hyperlink w:anchor="_Toc87556197" w:history="1">
+            <w:r>
+              <w:rPr>
+                <w:rStyle w:val="Hipervnculo"/>
+                <w:noProof/>
+              </w:rPr>
+              <w:t>TAD Vertex</w:t>
+            </w:r>
+            <w:r>
+              <w:rPr>
+                <w:noProof/>
+                <w:webHidden/>
+              </w:rPr>
+              <w:tab/>
+            </w:r>
+            <w:r>
+              <w:rPr>
+                <w:noProof/>
+                <w:webHidden/>
+              </w:rPr>
+              <w:fldChar w:fldCharType="begin"/>
+            </w:r>
+            <w:r>
+              <w:rPr>
+                <w:noProof/>
+                <w:webHidden/>
+              </w:rPr>
+              <w:instrText xml:space="preserve"> PAGEREF _Toc87556197 \h </w:instrText>
+            </w:r>
+            <w:r>
+              <w:rPr>
+                <w:noProof/>
+                <w:webHidden/>
+              </w:rPr>
+            </w:r>
+            <w:r>
+              <w:rPr>
+                <w:noProof/>
+                <w:webHidden/>
+              </w:rPr>
+              <w:fldChar w:fldCharType="separate"/>
+            </w:r>
+            <w:r>
+              <w:rPr>
+                <w:noProof/>
+                <w:webHidden/>
+              </w:rPr>
+              <w:t>3</w:t>
+            </w:r>
+            <w:r>
+              <w:rPr>
+                <w:noProof/>
+                <w:webHidden/>
+              </w:rPr>
+              <w:fldChar w:fldCharType="end"/>
+            </w:r>
+          </w:hyperlink>
+        </w:p>
+        <w:p>
+          <w:pPr>
+            <w:pStyle w:val="TDC2"/>
+            <w:tabs>
+              <w:tab w:val="right" w:leader="dot" w:pos="8828"/>
+            </w:tabs>
+            <w:rPr>
+              <w:rFonts w:eastAsiaTheme="minorEastAsia"/>
+              <w:noProof/>
+              <w:lang w:eastAsia="es-CO"/>
+            </w:rPr>
+          </w:pPr>
+          <w:hyperlink w:anchor="_Toc87556198" w:history="1">
+            <w:r>
+              <w:rPr>
+                <w:rStyle w:val="Hipervnculo"/>
+                <w:noProof/>
+              </w:rPr>
+              <w:t>TAD Edge</w:t>
+            </w:r>
+            <w:r>
+              <w:rPr>
+                <w:noProof/>
+                <w:webHidden/>
+              </w:rPr>
+              <w:tab/>
+            </w:r>
+            <w:r>
+              <w:rPr>
+                <w:noProof/>
+                <w:webHidden/>
+              </w:rPr>
+              <w:fldChar w:fldCharType="begin"/>
+            </w:r>
+            <w:r>
+              <w:rPr>
+                <w:noProof/>
+                <w:webHidden/>
+              </w:rPr>
+              <w:instrText xml:space="preserve"> PAGEREF _Toc87556198 \h </w:instrText>
+            </w:r>
+            <w:r>
+              <w:rPr>
+                <w:noProof/>
+                <w:webHidden/>
+              </w:rPr>
+            </w:r>
+            <w:r>
+              <w:rPr>
+                <w:noProof/>
+                <w:webHidden/>
+              </w:rPr>
+              <w:fldChar w:fldCharType="separate"/>
+            </w:r>
+            <w:r>
+              <w:rPr>
+                <w:noProof/>
+                <w:webHidden/>
+              </w:rPr>
+              <w:t>3</w:t>
             </w:r>
             <w:r>
               <w:rPr>
@@ -788,16 +1079,18 @@
               <w:tab w:val="right" w:leader="dot" w:pos="8828"/>
             </w:tabs>
             <w:rPr>
+              <w:rFonts w:eastAsiaTheme="minorEastAsia"/>
               <w:noProof/>
+              <w:lang w:eastAsia="es-CO"/>
             </w:rPr>
           </w:pPr>
-          <w:hyperlink w:anchor="_Toc87387024" w:history="1">
+          <w:hyperlink w:anchor="_Toc87556199" w:history="1">
             <w:r>
               <w:rPr>
                 <w:rStyle w:val="Hipervnculo"/>
                 <w:noProof/>
               </w:rPr>
-              <w:t>TAD</w:t>
+              <w:t>JUNIT</w:t>
             </w:r>
             <w:r>
               <w:rPr>
@@ -818,7 +1111,7 @@
                 <w:noProof/>
                 <w:webHidden/>
               </w:rPr>
-              <w:instrText xml:space="preserve"> PAGEREF _Toc87387024 \h </w:instrText>
+              <w:instrText xml:space="preserve"> PAGEREF _Toc87556199 \h </w:instrText>
             </w:r>
             <w:r>
               <w:rPr>
@@ -838,7 +1131,7 @@
                 <w:noProof/>
                 <w:webHidden/>
               </w:rPr>
-              <w:t>2</w:t>
+              <w:t>3</w:t>
             </w:r>
             <w:r>
               <w:rPr>
@@ -856,16 +1149,18 @@
               <w:tab w:val="right" w:leader="dot" w:pos="8828"/>
             </w:tabs>
             <w:rPr>
+              <w:rFonts w:eastAsiaTheme="minorEastAsia"/>
               <w:noProof/>
+              <w:lang w:eastAsia="es-CO"/>
             </w:rPr>
           </w:pPr>
-          <w:hyperlink w:anchor="_Toc87387025" w:history="1">
+          <w:hyperlink w:anchor="_Toc87556200" w:history="1">
             <w:r>
               <w:rPr>
                 <w:rStyle w:val="Hipervnculo"/>
                 <w:noProof/>
               </w:rPr>
-              <w:t>TAD de grafo simple ponderado direccionado completo</w:t>
+              <w:t>Setup scenarios del modelo</w:t>
             </w:r>
             <w:r>
               <w:rPr>
@@ -886,7 +1181,7 @@
                 <w:noProof/>
                 <w:webHidden/>
               </w:rPr>
-              <w:instrText xml:space="preserve"> PAGEREF _Toc87387025 \h </w:instrText>
+              <w:instrText xml:space="preserve"> PAGEREF _Toc87556200 \h </w:instrText>
             </w:r>
             <w:r>
               <w:rPr>
@@ -906,7 +1201,7 @@
                 <w:noProof/>
                 <w:webHidden/>
               </w:rPr>
-              <w:t>2</w:t>
+              <w:t>3</w:t>
             </w:r>
             <w:r>
               <w:rPr>
@@ -924,16 +1219,18 @@
               <w:tab w:val="right" w:leader="dot" w:pos="8828"/>
             </w:tabs>
             <w:rPr>
+              <w:rFonts w:eastAsiaTheme="minorEastAsia"/>
               <w:noProof/>
+              <w:lang w:eastAsia="es-CO"/>
             </w:rPr>
           </w:pPr>
-          <w:hyperlink w:anchor="_Toc87387026" w:history="1">
+          <w:hyperlink w:anchor="_Toc87556201" w:history="1">
             <w:r>
               <w:rPr>
                 <w:rStyle w:val="Hipervnculo"/>
                 <w:noProof/>
               </w:rPr>
-              <w:t>TAD de grafo simple completo</w:t>
+              <w:t>Diseño de casos de prueba del modelo</w:t>
             </w:r>
             <w:r>
               <w:rPr>
@@ -954,7 +1251,7 @@
                 <w:noProof/>
                 <w:webHidden/>
               </w:rPr>
-              <w:instrText xml:space="preserve"> PAGEREF _Toc87387026 \h </w:instrText>
+              <w:instrText xml:space="preserve"> PAGEREF _Toc87556201 \h </w:instrText>
             </w:r>
             <w:r>
               <w:rPr>
@@ -974,7 +1271,7 @@
                 <w:noProof/>
                 <w:webHidden/>
               </w:rPr>
-              <w:t>2</w:t>
+              <w:t>3</w:t>
             </w:r>
             <w:r>
               <w:rPr>
@@ -992,16 +1289,18 @@
               <w:tab w:val="right" w:leader="dot" w:pos="8828"/>
             </w:tabs>
             <w:rPr>
+              <w:rFonts w:eastAsiaTheme="minorEastAsia"/>
               <w:noProof/>
+              <w:lang w:eastAsia="es-CO"/>
             </w:rPr>
           </w:pPr>
-          <w:hyperlink w:anchor="_Toc87387027" w:history="1">
+          <w:hyperlink w:anchor="_Toc87556202" w:history="1">
             <w:r>
               <w:rPr>
                 <w:rStyle w:val="Hipervnculo"/>
                 <w:noProof/>
               </w:rPr>
-              <w:t>TAD de vértice</w:t>
+              <w:t>Seup scenarios de las estructuras de datos</w:t>
             </w:r>
             <w:r>
               <w:rPr>
@@ -1022,7 +1321,7 @@
                 <w:noProof/>
                 <w:webHidden/>
               </w:rPr>
-              <w:instrText xml:space="preserve"> PAGEREF _Toc87387027 \h </w:instrText>
+              <w:instrText xml:space="preserve"> PAGEREF _Toc87556202 \h </w:instrText>
             </w:r>
             <w:r>
               <w:rPr>
@@ -1042,7 +1341,7 @@
                 <w:noProof/>
                 <w:webHidden/>
               </w:rPr>
-              <w:t>2</w:t>
+              <w:t>3</w:t>
             </w:r>
             <w:r>
               <w:rPr>
@@ -1060,16 +1359,18 @@
               <w:tab w:val="right" w:leader="dot" w:pos="8828"/>
             </w:tabs>
             <w:rPr>
+              <w:rFonts w:eastAsiaTheme="minorEastAsia"/>
               <w:noProof/>
+              <w:lang w:eastAsia="es-CO"/>
             </w:rPr>
           </w:pPr>
-          <w:hyperlink w:anchor="_Toc87387028" w:history="1">
+          <w:hyperlink w:anchor="_Toc87556203" w:history="1">
             <w:r>
               <w:rPr>
                 <w:rStyle w:val="Hipervnculo"/>
                 <w:noProof/>
               </w:rPr>
-              <w:t>TAD de arista</w:t>
+              <w:t>Diseño de casos de prueba del modelo</w:t>
             </w:r>
             <w:r>
               <w:rPr>
@@ -1090,7 +1391,7 @@
                 <w:noProof/>
                 <w:webHidden/>
               </w:rPr>
-              <w:instrText xml:space="preserve"> PAGEREF _Toc87387028 \h </w:instrText>
+              <w:instrText xml:space="preserve"> PAGEREF _Toc87556203 \h </w:instrText>
             </w:r>
             <w:r>
               <w:rPr>
@@ -1110,347 +1411,7 @@
                 <w:noProof/>
                 <w:webHidden/>
               </w:rPr>
-              <w:t>2</w:t>
-            </w:r>
-            <w:r>
-              <w:rPr>
-                <w:noProof/>
-                <w:webHidden/>
-              </w:rPr>
-              <w:fldChar w:fldCharType="end"/>
-            </w:r>
-          </w:hyperlink>
-        </w:p>
-        <w:p>
-          <w:pPr>
-            <w:pStyle w:val="TDC1"/>
-            <w:tabs>
-              <w:tab w:val="right" w:leader="dot" w:pos="8828"/>
-            </w:tabs>
-            <w:rPr>
-              <w:noProof/>
-            </w:rPr>
-          </w:pPr>
-          <w:hyperlink w:anchor="_Toc87387029" w:history="1">
-            <w:r>
-              <w:rPr>
-                <w:rStyle w:val="Hipervnculo"/>
-                <w:noProof/>
-              </w:rPr>
-              <w:t>JUNIT</w:t>
-            </w:r>
-            <w:r>
-              <w:rPr>
-                <w:noProof/>
-                <w:webHidden/>
-              </w:rPr>
-              <w:tab/>
-            </w:r>
-            <w:r>
-              <w:rPr>
-                <w:noProof/>
-                <w:webHidden/>
-              </w:rPr>
-              <w:fldChar w:fldCharType="begin"/>
-            </w:r>
-            <w:r>
-              <w:rPr>
-                <w:noProof/>
-                <w:webHidden/>
-              </w:rPr>
-              <w:instrText xml:space="preserve"> PAGEREF _Toc87387029 \h </w:instrText>
-            </w:r>
-            <w:r>
-              <w:rPr>
-                <w:noProof/>
-                <w:webHidden/>
-              </w:rPr>
-            </w:r>
-            <w:r>
-              <w:rPr>
-                <w:noProof/>
-                <w:webHidden/>
-              </w:rPr>
-              <w:fldChar w:fldCharType="separate"/>
-            </w:r>
-            <w:r>
-              <w:rPr>
-                <w:noProof/>
-                <w:webHidden/>
-              </w:rPr>
-              <w:t>2</w:t>
-            </w:r>
-            <w:r>
-              <w:rPr>
-                <w:noProof/>
-                <w:webHidden/>
-              </w:rPr>
-              <w:fldChar w:fldCharType="end"/>
-            </w:r>
-          </w:hyperlink>
-        </w:p>
-        <w:p>
-          <w:pPr>
-            <w:pStyle w:val="TDC2"/>
-            <w:tabs>
-              <w:tab w:val="right" w:leader="dot" w:pos="8828"/>
-            </w:tabs>
-            <w:rPr>
-              <w:noProof/>
-            </w:rPr>
-          </w:pPr>
-          <w:hyperlink w:anchor="_Toc87387030" w:history="1">
-            <w:r>
-              <w:rPr>
-                <w:rStyle w:val="Hipervnculo"/>
-                <w:noProof/>
-              </w:rPr>
-              <w:t>Setup scenarios del modelo</w:t>
-            </w:r>
-            <w:r>
-              <w:rPr>
-                <w:noProof/>
-                <w:webHidden/>
-              </w:rPr>
-              <w:tab/>
-            </w:r>
-            <w:r>
-              <w:rPr>
-                <w:noProof/>
-                <w:webHidden/>
-              </w:rPr>
-              <w:fldChar w:fldCharType="begin"/>
-            </w:r>
-            <w:r>
-              <w:rPr>
-                <w:noProof/>
-                <w:webHidden/>
-              </w:rPr>
-              <w:instrText xml:space="preserve"> PAGEREF _Toc87387030 \h </w:instrText>
-            </w:r>
-            <w:r>
-              <w:rPr>
-                <w:noProof/>
-                <w:webHidden/>
-              </w:rPr>
-            </w:r>
-            <w:r>
-              <w:rPr>
-                <w:noProof/>
-                <w:webHidden/>
-              </w:rPr>
-              <w:fldChar w:fldCharType="separate"/>
-            </w:r>
-            <w:r>
-              <w:rPr>
-                <w:noProof/>
-                <w:webHidden/>
-              </w:rPr>
-              <w:t>2</w:t>
-            </w:r>
-            <w:r>
-              <w:rPr>
-                <w:noProof/>
-                <w:webHidden/>
-              </w:rPr>
-              <w:fldChar w:fldCharType="end"/>
-            </w:r>
-          </w:hyperlink>
-        </w:p>
-        <w:p>
-          <w:pPr>
-            <w:pStyle w:val="TDC2"/>
-            <w:tabs>
-              <w:tab w:val="right" w:leader="dot" w:pos="8828"/>
-            </w:tabs>
-            <w:rPr>
-              <w:noProof/>
-            </w:rPr>
-          </w:pPr>
-          <w:hyperlink w:anchor="_Toc87387031" w:history="1">
-            <w:r>
-              <w:rPr>
-                <w:rStyle w:val="Hipervnculo"/>
-                <w:noProof/>
-              </w:rPr>
-              <w:t>Diseño de casos de prueba del modelo</w:t>
-            </w:r>
-            <w:r>
-              <w:rPr>
-                <w:noProof/>
-                <w:webHidden/>
-              </w:rPr>
-              <w:tab/>
-            </w:r>
-            <w:r>
-              <w:rPr>
-                <w:noProof/>
-                <w:webHidden/>
-              </w:rPr>
-              <w:fldChar w:fldCharType="begin"/>
-            </w:r>
-            <w:r>
-              <w:rPr>
-                <w:noProof/>
-                <w:webHidden/>
-              </w:rPr>
-              <w:instrText xml:space="preserve"> PAGEREF _Toc87387031 \h </w:instrText>
-            </w:r>
-            <w:r>
-              <w:rPr>
-                <w:noProof/>
-                <w:webHidden/>
-              </w:rPr>
-            </w:r>
-            <w:r>
-              <w:rPr>
-                <w:noProof/>
-                <w:webHidden/>
-              </w:rPr>
-              <w:fldChar w:fldCharType="separate"/>
-            </w:r>
-            <w:r>
-              <w:rPr>
-                <w:noProof/>
-                <w:webHidden/>
-              </w:rPr>
-              <w:t>2</w:t>
-            </w:r>
-            <w:r>
-              <w:rPr>
-                <w:noProof/>
-                <w:webHidden/>
-              </w:rPr>
-              <w:fldChar w:fldCharType="end"/>
-            </w:r>
-          </w:hyperlink>
-        </w:p>
-        <w:p>
-          <w:pPr>
-            <w:pStyle w:val="TDC2"/>
-            <w:tabs>
-              <w:tab w:val="right" w:leader="dot" w:pos="8828"/>
-            </w:tabs>
-            <w:rPr>
-              <w:noProof/>
-            </w:rPr>
-          </w:pPr>
-          <w:hyperlink w:anchor="_Toc87387032" w:history="1">
-            <w:r>
-              <w:rPr>
-                <w:rStyle w:val="Hipervnculo"/>
-                <w:noProof/>
-              </w:rPr>
-              <w:t>Seup scenarios de las estructuras de datos</w:t>
-            </w:r>
-            <w:r>
-              <w:rPr>
-                <w:noProof/>
-                <w:webHidden/>
-              </w:rPr>
-              <w:tab/>
-            </w:r>
-            <w:r>
-              <w:rPr>
-                <w:noProof/>
-                <w:webHidden/>
-              </w:rPr>
-              <w:fldChar w:fldCharType="begin"/>
-            </w:r>
-            <w:r>
-              <w:rPr>
-                <w:noProof/>
-                <w:webHidden/>
-              </w:rPr>
-              <w:instrText xml:space="preserve"> PAGEREF _Toc87387032 \h </w:instrText>
-            </w:r>
-            <w:r>
-              <w:rPr>
-                <w:noProof/>
-                <w:webHidden/>
-              </w:rPr>
-            </w:r>
-            <w:r>
-              <w:rPr>
-                <w:noProof/>
-                <w:webHidden/>
-              </w:rPr>
-              <w:fldChar w:fldCharType="separate"/>
-            </w:r>
-            <w:r>
-              <w:rPr>
-                <w:noProof/>
-                <w:webHidden/>
-              </w:rPr>
-              <w:t>2</w:t>
-            </w:r>
-            <w:r>
-              <w:rPr>
-                <w:noProof/>
-                <w:webHidden/>
-              </w:rPr>
-              <w:fldChar w:fldCharType="end"/>
-            </w:r>
-          </w:hyperlink>
-        </w:p>
-        <w:p>
-          <w:pPr>
-            <w:pStyle w:val="TDC2"/>
-            <w:tabs>
-              <w:tab w:val="right" w:leader="dot" w:pos="8828"/>
-            </w:tabs>
-            <w:rPr>
-              <w:noProof/>
-            </w:rPr>
-          </w:pPr>
-          <w:hyperlink w:anchor="_Toc87387033" w:history="1">
-            <w:r>
-              <w:rPr>
-                <w:rStyle w:val="Hipervnculo"/>
-                <w:noProof/>
-              </w:rPr>
-              <w:t>Diseño de casos de prueba del modelo</w:t>
-            </w:r>
-            <w:r>
-              <w:rPr>
-                <w:noProof/>
-                <w:webHidden/>
-              </w:rPr>
-              <w:tab/>
-            </w:r>
-            <w:r>
-              <w:rPr>
-                <w:noProof/>
-                <w:webHidden/>
-              </w:rPr>
-              <w:fldChar w:fldCharType="begin"/>
-            </w:r>
-            <w:r>
-              <w:rPr>
-                <w:noProof/>
-                <w:webHidden/>
-              </w:rPr>
-              <w:instrText xml:space="preserve"> PAGEREF _Toc87387033 \h </w:instrText>
-            </w:r>
-            <w:r>
-              <w:rPr>
-                <w:noProof/>
-                <w:webHidden/>
-              </w:rPr>
-            </w:r>
-            <w:r>
-              <w:rPr>
-                <w:noProof/>
-                <w:webHidden/>
-              </w:rPr>
-              <w:fldChar w:fldCharType="separate"/>
-            </w:r>
-            <w:r>
-              <w:rPr>
-                <w:noProof/>
-                <w:webHidden/>
-              </w:rPr>
-              <w:t>2</w:t>
+              <w:t>3</w:t>
             </w:r>
             <w:r>
               <w:rPr>
@@ -1500,7 +1461,7 @@
       <w:pPr>
         <w:pStyle w:val="Ttulo1"/>
       </w:pPr>
-      <w:bookmarkStart w:id="0" w:name="_Toc87387021"/>
+      <w:bookmarkStart w:id="0" w:name="_Toc87556191"/>
       <w:r>
         <w:t>Requerimientos</w:t>
       </w:r>
@@ -1510,7 +1471,7 @@
       <w:pPr>
         <w:pStyle w:val="Ttulo1"/>
       </w:pPr>
-      <w:bookmarkStart w:id="1" w:name="_Toc87387022"/>
+      <w:bookmarkStart w:id="1" w:name="_Toc87556192"/>
       <w:r>
         <w:t>Requerimientos no funcionales</w:t>
       </w:r>
@@ -1520,7 +1481,7 @@
       <w:pPr>
         <w:pStyle w:val="Ttulo1"/>
       </w:pPr>
-      <w:bookmarkStart w:id="2" w:name="_Toc87387023"/>
+      <w:bookmarkStart w:id="2" w:name="_Toc87556193"/>
       <w:r>
         <w:t>Diagrama de clases</w:t>
       </w:r>
@@ -1530,7 +1491,7 @@
       <w:pPr>
         <w:pStyle w:val="Ttulo1"/>
       </w:pPr>
-      <w:bookmarkStart w:id="3" w:name="_Toc87387024"/>
+      <w:bookmarkStart w:id="3" w:name="_Toc87556194"/>
       <w:r>
         <w:t>TAD</w:t>
       </w:r>
@@ -1540,7 +1501,7 @@
       <w:pPr>
         <w:pStyle w:val="Ttulo2"/>
       </w:pPr>
-      <w:bookmarkStart w:id="4" w:name="_Toc87387025"/>
+      <w:bookmarkStart w:id="4" w:name="_Toc87556195"/>
       <w:r>
         <w:t>T</w:t>
       </w:r>
@@ -1550,10 +1511,10 @@
       <w:r>
         <w:t xml:space="preserve"> </w:t>
       </w:r>
-      <w:bookmarkEnd w:id="4"/>
       <w:r>
         <w:t>SimpleWeightedGraph</w:t>
       </w:r>
+      <w:bookmarkEnd w:id="4"/>
     </w:p>
     <w:tbl>
       <w:tblPr>
@@ -1694,7 +1655,25 @@
                 <w:color w:val="000000"/>
                 <w:lang w:eastAsia="es-CO"/>
               </w:rPr>
-              <w:t>{inv:</w:t>
+              <w:t>{</w:t>
+            </w:r>
+            <w:proofErr w:type="spellStart"/>
+            <w:r>
+              <w:rPr>
+                <w:rFonts w:ascii="Arial" w:eastAsia="Times New Roman" w:hAnsi="Arial" w:cs="Arial"/>
+                <w:color w:val="000000"/>
+                <w:lang w:eastAsia="es-CO"/>
+              </w:rPr>
+              <w:t>inv</w:t>
+            </w:r>
+            <w:proofErr w:type="spellEnd"/>
+            <w:r>
+              <w:rPr>
+                <w:rFonts w:ascii="Arial" w:eastAsia="Times New Roman" w:hAnsi="Arial" w:cs="Arial"/>
+                <w:color w:val="000000"/>
+                <w:lang w:eastAsia="es-CO"/>
+              </w:rPr>
+              <w:t>:</w:t>
             </w:r>
             <w:r>
               <w:rPr>
@@ -1833,13 +1812,41 @@
                 <w:lang w:val="en-US" w:eastAsia="es-CO"/>
               </w:rPr>
             </w:pPr>
-            <w:r>
-              <w:rPr>
-                <w:rFonts w:ascii="Arial" w:eastAsia="Times New Roman" w:hAnsi="Arial" w:cs="Arial"/>
-                <w:color w:val="000000"/>
-                <w:lang w:val="en-US" w:eastAsia="es-CO"/>
-              </w:rPr>
-              <w:t>Operaciones primitivas:</w:t>
+            <w:proofErr w:type="spellStart"/>
+            <w:r>
+              <w:rPr>
+                <w:rFonts w:ascii="Arial" w:eastAsia="Times New Roman" w:hAnsi="Arial" w:cs="Arial"/>
+                <w:color w:val="000000"/>
+                <w:lang w:val="en-US" w:eastAsia="es-CO"/>
+              </w:rPr>
+              <w:t>Operaciones</w:t>
+            </w:r>
+            <w:proofErr w:type="spellEnd"/>
+            <w:r>
+              <w:rPr>
+                <w:rFonts w:ascii="Arial" w:eastAsia="Times New Roman" w:hAnsi="Arial" w:cs="Arial"/>
+                <w:color w:val="000000"/>
+                <w:lang w:val="en-US" w:eastAsia="es-CO"/>
+              </w:rPr>
+              <w:t xml:space="preserve"> </w:t>
+            </w:r>
+            <w:proofErr w:type="spellStart"/>
+            <w:r>
+              <w:rPr>
+                <w:rFonts w:ascii="Arial" w:eastAsia="Times New Roman" w:hAnsi="Arial" w:cs="Arial"/>
+                <w:color w:val="000000"/>
+                <w:lang w:val="en-US" w:eastAsia="es-CO"/>
+              </w:rPr>
+              <w:t>primitivas</w:t>
+            </w:r>
+            <w:proofErr w:type="spellEnd"/>
+            <w:r>
+              <w:rPr>
+                <w:rFonts w:ascii="Arial" w:eastAsia="Times New Roman" w:hAnsi="Arial" w:cs="Arial"/>
+                <w:color w:val="000000"/>
+                <w:lang w:val="en-US" w:eastAsia="es-CO"/>
+              </w:rPr>
+              <w:t>:</w:t>
             </w:r>
           </w:p>
           <w:p>
@@ -1870,14 +1877,14 @@
       <w:pPr>
         <w:pStyle w:val="Ttulo2"/>
       </w:pPr>
-      <w:bookmarkStart w:id="5" w:name="_Toc87387026"/>
+      <w:bookmarkStart w:id="5" w:name="_Toc87556196"/>
       <w:r>
         <w:t xml:space="preserve">TAD </w:t>
       </w:r>
-      <w:bookmarkEnd w:id="5"/>
       <w:r>
         <w:t>SimpleGraph</w:t>
       </w:r>
+      <w:bookmarkEnd w:id="5"/>
     </w:p>
     <w:tbl>
       <w:tblPr>
@@ -1943,6 +1950,14 @@
               </w:rPr>
               <w:t xml:space="preserve"> </w:t>
             </w:r>
+            <w:r>
+              <w:rPr>
+                <w:rFonts w:ascii="Arial" w:eastAsia="Times New Roman" w:hAnsi="Arial" w:cs="Arial"/>
+                <w:color w:val="000000"/>
+                <w:lang w:eastAsia="es-CO"/>
+              </w:rPr>
+              <w:t>SimpleGraph</w:t>
+            </w:r>
           </w:p>
         </w:tc>
       </w:tr>
@@ -1977,6 +1992,103 @@
                 <w:lang w:val="en-US" w:eastAsia="es-CO"/>
               </w:rPr>
             </w:pPr>
+            <w:proofErr w:type="spellStart"/>
+            <w:r>
+              <w:rPr>
+                <w:rFonts w:ascii="Times New Roman" w:eastAsia="Times New Roman" w:hAnsi="Times New Roman" w:cs="Times New Roman"/>
+                <w:sz w:val="24"/>
+                <w:szCs w:val="24"/>
+                <w:lang w:val="en-US" w:eastAsia="es-CO"/>
+              </w:rPr>
+              <w:lastRenderedPageBreak/>
+              <w:t>SimpleGraph</w:t>
+            </w:r>
+            <w:proofErr w:type="spellEnd"/>
+            <w:r>
+              <w:rPr>
+                <w:rFonts w:ascii="Times New Roman" w:eastAsia="Times New Roman" w:hAnsi="Times New Roman" w:cs="Times New Roman"/>
+                <w:sz w:val="24"/>
+                <w:szCs w:val="24"/>
+                <w:lang w:val="en-US" w:eastAsia="es-CO"/>
+              </w:rPr>
+              <w:t xml:space="preserve"> = {nodes=</w:t>
+            </w:r>
+            <w:proofErr w:type="spellStart"/>
+            <w:r>
+              <w:rPr>
+                <w:rFonts w:ascii="Times New Roman" w:eastAsia="Times New Roman" w:hAnsi="Times New Roman" w:cs="Times New Roman"/>
+                <w:sz w:val="24"/>
+                <w:szCs w:val="24"/>
+                <w:lang w:val="en-US" w:eastAsia="es-CO"/>
+              </w:rPr>
+              <w:t>ArrayList</w:t>
+            </w:r>
+            <w:proofErr w:type="spellEnd"/>
+            <w:r>
+              <w:rPr>
+                <w:rFonts w:ascii="Times New Roman" w:eastAsia="Times New Roman" w:hAnsi="Times New Roman" w:cs="Times New Roman"/>
+                <w:sz w:val="24"/>
+                <w:szCs w:val="24"/>
+                <w:lang w:val="en-US" w:eastAsia="es-CO"/>
+              </w:rPr>
+              <w:t>&lt;Vertex&gt;(); edges</w:t>
+            </w:r>
+            <w:r>
+              <w:rPr>
+                <w:rFonts w:ascii="Times New Roman" w:eastAsia="Times New Roman" w:hAnsi="Times New Roman" w:cs="Times New Roman"/>
+                <w:sz w:val="24"/>
+                <w:szCs w:val="24"/>
+                <w:lang w:val="en-US" w:eastAsia="es-CO"/>
+              </w:rPr>
+              <w:t>=</w:t>
+            </w:r>
+            <w:proofErr w:type="spellStart"/>
+            <w:r>
+              <w:rPr>
+                <w:rFonts w:ascii="Times New Roman" w:eastAsia="Times New Roman" w:hAnsi="Times New Roman" w:cs="Times New Roman"/>
+                <w:sz w:val="24"/>
+                <w:szCs w:val="24"/>
+                <w:lang w:val="en-US" w:eastAsia="es-CO"/>
+              </w:rPr>
+              <w:t>ArrayList</w:t>
+            </w:r>
+            <w:proofErr w:type="spellEnd"/>
+            <w:r>
+              <w:rPr>
+                <w:rFonts w:ascii="Times New Roman" w:eastAsia="Times New Roman" w:hAnsi="Times New Roman" w:cs="Times New Roman"/>
+                <w:sz w:val="24"/>
+                <w:szCs w:val="24"/>
+                <w:lang w:val="en-US" w:eastAsia="es-CO"/>
+              </w:rPr>
+              <w:t>&lt;</w:t>
+            </w:r>
+            <w:r>
+              <w:rPr>
+                <w:rFonts w:ascii="Times New Roman" w:eastAsia="Times New Roman" w:hAnsi="Times New Roman" w:cs="Times New Roman"/>
+                <w:sz w:val="24"/>
+                <w:szCs w:val="24"/>
+                <w:lang w:val="en-US" w:eastAsia="es-CO"/>
+              </w:rPr>
+              <w:t>Edge</w:t>
+            </w:r>
+            <w:r>
+              <w:rPr>
+                <w:rFonts w:ascii="Times New Roman" w:eastAsia="Times New Roman" w:hAnsi="Times New Roman" w:cs="Times New Roman"/>
+                <w:sz w:val="24"/>
+                <w:szCs w:val="24"/>
+                <w:lang w:val="en-US" w:eastAsia="es-CO"/>
+              </w:rPr>
+              <w:t xml:space="preserve">&gt;(); </w:t>
+            </w:r>
+            <w:r>
+              <w:rPr>
+                <w:rFonts w:ascii="Times New Roman" w:eastAsia="Times New Roman" w:hAnsi="Times New Roman" w:cs="Times New Roman"/>
+                <w:sz w:val="24"/>
+                <w:szCs w:val="24"/>
+                <w:lang w:val="en-US" w:eastAsia="es-CO"/>
+              </w:rPr>
+              <w:t>}</w:t>
+            </w:r>
           </w:p>
         </w:tc>
       </w:tr>
@@ -2009,40 +2121,60 @@
                 <w:rFonts w:ascii="Times New Roman" w:eastAsia="Times New Roman" w:hAnsi="Times New Roman" w:cs="Times New Roman"/>
                 <w:sz w:val="24"/>
                 <w:szCs w:val="24"/>
-                <w:lang w:eastAsia="es-CO"/>
-              </w:rPr>
-            </w:pPr>
-            <w:r>
-              <w:rPr>
-                <w:rFonts w:ascii="Arial" w:eastAsia="Times New Roman" w:hAnsi="Arial" w:cs="Arial"/>
-                <w:color w:val="000000"/>
-                <w:lang w:eastAsia="es-CO"/>
-              </w:rPr>
-              <w:t xml:space="preserve">{ inv: Este grafo no tiene aristas que van desde </w:t>
-            </w:r>
-            <w:r>
-              <w:rPr>
-                <w:rFonts w:ascii="Arial" w:eastAsia="Times New Roman" w:hAnsi="Arial" w:cs="Arial"/>
-                <w:color w:val="000000"/>
-                <w:lang w:eastAsia="es-CO"/>
-              </w:rPr>
-              <w:t>de un vértice a el mismo vértice, las aristas no tienen peso, se puede llegar de cualquier vértice a cualquier otro vértice</w:t>
-            </w:r>
-            <w:r>
-              <w:rPr>
-                <w:rFonts w:ascii="Arial" w:eastAsia="Times New Roman" w:hAnsi="Arial" w:cs="Arial"/>
-                <w:color w:val="000000"/>
-                <w:lang w:eastAsia="es-CO"/>
-              </w:rPr>
-              <w:t xml:space="preserve"> y las aristas no tienen dirección</w:t>
-            </w:r>
-            <w:r>
-              <w:rPr>
-                <w:rFonts w:ascii="Arial" w:eastAsia="Times New Roman" w:hAnsi="Arial" w:cs="Arial"/>
-                <w:color w:val="000000"/>
-                <w:lang w:eastAsia="es-CO"/>
-              </w:rPr>
-              <w:t xml:space="preserve"> }</w:t>
+                <w:lang w:val="en-US" w:eastAsia="es-CO"/>
+              </w:rPr>
+            </w:pPr>
+            <w:r>
+              <w:rPr>
+                <w:rFonts w:ascii="Arial" w:eastAsia="Times New Roman" w:hAnsi="Arial" w:cs="Arial"/>
+                <w:color w:val="000000"/>
+                <w:lang w:val="en-US" w:eastAsia="es-CO"/>
+              </w:rPr>
+              <w:t xml:space="preserve">{ inv: </w:t>
+            </w:r>
+            <w:proofErr w:type="spellStart"/>
+            <w:r>
+              <w:rPr>
+                <w:rFonts w:ascii="Arial" w:eastAsia="Times New Roman" w:hAnsi="Arial" w:cs="Arial"/>
+                <w:color w:val="000000"/>
+                <w:lang w:val="en-US" w:eastAsia="es-CO"/>
+              </w:rPr>
+              <w:t>nodes.getSize</w:t>
+            </w:r>
+            <w:proofErr w:type="spellEnd"/>
+            <w:r>
+              <w:rPr>
+                <w:rFonts w:ascii="Arial" w:eastAsia="Times New Roman" w:hAnsi="Arial" w:cs="Arial"/>
+                <w:color w:val="000000"/>
+                <w:lang w:val="en-US" w:eastAsia="es-CO"/>
+              </w:rPr>
+              <w:t xml:space="preserve">() &gt;= 0 &amp;&amp; </w:t>
+            </w:r>
+            <w:proofErr w:type="spellStart"/>
+            <w:r>
+              <w:rPr>
+                <w:rFonts w:ascii="Arial" w:eastAsia="Times New Roman" w:hAnsi="Arial" w:cs="Arial"/>
+                <w:color w:val="000000"/>
+                <w:lang w:val="en-US" w:eastAsia="es-CO"/>
+              </w:rPr>
+              <w:t>edges.getSize</w:t>
+            </w:r>
+            <w:proofErr w:type="spellEnd"/>
+            <w:r>
+              <w:rPr>
+                <w:rFonts w:ascii="Arial" w:eastAsia="Times New Roman" w:hAnsi="Arial" w:cs="Arial"/>
+                <w:color w:val="000000"/>
+                <w:lang w:val="en-US" w:eastAsia="es-CO"/>
+              </w:rPr>
+              <w:t>() &gt;= 0</w:t>
+            </w:r>
+            <w:r>
+              <w:rPr>
+                <w:rFonts w:ascii="Arial" w:eastAsia="Times New Roman" w:hAnsi="Arial" w:cs="Arial"/>
+                <w:color w:val="000000"/>
+                <w:lang w:val="en-US" w:eastAsia="es-CO"/>
+              </w:rPr>
+              <w:t>}</w:t>
             </w:r>
           </w:p>
         </w:tc>
@@ -2077,13 +2209,41 @@
                 <w:lang w:val="en-US" w:eastAsia="es-CO"/>
               </w:rPr>
             </w:pPr>
-            <w:r>
-              <w:rPr>
-                <w:rFonts w:ascii="Arial" w:eastAsia="Times New Roman" w:hAnsi="Arial" w:cs="Arial"/>
-                <w:color w:val="000000"/>
-                <w:lang w:val="en-US" w:eastAsia="es-CO"/>
-              </w:rPr>
-              <w:t>Operaciones primitivas:</w:t>
+            <w:proofErr w:type="spellStart"/>
+            <w:r>
+              <w:rPr>
+                <w:rFonts w:ascii="Arial" w:eastAsia="Times New Roman" w:hAnsi="Arial" w:cs="Arial"/>
+                <w:color w:val="000000"/>
+                <w:lang w:val="en-US" w:eastAsia="es-CO"/>
+              </w:rPr>
+              <w:t>Operaciones</w:t>
+            </w:r>
+            <w:proofErr w:type="spellEnd"/>
+            <w:r>
+              <w:rPr>
+                <w:rFonts w:ascii="Arial" w:eastAsia="Times New Roman" w:hAnsi="Arial" w:cs="Arial"/>
+                <w:color w:val="000000"/>
+                <w:lang w:val="en-US" w:eastAsia="es-CO"/>
+              </w:rPr>
+              <w:t xml:space="preserve"> </w:t>
+            </w:r>
+            <w:proofErr w:type="spellStart"/>
+            <w:r>
+              <w:rPr>
+                <w:rFonts w:ascii="Arial" w:eastAsia="Times New Roman" w:hAnsi="Arial" w:cs="Arial"/>
+                <w:color w:val="000000"/>
+                <w:lang w:val="en-US" w:eastAsia="es-CO"/>
+              </w:rPr>
+              <w:t>primitivas</w:t>
+            </w:r>
+            <w:proofErr w:type="spellEnd"/>
+            <w:r>
+              <w:rPr>
+                <w:rFonts w:ascii="Arial" w:eastAsia="Times New Roman" w:hAnsi="Arial" w:cs="Arial"/>
+                <w:color w:val="000000"/>
+                <w:lang w:val="en-US" w:eastAsia="es-CO"/>
+              </w:rPr>
+              <w:t>:</w:t>
             </w:r>
           </w:p>
           <w:p>
@@ -2092,7 +2252,399 @@
               <w:rPr>
                 <w:rFonts w:ascii="Arial" w:eastAsia="Times New Roman" w:hAnsi="Arial" w:cs="Arial"/>
                 <w:color w:val="000000"/>
-                <w:lang w:eastAsia="es-CO"/>
+                <w:lang w:val="en-US" w:eastAsia="es-CO"/>
+              </w:rPr>
+            </w:pPr>
+            <w:proofErr w:type="spellStart"/>
+            <w:r>
+              <w:rPr>
+                <w:rFonts w:ascii="Arial" w:eastAsia="Times New Roman" w:hAnsi="Arial" w:cs="Arial"/>
+                <w:color w:val="000000"/>
+                <w:lang w:val="en-US" w:eastAsia="es-CO"/>
+              </w:rPr>
+              <w:t>SimpleGraph</w:t>
+            </w:r>
+            <w:proofErr w:type="spellEnd"/>
+          </w:p>
+          <w:p>
+            <w:pPr>
+              <w:spacing w:before="240" w:after="0" w:line="240" w:lineRule="auto"/>
+              <w:rPr>
+                <w:rFonts w:ascii="Arial" w:eastAsia="Times New Roman" w:hAnsi="Arial" w:cs="Arial"/>
+                <w:color w:val="000000"/>
+                <w:lang w:val="en-US" w:eastAsia="es-CO"/>
+              </w:rPr>
+            </w:pPr>
+            <w:proofErr w:type="spellStart"/>
+            <w:r>
+              <w:rPr>
+                <w:rFonts w:ascii="Arial" w:eastAsia="Times New Roman" w:hAnsi="Arial" w:cs="Arial"/>
+                <w:color w:val="000000"/>
+                <w:lang w:val="en-US" w:eastAsia="es-CO"/>
+              </w:rPr>
+              <w:t>getNodes</w:t>
+            </w:r>
+            <w:proofErr w:type="spellEnd"/>
+            <w:r>
+              <w:rPr>
+                <w:rFonts w:ascii="Arial" w:eastAsia="Times New Roman" w:hAnsi="Arial" w:cs="Arial"/>
+                <w:color w:val="000000"/>
+                <w:lang w:val="en-US" w:eastAsia="es-CO"/>
+              </w:rPr>
+              <w:t xml:space="preserve">    null  -&gt; </w:t>
+            </w:r>
+            <w:proofErr w:type="spellStart"/>
+            <w:r>
+              <w:rPr>
+                <w:rFonts w:ascii="Arial" w:eastAsia="Times New Roman" w:hAnsi="Arial" w:cs="Arial"/>
+                <w:color w:val="000000"/>
+                <w:lang w:val="en-US" w:eastAsia="es-CO"/>
+              </w:rPr>
+              <w:t>ArrayList</w:t>
+            </w:r>
+            <w:proofErr w:type="spellEnd"/>
+            <w:r>
+              <w:rPr>
+                <w:rFonts w:ascii="Arial" w:eastAsia="Times New Roman" w:hAnsi="Arial" w:cs="Arial"/>
+                <w:color w:val="000000"/>
+                <w:lang w:val="en-US" w:eastAsia="es-CO"/>
+              </w:rPr>
+              <w:t>&lt;Vertex&gt;</w:t>
+            </w:r>
+          </w:p>
+          <w:p>
+            <w:pPr>
+              <w:spacing w:before="240" w:after="0" w:line="240" w:lineRule="auto"/>
+              <w:rPr>
+                <w:rFonts w:ascii="Arial" w:eastAsia="Times New Roman" w:hAnsi="Arial" w:cs="Arial"/>
+                <w:color w:val="000000"/>
+                <w:lang w:val="en-US" w:eastAsia="es-CO"/>
+              </w:rPr>
+            </w:pPr>
+            <w:proofErr w:type="spellStart"/>
+            <w:r>
+              <w:rPr>
+                <w:rFonts w:ascii="Arial" w:eastAsia="Times New Roman" w:hAnsi="Arial" w:cs="Arial"/>
+                <w:color w:val="000000"/>
+                <w:lang w:val="en-US" w:eastAsia="es-CO"/>
+              </w:rPr>
+              <w:t>setNodes</w:t>
+            </w:r>
+            <w:proofErr w:type="spellEnd"/>
+            <w:r>
+              <w:rPr>
+                <w:rFonts w:ascii="Arial" w:eastAsia="Times New Roman" w:hAnsi="Arial" w:cs="Arial"/>
+                <w:color w:val="000000"/>
+                <w:lang w:val="en-US" w:eastAsia="es-CO"/>
+              </w:rPr>
+              <w:t xml:space="preserve">    </w:t>
+            </w:r>
+            <w:proofErr w:type="spellStart"/>
+            <w:r>
+              <w:rPr>
+                <w:rFonts w:ascii="Arial" w:eastAsia="Times New Roman" w:hAnsi="Arial" w:cs="Arial"/>
+                <w:color w:val="000000"/>
+                <w:lang w:val="en-US" w:eastAsia="es-CO"/>
+              </w:rPr>
+              <w:t>ArrayList</w:t>
+            </w:r>
+            <w:proofErr w:type="spellEnd"/>
+            <w:r>
+              <w:rPr>
+                <w:rFonts w:ascii="Arial" w:eastAsia="Times New Roman" w:hAnsi="Arial" w:cs="Arial"/>
+                <w:color w:val="000000"/>
+                <w:lang w:val="en-US" w:eastAsia="es-CO"/>
+              </w:rPr>
+              <w:t>&lt;Vertex&gt;</w:t>
+            </w:r>
+            <w:r>
+              <w:rPr>
+                <w:rFonts w:ascii="Arial" w:eastAsia="Times New Roman" w:hAnsi="Arial" w:cs="Arial"/>
+                <w:color w:val="000000"/>
+                <w:lang w:val="en-US" w:eastAsia="es-CO"/>
+              </w:rPr>
+              <w:t xml:space="preserve">  -&gt; null</w:t>
+            </w:r>
+          </w:p>
+          <w:p>
+            <w:pPr>
+              <w:spacing w:before="240" w:after="0" w:line="240" w:lineRule="auto"/>
+              <w:rPr>
+                <w:rFonts w:ascii="Arial" w:eastAsia="Times New Roman" w:hAnsi="Arial" w:cs="Arial"/>
+                <w:color w:val="000000"/>
+                <w:lang w:val="en-US" w:eastAsia="es-CO"/>
+              </w:rPr>
+            </w:pPr>
+            <w:proofErr w:type="spellStart"/>
+            <w:r>
+              <w:rPr>
+                <w:rFonts w:ascii="Arial" w:eastAsia="Times New Roman" w:hAnsi="Arial" w:cs="Arial"/>
+                <w:color w:val="000000"/>
+                <w:lang w:val="en-US" w:eastAsia="es-CO"/>
+              </w:rPr>
+              <w:t>getEdges</w:t>
+            </w:r>
+            <w:proofErr w:type="spellEnd"/>
+            <w:r>
+              <w:rPr>
+                <w:rFonts w:ascii="Arial" w:eastAsia="Times New Roman" w:hAnsi="Arial" w:cs="Arial"/>
+                <w:color w:val="000000"/>
+                <w:lang w:val="en-US" w:eastAsia="es-CO"/>
+              </w:rPr>
+              <w:t xml:space="preserve">    </w:t>
+            </w:r>
+            <w:r>
+              <w:rPr>
+                <w:rFonts w:ascii="Arial" w:eastAsia="Times New Roman" w:hAnsi="Arial" w:cs="Arial"/>
+                <w:color w:val="000000"/>
+                <w:lang w:val="en-US" w:eastAsia="es-CO"/>
+              </w:rPr>
+              <w:t xml:space="preserve">null  -&gt; </w:t>
+            </w:r>
+            <w:proofErr w:type="spellStart"/>
+            <w:r>
+              <w:rPr>
+                <w:rFonts w:ascii="Arial" w:eastAsia="Times New Roman" w:hAnsi="Arial" w:cs="Arial"/>
+                <w:color w:val="000000"/>
+                <w:lang w:val="en-US" w:eastAsia="es-CO"/>
+              </w:rPr>
+              <w:t>ArrayList</w:t>
+            </w:r>
+            <w:proofErr w:type="spellEnd"/>
+            <w:r>
+              <w:rPr>
+                <w:rFonts w:ascii="Arial" w:eastAsia="Times New Roman" w:hAnsi="Arial" w:cs="Arial"/>
+                <w:color w:val="000000"/>
+                <w:lang w:val="en-US" w:eastAsia="es-CO"/>
+              </w:rPr>
+              <w:t>&lt;</w:t>
+            </w:r>
+            <w:r>
+              <w:rPr>
+                <w:rFonts w:ascii="Arial" w:eastAsia="Times New Roman" w:hAnsi="Arial" w:cs="Arial"/>
+                <w:color w:val="000000"/>
+                <w:lang w:val="en-US" w:eastAsia="es-CO"/>
+              </w:rPr>
+              <w:t>Edge</w:t>
+            </w:r>
+            <w:r>
+              <w:rPr>
+                <w:rFonts w:ascii="Arial" w:eastAsia="Times New Roman" w:hAnsi="Arial" w:cs="Arial"/>
+                <w:color w:val="000000"/>
+                <w:lang w:val="en-US" w:eastAsia="es-CO"/>
+              </w:rPr>
+              <w:t>&gt;</w:t>
+            </w:r>
+          </w:p>
+          <w:p>
+            <w:pPr>
+              <w:spacing w:before="240" w:after="0" w:line="240" w:lineRule="auto"/>
+              <w:rPr>
+                <w:rFonts w:ascii="Arial" w:eastAsia="Times New Roman" w:hAnsi="Arial" w:cs="Arial"/>
+                <w:color w:val="000000"/>
+                <w:lang w:val="en-US" w:eastAsia="es-CO"/>
+              </w:rPr>
+            </w:pPr>
+            <w:proofErr w:type="spellStart"/>
+            <w:r>
+              <w:rPr>
+                <w:rFonts w:ascii="Arial" w:eastAsia="Times New Roman" w:hAnsi="Arial" w:cs="Arial"/>
+                <w:color w:val="000000"/>
+                <w:lang w:val="en-US" w:eastAsia="es-CO"/>
+              </w:rPr>
+              <w:t>setEdges</w:t>
+            </w:r>
+            <w:proofErr w:type="spellEnd"/>
+            <w:r>
+              <w:rPr>
+                <w:rFonts w:ascii="Arial" w:eastAsia="Times New Roman" w:hAnsi="Arial" w:cs="Arial"/>
+                <w:color w:val="000000"/>
+                <w:lang w:val="en-US" w:eastAsia="es-CO"/>
+              </w:rPr>
+              <w:t xml:space="preserve">    </w:t>
+            </w:r>
+            <w:proofErr w:type="spellStart"/>
+            <w:r>
+              <w:rPr>
+                <w:rFonts w:ascii="Arial" w:eastAsia="Times New Roman" w:hAnsi="Arial" w:cs="Arial"/>
+                <w:color w:val="000000"/>
+                <w:lang w:val="en-US" w:eastAsia="es-CO"/>
+              </w:rPr>
+              <w:t>ArrayList</w:t>
+            </w:r>
+            <w:proofErr w:type="spellEnd"/>
+            <w:r>
+              <w:rPr>
+                <w:rFonts w:ascii="Arial" w:eastAsia="Times New Roman" w:hAnsi="Arial" w:cs="Arial"/>
+                <w:color w:val="000000"/>
+                <w:lang w:val="en-US" w:eastAsia="es-CO"/>
+              </w:rPr>
+              <w:t>&lt;</w:t>
+            </w:r>
+            <w:r>
+              <w:rPr>
+                <w:rFonts w:ascii="Arial" w:eastAsia="Times New Roman" w:hAnsi="Arial" w:cs="Arial"/>
+                <w:color w:val="000000"/>
+                <w:lang w:val="en-US" w:eastAsia="es-CO"/>
+              </w:rPr>
+              <w:t>Edge</w:t>
+            </w:r>
+            <w:r>
+              <w:rPr>
+                <w:rFonts w:ascii="Arial" w:eastAsia="Times New Roman" w:hAnsi="Arial" w:cs="Arial"/>
+                <w:color w:val="000000"/>
+                <w:lang w:val="en-US" w:eastAsia="es-CO"/>
+              </w:rPr>
+              <w:t>&gt;</w:t>
+            </w:r>
+            <w:r>
+              <w:rPr>
+                <w:rFonts w:ascii="Arial" w:eastAsia="Times New Roman" w:hAnsi="Arial" w:cs="Arial"/>
+                <w:color w:val="000000"/>
+                <w:lang w:val="en-US" w:eastAsia="es-CO"/>
+              </w:rPr>
+              <w:t xml:space="preserve">  -&gt; null</w:t>
+            </w:r>
+          </w:p>
+          <w:p>
+            <w:pPr>
+              <w:spacing w:before="240" w:after="0" w:line="240" w:lineRule="auto"/>
+              <w:rPr>
+                <w:rFonts w:ascii="Arial" w:eastAsia="Times New Roman" w:hAnsi="Arial" w:cs="Arial"/>
+                <w:color w:val="000000"/>
+                <w:lang w:val="en-US" w:eastAsia="es-CO"/>
+              </w:rPr>
+            </w:pPr>
+            <w:r>
+              <w:rPr>
+                <w:rFonts w:ascii="Arial" w:eastAsia="Times New Roman" w:hAnsi="Arial" w:cs="Arial"/>
+                <w:color w:val="000000"/>
+                <w:lang w:val="en-US" w:eastAsia="es-CO"/>
+              </w:rPr>
+              <w:t>BFS</w:t>
+            </w:r>
+            <w:r>
+              <w:rPr>
+                <w:rFonts w:ascii="Arial" w:eastAsia="Times New Roman" w:hAnsi="Arial" w:cs="Arial"/>
+                <w:color w:val="000000"/>
+                <w:lang w:val="en-US" w:eastAsia="es-CO"/>
+              </w:rPr>
+              <w:t xml:space="preserve">    </w:t>
+            </w:r>
+            <w:r>
+              <w:rPr>
+                <w:rFonts w:ascii="Arial" w:eastAsia="Times New Roman" w:hAnsi="Arial" w:cs="Arial"/>
+                <w:color w:val="000000"/>
+                <w:lang w:val="en-US" w:eastAsia="es-CO"/>
+              </w:rPr>
+              <w:t>Vertex</w:t>
+            </w:r>
+            <w:r>
+              <w:rPr>
+                <w:rFonts w:ascii="Arial" w:eastAsia="Times New Roman" w:hAnsi="Arial" w:cs="Arial"/>
+                <w:color w:val="000000"/>
+                <w:lang w:val="en-US" w:eastAsia="es-CO"/>
+              </w:rPr>
+              <w:t xml:space="preserve">    -&gt;  null</w:t>
+            </w:r>
+          </w:p>
+          <w:p>
+            <w:pPr>
+              <w:spacing w:before="240" w:after="0" w:line="240" w:lineRule="auto"/>
+              <w:rPr>
+                <w:rFonts w:ascii="Arial" w:eastAsia="Times New Roman" w:hAnsi="Arial" w:cs="Arial"/>
+                <w:color w:val="000000"/>
+                <w:lang w:val="en-US" w:eastAsia="es-CO"/>
+              </w:rPr>
+            </w:pPr>
+            <w:r>
+              <w:rPr>
+                <w:rFonts w:ascii="Arial" w:eastAsia="Times New Roman" w:hAnsi="Arial" w:cs="Arial"/>
+                <w:color w:val="000000"/>
+                <w:lang w:val="en-US" w:eastAsia="es-CO"/>
+              </w:rPr>
+              <w:t>DFS</w:t>
+            </w:r>
+            <w:r>
+              <w:rPr>
+                <w:rFonts w:ascii="Arial" w:eastAsia="Times New Roman" w:hAnsi="Arial" w:cs="Arial"/>
+                <w:color w:val="000000"/>
+                <w:lang w:val="en-US" w:eastAsia="es-CO"/>
+              </w:rPr>
+              <w:t xml:space="preserve">    </w:t>
+            </w:r>
+            <w:r>
+              <w:rPr>
+                <w:rFonts w:ascii="Arial" w:eastAsia="Times New Roman" w:hAnsi="Arial" w:cs="Arial"/>
+                <w:color w:val="000000"/>
+                <w:lang w:val="en-US" w:eastAsia="es-CO"/>
+              </w:rPr>
+              <w:t>null  -&gt;  null</w:t>
+            </w:r>
+          </w:p>
+          <w:p>
+            <w:pPr>
+              <w:spacing w:before="240" w:after="0" w:line="240" w:lineRule="auto"/>
+              <w:rPr>
+                <w:rFonts w:ascii="Arial" w:eastAsia="Times New Roman" w:hAnsi="Arial" w:cs="Arial"/>
+                <w:color w:val="000000"/>
+                <w:lang w:val="en-US" w:eastAsia="es-CO"/>
+              </w:rPr>
+            </w:pPr>
+            <w:proofErr w:type="spellStart"/>
+            <w:r>
+              <w:rPr>
+                <w:rFonts w:ascii="Arial" w:eastAsia="Times New Roman" w:hAnsi="Arial" w:cs="Arial"/>
+                <w:color w:val="000000"/>
+                <w:lang w:val="en-US" w:eastAsia="es-CO"/>
+              </w:rPr>
+              <w:t>Djikstra</w:t>
+            </w:r>
+            <w:proofErr w:type="spellEnd"/>
+            <w:r>
+              <w:rPr>
+                <w:rFonts w:ascii="Arial" w:eastAsia="Times New Roman" w:hAnsi="Arial" w:cs="Arial"/>
+                <w:color w:val="000000"/>
+                <w:lang w:val="en-US" w:eastAsia="es-CO"/>
+              </w:rPr>
+              <w:t xml:space="preserve">    (Vertex, Vertex)  -&gt;  null</w:t>
+            </w:r>
+          </w:p>
+          <w:p>
+            <w:pPr>
+              <w:spacing w:before="240" w:after="0" w:line="240" w:lineRule="auto"/>
+              <w:rPr>
+                <w:rFonts w:ascii="Arial" w:eastAsia="Times New Roman" w:hAnsi="Arial" w:cs="Arial"/>
+                <w:color w:val="000000"/>
+                <w:lang w:val="en-US" w:eastAsia="es-CO"/>
+              </w:rPr>
+            </w:pPr>
+            <w:proofErr w:type="spellStart"/>
+            <w:r>
+              <w:rPr>
+                <w:rFonts w:ascii="Arial" w:eastAsia="Times New Roman" w:hAnsi="Arial" w:cs="Arial"/>
+                <w:color w:val="000000"/>
+                <w:lang w:val="en-US" w:eastAsia="es-CO"/>
+              </w:rPr>
+              <w:t>FloydWarshall</w:t>
+            </w:r>
+            <w:proofErr w:type="spellEnd"/>
+            <w:r>
+              <w:rPr>
+                <w:rFonts w:ascii="Arial" w:eastAsia="Times New Roman" w:hAnsi="Arial" w:cs="Arial"/>
+                <w:color w:val="000000"/>
+                <w:lang w:val="en-US" w:eastAsia="es-CO"/>
+              </w:rPr>
+              <w:t xml:space="preserve">    null  -&gt;  null</w:t>
+            </w:r>
+          </w:p>
+          <w:p>
+            <w:pPr>
+              <w:spacing w:before="240" w:after="0" w:line="240" w:lineRule="auto"/>
+              <w:rPr>
+                <w:rFonts w:ascii="Arial" w:eastAsia="Times New Roman" w:hAnsi="Arial" w:cs="Arial"/>
+                <w:color w:val="000000"/>
+                <w:lang w:val="en-US" w:eastAsia="es-CO"/>
               </w:rPr>
             </w:pPr>
             <w:r>
@@ -2109,40 +2661,1739 @@
         </w:tc>
       </w:tr>
     </w:tbl>
-    <w:p/>
+    <w:p>
+      <w:pPr>
+        <w:rPr>
+          <w:lang w:val="en-US"/>
+        </w:rPr>
+      </w:pPr>
+    </w:p>
+    <w:tbl>
+      <w:tblPr>
+        <w:tblStyle w:val="Tablaconcuadrcula"/>
+        <w:tblW w:w="7792" w:type="dxa"/>
+        <w:tblLook w:val="04A0" w:firstRow="1" w:lastRow="0" w:firstColumn="1" w:lastColumn="0" w:noHBand="0" w:noVBand="1"/>
+      </w:tblPr>
+      <w:tblGrid>
+        <w:gridCol w:w="7792"/>
+      </w:tblGrid>
+      <w:tr>
+        <w:tc>
+          <w:tcPr>
+            <w:tcW w:w="7792" w:type="dxa"/>
+          </w:tcPr>
+          <w:p>
+            <w:pPr>
+              <w:spacing w:before="240"/>
+              <w:rPr>
+                <w:rFonts w:ascii="Times New Roman" w:eastAsia="Times New Roman" w:hAnsi="Times New Roman" w:cs="Times New Roman"/>
+                <w:sz w:val="24"/>
+                <w:szCs w:val="24"/>
+                <w:lang w:eastAsia="es-CO"/>
+              </w:rPr>
+            </w:pPr>
+            <w:r>
+              <w:rPr>
+                <w:rFonts w:ascii="Arial" w:eastAsia="Times New Roman" w:hAnsi="Arial" w:cs="Arial"/>
+                <w:color w:val="000000"/>
+                <w:lang w:eastAsia="es-CO"/>
+              </w:rPr>
+              <w:t>SimpleGraph</w:t>
+            </w:r>
+            <w:r>
+              <w:rPr>
+                <w:rFonts w:ascii="Arial" w:eastAsia="Times New Roman" w:hAnsi="Arial" w:cs="Arial"/>
+                <w:color w:val="000000"/>
+                <w:lang w:eastAsia="es-CO"/>
+              </w:rPr>
+              <w:t>()</w:t>
+            </w:r>
+          </w:p>
+          <w:p>
+            <w:pPr>
+              <w:spacing w:before="240"/>
+              <w:rPr>
+                <w:rFonts w:ascii="Times New Roman" w:eastAsia="Times New Roman" w:hAnsi="Times New Roman" w:cs="Times New Roman"/>
+                <w:sz w:val="24"/>
+                <w:szCs w:val="24"/>
+                <w:lang w:eastAsia="es-CO"/>
+              </w:rPr>
+            </w:pPr>
+            <w:r>
+              <w:rPr>
+                <w:rFonts w:ascii="Arial" w:eastAsia="Times New Roman" w:hAnsi="Arial" w:cs="Arial"/>
+                <w:color w:val="000000"/>
+                <w:lang w:eastAsia="es-CO"/>
+              </w:rPr>
+              <w:t>“Constructor de la clase, crea</w:t>
+            </w:r>
+            <w:r>
+              <w:rPr>
+                <w:rFonts w:ascii="Arial" w:eastAsia="Times New Roman" w:hAnsi="Arial" w:cs="Arial"/>
+                <w:color w:val="000000"/>
+                <w:lang w:eastAsia="es-CO"/>
+              </w:rPr>
+              <w:t xml:space="preserve"> un objeto con un arraylist de vértices y de aristas vacíos</w:t>
+            </w:r>
+            <w:r>
+              <w:rPr>
+                <w:rFonts w:ascii="Arial" w:eastAsia="Times New Roman" w:hAnsi="Arial" w:cs="Arial"/>
+                <w:color w:val="000000"/>
+                <w:lang w:eastAsia="es-CO"/>
+              </w:rPr>
+              <w:t>”</w:t>
+            </w:r>
+          </w:p>
+          <w:p>
+            <w:pPr>
+              <w:spacing w:before="240"/>
+              <w:rPr>
+                <w:rFonts w:ascii="Times New Roman" w:eastAsia="Times New Roman" w:hAnsi="Times New Roman" w:cs="Times New Roman"/>
+                <w:sz w:val="24"/>
+                <w:szCs w:val="24"/>
+                <w:lang w:eastAsia="es-CO"/>
+              </w:rPr>
+            </w:pPr>
+            <w:r>
+              <w:rPr>
+                <w:rFonts w:ascii="Arial" w:eastAsia="Times New Roman" w:hAnsi="Arial" w:cs="Arial"/>
+                <w:color w:val="000000"/>
+                <w:lang w:eastAsia="es-CO"/>
+              </w:rPr>
+              <w:t xml:space="preserve">{ pre: </w:t>
+            </w:r>
+          </w:p>
+          <w:p>
+            <w:pPr>
+              <w:spacing w:before="240"/>
+              <w:rPr>
+                <w:rFonts w:ascii="Times New Roman" w:eastAsia="Times New Roman" w:hAnsi="Times New Roman" w:cs="Times New Roman"/>
+                <w:sz w:val="24"/>
+                <w:szCs w:val="24"/>
+                <w:lang w:eastAsia="es-CO"/>
+              </w:rPr>
+            </w:pPr>
+            <w:r>
+              <w:rPr>
+                <w:rFonts w:ascii="Arial" w:eastAsia="Times New Roman" w:hAnsi="Arial" w:cs="Arial"/>
+                <w:color w:val="000000"/>
+                <w:lang w:eastAsia="es-CO"/>
+              </w:rPr>
+              <w:t> </w:t>
+            </w:r>
+          </w:p>
+          <w:p>
+            <w:pPr>
+              <w:rPr>
+                <w:lang w:val="en-US"/>
+              </w:rPr>
+            </w:pPr>
+            <w:r>
+              <w:rPr>
+                <w:rFonts w:ascii="Arial" w:eastAsia="Times New Roman" w:hAnsi="Arial" w:cs="Arial"/>
+                <w:color w:val="000000"/>
+                <w:lang w:val="en-US" w:eastAsia="es-CO"/>
+              </w:rPr>
+              <w:t xml:space="preserve">{ post:  </w:t>
+            </w:r>
+            <w:r>
+              <w:rPr>
+                <w:rFonts w:ascii="Arial" w:eastAsia="Times New Roman" w:hAnsi="Arial" w:cs="Arial"/>
+                <w:color w:val="000000"/>
+                <w:lang w:val="en-US" w:eastAsia="es-CO"/>
+              </w:rPr>
+              <w:t>}</w:t>
+            </w:r>
+          </w:p>
+        </w:tc>
+      </w:tr>
+    </w:tbl>
+    <w:p>
+      <w:pPr>
+        <w:rPr>
+          <w:lang w:val="en-US"/>
+        </w:rPr>
+      </w:pPr>
+    </w:p>
+    <w:tbl>
+      <w:tblPr>
+        <w:tblStyle w:val="Tablaconcuadrcula"/>
+        <w:tblW w:w="7792" w:type="dxa"/>
+        <w:tblLook w:val="04A0" w:firstRow="1" w:lastRow="0" w:firstColumn="1" w:lastColumn="0" w:noHBand="0" w:noVBand="1"/>
+      </w:tblPr>
+      <w:tblGrid>
+        <w:gridCol w:w="7792"/>
+      </w:tblGrid>
+      <w:tr>
+        <w:tc>
+          <w:tcPr>
+            <w:tcW w:w="7792" w:type="dxa"/>
+          </w:tcPr>
+          <w:p>
+            <w:pPr>
+              <w:spacing w:before="240"/>
+              <w:rPr>
+                <w:rFonts w:ascii="Times New Roman" w:eastAsia="Times New Roman" w:hAnsi="Times New Roman" w:cs="Times New Roman"/>
+                <w:sz w:val="24"/>
+                <w:szCs w:val="24"/>
+                <w:lang w:eastAsia="es-CO"/>
+              </w:rPr>
+            </w:pPr>
+            <w:proofErr w:type="spellStart"/>
+            <w:r>
+              <w:rPr>
+                <w:rFonts w:ascii="Arial" w:eastAsia="Times New Roman" w:hAnsi="Arial" w:cs="Arial"/>
+                <w:color w:val="000000"/>
+                <w:lang w:eastAsia="es-CO"/>
+              </w:rPr>
+              <w:t>getNodes</w:t>
+            </w:r>
+            <w:proofErr w:type="spellEnd"/>
+            <w:r>
+              <w:rPr>
+                <w:rFonts w:ascii="Arial" w:eastAsia="Times New Roman" w:hAnsi="Arial" w:cs="Arial"/>
+                <w:color w:val="000000"/>
+                <w:lang w:eastAsia="es-CO"/>
+              </w:rPr>
+              <w:t>()</w:t>
+            </w:r>
+          </w:p>
+          <w:p>
+            <w:pPr>
+              <w:spacing w:before="240"/>
+              <w:rPr>
+                <w:rFonts w:ascii="Times New Roman" w:eastAsia="Times New Roman" w:hAnsi="Times New Roman" w:cs="Times New Roman"/>
+                <w:sz w:val="24"/>
+                <w:szCs w:val="24"/>
+                <w:lang w:eastAsia="es-CO"/>
+              </w:rPr>
+            </w:pPr>
+            <w:r>
+              <w:rPr>
+                <w:rFonts w:ascii="Arial" w:eastAsia="Times New Roman" w:hAnsi="Arial" w:cs="Arial"/>
+                <w:color w:val="000000"/>
+                <w:lang w:eastAsia="es-CO"/>
+              </w:rPr>
+              <w:t>“”</w:t>
+            </w:r>
+          </w:p>
+          <w:p>
+            <w:pPr>
+              <w:spacing w:before="240"/>
+              <w:rPr>
+                <w:rFonts w:ascii="Times New Roman" w:eastAsia="Times New Roman" w:hAnsi="Times New Roman" w:cs="Times New Roman"/>
+                <w:sz w:val="24"/>
+                <w:szCs w:val="24"/>
+                <w:lang w:eastAsia="es-CO"/>
+              </w:rPr>
+            </w:pPr>
+            <w:r>
+              <w:rPr>
+                <w:rFonts w:ascii="Arial" w:eastAsia="Times New Roman" w:hAnsi="Arial" w:cs="Arial"/>
+                <w:color w:val="000000"/>
+                <w:lang w:eastAsia="es-CO"/>
+              </w:rPr>
+              <w:t>{ pre: }</w:t>
+            </w:r>
+          </w:p>
+          <w:p>
+            <w:pPr>
+              <w:spacing w:before="240"/>
+              <w:rPr>
+                <w:rFonts w:ascii="Times New Roman" w:eastAsia="Times New Roman" w:hAnsi="Times New Roman" w:cs="Times New Roman"/>
+                <w:sz w:val="24"/>
+                <w:szCs w:val="24"/>
+                <w:lang w:eastAsia="es-CO"/>
+              </w:rPr>
+            </w:pPr>
+            <w:r>
+              <w:rPr>
+                <w:rFonts w:ascii="Arial" w:eastAsia="Times New Roman" w:hAnsi="Arial" w:cs="Arial"/>
+                <w:color w:val="000000"/>
+                <w:lang w:eastAsia="es-CO"/>
+              </w:rPr>
+              <w:t> </w:t>
+            </w:r>
+          </w:p>
+          <w:p>
+            <w:pPr>
+              <w:rPr>
+                <w:lang w:val="en-US"/>
+              </w:rPr>
+            </w:pPr>
+            <w:r>
+              <w:rPr>
+                <w:rFonts w:ascii="Arial" w:eastAsia="Times New Roman" w:hAnsi="Arial" w:cs="Arial"/>
+                <w:color w:val="000000"/>
+                <w:lang w:val="en-US" w:eastAsia="es-CO"/>
+              </w:rPr>
+              <w:lastRenderedPageBreak/>
+              <w:t xml:space="preserve">{ post:  </w:t>
+            </w:r>
+          </w:p>
+        </w:tc>
+      </w:tr>
+      <w:tr>
+        <w:tc>
+          <w:tcPr>
+            <w:tcW w:w="7792" w:type="dxa"/>
+          </w:tcPr>
+          <w:p>
+            <w:pPr>
+              <w:spacing w:before="240"/>
+              <w:rPr>
+                <w:rFonts w:ascii="Times New Roman" w:eastAsia="Times New Roman" w:hAnsi="Times New Roman" w:cs="Times New Roman"/>
+                <w:sz w:val="24"/>
+                <w:szCs w:val="24"/>
+                <w:lang w:eastAsia="es-CO"/>
+              </w:rPr>
+            </w:pPr>
+            <w:proofErr w:type="spellStart"/>
+            <w:r>
+              <w:rPr>
+                <w:rFonts w:ascii="Arial" w:eastAsia="Times New Roman" w:hAnsi="Arial" w:cs="Arial"/>
+                <w:color w:val="000000"/>
+                <w:lang w:eastAsia="es-CO"/>
+              </w:rPr>
+              <w:lastRenderedPageBreak/>
+              <w:t>setNodes</w:t>
+            </w:r>
+            <w:proofErr w:type="spellEnd"/>
+            <w:r>
+              <w:rPr>
+                <w:rFonts w:ascii="Arial" w:eastAsia="Times New Roman" w:hAnsi="Arial" w:cs="Arial"/>
+                <w:color w:val="000000"/>
+                <w:lang w:eastAsia="es-CO"/>
+              </w:rPr>
+              <w:t>()</w:t>
+            </w:r>
+          </w:p>
+          <w:p>
+            <w:pPr>
+              <w:spacing w:before="240"/>
+              <w:rPr>
+                <w:rFonts w:ascii="Times New Roman" w:eastAsia="Times New Roman" w:hAnsi="Times New Roman" w:cs="Times New Roman"/>
+                <w:sz w:val="24"/>
+                <w:szCs w:val="24"/>
+                <w:lang w:eastAsia="es-CO"/>
+              </w:rPr>
+            </w:pPr>
+            <w:r>
+              <w:rPr>
+                <w:rFonts w:ascii="Arial" w:eastAsia="Times New Roman" w:hAnsi="Arial" w:cs="Arial"/>
+                <w:color w:val="000000"/>
+                <w:lang w:eastAsia="es-CO"/>
+              </w:rPr>
+              <w:t>“”</w:t>
+            </w:r>
+          </w:p>
+          <w:p>
+            <w:pPr>
+              <w:spacing w:before="240"/>
+              <w:rPr>
+                <w:rFonts w:ascii="Times New Roman" w:eastAsia="Times New Roman" w:hAnsi="Times New Roman" w:cs="Times New Roman"/>
+                <w:sz w:val="24"/>
+                <w:szCs w:val="24"/>
+                <w:lang w:eastAsia="es-CO"/>
+              </w:rPr>
+            </w:pPr>
+            <w:r>
+              <w:rPr>
+                <w:rFonts w:ascii="Arial" w:eastAsia="Times New Roman" w:hAnsi="Arial" w:cs="Arial"/>
+                <w:color w:val="000000"/>
+                <w:lang w:eastAsia="es-CO"/>
+              </w:rPr>
+              <w:t>{ pre: }</w:t>
+            </w:r>
+          </w:p>
+          <w:p>
+            <w:pPr>
+              <w:spacing w:before="240"/>
+              <w:rPr>
+                <w:rFonts w:ascii="Times New Roman" w:eastAsia="Times New Roman" w:hAnsi="Times New Roman" w:cs="Times New Roman"/>
+                <w:sz w:val="24"/>
+                <w:szCs w:val="24"/>
+                <w:lang w:eastAsia="es-CO"/>
+              </w:rPr>
+            </w:pPr>
+            <w:r>
+              <w:rPr>
+                <w:rFonts w:ascii="Arial" w:eastAsia="Times New Roman" w:hAnsi="Arial" w:cs="Arial"/>
+                <w:color w:val="000000"/>
+                <w:lang w:eastAsia="es-CO"/>
+              </w:rPr>
+              <w:t> </w:t>
+            </w:r>
+          </w:p>
+          <w:p>
+            <w:pPr>
+              <w:rPr>
+                <w:lang w:val="en-US"/>
+              </w:rPr>
+            </w:pPr>
+            <w:r>
+              <w:rPr>
+                <w:rFonts w:ascii="Arial" w:eastAsia="Times New Roman" w:hAnsi="Arial" w:cs="Arial"/>
+                <w:color w:val="000000"/>
+                <w:lang w:val="en-US" w:eastAsia="es-CO"/>
+              </w:rPr>
+              <w:t xml:space="preserve">{ post:  </w:t>
+            </w:r>
+          </w:p>
+        </w:tc>
+      </w:tr>
+    </w:tbl>
+    <w:p>
+      <w:pPr>
+        <w:rPr>
+          <w:lang w:val="en-US"/>
+        </w:rPr>
+      </w:pPr>
+    </w:p>
+    <w:tbl>
+      <w:tblPr>
+        <w:tblStyle w:val="Tablaconcuadrcula"/>
+        <w:tblW w:w="7792" w:type="dxa"/>
+        <w:tblLook w:val="04A0" w:firstRow="1" w:lastRow="0" w:firstColumn="1" w:lastColumn="0" w:noHBand="0" w:noVBand="1"/>
+      </w:tblPr>
+      <w:tblGrid>
+        <w:gridCol w:w="7792"/>
+      </w:tblGrid>
+      <w:tr>
+        <w:tc>
+          <w:tcPr>
+            <w:tcW w:w="7792" w:type="dxa"/>
+          </w:tcPr>
+          <w:p>
+            <w:pPr>
+              <w:spacing w:before="240"/>
+              <w:rPr>
+                <w:rFonts w:ascii="Times New Roman" w:eastAsia="Times New Roman" w:hAnsi="Times New Roman" w:cs="Times New Roman"/>
+                <w:sz w:val="24"/>
+                <w:szCs w:val="24"/>
+                <w:lang w:eastAsia="es-CO"/>
+              </w:rPr>
+            </w:pPr>
+            <w:proofErr w:type="spellStart"/>
+            <w:r>
+              <w:rPr>
+                <w:rFonts w:ascii="Arial" w:eastAsia="Times New Roman" w:hAnsi="Arial" w:cs="Arial"/>
+                <w:color w:val="000000"/>
+                <w:lang w:eastAsia="es-CO"/>
+              </w:rPr>
+              <w:t>getEdges</w:t>
+            </w:r>
+            <w:proofErr w:type="spellEnd"/>
+            <w:r>
+              <w:rPr>
+                <w:rFonts w:ascii="Arial" w:eastAsia="Times New Roman" w:hAnsi="Arial" w:cs="Arial"/>
+                <w:color w:val="000000"/>
+                <w:lang w:eastAsia="es-CO"/>
+              </w:rPr>
+              <w:t>()</w:t>
+            </w:r>
+          </w:p>
+          <w:p>
+            <w:pPr>
+              <w:spacing w:before="240"/>
+              <w:rPr>
+                <w:rFonts w:ascii="Times New Roman" w:eastAsia="Times New Roman" w:hAnsi="Times New Roman" w:cs="Times New Roman"/>
+                <w:sz w:val="24"/>
+                <w:szCs w:val="24"/>
+                <w:lang w:eastAsia="es-CO"/>
+              </w:rPr>
+            </w:pPr>
+            <w:r>
+              <w:rPr>
+                <w:rFonts w:ascii="Arial" w:eastAsia="Times New Roman" w:hAnsi="Arial" w:cs="Arial"/>
+                <w:color w:val="000000"/>
+                <w:lang w:eastAsia="es-CO"/>
+              </w:rPr>
+              <w:t>“”</w:t>
+            </w:r>
+          </w:p>
+          <w:p>
+            <w:pPr>
+              <w:spacing w:before="240"/>
+              <w:rPr>
+                <w:rFonts w:ascii="Times New Roman" w:eastAsia="Times New Roman" w:hAnsi="Times New Roman" w:cs="Times New Roman"/>
+                <w:sz w:val="24"/>
+                <w:szCs w:val="24"/>
+                <w:lang w:eastAsia="es-CO"/>
+              </w:rPr>
+            </w:pPr>
+            <w:r>
+              <w:rPr>
+                <w:rFonts w:ascii="Arial" w:eastAsia="Times New Roman" w:hAnsi="Arial" w:cs="Arial"/>
+                <w:color w:val="000000"/>
+                <w:lang w:eastAsia="es-CO"/>
+              </w:rPr>
+              <w:t>{ pre: }</w:t>
+            </w:r>
+          </w:p>
+          <w:p>
+            <w:pPr>
+              <w:spacing w:before="240"/>
+              <w:rPr>
+                <w:rFonts w:ascii="Times New Roman" w:eastAsia="Times New Roman" w:hAnsi="Times New Roman" w:cs="Times New Roman"/>
+                <w:sz w:val="24"/>
+                <w:szCs w:val="24"/>
+                <w:lang w:eastAsia="es-CO"/>
+              </w:rPr>
+            </w:pPr>
+            <w:r>
+              <w:rPr>
+                <w:rFonts w:ascii="Arial" w:eastAsia="Times New Roman" w:hAnsi="Arial" w:cs="Arial"/>
+                <w:color w:val="000000"/>
+                <w:lang w:eastAsia="es-CO"/>
+              </w:rPr>
+              <w:t> </w:t>
+            </w:r>
+          </w:p>
+          <w:p>
+            <w:pPr>
+              <w:rPr>
+                <w:lang w:val="en-US"/>
+              </w:rPr>
+            </w:pPr>
+            <w:r>
+              <w:rPr>
+                <w:rFonts w:ascii="Arial" w:eastAsia="Times New Roman" w:hAnsi="Arial" w:cs="Arial"/>
+                <w:color w:val="000000"/>
+                <w:lang w:val="en-US" w:eastAsia="es-CO"/>
+              </w:rPr>
+              <w:t xml:space="preserve">{ post:  </w:t>
+            </w:r>
+          </w:p>
+        </w:tc>
+      </w:tr>
+    </w:tbl>
+    <w:p>
+      <w:pPr>
+        <w:rPr>
+          <w:lang w:val="en-US"/>
+        </w:rPr>
+      </w:pPr>
+    </w:p>
+    <w:tbl>
+      <w:tblPr>
+        <w:tblStyle w:val="Tablaconcuadrcula"/>
+        <w:tblW w:w="7792" w:type="dxa"/>
+        <w:tblLook w:val="04A0" w:firstRow="1" w:lastRow="0" w:firstColumn="1" w:lastColumn="0" w:noHBand="0" w:noVBand="1"/>
+      </w:tblPr>
+      <w:tblGrid>
+        <w:gridCol w:w="7792"/>
+      </w:tblGrid>
+      <w:tr>
+        <w:tc>
+          <w:tcPr>
+            <w:tcW w:w="7792" w:type="dxa"/>
+          </w:tcPr>
+          <w:p>
+            <w:pPr>
+              <w:spacing w:before="240"/>
+              <w:rPr>
+                <w:rFonts w:ascii="Times New Roman" w:eastAsia="Times New Roman" w:hAnsi="Times New Roman" w:cs="Times New Roman"/>
+                <w:sz w:val="24"/>
+                <w:szCs w:val="24"/>
+                <w:lang w:eastAsia="es-CO"/>
+              </w:rPr>
+            </w:pPr>
+            <w:proofErr w:type="spellStart"/>
+            <w:r>
+              <w:rPr>
+                <w:rFonts w:ascii="Arial" w:eastAsia="Times New Roman" w:hAnsi="Arial" w:cs="Arial"/>
+                <w:color w:val="000000"/>
+                <w:lang w:eastAsia="es-CO"/>
+              </w:rPr>
+              <w:t>setEdges</w:t>
+            </w:r>
+            <w:proofErr w:type="spellEnd"/>
+            <w:r>
+              <w:rPr>
+                <w:rFonts w:ascii="Arial" w:eastAsia="Times New Roman" w:hAnsi="Arial" w:cs="Arial"/>
+                <w:color w:val="000000"/>
+                <w:lang w:eastAsia="es-CO"/>
+              </w:rPr>
+              <w:t>()</w:t>
+            </w:r>
+          </w:p>
+          <w:p>
+            <w:pPr>
+              <w:spacing w:before="240"/>
+              <w:rPr>
+                <w:rFonts w:ascii="Times New Roman" w:eastAsia="Times New Roman" w:hAnsi="Times New Roman" w:cs="Times New Roman"/>
+                <w:sz w:val="24"/>
+                <w:szCs w:val="24"/>
+                <w:lang w:eastAsia="es-CO"/>
+              </w:rPr>
+            </w:pPr>
+            <w:r>
+              <w:rPr>
+                <w:rFonts w:ascii="Arial" w:eastAsia="Times New Roman" w:hAnsi="Arial" w:cs="Arial"/>
+                <w:color w:val="000000"/>
+                <w:lang w:eastAsia="es-CO"/>
+              </w:rPr>
+              <w:t>“”</w:t>
+            </w:r>
+          </w:p>
+          <w:p>
+            <w:pPr>
+              <w:spacing w:before="240"/>
+              <w:rPr>
+                <w:rFonts w:ascii="Times New Roman" w:eastAsia="Times New Roman" w:hAnsi="Times New Roman" w:cs="Times New Roman"/>
+                <w:sz w:val="24"/>
+                <w:szCs w:val="24"/>
+                <w:lang w:eastAsia="es-CO"/>
+              </w:rPr>
+            </w:pPr>
+            <w:r>
+              <w:rPr>
+                <w:rFonts w:ascii="Arial" w:eastAsia="Times New Roman" w:hAnsi="Arial" w:cs="Arial"/>
+                <w:color w:val="000000"/>
+                <w:lang w:eastAsia="es-CO"/>
+              </w:rPr>
+              <w:t>{ pre: }</w:t>
+            </w:r>
+          </w:p>
+          <w:p>
+            <w:pPr>
+              <w:spacing w:before="240"/>
+              <w:rPr>
+                <w:rFonts w:ascii="Times New Roman" w:eastAsia="Times New Roman" w:hAnsi="Times New Roman" w:cs="Times New Roman"/>
+                <w:sz w:val="24"/>
+                <w:szCs w:val="24"/>
+                <w:lang w:eastAsia="es-CO"/>
+              </w:rPr>
+            </w:pPr>
+            <w:r>
+              <w:rPr>
+                <w:rFonts w:ascii="Arial" w:eastAsia="Times New Roman" w:hAnsi="Arial" w:cs="Arial"/>
+                <w:color w:val="000000"/>
+                <w:lang w:eastAsia="es-CO"/>
+              </w:rPr>
+              <w:t> </w:t>
+            </w:r>
+          </w:p>
+          <w:p>
+            <w:pPr>
+              <w:rPr>
+                <w:lang w:val="en-US"/>
+              </w:rPr>
+            </w:pPr>
+            <w:r>
+              <w:rPr>
+                <w:rFonts w:ascii="Arial" w:eastAsia="Times New Roman" w:hAnsi="Arial" w:cs="Arial"/>
+                <w:color w:val="000000"/>
+                <w:lang w:val="en-US" w:eastAsia="es-CO"/>
+              </w:rPr>
+              <w:t xml:space="preserve">{ post:  </w:t>
+            </w:r>
+          </w:p>
+        </w:tc>
+      </w:tr>
+    </w:tbl>
+    <w:p>
+      <w:pPr>
+        <w:rPr>
+          <w:lang w:val="en-US"/>
+        </w:rPr>
+      </w:pPr>
+    </w:p>
+    <w:tbl>
+      <w:tblPr>
+        <w:tblStyle w:val="Tablaconcuadrcula"/>
+        <w:tblW w:w="7792" w:type="dxa"/>
+        <w:tblLook w:val="04A0" w:firstRow="1" w:lastRow="0" w:firstColumn="1" w:lastColumn="0" w:noHBand="0" w:noVBand="1"/>
+      </w:tblPr>
+      <w:tblGrid>
+        <w:gridCol w:w="7792"/>
+      </w:tblGrid>
+      <w:tr>
+        <w:tc>
+          <w:tcPr>
+            <w:tcW w:w="7792" w:type="dxa"/>
+          </w:tcPr>
+          <w:p>
+            <w:pPr>
+              <w:spacing w:before="240"/>
+              <w:rPr>
+                <w:rFonts w:ascii="Times New Roman" w:eastAsia="Times New Roman" w:hAnsi="Times New Roman" w:cs="Times New Roman"/>
+                <w:sz w:val="24"/>
+                <w:szCs w:val="24"/>
+                <w:lang w:eastAsia="es-CO"/>
+              </w:rPr>
+            </w:pPr>
+            <w:r>
+              <w:rPr>
+                <w:rFonts w:ascii="Arial" w:eastAsia="Times New Roman" w:hAnsi="Arial" w:cs="Arial"/>
+                <w:color w:val="000000"/>
+                <w:lang w:eastAsia="es-CO"/>
+              </w:rPr>
+              <w:t>BFS</w:t>
+            </w:r>
+            <w:r>
+              <w:rPr>
+                <w:rFonts w:ascii="Arial" w:eastAsia="Times New Roman" w:hAnsi="Arial" w:cs="Arial"/>
+                <w:color w:val="000000"/>
+                <w:lang w:eastAsia="es-CO"/>
+              </w:rPr>
+              <w:t>()</w:t>
+            </w:r>
+          </w:p>
+          <w:p>
+            <w:pPr>
+              <w:spacing w:before="240"/>
+              <w:rPr>
+                <w:rFonts w:ascii="Times New Roman" w:eastAsia="Times New Roman" w:hAnsi="Times New Roman" w:cs="Times New Roman"/>
+                <w:sz w:val="24"/>
+                <w:szCs w:val="24"/>
+                <w:lang w:eastAsia="es-CO"/>
+              </w:rPr>
+            </w:pPr>
+            <w:r>
+              <w:rPr>
+                <w:rFonts w:ascii="Arial" w:eastAsia="Times New Roman" w:hAnsi="Arial" w:cs="Arial"/>
+                <w:color w:val="000000"/>
+                <w:lang w:eastAsia="es-CO"/>
+              </w:rPr>
+              <w:t>“”</w:t>
+            </w:r>
+          </w:p>
+          <w:p>
+            <w:pPr>
+              <w:spacing w:before="240"/>
+              <w:rPr>
+                <w:rFonts w:ascii="Times New Roman" w:eastAsia="Times New Roman" w:hAnsi="Times New Roman" w:cs="Times New Roman"/>
+                <w:sz w:val="24"/>
+                <w:szCs w:val="24"/>
+                <w:lang w:eastAsia="es-CO"/>
+              </w:rPr>
+            </w:pPr>
+            <w:r>
+              <w:rPr>
+                <w:rFonts w:ascii="Arial" w:eastAsia="Times New Roman" w:hAnsi="Arial" w:cs="Arial"/>
+                <w:color w:val="000000"/>
+                <w:lang w:eastAsia="es-CO"/>
+              </w:rPr>
+              <w:t>{ pre</w:t>
+            </w:r>
+            <w:r>
+              <w:rPr>
+                <w:rFonts w:ascii="Arial" w:eastAsia="Times New Roman" w:hAnsi="Arial" w:cs="Arial"/>
+                <w:color w:val="000000"/>
+                <w:lang w:eastAsia="es-CO"/>
+              </w:rPr>
+              <w:t xml:space="preserve">: </w:t>
+            </w:r>
+            <w:r>
+              <w:rPr>
+                <w:rFonts w:ascii="Arial" w:eastAsia="Times New Roman" w:hAnsi="Arial" w:cs="Arial"/>
+                <w:color w:val="000000"/>
+                <w:lang w:eastAsia="es-CO"/>
+              </w:rPr>
+              <w:t>}</w:t>
+            </w:r>
+          </w:p>
+          <w:p>
+            <w:pPr>
+              <w:spacing w:before="240"/>
+              <w:rPr>
+                <w:rFonts w:ascii="Times New Roman" w:eastAsia="Times New Roman" w:hAnsi="Times New Roman" w:cs="Times New Roman"/>
+                <w:sz w:val="24"/>
+                <w:szCs w:val="24"/>
+                <w:lang w:eastAsia="es-CO"/>
+              </w:rPr>
+            </w:pPr>
+            <w:r>
+              <w:rPr>
+                <w:rFonts w:ascii="Arial" w:eastAsia="Times New Roman" w:hAnsi="Arial" w:cs="Arial"/>
+                <w:color w:val="000000"/>
+                <w:lang w:eastAsia="es-CO"/>
+              </w:rPr>
+              <w:t> </w:t>
+            </w:r>
+          </w:p>
+          <w:p>
+            <w:pPr>
+              <w:rPr>
+                <w:lang w:val="en-US"/>
+              </w:rPr>
+            </w:pPr>
+            <w:r>
+              <w:rPr>
+                <w:rFonts w:ascii="Arial" w:eastAsia="Times New Roman" w:hAnsi="Arial" w:cs="Arial"/>
+                <w:color w:val="000000"/>
+                <w:lang w:val="en-US" w:eastAsia="es-CO"/>
+              </w:rPr>
+              <w:t>{ post</w:t>
+            </w:r>
+            <w:r>
+              <w:rPr>
+                <w:rFonts w:ascii="Arial" w:eastAsia="Times New Roman" w:hAnsi="Arial" w:cs="Arial"/>
+                <w:color w:val="000000"/>
+                <w:lang w:val="en-US" w:eastAsia="es-CO"/>
+              </w:rPr>
+              <w:t>:}</w:t>
+            </w:r>
+          </w:p>
+        </w:tc>
+      </w:tr>
+    </w:tbl>
+    <w:p>
+      <w:pPr>
+        <w:rPr>
+          <w:lang w:val="en-US"/>
+        </w:rPr>
+      </w:pPr>
+    </w:p>
+    <w:tbl>
+      <w:tblPr>
+        <w:tblStyle w:val="Tablaconcuadrcula"/>
+        <w:tblW w:w="7792" w:type="dxa"/>
+        <w:tblLook w:val="04A0" w:firstRow="1" w:lastRow="0" w:firstColumn="1" w:lastColumn="0" w:noHBand="0" w:noVBand="1"/>
+      </w:tblPr>
+      <w:tblGrid>
+        <w:gridCol w:w="7792"/>
+      </w:tblGrid>
+      <w:tr>
+        <w:tc>
+          <w:tcPr>
+            <w:tcW w:w="7792" w:type="dxa"/>
+          </w:tcPr>
+          <w:p>
+            <w:pPr>
+              <w:spacing w:before="240"/>
+              <w:rPr>
+                <w:rFonts w:ascii="Times New Roman" w:eastAsia="Times New Roman" w:hAnsi="Times New Roman" w:cs="Times New Roman"/>
+                <w:sz w:val="24"/>
+                <w:szCs w:val="24"/>
+                <w:lang w:eastAsia="es-CO"/>
+              </w:rPr>
+            </w:pPr>
+            <w:r>
+              <w:rPr>
+                <w:rFonts w:ascii="Arial" w:eastAsia="Times New Roman" w:hAnsi="Arial" w:cs="Arial"/>
+                <w:color w:val="000000"/>
+                <w:lang w:eastAsia="es-CO"/>
+              </w:rPr>
+              <w:t>DFS</w:t>
+            </w:r>
+            <w:r>
+              <w:rPr>
+                <w:rFonts w:ascii="Arial" w:eastAsia="Times New Roman" w:hAnsi="Arial" w:cs="Arial"/>
+                <w:color w:val="000000"/>
+                <w:lang w:eastAsia="es-CO"/>
+              </w:rPr>
+              <w:t>()</w:t>
+            </w:r>
+          </w:p>
+          <w:p>
+            <w:pPr>
+              <w:spacing w:before="240"/>
+              <w:rPr>
+                <w:rFonts w:ascii="Times New Roman" w:eastAsia="Times New Roman" w:hAnsi="Times New Roman" w:cs="Times New Roman"/>
+                <w:sz w:val="24"/>
+                <w:szCs w:val="24"/>
+                <w:lang w:eastAsia="es-CO"/>
+              </w:rPr>
+            </w:pPr>
+            <w:r>
+              <w:rPr>
+                <w:rFonts w:ascii="Arial" w:eastAsia="Times New Roman" w:hAnsi="Arial" w:cs="Arial"/>
+                <w:color w:val="000000"/>
+                <w:lang w:eastAsia="es-CO"/>
+              </w:rPr>
+              <w:t>“”</w:t>
+            </w:r>
+          </w:p>
+          <w:p>
+            <w:pPr>
+              <w:spacing w:before="240"/>
+              <w:rPr>
+                <w:rFonts w:ascii="Times New Roman" w:eastAsia="Times New Roman" w:hAnsi="Times New Roman" w:cs="Times New Roman"/>
+                <w:sz w:val="24"/>
+                <w:szCs w:val="24"/>
+                <w:lang w:eastAsia="es-CO"/>
+              </w:rPr>
+            </w:pPr>
+            <w:r>
+              <w:rPr>
+                <w:rFonts w:ascii="Arial" w:eastAsia="Times New Roman" w:hAnsi="Arial" w:cs="Arial"/>
+                <w:color w:val="000000"/>
+                <w:lang w:eastAsia="es-CO"/>
+              </w:rPr>
+              <w:t>{ }</w:t>
+            </w:r>
+          </w:p>
+          <w:p>
+            <w:pPr>
+              <w:spacing w:before="240"/>
+              <w:rPr>
+                <w:rFonts w:ascii="Times New Roman" w:eastAsia="Times New Roman" w:hAnsi="Times New Roman" w:cs="Times New Roman"/>
+                <w:sz w:val="24"/>
+                <w:szCs w:val="24"/>
+                <w:lang w:eastAsia="es-CO"/>
+              </w:rPr>
+            </w:pPr>
+            <w:r>
+              <w:rPr>
+                <w:rFonts w:ascii="Arial" w:eastAsia="Times New Roman" w:hAnsi="Arial" w:cs="Arial"/>
+                <w:color w:val="000000"/>
+                <w:lang w:eastAsia="es-CO"/>
+              </w:rPr>
+              <w:lastRenderedPageBreak/>
+              <w:t> </w:t>
+            </w:r>
+          </w:p>
+          <w:p>
+            <w:pPr>
+              <w:rPr>
+                <w:lang w:val="en-US"/>
+              </w:rPr>
+            </w:pPr>
+            <w:r>
+              <w:rPr>
+                <w:rFonts w:ascii="Arial" w:eastAsia="Times New Roman" w:hAnsi="Arial" w:cs="Arial"/>
+                <w:color w:val="000000"/>
+                <w:lang w:val="en-US" w:eastAsia="es-CO"/>
+              </w:rPr>
+              <w:t>{ post</w:t>
+            </w:r>
+          </w:p>
+        </w:tc>
+      </w:tr>
+    </w:tbl>
+    <w:p>
+      <w:pPr>
+        <w:rPr>
+          <w:lang w:val="en-US"/>
+        </w:rPr>
+      </w:pPr>
+    </w:p>
+    <w:tbl>
+      <w:tblPr>
+        <w:tblStyle w:val="Tablaconcuadrcula"/>
+        <w:tblW w:w="7792" w:type="dxa"/>
+        <w:tblLook w:val="04A0" w:firstRow="1" w:lastRow="0" w:firstColumn="1" w:lastColumn="0" w:noHBand="0" w:noVBand="1"/>
+      </w:tblPr>
+      <w:tblGrid>
+        <w:gridCol w:w="7792"/>
+      </w:tblGrid>
+      <w:tr>
+        <w:tc>
+          <w:tcPr>
+            <w:tcW w:w="7792" w:type="dxa"/>
+          </w:tcPr>
+          <w:p>
+            <w:pPr>
+              <w:spacing w:before="240"/>
+              <w:rPr>
+                <w:rFonts w:ascii="Times New Roman" w:eastAsia="Times New Roman" w:hAnsi="Times New Roman" w:cs="Times New Roman"/>
+                <w:sz w:val="24"/>
+                <w:szCs w:val="24"/>
+                <w:lang w:eastAsia="es-CO"/>
+              </w:rPr>
+            </w:pPr>
+            <w:proofErr w:type="spellStart"/>
+            <w:r>
+              <w:rPr>
+                <w:rFonts w:ascii="Arial" w:eastAsia="Times New Roman" w:hAnsi="Arial" w:cs="Arial"/>
+                <w:color w:val="000000"/>
+                <w:lang w:eastAsia="es-CO"/>
+              </w:rPr>
+              <w:t>Djikstra</w:t>
+            </w:r>
+            <w:proofErr w:type="spellEnd"/>
+            <w:r>
+              <w:rPr>
+                <w:rFonts w:ascii="Arial" w:eastAsia="Times New Roman" w:hAnsi="Arial" w:cs="Arial"/>
+                <w:color w:val="000000"/>
+                <w:lang w:eastAsia="es-CO"/>
+              </w:rPr>
+              <w:t>()</w:t>
+            </w:r>
+          </w:p>
+          <w:p>
+            <w:pPr>
+              <w:spacing w:before="240"/>
+              <w:rPr>
+                <w:rFonts w:ascii="Times New Roman" w:eastAsia="Times New Roman" w:hAnsi="Times New Roman" w:cs="Times New Roman"/>
+                <w:sz w:val="24"/>
+                <w:szCs w:val="24"/>
+                <w:lang w:eastAsia="es-CO"/>
+              </w:rPr>
+            </w:pPr>
+            <w:r>
+              <w:rPr>
+                <w:rFonts w:ascii="Arial" w:eastAsia="Times New Roman" w:hAnsi="Arial" w:cs="Arial"/>
+                <w:color w:val="000000"/>
+                <w:lang w:eastAsia="es-CO"/>
+              </w:rPr>
+              <w:t>“”</w:t>
+            </w:r>
+          </w:p>
+          <w:p>
+            <w:pPr>
+              <w:spacing w:before="240"/>
+              <w:rPr>
+                <w:rFonts w:ascii="Times New Roman" w:eastAsia="Times New Roman" w:hAnsi="Times New Roman" w:cs="Times New Roman"/>
+                <w:sz w:val="24"/>
+                <w:szCs w:val="24"/>
+                <w:lang w:eastAsia="es-CO"/>
+              </w:rPr>
+            </w:pPr>
+            <w:r>
+              <w:rPr>
+                <w:rFonts w:ascii="Arial" w:eastAsia="Times New Roman" w:hAnsi="Arial" w:cs="Arial"/>
+                <w:color w:val="000000"/>
+                <w:lang w:eastAsia="es-CO"/>
+              </w:rPr>
+              <w:t>{ pre: }</w:t>
+            </w:r>
+          </w:p>
+          <w:p>
+            <w:pPr>
+              <w:spacing w:before="240"/>
+              <w:rPr>
+                <w:rFonts w:ascii="Times New Roman" w:eastAsia="Times New Roman" w:hAnsi="Times New Roman" w:cs="Times New Roman"/>
+                <w:sz w:val="24"/>
+                <w:szCs w:val="24"/>
+                <w:lang w:eastAsia="es-CO"/>
+              </w:rPr>
+            </w:pPr>
+            <w:r>
+              <w:rPr>
+                <w:rFonts w:ascii="Arial" w:eastAsia="Times New Roman" w:hAnsi="Arial" w:cs="Arial"/>
+                <w:color w:val="000000"/>
+                <w:lang w:eastAsia="es-CO"/>
+              </w:rPr>
+              <w:t> </w:t>
+            </w:r>
+          </w:p>
+          <w:p>
+            <w:pPr>
+              <w:rPr>
+                <w:lang w:val="en-US"/>
+              </w:rPr>
+            </w:pPr>
+            <w:r>
+              <w:rPr>
+                <w:rFonts w:ascii="Arial" w:eastAsia="Times New Roman" w:hAnsi="Arial" w:cs="Arial"/>
+                <w:color w:val="000000"/>
+                <w:lang w:val="en-US" w:eastAsia="es-CO"/>
+              </w:rPr>
+              <w:t xml:space="preserve">{ post:  </w:t>
+            </w:r>
+          </w:p>
+        </w:tc>
+      </w:tr>
+    </w:tbl>
+    <w:p>
+      <w:pPr>
+        <w:rPr>
+          <w:lang w:val="en-US"/>
+        </w:rPr>
+      </w:pPr>
+    </w:p>
+    <w:tbl>
+      <w:tblPr>
+        <w:tblStyle w:val="Tablaconcuadrcula"/>
+        <w:tblW w:w="7792" w:type="dxa"/>
+        <w:tblLook w:val="04A0" w:firstRow="1" w:lastRow="0" w:firstColumn="1" w:lastColumn="0" w:noHBand="0" w:noVBand="1"/>
+      </w:tblPr>
+      <w:tblGrid>
+        <w:gridCol w:w="7792"/>
+      </w:tblGrid>
+      <w:tr>
+        <w:tc>
+          <w:tcPr>
+            <w:tcW w:w="7792" w:type="dxa"/>
+          </w:tcPr>
+          <w:p>
+            <w:pPr>
+              <w:spacing w:before="240"/>
+              <w:rPr>
+                <w:rFonts w:ascii="Times New Roman" w:eastAsia="Times New Roman" w:hAnsi="Times New Roman" w:cs="Times New Roman"/>
+                <w:sz w:val="24"/>
+                <w:szCs w:val="24"/>
+                <w:lang w:eastAsia="es-CO"/>
+              </w:rPr>
+            </w:pPr>
+            <w:proofErr w:type="spellStart"/>
+            <w:r>
+              <w:rPr>
+                <w:rFonts w:ascii="Arial" w:eastAsia="Times New Roman" w:hAnsi="Arial" w:cs="Arial"/>
+                <w:color w:val="000000"/>
+                <w:lang w:eastAsia="es-CO"/>
+              </w:rPr>
+              <w:t>FloydWarshall</w:t>
+            </w:r>
+            <w:proofErr w:type="spellEnd"/>
+            <w:r>
+              <w:rPr>
+                <w:rFonts w:ascii="Arial" w:eastAsia="Times New Roman" w:hAnsi="Arial" w:cs="Arial"/>
+                <w:color w:val="000000"/>
+                <w:lang w:eastAsia="es-CO"/>
+              </w:rPr>
+              <w:t>()</w:t>
+            </w:r>
+          </w:p>
+          <w:p>
+            <w:pPr>
+              <w:spacing w:before="240"/>
+              <w:rPr>
+                <w:rFonts w:ascii="Times New Roman" w:eastAsia="Times New Roman" w:hAnsi="Times New Roman" w:cs="Times New Roman"/>
+                <w:sz w:val="24"/>
+                <w:szCs w:val="24"/>
+                <w:lang w:eastAsia="es-CO"/>
+              </w:rPr>
+            </w:pPr>
+            <w:r>
+              <w:rPr>
+                <w:rFonts w:ascii="Arial" w:eastAsia="Times New Roman" w:hAnsi="Arial" w:cs="Arial"/>
+                <w:color w:val="000000"/>
+                <w:lang w:eastAsia="es-CO"/>
+              </w:rPr>
+              <w:t>“</w:t>
+            </w:r>
+            <w:r>
+              <w:rPr>
+                <w:rFonts w:ascii="Arial" w:eastAsia="Times New Roman" w:hAnsi="Arial" w:cs="Arial"/>
+                <w:color w:val="000000"/>
+                <w:lang w:eastAsia="es-CO"/>
+              </w:rPr>
+              <w:t>”</w:t>
+            </w:r>
+          </w:p>
+          <w:p>
+            <w:pPr>
+              <w:spacing w:before="240"/>
+              <w:rPr>
+                <w:rFonts w:ascii="Times New Roman" w:eastAsia="Times New Roman" w:hAnsi="Times New Roman" w:cs="Times New Roman"/>
+                <w:sz w:val="24"/>
+                <w:szCs w:val="24"/>
+                <w:lang w:eastAsia="es-CO"/>
+              </w:rPr>
+            </w:pPr>
+            <w:r>
+              <w:rPr>
+                <w:rFonts w:ascii="Arial" w:eastAsia="Times New Roman" w:hAnsi="Arial" w:cs="Arial"/>
+                <w:color w:val="000000"/>
+                <w:lang w:eastAsia="es-CO"/>
+              </w:rPr>
+              <w:t>{</w:t>
+            </w:r>
+            <w:r>
+              <w:rPr>
+                <w:rFonts w:ascii="Arial" w:eastAsia="Times New Roman" w:hAnsi="Arial" w:cs="Arial"/>
+                <w:color w:val="000000"/>
+                <w:lang w:eastAsia="es-CO"/>
+              </w:rPr>
+              <w:t>pre:</w:t>
+            </w:r>
+            <w:r>
+              <w:rPr>
+                <w:rFonts w:ascii="Arial" w:eastAsia="Times New Roman" w:hAnsi="Arial" w:cs="Arial"/>
+                <w:color w:val="000000"/>
+                <w:lang w:eastAsia="es-CO"/>
+              </w:rPr>
+              <w:t xml:space="preserve"> }</w:t>
+            </w:r>
+          </w:p>
+          <w:p>
+            <w:pPr>
+              <w:spacing w:before="240"/>
+              <w:rPr>
+                <w:rFonts w:ascii="Times New Roman" w:eastAsia="Times New Roman" w:hAnsi="Times New Roman" w:cs="Times New Roman"/>
+                <w:sz w:val="24"/>
+                <w:szCs w:val="24"/>
+                <w:lang w:eastAsia="es-CO"/>
+              </w:rPr>
+            </w:pPr>
+            <w:r>
+              <w:rPr>
+                <w:rFonts w:ascii="Arial" w:eastAsia="Times New Roman" w:hAnsi="Arial" w:cs="Arial"/>
+                <w:color w:val="000000"/>
+                <w:lang w:eastAsia="es-CO"/>
+              </w:rPr>
+              <w:t> </w:t>
+            </w:r>
+          </w:p>
+          <w:p>
+            <w:pPr>
+              <w:rPr>
+                <w:lang w:val="en-US"/>
+              </w:rPr>
+            </w:pPr>
+            <w:r>
+              <w:rPr>
+                <w:rFonts w:ascii="Arial" w:eastAsia="Times New Roman" w:hAnsi="Arial" w:cs="Arial"/>
+                <w:color w:val="000000"/>
+                <w:lang w:val="en-US" w:eastAsia="es-CO"/>
+              </w:rPr>
+              <w:t xml:space="preserve">{ post:  </w:t>
+            </w:r>
+          </w:p>
+        </w:tc>
+      </w:tr>
+    </w:tbl>
+    <w:p>
+      <w:pPr>
+        <w:rPr>
+          <w:lang w:val="en-US"/>
+        </w:rPr>
+      </w:pPr>
+    </w:p>
+    <w:p>
+      <w:pPr>
+        <w:rPr>
+          <w:lang w:val="en-US"/>
+        </w:rPr>
+      </w:pPr>
+    </w:p>
+    <w:p>
+      <w:pPr>
+        <w:pStyle w:val="Ttulo2"/>
+      </w:pPr>
+      <w:bookmarkStart w:id="6" w:name="_Toc87556197"/>
+      <w:r>
+        <w:t xml:space="preserve">TAD </w:t>
+      </w:r>
+      <w:proofErr w:type="spellStart"/>
+      <w:r>
+        <w:t>Vertex</w:t>
+      </w:r>
+      <w:bookmarkEnd w:id="6"/>
+      <w:proofErr w:type="spellEnd"/>
+    </w:p>
+    <w:tbl>
+      <w:tblPr>
+        <w:tblW w:w="7844" w:type="dxa"/>
+        <w:tblInd w:w="-10" w:type="dxa"/>
+        <w:tblCellMar>
+          <w:top w:w="15" w:type="dxa"/>
+          <w:left w:w="15" w:type="dxa"/>
+          <w:bottom w:w="15" w:type="dxa"/>
+          <w:right w:w="15" w:type="dxa"/>
+        </w:tblCellMar>
+        <w:tblLook w:val="04A0" w:firstRow="1" w:lastRow="0" w:firstColumn="1" w:lastColumn="0" w:noHBand="0" w:noVBand="1"/>
+      </w:tblPr>
+      <w:tblGrid>
+        <w:gridCol w:w="7844"/>
+      </w:tblGrid>
+      <w:tr>
+        <w:trPr>
+          <w:trHeight w:val="599"/>
+        </w:trPr>
+        <w:tc>
+          <w:tcPr>
+            <w:tcW w:w="7844" w:type="dxa"/>
+            <w:tcBorders>
+              <w:top w:val="single" w:sz="8" w:space="0" w:color="000000"/>
+              <w:left w:val="single" w:sz="8" w:space="0" w:color="000000"/>
+              <w:bottom w:val="single" w:sz="8" w:space="0" w:color="000000"/>
+              <w:right w:val="single" w:sz="8" w:space="0" w:color="000000"/>
+            </w:tcBorders>
+            <w:tcMar>
+              <w:top w:w="100" w:type="dxa"/>
+              <w:left w:w="100" w:type="dxa"/>
+              <w:bottom w:w="100" w:type="dxa"/>
+              <w:right w:w="100" w:type="dxa"/>
+            </w:tcMar>
+            <w:hideMark/>
+          </w:tcPr>
+          <w:p>
+            <w:pPr>
+              <w:spacing w:before="240" w:after="0" w:line="240" w:lineRule="auto"/>
+              <w:rPr>
+                <w:rFonts w:ascii="Times New Roman" w:eastAsia="Times New Roman" w:hAnsi="Times New Roman" w:cs="Times New Roman"/>
+                <w:sz w:val="24"/>
+                <w:szCs w:val="24"/>
+                <w:lang w:eastAsia="es-CO"/>
+              </w:rPr>
+            </w:pPr>
+            <w:r>
+              <w:rPr>
+                <w:rFonts w:ascii="Arial" w:eastAsia="Times New Roman" w:hAnsi="Arial" w:cs="Arial"/>
+                <w:b/>
+                <w:bCs/>
+                <w:color w:val="000000"/>
+                <w:lang w:eastAsia="es-CO"/>
+              </w:rPr>
+              <w:t>TAD</w:t>
+            </w:r>
+            <w:r>
+              <w:rPr>
+                <w:rFonts w:ascii="Arial" w:eastAsia="Times New Roman" w:hAnsi="Arial" w:cs="Arial"/>
+                <w:color w:val="000000"/>
+                <w:lang w:eastAsia="es-CO"/>
+              </w:rPr>
+              <w:t xml:space="preserve"> </w:t>
+            </w:r>
+          </w:p>
+        </w:tc>
+      </w:tr>
+      <w:tr>
+        <w:trPr>
+          <w:trHeight w:val="683"/>
+        </w:trPr>
+        <w:tc>
+          <w:tcPr>
+            <w:tcW w:w="7844" w:type="dxa"/>
+            <w:tcBorders>
+              <w:top w:val="single" w:sz="8" w:space="0" w:color="000000"/>
+              <w:left w:val="single" w:sz="8" w:space="0" w:color="000000"/>
+              <w:bottom w:val="single" w:sz="8" w:space="0" w:color="000000"/>
+              <w:right w:val="single" w:sz="8" w:space="0" w:color="000000"/>
+            </w:tcBorders>
+            <w:tcMar>
+              <w:top w:w="100" w:type="dxa"/>
+              <w:left w:w="100" w:type="dxa"/>
+              <w:bottom w:w="100" w:type="dxa"/>
+              <w:right w:w="100" w:type="dxa"/>
+            </w:tcMar>
+            <w:hideMark/>
+          </w:tcPr>
+          <w:p>
+            <w:pPr>
+              <w:spacing w:before="240" w:after="0" w:line="240" w:lineRule="auto"/>
+              <w:rPr>
+                <w:rFonts w:ascii="Times New Roman" w:eastAsia="Times New Roman" w:hAnsi="Times New Roman" w:cs="Times New Roman"/>
+                <w:sz w:val="24"/>
+                <w:szCs w:val="24"/>
+                <w:lang w:val="en-US" w:eastAsia="es-CO"/>
+              </w:rPr>
+            </w:pPr>
+          </w:p>
+        </w:tc>
+      </w:tr>
+      <w:tr>
+        <w:trPr>
+          <w:trHeight w:val="583"/>
+        </w:trPr>
+        <w:tc>
+          <w:tcPr>
+            <w:tcW w:w="7844" w:type="dxa"/>
+            <w:tcBorders>
+              <w:top w:val="single" w:sz="8" w:space="0" w:color="000000"/>
+              <w:left w:val="single" w:sz="8" w:space="0" w:color="000000"/>
+              <w:bottom w:val="single" w:sz="8" w:space="0" w:color="000000"/>
+              <w:right w:val="single" w:sz="8" w:space="0" w:color="000000"/>
+            </w:tcBorders>
+            <w:tcMar>
+              <w:top w:w="100" w:type="dxa"/>
+              <w:left w:w="100" w:type="dxa"/>
+              <w:bottom w:w="100" w:type="dxa"/>
+              <w:right w:w="100" w:type="dxa"/>
+            </w:tcMar>
+            <w:hideMark/>
+          </w:tcPr>
+          <w:p>
+            <w:pPr>
+              <w:spacing w:before="240" w:after="0" w:line="240" w:lineRule="auto"/>
+              <w:ind w:left="708" w:hanging="708"/>
+              <w:rPr>
+                <w:rFonts w:ascii="Times New Roman" w:eastAsia="Times New Roman" w:hAnsi="Times New Roman" w:cs="Times New Roman"/>
+                <w:sz w:val="24"/>
+                <w:szCs w:val="24"/>
+                <w:lang w:eastAsia="es-CO"/>
+              </w:rPr>
+            </w:pPr>
+            <w:r>
+              <w:rPr>
+                <w:rFonts w:ascii="Arial" w:eastAsia="Times New Roman" w:hAnsi="Arial" w:cs="Arial"/>
+                <w:color w:val="000000"/>
+                <w:lang w:eastAsia="es-CO"/>
+              </w:rPr>
+              <w:t>{</w:t>
+            </w:r>
+            <w:proofErr w:type="spellStart"/>
+            <w:r>
+              <w:rPr>
+                <w:rFonts w:ascii="Arial" w:eastAsia="Times New Roman" w:hAnsi="Arial" w:cs="Arial"/>
+                <w:color w:val="000000"/>
+                <w:lang w:eastAsia="es-CO"/>
+              </w:rPr>
+              <w:t>inv</w:t>
+            </w:r>
+            <w:proofErr w:type="spellEnd"/>
+            <w:r>
+              <w:rPr>
+                <w:rFonts w:ascii="Arial" w:eastAsia="Times New Roman" w:hAnsi="Arial" w:cs="Arial"/>
+                <w:color w:val="000000"/>
+                <w:lang w:eastAsia="es-CO"/>
+              </w:rPr>
+              <w:t>: }</w:t>
+            </w:r>
+          </w:p>
+        </w:tc>
+      </w:tr>
+      <w:tr>
+        <w:trPr>
+          <w:trHeight w:val="3879"/>
+        </w:trPr>
+        <w:tc>
+          <w:tcPr>
+            <w:tcW w:w="7844" w:type="dxa"/>
+            <w:tcBorders>
+              <w:top w:val="single" w:sz="8" w:space="0" w:color="000000"/>
+              <w:left w:val="single" w:sz="8" w:space="0" w:color="000000"/>
+              <w:bottom w:val="single" w:sz="8" w:space="0" w:color="000000"/>
+              <w:right w:val="single" w:sz="8" w:space="0" w:color="000000"/>
+            </w:tcBorders>
+            <w:tcMar>
+              <w:top w:w="100" w:type="dxa"/>
+              <w:left w:w="100" w:type="dxa"/>
+              <w:bottom w:w="100" w:type="dxa"/>
+              <w:right w:w="100" w:type="dxa"/>
+            </w:tcMar>
+            <w:hideMark/>
+          </w:tcPr>
+          <w:p>
+            <w:pPr>
+              <w:spacing w:before="240" w:after="0" w:line="240" w:lineRule="auto"/>
+              <w:rPr>
+                <w:rFonts w:ascii="Arial" w:eastAsia="Times New Roman" w:hAnsi="Arial" w:cs="Arial"/>
+                <w:color w:val="000000"/>
+                <w:lang w:val="en-US" w:eastAsia="es-CO"/>
+              </w:rPr>
+            </w:pPr>
+            <w:proofErr w:type="spellStart"/>
+            <w:r>
+              <w:rPr>
+                <w:rFonts w:ascii="Arial" w:eastAsia="Times New Roman" w:hAnsi="Arial" w:cs="Arial"/>
+                <w:color w:val="000000"/>
+                <w:lang w:val="en-US" w:eastAsia="es-CO"/>
+              </w:rPr>
+              <w:lastRenderedPageBreak/>
+              <w:t>Operaciones</w:t>
+            </w:r>
+            <w:proofErr w:type="spellEnd"/>
+            <w:r>
+              <w:rPr>
+                <w:rFonts w:ascii="Arial" w:eastAsia="Times New Roman" w:hAnsi="Arial" w:cs="Arial"/>
+                <w:color w:val="000000"/>
+                <w:lang w:val="en-US" w:eastAsia="es-CO"/>
+              </w:rPr>
+              <w:t xml:space="preserve"> </w:t>
+            </w:r>
+            <w:proofErr w:type="spellStart"/>
+            <w:r>
+              <w:rPr>
+                <w:rFonts w:ascii="Arial" w:eastAsia="Times New Roman" w:hAnsi="Arial" w:cs="Arial"/>
+                <w:color w:val="000000"/>
+                <w:lang w:val="en-US" w:eastAsia="es-CO"/>
+              </w:rPr>
+              <w:t>primitivas</w:t>
+            </w:r>
+            <w:proofErr w:type="spellEnd"/>
+            <w:r>
+              <w:rPr>
+                <w:rFonts w:ascii="Arial" w:eastAsia="Times New Roman" w:hAnsi="Arial" w:cs="Arial"/>
+                <w:color w:val="000000"/>
+                <w:lang w:val="en-US" w:eastAsia="es-CO"/>
+              </w:rPr>
+              <w:t>:</w:t>
+            </w:r>
+          </w:p>
+          <w:p>
+            <w:pPr>
+              <w:spacing w:before="240" w:after="0" w:line="240" w:lineRule="auto"/>
+              <w:rPr>
+                <w:rFonts w:ascii="Arial" w:eastAsia="Times New Roman" w:hAnsi="Arial" w:cs="Arial"/>
+                <w:color w:val="000000"/>
+                <w:lang w:eastAsia="es-CO"/>
+              </w:rPr>
+            </w:pPr>
+            <w:r>
+              <w:rPr>
+                <w:rFonts w:ascii="Times New Roman" w:eastAsia="Times New Roman" w:hAnsi="Times New Roman" w:cs="Times New Roman"/>
+                <w:color w:val="000000"/>
+                <w:sz w:val="14"/>
+                <w:szCs w:val="14"/>
+                <w:lang w:val="en-US" w:eastAsia="es-CO"/>
+              </w:rPr>
+              <w:t xml:space="preserve"> </w:t>
+            </w:r>
+          </w:p>
+        </w:tc>
+      </w:tr>
+    </w:tbl>
     <w:p/>
     <w:p>
       <w:pPr>
         <w:pStyle w:val="Ttulo2"/>
       </w:pPr>
-      <w:bookmarkStart w:id="6" w:name="_Toc87387027"/>
+      <w:bookmarkStart w:id="7" w:name="_Toc87556198"/>
       <w:r>
         <w:t xml:space="preserve">TAD </w:t>
       </w:r>
-      <w:bookmarkEnd w:id="6"/>
-      <w:r>
-        <w:t>Vertex</w:t>
-      </w:r>
-    </w:p>
-    <w:p>
-      <w:pPr>
-        <w:pStyle w:val="Ttulo2"/>
-      </w:pPr>
-      <w:bookmarkStart w:id="7" w:name="_Toc87387028"/>
-      <w:r>
-        <w:t xml:space="preserve">TAD </w:t>
-      </w:r>
-      <w:bookmarkEnd w:id="7"/>
       <w:r>
         <w:t>Edge</w:t>
       </w:r>
+      <w:bookmarkEnd w:id="7"/>
     </w:p>
+    <w:tbl>
+      <w:tblPr>
+        <w:tblW w:w="7844" w:type="dxa"/>
+        <w:tblInd w:w="-10" w:type="dxa"/>
+        <w:tblCellMar>
+          <w:top w:w="15" w:type="dxa"/>
+          <w:left w:w="15" w:type="dxa"/>
+          <w:bottom w:w="15" w:type="dxa"/>
+          <w:right w:w="15" w:type="dxa"/>
+        </w:tblCellMar>
+        <w:tblLook w:val="04A0" w:firstRow="1" w:lastRow="0" w:firstColumn="1" w:lastColumn="0" w:noHBand="0" w:noVBand="1"/>
+      </w:tblPr>
+      <w:tblGrid>
+        <w:gridCol w:w="7844"/>
+      </w:tblGrid>
+      <w:tr>
+        <w:trPr>
+          <w:trHeight w:val="599"/>
+        </w:trPr>
+        <w:tc>
+          <w:tcPr>
+            <w:tcW w:w="7844" w:type="dxa"/>
+            <w:tcBorders>
+              <w:top w:val="single" w:sz="8" w:space="0" w:color="000000"/>
+              <w:left w:val="single" w:sz="8" w:space="0" w:color="000000"/>
+              <w:bottom w:val="single" w:sz="8" w:space="0" w:color="000000"/>
+              <w:right w:val="single" w:sz="8" w:space="0" w:color="000000"/>
+            </w:tcBorders>
+            <w:tcMar>
+              <w:top w:w="100" w:type="dxa"/>
+              <w:left w:w="100" w:type="dxa"/>
+              <w:bottom w:w="100" w:type="dxa"/>
+              <w:right w:w="100" w:type="dxa"/>
+            </w:tcMar>
+            <w:hideMark/>
+          </w:tcPr>
+          <w:p>
+            <w:pPr>
+              <w:spacing w:before="240" w:after="0" w:line="240" w:lineRule="auto"/>
+              <w:rPr>
+                <w:rFonts w:ascii="Times New Roman" w:eastAsia="Times New Roman" w:hAnsi="Times New Roman" w:cs="Times New Roman"/>
+                <w:sz w:val="24"/>
+                <w:szCs w:val="24"/>
+                <w:lang w:eastAsia="es-CO"/>
+              </w:rPr>
+            </w:pPr>
+            <w:r>
+              <w:rPr>
+                <w:rFonts w:ascii="Arial" w:eastAsia="Times New Roman" w:hAnsi="Arial" w:cs="Arial"/>
+                <w:b/>
+                <w:bCs/>
+                <w:color w:val="000000"/>
+                <w:lang w:eastAsia="es-CO"/>
+              </w:rPr>
+              <w:t>TAD</w:t>
+            </w:r>
+            <w:r>
+              <w:rPr>
+                <w:rFonts w:ascii="Arial" w:eastAsia="Times New Roman" w:hAnsi="Arial" w:cs="Arial"/>
+                <w:color w:val="000000"/>
+                <w:lang w:eastAsia="es-CO"/>
+              </w:rPr>
+              <w:t xml:space="preserve"> </w:t>
+            </w:r>
+          </w:p>
+        </w:tc>
+      </w:tr>
+      <w:tr>
+        <w:trPr>
+          <w:trHeight w:val="683"/>
+        </w:trPr>
+        <w:tc>
+          <w:tcPr>
+            <w:tcW w:w="7844" w:type="dxa"/>
+            <w:tcBorders>
+              <w:top w:val="single" w:sz="8" w:space="0" w:color="000000"/>
+              <w:left w:val="single" w:sz="8" w:space="0" w:color="000000"/>
+              <w:bottom w:val="single" w:sz="8" w:space="0" w:color="000000"/>
+              <w:right w:val="single" w:sz="8" w:space="0" w:color="000000"/>
+            </w:tcBorders>
+            <w:tcMar>
+              <w:top w:w="100" w:type="dxa"/>
+              <w:left w:w="100" w:type="dxa"/>
+              <w:bottom w:w="100" w:type="dxa"/>
+              <w:right w:w="100" w:type="dxa"/>
+            </w:tcMar>
+            <w:hideMark/>
+          </w:tcPr>
+          <w:p>
+            <w:pPr>
+              <w:spacing w:before="240" w:after="0" w:line="240" w:lineRule="auto"/>
+              <w:rPr>
+                <w:rFonts w:ascii="Times New Roman" w:eastAsia="Times New Roman" w:hAnsi="Times New Roman" w:cs="Times New Roman"/>
+                <w:sz w:val="24"/>
+                <w:szCs w:val="24"/>
+                <w:lang w:val="en-US" w:eastAsia="es-CO"/>
+              </w:rPr>
+            </w:pPr>
+          </w:p>
+        </w:tc>
+      </w:tr>
+      <w:tr>
+        <w:trPr>
+          <w:trHeight w:val="583"/>
+        </w:trPr>
+        <w:tc>
+          <w:tcPr>
+            <w:tcW w:w="7844" w:type="dxa"/>
+            <w:tcBorders>
+              <w:top w:val="single" w:sz="8" w:space="0" w:color="000000"/>
+              <w:left w:val="single" w:sz="8" w:space="0" w:color="000000"/>
+              <w:bottom w:val="single" w:sz="8" w:space="0" w:color="000000"/>
+              <w:right w:val="single" w:sz="8" w:space="0" w:color="000000"/>
+            </w:tcBorders>
+            <w:tcMar>
+              <w:top w:w="100" w:type="dxa"/>
+              <w:left w:w="100" w:type="dxa"/>
+              <w:bottom w:w="100" w:type="dxa"/>
+              <w:right w:w="100" w:type="dxa"/>
+            </w:tcMar>
+            <w:hideMark/>
+          </w:tcPr>
+          <w:p>
+            <w:pPr>
+              <w:spacing w:before="240" w:after="0" w:line="240" w:lineRule="auto"/>
+              <w:ind w:left="708" w:hanging="708"/>
+              <w:rPr>
+                <w:rFonts w:ascii="Times New Roman" w:eastAsia="Times New Roman" w:hAnsi="Times New Roman" w:cs="Times New Roman"/>
+                <w:sz w:val="24"/>
+                <w:szCs w:val="24"/>
+                <w:lang w:eastAsia="es-CO"/>
+              </w:rPr>
+            </w:pPr>
+            <w:r>
+              <w:rPr>
+                <w:rFonts w:ascii="Arial" w:eastAsia="Times New Roman" w:hAnsi="Arial" w:cs="Arial"/>
+                <w:color w:val="000000"/>
+                <w:lang w:eastAsia="es-CO"/>
+              </w:rPr>
+              <w:t>{</w:t>
+            </w:r>
+            <w:proofErr w:type="spellStart"/>
+            <w:r>
+              <w:rPr>
+                <w:rFonts w:ascii="Arial" w:eastAsia="Times New Roman" w:hAnsi="Arial" w:cs="Arial"/>
+                <w:color w:val="000000"/>
+                <w:lang w:eastAsia="es-CO"/>
+              </w:rPr>
+              <w:t>inv</w:t>
+            </w:r>
+            <w:proofErr w:type="spellEnd"/>
+            <w:r>
+              <w:rPr>
+                <w:rFonts w:ascii="Arial" w:eastAsia="Times New Roman" w:hAnsi="Arial" w:cs="Arial"/>
+                <w:color w:val="000000"/>
+                <w:lang w:eastAsia="es-CO"/>
+              </w:rPr>
+              <w:t>: }</w:t>
+            </w:r>
+          </w:p>
+        </w:tc>
+      </w:tr>
+      <w:tr>
+        <w:trPr>
+          <w:trHeight w:val="3879"/>
+        </w:trPr>
+        <w:tc>
+          <w:tcPr>
+            <w:tcW w:w="7844" w:type="dxa"/>
+            <w:tcBorders>
+              <w:top w:val="single" w:sz="8" w:space="0" w:color="000000"/>
+              <w:left w:val="single" w:sz="8" w:space="0" w:color="000000"/>
+              <w:bottom w:val="single" w:sz="8" w:space="0" w:color="000000"/>
+              <w:right w:val="single" w:sz="8" w:space="0" w:color="000000"/>
+            </w:tcBorders>
+            <w:tcMar>
+              <w:top w:w="100" w:type="dxa"/>
+              <w:left w:w="100" w:type="dxa"/>
+              <w:bottom w:w="100" w:type="dxa"/>
+              <w:right w:w="100" w:type="dxa"/>
+            </w:tcMar>
+            <w:hideMark/>
+          </w:tcPr>
+          <w:p>
+            <w:pPr>
+              <w:spacing w:before="240" w:after="0" w:line="240" w:lineRule="auto"/>
+              <w:rPr>
+                <w:rFonts w:ascii="Arial" w:eastAsia="Times New Roman" w:hAnsi="Arial" w:cs="Arial"/>
+                <w:color w:val="000000"/>
+                <w:lang w:val="en-US" w:eastAsia="es-CO"/>
+              </w:rPr>
+            </w:pPr>
+            <w:proofErr w:type="spellStart"/>
+            <w:r>
+              <w:rPr>
+                <w:rFonts w:ascii="Arial" w:eastAsia="Times New Roman" w:hAnsi="Arial" w:cs="Arial"/>
+                <w:color w:val="000000"/>
+                <w:lang w:val="en-US" w:eastAsia="es-CO"/>
+              </w:rPr>
+              <w:t>Operaciones</w:t>
+            </w:r>
+            <w:proofErr w:type="spellEnd"/>
+            <w:r>
+              <w:rPr>
+                <w:rFonts w:ascii="Arial" w:eastAsia="Times New Roman" w:hAnsi="Arial" w:cs="Arial"/>
+                <w:color w:val="000000"/>
+                <w:lang w:val="en-US" w:eastAsia="es-CO"/>
+              </w:rPr>
+              <w:t xml:space="preserve"> </w:t>
+            </w:r>
+            <w:proofErr w:type="spellStart"/>
+            <w:r>
+              <w:rPr>
+                <w:rFonts w:ascii="Arial" w:eastAsia="Times New Roman" w:hAnsi="Arial" w:cs="Arial"/>
+                <w:color w:val="000000"/>
+                <w:lang w:val="en-US" w:eastAsia="es-CO"/>
+              </w:rPr>
+              <w:t>primitivas</w:t>
+            </w:r>
+            <w:proofErr w:type="spellEnd"/>
+            <w:r>
+              <w:rPr>
+                <w:rFonts w:ascii="Arial" w:eastAsia="Times New Roman" w:hAnsi="Arial" w:cs="Arial"/>
+                <w:color w:val="000000"/>
+                <w:lang w:val="en-US" w:eastAsia="es-CO"/>
+              </w:rPr>
+              <w:t>:</w:t>
+            </w:r>
+          </w:p>
+          <w:p>
+            <w:pPr>
+              <w:spacing w:before="240" w:after="0" w:line="240" w:lineRule="auto"/>
+              <w:rPr>
+                <w:rFonts w:ascii="Arial" w:eastAsia="Times New Roman" w:hAnsi="Arial" w:cs="Arial"/>
+                <w:color w:val="000000"/>
+                <w:lang w:eastAsia="es-CO"/>
+              </w:rPr>
+            </w:pPr>
+            <w:r>
+              <w:rPr>
+                <w:rFonts w:ascii="Times New Roman" w:eastAsia="Times New Roman" w:hAnsi="Times New Roman" w:cs="Times New Roman"/>
+                <w:color w:val="000000"/>
+                <w:sz w:val="14"/>
+                <w:szCs w:val="14"/>
+                <w:lang w:val="en-US" w:eastAsia="es-CO"/>
+              </w:rPr>
+              <w:t xml:space="preserve"> </w:t>
+            </w:r>
+          </w:p>
+        </w:tc>
+      </w:tr>
+    </w:tbl>
+    <w:p/>
     <w:p>
       <w:pPr>
         <w:pStyle w:val="Ttulo1"/>
       </w:pPr>
-      <w:bookmarkStart w:id="8" w:name="_Toc87387029"/>
+      <w:bookmarkStart w:id="8" w:name="_Toc87556199"/>
       <w:r>
+        <w:lastRenderedPageBreak/>
         <w:t>JUNIT</w:t>
       </w:r>
       <w:bookmarkEnd w:id="8"/>
@@ -2151,9 +4402,22 @@
       <w:pPr>
         <w:pStyle w:val="Ttulo2"/>
       </w:pPr>
-      <w:bookmarkStart w:id="9" w:name="_Toc87387030"/>
+      <w:bookmarkStart w:id="9" w:name="_Toc87556200"/>
+      <w:proofErr w:type="spellStart"/>
       <w:r>
-        <w:t>Setup scenarios del modelo</w:t>
+        <w:t>Setup</w:t>
+      </w:r>
+      <w:proofErr w:type="spellEnd"/>
+      <w:r>
+        <w:t xml:space="preserve"> </w:t>
+      </w:r>
+      <w:proofErr w:type="spellStart"/>
+      <w:r>
+        <w:t>scenarios</w:t>
+      </w:r>
+      <w:proofErr w:type="spellEnd"/>
+      <w:r>
+        <w:t xml:space="preserve"> del modelo</w:t>
       </w:r>
       <w:bookmarkEnd w:id="9"/>
     </w:p>
@@ -2161,7 +4425,7 @@
       <w:pPr>
         <w:pStyle w:val="Ttulo2"/>
       </w:pPr>
-      <w:bookmarkStart w:id="10" w:name="_Toc87387031"/>
+      <w:bookmarkStart w:id="10" w:name="_Toc87556201"/>
       <w:r>
         <w:t>Diseño de casos de prueba del modelo</w:t>
       </w:r>
@@ -2171,9 +4435,22 @@
       <w:pPr>
         <w:pStyle w:val="Ttulo2"/>
       </w:pPr>
-      <w:bookmarkStart w:id="11" w:name="_Toc87387032"/>
+      <w:bookmarkStart w:id="11" w:name="_Toc87556202"/>
+      <w:proofErr w:type="spellStart"/>
       <w:r>
-        <w:t>Seup scenarios de las estructuras de datos</w:t>
+        <w:t>Seup</w:t>
+      </w:r>
+      <w:proofErr w:type="spellEnd"/>
+      <w:r>
+        <w:t xml:space="preserve"> </w:t>
+      </w:r>
+      <w:proofErr w:type="spellStart"/>
+      <w:r>
+        <w:t>scenarios</w:t>
+      </w:r>
+      <w:proofErr w:type="spellEnd"/>
+      <w:r>
+        <w:t xml:space="preserve"> de las estructuras de datos</w:t>
       </w:r>
       <w:bookmarkEnd w:id="11"/>
     </w:p>
@@ -2181,7 +4458,7 @@
       <w:pPr>
         <w:pStyle w:val="Ttulo2"/>
       </w:pPr>
-      <w:bookmarkStart w:id="12" w:name="_Toc87387033"/>
+      <w:bookmarkStart w:id="12" w:name="_Toc87556203"/>
       <w:r>
         <w:t>Diseño de casos de prueba del modelo</w:t>
       </w:r>
@@ -2598,6 +4875,7 @@
   <w:style w:type="paragraph" w:default="1" w:styleId="Normal">
     <w:name w:val="Normal"/>
     <w:qFormat/>
+    <w:rsid w:val="00F03A4A"/>
   </w:style>
   <w:style w:type="paragraph" w:styleId="Ttulo1">
     <w:name w:val="heading 1"/>
@@ -2837,6 +5115,25 @@
       <w:color w:val="0563C1" w:themeColor="hyperlink"/>
       <w:u w:val="single"/>
     </w:rPr>
+  </w:style>
+  <w:style w:type="table" w:styleId="Tablaconcuadrcula">
+    <w:name w:val="Table Grid"/>
+    <w:basedOn w:val="Tablanormal"/>
+    <w:uiPriority w:val="39"/>
+    <w:rsid w:val="002129B8"/>
+    <w:pPr>
+      <w:spacing w:after="0" w:line="240" w:lineRule="auto"/>
+    </w:pPr>
+    <w:tblPr>
+      <w:tblBorders>
+        <w:top w:val="single" w:sz="4" w:space="0" w:color="auto"/>
+        <w:left w:val="single" w:sz="4" w:space="0" w:color="auto"/>
+        <w:bottom w:val="single" w:sz="4" w:space="0" w:color="auto"/>
+        <w:right w:val="single" w:sz="4" w:space="0" w:color="auto"/>
+        <w:insideH w:val="single" w:sz="4" w:space="0" w:color="auto"/>
+        <w:insideV w:val="single" w:sz="4" w:space="0" w:color="auto"/>
+      </w:tblBorders>
+    </w:tblPr>
   </w:style>
 </w:styles>
 </file>

--- a/doc/Documentación.docx
+++ b/doc/Documentación.docx
@@ -524,7 +524,7 @@
           <w:r>
             <w:fldChar w:fldCharType="separate"/>
           </w:r>
-          <w:hyperlink w:anchor="_Toc87799048" w:history="1">
+          <w:hyperlink w:anchor="_Toc87821212" w:history="1">
             <w:r>
               <w:rPr>
                 <w:rStyle w:val="Hipervnculo"/>
@@ -551,7 +551,7 @@
                 <w:noProof/>
                 <w:webHidden/>
               </w:rPr>
-              <w:instrText xml:space="preserve"> PAGEREF _Toc87799048 \h </w:instrText>
+              <w:instrText xml:space="preserve"> PAGEREF _Toc87821212 \h </w:instrText>
             </w:r>
             <w:r>
               <w:rPr>
@@ -594,7 +594,7 @@
               <w:lang w:eastAsia="es-CO"/>
             </w:rPr>
           </w:pPr>
-          <w:hyperlink w:anchor="_Toc87799049" w:history="1">
+          <w:hyperlink w:anchor="_Toc87821213" w:history="1">
             <w:r>
               <w:rPr>
                 <w:rStyle w:val="Hipervnculo"/>
@@ -621,7 +621,7 @@
                 <w:noProof/>
                 <w:webHidden/>
               </w:rPr>
-              <w:instrText xml:space="preserve"> PAGEREF _Toc87799049 \h </w:instrText>
+              <w:instrText xml:space="preserve"> PAGEREF _Toc87821213 \h </w:instrText>
             </w:r>
             <w:r>
               <w:rPr>
@@ -664,7 +664,7 @@
               <w:lang w:eastAsia="es-CO"/>
             </w:rPr>
           </w:pPr>
-          <w:hyperlink w:anchor="_Toc87799050" w:history="1">
+          <w:hyperlink w:anchor="_Toc87821214" w:history="1">
             <w:r>
               <w:rPr>
                 <w:rStyle w:val="Hipervnculo"/>
@@ -691,7 +691,7 @@
                 <w:noProof/>
                 <w:webHidden/>
               </w:rPr>
-              <w:instrText xml:space="preserve"> PAGEREF _Toc87799050 \h </w:instrText>
+              <w:instrText xml:space="preserve"> PAGEREF _Toc87821214 \h </w:instrText>
             </w:r>
             <w:r>
               <w:rPr>
@@ -734,7 +734,7 @@
               <w:lang w:eastAsia="es-CO"/>
             </w:rPr>
           </w:pPr>
-          <w:hyperlink w:anchor="_Toc87799051" w:history="1">
+          <w:hyperlink w:anchor="_Toc87821215" w:history="1">
             <w:r>
               <w:rPr>
                 <w:rStyle w:val="Hipervnculo"/>
@@ -761,7 +761,7 @@
                 <w:noProof/>
                 <w:webHidden/>
               </w:rPr>
-              <w:instrText xml:space="preserve"> PAGEREF _Toc87799051 \h </w:instrText>
+              <w:instrText xml:space="preserve"> PAGEREF _Toc87821215 \h </w:instrText>
             </w:r>
             <w:r>
               <w:rPr>
@@ -804,7 +804,7 @@
               <w:lang w:eastAsia="es-CO"/>
             </w:rPr>
           </w:pPr>
-          <w:hyperlink w:anchor="_Toc87799052" w:history="1">
+          <w:hyperlink w:anchor="_Toc87821216" w:history="1">
             <w:r>
               <w:rPr>
                 <w:rStyle w:val="Hipervnculo"/>
@@ -831,7 +831,7 @@
                 <w:noProof/>
                 <w:webHidden/>
               </w:rPr>
-              <w:instrText xml:space="preserve"> PAGEREF _Toc87799052 \h </w:instrText>
+              <w:instrText xml:space="preserve"> PAGEREF _Toc87821216 \h </w:instrText>
             </w:r>
             <w:r>
               <w:rPr>
@@ -874,7 +874,7 @@
               <w:lang w:eastAsia="es-CO"/>
             </w:rPr>
           </w:pPr>
-          <w:hyperlink w:anchor="_Toc87799053" w:history="1">
+          <w:hyperlink w:anchor="_Toc87821217" w:history="1">
             <w:r>
               <w:rPr>
                 <w:rStyle w:val="Hipervnculo"/>
@@ -901,7 +901,7 @@
                 <w:noProof/>
                 <w:webHidden/>
               </w:rPr>
-              <w:instrText xml:space="preserve"> PAGEREF _Toc87799053 \h </w:instrText>
+              <w:instrText xml:space="preserve"> PAGEREF _Toc87821217 \h </w:instrText>
             </w:r>
             <w:r>
               <w:rPr>
@@ -944,7 +944,7 @@
               <w:lang w:eastAsia="es-CO"/>
             </w:rPr>
           </w:pPr>
-          <w:hyperlink w:anchor="_Toc87799054" w:history="1">
+          <w:hyperlink w:anchor="_Toc87821218" w:history="1">
             <w:r>
               <w:rPr>
                 <w:rStyle w:val="Hipervnculo"/>
@@ -971,7 +971,7 @@
                 <w:noProof/>
                 <w:webHidden/>
               </w:rPr>
-              <w:instrText xml:space="preserve"> PAGEREF _Toc87799054 \h </w:instrText>
+              <w:instrText xml:space="preserve"> PAGEREF _Toc87821218 \h </w:instrText>
             </w:r>
             <w:r>
               <w:rPr>
@@ -1014,7 +1014,7 @@
               <w:lang w:eastAsia="es-CO"/>
             </w:rPr>
           </w:pPr>
-          <w:hyperlink w:anchor="_Toc87799055" w:history="1">
+          <w:hyperlink w:anchor="_Toc87821219" w:history="1">
             <w:r>
               <w:rPr>
                 <w:rStyle w:val="Hipervnculo"/>
@@ -1041,7 +1041,7 @@
                 <w:noProof/>
                 <w:webHidden/>
               </w:rPr>
-              <w:instrText xml:space="preserve"> PAGEREF _Toc87799055 \h </w:instrText>
+              <w:instrText xml:space="preserve"> PAGEREF _Toc87821219 \h </w:instrText>
             </w:r>
             <w:r>
               <w:rPr>
@@ -1084,7 +1084,7 @@
               <w:lang w:eastAsia="es-CO"/>
             </w:rPr>
           </w:pPr>
-          <w:hyperlink w:anchor="_Toc87799056" w:history="1">
+          <w:hyperlink w:anchor="_Toc87821220" w:history="1">
             <w:r>
               <w:rPr>
                 <w:rStyle w:val="Hipervnculo"/>
@@ -1111,7 +1111,7 @@
                 <w:noProof/>
                 <w:webHidden/>
               </w:rPr>
-              <w:instrText xml:space="preserve"> PAGEREF _Toc87799056 \h </w:instrText>
+              <w:instrText xml:space="preserve"> PAGEREF _Toc87821220 \h </w:instrText>
             </w:r>
             <w:r>
               <w:rPr>
@@ -1154,7 +1154,7 @@
               <w:lang w:eastAsia="es-CO"/>
             </w:rPr>
           </w:pPr>
-          <w:hyperlink w:anchor="_Toc87799057" w:history="1">
+          <w:hyperlink w:anchor="_Toc87821221" w:history="1">
             <w:r>
               <w:rPr>
                 <w:rStyle w:val="Hipervnculo"/>
@@ -1181,7 +1181,7 @@
                 <w:noProof/>
                 <w:webHidden/>
               </w:rPr>
-              <w:instrText xml:space="preserve"> PAGEREF _Toc87799057 \h </w:instrText>
+              <w:instrText xml:space="preserve"> PAGEREF _Toc87821221 \h </w:instrText>
             </w:r>
             <w:r>
               <w:rPr>
@@ -1224,7 +1224,7 @@
               <w:lang w:eastAsia="es-CO"/>
             </w:rPr>
           </w:pPr>
-          <w:hyperlink w:anchor="_Toc87799058" w:history="1">
+          <w:hyperlink w:anchor="_Toc87821222" w:history="1">
             <w:r>
               <w:rPr>
                 <w:rStyle w:val="Hipervnculo"/>
@@ -1251,7 +1251,7 @@
                 <w:noProof/>
                 <w:webHidden/>
               </w:rPr>
-              <w:instrText xml:space="preserve"> PAGEREF _Toc87799058 \h </w:instrText>
+              <w:instrText xml:space="preserve"> PAGEREF _Toc87821222 \h </w:instrText>
             </w:r>
             <w:r>
               <w:rPr>
@@ -1294,7 +1294,7 @@
               <w:lang w:eastAsia="es-CO"/>
             </w:rPr>
           </w:pPr>
-          <w:hyperlink w:anchor="_Toc87799059" w:history="1">
+          <w:hyperlink w:anchor="_Toc87821223" w:history="1">
             <w:r>
               <w:rPr>
                 <w:rStyle w:val="Hipervnculo"/>
@@ -1321,7 +1321,7 @@
                 <w:noProof/>
                 <w:webHidden/>
               </w:rPr>
-              <w:instrText xml:space="preserve"> PAGEREF _Toc87799059 \h </w:instrText>
+              <w:instrText xml:space="preserve"> PAGEREF _Toc87821223 \h </w:instrText>
             </w:r>
             <w:r>
               <w:rPr>
@@ -1364,7 +1364,7 @@
               <w:lang w:eastAsia="es-CO"/>
             </w:rPr>
           </w:pPr>
-          <w:hyperlink w:anchor="_Toc87799060" w:history="1">
+          <w:hyperlink w:anchor="_Toc87821224" w:history="1">
             <w:r>
               <w:rPr>
                 <w:rStyle w:val="Hipervnculo"/>
@@ -1391,7 +1391,7 @@
                 <w:noProof/>
                 <w:webHidden/>
               </w:rPr>
-              <w:instrText xml:space="preserve"> PAGEREF _Toc87799060 \h </w:instrText>
+              <w:instrText xml:space="preserve"> PAGEREF _Toc87821224 \h </w:instrText>
             </w:r>
             <w:r>
               <w:rPr>
@@ -1434,7 +1434,7 @@
               <w:lang w:eastAsia="es-CO"/>
             </w:rPr>
           </w:pPr>
-          <w:hyperlink w:anchor="_Toc87799061" w:history="1">
+          <w:hyperlink w:anchor="_Toc87821225" w:history="1">
             <w:r>
               <w:rPr>
                 <w:rStyle w:val="Hipervnculo"/>
@@ -1461,7 +1461,7 @@
                 <w:noProof/>
                 <w:webHidden/>
               </w:rPr>
-              <w:instrText xml:space="preserve"> PAGEREF _Toc87799061 \h </w:instrText>
+              <w:instrText xml:space="preserve"> PAGEREF _Toc87821225 \h </w:instrText>
             </w:r>
             <w:r>
               <w:rPr>
@@ -1531,7 +1531,7 @@
       <w:pPr>
         <w:pStyle w:val="Ttulo1"/>
       </w:pPr>
-      <w:bookmarkStart w:id="0" w:name="_Toc87799048"/>
+      <w:bookmarkStart w:id="0" w:name="_Toc87821212"/>
       <w:r>
         <w:t>Requerimientos</w:t>
       </w:r>
@@ -1541,7 +1541,7 @@
       <w:pPr>
         <w:pStyle w:val="Ttulo1"/>
       </w:pPr>
-      <w:bookmarkStart w:id="1" w:name="_Toc87799049"/>
+      <w:bookmarkStart w:id="1" w:name="_Toc87821213"/>
       <w:r>
         <w:t>Requerimientos no funcionales</w:t>
       </w:r>
@@ -1551,7 +1551,7 @@
       <w:pPr>
         <w:pStyle w:val="Ttulo1"/>
       </w:pPr>
-      <w:bookmarkStart w:id="2" w:name="_Toc87799050"/>
+      <w:bookmarkStart w:id="2" w:name="_Toc87821214"/>
       <w:r>
         <w:t>Diagrama de clases</w:t>
       </w:r>
@@ -1561,7 +1561,7 @@
       <w:pPr>
         <w:pStyle w:val="Ttulo1"/>
       </w:pPr>
-      <w:bookmarkStart w:id="3" w:name="_Toc87799051"/>
+      <w:bookmarkStart w:id="3" w:name="_Toc87821215"/>
       <w:r>
         <w:t>TAD</w:t>
       </w:r>
@@ -1571,7 +1571,7 @@
       <w:pPr>
         <w:pStyle w:val="Ttulo2"/>
       </w:pPr>
-      <w:bookmarkStart w:id="4" w:name="_Toc87799052"/>
+      <w:bookmarkStart w:id="4" w:name="_Toc87821216"/>
       <w:r>
         <w:t xml:space="preserve">TAD </w:t>
       </w:r>
@@ -1728,25 +1728,14 @@
               </w:rPr>
               <w:t>&lt;T&gt;</w:t>
             </w:r>
-            <w:proofErr w:type="gramStart"/>
-            <w:r>
-              <w:rPr>
-                <w:rFonts w:ascii="Times New Roman" w:eastAsia="Times New Roman" w:hAnsi="Times New Roman" w:cs="Times New Roman"/>
-                <w:sz w:val="24"/>
-                <w:szCs w:val="24"/>
-                <w:lang w:val="en-US" w:eastAsia="es-CO"/>
-              </w:rPr>
-              <w:t>&gt;(</w:t>
-            </w:r>
-            <w:proofErr w:type="gramEnd"/>
-            <w:r>
-              <w:rPr>
-                <w:rFonts w:ascii="Times New Roman" w:eastAsia="Times New Roman" w:hAnsi="Times New Roman" w:cs="Times New Roman"/>
-                <w:sz w:val="24"/>
-                <w:szCs w:val="24"/>
-                <w:lang w:val="en-US" w:eastAsia="es-CO"/>
-              </w:rPr>
-              <w:t>); edges=</w:t>
+            <w:r>
+              <w:rPr>
+                <w:rFonts w:ascii="Times New Roman" w:eastAsia="Times New Roman" w:hAnsi="Times New Roman" w:cs="Times New Roman"/>
+                <w:sz w:val="24"/>
+                <w:szCs w:val="24"/>
+                <w:lang w:val="en-US" w:eastAsia="es-CO"/>
+              </w:rPr>
+              <w:t>&gt;(); edges=</w:t>
             </w:r>
             <w:proofErr w:type="spellStart"/>
             <w:r>
@@ -1821,23 +1810,13 @@
                 <w:lang w:val="en-US" w:eastAsia="es-CO"/>
               </w:rPr>
             </w:pPr>
-            <w:proofErr w:type="gramStart"/>
-            <w:r>
-              <w:rPr>
-                <w:rFonts w:ascii="Arial" w:eastAsia="Times New Roman" w:hAnsi="Arial" w:cs="Arial"/>
-                <w:color w:val="000000"/>
-                <w:lang w:val="en-US" w:eastAsia="es-CO"/>
-              </w:rPr>
-              <w:t>{ inv</w:t>
-            </w:r>
-            <w:proofErr w:type="gramEnd"/>
-            <w:r>
-              <w:rPr>
-                <w:rFonts w:ascii="Arial" w:eastAsia="Times New Roman" w:hAnsi="Arial" w:cs="Arial"/>
-                <w:color w:val="000000"/>
-                <w:lang w:val="en-US" w:eastAsia="es-CO"/>
-              </w:rPr>
-              <w:t xml:space="preserve">: </w:t>
+            <w:r>
+              <w:rPr>
+                <w:rFonts w:ascii="Arial" w:eastAsia="Times New Roman" w:hAnsi="Arial" w:cs="Arial"/>
+                <w:color w:val="000000"/>
+                <w:lang w:val="en-US" w:eastAsia="es-CO"/>
+              </w:rPr>
+              <w:t xml:space="preserve">{ inv: </w:t>
             </w:r>
             <w:proofErr w:type="spellStart"/>
             <w:r>
@@ -1998,26 +1977,70 @@
                 <w:color w:val="000000"/>
                 <w:lang w:val="en-US" w:eastAsia="es-CO"/>
               </w:rPr>
+              <w:t xml:space="preserve">    null  -&gt; </w:t>
+            </w:r>
+            <w:proofErr w:type="spellStart"/>
+            <w:r>
+              <w:rPr>
+                <w:rFonts w:ascii="Arial" w:eastAsia="Times New Roman" w:hAnsi="Arial" w:cs="Arial"/>
+                <w:color w:val="000000"/>
+                <w:lang w:val="en-US" w:eastAsia="es-CO"/>
+              </w:rPr>
+              <w:t>ArrayList</w:t>
+            </w:r>
+            <w:proofErr w:type="spellEnd"/>
+            <w:r>
+              <w:rPr>
+                <w:rFonts w:ascii="Arial" w:eastAsia="Times New Roman" w:hAnsi="Arial" w:cs="Arial"/>
+                <w:color w:val="000000"/>
+                <w:lang w:val="en-US" w:eastAsia="es-CO"/>
+              </w:rPr>
+              <w:t>&lt;Vertex</w:t>
+            </w:r>
+            <w:r>
+              <w:rPr>
+                <w:rFonts w:ascii="Arial" w:eastAsia="Times New Roman" w:hAnsi="Arial" w:cs="Arial"/>
+                <w:color w:val="000000"/>
+                <w:lang w:val="en-US" w:eastAsia="es-CO"/>
+              </w:rPr>
+              <w:t>&lt;T&gt;</w:t>
+            </w:r>
+            <w:r>
+              <w:rPr>
+                <w:rFonts w:ascii="Arial" w:eastAsia="Times New Roman" w:hAnsi="Arial" w:cs="Arial"/>
+                <w:color w:val="000000"/>
+                <w:lang w:val="en-US" w:eastAsia="es-CO"/>
+              </w:rPr>
+              <w:t>&gt;</w:t>
+            </w:r>
+          </w:p>
+          <w:p>
+            <w:pPr>
+              <w:spacing w:before="240" w:after="0" w:line="240" w:lineRule="auto"/>
+              <w:rPr>
+                <w:rFonts w:ascii="Arial" w:eastAsia="Times New Roman" w:hAnsi="Arial" w:cs="Arial"/>
+                <w:color w:val="000000"/>
+                <w:lang w:val="en-US" w:eastAsia="es-CO"/>
+              </w:rPr>
+            </w:pPr>
+            <w:proofErr w:type="spellStart"/>
+            <w:r>
+              <w:rPr>
+                <w:rFonts w:ascii="Arial" w:eastAsia="Times New Roman" w:hAnsi="Arial" w:cs="Arial"/>
+                <w:color w:val="000000"/>
+                <w:lang w:val="en-US" w:eastAsia="es-CO"/>
+              </w:rPr>
+              <w:t>setNodes</w:t>
+            </w:r>
+            <w:proofErr w:type="spellEnd"/>
+            <w:r>
+              <w:rPr>
+                <w:rFonts w:ascii="Arial" w:eastAsia="Times New Roman" w:hAnsi="Arial" w:cs="Arial"/>
+                <w:color w:val="000000"/>
+                <w:lang w:val="en-US" w:eastAsia="es-CO"/>
+              </w:rPr>
               <w:t xml:space="preserve">    </w:t>
             </w:r>
-            <w:proofErr w:type="gramStart"/>
-            <w:r>
-              <w:rPr>
-                <w:rFonts w:ascii="Arial" w:eastAsia="Times New Roman" w:hAnsi="Arial" w:cs="Arial"/>
-                <w:color w:val="000000"/>
-                <w:lang w:val="en-US" w:eastAsia="es-CO"/>
-              </w:rPr>
-              <w:t>null  -</w:t>
-            </w:r>
-            <w:proofErr w:type="gramEnd"/>
-            <w:r>
-              <w:rPr>
-                <w:rFonts w:ascii="Arial" w:eastAsia="Times New Roman" w:hAnsi="Arial" w:cs="Arial"/>
-                <w:color w:val="000000"/>
-                <w:lang w:val="en-US" w:eastAsia="es-CO"/>
-              </w:rPr>
-              <w:t xml:space="preserve">&gt; </w:t>
-            </w:r>
             <w:proofErr w:type="spellStart"/>
             <w:r>
               <w:rPr>
@@ -2050,6 +2073,68 @@
                 <w:color w:val="000000"/>
                 <w:lang w:val="en-US" w:eastAsia="es-CO"/>
               </w:rPr>
+              <w:t>&gt;  -&gt; null</w:t>
+            </w:r>
+          </w:p>
+          <w:p>
+            <w:pPr>
+              <w:spacing w:before="240" w:after="0" w:line="240" w:lineRule="auto"/>
+              <w:rPr>
+                <w:rFonts w:ascii="Arial" w:eastAsia="Times New Roman" w:hAnsi="Arial" w:cs="Arial"/>
+                <w:color w:val="000000"/>
+                <w:lang w:val="en-US" w:eastAsia="es-CO"/>
+              </w:rPr>
+            </w:pPr>
+            <w:proofErr w:type="spellStart"/>
+            <w:r>
+              <w:rPr>
+                <w:rFonts w:ascii="Arial" w:eastAsia="Times New Roman" w:hAnsi="Arial" w:cs="Arial"/>
+                <w:color w:val="000000"/>
+                <w:lang w:val="en-US" w:eastAsia="es-CO"/>
+              </w:rPr>
+              <w:t>getEdges</w:t>
+            </w:r>
+            <w:proofErr w:type="spellEnd"/>
+            <w:r>
+              <w:rPr>
+                <w:rFonts w:ascii="Arial" w:eastAsia="Times New Roman" w:hAnsi="Arial" w:cs="Arial"/>
+                <w:color w:val="000000"/>
+                <w:lang w:val="en-US" w:eastAsia="es-CO"/>
+              </w:rPr>
+              <w:t xml:space="preserve">    null  -&gt; </w:t>
+            </w:r>
+            <w:proofErr w:type="spellStart"/>
+            <w:r>
+              <w:rPr>
+                <w:rFonts w:ascii="Arial" w:eastAsia="Times New Roman" w:hAnsi="Arial" w:cs="Arial"/>
+                <w:color w:val="000000"/>
+                <w:lang w:val="en-US" w:eastAsia="es-CO"/>
+              </w:rPr>
+              <w:t>ArrayList</w:t>
+            </w:r>
+            <w:proofErr w:type="spellEnd"/>
+            <w:r>
+              <w:rPr>
+                <w:rFonts w:ascii="Arial" w:eastAsia="Times New Roman" w:hAnsi="Arial" w:cs="Arial"/>
+                <w:color w:val="000000"/>
+                <w:lang w:val="en-US" w:eastAsia="es-CO"/>
+              </w:rPr>
+              <w:t>&lt;Edge</w:t>
+            </w:r>
+            <w:r>
+              <w:rPr>
+                <w:rFonts w:ascii="Arial" w:eastAsia="Times New Roman" w:hAnsi="Arial" w:cs="Arial"/>
+                <w:color w:val="000000"/>
+                <w:lang w:val="en-US" w:eastAsia="es-CO"/>
+              </w:rPr>
+              <w:t>&lt;T&gt;</w:t>
+            </w:r>
+            <w:r>
+              <w:rPr>
+                <w:rFonts w:ascii="Arial" w:eastAsia="Times New Roman" w:hAnsi="Arial" w:cs="Arial"/>
+                <w:color w:val="000000"/>
+                <w:lang w:val="en-US" w:eastAsia="es-CO"/>
+              </w:rPr>
               <w:t>&gt;</w:t>
             </w:r>
           </w:p>
@@ -2069,7 +2154,7 @@
                 <w:color w:val="000000"/>
                 <w:lang w:val="en-US" w:eastAsia="es-CO"/>
               </w:rPr>
-              <w:t>setNodes</w:t>
+              <w:t>setEdges</w:t>
             </w:r>
             <w:proofErr w:type="spellEnd"/>
             <w:r>
@@ -2096,7 +2181,7 @@
                 <w:color w:val="000000"/>
                 <w:lang w:val="en-US" w:eastAsia="es-CO"/>
               </w:rPr>
-              <w:t>&lt;Vertex</w:t>
+              <w:t>&lt;Edge</w:t>
             </w:r>
             <w:r>
               <w:rPr>
@@ -2106,23 +2191,13 @@
               </w:rPr>
               <w:t>&lt;T&gt;</w:t>
             </w:r>
-            <w:proofErr w:type="gramStart"/>
-            <w:r>
-              <w:rPr>
-                <w:rFonts w:ascii="Arial" w:eastAsia="Times New Roman" w:hAnsi="Arial" w:cs="Arial"/>
-                <w:color w:val="000000"/>
-                <w:lang w:val="en-US" w:eastAsia="es-CO"/>
-              </w:rPr>
-              <w:t>&gt;  -</w:t>
-            </w:r>
-            <w:proofErr w:type="gramEnd"/>
-            <w:r>
-              <w:rPr>
-                <w:rFonts w:ascii="Arial" w:eastAsia="Times New Roman" w:hAnsi="Arial" w:cs="Arial"/>
-                <w:color w:val="000000"/>
-                <w:lang w:val="en-US" w:eastAsia="es-CO"/>
-              </w:rPr>
-              <w:t>&gt; null</w:t>
+            <w:r>
+              <w:rPr>
+                <w:rFonts w:ascii="Arial" w:eastAsia="Times New Roman" w:hAnsi="Arial" w:cs="Arial"/>
+                <w:color w:val="000000"/>
+                <w:lang w:val="en-US" w:eastAsia="es-CO"/>
+              </w:rPr>
+              <w:t>&gt;  -&gt; null</w:t>
             </w:r>
           </w:p>
           <w:p>
@@ -2141,52 +2216,16 @@
                 <w:color w:val="000000"/>
                 <w:lang w:val="en-US" w:eastAsia="es-CO"/>
               </w:rPr>
-              <w:t>getEdges</w:t>
-            </w:r>
-            <w:proofErr w:type="spellEnd"/>
-            <w:r>
-              <w:rPr>
-                <w:rFonts w:ascii="Arial" w:eastAsia="Times New Roman" w:hAnsi="Arial" w:cs="Arial"/>
-                <w:color w:val="000000"/>
-                <w:lang w:val="en-US" w:eastAsia="es-CO"/>
-              </w:rPr>
-              <w:t xml:space="preserve">    </w:t>
-            </w:r>
-            <w:proofErr w:type="gramStart"/>
-            <w:r>
-              <w:rPr>
-                <w:rFonts w:ascii="Arial" w:eastAsia="Times New Roman" w:hAnsi="Arial" w:cs="Arial"/>
-                <w:color w:val="000000"/>
-                <w:lang w:val="en-US" w:eastAsia="es-CO"/>
-              </w:rPr>
-              <w:t>null  -</w:t>
-            </w:r>
-            <w:proofErr w:type="gramEnd"/>
-            <w:r>
-              <w:rPr>
-                <w:rFonts w:ascii="Arial" w:eastAsia="Times New Roman" w:hAnsi="Arial" w:cs="Arial"/>
-                <w:color w:val="000000"/>
-                <w:lang w:val="en-US" w:eastAsia="es-CO"/>
-              </w:rPr>
-              <w:t xml:space="preserve">&gt; </w:t>
-            </w:r>
-            <w:proofErr w:type="spellStart"/>
-            <w:r>
-              <w:rPr>
-                <w:rFonts w:ascii="Arial" w:eastAsia="Times New Roman" w:hAnsi="Arial" w:cs="Arial"/>
-                <w:color w:val="000000"/>
-                <w:lang w:val="en-US" w:eastAsia="es-CO"/>
-              </w:rPr>
-              <w:t>ArrayList</w:t>
-            </w:r>
-            <w:proofErr w:type="spellEnd"/>
-            <w:r>
-              <w:rPr>
-                <w:rFonts w:ascii="Arial" w:eastAsia="Times New Roman" w:hAnsi="Arial" w:cs="Arial"/>
-                <w:color w:val="000000"/>
-                <w:lang w:val="en-US" w:eastAsia="es-CO"/>
-              </w:rPr>
-              <w:t>&lt;Edge</w:t>
+              <w:t>addVertex</w:t>
+            </w:r>
+            <w:proofErr w:type="spellEnd"/>
+            <w:r>
+              <w:rPr>
+                <w:rFonts w:ascii="Arial" w:eastAsia="Times New Roman" w:hAnsi="Arial" w:cs="Arial"/>
+                <w:color w:val="000000"/>
+                <w:lang w:val="en-US" w:eastAsia="es-CO"/>
+              </w:rPr>
+              <w:t xml:space="preserve">    Vertex</w:t>
             </w:r>
             <w:r>
               <w:rPr>
@@ -2202,7 +2241,7 @@
                 <w:color w:val="000000"/>
                 <w:lang w:val="en-US" w:eastAsia="es-CO"/>
               </w:rPr>
-              <w:t>&gt;</w:t>
+              <w:t xml:space="preserve"> -&gt; null</w:t>
             </w:r>
           </w:p>
           <w:p>
@@ -2221,34 +2260,16 @@
                 <w:color w:val="000000"/>
                 <w:lang w:val="en-US" w:eastAsia="es-CO"/>
               </w:rPr>
-              <w:t>setEdges</w:t>
-            </w:r>
-            <w:proofErr w:type="spellEnd"/>
-            <w:r>
-              <w:rPr>
-                <w:rFonts w:ascii="Arial" w:eastAsia="Times New Roman" w:hAnsi="Arial" w:cs="Arial"/>
-                <w:color w:val="000000"/>
-                <w:lang w:val="en-US" w:eastAsia="es-CO"/>
-              </w:rPr>
-              <w:t xml:space="preserve">    </w:t>
-            </w:r>
-            <w:proofErr w:type="spellStart"/>
-            <w:r>
-              <w:rPr>
-                <w:rFonts w:ascii="Arial" w:eastAsia="Times New Roman" w:hAnsi="Arial" w:cs="Arial"/>
-                <w:color w:val="000000"/>
-                <w:lang w:val="en-US" w:eastAsia="es-CO"/>
-              </w:rPr>
-              <w:t>ArrayList</w:t>
-            </w:r>
-            <w:proofErr w:type="spellEnd"/>
-            <w:r>
-              <w:rPr>
-                <w:rFonts w:ascii="Arial" w:eastAsia="Times New Roman" w:hAnsi="Arial" w:cs="Arial"/>
-                <w:color w:val="000000"/>
-                <w:lang w:val="en-US" w:eastAsia="es-CO"/>
-              </w:rPr>
-              <w:t>&lt;Edge</w:t>
+              <w:t>addEdge</w:t>
+            </w:r>
+            <w:proofErr w:type="spellEnd"/>
+            <w:r>
+              <w:rPr>
+                <w:rFonts w:ascii="Arial" w:eastAsia="Times New Roman" w:hAnsi="Arial" w:cs="Arial"/>
+                <w:color w:val="000000"/>
+                <w:lang w:val="en-US" w:eastAsia="es-CO"/>
+              </w:rPr>
+              <w:t xml:space="preserve">    Edge</w:t>
             </w:r>
             <w:r>
               <w:rPr>
@@ -2258,23 +2279,13 @@
               </w:rPr>
               <w:t>&lt;T&gt;</w:t>
             </w:r>
-            <w:proofErr w:type="gramStart"/>
-            <w:r>
-              <w:rPr>
-                <w:rFonts w:ascii="Arial" w:eastAsia="Times New Roman" w:hAnsi="Arial" w:cs="Arial"/>
-                <w:color w:val="000000"/>
-                <w:lang w:val="en-US" w:eastAsia="es-CO"/>
-              </w:rPr>
-              <w:t>&gt;  -</w:t>
-            </w:r>
-            <w:proofErr w:type="gramEnd"/>
-            <w:r>
-              <w:rPr>
-                <w:rFonts w:ascii="Arial" w:eastAsia="Times New Roman" w:hAnsi="Arial" w:cs="Arial"/>
-                <w:color w:val="000000"/>
-                <w:lang w:val="en-US" w:eastAsia="es-CO"/>
-              </w:rPr>
-              <w:t>&gt; null</w:t>
+            <w:r>
+              <w:rPr>
+                <w:rFonts w:ascii="Arial" w:eastAsia="Times New Roman" w:hAnsi="Arial" w:cs="Arial"/>
+                <w:color w:val="000000"/>
+                <w:lang w:val="en-US" w:eastAsia="es-CO"/>
+              </w:rPr>
+              <w:t xml:space="preserve"> -&gt; null</w:t>
             </w:r>
           </w:p>
           <w:p>
@@ -2286,23 +2297,13 @@
                 <w:lang w:val="en-US" w:eastAsia="es-CO"/>
               </w:rPr>
             </w:pPr>
-            <w:proofErr w:type="spellStart"/>
-            <w:r>
-              <w:rPr>
-                <w:rFonts w:ascii="Arial" w:eastAsia="Times New Roman" w:hAnsi="Arial" w:cs="Arial"/>
-                <w:color w:val="000000"/>
-                <w:lang w:val="en-US" w:eastAsia="es-CO"/>
-              </w:rPr>
-              <w:t>addVertex</w:t>
-            </w:r>
-            <w:proofErr w:type="spellEnd"/>
-            <w:r>
-              <w:rPr>
-                <w:rFonts w:ascii="Arial" w:eastAsia="Times New Roman" w:hAnsi="Arial" w:cs="Arial"/>
-                <w:color w:val="000000"/>
-                <w:lang w:val="en-US" w:eastAsia="es-CO"/>
-              </w:rPr>
-              <w:t xml:space="preserve">    Vertex</w:t>
+            <w:r>
+              <w:rPr>
+                <w:rFonts w:ascii="Arial" w:eastAsia="Times New Roman" w:hAnsi="Arial" w:cs="Arial"/>
+                <w:color w:val="000000"/>
+                <w:lang w:val="en-US" w:eastAsia="es-CO"/>
+              </w:rPr>
+              <w:t>BFS    Vertex</w:t>
             </w:r>
             <w:r>
               <w:rPr>
@@ -2318,7 +2319,7 @@
                 <w:color w:val="000000"/>
                 <w:lang w:val="en-US" w:eastAsia="es-CO"/>
               </w:rPr>
-              <w:t xml:space="preserve"> -&gt; null</w:t>
+              <w:t xml:space="preserve">    -&gt;  null</w:t>
             </w:r>
           </w:p>
           <w:p>
@@ -2330,23 +2331,41 @@
                 <w:lang w:val="en-US" w:eastAsia="es-CO"/>
               </w:rPr>
             </w:pPr>
-            <w:proofErr w:type="spellStart"/>
-            <w:r>
-              <w:rPr>
-                <w:rFonts w:ascii="Arial" w:eastAsia="Times New Roman" w:hAnsi="Arial" w:cs="Arial"/>
-                <w:color w:val="000000"/>
-                <w:lang w:val="en-US" w:eastAsia="es-CO"/>
-              </w:rPr>
-              <w:t>addEdge</w:t>
-            </w:r>
-            <w:proofErr w:type="spellEnd"/>
-            <w:r>
-              <w:rPr>
-                <w:rFonts w:ascii="Arial" w:eastAsia="Times New Roman" w:hAnsi="Arial" w:cs="Arial"/>
-                <w:color w:val="000000"/>
-                <w:lang w:val="en-US" w:eastAsia="es-CO"/>
-              </w:rPr>
-              <w:t xml:space="preserve">    Edge</w:t>
+            <w:r>
+              <w:rPr>
+                <w:rFonts w:ascii="Arial" w:eastAsia="Times New Roman" w:hAnsi="Arial" w:cs="Arial"/>
+                <w:color w:val="000000"/>
+                <w:lang w:val="en-US" w:eastAsia="es-CO"/>
+              </w:rPr>
+              <w:t>DFS    null  -&gt;  null</w:t>
+            </w:r>
+          </w:p>
+          <w:p>
+            <w:pPr>
+              <w:spacing w:before="240" w:after="0" w:line="240" w:lineRule="auto"/>
+              <w:rPr>
+                <w:rFonts w:ascii="Arial" w:eastAsia="Times New Roman" w:hAnsi="Arial" w:cs="Arial"/>
+                <w:color w:val="000000"/>
+                <w:lang w:val="en-US" w:eastAsia="es-CO"/>
+              </w:rPr>
+            </w:pPr>
+            <w:proofErr w:type="spellStart"/>
+            <w:r>
+              <w:rPr>
+                <w:rFonts w:ascii="Arial" w:eastAsia="Times New Roman" w:hAnsi="Arial" w:cs="Arial"/>
+                <w:color w:val="000000"/>
+                <w:lang w:val="en-US" w:eastAsia="es-CO"/>
+              </w:rPr>
+              <w:t>Djikstra</w:t>
+            </w:r>
+            <w:proofErr w:type="spellEnd"/>
+            <w:r>
+              <w:rPr>
+                <w:rFonts w:ascii="Arial" w:eastAsia="Times New Roman" w:hAnsi="Arial" w:cs="Arial"/>
+                <w:color w:val="000000"/>
+                <w:lang w:val="en-US" w:eastAsia="es-CO"/>
+              </w:rPr>
+              <w:t xml:space="preserve">    (Vertex</w:t>
             </w:r>
             <w:r>
               <w:rPr>
@@ -2362,7 +2381,23 @@
                 <w:color w:val="000000"/>
                 <w:lang w:val="en-US" w:eastAsia="es-CO"/>
               </w:rPr>
-              <w:t xml:space="preserve"> -&gt; null</w:t>
+              <w:t>, Vertex</w:t>
+            </w:r>
+            <w:r>
+              <w:rPr>
+                <w:rFonts w:ascii="Arial" w:eastAsia="Times New Roman" w:hAnsi="Arial" w:cs="Arial"/>
+                <w:color w:val="000000"/>
+                <w:lang w:val="en-US" w:eastAsia="es-CO"/>
+              </w:rPr>
+              <w:t>&lt;T&gt;</w:t>
+            </w:r>
+            <w:r>
+              <w:rPr>
+                <w:rFonts w:ascii="Arial" w:eastAsia="Times New Roman" w:hAnsi="Arial" w:cs="Arial"/>
+                <w:color w:val="000000"/>
+                <w:lang w:val="en-US" w:eastAsia="es-CO"/>
+              </w:rPr>
+              <w:t>)  -&gt;  null</w:t>
             </w:r>
           </w:p>
           <w:p>
@@ -2374,164 +2409,6 @@
                 <w:lang w:val="en-US" w:eastAsia="es-CO"/>
               </w:rPr>
             </w:pPr>
-            <w:r>
-              <w:rPr>
-                <w:rFonts w:ascii="Arial" w:eastAsia="Times New Roman" w:hAnsi="Arial" w:cs="Arial"/>
-                <w:color w:val="000000"/>
-                <w:lang w:val="en-US" w:eastAsia="es-CO"/>
-              </w:rPr>
-              <w:t>BFS    Vertex</w:t>
-            </w:r>
-            <w:r>
-              <w:rPr>
-                <w:rFonts w:ascii="Arial" w:eastAsia="Times New Roman" w:hAnsi="Arial" w:cs="Arial"/>
-                <w:color w:val="000000"/>
-                <w:lang w:val="en-US" w:eastAsia="es-CO"/>
-              </w:rPr>
-              <w:t>&lt;T&gt;</w:t>
-            </w:r>
-            <w:r>
-              <w:rPr>
-                <w:rFonts w:ascii="Arial" w:eastAsia="Times New Roman" w:hAnsi="Arial" w:cs="Arial"/>
-                <w:color w:val="000000"/>
-                <w:lang w:val="en-US" w:eastAsia="es-CO"/>
-              </w:rPr>
-              <w:t xml:space="preserve">    -</w:t>
-            </w:r>
-            <w:proofErr w:type="gramStart"/>
-            <w:r>
-              <w:rPr>
-                <w:rFonts w:ascii="Arial" w:eastAsia="Times New Roman" w:hAnsi="Arial" w:cs="Arial"/>
-                <w:color w:val="000000"/>
-                <w:lang w:val="en-US" w:eastAsia="es-CO"/>
-              </w:rPr>
-              <w:t>&gt;  null</w:t>
-            </w:r>
-            <w:proofErr w:type="gramEnd"/>
-          </w:p>
-          <w:p>
-            <w:pPr>
-              <w:spacing w:before="240" w:after="0" w:line="240" w:lineRule="auto"/>
-              <w:rPr>
-                <w:rFonts w:ascii="Arial" w:eastAsia="Times New Roman" w:hAnsi="Arial" w:cs="Arial"/>
-                <w:color w:val="000000"/>
-                <w:lang w:val="en-US" w:eastAsia="es-CO"/>
-              </w:rPr>
-            </w:pPr>
-            <w:r>
-              <w:rPr>
-                <w:rFonts w:ascii="Arial" w:eastAsia="Times New Roman" w:hAnsi="Arial" w:cs="Arial"/>
-                <w:color w:val="000000"/>
-                <w:lang w:val="en-US" w:eastAsia="es-CO"/>
-              </w:rPr>
-              <w:t xml:space="preserve">DFS    </w:t>
-            </w:r>
-            <w:proofErr w:type="gramStart"/>
-            <w:r>
-              <w:rPr>
-                <w:rFonts w:ascii="Arial" w:eastAsia="Times New Roman" w:hAnsi="Arial" w:cs="Arial"/>
-                <w:color w:val="000000"/>
-                <w:lang w:val="en-US" w:eastAsia="es-CO"/>
-              </w:rPr>
-              <w:t>null  -</w:t>
-            </w:r>
-            <w:proofErr w:type="gramEnd"/>
-            <w:r>
-              <w:rPr>
-                <w:rFonts w:ascii="Arial" w:eastAsia="Times New Roman" w:hAnsi="Arial" w:cs="Arial"/>
-                <w:color w:val="000000"/>
-                <w:lang w:val="en-US" w:eastAsia="es-CO"/>
-              </w:rPr>
-              <w:t>&gt;  null</w:t>
-            </w:r>
-          </w:p>
-          <w:p>
-            <w:pPr>
-              <w:spacing w:before="240" w:after="0" w:line="240" w:lineRule="auto"/>
-              <w:rPr>
-                <w:rFonts w:ascii="Arial" w:eastAsia="Times New Roman" w:hAnsi="Arial" w:cs="Arial"/>
-                <w:color w:val="000000"/>
-                <w:lang w:val="en-US" w:eastAsia="es-CO"/>
-              </w:rPr>
-            </w:pPr>
-            <w:proofErr w:type="spellStart"/>
-            <w:r>
-              <w:rPr>
-                <w:rFonts w:ascii="Arial" w:eastAsia="Times New Roman" w:hAnsi="Arial" w:cs="Arial"/>
-                <w:color w:val="000000"/>
-                <w:lang w:val="en-US" w:eastAsia="es-CO"/>
-              </w:rPr>
-              <w:t>Djikstra</w:t>
-            </w:r>
-            <w:proofErr w:type="spellEnd"/>
-            <w:r>
-              <w:rPr>
-                <w:rFonts w:ascii="Arial" w:eastAsia="Times New Roman" w:hAnsi="Arial" w:cs="Arial"/>
-                <w:color w:val="000000"/>
-                <w:lang w:val="en-US" w:eastAsia="es-CO"/>
-              </w:rPr>
-              <w:t xml:space="preserve"> </w:t>
-            </w:r>
-            <w:proofErr w:type="gramStart"/>
-            <w:r>
-              <w:rPr>
-                <w:rFonts w:ascii="Arial" w:eastAsia="Times New Roman" w:hAnsi="Arial" w:cs="Arial"/>
-                <w:color w:val="000000"/>
-                <w:lang w:val="en-US" w:eastAsia="es-CO"/>
-              </w:rPr>
-              <w:t xml:space="preserve">   (</w:t>
-            </w:r>
-            <w:proofErr w:type="gramEnd"/>
-            <w:r>
-              <w:rPr>
-                <w:rFonts w:ascii="Arial" w:eastAsia="Times New Roman" w:hAnsi="Arial" w:cs="Arial"/>
-                <w:color w:val="000000"/>
-                <w:lang w:val="en-US" w:eastAsia="es-CO"/>
-              </w:rPr>
-              <w:t>Vertex</w:t>
-            </w:r>
-            <w:r>
-              <w:rPr>
-                <w:rFonts w:ascii="Arial" w:eastAsia="Times New Roman" w:hAnsi="Arial" w:cs="Arial"/>
-                <w:color w:val="000000"/>
-                <w:lang w:val="en-US" w:eastAsia="es-CO"/>
-              </w:rPr>
-              <w:t>&lt;T&gt;</w:t>
-            </w:r>
-            <w:r>
-              <w:rPr>
-                <w:rFonts w:ascii="Arial" w:eastAsia="Times New Roman" w:hAnsi="Arial" w:cs="Arial"/>
-                <w:color w:val="000000"/>
-                <w:lang w:val="en-US" w:eastAsia="es-CO"/>
-              </w:rPr>
-              <w:t>, Vertex</w:t>
-            </w:r>
-            <w:r>
-              <w:rPr>
-                <w:rFonts w:ascii="Arial" w:eastAsia="Times New Roman" w:hAnsi="Arial" w:cs="Arial"/>
-                <w:color w:val="000000"/>
-                <w:lang w:val="en-US" w:eastAsia="es-CO"/>
-              </w:rPr>
-              <w:t>&lt;T&gt;</w:t>
-            </w:r>
-            <w:r>
-              <w:rPr>
-                <w:rFonts w:ascii="Arial" w:eastAsia="Times New Roman" w:hAnsi="Arial" w:cs="Arial"/>
-                <w:color w:val="000000"/>
-                <w:lang w:val="en-US" w:eastAsia="es-CO"/>
-              </w:rPr>
-              <w:t>)  -&gt;  null</w:t>
-            </w:r>
-          </w:p>
-          <w:p>
-            <w:pPr>
-              <w:spacing w:before="240" w:after="0" w:line="240" w:lineRule="auto"/>
-              <w:rPr>
-                <w:rFonts w:ascii="Arial" w:eastAsia="Times New Roman" w:hAnsi="Arial" w:cs="Arial"/>
-                <w:color w:val="000000"/>
-                <w:lang w:val="en-US" w:eastAsia="es-CO"/>
-              </w:rPr>
-            </w:pPr>
             <w:proofErr w:type="spellStart"/>
             <w:r>
               <w:rPr>
@@ -2548,25 +2425,7 @@
                 <w:color w:val="000000"/>
                 <w:lang w:val="en-US" w:eastAsia="es-CO"/>
               </w:rPr>
-              <w:t xml:space="preserve">    </w:t>
-            </w:r>
-            <w:proofErr w:type="gramStart"/>
-            <w:r>
-              <w:rPr>
-                <w:rFonts w:ascii="Arial" w:eastAsia="Times New Roman" w:hAnsi="Arial" w:cs="Arial"/>
-                <w:color w:val="000000"/>
-                <w:lang w:val="en-US" w:eastAsia="es-CO"/>
-              </w:rPr>
-              <w:t>null  -</w:t>
-            </w:r>
-            <w:proofErr w:type="gramEnd"/>
-            <w:r>
-              <w:rPr>
-                <w:rFonts w:ascii="Arial" w:eastAsia="Times New Roman" w:hAnsi="Arial" w:cs="Arial"/>
-                <w:color w:val="000000"/>
-                <w:lang w:val="en-US" w:eastAsia="es-CO"/>
-              </w:rPr>
-              <w:t>&gt;  null</w:t>
+              <w:t xml:space="preserve">    null  -&gt;  null</w:t>
             </w:r>
           </w:p>
           <w:p>
@@ -2614,7 +2473,6 @@
               </w:rPr>
             </w:pPr>
             <w:proofErr w:type="spellStart"/>
-            <w:proofErr w:type="gramStart"/>
             <w:r>
               <w:rPr>
                 <w:rFonts w:ascii="Arial" w:eastAsia="Times New Roman" w:hAnsi="Arial" w:cs="Arial"/>
@@ -2631,16 +2489,7 @@
                 <w:color w:val="000000"/>
                 <w:lang w:eastAsia="es-CO"/>
               </w:rPr>
-              <w:t>(</w:t>
-            </w:r>
-            <w:proofErr w:type="gramEnd"/>
-            <w:r>
-              <w:rPr>
-                <w:rFonts w:ascii="Arial" w:eastAsia="Times New Roman" w:hAnsi="Arial" w:cs="Arial"/>
-                <w:color w:val="000000"/>
-                <w:lang w:eastAsia="es-CO"/>
-              </w:rPr>
-              <w:t>)</w:t>
+              <w:t>()</w:t>
             </w:r>
           </w:p>
           <w:p>
@@ -2691,25 +2540,7 @@
                 <w:color w:val="000000"/>
                 <w:lang w:eastAsia="es-CO"/>
               </w:rPr>
-              <w:t xml:space="preserve"> un objeto con un </w:t>
-            </w:r>
-            <w:proofErr w:type="spellStart"/>
-            <w:r>
-              <w:rPr>
-                <w:rFonts w:ascii="Arial" w:eastAsia="Times New Roman" w:hAnsi="Arial" w:cs="Arial"/>
-                <w:color w:val="000000"/>
-                <w:lang w:eastAsia="es-CO"/>
-              </w:rPr>
-              <w:t>arraylist</w:t>
-            </w:r>
-            <w:proofErr w:type="spellEnd"/>
-            <w:r>
-              <w:rPr>
-                <w:rFonts w:ascii="Arial" w:eastAsia="Times New Roman" w:hAnsi="Arial" w:cs="Arial"/>
-                <w:color w:val="000000"/>
-                <w:lang w:eastAsia="es-CO"/>
-              </w:rPr>
-              <w:t xml:space="preserve"> de vértices y de aristas vacíos</w:t>
+              <w:t xml:space="preserve"> un objeto con un arraylist de vértices y de aristas vacíos</w:t>
             </w:r>
             <w:r>
               <w:rPr>
@@ -2730,23 +2561,13 @@
                 <w:lang w:val="en-US" w:eastAsia="es-CO"/>
               </w:rPr>
             </w:pPr>
-            <w:proofErr w:type="gramStart"/>
-            <w:r>
-              <w:rPr>
-                <w:rFonts w:ascii="Arial" w:eastAsia="Times New Roman" w:hAnsi="Arial" w:cs="Arial"/>
-                <w:color w:val="000000"/>
-                <w:lang w:val="en-US" w:eastAsia="es-CO"/>
-              </w:rPr>
-              <w:t>{ pre</w:t>
-            </w:r>
-            <w:proofErr w:type="gramEnd"/>
-            <w:r>
-              <w:rPr>
-                <w:rFonts w:ascii="Arial" w:eastAsia="Times New Roman" w:hAnsi="Arial" w:cs="Arial"/>
-                <w:color w:val="000000"/>
-                <w:lang w:val="en-US" w:eastAsia="es-CO"/>
-              </w:rPr>
-              <w:t xml:space="preserve">: </w:t>
+            <w:r>
+              <w:rPr>
+                <w:rFonts w:ascii="Arial" w:eastAsia="Times New Roman" w:hAnsi="Arial" w:cs="Arial"/>
+                <w:color w:val="000000"/>
+                <w:lang w:val="en-US" w:eastAsia="es-CO"/>
+              </w:rPr>
+              <w:t xml:space="preserve">{ pre: </w:t>
             </w:r>
             <w:r>
               <w:rPr>
@@ -2790,23 +2611,13 @@
                 <w:lang w:val="en-US"/>
               </w:rPr>
             </w:pPr>
-            <w:proofErr w:type="gramStart"/>
-            <w:r>
-              <w:rPr>
-                <w:rFonts w:ascii="Arial" w:eastAsia="Times New Roman" w:hAnsi="Arial" w:cs="Arial"/>
-                <w:color w:val="000000"/>
-                <w:lang w:val="en-US" w:eastAsia="es-CO"/>
-              </w:rPr>
-              <w:t>{ post</w:t>
-            </w:r>
-            <w:proofErr w:type="gramEnd"/>
-            <w:r>
-              <w:rPr>
-                <w:rFonts w:ascii="Arial" w:eastAsia="Times New Roman" w:hAnsi="Arial" w:cs="Arial"/>
-                <w:color w:val="000000"/>
-                <w:lang w:val="en-US" w:eastAsia="es-CO"/>
-              </w:rPr>
-              <w:t xml:space="preserve">:  </w:t>
+            <w:r>
+              <w:rPr>
+                <w:rFonts w:ascii="Arial" w:eastAsia="Times New Roman" w:hAnsi="Arial" w:cs="Arial"/>
+                <w:color w:val="000000"/>
+                <w:lang w:val="en-US" w:eastAsia="es-CO"/>
+              </w:rPr>
+              <w:t xml:space="preserve">{ post:  </w:t>
             </w:r>
             <w:r>
               <w:rPr>
@@ -2887,7 +2698,6 @@
               </w:rPr>
             </w:pPr>
             <w:proofErr w:type="spellStart"/>
-            <w:proofErr w:type="gramStart"/>
             <w:r>
               <w:rPr>
                 <w:rFonts w:ascii="Arial" w:eastAsia="Times New Roman" w:hAnsi="Arial" w:cs="Arial"/>
@@ -2903,16 +2713,7 @@
                 <w:color w:val="000000"/>
                 <w:lang w:eastAsia="es-CO"/>
               </w:rPr>
-              <w:t>(</w:t>
-            </w:r>
-            <w:proofErr w:type="gramEnd"/>
-            <w:r>
-              <w:rPr>
-                <w:rFonts w:ascii="Arial" w:eastAsia="Times New Roman" w:hAnsi="Arial" w:cs="Arial"/>
-                <w:color w:val="000000"/>
-                <w:lang w:eastAsia="es-CO"/>
-              </w:rPr>
-              <w:t>)</w:t>
+              <w:t>()</w:t>
             </w:r>
           </w:p>
           <w:p>
@@ -2983,23 +2784,13 @@
                 <w:lang w:val="en-US" w:eastAsia="es-CO"/>
               </w:rPr>
             </w:pPr>
-            <w:proofErr w:type="gramStart"/>
-            <w:r>
-              <w:rPr>
-                <w:rFonts w:ascii="Arial" w:eastAsia="Times New Roman" w:hAnsi="Arial" w:cs="Arial"/>
-                <w:color w:val="000000"/>
-                <w:lang w:val="en-US" w:eastAsia="es-CO"/>
-              </w:rPr>
-              <w:t>{ pre</w:t>
-            </w:r>
-            <w:proofErr w:type="gramEnd"/>
-            <w:r>
-              <w:rPr>
-                <w:rFonts w:ascii="Arial" w:eastAsia="Times New Roman" w:hAnsi="Arial" w:cs="Arial"/>
-                <w:color w:val="000000"/>
-                <w:lang w:val="en-US" w:eastAsia="es-CO"/>
-              </w:rPr>
-              <w:t xml:space="preserve">: </w:t>
+            <w:r>
+              <w:rPr>
+                <w:rFonts w:ascii="Arial" w:eastAsia="Times New Roman" w:hAnsi="Arial" w:cs="Arial"/>
+                <w:color w:val="000000"/>
+                <w:lang w:val="en-US" w:eastAsia="es-CO"/>
+              </w:rPr>
+              <w:t xml:space="preserve">{ pre: </w:t>
             </w:r>
             <w:r>
               <w:rPr>
@@ -3075,23 +2866,13 @@
                 <w:lang w:val="en-US"/>
               </w:rPr>
             </w:pPr>
-            <w:proofErr w:type="gramStart"/>
-            <w:r>
-              <w:rPr>
-                <w:rFonts w:ascii="Arial" w:eastAsia="Times New Roman" w:hAnsi="Arial" w:cs="Arial"/>
-                <w:color w:val="000000"/>
-                <w:lang w:val="en-US" w:eastAsia="es-CO"/>
-              </w:rPr>
-              <w:t>{ post</w:t>
-            </w:r>
-            <w:proofErr w:type="gramEnd"/>
-            <w:r>
-              <w:rPr>
-                <w:rFonts w:ascii="Arial" w:eastAsia="Times New Roman" w:hAnsi="Arial" w:cs="Arial"/>
-                <w:color w:val="000000"/>
-                <w:lang w:val="en-US" w:eastAsia="es-CO"/>
-              </w:rPr>
-              <w:t xml:space="preserve">:  </w:t>
+            <w:r>
+              <w:rPr>
+                <w:rFonts w:ascii="Arial" w:eastAsia="Times New Roman" w:hAnsi="Arial" w:cs="Arial"/>
+                <w:color w:val="000000"/>
+                <w:lang w:val="en-US" w:eastAsia="es-CO"/>
+              </w:rPr>
+              <w:t xml:space="preserve">{ post:  </w:t>
             </w:r>
             <w:r>
               <w:rPr>
@@ -3127,7 +2908,6 @@
               </w:rPr>
             </w:pPr>
             <w:proofErr w:type="spellStart"/>
-            <w:proofErr w:type="gramStart"/>
             <w:r>
               <w:rPr>
                 <w:rFonts w:ascii="Arial" w:eastAsia="Times New Roman" w:hAnsi="Arial" w:cs="Arial"/>
@@ -3146,7 +2926,6 @@
               <w:t>(</w:t>
             </w:r>
             <w:proofErr w:type="spellStart"/>
-            <w:proofErr w:type="gramEnd"/>
             <w:r>
               <w:rPr>
                 <w:rFonts w:ascii="Arial" w:eastAsia="Times New Roman" w:hAnsi="Arial" w:cs="Arial"/>
@@ -3240,7 +3019,6 @@
               <w:t>nodes</w:t>
             </w:r>
             <w:proofErr w:type="spellEnd"/>
-            <w:proofErr w:type="gramStart"/>
             <w:r>
               <w:rPr>
                 <w:rFonts w:ascii="Arial" w:eastAsia="Times New Roman" w:hAnsi="Arial" w:cs="Arial"/>
@@ -3257,35 +3035,24 @@
               </w:rPr>
               <w:t>”</w:t>
             </w:r>
-            <w:proofErr w:type="gramEnd"/>
-          </w:p>
-          <w:p>
-            <w:pPr>
-              <w:spacing w:before="240"/>
-              <w:rPr>
-                <w:rFonts w:ascii="Times New Roman" w:eastAsia="Times New Roman" w:hAnsi="Times New Roman" w:cs="Times New Roman"/>
-                <w:sz w:val="24"/>
-                <w:szCs w:val="24"/>
-                <w:lang w:val="en-US" w:eastAsia="es-CO"/>
-              </w:rPr>
-            </w:pPr>
-            <w:proofErr w:type="gramStart"/>
-            <w:r>
-              <w:rPr>
-                <w:rFonts w:ascii="Arial" w:eastAsia="Times New Roman" w:hAnsi="Arial" w:cs="Arial"/>
-                <w:color w:val="000000"/>
-                <w:lang w:val="en-US" w:eastAsia="es-CO"/>
-              </w:rPr>
-              <w:t>{ pre</w:t>
-            </w:r>
-            <w:proofErr w:type="gramEnd"/>
-            <w:r>
-              <w:rPr>
-                <w:rFonts w:ascii="Arial" w:eastAsia="Times New Roman" w:hAnsi="Arial" w:cs="Arial"/>
-                <w:color w:val="000000"/>
-                <w:lang w:val="en-US" w:eastAsia="es-CO"/>
-              </w:rPr>
-              <w:t xml:space="preserve">: </w:t>
+          </w:p>
+          <w:p>
+            <w:pPr>
+              <w:spacing w:before="240"/>
+              <w:rPr>
+                <w:rFonts w:ascii="Times New Roman" w:eastAsia="Times New Roman" w:hAnsi="Times New Roman" w:cs="Times New Roman"/>
+                <w:sz w:val="24"/>
+                <w:szCs w:val="24"/>
+                <w:lang w:val="en-US" w:eastAsia="es-CO"/>
+              </w:rPr>
+            </w:pPr>
+            <w:r>
+              <w:rPr>
+                <w:rFonts w:ascii="Arial" w:eastAsia="Times New Roman" w:hAnsi="Arial" w:cs="Arial"/>
+                <w:color w:val="000000"/>
+                <w:lang w:val="en-US" w:eastAsia="es-CO"/>
+              </w:rPr>
+              <w:t xml:space="preserve">{ pre: </w:t>
             </w:r>
             <w:r>
               <w:rPr>
@@ -3377,23 +3144,13 @@
                 <w:lang w:val="en-US"/>
               </w:rPr>
             </w:pPr>
-            <w:proofErr w:type="gramStart"/>
-            <w:r>
-              <w:rPr>
-                <w:rFonts w:ascii="Arial" w:eastAsia="Times New Roman" w:hAnsi="Arial" w:cs="Arial"/>
-                <w:color w:val="000000"/>
-                <w:lang w:val="en-US" w:eastAsia="es-CO"/>
-              </w:rPr>
-              <w:t>{ post</w:t>
-            </w:r>
-            <w:proofErr w:type="gramEnd"/>
-            <w:r>
-              <w:rPr>
-                <w:rFonts w:ascii="Arial" w:eastAsia="Times New Roman" w:hAnsi="Arial" w:cs="Arial"/>
-                <w:color w:val="000000"/>
-                <w:lang w:val="en-US" w:eastAsia="es-CO"/>
-              </w:rPr>
-              <w:t xml:space="preserve">:  </w:t>
+            <w:r>
+              <w:rPr>
+                <w:rFonts w:ascii="Arial" w:eastAsia="Times New Roman" w:hAnsi="Arial" w:cs="Arial"/>
+                <w:color w:val="000000"/>
+                <w:lang w:val="en-US" w:eastAsia="es-CO"/>
+              </w:rPr>
+              <w:t xml:space="preserve">{ post:  </w:t>
             </w:r>
             <w:r>
               <w:rPr>
@@ -3480,7 +3237,6 @@
               </w:rPr>
             </w:pPr>
             <w:proofErr w:type="spellStart"/>
-            <w:proofErr w:type="gramStart"/>
             <w:r>
               <w:rPr>
                 <w:rFonts w:ascii="Arial" w:eastAsia="Times New Roman" w:hAnsi="Arial" w:cs="Arial"/>
@@ -3496,16 +3252,7 @@
                 <w:color w:val="000000"/>
                 <w:lang w:eastAsia="es-CO"/>
               </w:rPr>
-              <w:t>(</w:t>
-            </w:r>
-            <w:proofErr w:type="gramEnd"/>
-            <w:r>
-              <w:rPr>
-                <w:rFonts w:ascii="Arial" w:eastAsia="Times New Roman" w:hAnsi="Arial" w:cs="Arial"/>
-                <w:color w:val="000000"/>
-                <w:lang w:eastAsia="es-CO"/>
-              </w:rPr>
-              <w:t>)</w:t>
+              <w:t>()</w:t>
             </w:r>
           </w:p>
           <w:p>
@@ -3576,23 +3323,13 @@
                 <w:lang w:val="en-US" w:eastAsia="es-CO"/>
               </w:rPr>
             </w:pPr>
-            <w:proofErr w:type="gramStart"/>
-            <w:r>
-              <w:rPr>
-                <w:rFonts w:ascii="Arial" w:eastAsia="Times New Roman" w:hAnsi="Arial" w:cs="Arial"/>
-                <w:color w:val="000000"/>
-                <w:lang w:val="en-US" w:eastAsia="es-CO"/>
-              </w:rPr>
-              <w:t>{ pre</w:t>
-            </w:r>
-            <w:proofErr w:type="gramEnd"/>
-            <w:r>
-              <w:rPr>
-                <w:rFonts w:ascii="Arial" w:eastAsia="Times New Roman" w:hAnsi="Arial" w:cs="Arial"/>
-                <w:color w:val="000000"/>
-                <w:lang w:val="en-US" w:eastAsia="es-CO"/>
-              </w:rPr>
-              <w:t xml:space="preserve">: </w:t>
+            <w:r>
+              <w:rPr>
+                <w:rFonts w:ascii="Arial" w:eastAsia="Times New Roman" w:hAnsi="Arial" w:cs="Arial"/>
+                <w:color w:val="000000"/>
+                <w:lang w:val="en-US" w:eastAsia="es-CO"/>
+              </w:rPr>
+              <w:t xml:space="preserve">{ pre: </w:t>
             </w:r>
             <w:r>
               <w:rPr>
@@ -3663,23 +3400,13 @@
             </w:r>
           </w:p>
           <w:p>
-            <w:proofErr w:type="gramStart"/>
-            <w:r>
-              <w:rPr>
-                <w:rFonts w:ascii="Arial" w:eastAsia="Times New Roman" w:hAnsi="Arial" w:cs="Arial"/>
-                <w:color w:val="000000"/>
-                <w:lang w:val="en-US" w:eastAsia="es-CO"/>
-              </w:rPr>
-              <w:t>{ post</w:t>
-            </w:r>
-            <w:proofErr w:type="gramEnd"/>
-            <w:r>
-              <w:rPr>
-                <w:rFonts w:ascii="Arial" w:eastAsia="Times New Roman" w:hAnsi="Arial" w:cs="Arial"/>
-                <w:color w:val="000000"/>
-                <w:lang w:val="en-US" w:eastAsia="es-CO"/>
-              </w:rPr>
-              <w:t xml:space="preserve">:  </w:t>
+            <w:r>
+              <w:rPr>
+                <w:rFonts w:ascii="Arial" w:eastAsia="Times New Roman" w:hAnsi="Arial" w:cs="Arial"/>
+                <w:color w:val="000000"/>
+                <w:lang w:val="en-US" w:eastAsia="es-CO"/>
+              </w:rPr>
+              <w:t xml:space="preserve">{ post:  </w:t>
             </w:r>
             <w:r>
               <w:rPr>
@@ -3726,7 +3453,6 @@
               </w:rPr>
             </w:pPr>
             <w:proofErr w:type="spellStart"/>
-            <w:proofErr w:type="gramStart"/>
             <w:r>
               <w:rPr>
                 <w:rFonts w:ascii="Arial" w:eastAsia="Times New Roman" w:hAnsi="Arial" w:cs="Arial"/>
@@ -3746,7 +3472,6 @@
               <w:t>(</w:t>
             </w:r>
             <w:proofErr w:type="spellStart"/>
-            <w:proofErr w:type="gramEnd"/>
             <w:r>
               <w:rPr>
                 <w:rFonts w:ascii="Arial" w:eastAsia="Times New Roman" w:hAnsi="Arial" w:cs="Arial"/>
@@ -3841,7 +3566,6 @@
               <w:t>edges</w:t>
             </w:r>
             <w:proofErr w:type="spellEnd"/>
-            <w:proofErr w:type="gramStart"/>
             <w:r>
               <w:rPr>
                 <w:rFonts w:ascii="Arial" w:eastAsia="Times New Roman" w:hAnsi="Arial" w:cs="Arial"/>
@@ -3858,7 +3582,6 @@
               </w:rPr>
               <w:t>”</w:t>
             </w:r>
-            <w:proofErr w:type="gramEnd"/>
             <w:r>
               <w:rPr>
                 <w:rFonts w:ascii="Arial" w:eastAsia="Times New Roman" w:hAnsi="Arial" w:cs="Arial"/>
@@ -3878,23 +3601,13 @@
                 <w:lang w:val="en-US" w:eastAsia="es-CO"/>
               </w:rPr>
             </w:pPr>
-            <w:proofErr w:type="gramStart"/>
-            <w:r>
-              <w:rPr>
-                <w:rFonts w:ascii="Arial" w:eastAsia="Times New Roman" w:hAnsi="Arial" w:cs="Arial"/>
-                <w:color w:val="000000"/>
-                <w:lang w:val="en-US" w:eastAsia="es-CO"/>
-              </w:rPr>
-              <w:t>{ pre</w:t>
-            </w:r>
-            <w:proofErr w:type="gramEnd"/>
-            <w:r>
-              <w:rPr>
-                <w:rFonts w:ascii="Arial" w:eastAsia="Times New Roman" w:hAnsi="Arial" w:cs="Arial"/>
-                <w:color w:val="000000"/>
-                <w:lang w:val="en-US" w:eastAsia="es-CO"/>
-              </w:rPr>
-              <w:t xml:space="preserve">: </w:t>
+            <w:r>
+              <w:rPr>
+                <w:rFonts w:ascii="Arial" w:eastAsia="Times New Roman" w:hAnsi="Arial" w:cs="Arial"/>
+                <w:color w:val="000000"/>
+                <w:lang w:val="en-US" w:eastAsia="es-CO"/>
+              </w:rPr>
+              <w:t xml:space="preserve">{ pre: </w:t>
             </w:r>
             <w:r>
               <w:rPr>
@@ -3986,23 +3699,13 @@
                 <w:lang w:val="en-US"/>
               </w:rPr>
             </w:pPr>
-            <w:proofErr w:type="gramStart"/>
-            <w:r>
-              <w:rPr>
-                <w:rFonts w:ascii="Arial" w:eastAsia="Times New Roman" w:hAnsi="Arial" w:cs="Arial"/>
-                <w:color w:val="000000"/>
-                <w:lang w:val="en-US" w:eastAsia="es-CO"/>
-              </w:rPr>
-              <w:t>{ post</w:t>
-            </w:r>
-            <w:proofErr w:type="gramEnd"/>
-            <w:r>
-              <w:rPr>
-                <w:rFonts w:ascii="Arial" w:eastAsia="Times New Roman" w:hAnsi="Arial" w:cs="Arial"/>
-                <w:color w:val="000000"/>
-                <w:lang w:val="en-US" w:eastAsia="es-CO"/>
-              </w:rPr>
-              <w:t xml:space="preserve">:  </w:t>
+            <w:r>
+              <w:rPr>
+                <w:rFonts w:ascii="Arial" w:eastAsia="Times New Roman" w:hAnsi="Arial" w:cs="Arial"/>
+                <w:color w:val="000000"/>
+                <w:lang w:val="en-US" w:eastAsia="es-CO"/>
+              </w:rPr>
+              <w:t xml:space="preserve">{ post:  </w:t>
             </w:r>
             <w:r>
               <w:rPr>
@@ -4105,7 +3808,6 @@
               </w:rPr>
             </w:pPr>
             <w:proofErr w:type="spellStart"/>
-            <w:proofErr w:type="gramStart"/>
             <w:r>
               <w:rPr>
                 <w:rFonts w:ascii="Arial" w:eastAsia="Times New Roman" w:hAnsi="Arial" w:cs="Arial"/>
@@ -4124,7 +3826,6 @@
               <w:t>(</w:t>
             </w:r>
             <w:proofErr w:type="spellStart"/>
-            <w:proofErr w:type="gramEnd"/>
             <w:r>
               <w:rPr>
                 <w:rFonts w:ascii="Arial" w:eastAsia="Times New Roman" w:hAnsi="Arial" w:cs="Arial"/>
@@ -4228,23 +3929,13 @@
                 <w:lang w:val="en-US" w:eastAsia="es-CO"/>
               </w:rPr>
             </w:pPr>
-            <w:proofErr w:type="gramStart"/>
-            <w:r>
-              <w:rPr>
-                <w:rFonts w:ascii="Arial" w:eastAsia="Times New Roman" w:hAnsi="Arial" w:cs="Arial"/>
-                <w:color w:val="000000"/>
-                <w:lang w:val="en-US" w:eastAsia="es-CO"/>
-              </w:rPr>
-              <w:t>{ pre</w:t>
-            </w:r>
-            <w:proofErr w:type="gramEnd"/>
-            <w:r>
-              <w:rPr>
-                <w:rFonts w:ascii="Arial" w:eastAsia="Times New Roman" w:hAnsi="Arial" w:cs="Arial"/>
-                <w:color w:val="000000"/>
-                <w:lang w:val="en-US" w:eastAsia="es-CO"/>
-              </w:rPr>
-              <w:t xml:space="preserve">: </w:t>
+            <w:r>
+              <w:rPr>
+                <w:rFonts w:ascii="Arial" w:eastAsia="Times New Roman" w:hAnsi="Arial" w:cs="Arial"/>
+                <w:color w:val="000000"/>
+                <w:lang w:val="en-US" w:eastAsia="es-CO"/>
+              </w:rPr>
+              <w:t xml:space="preserve">{ pre: </w:t>
             </w:r>
             <w:r>
               <w:rPr>
@@ -4352,23 +4043,13 @@
                 <w:lang w:val="en-US"/>
               </w:rPr>
             </w:pPr>
-            <w:proofErr w:type="gramStart"/>
-            <w:r>
-              <w:rPr>
-                <w:rFonts w:ascii="Arial" w:eastAsia="Times New Roman" w:hAnsi="Arial" w:cs="Arial"/>
-                <w:color w:val="000000"/>
-                <w:lang w:val="en-US" w:eastAsia="es-CO"/>
-              </w:rPr>
-              <w:t>{ post</w:t>
-            </w:r>
-            <w:proofErr w:type="gramEnd"/>
-            <w:r>
-              <w:rPr>
-                <w:rFonts w:ascii="Arial" w:eastAsia="Times New Roman" w:hAnsi="Arial" w:cs="Arial"/>
-                <w:color w:val="000000"/>
-                <w:lang w:val="en-US" w:eastAsia="es-CO"/>
-              </w:rPr>
-              <w:t xml:space="preserve">:  </w:t>
+            <w:r>
+              <w:rPr>
+                <w:rFonts w:ascii="Arial" w:eastAsia="Times New Roman" w:hAnsi="Arial" w:cs="Arial"/>
+                <w:color w:val="000000"/>
+                <w:lang w:val="en-US" w:eastAsia="es-CO"/>
+              </w:rPr>
+              <w:t xml:space="preserve">{ post:  </w:t>
             </w:r>
             <w:r>
               <w:rPr>
@@ -4565,7 +4246,6 @@
               </w:rPr>
             </w:pPr>
             <w:proofErr w:type="spellStart"/>
-            <w:proofErr w:type="gramStart"/>
             <w:r>
               <w:rPr>
                 <w:rFonts w:ascii="Arial" w:eastAsia="Times New Roman" w:hAnsi="Arial" w:cs="Arial"/>
@@ -4581,16 +4261,7 @@
                 <w:color w:val="000000"/>
                 <w:lang w:eastAsia="es-CO"/>
               </w:rPr>
-              <w:t>(</w:t>
-            </w:r>
-            <w:proofErr w:type="gramEnd"/>
-            <w:r>
-              <w:rPr>
-                <w:rFonts w:ascii="Arial" w:eastAsia="Times New Roman" w:hAnsi="Arial" w:cs="Arial"/>
-                <w:color w:val="000000"/>
-                <w:lang w:eastAsia="es-CO"/>
-              </w:rPr>
-              <w:t>Edge</w:t>
+              <w:t>(Edge</w:t>
             </w:r>
             <w:r>
               <w:rPr>
@@ -4657,16 +4328,7 @@
                 <w:color w:val="000000"/>
                 <w:lang w:eastAsia="es-CO"/>
               </w:rPr>
-              <w:t xml:space="preserve">Añade una nueva arista a la lista de </w:t>
-            </w:r>
-            <w:proofErr w:type="gramStart"/>
-            <w:r>
-              <w:rPr>
-                <w:rFonts w:ascii="Arial" w:eastAsia="Times New Roman" w:hAnsi="Arial" w:cs="Arial"/>
-                <w:color w:val="000000"/>
-                <w:lang w:eastAsia="es-CO"/>
-              </w:rPr>
-              <w:t xml:space="preserve">aristas </w:t>
+              <w:t xml:space="preserve">Añade una nueva arista a la lista de aristas </w:t>
             </w:r>
             <w:r>
               <w:rPr>
@@ -4676,7 +4338,6 @@
               </w:rPr>
               <w:t>”</w:t>
             </w:r>
-            <w:proofErr w:type="gramEnd"/>
             <w:r>
               <w:rPr>
                 <w:rFonts w:ascii="Arial" w:eastAsia="Times New Roman" w:hAnsi="Arial" w:cs="Arial"/>
@@ -4696,23 +4357,13 @@
                 <w:lang w:eastAsia="es-CO"/>
               </w:rPr>
             </w:pPr>
-            <w:proofErr w:type="gramStart"/>
-            <w:r>
-              <w:rPr>
-                <w:rFonts w:ascii="Arial" w:eastAsia="Times New Roman" w:hAnsi="Arial" w:cs="Arial"/>
-                <w:color w:val="000000"/>
-                <w:lang w:eastAsia="es-CO"/>
-              </w:rPr>
-              <w:t>{ pre</w:t>
-            </w:r>
-            <w:proofErr w:type="gramEnd"/>
-            <w:r>
-              <w:rPr>
-                <w:rFonts w:ascii="Arial" w:eastAsia="Times New Roman" w:hAnsi="Arial" w:cs="Arial"/>
-                <w:color w:val="000000"/>
-                <w:lang w:eastAsia="es-CO"/>
-              </w:rPr>
-              <w:t xml:space="preserve">: </w:t>
+            <w:r>
+              <w:rPr>
+                <w:rFonts w:ascii="Arial" w:eastAsia="Times New Roman" w:hAnsi="Arial" w:cs="Arial"/>
+                <w:color w:val="000000"/>
+                <w:lang w:eastAsia="es-CO"/>
+              </w:rPr>
+              <w:t xml:space="preserve">{ pre: </w:t>
             </w:r>
             <w:proofErr w:type="spellStart"/>
             <w:r>
@@ -4748,25 +4399,7 @@
                 <w:color w:val="000000"/>
                 <w:lang w:eastAsia="es-CO"/>
               </w:rPr>
-              <w:t xml:space="preserve"> != </w:t>
-            </w:r>
-            <w:proofErr w:type="spellStart"/>
-            <w:r>
-              <w:rPr>
-                <w:rFonts w:ascii="Arial" w:eastAsia="Times New Roman" w:hAnsi="Arial" w:cs="Arial"/>
-                <w:color w:val="000000"/>
-                <w:lang w:eastAsia="es-CO"/>
-              </w:rPr>
-              <w:t>null</w:t>
-            </w:r>
-            <w:proofErr w:type="spellEnd"/>
-            <w:r>
-              <w:rPr>
-                <w:rFonts w:ascii="Arial" w:eastAsia="Times New Roman" w:hAnsi="Arial" w:cs="Arial"/>
-                <w:color w:val="000000"/>
-                <w:lang w:eastAsia="es-CO"/>
-              </w:rPr>
-              <w:t xml:space="preserve">, </w:t>
+              <w:t xml:space="preserve"> != null, </w:t>
             </w:r>
             <w:proofErr w:type="spellStart"/>
             <w:r>
@@ -4784,43 +4417,7 @@
                 <w:color w:val="000000"/>
                 <w:lang w:eastAsia="es-CO"/>
               </w:rPr>
-              <w:t xml:space="preserve"> != </w:t>
-            </w:r>
-            <w:proofErr w:type="spellStart"/>
-            <w:r>
-              <w:rPr>
-                <w:rFonts w:ascii="Arial" w:eastAsia="Times New Roman" w:hAnsi="Arial" w:cs="Arial"/>
-                <w:color w:val="000000"/>
-                <w:lang w:eastAsia="es-CO"/>
-              </w:rPr>
-              <w:t>null</w:t>
-            </w:r>
-            <w:proofErr w:type="spellEnd"/>
-            <w:r>
-              <w:rPr>
-                <w:rFonts w:ascii="Arial" w:eastAsia="Times New Roman" w:hAnsi="Arial" w:cs="Arial"/>
-                <w:color w:val="000000"/>
-                <w:lang w:eastAsia="es-CO"/>
-              </w:rPr>
-              <w:t xml:space="preserve">} &amp;&amp; e != </w:t>
-            </w:r>
-            <w:proofErr w:type="spellStart"/>
-            <w:r>
-              <w:rPr>
-                <w:rFonts w:ascii="Arial" w:eastAsia="Times New Roman" w:hAnsi="Arial" w:cs="Arial"/>
-                <w:color w:val="000000"/>
-                <w:lang w:eastAsia="es-CO"/>
-              </w:rPr>
-              <w:t>null</w:t>
-            </w:r>
-            <w:proofErr w:type="spellEnd"/>
-            <w:r>
-              <w:rPr>
-                <w:rFonts w:ascii="Arial" w:eastAsia="Times New Roman" w:hAnsi="Arial" w:cs="Arial"/>
-                <w:color w:val="000000"/>
-                <w:lang w:eastAsia="es-CO"/>
-              </w:rPr>
-              <w:t>}</w:t>
+              <w:t xml:space="preserve"> != null} &amp;&amp; e != null}</w:t>
             </w:r>
           </w:p>
           <w:p>
@@ -4843,23 +4440,13 @@
             </w:r>
           </w:p>
           <w:p>
-            <w:proofErr w:type="gramStart"/>
-            <w:r>
-              <w:rPr>
-                <w:rFonts w:ascii="Arial" w:eastAsia="Times New Roman" w:hAnsi="Arial" w:cs="Arial"/>
-                <w:color w:val="000000"/>
-                <w:lang w:eastAsia="es-CO"/>
-              </w:rPr>
-              <w:t>{ post</w:t>
-            </w:r>
-            <w:proofErr w:type="gramEnd"/>
-            <w:r>
-              <w:rPr>
-                <w:rFonts w:ascii="Arial" w:eastAsia="Times New Roman" w:hAnsi="Arial" w:cs="Arial"/>
-                <w:color w:val="000000"/>
-                <w:lang w:eastAsia="es-CO"/>
-              </w:rPr>
-              <w:t xml:space="preserve">:  </w:t>
+            <w:r>
+              <w:rPr>
+                <w:rFonts w:ascii="Arial" w:eastAsia="Times New Roman" w:hAnsi="Arial" w:cs="Arial"/>
+                <w:color w:val="000000"/>
+                <w:lang w:eastAsia="es-CO"/>
+              </w:rPr>
+              <w:t xml:space="preserve">{ post:  </w:t>
             </w:r>
             <w:proofErr w:type="spellStart"/>
             <w:r>
@@ -4931,25 +4518,7 @@
                 <w:color w:val="000000"/>
                 <w:lang w:eastAsia="es-CO"/>
               </w:rPr>
-              <w:t xml:space="preserve"> != </w:t>
-            </w:r>
-            <w:proofErr w:type="spellStart"/>
-            <w:r>
-              <w:rPr>
-                <w:rFonts w:ascii="Arial" w:eastAsia="Times New Roman" w:hAnsi="Arial" w:cs="Arial"/>
-                <w:color w:val="000000"/>
-                <w:lang w:eastAsia="es-CO"/>
-              </w:rPr>
-              <w:t>null</w:t>
-            </w:r>
-            <w:proofErr w:type="spellEnd"/>
-            <w:r>
-              <w:rPr>
-                <w:rFonts w:ascii="Arial" w:eastAsia="Times New Roman" w:hAnsi="Arial" w:cs="Arial"/>
-                <w:color w:val="000000"/>
-                <w:lang w:eastAsia="es-CO"/>
-              </w:rPr>
-              <w:t xml:space="preserve">} &amp;&amp; </w:t>
+              <w:t xml:space="preserve"> != null} &amp;&amp; </w:t>
             </w:r>
             <w:proofErr w:type="spellStart"/>
             <w:r>
@@ -5166,70 +4735,42 @@
                 <w:lang w:val="en-US" w:eastAsia="es-CO"/>
               </w:rPr>
             </w:pPr>
-            <w:proofErr w:type="gramStart"/>
-            <w:r>
-              <w:rPr>
-                <w:rFonts w:ascii="Arial" w:eastAsia="Times New Roman" w:hAnsi="Arial" w:cs="Arial"/>
-                <w:color w:val="000000"/>
-                <w:lang w:val="en-US" w:eastAsia="es-CO"/>
-              </w:rPr>
-              <w:t>{ pre</w:t>
-            </w:r>
-            <w:proofErr w:type="gramEnd"/>
-            <w:r>
-              <w:rPr>
-                <w:rFonts w:ascii="Arial" w:eastAsia="Times New Roman" w:hAnsi="Arial" w:cs="Arial"/>
-                <w:color w:val="000000"/>
-                <w:lang w:val="en-US" w:eastAsia="es-CO"/>
-              </w:rPr>
-              <w:t>: Graph ={nodes != null, edges != null}}</w:t>
-            </w:r>
-          </w:p>
-          <w:p>
-            <w:pPr>
-              <w:spacing w:before="240"/>
-              <w:rPr>
-                <w:rFonts w:ascii="Times New Roman" w:eastAsia="Times New Roman" w:hAnsi="Times New Roman" w:cs="Times New Roman"/>
-                <w:sz w:val="24"/>
-                <w:szCs w:val="24"/>
-                <w:lang w:val="en-US" w:eastAsia="es-CO"/>
-              </w:rPr>
-            </w:pPr>
-          </w:p>
-          <w:p>
-            <w:proofErr w:type="gramStart"/>
-            <w:r>
-              <w:rPr>
-                <w:rFonts w:ascii="Arial" w:eastAsia="Times New Roman" w:hAnsi="Arial" w:cs="Arial"/>
-                <w:color w:val="000000"/>
-                <w:lang w:eastAsia="es-CO"/>
-              </w:rPr>
-              <w:t>{ post</w:t>
-            </w:r>
-            <w:proofErr w:type="gramEnd"/>
-            <w:r>
-              <w:rPr>
-                <w:rFonts w:ascii="Arial" w:eastAsia="Times New Roman" w:hAnsi="Arial" w:cs="Arial"/>
-                <w:color w:val="000000"/>
-                <w:lang w:eastAsia="es-CO"/>
-              </w:rPr>
-              <w:t xml:space="preserve">: </w:t>
-            </w:r>
-            <w:r>
-              <w:rPr>
-                <w:rFonts w:ascii="Arial" w:eastAsia="Times New Roman" w:hAnsi="Arial" w:cs="Arial"/>
-                <w:color w:val="000000"/>
-                <w:lang w:eastAsia="es-CO"/>
-              </w:rPr>
-              <w:t>retorna un árbol n-ario BFS</w:t>
-            </w:r>
-            <w:r>
-              <w:rPr>
-                <w:rFonts w:ascii="Arial" w:eastAsia="Times New Roman" w:hAnsi="Arial" w:cs="Arial"/>
-                <w:color w:val="000000"/>
-                <w:lang w:eastAsia="es-CO"/>
-              </w:rPr>
-              <w:t xml:space="preserve">  </w:t>
+            <w:r>
+              <w:rPr>
+                <w:rFonts w:ascii="Arial" w:eastAsia="Times New Roman" w:hAnsi="Arial" w:cs="Arial"/>
+                <w:color w:val="000000"/>
+                <w:lang w:val="en-US" w:eastAsia="es-CO"/>
+              </w:rPr>
+              <w:t>{ pre: Graph ={nodes != null, edges != null}}</w:t>
+            </w:r>
+          </w:p>
+          <w:p>
+            <w:pPr>
+              <w:spacing w:before="240"/>
+              <w:rPr>
+                <w:rFonts w:ascii="Times New Roman" w:eastAsia="Times New Roman" w:hAnsi="Times New Roman" w:cs="Times New Roman"/>
+                <w:sz w:val="24"/>
+                <w:szCs w:val="24"/>
+                <w:lang w:val="en-US" w:eastAsia="es-CO"/>
+              </w:rPr>
+            </w:pPr>
+          </w:p>
+          <w:p>
+            <w:r>
+              <w:rPr>
+                <w:rFonts w:ascii="Arial" w:eastAsia="Times New Roman" w:hAnsi="Arial" w:cs="Arial"/>
+                <w:color w:val="000000"/>
+                <w:lang w:eastAsia="es-CO"/>
+              </w:rPr>
+              <w:t xml:space="preserve">{ post: </w:t>
+            </w:r>
+            <w:r>
+              <w:rPr>
+                <w:rFonts w:ascii="Arial" w:eastAsia="Times New Roman" w:hAnsi="Arial" w:cs="Arial"/>
+                <w:color w:val="000000"/>
+                <w:lang w:eastAsia="es-CO"/>
+              </w:rPr>
+              <w:t xml:space="preserve">retorna un árbol n-ario BFS  </w:t>
             </w:r>
             <w:r>
               <w:rPr>
@@ -5267,23 +4808,13 @@
                 <w:lang w:eastAsia="es-CO"/>
               </w:rPr>
             </w:pPr>
-            <w:proofErr w:type="gramStart"/>
-            <w:r>
-              <w:rPr>
-                <w:rFonts w:ascii="Arial" w:eastAsia="Times New Roman" w:hAnsi="Arial" w:cs="Arial"/>
-                <w:color w:val="000000"/>
-                <w:lang w:eastAsia="es-CO"/>
-              </w:rPr>
-              <w:t>DFS(</w:t>
-            </w:r>
-            <w:proofErr w:type="gramEnd"/>
-            <w:r>
-              <w:rPr>
-                <w:rFonts w:ascii="Arial" w:eastAsia="Times New Roman" w:hAnsi="Arial" w:cs="Arial"/>
-                <w:color w:val="000000"/>
-                <w:lang w:eastAsia="es-CO"/>
-              </w:rPr>
-              <w:t>)</w:t>
+            <w:r>
+              <w:rPr>
+                <w:rFonts w:ascii="Arial" w:eastAsia="Times New Roman" w:hAnsi="Arial" w:cs="Arial"/>
+                <w:color w:val="000000"/>
+                <w:lang w:eastAsia="es-CO"/>
+              </w:rPr>
+              <w:t>DFS()</w:t>
             </w:r>
           </w:p>
           <w:p>
@@ -5373,23 +4904,13 @@
                 <w:lang w:val="en-US" w:eastAsia="es-CO"/>
               </w:rPr>
             </w:pPr>
-            <w:proofErr w:type="gramStart"/>
-            <w:r>
-              <w:rPr>
-                <w:rFonts w:ascii="Arial" w:eastAsia="Times New Roman" w:hAnsi="Arial" w:cs="Arial"/>
-                <w:color w:val="000000"/>
-                <w:lang w:val="en-US" w:eastAsia="es-CO"/>
-              </w:rPr>
-              <w:t>{ pre</w:t>
-            </w:r>
-            <w:proofErr w:type="gramEnd"/>
-            <w:r>
-              <w:rPr>
-                <w:rFonts w:ascii="Arial" w:eastAsia="Times New Roman" w:hAnsi="Arial" w:cs="Arial"/>
-                <w:color w:val="000000"/>
-                <w:lang w:val="en-US" w:eastAsia="es-CO"/>
-              </w:rPr>
-              <w:t>: Graph ={nodes != null, edges != null}}</w:t>
+            <w:r>
+              <w:rPr>
+                <w:rFonts w:ascii="Arial" w:eastAsia="Times New Roman" w:hAnsi="Arial" w:cs="Arial"/>
+                <w:color w:val="000000"/>
+                <w:lang w:val="en-US" w:eastAsia="es-CO"/>
+              </w:rPr>
+              <w:t>{ pre: Graph ={nodes != null, edges != null}}</w:t>
             </w:r>
           </w:p>
           <w:p>
@@ -5412,39 +4933,21 @@
             </w:r>
           </w:p>
           <w:p>
-            <w:proofErr w:type="gramStart"/>
-            <w:r>
-              <w:rPr>
-                <w:rFonts w:ascii="Arial" w:eastAsia="Times New Roman" w:hAnsi="Arial" w:cs="Arial"/>
-                <w:color w:val="000000"/>
-                <w:lang w:eastAsia="es-CO"/>
-              </w:rPr>
-              <w:t>{ post</w:t>
-            </w:r>
-            <w:proofErr w:type="gramEnd"/>
-            <w:r>
-              <w:rPr>
-                <w:rFonts w:ascii="Arial" w:eastAsia="Times New Roman" w:hAnsi="Arial" w:cs="Arial"/>
-                <w:color w:val="000000"/>
-                <w:lang w:eastAsia="es-CO"/>
-              </w:rPr>
-              <w:t>:</w:t>
-            </w:r>
-            <w:r>
-              <w:rPr>
-                <w:rFonts w:ascii="Arial" w:eastAsia="Times New Roman" w:hAnsi="Arial" w:cs="Arial"/>
-                <w:color w:val="000000"/>
-                <w:lang w:eastAsia="es-CO"/>
-              </w:rPr>
-              <w:t xml:space="preserve"> </w:t>
-            </w:r>
-            <w:r>
-              <w:rPr>
-                <w:rFonts w:ascii="Arial" w:eastAsia="Times New Roman" w:hAnsi="Arial" w:cs="Arial"/>
-                <w:color w:val="000000"/>
-                <w:lang w:eastAsia="es-CO"/>
-              </w:rPr>
-              <w:t xml:space="preserve">retorna un árbol n-ario DFS  </w:t>
+            <w:r>
+              <w:rPr>
+                <w:rFonts w:ascii="Arial" w:eastAsia="Times New Roman" w:hAnsi="Arial" w:cs="Arial"/>
+                <w:color w:val="000000"/>
+                <w:lang w:eastAsia="es-CO"/>
+              </w:rPr>
+              <w:t>{ post:</w:t>
+            </w:r>
+            <w:r>
+              <w:rPr>
+                <w:rFonts w:ascii="Arial" w:eastAsia="Times New Roman" w:hAnsi="Arial" w:cs="Arial"/>
+                <w:color w:val="000000"/>
+                <w:lang w:eastAsia="es-CO"/>
+              </w:rPr>
+              <w:t xml:space="preserve"> retorna un árbol n-ario DFS  </w:t>
             </w:r>
             <w:r>
               <w:rPr>
@@ -5483,7 +4986,6 @@
               </w:rPr>
             </w:pPr>
             <w:proofErr w:type="spellStart"/>
-            <w:proofErr w:type="gramStart"/>
             <w:r>
               <w:rPr>
                 <w:rFonts w:ascii="Arial" w:eastAsia="Times New Roman" w:hAnsi="Arial" w:cs="Arial"/>
@@ -5501,7 +5003,6 @@
               </w:rPr>
               <w:t>(</w:t>
             </w:r>
-            <w:proofErr w:type="gramEnd"/>
             <w:r>
               <w:rPr>
                 <w:rFonts w:ascii="Times New Roman" w:eastAsia="Times New Roman" w:hAnsi="Times New Roman" w:cs="Times New Roman"/>
@@ -5648,23 +5149,13 @@
                 <w:lang w:val="en-US" w:eastAsia="es-CO"/>
               </w:rPr>
             </w:pPr>
-            <w:proofErr w:type="gramStart"/>
-            <w:r>
-              <w:rPr>
-                <w:rFonts w:ascii="Arial" w:eastAsia="Times New Roman" w:hAnsi="Arial" w:cs="Arial"/>
-                <w:color w:val="000000"/>
-                <w:lang w:val="en-US" w:eastAsia="es-CO"/>
-              </w:rPr>
-              <w:t>{ pre</w:t>
-            </w:r>
-            <w:proofErr w:type="gramEnd"/>
-            <w:r>
-              <w:rPr>
-                <w:rFonts w:ascii="Arial" w:eastAsia="Times New Roman" w:hAnsi="Arial" w:cs="Arial"/>
-                <w:color w:val="000000"/>
-                <w:lang w:val="en-US" w:eastAsia="es-CO"/>
-              </w:rPr>
-              <w:t xml:space="preserve">: { pre: Graph ={nodes != null, edges != null} &amp;&amp; </w:t>
+            <w:r>
+              <w:rPr>
+                <w:rFonts w:ascii="Arial" w:eastAsia="Times New Roman" w:hAnsi="Arial" w:cs="Arial"/>
+                <w:color w:val="000000"/>
+                <w:lang w:val="en-US" w:eastAsia="es-CO"/>
+              </w:rPr>
+              <w:t xml:space="preserve">{ pre: { pre: Graph ={nodes != null, edges != null} &amp;&amp; </w:t>
             </w:r>
             <m:oMath>
               <m:r>
@@ -5705,39 +5196,21 @@
             </w:r>
           </w:p>
           <w:p>
-            <w:proofErr w:type="gramStart"/>
-            <w:r>
-              <w:rPr>
-                <w:rFonts w:ascii="Arial" w:eastAsia="Times New Roman" w:hAnsi="Arial" w:cs="Arial"/>
-                <w:color w:val="000000"/>
-                <w:lang w:eastAsia="es-CO"/>
-              </w:rPr>
-              <w:t>{ post</w:t>
-            </w:r>
-            <w:proofErr w:type="gramEnd"/>
-            <w:r>
-              <w:rPr>
-                <w:rFonts w:ascii="Arial" w:eastAsia="Times New Roman" w:hAnsi="Arial" w:cs="Arial"/>
-                <w:color w:val="000000"/>
-                <w:lang w:eastAsia="es-CO"/>
-              </w:rPr>
-              <w:t xml:space="preserve">:  </w:t>
-            </w:r>
-            <w:r>
-              <w:rPr>
-                <w:rFonts w:ascii="Arial" w:eastAsia="Times New Roman" w:hAnsi="Arial" w:cs="Arial"/>
-                <w:color w:val="000000"/>
-                <w:lang w:eastAsia="es-CO"/>
-              </w:rPr>
-              <w:t>retorna el camino más corto entre todo par de nodos</w:t>
-            </w:r>
-            <w:r>
-              <w:rPr>
-                <w:rFonts w:ascii="Arial" w:eastAsia="Times New Roman" w:hAnsi="Arial" w:cs="Arial"/>
-                <w:color w:val="000000"/>
-                <w:lang w:eastAsia="es-CO"/>
-              </w:rPr>
-              <w:t xml:space="preserve"> }</w:t>
+            <w:r>
+              <w:rPr>
+                <w:rFonts w:ascii="Arial" w:eastAsia="Times New Roman" w:hAnsi="Arial" w:cs="Arial"/>
+                <w:color w:val="000000"/>
+                <w:lang w:eastAsia="es-CO"/>
+              </w:rPr>
+              <w:t xml:space="preserve">{ post:  </w:t>
+            </w:r>
+            <w:r>
+              <w:rPr>
+                <w:rFonts w:ascii="Arial" w:eastAsia="Times New Roman" w:hAnsi="Arial" w:cs="Arial"/>
+                <w:color w:val="000000"/>
+                <w:lang w:eastAsia="es-CO"/>
+              </w:rPr>
+              <w:t>retorna el camino más corto entre todo par de nodos }</w:t>
             </w:r>
           </w:p>
         </w:tc>
@@ -5764,52 +5237,31 @@
               <w:rPr>
                 <w:rFonts w:ascii="Arial" w:eastAsia="Times New Roman" w:hAnsi="Arial" w:cs="Arial"/>
                 <w:color w:val="000000"/>
-                <w:lang w:eastAsia="es-CO"/>
-              </w:rPr>
-            </w:pPr>
-            <w:proofErr w:type="spellStart"/>
-            <w:proofErr w:type="gramStart"/>
-            <w:r>
-              <w:rPr>
-                <w:rFonts w:ascii="Arial" w:eastAsia="Times New Roman" w:hAnsi="Arial" w:cs="Arial"/>
-                <w:color w:val="000000"/>
-                <w:lang w:eastAsia="es-CO"/>
-              </w:rPr>
-              <w:t>FloydWarshall</w:t>
-            </w:r>
-            <w:proofErr w:type="spellEnd"/>
-            <w:r>
-              <w:rPr>
-                <w:rFonts w:ascii="Arial" w:eastAsia="Times New Roman" w:hAnsi="Arial" w:cs="Arial"/>
-                <w:color w:val="000000"/>
-                <w:lang w:eastAsia="es-CO"/>
-              </w:rPr>
-              <w:t>(</w:t>
-            </w:r>
-            <w:proofErr w:type="gramEnd"/>
-            <w:r>
-              <w:rPr>
-                <w:rFonts w:ascii="Times New Roman" w:eastAsia="Times New Roman" w:hAnsi="Times New Roman" w:cs="Times New Roman"/>
-                <w:sz w:val="24"/>
-                <w:szCs w:val="24"/>
-                <w:lang w:val="en-US" w:eastAsia="es-CO"/>
-              </w:rPr>
-              <w:t>Graph</w:t>
-            </w:r>
-            <w:r>
-              <w:rPr>
-                <w:rFonts w:ascii="Times New Roman" w:eastAsia="Times New Roman" w:hAnsi="Times New Roman" w:cs="Times New Roman"/>
-                <w:sz w:val="24"/>
-                <w:szCs w:val="24"/>
-                <w:lang w:val="en-US" w:eastAsia="es-CO"/>
-              </w:rPr>
-              <w:t>&lt;T&gt; g</w:t>
-            </w:r>
-            <w:r>
-              <w:rPr>
-                <w:rFonts w:ascii="Arial" w:eastAsia="Times New Roman" w:hAnsi="Arial" w:cs="Arial"/>
-                <w:color w:val="000000"/>
-                <w:lang w:eastAsia="es-CO"/>
+                <w:lang w:val="en-US" w:eastAsia="es-CO"/>
+              </w:rPr>
+            </w:pPr>
+            <w:r>
+              <w:rPr>
+                <w:rFonts w:ascii="Arial" w:eastAsia="Times New Roman" w:hAnsi="Arial" w:cs="Arial"/>
+                <w:color w:val="000000"/>
+                <w:lang w:val="en-US" w:eastAsia="es-CO"/>
+              </w:rPr>
+              <w:t>FloydWarshall(</w:t>
+            </w:r>
+            <w:r>
+              <w:rPr>
+                <w:rFonts w:ascii="Times New Roman" w:eastAsia="Times New Roman" w:hAnsi="Times New Roman" w:cs="Times New Roman"/>
+                <w:sz w:val="24"/>
+                <w:szCs w:val="24"/>
+                <w:lang w:val="en-US" w:eastAsia="es-CO"/>
+              </w:rPr>
+              <w:t>Graph&lt;T&gt; g</w:t>
+            </w:r>
+            <w:r>
+              <w:rPr>
+                <w:rFonts w:ascii="Arial" w:eastAsia="Times New Roman" w:hAnsi="Arial" w:cs="Arial"/>
+                <w:color w:val="000000"/>
+                <w:lang w:val="en-US" w:eastAsia="es-CO"/>
               </w:rPr>
               <w:t>)</w:t>
             </w:r>
@@ -5823,7 +5275,7 @@
                 <w:bCs/>
                 <w:sz w:val="24"/>
                 <w:szCs w:val="24"/>
-                <w:lang w:eastAsia="es-CO"/>
+                <w:lang w:val="en-US" w:eastAsia="es-CO"/>
               </w:rPr>
             </w:pPr>
             <w:r>
@@ -5832,7 +5284,7 @@
                 <w:b/>
                 <w:bCs/>
                 <w:color w:val="000000"/>
-                <w:lang w:eastAsia="es-CO"/>
+                <w:lang w:val="en-US" w:eastAsia="es-CO"/>
               </w:rPr>
               <w:t>“Analizadora”</w:t>
             </w:r>
@@ -5888,25 +5340,7 @@
                 <w:color w:val="000000"/>
                 <w:lang w:val="en-US" w:eastAsia="es-CO"/>
               </w:rPr>
-              <w:t xml:space="preserve">pre: </w:t>
-            </w:r>
-            <w:proofErr w:type="gramStart"/>
-            <w:r>
-              <w:rPr>
-                <w:rFonts w:ascii="Arial" w:eastAsia="Times New Roman" w:hAnsi="Arial" w:cs="Arial"/>
-                <w:color w:val="000000"/>
-                <w:lang w:val="en-US" w:eastAsia="es-CO"/>
-              </w:rPr>
-              <w:t>{ pre</w:t>
-            </w:r>
-            <w:proofErr w:type="gramEnd"/>
-            <w:r>
-              <w:rPr>
-                <w:rFonts w:ascii="Arial" w:eastAsia="Times New Roman" w:hAnsi="Arial" w:cs="Arial"/>
-                <w:color w:val="000000"/>
-                <w:lang w:val="en-US" w:eastAsia="es-CO"/>
-              </w:rPr>
-              <w:t>: Graph ={nodes != null, edges != null}}}</w:t>
+              <w:t>pre: { pre: Graph ={nodes != null, edges != null}}}</w:t>
             </w:r>
           </w:p>
           <w:p>
@@ -5929,39 +5363,21 @@
             </w:r>
           </w:p>
           <w:p>
-            <w:proofErr w:type="gramStart"/>
-            <w:r>
-              <w:rPr>
-                <w:rFonts w:ascii="Arial" w:eastAsia="Times New Roman" w:hAnsi="Arial" w:cs="Arial"/>
-                <w:color w:val="000000"/>
-                <w:lang w:eastAsia="es-CO"/>
-              </w:rPr>
-              <w:t>{ post</w:t>
-            </w:r>
-            <w:proofErr w:type="gramEnd"/>
-            <w:r>
-              <w:rPr>
-                <w:rFonts w:ascii="Arial" w:eastAsia="Times New Roman" w:hAnsi="Arial" w:cs="Arial"/>
-                <w:color w:val="000000"/>
-                <w:lang w:eastAsia="es-CO"/>
-              </w:rPr>
-              <w:t xml:space="preserve">:  </w:t>
-            </w:r>
-            <w:r>
-              <w:rPr>
-                <w:rFonts w:ascii="Arial" w:eastAsia="Times New Roman" w:hAnsi="Arial" w:cs="Arial"/>
-                <w:color w:val="000000"/>
-                <w:lang w:eastAsia="es-CO"/>
-              </w:rPr>
-              <w:t>retorna el camino más corto entre todo par de nodos</w:t>
-            </w:r>
-            <w:r>
-              <w:rPr>
-                <w:rFonts w:ascii="Arial" w:eastAsia="Times New Roman" w:hAnsi="Arial" w:cs="Arial"/>
-                <w:color w:val="000000"/>
-                <w:lang w:eastAsia="es-CO"/>
-              </w:rPr>
-              <w:t xml:space="preserve"> }</w:t>
+            <w:r>
+              <w:rPr>
+                <w:rFonts w:ascii="Arial" w:eastAsia="Times New Roman" w:hAnsi="Arial" w:cs="Arial"/>
+                <w:color w:val="000000"/>
+                <w:lang w:eastAsia="es-CO"/>
+              </w:rPr>
+              <w:t xml:space="preserve">{ post:  </w:t>
+            </w:r>
+            <w:r>
+              <w:rPr>
+                <w:rFonts w:ascii="Arial" w:eastAsia="Times New Roman" w:hAnsi="Arial" w:cs="Arial"/>
+                <w:color w:val="000000"/>
+                <w:lang w:eastAsia="es-CO"/>
+              </w:rPr>
+              <w:t>retorna el camino más corto entre todo par de nodos }</w:t>
             </w:r>
           </w:p>
         </w:tc>
@@ -5981,7 +5397,7 @@
       <w:pPr>
         <w:pStyle w:val="Ttulo2"/>
       </w:pPr>
-      <w:bookmarkStart w:id="5" w:name="_Toc87799053"/>
+      <w:bookmarkStart w:id="5" w:name="_Toc87821217"/>
       <w:r>
         <w:t>T</w:t>
       </w:r>
@@ -6170,25 +5586,14 @@
               </w:rPr>
               <w:t>&lt;T&gt;</w:t>
             </w:r>
-            <w:proofErr w:type="gramStart"/>
-            <w:r>
-              <w:rPr>
-                <w:rFonts w:ascii="Times New Roman" w:eastAsia="Times New Roman" w:hAnsi="Times New Roman" w:cs="Times New Roman"/>
-                <w:sz w:val="24"/>
-                <w:szCs w:val="24"/>
-                <w:lang w:val="en-US" w:eastAsia="es-CO"/>
-              </w:rPr>
-              <w:t>&gt;(</w:t>
-            </w:r>
-            <w:proofErr w:type="gramEnd"/>
-            <w:r>
-              <w:rPr>
-                <w:rFonts w:ascii="Times New Roman" w:eastAsia="Times New Roman" w:hAnsi="Times New Roman" w:cs="Times New Roman"/>
-                <w:sz w:val="24"/>
-                <w:szCs w:val="24"/>
-                <w:lang w:val="en-US" w:eastAsia="es-CO"/>
-              </w:rPr>
-              <w:t>); edges=</w:t>
+            <w:r>
+              <w:rPr>
+                <w:rFonts w:ascii="Times New Roman" w:eastAsia="Times New Roman" w:hAnsi="Times New Roman" w:cs="Times New Roman"/>
+                <w:sz w:val="24"/>
+                <w:szCs w:val="24"/>
+                <w:lang w:val="en-US" w:eastAsia="es-CO"/>
+              </w:rPr>
+              <w:t>&gt;(); edges=</w:t>
             </w:r>
             <w:proofErr w:type="spellStart"/>
             <w:r>
@@ -6262,7 +5667,6 @@
                 <w:lang w:val="en-US" w:eastAsia="es-CO"/>
               </w:rPr>
             </w:pPr>
-            <w:proofErr w:type="gramStart"/>
             <w:r>
               <w:rPr>
                 <w:rFonts w:ascii="Arial" w:eastAsia="Times New Roman" w:hAnsi="Arial" w:cs="Arial"/>
@@ -6270,16 +5674,7 @@
                 <w:lang w:val="en-US" w:eastAsia="es-CO"/>
               </w:rPr>
               <w:lastRenderedPageBreak/>
-              <w:t>{ inv</w:t>
-            </w:r>
-            <w:proofErr w:type="gramEnd"/>
-            <w:r>
-              <w:rPr>
-                <w:rFonts w:ascii="Arial" w:eastAsia="Times New Roman" w:hAnsi="Arial" w:cs="Arial"/>
-                <w:color w:val="000000"/>
-                <w:lang w:val="en-US" w:eastAsia="es-CO"/>
-              </w:rPr>
-              <w:t xml:space="preserve">: </w:t>
+              <w:t xml:space="preserve">{ inv: </w:t>
             </w:r>
             <w:proofErr w:type="spellStart"/>
             <w:r>
@@ -6442,26 +5837,70 @@
                 <w:color w:val="000000"/>
                 <w:lang w:val="en-US" w:eastAsia="es-CO"/>
               </w:rPr>
+              <w:t xml:space="preserve">    null  -&gt; </w:t>
+            </w:r>
+            <w:proofErr w:type="spellStart"/>
+            <w:r>
+              <w:rPr>
+                <w:rFonts w:ascii="Arial" w:eastAsia="Times New Roman" w:hAnsi="Arial" w:cs="Arial"/>
+                <w:color w:val="000000"/>
+                <w:lang w:val="en-US" w:eastAsia="es-CO"/>
+              </w:rPr>
+              <w:t>ArrayList</w:t>
+            </w:r>
+            <w:proofErr w:type="spellEnd"/>
+            <w:r>
+              <w:rPr>
+                <w:rFonts w:ascii="Arial" w:eastAsia="Times New Roman" w:hAnsi="Arial" w:cs="Arial"/>
+                <w:color w:val="000000"/>
+                <w:lang w:val="en-US" w:eastAsia="es-CO"/>
+              </w:rPr>
+              <w:t>&lt;Vertex</w:t>
+            </w:r>
+            <w:r>
+              <w:rPr>
+                <w:rFonts w:ascii="Arial" w:eastAsia="Times New Roman" w:hAnsi="Arial" w:cs="Arial"/>
+                <w:color w:val="000000"/>
+                <w:lang w:val="en-US" w:eastAsia="es-CO"/>
+              </w:rPr>
+              <w:t>&lt;T&gt;</w:t>
+            </w:r>
+            <w:r>
+              <w:rPr>
+                <w:rFonts w:ascii="Arial" w:eastAsia="Times New Roman" w:hAnsi="Arial" w:cs="Arial"/>
+                <w:color w:val="000000"/>
+                <w:lang w:val="en-US" w:eastAsia="es-CO"/>
+              </w:rPr>
+              <w:t>&gt;</w:t>
+            </w:r>
+          </w:p>
+          <w:p>
+            <w:pPr>
+              <w:spacing w:before="240" w:after="0" w:line="240" w:lineRule="auto"/>
+              <w:rPr>
+                <w:rFonts w:ascii="Arial" w:eastAsia="Times New Roman" w:hAnsi="Arial" w:cs="Arial"/>
+                <w:color w:val="000000"/>
+                <w:lang w:val="en-US" w:eastAsia="es-CO"/>
+              </w:rPr>
+            </w:pPr>
+            <w:proofErr w:type="spellStart"/>
+            <w:r>
+              <w:rPr>
+                <w:rFonts w:ascii="Arial" w:eastAsia="Times New Roman" w:hAnsi="Arial" w:cs="Arial"/>
+                <w:color w:val="000000"/>
+                <w:lang w:val="en-US" w:eastAsia="es-CO"/>
+              </w:rPr>
+              <w:t>setNodes</w:t>
+            </w:r>
+            <w:proofErr w:type="spellEnd"/>
+            <w:r>
+              <w:rPr>
+                <w:rFonts w:ascii="Arial" w:eastAsia="Times New Roman" w:hAnsi="Arial" w:cs="Arial"/>
+                <w:color w:val="000000"/>
+                <w:lang w:val="en-US" w:eastAsia="es-CO"/>
+              </w:rPr>
               <w:t xml:space="preserve">    </w:t>
             </w:r>
-            <w:proofErr w:type="gramStart"/>
-            <w:r>
-              <w:rPr>
-                <w:rFonts w:ascii="Arial" w:eastAsia="Times New Roman" w:hAnsi="Arial" w:cs="Arial"/>
-                <w:color w:val="000000"/>
-                <w:lang w:val="en-US" w:eastAsia="es-CO"/>
-              </w:rPr>
-              <w:t>null  -</w:t>
-            </w:r>
-            <w:proofErr w:type="gramEnd"/>
-            <w:r>
-              <w:rPr>
-                <w:rFonts w:ascii="Arial" w:eastAsia="Times New Roman" w:hAnsi="Arial" w:cs="Arial"/>
-                <w:color w:val="000000"/>
-                <w:lang w:val="en-US" w:eastAsia="es-CO"/>
-              </w:rPr>
-              <w:t xml:space="preserve">&gt; </w:t>
-            </w:r>
             <w:proofErr w:type="spellStart"/>
             <w:r>
               <w:rPr>
@@ -6494,6 +5933,68 @@
                 <w:color w:val="000000"/>
                 <w:lang w:val="en-US" w:eastAsia="es-CO"/>
               </w:rPr>
+              <w:t>&gt;  -&gt; null</w:t>
+            </w:r>
+          </w:p>
+          <w:p>
+            <w:pPr>
+              <w:spacing w:before="240" w:after="0" w:line="240" w:lineRule="auto"/>
+              <w:rPr>
+                <w:rFonts w:ascii="Arial" w:eastAsia="Times New Roman" w:hAnsi="Arial" w:cs="Arial"/>
+                <w:color w:val="000000"/>
+                <w:lang w:val="en-US" w:eastAsia="es-CO"/>
+              </w:rPr>
+            </w:pPr>
+            <w:proofErr w:type="spellStart"/>
+            <w:r>
+              <w:rPr>
+                <w:rFonts w:ascii="Arial" w:eastAsia="Times New Roman" w:hAnsi="Arial" w:cs="Arial"/>
+                <w:color w:val="000000"/>
+                <w:lang w:val="en-US" w:eastAsia="es-CO"/>
+              </w:rPr>
+              <w:t>getEdges</w:t>
+            </w:r>
+            <w:proofErr w:type="spellEnd"/>
+            <w:r>
+              <w:rPr>
+                <w:rFonts w:ascii="Arial" w:eastAsia="Times New Roman" w:hAnsi="Arial" w:cs="Arial"/>
+                <w:color w:val="000000"/>
+                <w:lang w:val="en-US" w:eastAsia="es-CO"/>
+              </w:rPr>
+              <w:t xml:space="preserve">    null  -&gt; </w:t>
+            </w:r>
+            <w:proofErr w:type="spellStart"/>
+            <w:r>
+              <w:rPr>
+                <w:rFonts w:ascii="Arial" w:eastAsia="Times New Roman" w:hAnsi="Arial" w:cs="Arial"/>
+                <w:color w:val="000000"/>
+                <w:lang w:val="en-US" w:eastAsia="es-CO"/>
+              </w:rPr>
+              <w:t>ArrayList</w:t>
+            </w:r>
+            <w:proofErr w:type="spellEnd"/>
+            <w:r>
+              <w:rPr>
+                <w:rFonts w:ascii="Arial" w:eastAsia="Times New Roman" w:hAnsi="Arial" w:cs="Arial"/>
+                <w:color w:val="000000"/>
+                <w:lang w:val="en-US" w:eastAsia="es-CO"/>
+              </w:rPr>
+              <w:t>&lt;Edge</w:t>
+            </w:r>
+            <w:r>
+              <w:rPr>
+                <w:rFonts w:ascii="Arial" w:eastAsia="Times New Roman" w:hAnsi="Arial" w:cs="Arial"/>
+                <w:color w:val="000000"/>
+                <w:lang w:val="en-US" w:eastAsia="es-CO"/>
+              </w:rPr>
+              <w:t>&lt;T&gt;</w:t>
+            </w:r>
+            <w:r>
+              <w:rPr>
+                <w:rFonts w:ascii="Arial" w:eastAsia="Times New Roman" w:hAnsi="Arial" w:cs="Arial"/>
+                <w:color w:val="000000"/>
+                <w:lang w:val="en-US" w:eastAsia="es-CO"/>
+              </w:rPr>
               <w:t>&gt;</w:t>
             </w:r>
           </w:p>
@@ -6513,7 +6014,7 @@
                 <w:color w:val="000000"/>
                 <w:lang w:val="en-US" w:eastAsia="es-CO"/>
               </w:rPr>
-              <w:t>setNodes</w:t>
+              <w:t>setEdges</w:t>
             </w:r>
             <w:proofErr w:type="spellEnd"/>
             <w:r>
@@ -6540,7 +6041,7 @@
                 <w:color w:val="000000"/>
                 <w:lang w:val="en-US" w:eastAsia="es-CO"/>
               </w:rPr>
-              <w:t>&lt;Vertex</w:t>
+              <w:t>&lt;Edge</w:t>
             </w:r>
             <w:r>
               <w:rPr>
@@ -6550,23 +6051,13 @@
               </w:rPr>
               <w:t>&lt;T&gt;</w:t>
             </w:r>
-            <w:proofErr w:type="gramStart"/>
-            <w:r>
-              <w:rPr>
-                <w:rFonts w:ascii="Arial" w:eastAsia="Times New Roman" w:hAnsi="Arial" w:cs="Arial"/>
-                <w:color w:val="000000"/>
-                <w:lang w:val="en-US" w:eastAsia="es-CO"/>
-              </w:rPr>
-              <w:t>&gt;  -</w:t>
-            </w:r>
-            <w:proofErr w:type="gramEnd"/>
-            <w:r>
-              <w:rPr>
-                <w:rFonts w:ascii="Arial" w:eastAsia="Times New Roman" w:hAnsi="Arial" w:cs="Arial"/>
-                <w:color w:val="000000"/>
-                <w:lang w:val="en-US" w:eastAsia="es-CO"/>
-              </w:rPr>
-              <w:t>&gt; null</w:t>
+            <w:r>
+              <w:rPr>
+                <w:rFonts w:ascii="Arial" w:eastAsia="Times New Roman" w:hAnsi="Arial" w:cs="Arial"/>
+                <w:color w:val="000000"/>
+                <w:lang w:val="en-US" w:eastAsia="es-CO"/>
+              </w:rPr>
+              <w:t>&gt;  -&gt; null</w:t>
             </w:r>
           </w:p>
           <w:p>
@@ -6585,52 +6076,16 @@
                 <w:color w:val="000000"/>
                 <w:lang w:val="en-US" w:eastAsia="es-CO"/>
               </w:rPr>
-              <w:t>getEdges</w:t>
-            </w:r>
-            <w:proofErr w:type="spellEnd"/>
-            <w:r>
-              <w:rPr>
-                <w:rFonts w:ascii="Arial" w:eastAsia="Times New Roman" w:hAnsi="Arial" w:cs="Arial"/>
-                <w:color w:val="000000"/>
-                <w:lang w:val="en-US" w:eastAsia="es-CO"/>
-              </w:rPr>
-              <w:t xml:space="preserve">    </w:t>
-            </w:r>
-            <w:proofErr w:type="gramStart"/>
-            <w:r>
-              <w:rPr>
-                <w:rFonts w:ascii="Arial" w:eastAsia="Times New Roman" w:hAnsi="Arial" w:cs="Arial"/>
-                <w:color w:val="000000"/>
-                <w:lang w:val="en-US" w:eastAsia="es-CO"/>
-              </w:rPr>
-              <w:t>null  -</w:t>
-            </w:r>
-            <w:proofErr w:type="gramEnd"/>
-            <w:r>
-              <w:rPr>
-                <w:rFonts w:ascii="Arial" w:eastAsia="Times New Roman" w:hAnsi="Arial" w:cs="Arial"/>
-                <w:color w:val="000000"/>
-                <w:lang w:val="en-US" w:eastAsia="es-CO"/>
-              </w:rPr>
-              <w:t xml:space="preserve">&gt; </w:t>
-            </w:r>
-            <w:proofErr w:type="spellStart"/>
-            <w:r>
-              <w:rPr>
-                <w:rFonts w:ascii="Arial" w:eastAsia="Times New Roman" w:hAnsi="Arial" w:cs="Arial"/>
-                <w:color w:val="000000"/>
-                <w:lang w:val="en-US" w:eastAsia="es-CO"/>
-              </w:rPr>
-              <w:t>ArrayList</w:t>
-            </w:r>
-            <w:proofErr w:type="spellEnd"/>
-            <w:r>
-              <w:rPr>
-                <w:rFonts w:ascii="Arial" w:eastAsia="Times New Roman" w:hAnsi="Arial" w:cs="Arial"/>
-                <w:color w:val="000000"/>
-                <w:lang w:val="en-US" w:eastAsia="es-CO"/>
-              </w:rPr>
-              <w:t>&lt;Edge</w:t>
+              <w:t>addVertex</w:t>
+            </w:r>
+            <w:proofErr w:type="spellEnd"/>
+            <w:r>
+              <w:rPr>
+                <w:rFonts w:ascii="Arial" w:eastAsia="Times New Roman" w:hAnsi="Arial" w:cs="Arial"/>
+                <w:color w:val="000000"/>
+                <w:lang w:val="en-US" w:eastAsia="es-CO"/>
+              </w:rPr>
+              <w:t xml:space="preserve">    Vertex</w:t>
             </w:r>
             <w:r>
               <w:rPr>
@@ -6646,7 +6101,7 @@
                 <w:color w:val="000000"/>
                 <w:lang w:val="en-US" w:eastAsia="es-CO"/>
               </w:rPr>
-              <w:t>&gt;</w:t>
+              <w:t xml:space="preserve"> -&gt; null</w:t>
             </w:r>
           </w:p>
           <w:p>
@@ -6665,34 +6120,16 @@
                 <w:color w:val="000000"/>
                 <w:lang w:val="en-US" w:eastAsia="es-CO"/>
               </w:rPr>
-              <w:t>setEdges</w:t>
-            </w:r>
-            <w:proofErr w:type="spellEnd"/>
-            <w:r>
-              <w:rPr>
-                <w:rFonts w:ascii="Arial" w:eastAsia="Times New Roman" w:hAnsi="Arial" w:cs="Arial"/>
-                <w:color w:val="000000"/>
-                <w:lang w:val="en-US" w:eastAsia="es-CO"/>
-              </w:rPr>
-              <w:t xml:space="preserve">    </w:t>
-            </w:r>
-            <w:proofErr w:type="spellStart"/>
-            <w:r>
-              <w:rPr>
-                <w:rFonts w:ascii="Arial" w:eastAsia="Times New Roman" w:hAnsi="Arial" w:cs="Arial"/>
-                <w:color w:val="000000"/>
-                <w:lang w:val="en-US" w:eastAsia="es-CO"/>
-              </w:rPr>
-              <w:t>ArrayList</w:t>
-            </w:r>
-            <w:proofErr w:type="spellEnd"/>
-            <w:r>
-              <w:rPr>
-                <w:rFonts w:ascii="Arial" w:eastAsia="Times New Roman" w:hAnsi="Arial" w:cs="Arial"/>
-                <w:color w:val="000000"/>
-                <w:lang w:val="en-US" w:eastAsia="es-CO"/>
-              </w:rPr>
-              <w:t>&lt;Edge</w:t>
+              <w:t>addEdge</w:t>
+            </w:r>
+            <w:proofErr w:type="spellEnd"/>
+            <w:r>
+              <w:rPr>
+                <w:rFonts w:ascii="Arial" w:eastAsia="Times New Roman" w:hAnsi="Arial" w:cs="Arial"/>
+                <w:color w:val="000000"/>
+                <w:lang w:val="en-US" w:eastAsia="es-CO"/>
+              </w:rPr>
+              <w:t xml:space="preserve">    Edge</w:t>
             </w:r>
             <w:r>
               <w:rPr>
@@ -6702,23 +6139,13 @@
               </w:rPr>
               <w:t>&lt;T&gt;</w:t>
             </w:r>
-            <w:proofErr w:type="gramStart"/>
-            <w:r>
-              <w:rPr>
-                <w:rFonts w:ascii="Arial" w:eastAsia="Times New Roman" w:hAnsi="Arial" w:cs="Arial"/>
-                <w:color w:val="000000"/>
-                <w:lang w:val="en-US" w:eastAsia="es-CO"/>
-              </w:rPr>
-              <w:t>&gt;  -</w:t>
-            </w:r>
-            <w:proofErr w:type="gramEnd"/>
-            <w:r>
-              <w:rPr>
-                <w:rFonts w:ascii="Arial" w:eastAsia="Times New Roman" w:hAnsi="Arial" w:cs="Arial"/>
-                <w:color w:val="000000"/>
-                <w:lang w:val="en-US" w:eastAsia="es-CO"/>
-              </w:rPr>
-              <w:t>&gt; null</w:t>
+            <w:r>
+              <w:rPr>
+                <w:rFonts w:ascii="Arial" w:eastAsia="Times New Roman" w:hAnsi="Arial" w:cs="Arial"/>
+                <w:color w:val="000000"/>
+                <w:lang w:val="en-US" w:eastAsia="es-CO"/>
+              </w:rPr>
+              <w:t xml:space="preserve"> -&gt; null</w:t>
             </w:r>
           </w:p>
           <w:p>
@@ -6730,23 +6157,13 @@
                 <w:lang w:val="en-US" w:eastAsia="es-CO"/>
               </w:rPr>
             </w:pPr>
-            <w:proofErr w:type="spellStart"/>
-            <w:r>
-              <w:rPr>
-                <w:rFonts w:ascii="Arial" w:eastAsia="Times New Roman" w:hAnsi="Arial" w:cs="Arial"/>
-                <w:color w:val="000000"/>
-                <w:lang w:val="en-US" w:eastAsia="es-CO"/>
-              </w:rPr>
-              <w:t>addVertex</w:t>
-            </w:r>
-            <w:proofErr w:type="spellEnd"/>
-            <w:r>
-              <w:rPr>
-                <w:rFonts w:ascii="Arial" w:eastAsia="Times New Roman" w:hAnsi="Arial" w:cs="Arial"/>
-                <w:color w:val="000000"/>
-                <w:lang w:val="en-US" w:eastAsia="es-CO"/>
-              </w:rPr>
-              <w:t xml:space="preserve">    Vertex</w:t>
+            <w:r>
+              <w:rPr>
+                <w:rFonts w:ascii="Arial" w:eastAsia="Times New Roman" w:hAnsi="Arial" w:cs="Arial"/>
+                <w:color w:val="000000"/>
+                <w:lang w:val="en-US" w:eastAsia="es-CO"/>
+              </w:rPr>
+              <w:t>BFS    Vertex</w:t>
             </w:r>
             <w:r>
               <w:rPr>
@@ -6762,7 +6179,7 @@
                 <w:color w:val="000000"/>
                 <w:lang w:val="en-US" w:eastAsia="es-CO"/>
               </w:rPr>
-              <w:t xml:space="preserve"> -&gt; null</w:t>
+              <w:t xml:space="preserve">    -&gt;  null</w:t>
             </w:r>
           </w:p>
           <w:p>
@@ -6774,23 +6191,41 @@
                 <w:lang w:val="en-US" w:eastAsia="es-CO"/>
               </w:rPr>
             </w:pPr>
-            <w:proofErr w:type="spellStart"/>
-            <w:r>
-              <w:rPr>
-                <w:rFonts w:ascii="Arial" w:eastAsia="Times New Roman" w:hAnsi="Arial" w:cs="Arial"/>
-                <w:color w:val="000000"/>
-                <w:lang w:val="en-US" w:eastAsia="es-CO"/>
-              </w:rPr>
-              <w:t>addEdge</w:t>
-            </w:r>
-            <w:proofErr w:type="spellEnd"/>
-            <w:r>
-              <w:rPr>
-                <w:rFonts w:ascii="Arial" w:eastAsia="Times New Roman" w:hAnsi="Arial" w:cs="Arial"/>
-                <w:color w:val="000000"/>
-                <w:lang w:val="en-US" w:eastAsia="es-CO"/>
-              </w:rPr>
-              <w:t xml:space="preserve">    Edge</w:t>
+            <w:r>
+              <w:rPr>
+                <w:rFonts w:ascii="Arial" w:eastAsia="Times New Roman" w:hAnsi="Arial" w:cs="Arial"/>
+                <w:color w:val="000000"/>
+                <w:lang w:val="en-US" w:eastAsia="es-CO"/>
+              </w:rPr>
+              <w:t>DFS    null  -&gt;  null</w:t>
+            </w:r>
+          </w:p>
+          <w:p>
+            <w:pPr>
+              <w:spacing w:before="240" w:after="0" w:line="240" w:lineRule="auto"/>
+              <w:rPr>
+                <w:rFonts w:ascii="Arial" w:eastAsia="Times New Roman" w:hAnsi="Arial" w:cs="Arial"/>
+                <w:color w:val="000000"/>
+                <w:lang w:val="en-US" w:eastAsia="es-CO"/>
+              </w:rPr>
+            </w:pPr>
+            <w:proofErr w:type="spellStart"/>
+            <w:r>
+              <w:rPr>
+                <w:rFonts w:ascii="Arial" w:eastAsia="Times New Roman" w:hAnsi="Arial" w:cs="Arial"/>
+                <w:color w:val="000000"/>
+                <w:lang w:val="en-US" w:eastAsia="es-CO"/>
+              </w:rPr>
+              <w:t>Djikstra</w:t>
+            </w:r>
+            <w:proofErr w:type="spellEnd"/>
+            <w:r>
+              <w:rPr>
+                <w:rFonts w:ascii="Arial" w:eastAsia="Times New Roman" w:hAnsi="Arial" w:cs="Arial"/>
+                <w:color w:val="000000"/>
+                <w:lang w:val="en-US" w:eastAsia="es-CO"/>
+              </w:rPr>
+              <w:t xml:space="preserve">    (Vertex</w:t>
             </w:r>
             <w:r>
               <w:rPr>
@@ -6806,7 +6241,23 @@
                 <w:color w:val="000000"/>
                 <w:lang w:val="en-US" w:eastAsia="es-CO"/>
               </w:rPr>
-              <w:t xml:space="preserve"> -&gt; null</w:t>
+              <w:t>, Vertex</w:t>
+            </w:r>
+            <w:r>
+              <w:rPr>
+                <w:rFonts w:ascii="Arial" w:eastAsia="Times New Roman" w:hAnsi="Arial" w:cs="Arial"/>
+                <w:color w:val="000000"/>
+                <w:lang w:val="en-US" w:eastAsia="es-CO"/>
+              </w:rPr>
+              <w:t>&lt;T&gt;</w:t>
+            </w:r>
+            <w:r>
+              <w:rPr>
+                <w:rFonts w:ascii="Arial" w:eastAsia="Times New Roman" w:hAnsi="Arial" w:cs="Arial"/>
+                <w:color w:val="000000"/>
+                <w:lang w:val="en-US" w:eastAsia="es-CO"/>
+              </w:rPr>
+              <w:t>)  -&gt;  null</w:t>
             </w:r>
           </w:p>
           <w:p>
@@ -6818,164 +6269,6 @@
                 <w:lang w:val="en-US" w:eastAsia="es-CO"/>
               </w:rPr>
             </w:pPr>
-            <w:r>
-              <w:rPr>
-                <w:rFonts w:ascii="Arial" w:eastAsia="Times New Roman" w:hAnsi="Arial" w:cs="Arial"/>
-                <w:color w:val="000000"/>
-                <w:lang w:val="en-US" w:eastAsia="es-CO"/>
-              </w:rPr>
-              <w:t>BFS    Vertex</w:t>
-            </w:r>
-            <w:r>
-              <w:rPr>
-                <w:rFonts w:ascii="Arial" w:eastAsia="Times New Roman" w:hAnsi="Arial" w:cs="Arial"/>
-                <w:color w:val="000000"/>
-                <w:lang w:val="en-US" w:eastAsia="es-CO"/>
-              </w:rPr>
-              <w:t>&lt;T&gt;</w:t>
-            </w:r>
-            <w:r>
-              <w:rPr>
-                <w:rFonts w:ascii="Arial" w:eastAsia="Times New Roman" w:hAnsi="Arial" w:cs="Arial"/>
-                <w:color w:val="000000"/>
-                <w:lang w:val="en-US" w:eastAsia="es-CO"/>
-              </w:rPr>
-              <w:t xml:space="preserve">    -</w:t>
-            </w:r>
-            <w:proofErr w:type="gramStart"/>
-            <w:r>
-              <w:rPr>
-                <w:rFonts w:ascii="Arial" w:eastAsia="Times New Roman" w:hAnsi="Arial" w:cs="Arial"/>
-                <w:color w:val="000000"/>
-                <w:lang w:val="en-US" w:eastAsia="es-CO"/>
-              </w:rPr>
-              <w:t>&gt;  null</w:t>
-            </w:r>
-            <w:proofErr w:type="gramEnd"/>
-          </w:p>
-          <w:p>
-            <w:pPr>
-              <w:spacing w:before="240" w:after="0" w:line="240" w:lineRule="auto"/>
-              <w:rPr>
-                <w:rFonts w:ascii="Arial" w:eastAsia="Times New Roman" w:hAnsi="Arial" w:cs="Arial"/>
-                <w:color w:val="000000"/>
-                <w:lang w:val="en-US" w:eastAsia="es-CO"/>
-              </w:rPr>
-            </w:pPr>
-            <w:r>
-              <w:rPr>
-                <w:rFonts w:ascii="Arial" w:eastAsia="Times New Roman" w:hAnsi="Arial" w:cs="Arial"/>
-                <w:color w:val="000000"/>
-                <w:lang w:val="en-US" w:eastAsia="es-CO"/>
-              </w:rPr>
-              <w:t xml:space="preserve">DFS    </w:t>
-            </w:r>
-            <w:proofErr w:type="gramStart"/>
-            <w:r>
-              <w:rPr>
-                <w:rFonts w:ascii="Arial" w:eastAsia="Times New Roman" w:hAnsi="Arial" w:cs="Arial"/>
-                <w:color w:val="000000"/>
-                <w:lang w:val="en-US" w:eastAsia="es-CO"/>
-              </w:rPr>
-              <w:t>null  -</w:t>
-            </w:r>
-            <w:proofErr w:type="gramEnd"/>
-            <w:r>
-              <w:rPr>
-                <w:rFonts w:ascii="Arial" w:eastAsia="Times New Roman" w:hAnsi="Arial" w:cs="Arial"/>
-                <w:color w:val="000000"/>
-                <w:lang w:val="en-US" w:eastAsia="es-CO"/>
-              </w:rPr>
-              <w:t>&gt;  null</w:t>
-            </w:r>
-          </w:p>
-          <w:p>
-            <w:pPr>
-              <w:spacing w:before="240" w:after="0" w:line="240" w:lineRule="auto"/>
-              <w:rPr>
-                <w:rFonts w:ascii="Arial" w:eastAsia="Times New Roman" w:hAnsi="Arial" w:cs="Arial"/>
-                <w:color w:val="000000"/>
-                <w:lang w:val="en-US" w:eastAsia="es-CO"/>
-              </w:rPr>
-            </w:pPr>
-            <w:proofErr w:type="spellStart"/>
-            <w:r>
-              <w:rPr>
-                <w:rFonts w:ascii="Arial" w:eastAsia="Times New Roman" w:hAnsi="Arial" w:cs="Arial"/>
-                <w:color w:val="000000"/>
-                <w:lang w:val="en-US" w:eastAsia="es-CO"/>
-              </w:rPr>
-              <w:t>Djikstra</w:t>
-            </w:r>
-            <w:proofErr w:type="spellEnd"/>
-            <w:r>
-              <w:rPr>
-                <w:rFonts w:ascii="Arial" w:eastAsia="Times New Roman" w:hAnsi="Arial" w:cs="Arial"/>
-                <w:color w:val="000000"/>
-                <w:lang w:val="en-US" w:eastAsia="es-CO"/>
-              </w:rPr>
-              <w:t xml:space="preserve"> </w:t>
-            </w:r>
-            <w:proofErr w:type="gramStart"/>
-            <w:r>
-              <w:rPr>
-                <w:rFonts w:ascii="Arial" w:eastAsia="Times New Roman" w:hAnsi="Arial" w:cs="Arial"/>
-                <w:color w:val="000000"/>
-                <w:lang w:val="en-US" w:eastAsia="es-CO"/>
-              </w:rPr>
-              <w:t xml:space="preserve">   (</w:t>
-            </w:r>
-            <w:proofErr w:type="gramEnd"/>
-            <w:r>
-              <w:rPr>
-                <w:rFonts w:ascii="Arial" w:eastAsia="Times New Roman" w:hAnsi="Arial" w:cs="Arial"/>
-                <w:color w:val="000000"/>
-                <w:lang w:val="en-US" w:eastAsia="es-CO"/>
-              </w:rPr>
-              <w:t>Vertex</w:t>
-            </w:r>
-            <w:r>
-              <w:rPr>
-                <w:rFonts w:ascii="Arial" w:eastAsia="Times New Roman" w:hAnsi="Arial" w:cs="Arial"/>
-                <w:color w:val="000000"/>
-                <w:lang w:val="en-US" w:eastAsia="es-CO"/>
-              </w:rPr>
-              <w:t>&lt;T&gt;</w:t>
-            </w:r>
-            <w:r>
-              <w:rPr>
-                <w:rFonts w:ascii="Arial" w:eastAsia="Times New Roman" w:hAnsi="Arial" w:cs="Arial"/>
-                <w:color w:val="000000"/>
-                <w:lang w:val="en-US" w:eastAsia="es-CO"/>
-              </w:rPr>
-              <w:t>, Vertex</w:t>
-            </w:r>
-            <w:r>
-              <w:rPr>
-                <w:rFonts w:ascii="Arial" w:eastAsia="Times New Roman" w:hAnsi="Arial" w:cs="Arial"/>
-                <w:color w:val="000000"/>
-                <w:lang w:val="en-US" w:eastAsia="es-CO"/>
-              </w:rPr>
-              <w:t>&lt;T&gt;</w:t>
-            </w:r>
-            <w:r>
-              <w:rPr>
-                <w:rFonts w:ascii="Arial" w:eastAsia="Times New Roman" w:hAnsi="Arial" w:cs="Arial"/>
-                <w:color w:val="000000"/>
-                <w:lang w:val="en-US" w:eastAsia="es-CO"/>
-              </w:rPr>
-              <w:t>)  -&gt;  null</w:t>
-            </w:r>
-          </w:p>
-          <w:p>
-            <w:pPr>
-              <w:spacing w:before="240" w:after="0" w:line="240" w:lineRule="auto"/>
-              <w:rPr>
-                <w:rFonts w:ascii="Arial" w:eastAsia="Times New Roman" w:hAnsi="Arial" w:cs="Arial"/>
-                <w:color w:val="000000"/>
-                <w:lang w:val="en-US" w:eastAsia="es-CO"/>
-              </w:rPr>
-            </w:pPr>
             <w:proofErr w:type="spellStart"/>
             <w:r>
               <w:rPr>
@@ -6992,25 +6285,7 @@
                 <w:color w:val="000000"/>
                 <w:lang w:val="en-US" w:eastAsia="es-CO"/>
               </w:rPr>
-              <w:t xml:space="preserve">    </w:t>
-            </w:r>
-            <w:proofErr w:type="gramStart"/>
-            <w:r>
-              <w:rPr>
-                <w:rFonts w:ascii="Arial" w:eastAsia="Times New Roman" w:hAnsi="Arial" w:cs="Arial"/>
-                <w:color w:val="000000"/>
-                <w:lang w:val="en-US" w:eastAsia="es-CO"/>
-              </w:rPr>
-              <w:t>null  -</w:t>
-            </w:r>
-            <w:proofErr w:type="gramEnd"/>
-            <w:r>
-              <w:rPr>
-                <w:rFonts w:ascii="Arial" w:eastAsia="Times New Roman" w:hAnsi="Arial" w:cs="Arial"/>
-                <w:color w:val="000000"/>
-                <w:lang w:val="en-US" w:eastAsia="es-CO"/>
-              </w:rPr>
-              <w:t>&gt;  null</w:t>
+              <w:t xml:space="preserve">    null  -&gt;  null</w:t>
             </w:r>
           </w:p>
         </w:tc>
@@ -7121,25 +6396,7 @@
                 <w:color w:val="000000"/>
                 <w:lang w:eastAsia="es-CO"/>
               </w:rPr>
-              <w:t xml:space="preserve"> un objeto con un </w:t>
-            </w:r>
-            <w:proofErr w:type="spellStart"/>
-            <w:r>
-              <w:rPr>
-                <w:rFonts w:ascii="Arial" w:eastAsia="Times New Roman" w:hAnsi="Arial" w:cs="Arial"/>
-                <w:color w:val="000000"/>
-                <w:lang w:eastAsia="es-CO"/>
-              </w:rPr>
-              <w:t>arraylist</w:t>
-            </w:r>
-            <w:proofErr w:type="spellEnd"/>
-            <w:r>
-              <w:rPr>
-                <w:rFonts w:ascii="Arial" w:eastAsia="Times New Roman" w:hAnsi="Arial" w:cs="Arial"/>
-                <w:color w:val="000000"/>
-                <w:lang w:eastAsia="es-CO"/>
-              </w:rPr>
-              <w:t xml:space="preserve"> de vértices y de aristas vacíos</w:t>
+              <w:t xml:space="preserve"> un objeto con un arraylist de vértices y de aristas vacíos</w:t>
             </w:r>
             <w:r>
               <w:rPr>
@@ -7160,23 +6417,13 @@
                 <w:lang w:val="en-US" w:eastAsia="es-CO"/>
               </w:rPr>
             </w:pPr>
-            <w:proofErr w:type="gramStart"/>
-            <w:r>
-              <w:rPr>
-                <w:rFonts w:ascii="Arial" w:eastAsia="Times New Roman" w:hAnsi="Arial" w:cs="Arial"/>
-                <w:color w:val="000000"/>
-                <w:lang w:val="en-US" w:eastAsia="es-CO"/>
-              </w:rPr>
-              <w:t>{ pre</w:t>
-            </w:r>
-            <w:proofErr w:type="gramEnd"/>
-            <w:r>
-              <w:rPr>
-                <w:rFonts w:ascii="Arial" w:eastAsia="Times New Roman" w:hAnsi="Arial" w:cs="Arial"/>
-                <w:color w:val="000000"/>
-                <w:lang w:val="en-US" w:eastAsia="es-CO"/>
-              </w:rPr>
-              <w:t xml:space="preserve">: </w:t>
+            <w:r>
+              <w:rPr>
+                <w:rFonts w:ascii="Arial" w:eastAsia="Times New Roman" w:hAnsi="Arial" w:cs="Arial"/>
+                <w:color w:val="000000"/>
+                <w:lang w:val="en-US" w:eastAsia="es-CO"/>
+              </w:rPr>
+              <w:t xml:space="preserve">{ pre: </w:t>
             </w:r>
             <w:r>
               <w:rPr>
@@ -7220,23 +6467,13 @@
                 <w:lang w:val="en-US"/>
               </w:rPr>
             </w:pPr>
-            <w:proofErr w:type="gramStart"/>
-            <w:r>
-              <w:rPr>
-                <w:rFonts w:ascii="Arial" w:eastAsia="Times New Roman" w:hAnsi="Arial" w:cs="Arial"/>
-                <w:color w:val="000000"/>
-                <w:lang w:val="en-US" w:eastAsia="es-CO"/>
-              </w:rPr>
-              <w:t>{ post</w:t>
-            </w:r>
-            <w:proofErr w:type="gramEnd"/>
-            <w:r>
-              <w:rPr>
-                <w:rFonts w:ascii="Arial" w:eastAsia="Times New Roman" w:hAnsi="Arial" w:cs="Arial"/>
-                <w:color w:val="000000"/>
-                <w:lang w:val="en-US" w:eastAsia="es-CO"/>
-              </w:rPr>
-              <w:t xml:space="preserve">:  </w:t>
+            <w:r>
+              <w:rPr>
+                <w:rFonts w:ascii="Arial" w:eastAsia="Times New Roman" w:hAnsi="Arial" w:cs="Arial"/>
+                <w:color w:val="000000"/>
+                <w:lang w:val="en-US" w:eastAsia="es-CO"/>
+              </w:rPr>
+              <w:t xml:space="preserve">{ post:  </w:t>
             </w:r>
             <w:proofErr w:type="spellStart"/>
             <w:r>
@@ -7351,7 +6588,6 @@
               </w:rPr>
             </w:pPr>
             <w:proofErr w:type="spellStart"/>
-            <w:proofErr w:type="gramStart"/>
             <w:r>
               <w:rPr>
                 <w:rFonts w:ascii="Arial" w:eastAsia="Times New Roman" w:hAnsi="Arial" w:cs="Arial"/>
@@ -7367,16 +6603,7 @@
                 <w:color w:val="000000"/>
                 <w:lang w:eastAsia="es-CO"/>
               </w:rPr>
-              <w:t>(</w:t>
-            </w:r>
-            <w:proofErr w:type="gramEnd"/>
-            <w:r>
-              <w:rPr>
-                <w:rFonts w:ascii="Arial" w:eastAsia="Times New Roman" w:hAnsi="Arial" w:cs="Arial"/>
-                <w:color w:val="000000"/>
-                <w:lang w:eastAsia="es-CO"/>
-              </w:rPr>
-              <w:t>)</w:t>
+              <w:t>()</w:t>
             </w:r>
           </w:p>
           <w:p>
@@ -7447,7 +6674,6 @@
                 <w:lang w:val="en-US" w:eastAsia="es-CO"/>
               </w:rPr>
             </w:pPr>
-            <w:proofErr w:type="gramStart"/>
             <w:r>
               <w:rPr>
                 <w:rFonts w:ascii="Arial" w:eastAsia="Times New Roman" w:hAnsi="Arial" w:cs="Arial"/>
@@ -7455,16 +6681,7 @@
                 <w:lang w:val="en-US" w:eastAsia="es-CO"/>
               </w:rPr>
               <w:lastRenderedPageBreak/>
-              <w:t>{ pre</w:t>
-            </w:r>
-            <w:proofErr w:type="gramEnd"/>
-            <w:r>
-              <w:rPr>
-                <w:rFonts w:ascii="Arial" w:eastAsia="Times New Roman" w:hAnsi="Arial" w:cs="Arial"/>
-                <w:color w:val="000000"/>
-                <w:lang w:val="en-US" w:eastAsia="es-CO"/>
-              </w:rPr>
-              <w:t xml:space="preserve">: </w:t>
+              <w:t xml:space="preserve">{ pre: </w:t>
             </w:r>
             <w:proofErr w:type="spellStart"/>
             <w:r>
@@ -7566,23 +6783,13 @@
                 <w:lang w:val="en-US"/>
               </w:rPr>
             </w:pPr>
-            <w:proofErr w:type="gramStart"/>
-            <w:r>
-              <w:rPr>
-                <w:rFonts w:ascii="Arial" w:eastAsia="Times New Roman" w:hAnsi="Arial" w:cs="Arial"/>
-                <w:color w:val="000000"/>
-                <w:lang w:val="en-US" w:eastAsia="es-CO"/>
-              </w:rPr>
-              <w:t>{ post</w:t>
-            </w:r>
-            <w:proofErr w:type="gramEnd"/>
-            <w:r>
-              <w:rPr>
-                <w:rFonts w:ascii="Arial" w:eastAsia="Times New Roman" w:hAnsi="Arial" w:cs="Arial"/>
-                <w:color w:val="000000"/>
-                <w:lang w:val="en-US" w:eastAsia="es-CO"/>
-              </w:rPr>
-              <w:t xml:space="preserve">:  </w:t>
+            <w:r>
+              <w:rPr>
+                <w:rFonts w:ascii="Arial" w:eastAsia="Times New Roman" w:hAnsi="Arial" w:cs="Arial"/>
+                <w:color w:val="000000"/>
+                <w:lang w:val="en-US" w:eastAsia="es-CO"/>
+              </w:rPr>
+              <w:t xml:space="preserve">{ post:  </w:t>
             </w:r>
             <w:r>
               <w:rPr>
@@ -7618,7 +6825,6 @@
               </w:rPr>
             </w:pPr>
             <w:proofErr w:type="spellStart"/>
-            <w:proofErr w:type="gramStart"/>
             <w:r>
               <w:rPr>
                 <w:rFonts w:ascii="Arial" w:eastAsia="Times New Roman" w:hAnsi="Arial" w:cs="Arial"/>
@@ -7638,7 +6844,6 @@
               <w:t>(</w:t>
             </w:r>
             <w:proofErr w:type="spellStart"/>
-            <w:proofErr w:type="gramEnd"/>
             <w:r>
               <w:rPr>
                 <w:rFonts w:ascii="Arial" w:eastAsia="Times New Roman" w:hAnsi="Arial" w:cs="Arial"/>
@@ -7732,7 +6937,6 @@
               <w:t>nodes</w:t>
             </w:r>
             <w:proofErr w:type="spellEnd"/>
-            <w:proofErr w:type="gramStart"/>
             <w:r>
               <w:rPr>
                 <w:rFonts w:ascii="Arial" w:eastAsia="Times New Roman" w:hAnsi="Arial" w:cs="Arial"/>
@@ -7749,35 +6953,24 @@
               </w:rPr>
               <w:t>”</w:t>
             </w:r>
-            <w:proofErr w:type="gramEnd"/>
-          </w:p>
-          <w:p>
-            <w:pPr>
-              <w:spacing w:before="240"/>
-              <w:rPr>
-                <w:rFonts w:ascii="Times New Roman" w:eastAsia="Times New Roman" w:hAnsi="Times New Roman" w:cs="Times New Roman"/>
-                <w:sz w:val="24"/>
-                <w:szCs w:val="24"/>
-                <w:lang w:val="en-US" w:eastAsia="es-CO"/>
-              </w:rPr>
-            </w:pPr>
-            <w:proofErr w:type="gramStart"/>
-            <w:r>
-              <w:rPr>
-                <w:rFonts w:ascii="Arial" w:eastAsia="Times New Roman" w:hAnsi="Arial" w:cs="Arial"/>
-                <w:color w:val="000000"/>
-                <w:lang w:val="en-US" w:eastAsia="es-CO"/>
-              </w:rPr>
-              <w:t>{ pre</w:t>
-            </w:r>
-            <w:proofErr w:type="gramEnd"/>
-            <w:r>
-              <w:rPr>
-                <w:rFonts w:ascii="Arial" w:eastAsia="Times New Roman" w:hAnsi="Arial" w:cs="Arial"/>
-                <w:color w:val="000000"/>
-                <w:lang w:val="en-US" w:eastAsia="es-CO"/>
-              </w:rPr>
-              <w:t xml:space="preserve">: </w:t>
+          </w:p>
+          <w:p>
+            <w:pPr>
+              <w:spacing w:before="240"/>
+              <w:rPr>
+                <w:rFonts w:ascii="Times New Roman" w:eastAsia="Times New Roman" w:hAnsi="Times New Roman" w:cs="Times New Roman"/>
+                <w:sz w:val="24"/>
+                <w:szCs w:val="24"/>
+                <w:lang w:val="en-US" w:eastAsia="es-CO"/>
+              </w:rPr>
+            </w:pPr>
+            <w:r>
+              <w:rPr>
+                <w:rFonts w:ascii="Arial" w:eastAsia="Times New Roman" w:hAnsi="Arial" w:cs="Arial"/>
+                <w:color w:val="000000"/>
+                <w:lang w:val="en-US" w:eastAsia="es-CO"/>
+              </w:rPr>
+              <w:t xml:space="preserve">{ pre: </w:t>
             </w:r>
             <w:proofErr w:type="spellStart"/>
             <w:r>
@@ -7887,23 +7080,13 @@
                 <w:lang w:val="en-US"/>
               </w:rPr>
             </w:pPr>
-            <w:proofErr w:type="gramStart"/>
-            <w:r>
-              <w:rPr>
-                <w:rFonts w:ascii="Arial" w:eastAsia="Times New Roman" w:hAnsi="Arial" w:cs="Arial"/>
-                <w:color w:val="000000"/>
-                <w:lang w:val="en-US" w:eastAsia="es-CO"/>
-              </w:rPr>
-              <w:t>{ post</w:t>
-            </w:r>
-            <w:proofErr w:type="gramEnd"/>
-            <w:r>
-              <w:rPr>
-                <w:rFonts w:ascii="Arial" w:eastAsia="Times New Roman" w:hAnsi="Arial" w:cs="Arial"/>
-                <w:color w:val="000000"/>
-                <w:lang w:val="en-US" w:eastAsia="es-CO"/>
-              </w:rPr>
-              <w:t xml:space="preserve">:  </w:t>
+            <w:r>
+              <w:rPr>
+                <w:rFonts w:ascii="Arial" w:eastAsia="Times New Roman" w:hAnsi="Arial" w:cs="Arial"/>
+                <w:color w:val="000000"/>
+                <w:lang w:val="en-US" w:eastAsia="es-CO"/>
+              </w:rPr>
+              <w:t xml:space="preserve">{ post:  </w:t>
             </w:r>
             <w:proofErr w:type="spellStart"/>
             <w:r>
@@ -8016,7 +7199,6 @@
               </w:rPr>
             </w:pPr>
             <w:proofErr w:type="spellStart"/>
-            <w:proofErr w:type="gramStart"/>
             <w:r>
               <w:rPr>
                 <w:rFonts w:ascii="Arial" w:eastAsia="Times New Roman" w:hAnsi="Arial" w:cs="Arial"/>
@@ -8032,16 +7214,7 @@
                 <w:color w:val="000000"/>
                 <w:lang w:eastAsia="es-CO"/>
               </w:rPr>
-              <w:t>(</w:t>
-            </w:r>
-            <w:proofErr w:type="gramEnd"/>
-            <w:r>
-              <w:rPr>
-                <w:rFonts w:ascii="Arial" w:eastAsia="Times New Roman" w:hAnsi="Arial" w:cs="Arial"/>
-                <w:color w:val="000000"/>
-                <w:lang w:eastAsia="es-CO"/>
-              </w:rPr>
-              <w:t>)</w:t>
+              <w:t>()</w:t>
             </w:r>
           </w:p>
           <w:p>
@@ -8112,23 +7285,13 @@
                 <w:lang w:val="en-US" w:eastAsia="es-CO"/>
               </w:rPr>
             </w:pPr>
-            <w:proofErr w:type="gramStart"/>
-            <w:r>
-              <w:rPr>
-                <w:rFonts w:ascii="Arial" w:eastAsia="Times New Roman" w:hAnsi="Arial" w:cs="Arial"/>
-                <w:color w:val="000000"/>
-                <w:lang w:val="en-US" w:eastAsia="es-CO"/>
-              </w:rPr>
-              <w:t>{ pre</w:t>
-            </w:r>
-            <w:proofErr w:type="gramEnd"/>
-            <w:r>
-              <w:rPr>
-                <w:rFonts w:ascii="Arial" w:eastAsia="Times New Roman" w:hAnsi="Arial" w:cs="Arial"/>
-                <w:color w:val="000000"/>
-                <w:lang w:val="en-US" w:eastAsia="es-CO"/>
-              </w:rPr>
-              <w:t xml:space="preserve">: </w:t>
+            <w:r>
+              <w:rPr>
+                <w:rFonts w:ascii="Arial" w:eastAsia="Times New Roman" w:hAnsi="Arial" w:cs="Arial"/>
+                <w:color w:val="000000"/>
+                <w:lang w:val="en-US" w:eastAsia="es-CO"/>
+              </w:rPr>
+              <w:t xml:space="preserve">{ pre: </w:t>
             </w:r>
             <w:proofErr w:type="spellStart"/>
             <w:r>
@@ -8225,23 +7388,13 @@
             </w:r>
           </w:p>
           <w:p>
-            <w:proofErr w:type="gramStart"/>
-            <w:r>
-              <w:rPr>
-                <w:rFonts w:ascii="Arial" w:eastAsia="Times New Roman" w:hAnsi="Arial" w:cs="Arial"/>
-                <w:color w:val="000000"/>
-                <w:lang w:val="en-US" w:eastAsia="es-CO"/>
-              </w:rPr>
-              <w:t>{ post</w:t>
-            </w:r>
-            <w:proofErr w:type="gramEnd"/>
-            <w:r>
-              <w:rPr>
-                <w:rFonts w:ascii="Arial" w:eastAsia="Times New Roman" w:hAnsi="Arial" w:cs="Arial"/>
-                <w:color w:val="000000"/>
-                <w:lang w:val="en-US" w:eastAsia="es-CO"/>
-              </w:rPr>
-              <w:t xml:space="preserve">:  </w:t>
+            <w:r>
+              <w:rPr>
+                <w:rFonts w:ascii="Arial" w:eastAsia="Times New Roman" w:hAnsi="Arial" w:cs="Arial"/>
+                <w:color w:val="000000"/>
+                <w:lang w:val="en-US" w:eastAsia="es-CO"/>
+              </w:rPr>
+              <w:t xml:space="preserve">{ post:  </w:t>
             </w:r>
             <w:r>
               <w:rPr>
@@ -8288,7 +7441,6 @@
               </w:rPr>
             </w:pPr>
             <w:proofErr w:type="spellStart"/>
-            <w:proofErr w:type="gramStart"/>
             <w:r>
               <w:rPr>
                 <w:rFonts w:ascii="Arial" w:eastAsia="Times New Roman" w:hAnsi="Arial" w:cs="Arial"/>
@@ -8307,7 +7459,6 @@
               <w:t>(</w:t>
             </w:r>
             <w:proofErr w:type="spellStart"/>
-            <w:proofErr w:type="gramEnd"/>
             <w:r>
               <w:rPr>
                 <w:rFonts w:ascii="Arial" w:eastAsia="Times New Roman" w:hAnsi="Arial" w:cs="Arial"/>
@@ -8402,7 +7553,6 @@
               <w:t>edges</w:t>
             </w:r>
             <w:proofErr w:type="spellEnd"/>
-            <w:proofErr w:type="gramStart"/>
             <w:r>
               <w:rPr>
                 <w:rFonts w:ascii="Arial" w:eastAsia="Times New Roman" w:hAnsi="Arial" w:cs="Arial"/>
@@ -8419,7 +7569,6 @@
               </w:rPr>
               <w:t>”</w:t>
             </w:r>
-            <w:proofErr w:type="gramEnd"/>
             <w:r>
               <w:rPr>
                 <w:rFonts w:ascii="Arial" w:eastAsia="Times New Roman" w:hAnsi="Arial" w:cs="Arial"/>
@@ -8439,23 +7588,13 @@
                 <w:lang w:val="en-US" w:eastAsia="es-CO"/>
               </w:rPr>
             </w:pPr>
-            <w:proofErr w:type="gramStart"/>
-            <w:r>
-              <w:rPr>
-                <w:rFonts w:ascii="Arial" w:eastAsia="Times New Roman" w:hAnsi="Arial" w:cs="Arial"/>
-                <w:color w:val="000000"/>
-                <w:lang w:val="en-US" w:eastAsia="es-CO"/>
-              </w:rPr>
-              <w:t>{ pre</w:t>
-            </w:r>
-            <w:proofErr w:type="gramEnd"/>
-            <w:r>
-              <w:rPr>
-                <w:rFonts w:ascii="Arial" w:eastAsia="Times New Roman" w:hAnsi="Arial" w:cs="Arial"/>
-                <w:color w:val="000000"/>
-                <w:lang w:val="en-US" w:eastAsia="es-CO"/>
-              </w:rPr>
-              <w:t xml:space="preserve">: </w:t>
+            <w:r>
+              <w:rPr>
+                <w:rFonts w:ascii="Arial" w:eastAsia="Times New Roman" w:hAnsi="Arial" w:cs="Arial"/>
+                <w:color w:val="000000"/>
+                <w:lang w:val="en-US" w:eastAsia="es-CO"/>
+              </w:rPr>
+              <w:t xml:space="preserve">{ pre: </w:t>
             </w:r>
             <w:proofErr w:type="spellStart"/>
             <w:r>
@@ -8565,23 +7704,13 @@
                 <w:lang w:val="en-US"/>
               </w:rPr>
             </w:pPr>
-            <w:proofErr w:type="gramStart"/>
-            <w:r>
-              <w:rPr>
-                <w:rFonts w:ascii="Arial" w:eastAsia="Times New Roman" w:hAnsi="Arial" w:cs="Arial"/>
-                <w:color w:val="000000"/>
-                <w:lang w:val="en-US" w:eastAsia="es-CO"/>
-              </w:rPr>
-              <w:t>{ post</w:t>
-            </w:r>
-            <w:proofErr w:type="gramEnd"/>
-            <w:r>
-              <w:rPr>
-                <w:rFonts w:ascii="Arial" w:eastAsia="Times New Roman" w:hAnsi="Arial" w:cs="Arial"/>
-                <w:color w:val="000000"/>
-                <w:lang w:val="en-US" w:eastAsia="es-CO"/>
-              </w:rPr>
-              <w:t xml:space="preserve">:  </w:t>
+            <w:r>
+              <w:rPr>
+                <w:rFonts w:ascii="Arial" w:eastAsia="Times New Roman" w:hAnsi="Arial" w:cs="Arial"/>
+                <w:color w:val="000000"/>
+                <w:lang w:val="en-US" w:eastAsia="es-CO"/>
+              </w:rPr>
+              <w:t xml:space="preserve">{ post:  </w:t>
             </w:r>
             <w:proofErr w:type="spellStart"/>
             <w:r>
@@ -8710,7 +7839,6 @@
               </w:rPr>
             </w:pPr>
             <w:proofErr w:type="spellStart"/>
-            <w:proofErr w:type="gramStart"/>
             <w:r>
               <w:rPr>
                 <w:rFonts w:ascii="Arial" w:eastAsia="Times New Roman" w:hAnsi="Arial" w:cs="Arial"/>
@@ -8729,7 +7857,6 @@
               <w:t>(</w:t>
             </w:r>
             <w:proofErr w:type="spellStart"/>
-            <w:proofErr w:type="gramEnd"/>
             <w:r>
               <w:rPr>
                 <w:rFonts w:ascii="Arial" w:eastAsia="Times New Roman" w:hAnsi="Arial" w:cs="Arial"/>
@@ -8833,23 +7960,13 @@
                 <w:lang w:val="en-US" w:eastAsia="es-CO"/>
               </w:rPr>
             </w:pPr>
-            <w:proofErr w:type="gramStart"/>
-            <w:r>
-              <w:rPr>
-                <w:rFonts w:ascii="Arial" w:eastAsia="Times New Roman" w:hAnsi="Arial" w:cs="Arial"/>
-                <w:color w:val="000000"/>
-                <w:lang w:val="en-US" w:eastAsia="es-CO"/>
-              </w:rPr>
-              <w:t>{ pre</w:t>
-            </w:r>
-            <w:proofErr w:type="gramEnd"/>
-            <w:r>
-              <w:rPr>
-                <w:rFonts w:ascii="Arial" w:eastAsia="Times New Roman" w:hAnsi="Arial" w:cs="Arial"/>
-                <w:color w:val="000000"/>
-                <w:lang w:val="en-US" w:eastAsia="es-CO"/>
-              </w:rPr>
-              <w:t xml:space="preserve">: </w:t>
+            <w:r>
+              <w:rPr>
+                <w:rFonts w:ascii="Arial" w:eastAsia="Times New Roman" w:hAnsi="Arial" w:cs="Arial"/>
+                <w:color w:val="000000"/>
+                <w:lang w:val="en-US" w:eastAsia="es-CO"/>
+              </w:rPr>
+              <w:t xml:space="preserve">{ pre: </w:t>
             </w:r>
             <w:proofErr w:type="spellStart"/>
             <w:r>
@@ -8976,23 +8093,13 @@
                 <w:lang w:val="en-US"/>
               </w:rPr>
             </w:pPr>
-            <w:proofErr w:type="gramStart"/>
-            <w:r>
-              <w:rPr>
-                <w:rFonts w:ascii="Arial" w:eastAsia="Times New Roman" w:hAnsi="Arial" w:cs="Arial"/>
-                <w:color w:val="000000"/>
-                <w:lang w:val="en-US" w:eastAsia="es-CO"/>
-              </w:rPr>
-              <w:t>{ post</w:t>
-            </w:r>
-            <w:proofErr w:type="gramEnd"/>
-            <w:r>
-              <w:rPr>
-                <w:rFonts w:ascii="Arial" w:eastAsia="Times New Roman" w:hAnsi="Arial" w:cs="Arial"/>
-                <w:color w:val="000000"/>
-                <w:lang w:val="en-US" w:eastAsia="es-CO"/>
-              </w:rPr>
-              <w:t xml:space="preserve">:  </w:t>
+            <w:r>
+              <w:rPr>
+                <w:rFonts w:ascii="Arial" w:eastAsia="Times New Roman" w:hAnsi="Arial" w:cs="Arial"/>
+                <w:color w:val="000000"/>
+                <w:lang w:val="en-US" w:eastAsia="es-CO"/>
+              </w:rPr>
+              <w:t xml:space="preserve">{ post:  </w:t>
             </w:r>
             <w:proofErr w:type="spellStart"/>
             <w:r>
@@ -9215,7 +8322,6 @@
               </w:rPr>
             </w:pPr>
             <w:proofErr w:type="spellStart"/>
-            <w:proofErr w:type="gramStart"/>
             <w:r>
               <w:rPr>
                 <w:rFonts w:ascii="Arial" w:eastAsia="Times New Roman" w:hAnsi="Arial" w:cs="Arial"/>
@@ -9231,16 +8337,7 @@
                 <w:color w:val="000000"/>
                 <w:lang w:eastAsia="es-CO"/>
               </w:rPr>
-              <w:t>(</w:t>
-            </w:r>
-            <w:proofErr w:type="gramEnd"/>
-            <w:r>
-              <w:rPr>
-                <w:rFonts w:ascii="Arial" w:eastAsia="Times New Roman" w:hAnsi="Arial" w:cs="Arial"/>
-                <w:color w:val="000000"/>
-                <w:lang w:eastAsia="es-CO"/>
-              </w:rPr>
-              <w:t>Edge</w:t>
+              <w:t>(Edge</w:t>
             </w:r>
             <w:r>
               <w:rPr>
@@ -9307,16 +8404,7 @@
                 <w:color w:val="000000"/>
                 <w:lang w:eastAsia="es-CO"/>
               </w:rPr>
-              <w:t xml:space="preserve">Añade una nueva arista a la lista de </w:t>
-            </w:r>
-            <w:proofErr w:type="gramStart"/>
-            <w:r>
-              <w:rPr>
-                <w:rFonts w:ascii="Arial" w:eastAsia="Times New Roman" w:hAnsi="Arial" w:cs="Arial"/>
-                <w:color w:val="000000"/>
-                <w:lang w:eastAsia="es-CO"/>
-              </w:rPr>
-              <w:t xml:space="preserve">aristas </w:t>
+              <w:t xml:space="preserve">Añade una nueva arista a la lista de aristas </w:t>
             </w:r>
             <w:r>
               <w:rPr>
@@ -9326,7 +8414,6 @@
               </w:rPr>
               <w:t>”</w:t>
             </w:r>
-            <w:proofErr w:type="gramEnd"/>
             <w:r>
               <w:rPr>
                 <w:rFonts w:ascii="Arial" w:eastAsia="Times New Roman" w:hAnsi="Arial" w:cs="Arial"/>
@@ -9346,23 +8433,13 @@
                 <w:lang w:val="en-US" w:eastAsia="es-CO"/>
               </w:rPr>
             </w:pPr>
-            <w:proofErr w:type="gramStart"/>
-            <w:r>
-              <w:rPr>
-                <w:rFonts w:ascii="Arial" w:eastAsia="Times New Roman" w:hAnsi="Arial" w:cs="Arial"/>
-                <w:color w:val="000000"/>
-                <w:lang w:val="en-US" w:eastAsia="es-CO"/>
-              </w:rPr>
-              <w:t>{ pre</w:t>
-            </w:r>
-            <w:proofErr w:type="gramEnd"/>
-            <w:r>
-              <w:rPr>
-                <w:rFonts w:ascii="Arial" w:eastAsia="Times New Roman" w:hAnsi="Arial" w:cs="Arial"/>
-                <w:color w:val="000000"/>
-                <w:lang w:val="en-US" w:eastAsia="es-CO"/>
-              </w:rPr>
-              <w:t xml:space="preserve">: </w:t>
+            <w:r>
+              <w:rPr>
+                <w:rFonts w:ascii="Arial" w:eastAsia="Times New Roman" w:hAnsi="Arial" w:cs="Arial"/>
+                <w:color w:val="000000"/>
+                <w:lang w:val="en-US" w:eastAsia="es-CO"/>
+              </w:rPr>
+              <w:t xml:space="preserve">{ pre: </w:t>
             </w:r>
             <w:proofErr w:type="spellStart"/>
             <w:r>
@@ -9432,23 +8509,13 @@
                 <w:lang w:val="en-US"/>
               </w:rPr>
             </w:pPr>
-            <w:proofErr w:type="gramStart"/>
-            <w:r>
-              <w:rPr>
-                <w:rFonts w:ascii="Arial" w:eastAsia="Times New Roman" w:hAnsi="Arial" w:cs="Arial"/>
-                <w:color w:val="000000"/>
-                <w:lang w:val="en-US" w:eastAsia="es-CO"/>
-              </w:rPr>
-              <w:t>{ post</w:t>
-            </w:r>
-            <w:proofErr w:type="gramEnd"/>
-            <w:r>
-              <w:rPr>
-                <w:rFonts w:ascii="Arial" w:eastAsia="Times New Roman" w:hAnsi="Arial" w:cs="Arial"/>
-                <w:color w:val="000000"/>
-                <w:lang w:val="en-US" w:eastAsia="es-CO"/>
-              </w:rPr>
-              <w:t xml:space="preserve">:  </w:t>
+            <w:r>
+              <w:rPr>
+                <w:rFonts w:ascii="Arial" w:eastAsia="Times New Roman" w:hAnsi="Arial" w:cs="Arial"/>
+                <w:color w:val="000000"/>
+                <w:lang w:val="en-US" w:eastAsia="es-CO"/>
+              </w:rPr>
+              <w:t xml:space="preserve">{ post:  </w:t>
             </w:r>
             <w:proofErr w:type="spellStart"/>
             <w:r>
@@ -9613,19 +8680,9 @@
                 <w:szCs w:val="24"/>
                 <w:lang w:val="en-US" w:eastAsia="es-CO"/>
               </w:rPr>
-              <w:t>Graph</w:t>
-            </w:r>
-            <w:r>
-              <w:rPr>
-                <w:rFonts w:ascii="Times New Roman" w:eastAsia="Times New Roman" w:hAnsi="Times New Roman" w:cs="Times New Roman"/>
-                <w:sz w:val="24"/>
-                <w:szCs w:val="24"/>
-                <w:lang w:val="en-US" w:eastAsia="es-CO"/>
-              </w:rPr>
-              <w:t xml:space="preserve">&lt;T&gt; </w:t>
-            </w:r>
-            <w:proofErr w:type="spellStart"/>
-            <w:proofErr w:type="gramStart"/>
+              <w:t xml:space="preserve">Graph&lt;T&gt; </w:t>
+            </w:r>
+            <w:proofErr w:type="spellStart"/>
             <w:r>
               <w:rPr>
                 <w:rFonts w:ascii="Times New Roman" w:eastAsia="Times New Roman" w:hAnsi="Times New Roman" w:cs="Times New Roman"/>
@@ -9644,7 +8701,6 @@
               <w:t>Vertex</w:t>
             </w:r>
             <w:proofErr w:type="spellEnd"/>
-            <w:proofErr w:type="gramEnd"/>
             <w:r>
               <w:rPr>
                 <w:rFonts w:ascii="Arial" w:eastAsia="Times New Roman" w:hAnsi="Arial" w:cs="Arial"/>
@@ -9779,23 +8835,13 @@
                 <w:lang w:val="en-US" w:eastAsia="es-CO"/>
               </w:rPr>
             </w:pPr>
-            <w:proofErr w:type="gramStart"/>
-            <w:r>
-              <w:rPr>
-                <w:rFonts w:ascii="Arial" w:eastAsia="Times New Roman" w:hAnsi="Arial" w:cs="Arial"/>
-                <w:color w:val="000000"/>
-                <w:lang w:val="en-US" w:eastAsia="es-CO"/>
-              </w:rPr>
-              <w:t>{ pre</w:t>
-            </w:r>
-            <w:proofErr w:type="gramEnd"/>
-            <w:r>
-              <w:rPr>
-                <w:rFonts w:ascii="Arial" w:eastAsia="Times New Roman" w:hAnsi="Arial" w:cs="Arial"/>
-                <w:color w:val="000000"/>
-                <w:lang w:val="en-US" w:eastAsia="es-CO"/>
-              </w:rPr>
-              <w:t xml:space="preserve">: </w:t>
+            <w:r>
+              <w:rPr>
+                <w:rFonts w:ascii="Arial" w:eastAsia="Times New Roman" w:hAnsi="Arial" w:cs="Arial"/>
+                <w:color w:val="000000"/>
+                <w:lang w:val="en-US" w:eastAsia="es-CO"/>
+              </w:rPr>
+              <w:t xml:space="preserve">{ pre: </w:t>
             </w:r>
             <w:proofErr w:type="spellStart"/>
             <w:r>
@@ -9836,39 +8882,21 @@
             </w:r>
           </w:p>
           <w:p>
-            <w:proofErr w:type="gramStart"/>
-            <w:r>
-              <w:rPr>
-                <w:rFonts w:ascii="Arial" w:eastAsia="Times New Roman" w:hAnsi="Arial" w:cs="Arial"/>
-                <w:color w:val="000000"/>
-                <w:lang w:eastAsia="es-CO"/>
-              </w:rPr>
-              <w:t>{ post</w:t>
-            </w:r>
-            <w:proofErr w:type="gramEnd"/>
-            <w:r>
-              <w:rPr>
-                <w:rFonts w:ascii="Arial" w:eastAsia="Times New Roman" w:hAnsi="Arial" w:cs="Arial"/>
-                <w:color w:val="000000"/>
-                <w:lang w:eastAsia="es-CO"/>
-              </w:rPr>
-              <w:t xml:space="preserve">: </w:t>
-            </w:r>
-            <w:r>
-              <w:rPr>
-                <w:rFonts w:ascii="Arial" w:eastAsia="Times New Roman" w:hAnsi="Arial" w:cs="Arial"/>
-                <w:color w:val="000000"/>
-                <w:lang w:eastAsia="es-CO"/>
-              </w:rPr>
-              <w:t>retorna un árbol n-ario BFS</w:t>
-            </w:r>
-            <w:r>
-              <w:rPr>
-                <w:rFonts w:ascii="Arial" w:eastAsia="Times New Roman" w:hAnsi="Arial" w:cs="Arial"/>
-                <w:color w:val="000000"/>
-                <w:lang w:eastAsia="es-CO"/>
-              </w:rPr>
-              <w:t xml:space="preserve"> </w:t>
+            <w:r>
+              <w:rPr>
+                <w:rFonts w:ascii="Arial" w:eastAsia="Times New Roman" w:hAnsi="Arial" w:cs="Arial"/>
+                <w:color w:val="000000"/>
+                <w:lang w:eastAsia="es-CO"/>
+              </w:rPr>
+              <w:t xml:space="preserve">{ post: </w:t>
+            </w:r>
+            <w:r>
+              <w:rPr>
+                <w:rFonts w:ascii="Arial" w:eastAsia="Times New Roman" w:hAnsi="Arial" w:cs="Arial"/>
+                <w:color w:val="000000"/>
+                <w:lang w:eastAsia="es-CO"/>
+              </w:rPr>
+              <w:t xml:space="preserve">retorna un árbol n-ario BFS </w:t>
             </w:r>
             <w:r>
               <w:rPr>
@@ -9919,18 +8947,9 @@
                 <w:rFonts w:ascii="Times New Roman" w:eastAsia="Times New Roman" w:hAnsi="Times New Roman" w:cs="Times New Roman"/>
                 <w:sz w:val="24"/>
                 <w:szCs w:val="24"/>
-                <w:lang w:val="en-US" w:eastAsia="es-CO"/>
-              </w:rPr>
-              <w:t>Graph</w:t>
-            </w:r>
-            <w:r>
-              <w:rPr>
-                <w:rFonts w:ascii="Times New Roman" w:eastAsia="Times New Roman" w:hAnsi="Times New Roman" w:cs="Times New Roman"/>
-                <w:sz w:val="24"/>
-                <w:szCs w:val="24"/>
-                <w:lang w:val="en-US" w:eastAsia="es-CO"/>
-              </w:rPr>
-              <w:t>&lt;T&gt; g</w:t>
+                <w:lang w:eastAsia="es-CO"/>
+              </w:rPr>
+              <w:t>Graph&lt;T&gt; g</w:t>
             </w:r>
             <w:r>
               <w:rPr>
@@ -10028,23 +9047,13 @@
                 <w:lang w:val="en-US" w:eastAsia="es-CO"/>
               </w:rPr>
             </w:pPr>
-            <w:proofErr w:type="gramStart"/>
-            <w:r>
-              <w:rPr>
-                <w:rFonts w:ascii="Arial" w:eastAsia="Times New Roman" w:hAnsi="Arial" w:cs="Arial"/>
-                <w:color w:val="000000"/>
-                <w:lang w:val="en-US" w:eastAsia="es-CO"/>
-              </w:rPr>
-              <w:t>{ pre</w:t>
-            </w:r>
-            <w:proofErr w:type="gramEnd"/>
-            <w:r>
-              <w:rPr>
-                <w:rFonts w:ascii="Arial" w:eastAsia="Times New Roman" w:hAnsi="Arial" w:cs="Arial"/>
-                <w:color w:val="000000"/>
-                <w:lang w:val="en-US" w:eastAsia="es-CO"/>
-              </w:rPr>
-              <w:t xml:space="preserve">: </w:t>
+            <w:r>
+              <w:rPr>
+                <w:rFonts w:ascii="Arial" w:eastAsia="Times New Roman" w:hAnsi="Arial" w:cs="Arial"/>
+                <w:color w:val="000000"/>
+                <w:lang w:val="en-US" w:eastAsia="es-CO"/>
+              </w:rPr>
+              <w:t xml:space="preserve">{ pre: </w:t>
             </w:r>
             <w:proofErr w:type="spellStart"/>
             <w:r>
@@ -10085,39 +9094,21 @@
             </w:r>
           </w:p>
           <w:p>
-            <w:proofErr w:type="gramStart"/>
-            <w:r>
-              <w:rPr>
-                <w:rFonts w:ascii="Arial" w:eastAsia="Times New Roman" w:hAnsi="Arial" w:cs="Arial"/>
-                <w:color w:val="000000"/>
-                <w:lang w:eastAsia="es-CO"/>
-              </w:rPr>
-              <w:t>{ post</w:t>
-            </w:r>
-            <w:proofErr w:type="gramEnd"/>
-            <w:r>
-              <w:rPr>
-                <w:rFonts w:ascii="Arial" w:eastAsia="Times New Roman" w:hAnsi="Arial" w:cs="Arial"/>
-                <w:color w:val="000000"/>
-                <w:lang w:eastAsia="es-CO"/>
-              </w:rPr>
-              <w:t xml:space="preserve">: </w:t>
-            </w:r>
-            <w:r>
-              <w:rPr>
-                <w:rFonts w:ascii="Arial" w:eastAsia="Times New Roman" w:hAnsi="Arial" w:cs="Arial"/>
-                <w:color w:val="000000"/>
-                <w:lang w:eastAsia="es-CO"/>
-              </w:rPr>
-              <w:t>retorna un árbol n-ario DFS</w:t>
-            </w:r>
-            <w:r>
-              <w:rPr>
-                <w:rFonts w:ascii="Arial" w:eastAsia="Times New Roman" w:hAnsi="Arial" w:cs="Arial"/>
-                <w:color w:val="000000"/>
-                <w:lang w:eastAsia="es-CO"/>
-              </w:rPr>
-              <w:t xml:space="preserve">  </w:t>
+            <w:r>
+              <w:rPr>
+                <w:rFonts w:ascii="Arial" w:eastAsia="Times New Roman" w:hAnsi="Arial" w:cs="Arial"/>
+                <w:color w:val="000000"/>
+                <w:lang w:eastAsia="es-CO"/>
+              </w:rPr>
+              <w:t xml:space="preserve">{ post: </w:t>
+            </w:r>
+            <w:r>
+              <w:rPr>
+                <w:rFonts w:ascii="Arial" w:eastAsia="Times New Roman" w:hAnsi="Arial" w:cs="Arial"/>
+                <w:color w:val="000000"/>
+                <w:lang w:eastAsia="es-CO"/>
+              </w:rPr>
+              <w:t xml:space="preserve">retorna un árbol n-ario DFS  </w:t>
             </w:r>
             <w:r>
               <w:rPr>
@@ -10156,7 +9147,6 @@
               </w:rPr>
             </w:pPr>
             <w:proofErr w:type="spellStart"/>
-            <w:proofErr w:type="gramStart"/>
             <w:r>
               <w:rPr>
                 <w:rFonts w:ascii="Arial" w:eastAsia="Times New Roman" w:hAnsi="Arial" w:cs="Arial"/>
@@ -10174,24 +9164,14 @@
               </w:rPr>
               <w:t>(</w:t>
             </w:r>
-            <w:proofErr w:type="gramEnd"/>
-            <w:r>
-              <w:rPr>
-                <w:rFonts w:ascii="Times New Roman" w:eastAsia="Times New Roman" w:hAnsi="Times New Roman" w:cs="Times New Roman"/>
-                <w:sz w:val="24"/>
-                <w:szCs w:val="24"/>
-                <w:lang w:val="en-US" w:eastAsia="es-CO"/>
-              </w:rPr>
-              <w:t>Graph</w:t>
-            </w:r>
-            <w:r>
-              <w:rPr>
-                <w:rFonts w:ascii="Times New Roman" w:eastAsia="Times New Roman" w:hAnsi="Times New Roman" w:cs="Times New Roman"/>
-                <w:sz w:val="24"/>
-                <w:szCs w:val="24"/>
-                <w:lang w:val="en-US" w:eastAsia="es-CO"/>
-              </w:rPr>
-              <w:t xml:space="preserve">&lt;T&gt; </w:t>
+            <w:r>
+              <w:rPr>
+                <w:rFonts w:ascii="Times New Roman" w:eastAsia="Times New Roman" w:hAnsi="Times New Roman" w:cs="Times New Roman"/>
+                <w:sz w:val="24"/>
+                <w:szCs w:val="24"/>
+                <w:lang w:val="en-US" w:eastAsia="es-CO"/>
+              </w:rPr>
+              <w:t xml:space="preserve">Graph&lt;T&gt; </w:t>
             </w:r>
             <w:proofErr w:type="spellStart"/>
             <w:r>
@@ -10332,7 +9312,6 @@
                 <w:lang w:val="en-US" w:eastAsia="es-CO"/>
               </w:rPr>
             </w:pPr>
-            <w:proofErr w:type="gramStart"/>
             <w:r>
               <w:rPr>
                 <w:rFonts w:ascii="Arial" w:eastAsia="Times New Roman" w:hAnsi="Arial" w:cs="Arial"/>
@@ -10340,16 +9319,7 @@
                 <w:lang w:val="en-US" w:eastAsia="es-CO"/>
               </w:rPr>
               <w:lastRenderedPageBreak/>
-              <w:t>{ pre</w:t>
-            </w:r>
-            <w:proofErr w:type="gramEnd"/>
-            <w:r>
-              <w:rPr>
-                <w:rFonts w:ascii="Arial" w:eastAsia="Times New Roman" w:hAnsi="Arial" w:cs="Arial"/>
-                <w:color w:val="000000"/>
-                <w:lang w:val="en-US" w:eastAsia="es-CO"/>
-              </w:rPr>
-              <w:t xml:space="preserve">: { pre: </w:t>
+              <w:t xml:space="preserve">{ pre: { pre: </w:t>
             </w:r>
             <w:proofErr w:type="spellStart"/>
             <w:r>
@@ -10408,39 +9378,21 @@
             </w:r>
           </w:p>
           <w:p>
-            <w:proofErr w:type="gramStart"/>
-            <w:r>
-              <w:rPr>
-                <w:rFonts w:ascii="Arial" w:eastAsia="Times New Roman" w:hAnsi="Arial" w:cs="Arial"/>
-                <w:color w:val="000000"/>
-                <w:lang w:eastAsia="es-CO"/>
-              </w:rPr>
-              <w:t>{ post</w:t>
-            </w:r>
-            <w:proofErr w:type="gramEnd"/>
-            <w:r>
-              <w:rPr>
-                <w:rFonts w:ascii="Arial" w:eastAsia="Times New Roman" w:hAnsi="Arial" w:cs="Arial"/>
-                <w:color w:val="000000"/>
-                <w:lang w:eastAsia="es-CO"/>
-              </w:rPr>
-              <w:t xml:space="preserve">:  </w:t>
-            </w:r>
-            <w:r>
-              <w:rPr>
-                <w:rFonts w:ascii="Arial" w:eastAsia="Times New Roman" w:hAnsi="Arial" w:cs="Arial"/>
-                <w:color w:val="000000"/>
-                <w:lang w:eastAsia="es-CO"/>
-              </w:rPr>
-              <w:t>retorna el camino más corto entre todo par de nodos</w:t>
-            </w:r>
-            <w:r>
-              <w:rPr>
-                <w:rFonts w:ascii="Arial" w:eastAsia="Times New Roman" w:hAnsi="Arial" w:cs="Arial"/>
-                <w:color w:val="000000"/>
-                <w:lang w:eastAsia="es-CO"/>
-              </w:rPr>
-              <w:t xml:space="preserve"> }</w:t>
+            <w:r>
+              <w:rPr>
+                <w:rFonts w:ascii="Arial" w:eastAsia="Times New Roman" w:hAnsi="Arial" w:cs="Arial"/>
+                <w:color w:val="000000"/>
+                <w:lang w:eastAsia="es-CO"/>
+              </w:rPr>
+              <w:t xml:space="preserve">{ post:  </w:t>
+            </w:r>
+            <w:r>
+              <w:rPr>
+                <w:rFonts w:ascii="Arial" w:eastAsia="Times New Roman" w:hAnsi="Arial" w:cs="Arial"/>
+                <w:color w:val="000000"/>
+                <w:lang w:eastAsia="es-CO"/>
+              </w:rPr>
+              <w:t>retorna el camino más corto entre todo par de nodos }</w:t>
             </w:r>
           </w:p>
         </w:tc>
@@ -10467,16 +9419,15 @@
               <w:rPr>
                 <w:rFonts w:ascii="Arial" w:eastAsia="Times New Roman" w:hAnsi="Arial" w:cs="Arial"/>
                 <w:color w:val="000000"/>
-                <w:lang w:eastAsia="es-CO"/>
-              </w:rPr>
-            </w:pPr>
-            <w:proofErr w:type="spellStart"/>
-            <w:proofErr w:type="gramStart"/>
-            <w:r>
-              <w:rPr>
-                <w:rFonts w:ascii="Arial" w:eastAsia="Times New Roman" w:hAnsi="Arial" w:cs="Arial"/>
-                <w:color w:val="000000"/>
-                <w:lang w:eastAsia="es-CO"/>
+                <w:lang w:val="en-US" w:eastAsia="es-CO"/>
+              </w:rPr>
+            </w:pPr>
+            <w:proofErr w:type="spellStart"/>
+            <w:r>
+              <w:rPr>
+                <w:rFonts w:ascii="Arial" w:eastAsia="Times New Roman" w:hAnsi="Arial" w:cs="Arial"/>
+                <w:color w:val="000000"/>
+                <w:lang w:val="en-US" w:eastAsia="es-CO"/>
               </w:rPr>
               <w:t>FloydWarshall</w:t>
             </w:r>
@@ -10485,34 +9436,24 @@
               <w:rPr>
                 <w:rFonts w:ascii="Arial" w:eastAsia="Times New Roman" w:hAnsi="Arial" w:cs="Arial"/>
                 <w:color w:val="000000"/>
-                <w:lang w:eastAsia="es-CO"/>
+                <w:lang w:val="en-US" w:eastAsia="es-CO"/>
               </w:rPr>
               <w:t>(</w:t>
             </w:r>
-            <w:proofErr w:type="gramEnd"/>
-            <w:r>
-              <w:rPr>
-                <w:rFonts w:ascii="Times New Roman" w:eastAsia="Times New Roman" w:hAnsi="Times New Roman" w:cs="Times New Roman"/>
-                <w:sz w:val="24"/>
-                <w:szCs w:val="24"/>
-                <w:lang w:val="en-US" w:eastAsia="es-CO"/>
-              </w:rPr>
-              <w:t>Graph</w:t>
-            </w:r>
-            <w:r>
-              <w:rPr>
-                <w:rFonts w:ascii="Times New Roman" w:eastAsia="Times New Roman" w:hAnsi="Times New Roman" w:cs="Times New Roman"/>
-                <w:sz w:val="24"/>
-                <w:szCs w:val="24"/>
-                <w:lang w:val="en-US" w:eastAsia="es-CO"/>
-              </w:rPr>
-              <w:t>&lt;T&gt; g</w:t>
-            </w:r>
-            <w:r>
-              <w:rPr>
-                <w:rFonts w:ascii="Arial" w:eastAsia="Times New Roman" w:hAnsi="Arial" w:cs="Arial"/>
-                <w:color w:val="000000"/>
-                <w:lang w:eastAsia="es-CO"/>
+            <w:r>
+              <w:rPr>
+                <w:rFonts w:ascii="Times New Roman" w:eastAsia="Times New Roman" w:hAnsi="Times New Roman" w:cs="Times New Roman"/>
+                <w:sz w:val="24"/>
+                <w:szCs w:val="24"/>
+                <w:lang w:val="en-US" w:eastAsia="es-CO"/>
+              </w:rPr>
+              <w:t>Graph&lt;T&gt; g</w:t>
+            </w:r>
+            <w:r>
+              <w:rPr>
+                <w:rFonts w:ascii="Arial" w:eastAsia="Times New Roman" w:hAnsi="Arial" w:cs="Arial"/>
+                <w:color w:val="000000"/>
+                <w:lang w:val="en-US" w:eastAsia="es-CO"/>
               </w:rPr>
               <w:t>)</w:t>
             </w:r>
@@ -10526,7 +9467,7 @@
                 <w:bCs/>
                 <w:sz w:val="24"/>
                 <w:szCs w:val="24"/>
-                <w:lang w:eastAsia="es-CO"/>
+                <w:lang w:val="en-US" w:eastAsia="es-CO"/>
               </w:rPr>
             </w:pPr>
             <w:r>
@@ -10535,7 +9476,7 @@
                 <w:b/>
                 <w:bCs/>
                 <w:color w:val="000000"/>
-                <w:lang w:eastAsia="es-CO"/>
+                <w:lang w:val="en-US" w:eastAsia="es-CO"/>
               </w:rPr>
               <w:t>“Analizadora”</w:t>
             </w:r>
@@ -10575,25 +9516,7 @@
                 <w:color w:val="000000"/>
                 <w:lang w:val="en-US" w:eastAsia="es-CO"/>
               </w:rPr>
-              <w:t xml:space="preserve">{pre: </w:t>
-            </w:r>
-            <w:proofErr w:type="gramStart"/>
-            <w:r>
-              <w:rPr>
-                <w:rFonts w:ascii="Arial" w:eastAsia="Times New Roman" w:hAnsi="Arial" w:cs="Arial"/>
-                <w:color w:val="000000"/>
-                <w:lang w:val="en-US" w:eastAsia="es-CO"/>
-              </w:rPr>
-              <w:t>{ pre</w:t>
-            </w:r>
-            <w:proofErr w:type="gramEnd"/>
-            <w:r>
-              <w:rPr>
-                <w:rFonts w:ascii="Arial" w:eastAsia="Times New Roman" w:hAnsi="Arial" w:cs="Arial"/>
-                <w:color w:val="000000"/>
-                <w:lang w:val="en-US" w:eastAsia="es-CO"/>
-              </w:rPr>
-              <w:t xml:space="preserve">: </w:t>
+              <w:t xml:space="preserve">{pre: { pre: </w:t>
             </w:r>
             <w:proofErr w:type="spellStart"/>
             <w:r>
@@ -10634,39 +9557,21 @@
             </w:r>
           </w:p>
           <w:p>
-            <w:proofErr w:type="gramStart"/>
-            <w:r>
-              <w:rPr>
-                <w:rFonts w:ascii="Arial" w:eastAsia="Times New Roman" w:hAnsi="Arial" w:cs="Arial"/>
-                <w:color w:val="000000"/>
-                <w:lang w:eastAsia="es-CO"/>
-              </w:rPr>
-              <w:t>{ post</w:t>
-            </w:r>
-            <w:proofErr w:type="gramEnd"/>
-            <w:r>
-              <w:rPr>
-                <w:rFonts w:ascii="Arial" w:eastAsia="Times New Roman" w:hAnsi="Arial" w:cs="Arial"/>
-                <w:color w:val="000000"/>
-                <w:lang w:eastAsia="es-CO"/>
-              </w:rPr>
-              <w:t>: </w:t>
-            </w:r>
-            <w:r>
-              <w:rPr>
-                <w:rFonts w:ascii="Arial" w:eastAsia="Times New Roman" w:hAnsi="Arial" w:cs="Arial"/>
-                <w:color w:val="000000"/>
-                <w:lang w:eastAsia="es-CO"/>
-              </w:rPr>
-              <w:t>retorna el camino más corto entre todo par de nodos</w:t>
-            </w:r>
-            <w:r>
-              <w:rPr>
-                <w:rFonts w:ascii="Arial" w:eastAsia="Times New Roman" w:hAnsi="Arial" w:cs="Arial"/>
-                <w:color w:val="000000"/>
-                <w:lang w:eastAsia="es-CO"/>
-              </w:rPr>
-              <w:t>}</w:t>
+            <w:r>
+              <w:rPr>
+                <w:rFonts w:ascii="Arial" w:eastAsia="Times New Roman" w:hAnsi="Arial" w:cs="Arial"/>
+                <w:color w:val="000000"/>
+                <w:lang w:eastAsia="es-CO"/>
+              </w:rPr>
+              <w:t>{ post: </w:t>
+            </w:r>
+            <w:r>
+              <w:rPr>
+                <w:rFonts w:ascii="Arial" w:eastAsia="Times New Roman" w:hAnsi="Arial" w:cs="Arial"/>
+                <w:color w:val="000000"/>
+                <w:lang w:eastAsia="es-CO"/>
+              </w:rPr>
+              <w:t>retorna el camino más corto entre todo par de nodos}</w:t>
             </w:r>
             <w:r>
               <w:rPr>
@@ -10686,7 +9591,7 @@
       <w:pPr>
         <w:pStyle w:val="Ttulo2"/>
       </w:pPr>
-      <w:bookmarkStart w:id="6" w:name="_Toc87799054"/>
+      <w:bookmarkStart w:id="6" w:name="_Toc87821218"/>
       <w:r>
         <w:t xml:space="preserve">TAD </w:t>
       </w:r>
@@ -10854,25 +9759,14 @@
               </w:rPr>
               <w:t>&lt;T&gt;</w:t>
             </w:r>
-            <w:proofErr w:type="gramStart"/>
-            <w:r>
-              <w:rPr>
-                <w:rFonts w:ascii="Times New Roman" w:eastAsia="Times New Roman" w:hAnsi="Times New Roman" w:cs="Times New Roman"/>
-                <w:sz w:val="24"/>
-                <w:szCs w:val="24"/>
-                <w:lang w:val="en-US" w:eastAsia="es-CO"/>
-              </w:rPr>
-              <w:t>&gt;(</w:t>
-            </w:r>
-            <w:proofErr w:type="gramEnd"/>
-            <w:r>
-              <w:rPr>
-                <w:rFonts w:ascii="Times New Roman" w:eastAsia="Times New Roman" w:hAnsi="Times New Roman" w:cs="Times New Roman"/>
-                <w:sz w:val="24"/>
-                <w:szCs w:val="24"/>
-                <w:lang w:val="en-US" w:eastAsia="es-CO"/>
-              </w:rPr>
-              <w:t>); edges=</w:t>
+            <w:r>
+              <w:rPr>
+                <w:rFonts w:ascii="Times New Roman" w:eastAsia="Times New Roman" w:hAnsi="Times New Roman" w:cs="Times New Roman"/>
+                <w:sz w:val="24"/>
+                <w:szCs w:val="24"/>
+                <w:lang w:val="en-US" w:eastAsia="es-CO"/>
+              </w:rPr>
+              <w:t>&gt;(); edges=</w:t>
             </w:r>
             <w:proofErr w:type="spellStart"/>
             <w:r>
@@ -10947,23 +9841,13 @@
                 <w:lang w:val="en-US" w:eastAsia="es-CO"/>
               </w:rPr>
             </w:pPr>
-            <w:proofErr w:type="gramStart"/>
-            <w:r>
-              <w:rPr>
-                <w:rFonts w:ascii="Arial" w:eastAsia="Times New Roman" w:hAnsi="Arial" w:cs="Arial"/>
-                <w:color w:val="000000"/>
-                <w:lang w:val="en-US" w:eastAsia="es-CO"/>
-              </w:rPr>
-              <w:t>{ inv</w:t>
-            </w:r>
-            <w:proofErr w:type="gramEnd"/>
-            <w:r>
-              <w:rPr>
-                <w:rFonts w:ascii="Arial" w:eastAsia="Times New Roman" w:hAnsi="Arial" w:cs="Arial"/>
-                <w:color w:val="000000"/>
-                <w:lang w:val="en-US" w:eastAsia="es-CO"/>
-              </w:rPr>
-              <w:t xml:space="preserve">: </w:t>
+            <w:r>
+              <w:rPr>
+                <w:rFonts w:ascii="Arial" w:eastAsia="Times New Roman" w:hAnsi="Arial" w:cs="Arial"/>
+                <w:color w:val="000000"/>
+                <w:lang w:val="en-US" w:eastAsia="es-CO"/>
+              </w:rPr>
+              <w:t xml:space="preserve">{ inv: </w:t>
             </w:r>
             <w:proofErr w:type="spellStart"/>
             <w:r>
@@ -11124,26 +10008,70 @@
                 <w:color w:val="000000"/>
                 <w:lang w:val="en-US" w:eastAsia="es-CO"/>
               </w:rPr>
+              <w:t xml:space="preserve">    null  -&gt; </w:t>
+            </w:r>
+            <w:proofErr w:type="spellStart"/>
+            <w:r>
+              <w:rPr>
+                <w:rFonts w:ascii="Arial" w:eastAsia="Times New Roman" w:hAnsi="Arial" w:cs="Arial"/>
+                <w:color w:val="000000"/>
+                <w:lang w:val="en-US" w:eastAsia="es-CO"/>
+              </w:rPr>
+              <w:t>ArrayList</w:t>
+            </w:r>
+            <w:proofErr w:type="spellEnd"/>
+            <w:r>
+              <w:rPr>
+                <w:rFonts w:ascii="Arial" w:eastAsia="Times New Roman" w:hAnsi="Arial" w:cs="Arial"/>
+                <w:color w:val="000000"/>
+                <w:lang w:val="en-US" w:eastAsia="es-CO"/>
+              </w:rPr>
+              <w:t>&lt;Vertex</w:t>
+            </w:r>
+            <w:r>
+              <w:rPr>
+                <w:rFonts w:ascii="Arial" w:eastAsia="Times New Roman" w:hAnsi="Arial" w:cs="Arial"/>
+                <w:color w:val="000000"/>
+                <w:lang w:val="en-US" w:eastAsia="es-CO"/>
+              </w:rPr>
+              <w:t>&lt;T&gt;</w:t>
+            </w:r>
+            <w:r>
+              <w:rPr>
+                <w:rFonts w:ascii="Arial" w:eastAsia="Times New Roman" w:hAnsi="Arial" w:cs="Arial"/>
+                <w:color w:val="000000"/>
+                <w:lang w:val="en-US" w:eastAsia="es-CO"/>
+              </w:rPr>
+              <w:t>&gt;</w:t>
+            </w:r>
+          </w:p>
+          <w:p>
+            <w:pPr>
+              <w:spacing w:before="240" w:after="0" w:line="240" w:lineRule="auto"/>
+              <w:rPr>
+                <w:rFonts w:ascii="Arial" w:eastAsia="Times New Roman" w:hAnsi="Arial" w:cs="Arial"/>
+                <w:color w:val="000000"/>
+                <w:lang w:val="en-US" w:eastAsia="es-CO"/>
+              </w:rPr>
+            </w:pPr>
+            <w:proofErr w:type="spellStart"/>
+            <w:r>
+              <w:rPr>
+                <w:rFonts w:ascii="Arial" w:eastAsia="Times New Roman" w:hAnsi="Arial" w:cs="Arial"/>
+                <w:color w:val="000000"/>
+                <w:lang w:val="en-US" w:eastAsia="es-CO"/>
+              </w:rPr>
+              <w:t>setNodes</w:t>
+            </w:r>
+            <w:proofErr w:type="spellEnd"/>
+            <w:r>
+              <w:rPr>
+                <w:rFonts w:ascii="Arial" w:eastAsia="Times New Roman" w:hAnsi="Arial" w:cs="Arial"/>
+                <w:color w:val="000000"/>
+                <w:lang w:val="en-US" w:eastAsia="es-CO"/>
+              </w:rPr>
               <w:t xml:space="preserve">    </w:t>
             </w:r>
-            <w:proofErr w:type="gramStart"/>
-            <w:r>
-              <w:rPr>
-                <w:rFonts w:ascii="Arial" w:eastAsia="Times New Roman" w:hAnsi="Arial" w:cs="Arial"/>
-                <w:color w:val="000000"/>
-                <w:lang w:val="en-US" w:eastAsia="es-CO"/>
-              </w:rPr>
-              <w:t>null  -</w:t>
-            </w:r>
-            <w:proofErr w:type="gramEnd"/>
-            <w:r>
-              <w:rPr>
-                <w:rFonts w:ascii="Arial" w:eastAsia="Times New Roman" w:hAnsi="Arial" w:cs="Arial"/>
-                <w:color w:val="000000"/>
-                <w:lang w:val="en-US" w:eastAsia="es-CO"/>
-              </w:rPr>
-              <w:t xml:space="preserve">&gt; </w:t>
-            </w:r>
             <w:proofErr w:type="spellStart"/>
             <w:r>
               <w:rPr>
@@ -11176,6 +10104,68 @@
                 <w:color w:val="000000"/>
                 <w:lang w:val="en-US" w:eastAsia="es-CO"/>
               </w:rPr>
+              <w:t>&gt;  -&gt; null</w:t>
+            </w:r>
+          </w:p>
+          <w:p>
+            <w:pPr>
+              <w:spacing w:before="240" w:after="0" w:line="240" w:lineRule="auto"/>
+              <w:rPr>
+                <w:rFonts w:ascii="Arial" w:eastAsia="Times New Roman" w:hAnsi="Arial" w:cs="Arial"/>
+                <w:color w:val="000000"/>
+                <w:lang w:val="en-US" w:eastAsia="es-CO"/>
+              </w:rPr>
+            </w:pPr>
+            <w:proofErr w:type="spellStart"/>
+            <w:r>
+              <w:rPr>
+                <w:rFonts w:ascii="Arial" w:eastAsia="Times New Roman" w:hAnsi="Arial" w:cs="Arial"/>
+                <w:color w:val="000000"/>
+                <w:lang w:val="en-US" w:eastAsia="es-CO"/>
+              </w:rPr>
+              <w:t>getEdges</w:t>
+            </w:r>
+            <w:proofErr w:type="spellEnd"/>
+            <w:r>
+              <w:rPr>
+                <w:rFonts w:ascii="Arial" w:eastAsia="Times New Roman" w:hAnsi="Arial" w:cs="Arial"/>
+                <w:color w:val="000000"/>
+                <w:lang w:val="en-US" w:eastAsia="es-CO"/>
+              </w:rPr>
+              <w:t xml:space="preserve">    null  -&gt; </w:t>
+            </w:r>
+            <w:proofErr w:type="spellStart"/>
+            <w:r>
+              <w:rPr>
+                <w:rFonts w:ascii="Arial" w:eastAsia="Times New Roman" w:hAnsi="Arial" w:cs="Arial"/>
+                <w:color w:val="000000"/>
+                <w:lang w:val="en-US" w:eastAsia="es-CO"/>
+              </w:rPr>
+              <w:t>ArrayList</w:t>
+            </w:r>
+            <w:proofErr w:type="spellEnd"/>
+            <w:r>
+              <w:rPr>
+                <w:rFonts w:ascii="Arial" w:eastAsia="Times New Roman" w:hAnsi="Arial" w:cs="Arial"/>
+                <w:color w:val="000000"/>
+                <w:lang w:val="en-US" w:eastAsia="es-CO"/>
+              </w:rPr>
+              <w:t>&lt;Edge</w:t>
+            </w:r>
+            <w:r>
+              <w:rPr>
+                <w:rFonts w:ascii="Arial" w:eastAsia="Times New Roman" w:hAnsi="Arial" w:cs="Arial"/>
+                <w:color w:val="000000"/>
+                <w:lang w:val="en-US" w:eastAsia="es-CO"/>
+              </w:rPr>
+              <w:t>&lt;T&gt;</w:t>
+            </w:r>
+            <w:r>
+              <w:rPr>
+                <w:rFonts w:ascii="Arial" w:eastAsia="Times New Roman" w:hAnsi="Arial" w:cs="Arial"/>
+                <w:color w:val="000000"/>
+                <w:lang w:val="en-US" w:eastAsia="es-CO"/>
+              </w:rPr>
               <w:t>&gt;</w:t>
             </w:r>
           </w:p>
@@ -11195,7 +10185,7 @@
                 <w:color w:val="000000"/>
                 <w:lang w:val="en-US" w:eastAsia="es-CO"/>
               </w:rPr>
-              <w:t>setNodes</w:t>
+              <w:t>setEdges</w:t>
             </w:r>
             <w:proofErr w:type="spellEnd"/>
             <w:r>
@@ -11222,7 +10212,7 @@
                 <w:color w:val="000000"/>
                 <w:lang w:val="en-US" w:eastAsia="es-CO"/>
               </w:rPr>
-              <w:t>&lt;Vertex</w:t>
+              <w:t>&lt;Edge</w:t>
             </w:r>
             <w:r>
               <w:rPr>
@@ -11232,175 +10222,13 @@
               </w:rPr>
               <w:t>&lt;T&gt;</w:t>
             </w:r>
-            <w:proofErr w:type="gramStart"/>
-            <w:r>
-              <w:rPr>
-                <w:rFonts w:ascii="Arial" w:eastAsia="Times New Roman" w:hAnsi="Arial" w:cs="Arial"/>
-                <w:color w:val="000000"/>
-                <w:lang w:val="en-US" w:eastAsia="es-CO"/>
-              </w:rPr>
-              <w:t>&gt;  -</w:t>
-            </w:r>
-            <w:proofErr w:type="gramEnd"/>
-            <w:r>
-              <w:rPr>
-                <w:rFonts w:ascii="Arial" w:eastAsia="Times New Roman" w:hAnsi="Arial" w:cs="Arial"/>
-                <w:color w:val="000000"/>
-                <w:lang w:val="en-US" w:eastAsia="es-CO"/>
-              </w:rPr>
-              <w:t>&gt; null</w:t>
-            </w:r>
-          </w:p>
-          <w:p>
-            <w:pPr>
-              <w:spacing w:before="240" w:after="0" w:line="240" w:lineRule="auto"/>
-              <w:rPr>
-                <w:rFonts w:ascii="Arial" w:eastAsia="Times New Roman" w:hAnsi="Arial" w:cs="Arial"/>
-                <w:color w:val="000000"/>
-                <w:lang w:val="en-US" w:eastAsia="es-CO"/>
-              </w:rPr>
-            </w:pPr>
-            <w:proofErr w:type="spellStart"/>
-            <w:r>
-              <w:rPr>
-                <w:rFonts w:ascii="Arial" w:eastAsia="Times New Roman" w:hAnsi="Arial" w:cs="Arial"/>
-                <w:color w:val="000000"/>
-                <w:lang w:val="en-US" w:eastAsia="es-CO"/>
-              </w:rPr>
-              <w:t>getEdges</w:t>
-            </w:r>
-            <w:proofErr w:type="spellEnd"/>
-            <w:r>
-              <w:rPr>
-                <w:rFonts w:ascii="Arial" w:eastAsia="Times New Roman" w:hAnsi="Arial" w:cs="Arial"/>
-                <w:color w:val="000000"/>
-                <w:lang w:val="en-US" w:eastAsia="es-CO"/>
-              </w:rPr>
-              <w:t xml:space="preserve">    </w:t>
-            </w:r>
-            <w:proofErr w:type="gramStart"/>
-            <w:r>
-              <w:rPr>
-                <w:rFonts w:ascii="Arial" w:eastAsia="Times New Roman" w:hAnsi="Arial" w:cs="Arial"/>
-                <w:color w:val="000000"/>
-                <w:lang w:val="en-US" w:eastAsia="es-CO"/>
-              </w:rPr>
-              <w:t>null  -</w:t>
-            </w:r>
-            <w:proofErr w:type="gramEnd"/>
-            <w:r>
-              <w:rPr>
-                <w:rFonts w:ascii="Arial" w:eastAsia="Times New Roman" w:hAnsi="Arial" w:cs="Arial"/>
-                <w:color w:val="000000"/>
-                <w:lang w:val="en-US" w:eastAsia="es-CO"/>
-              </w:rPr>
-              <w:t xml:space="preserve">&gt; </w:t>
-            </w:r>
-            <w:proofErr w:type="spellStart"/>
-            <w:r>
-              <w:rPr>
-                <w:rFonts w:ascii="Arial" w:eastAsia="Times New Roman" w:hAnsi="Arial" w:cs="Arial"/>
-                <w:color w:val="000000"/>
-                <w:lang w:val="en-US" w:eastAsia="es-CO"/>
-              </w:rPr>
-              <w:t>ArrayList</w:t>
-            </w:r>
-            <w:proofErr w:type="spellEnd"/>
-            <w:r>
-              <w:rPr>
-                <w:rFonts w:ascii="Arial" w:eastAsia="Times New Roman" w:hAnsi="Arial" w:cs="Arial"/>
-                <w:color w:val="000000"/>
-                <w:lang w:val="en-US" w:eastAsia="es-CO"/>
-              </w:rPr>
-              <w:t>&lt;Edge</w:t>
-            </w:r>
-            <w:r>
-              <w:rPr>
-                <w:rFonts w:ascii="Arial" w:eastAsia="Times New Roman" w:hAnsi="Arial" w:cs="Arial"/>
-                <w:color w:val="000000"/>
-                <w:lang w:val="en-US" w:eastAsia="es-CO"/>
-              </w:rPr>
-              <w:t>&lt;T&gt;</w:t>
-            </w:r>
-            <w:r>
-              <w:rPr>
-                <w:rFonts w:ascii="Arial" w:eastAsia="Times New Roman" w:hAnsi="Arial" w:cs="Arial"/>
-                <w:color w:val="000000"/>
-                <w:lang w:val="en-US" w:eastAsia="es-CO"/>
-              </w:rPr>
-              <w:t>&gt;</w:t>
-            </w:r>
-          </w:p>
-          <w:p>
-            <w:pPr>
-              <w:spacing w:before="240" w:after="0" w:line="240" w:lineRule="auto"/>
-              <w:rPr>
-                <w:rFonts w:ascii="Arial" w:eastAsia="Times New Roman" w:hAnsi="Arial" w:cs="Arial"/>
-                <w:color w:val="000000"/>
-                <w:lang w:val="en-US" w:eastAsia="es-CO"/>
-              </w:rPr>
-            </w:pPr>
-            <w:proofErr w:type="spellStart"/>
-            <w:r>
-              <w:rPr>
-                <w:rFonts w:ascii="Arial" w:eastAsia="Times New Roman" w:hAnsi="Arial" w:cs="Arial"/>
-                <w:color w:val="000000"/>
-                <w:lang w:val="en-US" w:eastAsia="es-CO"/>
-              </w:rPr>
-              <w:t>setEdges</w:t>
-            </w:r>
-            <w:proofErr w:type="spellEnd"/>
-            <w:r>
-              <w:rPr>
-                <w:rFonts w:ascii="Arial" w:eastAsia="Times New Roman" w:hAnsi="Arial" w:cs="Arial"/>
-                <w:color w:val="000000"/>
-                <w:lang w:val="en-US" w:eastAsia="es-CO"/>
-              </w:rPr>
-              <w:t xml:space="preserve">    </w:t>
-            </w:r>
-            <w:proofErr w:type="spellStart"/>
-            <w:r>
-              <w:rPr>
-                <w:rFonts w:ascii="Arial" w:eastAsia="Times New Roman" w:hAnsi="Arial" w:cs="Arial"/>
-                <w:color w:val="000000"/>
-                <w:lang w:val="en-US" w:eastAsia="es-CO"/>
-              </w:rPr>
-              <w:t>ArrayList</w:t>
-            </w:r>
-            <w:proofErr w:type="spellEnd"/>
-            <w:r>
-              <w:rPr>
-                <w:rFonts w:ascii="Arial" w:eastAsia="Times New Roman" w:hAnsi="Arial" w:cs="Arial"/>
-                <w:color w:val="000000"/>
-                <w:lang w:val="en-US" w:eastAsia="es-CO"/>
-              </w:rPr>
-              <w:t>&lt;Edge</w:t>
-            </w:r>
-            <w:r>
-              <w:rPr>
-                <w:rFonts w:ascii="Arial" w:eastAsia="Times New Roman" w:hAnsi="Arial" w:cs="Arial"/>
-                <w:color w:val="000000"/>
-                <w:lang w:val="en-US" w:eastAsia="es-CO"/>
-              </w:rPr>
-              <w:t>&lt;T&gt;</w:t>
-            </w:r>
-            <w:proofErr w:type="gramStart"/>
-            <w:r>
-              <w:rPr>
-                <w:rFonts w:ascii="Arial" w:eastAsia="Times New Roman" w:hAnsi="Arial" w:cs="Arial"/>
-                <w:color w:val="000000"/>
-                <w:lang w:val="en-US" w:eastAsia="es-CO"/>
-              </w:rPr>
-              <w:t>&gt;  -</w:t>
-            </w:r>
-            <w:proofErr w:type="gramEnd"/>
-            <w:r>
-              <w:rPr>
-                <w:rFonts w:ascii="Arial" w:eastAsia="Times New Roman" w:hAnsi="Arial" w:cs="Arial"/>
-                <w:color w:val="000000"/>
-                <w:lang w:val="en-US" w:eastAsia="es-CO"/>
-              </w:rPr>
-              <w:t>&gt; null</w:t>
+            <w:r>
+              <w:rPr>
+                <w:rFonts w:ascii="Arial" w:eastAsia="Times New Roman" w:hAnsi="Arial" w:cs="Arial"/>
+                <w:color w:val="000000"/>
+                <w:lang w:val="en-US" w:eastAsia="es-CO"/>
+              </w:rPr>
+              <w:t>&gt;  -&gt; null</w:t>
             </w:r>
           </w:p>
           <w:p>
@@ -11531,18 +10359,8 @@
                 <w:color w:val="000000"/>
                 <w:lang w:val="en-US" w:eastAsia="es-CO"/>
               </w:rPr>
-              <w:t xml:space="preserve">    -</w:t>
-            </w:r>
-            <w:proofErr w:type="gramStart"/>
-            <w:r>
-              <w:rPr>
-                <w:rFonts w:ascii="Arial" w:eastAsia="Times New Roman" w:hAnsi="Arial" w:cs="Arial"/>
-                <w:color w:val="000000"/>
-                <w:lang w:val="en-US" w:eastAsia="es-CO"/>
-              </w:rPr>
-              <w:t>&gt;  null</w:t>
-            </w:r>
-            <w:proofErr w:type="gramEnd"/>
+              <w:t xml:space="preserve">    -&gt;  null</w:t>
+            </w:r>
           </w:p>
           <w:p>
             <w:pPr>
@@ -11569,23 +10387,13 @@
               </w:rPr>
               <w:t xml:space="preserve">    </w:t>
             </w:r>
-            <w:proofErr w:type="gramStart"/>
-            <w:r>
-              <w:rPr>
-                <w:rFonts w:ascii="Arial" w:eastAsia="Times New Roman" w:hAnsi="Arial" w:cs="Arial"/>
-                <w:color w:val="000000"/>
-                <w:lang w:val="en-US" w:eastAsia="es-CO"/>
-              </w:rPr>
-              <w:t>null  -</w:t>
-            </w:r>
-            <w:proofErr w:type="gramEnd"/>
-            <w:r>
-              <w:rPr>
-                <w:rFonts w:ascii="Arial" w:eastAsia="Times New Roman" w:hAnsi="Arial" w:cs="Arial"/>
-                <w:color w:val="000000"/>
-                <w:lang w:val="en-US" w:eastAsia="es-CO"/>
-              </w:rPr>
-              <w:t>&gt;  null</w:t>
+            <w:r>
+              <w:rPr>
+                <w:rFonts w:ascii="Arial" w:eastAsia="Times New Roman" w:hAnsi="Arial" w:cs="Arial"/>
+                <w:color w:val="000000"/>
+                <w:lang w:val="en-US" w:eastAsia="es-CO"/>
+              </w:rPr>
+              <w:t>null  -&gt;  null</w:t>
             </w:r>
           </w:p>
           <w:p>
@@ -11613,25 +10421,7 @@
                 <w:color w:val="000000"/>
                 <w:lang w:val="en-US" w:eastAsia="es-CO"/>
               </w:rPr>
-              <w:t xml:space="preserve"> </w:t>
-            </w:r>
-            <w:proofErr w:type="gramStart"/>
-            <w:r>
-              <w:rPr>
-                <w:rFonts w:ascii="Arial" w:eastAsia="Times New Roman" w:hAnsi="Arial" w:cs="Arial"/>
-                <w:color w:val="000000"/>
-                <w:lang w:val="en-US" w:eastAsia="es-CO"/>
-              </w:rPr>
-              <w:t xml:space="preserve">   (</w:t>
-            </w:r>
-            <w:proofErr w:type="gramEnd"/>
-            <w:r>
-              <w:rPr>
-                <w:rFonts w:ascii="Arial" w:eastAsia="Times New Roman" w:hAnsi="Arial" w:cs="Arial"/>
-                <w:color w:val="000000"/>
-                <w:lang w:val="en-US" w:eastAsia="es-CO"/>
-              </w:rPr>
-              <w:t>Vertex, Vertex)  -&gt;  null</w:t>
+              <w:t xml:space="preserve">    (Vertex, Vertex)  -&gt;  null</w:t>
             </w:r>
           </w:p>
           <w:p>
@@ -11659,25 +10449,7 @@
                 <w:color w:val="000000"/>
                 <w:lang w:val="en-US" w:eastAsia="es-CO"/>
               </w:rPr>
-              <w:t xml:space="preserve">    </w:t>
-            </w:r>
-            <w:proofErr w:type="gramStart"/>
-            <w:r>
-              <w:rPr>
-                <w:rFonts w:ascii="Arial" w:eastAsia="Times New Roman" w:hAnsi="Arial" w:cs="Arial"/>
-                <w:color w:val="000000"/>
-                <w:lang w:val="en-US" w:eastAsia="es-CO"/>
-              </w:rPr>
-              <w:t>null  -</w:t>
-            </w:r>
-            <w:proofErr w:type="gramEnd"/>
-            <w:r>
-              <w:rPr>
-                <w:rFonts w:ascii="Arial" w:eastAsia="Times New Roman" w:hAnsi="Arial" w:cs="Arial"/>
-                <w:color w:val="000000"/>
-                <w:lang w:val="en-US" w:eastAsia="es-CO"/>
-              </w:rPr>
-              <w:t>&gt;  null</w:t>
+              <w:t xml:space="preserve">    null  -&gt;  null</w:t>
             </w:r>
           </w:p>
         </w:tc>
@@ -11714,7 +10486,6 @@
               </w:rPr>
             </w:pPr>
             <w:proofErr w:type="spellStart"/>
-            <w:proofErr w:type="gramStart"/>
             <w:r>
               <w:rPr>
                 <w:rFonts w:ascii="Arial" w:eastAsia="Times New Roman" w:hAnsi="Arial" w:cs="Arial"/>
@@ -11730,16 +10501,7 @@
                 <w:color w:val="000000"/>
                 <w:lang w:eastAsia="es-CO"/>
               </w:rPr>
-              <w:t>(</w:t>
-            </w:r>
-            <w:proofErr w:type="gramEnd"/>
-            <w:r>
-              <w:rPr>
-                <w:rFonts w:ascii="Arial" w:eastAsia="Times New Roman" w:hAnsi="Arial" w:cs="Arial"/>
-                <w:color w:val="000000"/>
-                <w:lang w:eastAsia="es-CO"/>
-              </w:rPr>
-              <w:t>)</w:t>
+              <w:t>()</w:t>
             </w:r>
           </w:p>
           <w:p>
@@ -11790,25 +10552,7 @@
                 <w:color w:val="000000"/>
                 <w:lang w:eastAsia="es-CO"/>
               </w:rPr>
-              <w:t xml:space="preserve"> un objeto con un </w:t>
-            </w:r>
-            <w:proofErr w:type="spellStart"/>
-            <w:r>
-              <w:rPr>
-                <w:rFonts w:ascii="Arial" w:eastAsia="Times New Roman" w:hAnsi="Arial" w:cs="Arial"/>
-                <w:color w:val="000000"/>
-                <w:lang w:eastAsia="es-CO"/>
-              </w:rPr>
-              <w:t>arraylist</w:t>
-            </w:r>
-            <w:proofErr w:type="spellEnd"/>
-            <w:r>
-              <w:rPr>
-                <w:rFonts w:ascii="Arial" w:eastAsia="Times New Roman" w:hAnsi="Arial" w:cs="Arial"/>
-                <w:color w:val="000000"/>
-                <w:lang w:eastAsia="es-CO"/>
-              </w:rPr>
-              <w:t xml:space="preserve"> de vértices y de aristas vacíos</w:t>
+              <w:t xml:space="preserve"> un objeto con un arraylist de vértices y de aristas vacíos</w:t>
             </w:r>
             <w:r>
               <w:rPr>
@@ -11829,23 +10573,13 @@
                 <w:lang w:val="en-US" w:eastAsia="es-CO"/>
               </w:rPr>
             </w:pPr>
-            <w:proofErr w:type="gramStart"/>
-            <w:r>
-              <w:rPr>
-                <w:rFonts w:ascii="Arial" w:eastAsia="Times New Roman" w:hAnsi="Arial" w:cs="Arial"/>
-                <w:color w:val="000000"/>
-                <w:lang w:val="en-US" w:eastAsia="es-CO"/>
-              </w:rPr>
-              <w:t>{ pre</w:t>
-            </w:r>
-            <w:proofErr w:type="gramEnd"/>
-            <w:r>
-              <w:rPr>
-                <w:rFonts w:ascii="Arial" w:eastAsia="Times New Roman" w:hAnsi="Arial" w:cs="Arial"/>
-                <w:color w:val="000000"/>
-                <w:lang w:val="en-US" w:eastAsia="es-CO"/>
-              </w:rPr>
-              <w:t xml:space="preserve">: </w:t>
+            <w:r>
+              <w:rPr>
+                <w:rFonts w:ascii="Arial" w:eastAsia="Times New Roman" w:hAnsi="Arial" w:cs="Arial"/>
+                <w:color w:val="000000"/>
+                <w:lang w:val="en-US" w:eastAsia="es-CO"/>
+              </w:rPr>
+              <w:t xml:space="preserve">{ pre: </w:t>
             </w:r>
             <w:r>
               <w:rPr>
@@ -11889,23 +10623,13 @@
                 <w:lang w:val="en-US"/>
               </w:rPr>
             </w:pPr>
-            <w:proofErr w:type="gramStart"/>
-            <w:r>
-              <w:rPr>
-                <w:rFonts w:ascii="Arial" w:eastAsia="Times New Roman" w:hAnsi="Arial" w:cs="Arial"/>
-                <w:color w:val="000000"/>
-                <w:lang w:val="en-US" w:eastAsia="es-CO"/>
-              </w:rPr>
-              <w:t>{ post</w:t>
-            </w:r>
-            <w:proofErr w:type="gramEnd"/>
-            <w:r>
-              <w:rPr>
-                <w:rFonts w:ascii="Arial" w:eastAsia="Times New Roman" w:hAnsi="Arial" w:cs="Arial"/>
-                <w:color w:val="000000"/>
-                <w:lang w:val="en-US" w:eastAsia="es-CO"/>
-              </w:rPr>
-              <w:t xml:space="preserve">:  </w:t>
+            <w:r>
+              <w:rPr>
+                <w:rFonts w:ascii="Arial" w:eastAsia="Times New Roman" w:hAnsi="Arial" w:cs="Arial"/>
+                <w:color w:val="000000"/>
+                <w:lang w:val="en-US" w:eastAsia="es-CO"/>
+              </w:rPr>
+              <w:t xml:space="preserve">{ post:  </w:t>
             </w:r>
             <w:proofErr w:type="spellStart"/>
             <w:r>
@@ -12004,7 +10728,6 @@
               </w:rPr>
             </w:pPr>
             <w:proofErr w:type="spellStart"/>
-            <w:proofErr w:type="gramStart"/>
             <w:r>
               <w:rPr>
                 <w:rFonts w:ascii="Arial" w:eastAsia="Times New Roman" w:hAnsi="Arial" w:cs="Arial"/>
@@ -12020,16 +10743,7 @@
                 <w:color w:val="000000"/>
                 <w:lang w:eastAsia="es-CO"/>
               </w:rPr>
-              <w:t>(</w:t>
-            </w:r>
-            <w:proofErr w:type="gramEnd"/>
-            <w:r>
-              <w:rPr>
-                <w:rFonts w:ascii="Arial" w:eastAsia="Times New Roman" w:hAnsi="Arial" w:cs="Arial"/>
-                <w:color w:val="000000"/>
-                <w:lang w:eastAsia="es-CO"/>
-              </w:rPr>
-              <w:t>)</w:t>
+              <w:t>()</w:t>
             </w:r>
           </w:p>
           <w:p>
@@ -12100,23 +10814,13 @@
                 <w:lang w:val="en-US" w:eastAsia="es-CO"/>
               </w:rPr>
             </w:pPr>
-            <w:proofErr w:type="gramStart"/>
-            <w:r>
-              <w:rPr>
-                <w:rFonts w:ascii="Arial" w:eastAsia="Times New Roman" w:hAnsi="Arial" w:cs="Arial"/>
-                <w:color w:val="000000"/>
-                <w:lang w:val="en-US" w:eastAsia="es-CO"/>
-              </w:rPr>
-              <w:t>{ pre</w:t>
-            </w:r>
-            <w:proofErr w:type="gramEnd"/>
-            <w:r>
-              <w:rPr>
-                <w:rFonts w:ascii="Arial" w:eastAsia="Times New Roman" w:hAnsi="Arial" w:cs="Arial"/>
-                <w:color w:val="000000"/>
-                <w:lang w:val="en-US" w:eastAsia="es-CO"/>
-              </w:rPr>
-              <w:t xml:space="preserve">: </w:t>
+            <w:r>
+              <w:rPr>
+                <w:rFonts w:ascii="Arial" w:eastAsia="Times New Roman" w:hAnsi="Arial" w:cs="Arial"/>
+                <w:color w:val="000000"/>
+                <w:lang w:val="en-US" w:eastAsia="es-CO"/>
+              </w:rPr>
+              <w:t xml:space="preserve">{ pre: </w:t>
             </w:r>
             <w:proofErr w:type="spellStart"/>
             <w:r>
@@ -12210,23 +10914,13 @@
                 <w:lang w:val="en-US"/>
               </w:rPr>
             </w:pPr>
-            <w:proofErr w:type="gramStart"/>
-            <w:r>
-              <w:rPr>
-                <w:rFonts w:ascii="Arial" w:eastAsia="Times New Roman" w:hAnsi="Arial" w:cs="Arial"/>
-                <w:color w:val="000000"/>
-                <w:lang w:val="en-US" w:eastAsia="es-CO"/>
-              </w:rPr>
-              <w:t>{ post</w:t>
-            </w:r>
-            <w:proofErr w:type="gramEnd"/>
-            <w:r>
-              <w:rPr>
-                <w:rFonts w:ascii="Arial" w:eastAsia="Times New Roman" w:hAnsi="Arial" w:cs="Arial"/>
-                <w:color w:val="000000"/>
-                <w:lang w:val="en-US" w:eastAsia="es-CO"/>
-              </w:rPr>
-              <w:t xml:space="preserve">:  </w:t>
+            <w:r>
+              <w:rPr>
+                <w:rFonts w:ascii="Arial" w:eastAsia="Times New Roman" w:hAnsi="Arial" w:cs="Arial"/>
+                <w:color w:val="000000"/>
+                <w:lang w:val="en-US" w:eastAsia="es-CO"/>
+              </w:rPr>
+              <w:t xml:space="preserve">{ post:  </w:t>
             </w:r>
             <w:r>
               <w:rPr>
@@ -12262,7 +10956,6 @@
               </w:rPr>
             </w:pPr>
             <w:proofErr w:type="spellStart"/>
-            <w:proofErr w:type="gramStart"/>
             <w:r>
               <w:rPr>
                 <w:rFonts w:ascii="Arial" w:eastAsia="Times New Roman" w:hAnsi="Arial" w:cs="Arial"/>
@@ -12281,7 +10974,6 @@
               <w:t>(</w:t>
             </w:r>
             <w:proofErr w:type="spellStart"/>
-            <w:proofErr w:type="gramEnd"/>
             <w:r>
               <w:rPr>
                 <w:rFonts w:ascii="Arial" w:eastAsia="Times New Roman" w:hAnsi="Arial" w:cs="Arial"/>
@@ -12383,7 +11075,6 @@
               <w:t>nodes</w:t>
             </w:r>
             <w:proofErr w:type="spellEnd"/>
-            <w:proofErr w:type="gramStart"/>
             <w:r>
               <w:rPr>
                 <w:rFonts w:ascii="Arial" w:eastAsia="Times New Roman" w:hAnsi="Arial" w:cs="Arial"/>
@@ -12400,35 +11091,24 @@
               </w:rPr>
               <w:t>”</w:t>
             </w:r>
-            <w:proofErr w:type="gramEnd"/>
-          </w:p>
-          <w:p>
-            <w:pPr>
-              <w:spacing w:before="240"/>
-              <w:rPr>
-                <w:rFonts w:ascii="Times New Roman" w:eastAsia="Times New Roman" w:hAnsi="Times New Roman" w:cs="Times New Roman"/>
-                <w:sz w:val="24"/>
-                <w:szCs w:val="24"/>
-                <w:lang w:val="en-US" w:eastAsia="es-CO"/>
-              </w:rPr>
-            </w:pPr>
-            <w:proofErr w:type="gramStart"/>
-            <w:r>
-              <w:rPr>
-                <w:rFonts w:ascii="Arial" w:eastAsia="Times New Roman" w:hAnsi="Arial" w:cs="Arial"/>
-                <w:color w:val="000000"/>
-                <w:lang w:val="en-US" w:eastAsia="es-CO"/>
-              </w:rPr>
-              <w:t>{ pre</w:t>
-            </w:r>
-            <w:proofErr w:type="gramEnd"/>
-            <w:r>
-              <w:rPr>
-                <w:rFonts w:ascii="Arial" w:eastAsia="Times New Roman" w:hAnsi="Arial" w:cs="Arial"/>
-                <w:color w:val="000000"/>
-                <w:lang w:val="en-US" w:eastAsia="es-CO"/>
-              </w:rPr>
-              <w:t xml:space="preserve">: </w:t>
+          </w:p>
+          <w:p>
+            <w:pPr>
+              <w:spacing w:before="240"/>
+              <w:rPr>
+                <w:rFonts w:ascii="Times New Roman" w:eastAsia="Times New Roman" w:hAnsi="Times New Roman" w:cs="Times New Roman"/>
+                <w:sz w:val="24"/>
+                <w:szCs w:val="24"/>
+                <w:lang w:val="en-US" w:eastAsia="es-CO"/>
+              </w:rPr>
+            </w:pPr>
+            <w:r>
+              <w:rPr>
+                <w:rFonts w:ascii="Arial" w:eastAsia="Times New Roman" w:hAnsi="Arial" w:cs="Arial"/>
+                <w:color w:val="000000"/>
+                <w:lang w:val="en-US" w:eastAsia="es-CO"/>
+              </w:rPr>
+              <w:t xml:space="preserve">{ pre: </w:t>
             </w:r>
             <w:proofErr w:type="spellStart"/>
             <w:r>
@@ -12530,23 +11210,13 @@
                 <w:lang w:val="en-US"/>
               </w:rPr>
             </w:pPr>
-            <w:proofErr w:type="gramStart"/>
-            <w:r>
-              <w:rPr>
-                <w:rFonts w:ascii="Arial" w:eastAsia="Times New Roman" w:hAnsi="Arial" w:cs="Arial"/>
-                <w:color w:val="000000"/>
-                <w:lang w:val="en-US" w:eastAsia="es-CO"/>
-              </w:rPr>
-              <w:t>{ post</w:t>
-            </w:r>
-            <w:proofErr w:type="gramEnd"/>
-            <w:r>
-              <w:rPr>
-                <w:rFonts w:ascii="Arial" w:eastAsia="Times New Roman" w:hAnsi="Arial" w:cs="Arial"/>
-                <w:color w:val="000000"/>
-                <w:lang w:val="en-US" w:eastAsia="es-CO"/>
-              </w:rPr>
-              <w:t xml:space="preserve">:  </w:t>
+            <w:r>
+              <w:rPr>
+                <w:rFonts w:ascii="Arial" w:eastAsia="Times New Roman" w:hAnsi="Arial" w:cs="Arial"/>
+                <w:color w:val="000000"/>
+                <w:lang w:val="en-US" w:eastAsia="es-CO"/>
+              </w:rPr>
+              <w:t xml:space="preserve">{ post:  </w:t>
             </w:r>
             <w:proofErr w:type="spellStart"/>
             <w:r>
@@ -12635,7 +11305,6 @@
               </w:rPr>
             </w:pPr>
             <w:proofErr w:type="spellStart"/>
-            <w:proofErr w:type="gramStart"/>
             <w:r>
               <w:rPr>
                 <w:rFonts w:ascii="Arial" w:eastAsia="Times New Roman" w:hAnsi="Arial" w:cs="Arial"/>
@@ -12651,16 +11320,7 @@
                 <w:color w:val="000000"/>
                 <w:lang w:eastAsia="es-CO"/>
               </w:rPr>
-              <w:t>(</w:t>
-            </w:r>
-            <w:proofErr w:type="gramEnd"/>
-            <w:r>
-              <w:rPr>
-                <w:rFonts w:ascii="Arial" w:eastAsia="Times New Roman" w:hAnsi="Arial" w:cs="Arial"/>
-                <w:color w:val="000000"/>
-                <w:lang w:eastAsia="es-CO"/>
-              </w:rPr>
-              <w:t>)</w:t>
+              <w:t>()</w:t>
             </w:r>
           </w:p>
           <w:p>
@@ -12732,23 +11392,13 @@
                 <w:lang w:val="en-US" w:eastAsia="es-CO"/>
               </w:rPr>
             </w:pPr>
-            <w:proofErr w:type="gramStart"/>
-            <w:r>
-              <w:rPr>
-                <w:rFonts w:ascii="Arial" w:eastAsia="Times New Roman" w:hAnsi="Arial" w:cs="Arial"/>
-                <w:color w:val="000000"/>
-                <w:lang w:val="en-US" w:eastAsia="es-CO"/>
-              </w:rPr>
-              <w:t>{ pre</w:t>
-            </w:r>
-            <w:proofErr w:type="gramEnd"/>
-            <w:r>
-              <w:rPr>
-                <w:rFonts w:ascii="Arial" w:eastAsia="Times New Roman" w:hAnsi="Arial" w:cs="Arial"/>
-                <w:color w:val="000000"/>
-                <w:lang w:val="en-US" w:eastAsia="es-CO"/>
-              </w:rPr>
-              <w:t xml:space="preserve">: </w:t>
+            <w:r>
+              <w:rPr>
+                <w:rFonts w:ascii="Arial" w:eastAsia="Times New Roman" w:hAnsi="Arial" w:cs="Arial"/>
+                <w:color w:val="000000"/>
+                <w:lang w:val="en-US" w:eastAsia="es-CO"/>
+              </w:rPr>
+              <w:t xml:space="preserve">{ pre: </w:t>
             </w:r>
             <w:proofErr w:type="spellStart"/>
             <w:r>
@@ -12821,23 +11471,13 @@
             </w:r>
           </w:p>
           <w:p>
-            <w:proofErr w:type="gramStart"/>
-            <w:r>
-              <w:rPr>
-                <w:rFonts w:ascii="Arial" w:eastAsia="Times New Roman" w:hAnsi="Arial" w:cs="Arial"/>
-                <w:color w:val="000000"/>
-                <w:lang w:val="en-US" w:eastAsia="es-CO"/>
-              </w:rPr>
-              <w:t>{ post</w:t>
-            </w:r>
-            <w:proofErr w:type="gramEnd"/>
-            <w:r>
-              <w:rPr>
-                <w:rFonts w:ascii="Arial" w:eastAsia="Times New Roman" w:hAnsi="Arial" w:cs="Arial"/>
-                <w:color w:val="000000"/>
-                <w:lang w:val="en-US" w:eastAsia="es-CO"/>
-              </w:rPr>
-              <w:t xml:space="preserve">:  </w:t>
+            <w:r>
+              <w:rPr>
+                <w:rFonts w:ascii="Arial" w:eastAsia="Times New Roman" w:hAnsi="Arial" w:cs="Arial"/>
+                <w:color w:val="000000"/>
+                <w:lang w:val="en-US" w:eastAsia="es-CO"/>
+              </w:rPr>
+              <w:t xml:space="preserve">{ post:  </w:t>
             </w:r>
             <w:r>
               <w:rPr>
@@ -12884,7 +11524,6 @@
               </w:rPr>
             </w:pPr>
             <w:proofErr w:type="spellStart"/>
-            <w:proofErr w:type="gramStart"/>
             <w:r>
               <w:rPr>
                 <w:rFonts w:ascii="Arial" w:eastAsia="Times New Roman" w:hAnsi="Arial" w:cs="Arial"/>
@@ -12903,7 +11542,6 @@
               <w:t>(</w:t>
             </w:r>
             <w:proofErr w:type="spellStart"/>
-            <w:proofErr w:type="gramEnd"/>
             <w:r>
               <w:rPr>
                 <w:rFonts w:ascii="Arial" w:eastAsia="Times New Roman" w:hAnsi="Arial" w:cs="Arial"/>
@@ -13022,7 +11660,6 @@
               <w:t>edges</w:t>
             </w:r>
             <w:proofErr w:type="spellEnd"/>
-            <w:proofErr w:type="gramStart"/>
             <w:r>
               <w:rPr>
                 <w:rFonts w:ascii="Arial" w:eastAsia="Times New Roman" w:hAnsi="Arial" w:cs="Arial"/>
@@ -13039,7 +11676,6 @@
               </w:rPr>
               <w:t>”</w:t>
             </w:r>
-            <w:proofErr w:type="gramEnd"/>
             <w:r>
               <w:rPr>
                 <w:rFonts w:ascii="Arial" w:eastAsia="Times New Roman" w:hAnsi="Arial" w:cs="Arial"/>
@@ -13059,23 +11695,13 @@
                 <w:lang w:val="en-US" w:eastAsia="es-CO"/>
               </w:rPr>
             </w:pPr>
-            <w:proofErr w:type="gramStart"/>
-            <w:r>
-              <w:rPr>
-                <w:rFonts w:ascii="Arial" w:eastAsia="Times New Roman" w:hAnsi="Arial" w:cs="Arial"/>
-                <w:color w:val="000000"/>
-                <w:lang w:val="en-US" w:eastAsia="es-CO"/>
-              </w:rPr>
-              <w:t>{ pre</w:t>
-            </w:r>
-            <w:proofErr w:type="gramEnd"/>
-            <w:r>
-              <w:rPr>
-                <w:rFonts w:ascii="Arial" w:eastAsia="Times New Roman" w:hAnsi="Arial" w:cs="Arial"/>
-                <w:color w:val="000000"/>
-                <w:lang w:val="en-US" w:eastAsia="es-CO"/>
-              </w:rPr>
-              <w:t xml:space="preserve">: </w:t>
+            <w:r>
+              <w:rPr>
+                <w:rFonts w:ascii="Arial" w:eastAsia="Times New Roman" w:hAnsi="Arial" w:cs="Arial"/>
+                <w:color w:val="000000"/>
+                <w:lang w:val="en-US" w:eastAsia="es-CO"/>
+              </w:rPr>
+              <w:t xml:space="preserve">{ pre: </w:t>
             </w:r>
             <w:proofErr w:type="spellStart"/>
             <w:r>
@@ -13169,23 +11795,13 @@
                 <w:lang w:val="en-US"/>
               </w:rPr>
             </w:pPr>
-            <w:proofErr w:type="gramStart"/>
-            <w:r>
-              <w:rPr>
-                <w:rFonts w:ascii="Arial" w:eastAsia="Times New Roman" w:hAnsi="Arial" w:cs="Arial"/>
-                <w:color w:val="000000"/>
-                <w:lang w:val="en-US" w:eastAsia="es-CO"/>
-              </w:rPr>
-              <w:t>{ post</w:t>
-            </w:r>
-            <w:proofErr w:type="gramEnd"/>
-            <w:r>
-              <w:rPr>
-                <w:rFonts w:ascii="Arial" w:eastAsia="Times New Roman" w:hAnsi="Arial" w:cs="Arial"/>
-                <w:color w:val="000000"/>
-                <w:lang w:val="en-US" w:eastAsia="es-CO"/>
-              </w:rPr>
-              <w:t xml:space="preserve">:  </w:t>
+            <w:r>
+              <w:rPr>
+                <w:rFonts w:ascii="Arial" w:eastAsia="Times New Roman" w:hAnsi="Arial" w:cs="Arial"/>
+                <w:color w:val="000000"/>
+                <w:lang w:val="en-US" w:eastAsia="es-CO"/>
+              </w:rPr>
+              <w:t xml:space="preserve">{ post:  </w:t>
             </w:r>
             <w:proofErr w:type="spellStart"/>
             <w:r>
@@ -13298,7 +11914,6 @@
               </w:rPr>
             </w:pPr>
             <w:proofErr w:type="spellStart"/>
-            <w:proofErr w:type="gramStart"/>
             <w:r>
               <w:rPr>
                 <w:rFonts w:ascii="Arial" w:eastAsia="Times New Roman" w:hAnsi="Arial" w:cs="Arial"/>
@@ -13317,7 +11932,6 @@
               <w:t>(</w:t>
             </w:r>
             <w:proofErr w:type="spellStart"/>
-            <w:proofErr w:type="gramEnd"/>
             <w:r>
               <w:rPr>
                 <w:rFonts w:ascii="Arial" w:eastAsia="Times New Roman" w:hAnsi="Arial" w:cs="Arial"/>
@@ -13421,23 +12035,13 @@
                 <w:lang w:val="en-US" w:eastAsia="es-CO"/>
               </w:rPr>
             </w:pPr>
-            <w:proofErr w:type="gramStart"/>
-            <w:r>
-              <w:rPr>
-                <w:rFonts w:ascii="Arial" w:eastAsia="Times New Roman" w:hAnsi="Arial" w:cs="Arial"/>
-                <w:color w:val="000000"/>
-                <w:lang w:val="en-US" w:eastAsia="es-CO"/>
-              </w:rPr>
-              <w:t>{ pre</w:t>
-            </w:r>
-            <w:proofErr w:type="gramEnd"/>
-            <w:r>
-              <w:rPr>
-                <w:rFonts w:ascii="Arial" w:eastAsia="Times New Roman" w:hAnsi="Arial" w:cs="Arial"/>
-                <w:color w:val="000000"/>
-                <w:lang w:val="en-US" w:eastAsia="es-CO"/>
-              </w:rPr>
-              <w:t xml:space="preserve">: </w:t>
+            <w:r>
+              <w:rPr>
+                <w:rFonts w:ascii="Arial" w:eastAsia="Times New Roman" w:hAnsi="Arial" w:cs="Arial"/>
+                <w:color w:val="000000"/>
+                <w:lang w:val="en-US" w:eastAsia="es-CO"/>
+              </w:rPr>
+              <w:t xml:space="preserve">{ pre: </w:t>
             </w:r>
             <w:proofErr w:type="spellStart"/>
             <w:r>
@@ -13547,23 +12151,13 @@
                 <w:lang w:val="en-US"/>
               </w:rPr>
             </w:pPr>
-            <w:proofErr w:type="gramStart"/>
-            <w:r>
-              <w:rPr>
-                <w:rFonts w:ascii="Arial" w:eastAsia="Times New Roman" w:hAnsi="Arial" w:cs="Arial"/>
-                <w:color w:val="000000"/>
-                <w:lang w:val="en-US" w:eastAsia="es-CO"/>
-              </w:rPr>
-              <w:t>{ post</w:t>
-            </w:r>
-            <w:proofErr w:type="gramEnd"/>
-            <w:r>
-              <w:rPr>
-                <w:rFonts w:ascii="Arial" w:eastAsia="Times New Roman" w:hAnsi="Arial" w:cs="Arial"/>
-                <w:color w:val="000000"/>
-                <w:lang w:val="en-US" w:eastAsia="es-CO"/>
-              </w:rPr>
-              <w:t xml:space="preserve">:  </w:t>
+            <w:r>
+              <w:rPr>
+                <w:rFonts w:ascii="Arial" w:eastAsia="Times New Roman" w:hAnsi="Arial" w:cs="Arial"/>
+                <w:color w:val="000000"/>
+                <w:lang w:val="en-US" w:eastAsia="es-CO"/>
+              </w:rPr>
+              <w:t xml:space="preserve">{ post:  </w:t>
             </w:r>
             <w:proofErr w:type="spellStart"/>
             <w:r>
@@ -13778,7 +12372,6 @@
               </w:rPr>
             </w:pPr>
             <w:proofErr w:type="spellStart"/>
-            <w:proofErr w:type="gramStart"/>
             <w:r>
               <w:rPr>
                 <w:rFonts w:ascii="Arial" w:eastAsia="Times New Roman" w:hAnsi="Arial" w:cs="Arial"/>
@@ -13794,16 +12387,7 @@
                 <w:color w:val="000000"/>
                 <w:lang w:eastAsia="es-CO"/>
               </w:rPr>
-              <w:t>(</w:t>
-            </w:r>
-            <w:proofErr w:type="gramEnd"/>
-            <w:r>
-              <w:rPr>
-                <w:rFonts w:ascii="Arial" w:eastAsia="Times New Roman" w:hAnsi="Arial" w:cs="Arial"/>
-                <w:color w:val="000000"/>
-                <w:lang w:eastAsia="es-CO"/>
-              </w:rPr>
-              <w:t>Edge</w:t>
+              <w:t>(Edge</w:t>
             </w:r>
             <w:r>
               <w:rPr>
@@ -13870,16 +12454,7 @@
                 <w:color w:val="000000"/>
                 <w:lang w:eastAsia="es-CO"/>
               </w:rPr>
-              <w:t xml:space="preserve">Añade una nueva arista a la lista de </w:t>
-            </w:r>
-            <w:proofErr w:type="gramStart"/>
-            <w:r>
-              <w:rPr>
-                <w:rFonts w:ascii="Arial" w:eastAsia="Times New Roman" w:hAnsi="Arial" w:cs="Arial"/>
-                <w:color w:val="000000"/>
-                <w:lang w:eastAsia="es-CO"/>
-              </w:rPr>
-              <w:t>aristas</w:t>
+              <w:t>Añade una nueva arista a la lista de aristas</w:t>
             </w:r>
             <w:r>
               <w:rPr>
@@ -13897,7 +12472,6 @@
               </w:rPr>
               <w:t>”</w:t>
             </w:r>
-            <w:proofErr w:type="gramEnd"/>
             <w:r>
               <w:rPr>
                 <w:rFonts w:ascii="Arial" w:eastAsia="Times New Roman" w:hAnsi="Arial" w:cs="Arial"/>
@@ -13917,23 +12491,13 @@
                 <w:lang w:eastAsia="es-CO"/>
               </w:rPr>
             </w:pPr>
-            <w:proofErr w:type="gramStart"/>
-            <w:r>
-              <w:rPr>
-                <w:rFonts w:ascii="Arial" w:eastAsia="Times New Roman" w:hAnsi="Arial" w:cs="Arial"/>
-                <w:color w:val="000000"/>
-                <w:lang w:eastAsia="es-CO"/>
-              </w:rPr>
-              <w:t>{ pre</w:t>
-            </w:r>
-            <w:proofErr w:type="gramEnd"/>
-            <w:r>
-              <w:rPr>
-                <w:rFonts w:ascii="Arial" w:eastAsia="Times New Roman" w:hAnsi="Arial" w:cs="Arial"/>
-                <w:color w:val="000000"/>
-                <w:lang w:eastAsia="es-CO"/>
-              </w:rPr>
-              <w:t xml:space="preserve">: </w:t>
+            <w:r>
+              <w:rPr>
+                <w:rFonts w:ascii="Arial" w:eastAsia="Times New Roman" w:hAnsi="Arial" w:cs="Arial"/>
+                <w:color w:val="000000"/>
+                <w:lang w:eastAsia="es-CO"/>
+              </w:rPr>
+              <w:t xml:space="preserve">{ pre: </w:t>
             </w:r>
             <w:proofErr w:type="spellStart"/>
             <w:r>
@@ -13969,25 +12533,7 @@
                 <w:color w:val="000000"/>
                 <w:lang w:eastAsia="es-CO"/>
               </w:rPr>
-              <w:t xml:space="preserve"> != </w:t>
-            </w:r>
-            <w:proofErr w:type="spellStart"/>
-            <w:r>
-              <w:rPr>
-                <w:rFonts w:ascii="Arial" w:eastAsia="Times New Roman" w:hAnsi="Arial" w:cs="Arial"/>
-                <w:color w:val="000000"/>
-                <w:lang w:eastAsia="es-CO"/>
-              </w:rPr>
-              <w:t>null</w:t>
-            </w:r>
-            <w:proofErr w:type="spellEnd"/>
-            <w:r>
-              <w:rPr>
-                <w:rFonts w:ascii="Arial" w:eastAsia="Times New Roman" w:hAnsi="Arial" w:cs="Arial"/>
-                <w:color w:val="000000"/>
-                <w:lang w:eastAsia="es-CO"/>
-              </w:rPr>
-              <w:t xml:space="preserve">, </w:t>
+              <w:t xml:space="preserve"> != null, </w:t>
             </w:r>
             <w:proofErr w:type="spellStart"/>
             <w:r>
@@ -14005,43 +12551,7 @@
                 <w:color w:val="000000"/>
                 <w:lang w:eastAsia="es-CO"/>
               </w:rPr>
-              <w:t xml:space="preserve"> != </w:t>
-            </w:r>
-            <w:proofErr w:type="spellStart"/>
-            <w:r>
-              <w:rPr>
-                <w:rFonts w:ascii="Arial" w:eastAsia="Times New Roman" w:hAnsi="Arial" w:cs="Arial"/>
-                <w:color w:val="000000"/>
-                <w:lang w:eastAsia="es-CO"/>
-              </w:rPr>
-              <w:t>null</w:t>
-            </w:r>
-            <w:proofErr w:type="spellEnd"/>
-            <w:r>
-              <w:rPr>
-                <w:rFonts w:ascii="Arial" w:eastAsia="Times New Roman" w:hAnsi="Arial" w:cs="Arial"/>
-                <w:color w:val="000000"/>
-                <w:lang w:eastAsia="es-CO"/>
-              </w:rPr>
-              <w:t xml:space="preserve">} &amp;&amp; e != </w:t>
-            </w:r>
-            <w:proofErr w:type="spellStart"/>
-            <w:r>
-              <w:rPr>
-                <w:rFonts w:ascii="Arial" w:eastAsia="Times New Roman" w:hAnsi="Arial" w:cs="Arial"/>
-                <w:color w:val="000000"/>
-                <w:lang w:eastAsia="es-CO"/>
-              </w:rPr>
-              <w:t>null</w:t>
-            </w:r>
-            <w:proofErr w:type="spellEnd"/>
-            <w:r>
-              <w:rPr>
-                <w:rFonts w:ascii="Arial" w:eastAsia="Times New Roman" w:hAnsi="Arial" w:cs="Arial"/>
-                <w:color w:val="000000"/>
-                <w:lang w:eastAsia="es-CO"/>
-              </w:rPr>
-              <w:t>}</w:t>
+              <w:t xml:space="preserve"> != null} &amp;&amp; e != null}</w:t>
             </w:r>
           </w:p>
           <w:p>
@@ -14064,23 +12574,13 @@
             </w:r>
           </w:p>
           <w:p>
-            <w:proofErr w:type="gramStart"/>
-            <w:r>
-              <w:rPr>
-                <w:rFonts w:ascii="Arial" w:eastAsia="Times New Roman" w:hAnsi="Arial" w:cs="Arial"/>
-                <w:color w:val="000000"/>
-                <w:lang w:eastAsia="es-CO"/>
-              </w:rPr>
-              <w:t>{ post</w:t>
-            </w:r>
-            <w:proofErr w:type="gramEnd"/>
-            <w:r>
-              <w:rPr>
-                <w:rFonts w:ascii="Arial" w:eastAsia="Times New Roman" w:hAnsi="Arial" w:cs="Arial"/>
-                <w:color w:val="000000"/>
-                <w:lang w:eastAsia="es-CO"/>
-              </w:rPr>
-              <w:t xml:space="preserve">:  </w:t>
+            <w:r>
+              <w:rPr>
+                <w:rFonts w:ascii="Arial" w:eastAsia="Times New Roman" w:hAnsi="Arial" w:cs="Arial"/>
+                <w:color w:val="000000"/>
+                <w:lang w:eastAsia="es-CO"/>
+              </w:rPr>
+              <w:t xml:space="preserve">{ post:  </w:t>
             </w:r>
             <w:proofErr w:type="spellStart"/>
             <w:r>
@@ -14168,25 +12668,7 @@
                 <w:color w:val="000000"/>
                 <w:lang w:eastAsia="es-CO"/>
               </w:rPr>
-              <w:t xml:space="preserve"> != </w:t>
-            </w:r>
-            <w:proofErr w:type="spellStart"/>
-            <w:r>
-              <w:rPr>
-                <w:rFonts w:ascii="Arial" w:eastAsia="Times New Roman" w:hAnsi="Arial" w:cs="Arial"/>
-                <w:color w:val="000000"/>
-                <w:lang w:eastAsia="es-CO"/>
-              </w:rPr>
-              <w:t>null</w:t>
-            </w:r>
-            <w:proofErr w:type="spellEnd"/>
-            <w:r>
-              <w:rPr>
-                <w:rFonts w:ascii="Arial" w:eastAsia="Times New Roman" w:hAnsi="Arial" w:cs="Arial"/>
-                <w:color w:val="000000"/>
-                <w:lang w:eastAsia="es-CO"/>
-              </w:rPr>
-              <w:t>}</w:t>
+              <w:t xml:space="preserve"> != null}</w:t>
             </w:r>
             <w:r>
               <w:rPr>
@@ -14268,7 +12750,6 @@
                 <w:lang w:val="en-US" w:eastAsia="es-CO"/>
               </w:rPr>
             </w:pPr>
-            <w:proofErr w:type="gramStart"/>
             <w:r>
               <w:rPr>
                 <w:rFonts w:ascii="Arial" w:eastAsia="Times New Roman" w:hAnsi="Arial" w:cs="Arial"/>
@@ -14278,24 +12759,14 @@
               <w:lastRenderedPageBreak/>
               <w:t>BFS(</w:t>
             </w:r>
-            <w:proofErr w:type="gramEnd"/>
-            <w:r>
-              <w:rPr>
-                <w:rFonts w:ascii="Times New Roman" w:eastAsia="Times New Roman" w:hAnsi="Times New Roman" w:cs="Times New Roman"/>
-                <w:sz w:val="24"/>
-                <w:szCs w:val="24"/>
-                <w:lang w:val="en-US" w:eastAsia="es-CO"/>
-              </w:rPr>
-              <w:t xml:space="preserve">Graph </w:t>
-            </w:r>
-            <w:r>
-              <w:rPr>
-                <w:rFonts w:ascii="Times New Roman" w:eastAsia="Times New Roman" w:hAnsi="Times New Roman" w:cs="Times New Roman"/>
-                <w:sz w:val="24"/>
-                <w:szCs w:val="24"/>
-                <w:lang w:val="en-US" w:eastAsia="es-CO"/>
-              </w:rPr>
-              <w:t xml:space="preserve">g, </w:t>
+            <w:r>
+              <w:rPr>
+                <w:rFonts w:ascii="Times New Roman" w:eastAsia="Times New Roman" w:hAnsi="Times New Roman" w:cs="Times New Roman"/>
+                <w:sz w:val="24"/>
+                <w:szCs w:val="24"/>
+                <w:lang w:val="en-US" w:eastAsia="es-CO"/>
+              </w:rPr>
+              <w:t xml:space="preserve">Graph g, </w:t>
             </w:r>
             <w:r>
               <w:rPr>
@@ -14447,23 +12918,13 @@
                 <w:lang w:val="en-US" w:eastAsia="es-CO"/>
               </w:rPr>
             </w:pPr>
-            <w:proofErr w:type="gramStart"/>
-            <w:r>
-              <w:rPr>
-                <w:rFonts w:ascii="Arial" w:eastAsia="Times New Roman" w:hAnsi="Arial" w:cs="Arial"/>
-                <w:color w:val="000000"/>
-                <w:lang w:val="en-US" w:eastAsia="es-CO"/>
-              </w:rPr>
-              <w:t>{ pre</w:t>
-            </w:r>
-            <w:proofErr w:type="gramEnd"/>
-            <w:r>
-              <w:rPr>
-                <w:rFonts w:ascii="Arial" w:eastAsia="Times New Roman" w:hAnsi="Arial" w:cs="Arial"/>
-                <w:color w:val="000000"/>
-                <w:lang w:val="en-US" w:eastAsia="es-CO"/>
-              </w:rPr>
-              <w:t xml:space="preserve">: </w:t>
+            <w:r>
+              <w:rPr>
+                <w:rFonts w:ascii="Arial" w:eastAsia="Times New Roman" w:hAnsi="Arial" w:cs="Arial"/>
+                <w:color w:val="000000"/>
+                <w:lang w:val="en-US" w:eastAsia="es-CO"/>
+              </w:rPr>
+              <w:t xml:space="preserve">{ pre: </w:t>
             </w:r>
             <w:proofErr w:type="spellStart"/>
             <w:r>
@@ -14512,23 +12973,13 @@
             </w:r>
           </w:p>
           <w:p>
-            <w:proofErr w:type="gramStart"/>
-            <w:r>
-              <w:rPr>
-                <w:rFonts w:ascii="Arial" w:eastAsia="Times New Roman" w:hAnsi="Arial" w:cs="Arial"/>
-                <w:color w:val="000000"/>
-                <w:lang w:eastAsia="es-CO"/>
-              </w:rPr>
-              <w:t>{ post</w:t>
-            </w:r>
-            <w:proofErr w:type="gramEnd"/>
-            <w:r>
-              <w:rPr>
-                <w:rFonts w:ascii="Arial" w:eastAsia="Times New Roman" w:hAnsi="Arial" w:cs="Arial"/>
-                <w:color w:val="000000"/>
-                <w:lang w:eastAsia="es-CO"/>
-              </w:rPr>
-              <w:t>:</w:t>
+            <w:r>
+              <w:rPr>
+                <w:rFonts w:ascii="Arial" w:eastAsia="Times New Roman" w:hAnsi="Arial" w:cs="Arial"/>
+                <w:color w:val="000000"/>
+                <w:lang w:eastAsia="es-CO"/>
+              </w:rPr>
+              <w:t>{ post:</w:t>
             </w:r>
             <w:r>
               <w:rPr>
@@ -14603,18 +13054,9 @@
                 <w:rFonts w:ascii="Times New Roman" w:eastAsia="Times New Roman" w:hAnsi="Times New Roman" w:cs="Times New Roman"/>
                 <w:sz w:val="24"/>
                 <w:szCs w:val="24"/>
-                <w:lang w:val="en-US" w:eastAsia="es-CO"/>
-              </w:rPr>
-              <w:t>Graph</w:t>
-            </w:r>
-            <w:r>
-              <w:rPr>
-                <w:rFonts w:ascii="Times New Roman" w:eastAsia="Times New Roman" w:hAnsi="Times New Roman" w:cs="Times New Roman"/>
-                <w:sz w:val="24"/>
-                <w:szCs w:val="24"/>
-                <w:lang w:val="en-US" w:eastAsia="es-CO"/>
-              </w:rPr>
-              <w:t>&lt;T&gt; g</w:t>
+                <w:lang w:eastAsia="es-CO"/>
+              </w:rPr>
+              <w:t>Graph&lt;T&gt; g</w:t>
             </w:r>
             <w:r>
               <w:rPr>
@@ -14728,23 +13170,13 @@
                 <w:lang w:val="en-US" w:eastAsia="es-CO"/>
               </w:rPr>
             </w:pPr>
-            <w:proofErr w:type="gramStart"/>
-            <w:r>
-              <w:rPr>
-                <w:rFonts w:ascii="Arial" w:eastAsia="Times New Roman" w:hAnsi="Arial" w:cs="Arial"/>
-                <w:color w:val="000000"/>
-                <w:lang w:val="en-US" w:eastAsia="es-CO"/>
-              </w:rPr>
-              <w:t>{ pre</w:t>
-            </w:r>
-            <w:proofErr w:type="gramEnd"/>
-            <w:r>
-              <w:rPr>
-                <w:rFonts w:ascii="Arial" w:eastAsia="Times New Roman" w:hAnsi="Arial" w:cs="Arial"/>
-                <w:color w:val="000000"/>
-                <w:lang w:val="en-US" w:eastAsia="es-CO"/>
-              </w:rPr>
-              <w:t xml:space="preserve">: </w:t>
+            <w:r>
+              <w:rPr>
+                <w:rFonts w:ascii="Arial" w:eastAsia="Times New Roman" w:hAnsi="Arial" w:cs="Arial"/>
+                <w:color w:val="000000"/>
+                <w:lang w:val="en-US" w:eastAsia="es-CO"/>
+              </w:rPr>
+              <w:t xml:space="preserve">{ pre: </w:t>
             </w:r>
             <w:proofErr w:type="spellStart"/>
             <w:r>
@@ -14849,7 +13281,6 @@
             </w:r>
           </w:p>
           <w:p>
-            <w:proofErr w:type="gramStart"/>
             <w:r>
               <w:rPr>
                 <w:rFonts w:ascii="Arial" w:eastAsia="Times New Roman" w:hAnsi="Arial" w:cs="Arial"/>
@@ -14858,7 +13289,6 @@
               </w:rPr>
               <w:t>{ post</w:t>
             </w:r>
-            <w:proofErr w:type="gramEnd"/>
             <w:r>
               <w:rPr>
                 <w:rFonts w:ascii="Arial" w:eastAsia="Times New Roman" w:hAnsi="Arial" w:cs="Arial"/>
@@ -14920,7 +13350,6 @@
               </w:rPr>
             </w:pPr>
             <w:proofErr w:type="spellStart"/>
-            <w:proofErr w:type="gramStart"/>
             <w:r>
               <w:rPr>
                 <w:rFonts w:ascii="Arial" w:eastAsia="Times New Roman" w:hAnsi="Arial" w:cs="Arial"/>
@@ -14938,24 +13367,14 @@
               </w:rPr>
               <w:t>(</w:t>
             </w:r>
-            <w:proofErr w:type="gramEnd"/>
-            <w:r>
-              <w:rPr>
-                <w:rFonts w:ascii="Times New Roman" w:eastAsia="Times New Roman" w:hAnsi="Times New Roman" w:cs="Times New Roman"/>
-                <w:sz w:val="24"/>
-                <w:szCs w:val="24"/>
-                <w:lang w:val="en-US" w:eastAsia="es-CO"/>
-              </w:rPr>
-              <w:t xml:space="preserve">Graph </w:t>
-            </w:r>
-            <w:r>
-              <w:rPr>
-                <w:rFonts w:ascii="Times New Roman" w:eastAsia="Times New Roman" w:hAnsi="Times New Roman" w:cs="Times New Roman"/>
-                <w:sz w:val="24"/>
-                <w:szCs w:val="24"/>
-                <w:lang w:val="en-US" w:eastAsia="es-CO"/>
-              </w:rPr>
-              <w:t>&lt;T</w:t>
+            <w:r>
+              <w:rPr>
+                <w:rFonts w:ascii="Times New Roman" w:eastAsia="Times New Roman" w:hAnsi="Times New Roman" w:cs="Times New Roman"/>
+                <w:sz w:val="24"/>
+                <w:szCs w:val="24"/>
+                <w:lang w:val="en-US" w:eastAsia="es-CO"/>
+              </w:rPr>
+              <w:t>Graph &lt;T</w:t>
             </w:r>
             <w:r>
               <w:rPr>
@@ -15113,23 +13532,13 @@
                 <w:lang w:val="en-US" w:eastAsia="es-CO"/>
               </w:rPr>
             </w:pPr>
-            <w:proofErr w:type="gramStart"/>
-            <w:r>
-              <w:rPr>
-                <w:rFonts w:ascii="Arial" w:eastAsia="Times New Roman" w:hAnsi="Arial" w:cs="Arial"/>
-                <w:color w:val="000000"/>
-                <w:lang w:val="en-US" w:eastAsia="es-CO"/>
-              </w:rPr>
-              <w:t>{ pre</w:t>
-            </w:r>
-            <w:proofErr w:type="gramEnd"/>
-            <w:r>
-              <w:rPr>
-                <w:rFonts w:ascii="Arial" w:eastAsia="Times New Roman" w:hAnsi="Arial" w:cs="Arial"/>
-                <w:color w:val="000000"/>
-                <w:lang w:val="en-US" w:eastAsia="es-CO"/>
-              </w:rPr>
-              <w:t xml:space="preserve">: </w:t>
+            <w:r>
+              <w:rPr>
+                <w:rFonts w:ascii="Arial" w:eastAsia="Times New Roman" w:hAnsi="Arial" w:cs="Arial"/>
+                <w:color w:val="000000"/>
+                <w:lang w:val="en-US" w:eastAsia="es-CO"/>
+              </w:rPr>
+              <w:t xml:space="preserve">{ pre: </w:t>
             </w:r>
             <w:r>
               <w:rPr>
@@ -15212,23 +13621,13 @@
             </w:r>
           </w:p>
           <w:p>
-            <w:proofErr w:type="gramStart"/>
-            <w:r>
-              <w:rPr>
-                <w:rFonts w:ascii="Arial" w:eastAsia="Times New Roman" w:hAnsi="Arial" w:cs="Arial"/>
-                <w:color w:val="000000"/>
-                <w:lang w:eastAsia="es-CO"/>
-              </w:rPr>
-              <w:t>{ post</w:t>
-            </w:r>
-            <w:proofErr w:type="gramEnd"/>
-            <w:r>
-              <w:rPr>
-                <w:rFonts w:ascii="Arial" w:eastAsia="Times New Roman" w:hAnsi="Arial" w:cs="Arial"/>
-                <w:color w:val="000000"/>
-                <w:lang w:eastAsia="es-CO"/>
-              </w:rPr>
-              <w:t xml:space="preserve">:  </w:t>
+            <w:r>
+              <w:rPr>
+                <w:rFonts w:ascii="Arial" w:eastAsia="Times New Roman" w:hAnsi="Arial" w:cs="Arial"/>
+                <w:color w:val="000000"/>
+                <w:lang w:eastAsia="es-CO"/>
+              </w:rPr>
+              <w:t xml:space="preserve">{ post:  </w:t>
             </w:r>
             <w:r>
               <w:rPr>
@@ -15315,16 +13714,15 @@
               <w:rPr>
                 <w:rFonts w:ascii="Arial" w:eastAsia="Times New Roman" w:hAnsi="Arial" w:cs="Arial"/>
                 <w:color w:val="000000"/>
-                <w:lang w:eastAsia="es-CO"/>
-              </w:rPr>
-            </w:pPr>
-            <w:proofErr w:type="spellStart"/>
-            <w:proofErr w:type="gramStart"/>
-            <w:r>
-              <w:rPr>
-                <w:rFonts w:ascii="Arial" w:eastAsia="Times New Roman" w:hAnsi="Arial" w:cs="Arial"/>
-                <w:color w:val="000000"/>
-                <w:lang w:eastAsia="es-CO"/>
+                <w:lang w:val="en-US" w:eastAsia="es-CO"/>
+              </w:rPr>
+            </w:pPr>
+            <w:proofErr w:type="spellStart"/>
+            <w:r>
+              <w:rPr>
+                <w:rFonts w:ascii="Arial" w:eastAsia="Times New Roman" w:hAnsi="Arial" w:cs="Arial"/>
+                <w:color w:val="000000"/>
+                <w:lang w:val="en-US" w:eastAsia="es-CO"/>
               </w:rPr>
               <w:t>FloydWarshall</w:t>
             </w:r>
@@ -15333,34 +13731,24 @@
               <w:rPr>
                 <w:rFonts w:ascii="Arial" w:eastAsia="Times New Roman" w:hAnsi="Arial" w:cs="Arial"/>
                 <w:color w:val="000000"/>
-                <w:lang w:eastAsia="es-CO"/>
+                <w:lang w:val="en-US" w:eastAsia="es-CO"/>
               </w:rPr>
               <w:t>(</w:t>
             </w:r>
-            <w:proofErr w:type="gramEnd"/>
-            <w:r>
-              <w:rPr>
-                <w:rFonts w:ascii="Times New Roman" w:eastAsia="Times New Roman" w:hAnsi="Times New Roman" w:cs="Times New Roman"/>
-                <w:sz w:val="24"/>
-                <w:szCs w:val="24"/>
-                <w:lang w:val="en-US" w:eastAsia="es-CO"/>
-              </w:rPr>
-              <w:t>Graph</w:t>
-            </w:r>
-            <w:r>
-              <w:rPr>
-                <w:rFonts w:ascii="Times New Roman" w:eastAsia="Times New Roman" w:hAnsi="Times New Roman" w:cs="Times New Roman"/>
-                <w:sz w:val="24"/>
-                <w:szCs w:val="24"/>
-                <w:lang w:val="en-US" w:eastAsia="es-CO"/>
-              </w:rPr>
-              <w:t>&lt;T&gt; g</w:t>
-            </w:r>
-            <w:r>
-              <w:rPr>
-                <w:rFonts w:ascii="Arial" w:eastAsia="Times New Roman" w:hAnsi="Arial" w:cs="Arial"/>
-                <w:color w:val="000000"/>
-                <w:lang w:eastAsia="es-CO"/>
+            <w:r>
+              <w:rPr>
+                <w:rFonts w:ascii="Times New Roman" w:eastAsia="Times New Roman" w:hAnsi="Times New Roman" w:cs="Times New Roman"/>
+                <w:sz w:val="24"/>
+                <w:szCs w:val="24"/>
+                <w:lang w:val="en-US" w:eastAsia="es-CO"/>
+              </w:rPr>
+              <w:t>Graph&lt;T&gt; g</w:t>
+            </w:r>
+            <w:r>
+              <w:rPr>
+                <w:rFonts w:ascii="Arial" w:eastAsia="Times New Roman" w:hAnsi="Arial" w:cs="Arial"/>
+                <w:color w:val="000000"/>
+                <w:lang w:val="en-US" w:eastAsia="es-CO"/>
               </w:rPr>
               <w:t>)</w:t>
             </w:r>
@@ -15374,7 +13762,7 @@
                 <w:bCs/>
                 <w:sz w:val="24"/>
                 <w:szCs w:val="24"/>
-                <w:lang w:eastAsia="es-CO"/>
+                <w:lang w:val="en-US" w:eastAsia="es-CO"/>
               </w:rPr>
             </w:pPr>
             <w:r>
@@ -15383,7 +13771,7 @@
                 <w:b/>
                 <w:bCs/>
                 <w:color w:val="000000"/>
-                <w:lang w:eastAsia="es-CO"/>
+                <w:lang w:val="en-US" w:eastAsia="es-CO"/>
               </w:rPr>
               <w:t>“Analizadora”</w:t>
             </w:r>
@@ -15441,23 +13829,13 @@
               </w:rPr>
               <w:t xml:space="preserve">{pre: </w:t>
             </w:r>
-            <w:proofErr w:type="gramStart"/>
-            <w:r>
-              <w:rPr>
-                <w:rFonts w:ascii="Arial" w:eastAsia="Times New Roman" w:hAnsi="Arial" w:cs="Arial"/>
-                <w:color w:val="000000"/>
-                <w:lang w:val="en-US" w:eastAsia="es-CO"/>
-              </w:rPr>
-              <w:t>{ pre</w:t>
-            </w:r>
-            <w:proofErr w:type="gramEnd"/>
-            <w:r>
-              <w:rPr>
-                <w:rFonts w:ascii="Arial" w:eastAsia="Times New Roman" w:hAnsi="Arial" w:cs="Arial"/>
-                <w:color w:val="000000"/>
-                <w:lang w:val="en-US" w:eastAsia="es-CO"/>
-              </w:rPr>
-              <w:t xml:space="preserve">: </w:t>
+            <w:r>
+              <w:rPr>
+                <w:rFonts w:ascii="Arial" w:eastAsia="Times New Roman" w:hAnsi="Arial" w:cs="Arial"/>
+                <w:color w:val="000000"/>
+                <w:lang w:val="en-US" w:eastAsia="es-CO"/>
+              </w:rPr>
+              <w:t xml:space="preserve">{ pre: </w:t>
             </w:r>
             <w:proofErr w:type="spellStart"/>
             <w:r>
@@ -15570,23 +13948,13 @@
             </w:r>
           </w:p>
           <w:p>
-            <w:proofErr w:type="gramStart"/>
-            <w:r>
-              <w:rPr>
-                <w:rFonts w:ascii="Arial" w:eastAsia="Times New Roman" w:hAnsi="Arial" w:cs="Arial"/>
-                <w:color w:val="000000"/>
-                <w:lang w:eastAsia="es-CO"/>
-              </w:rPr>
-              <w:t>{ post</w:t>
-            </w:r>
-            <w:proofErr w:type="gramEnd"/>
-            <w:r>
-              <w:rPr>
-                <w:rFonts w:ascii="Arial" w:eastAsia="Times New Roman" w:hAnsi="Arial" w:cs="Arial"/>
-                <w:color w:val="000000"/>
-                <w:lang w:eastAsia="es-CO"/>
-              </w:rPr>
-              <w:t>:</w:t>
+            <w:r>
+              <w:rPr>
+                <w:rFonts w:ascii="Arial" w:eastAsia="Times New Roman" w:hAnsi="Arial" w:cs="Arial"/>
+                <w:color w:val="000000"/>
+                <w:lang w:eastAsia="es-CO"/>
+              </w:rPr>
+              <w:t>{ post:</w:t>
             </w:r>
             <w:r>
               <w:rPr>
@@ -15638,7 +14006,7 @@
       <w:pPr>
         <w:pStyle w:val="Ttulo2"/>
       </w:pPr>
-      <w:bookmarkStart w:id="7" w:name="_Toc87799055"/>
+      <w:bookmarkStart w:id="7" w:name="_Toc87821219"/>
       <w:r>
         <w:t xml:space="preserve">TAD </w:t>
       </w:r>
@@ -15872,7 +14240,6 @@
               <w:t xml:space="preserve"> </w:t>
             </w:r>
             <w:proofErr w:type="spellStart"/>
-            <w:proofErr w:type="gramStart"/>
             <w:r>
               <w:rPr>
                 <w:rFonts w:ascii="Arial" w:eastAsia="Times New Roman" w:hAnsi="Arial" w:cs="Arial"/>
@@ -15888,27 +14255,8 @@
                 <w:color w:val="000000"/>
                 <w:lang w:eastAsia="es-CO"/>
               </w:rPr>
-              <w:t xml:space="preserve"> !</w:t>
-            </w:r>
-            <w:proofErr w:type="gramEnd"/>
-            <w:r>
-              <w:rPr>
-                <w:rFonts w:ascii="Arial" w:eastAsia="Times New Roman" w:hAnsi="Arial" w:cs="Arial"/>
-                <w:color w:val="000000"/>
-                <w:lang w:eastAsia="es-CO"/>
-              </w:rPr>
-              <w:t>=</w:t>
-            </w:r>
-            <w:proofErr w:type="spellStart"/>
-            <w:r>
-              <w:rPr>
-                <w:rFonts w:ascii="Arial" w:eastAsia="Times New Roman" w:hAnsi="Arial" w:cs="Arial"/>
-                <w:color w:val="000000"/>
-                <w:lang w:eastAsia="es-CO"/>
-              </w:rPr>
-              <w:t>null</w:t>
-            </w:r>
-            <w:proofErr w:type="spellEnd"/>
+              <w:t xml:space="preserve"> !=null</w:t>
+            </w:r>
             <w:r>
               <w:rPr>
                 <w:rFonts w:ascii="Arial" w:eastAsia="Times New Roman" w:hAnsi="Arial" w:cs="Arial"/>
@@ -15965,7 +14313,7 @@
               <w:rPr>
                 <w:rFonts w:ascii="Arial" w:eastAsia="Times New Roman" w:hAnsi="Arial" w:cs="Arial"/>
                 <w:color w:val="000000"/>
-                <w:lang w:eastAsia="es-CO"/>
+                <w:lang w:val="en-US" w:eastAsia="es-CO"/>
               </w:rPr>
             </w:pPr>
             <w:r>
@@ -15978,30 +14326,199 @@
               </w:rPr>
               <w:t xml:space="preserve"> </w:t>
             </w:r>
-            <w:proofErr w:type="spellStart"/>
-            <w:r>
-              <w:rPr>
-                <w:rFonts w:ascii="Arial" w:eastAsia="Times New Roman" w:hAnsi="Arial" w:cs="Arial"/>
-                <w:color w:val="000000"/>
-                <w:lang w:eastAsia="es-CO"/>
+            <w:r>
+              <w:rPr>
+                <w:rFonts w:ascii="Arial" w:eastAsia="Times New Roman" w:hAnsi="Arial" w:cs="Arial"/>
+                <w:color w:val="000000"/>
+                <w:lang w:val="en-US" w:eastAsia="es-CO"/>
               </w:rPr>
               <w:t>Vertex</w:t>
             </w:r>
-            <w:proofErr w:type="spellEnd"/>
-            <w:r>
-              <w:rPr>
-                <w:rFonts w:ascii="Arial" w:eastAsia="Times New Roman" w:hAnsi="Arial" w:cs="Arial"/>
-                <w:color w:val="000000"/>
-                <w:lang w:eastAsia="es-CO"/>
+            <w:r>
+              <w:rPr>
+                <w:rFonts w:ascii="Arial" w:eastAsia="Times New Roman" w:hAnsi="Arial" w:cs="Arial"/>
+                <w:color w:val="000000"/>
+                <w:lang w:val="en-US" w:eastAsia="es-CO"/>
+              </w:rPr>
+              <w:t xml:space="preserve">    </w:t>
+            </w:r>
+            <w:r>
+              <w:rPr>
+                <w:rFonts w:ascii="Arial" w:eastAsia="Times New Roman" w:hAnsi="Arial" w:cs="Arial"/>
+                <w:color w:val="000000"/>
+                <w:lang w:val="en-US" w:eastAsia="es-CO"/>
+              </w:rPr>
+              <w:t>(T</w:t>
+            </w:r>
+            <w:r>
+              <w:rPr>
+                <w:rFonts w:ascii="Arial" w:eastAsia="Times New Roman" w:hAnsi="Arial" w:cs="Arial"/>
+                <w:color w:val="000000"/>
+                <w:lang w:val="en-US" w:eastAsia="es-CO"/>
+              </w:rPr>
+              <w:t>, String</w:t>
+            </w:r>
+            <w:r>
+              <w:rPr>
+                <w:rFonts w:ascii="Arial" w:eastAsia="Times New Roman" w:hAnsi="Arial" w:cs="Arial"/>
+                <w:color w:val="000000"/>
+                <w:lang w:val="en-US" w:eastAsia="es-CO"/>
+              </w:rPr>
+              <w:t>)</w:t>
+            </w:r>
+            <w:r>
+              <w:rPr>
+                <w:rFonts w:ascii="Arial" w:eastAsia="Times New Roman" w:hAnsi="Arial" w:cs="Arial"/>
+                <w:color w:val="000000"/>
+                <w:lang w:val="en-US" w:eastAsia="es-CO"/>
+              </w:rPr>
+              <w:t xml:space="preserve">  -&gt; </w:t>
+            </w:r>
+            <w:r>
+              <w:rPr>
+                <w:rFonts w:ascii="Arial" w:eastAsia="Times New Roman" w:hAnsi="Arial" w:cs="Arial"/>
+                <w:color w:val="000000"/>
+                <w:lang w:val="en-US" w:eastAsia="es-CO"/>
+              </w:rPr>
+              <w:t>Vertex</w:t>
+            </w:r>
+          </w:p>
+          <w:p>
+            <w:pPr>
+              <w:spacing w:before="240" w:after="0" w:line="240" w:lineRule="auto"/>
+              <w:rPr>
+                <w:rFonts w:ascii="Arial" w:eastAsia="Times New Roman" w:hAnsi="Arial" w:cs="Arial"/>
+                <w:color w:val="000000"/>
+                <w:lang w:val="en-US" w:eastAsia="es-CO"/>
+              </w:rPr>
+            </w:pPr>
+            <w:proofErr w:type="spellStart"/>
+            <w:r>
+              <w:rPr>
+                <w:rFonts w:ascii="Arial" w:eastAsia="Times New Roman" w:hAnsi="Arial" w:cs="Arial"/>
+                <w:color w:val="000000"/>
+                <w:lang w:val="en-US" w:eastAsia="es-CO"/>
+              </w:rPr>
+              <w:t>get</w:t>
+            </w:r>
+            <w:r>
+              <w:rPr>
+                <w:rFonts w:ascii="Arial" w:eastAsia="Times New Roman" w:hAnsi="Arial" w:cs="Arial"/>
+                <w:color w:val="000000"/>
+                <w:lang w:val="en-US" w:eastAsia="es-CO"/>
+              </w:rPr>
+              <w:t>Value</w:t>
+            </w:r>
+            <w:proofErr w:type="spellEnd"/>
+            <w:r>
+              <w:rPr>
+                <w:rFonts w:ascii="Arial" w:eastAsia="Times New Roman" w:hAnsi="Arial" w:cs="Arial"/>
+                <w:color w:val="000000"/>
+                <w:lang w:val="en-US" w:eastAsia="es-CO"/>
+              </w:rPr>
+              <w:t xml:space="preserve">    null  -&gt; </w:t>
+            </w:r>
+            <w:r>
+              <w:rPr>
+                <w:rFonts w:ascii="Arial" w:eastAsia="Times New Roman" w:hAnsi="Arial" w:cs="Arial"/>
+                <w:color w:val="000000"/>
+                <w:lang w:val="en-US" w:eastAsia="es-CO"/>
+              </w:rPr>
+              <w:t>T</w:t>
+            </w:r>
+          </w:p>
+          <w:p>
+            <w:pPr>
+              <w:spacing w:before="240" w:after="0" w:line="240" w:lineRule="auto"/>
+              <w:rPr>
+                <w:rFonts w:ascii="Arial" w:eastAsia="Times New Roman" w:hAnsi="Arial" w:cs="Arial"/>
+                <w:color w:val="000000"/>
+                <w:lang w:val="en-US" w:eastAsia="es-CO"/>
+              </w:rPr>
+            </w:pPr>
+            <w:proofErr w:type="spellStart"/>
+            <w:r>
+              <w:rPr>
+                <w:rFonts w:ascii="Arial" w:eastAsia="Times New Roman" w:hAnsi="Arial" w:cs="Arial"/>
+                <w:color w:val="000000"/>
+                <w:lang w:val="en-US" w:eastAsia="es-CO"/>
+              </w:rPr>
+              <w:t>set</w:t>
+            </w:r>
+            <w:r>
+              <w:rPr>
+                <w:rFonts w:ascii="Arial" w:eastAsia="Times New Roman" w:hAnsi="Arial" w:cs="Arial"/>
+                <w:color w:val="000000"/>
+                <w:lang w:val="en-US" w:eastAsia="es-CO"/>
+              </w:rPr>
+              <w:t>Value</w:t>
+            </w:r>
+            <w:proofErr w:type="spellEnd"/>
+            <w:r>
+              <w:rPr>
+                <w:rFonts w:ascii="Arial" w:eastAsia="Times New Roman" w:hAnsi="Arial" w:cs="Arial"/>
+                <w:color w:val="000000"/>
+                <w:lang w:val="en-US" w:eastAsia="es-CO"/>
+              </w:rPr>
+              <w:t xml:space="preserve">    </w:t>
+            </w:r>
+            <w:r>
+              <w:rPr>
+                <w:rFonts w:ascii="Arial" w:eastAsia="Times New Roman" w:hAnsi="Arial" w:cs="Arial"/>
+                <w:color w:val="000000"/>
+                <w:lang w:val="en-US" w:eastAsia="es-CO"/>
+              </w:rPr>
+              <w:t>T</w:t>
+            </w:r>
+            <w:r>
+              <w:rPr>
+                <w:rFonts w:ascii="Arial" w:eastAsia="Times New Roman" w:hAnsi="Arial" w:cs="Arial"/>
+                <w:color w:val="000000"/>
+                <w:lang w:val="en-US" w:eastAsia="es-CO"/>
               </w:rPr>
               <w:t xml:space="preserve"> </w:t>
             </w:r>
-            <w:proofErr w:type="gramStart"/>
-            <w:r>
-              <w:rPr>
-                <w:rFonts w:ascii="Arial" w:eastAsia="Times New Roman" w:hAnsi="Arial" w:cs="Arial"/>
-                <w:color w:val="000000"/>
-                <w:lang w:eastAsia="es-CO"/>
+            <w:r>
+              <w:rPr>
+                <w:rFonts w:ascii="Arial" w:eastAsia="Times New Roman" w:hAnsi="Arial" w:cs="Arial"/>
+                <w:color w:val="000000"/>
+                <w:lang w:val="en-US" w:eastAsia="es-CO"/>
+              </w:rPr>
+              <w:t xml:space="preserve">-&gt; </w:t>
+            </w:r>
+            <w:r>
+              <w:rPr>
+                <w:rFonts w:ascii="Arial" w:eastAsia="Times New Roman" w:hAnsi="Arial" w:cs="Arial"/>
+                <w:color w:val="000000"/>
+                <w:lang w:val="en-US" w:eastAsia="es-CO"/>
+              </w:rPr>
+              <w:t xml:space="preserve">null  </w:t>
+            </w:r>
+          </w:p>
+          <w:p>
+            <w:pPr>
+              <w:spacing w:before="240" w:after="0" w:line="240" w:lineRule="auto"/>
+              <w:rPr>
+                <w:rFonts w:ascii="Arial" w:eastAsia="Times New Roman" w:hAnsi="Arial" w:cs="Arial"/>
+                <w:color w:val="000000"/>
+                <w:lang w:val="en-US" w:eastAsia="es-CO"/>
+              </w:rPr>
+            </w:pPr>
+            <w:proofErr w:type="spellStart"/>
+            <w:r>
+              <w:rPr>
+                <w:rFonts w:ascii="Arial" w:eastAsia="Times New Roman" w:hAnsi="Arial" w:cs="Arial"/>
+                <w:color w:val="000000"/>
+                <w:lang w:val="en-US" w:eastAsia="es-CO"/>
+              </w:rPr>
+              <w:t>getProperties</w:t>
+            </w:r>
+            <w:proofErr w:type="spellEnd"/>
+            <w:r>
+              <w:rPr>
+                <w:rFonts w:ascii="Arial" w:eastAsia="Times New Roman" w:hAnsi="Arial" w:cs="Arial"/>
+                <w:color w:val="000000"/>
+                <w:lang w:val="en-US" w:eastAsia="es-CO"/>
               </w:rPr>
               <w:t xml:space="preserve">   </w:t>
             </w:r>
@@ -16009,176 +14526,9 @@
               <w:rPr>
                 <w:rFonts w:ascii="Arial" w:eastAsia="Times New Roman" w:hAnsi="Arial" w:cs="Arial"/>
                 <w:color w:val="000000"/>
-                <w:lang w:eastAsia="es-CO"/>
-              </w:rPr>
-              <w:t>(</w:t>
-            </w:r>
-            <w:proofErr w:type="gramEnd"/>
-            <w:r>
-              <w:rPr>
-                <w:rFonts w:ascii="Arial" w:eastAsia="Times New Roman" w:hAnsi="Arial" w:cs="Arial"/>
-                <w:color w:val="000000"/>
-                <w:lang w:eastAsia="es-CO"/>
-              </w:rPr>
-              <w:t>T</w:t>
-            </w:r>
-            <w:r>
-              <w:rPr>
-                <w:rFonts w:ascii="Arial" w:eastAsia="Times New Roman" w:hAnsi="Arial" w:cs="Arial"/>
-                <w:color w:val="000000"/>
-                <w:lang w:eastAsia="es-CO"/>
-              </w:rPr>
-              <w:t xml:space="preserve">, </w:t>
-            </w:r>
-            <w:proofErr w:type="spellStart"/>
-            <w:r>
-              <w:rPr>
-                <w:rFonts w:ascii="Arial" w:eastAsia="Times New Roman" w:hAnsi="Arial" w:cs="Arial"/>
-                <w:color w:val="000000"/>
-                <w:lang w:eastAsia="es-CO"/>
-              </w:rPr>
-              <w:t>String</w:t>
-            </w:r>
-            <w:proofErr w:type="spellEnd"/>
-            <w:r>
-              <w:rPr>
-                <w:rFonts w:ascii="Arial" w:eastAsia="Times New Roman" w:hAnsi="Arial" w:cs="Arial"/>
-                <w:color w:val="000000"/>
-                <w:lang w:eastAsia="es-CO"/>
-              </w:rPr>
-              <w:t>)</w:t>
-            </w:r>
-            <w:r>
-              <w:rPr>
-                <w:rFonts w:ascii="Arial" w:eastAsia="Times New Roman" w:hAnsi="Arial" w:cs="Arial"/>
-                <w:color w:val="000000"/>
-                <w:lang w:eastAsia="es-CO"/>
-              </w:rPr>
-              <w:t xml:space="preserve">  -&gt; </w:t>
-            </w:r>
-            <w:proofErr w:type="spellStart"/>
-            <w:r>
-              <w:rPr>
-                <w:rFonts w:ascii="Arial" w:eastAsia="Times New Roman" w:hAnsi="Arial" w:cs="Arial"/>
-                <w:color w:val="000000"/>
-                <w:lang w:eastAsia="es-CO"/>
-              </w:rPr>
-              <w:t>Vertex</w:t>
-            </w:r>
-            <w:proofErr w:type="spellEnd"/>
-          </w:p>
-          <w:p>
-            <w:pPr>
-              <w:spacing w:before="240" w:after="0" w:line="240" w:lineRule="auto"/>
-              <w:rPr>
-                <w:rFonts w:ascii="Arial" w:eastAsia="Times New Roman" w:hAnsi="Arial" w:cs="Arial"/>
-                <w:color w:val="000000"/>
-                <w:lang w:val="en-US" w:eastAsia="es-CO"/>
-              </w:rPr>
-            </w:pPr>
-            <w:proofErr w:type="spellStart"/>
-            <w:r>
-              <w:rPr>
-                <w:rFonts w:ascii="Arial" w:eastAsia="Times New Roman" w:hAnsi="Arial" w:cs="Arial"/>
-                <w:color w:val="000000"/>
-                <w:lang w:val="en-US" w:eastAsia="es-CO"/>
-              </w:rPr>
-              <w:t>get</w:t>
-            </w:r>
-            <w:r>
-              <w:rPr>
-                <w:rFonts w:ascii="Arial" w:eastAsia="Times New Roman" w:hAnsi="Arial" w:cs="Arial"/>
-                <w:color w:val="000000"/>
-                <w:lang w:val="en-US" w:eastAsia="es-CO"/>
-              </w:rPr>
-              <w:t>Value</w:t>
-            </w:r>
-            <w:proofErr w:type="spellEnd"/>
-            <w:r>
-              <w:rPr>
-                <w:rFonts w:ascii="Arial" w:eastAsia="Times New Roman" w:hAnsi="Arial" w:cs="Arial"/>
-                <w:color w:val="000000"/>
-                <w:lang w:val="en-US" w:eastAsia="es-CO"/>
-              </w:rPr>
-              <w:t xml:space="preserve">    </w:t>
-            </w:r>
-            <w:proofErr w:type="gramStart"/>
-            <w:r>
-              <w:rPr>
-                <w:rFonts w:ascii="Arial" w:eastAsia="Times New Roman" w:hAnsi="Arial" w:cs="Arial"/>
-                <w:color w:val="000000"/>
-                <w:lang w:val="en-US" w:eastAsia="es-CO"/>
-              </w:rPr>
-              <w:t>null  -</w:t>
-            </w:r>
-            <w:proofErr w:type="gramEnd"/>
-            <w:r>
-              <w:rPr>
-                <w:rFonts w:ascii="Arial" w:eastAsia="Times New Roman" w:hAnsi="Arial" w:cs="Arial"/>
-                <w:color w:val="000000"/>
-                <w:lang w:val="en-US" w:eastAsia="es-CO"/>
-              </w:rPr>
-              <w:t xml:space="preserve">&gt; </w:t>
-            </w:r>
-            <w:r>
-              <w:rPr>
-                <w:rFonts w:ascii="Arial" w:eastAsia="Times New Roman" w:hAnsi="Arial" w:cs="Arial"/>
-                <w:color w:val="000000"/>
-                <w:lang w:val="en-US" w:eastAsia="es-CO"/>
-              </w:rPr>
-              <w:t>T</w:t>
-            </w:r>
-          </w:p>
-          <w:p>
-            <w:pPr>
-              <w:spacing w:before="240" w:after="0" w:line="240" w:lineRule="auto"/>
-              <w:rPr>
-                <w:rFonts w:ascii="Arial" w:eastAsia="Times New Roman" w:hAnsi="Arial" w:cs="Arial"/>
-                <w:color w:val="000000"/>
-                <w:lang w:val="en-US" w:eastAsia="es-CO"/>
-              </w:rPr>
-            </w:pPr>
-            <w:proofErr w:type="spellStart"/>
-            <w:r>
-              <w:rPr>
-                <w:rFonts w:ascii="Arial" w:eastAsia="Times New Roman" w:hAnsi="Arial" w:cs="Arial"/>
-                <w:color w:val="000000"/>
-                <w:lang w:val="en-US" w:eastAsia="es-CO"/>
-              </w:rPr>
-              <w:t>set</w:t>
-            </w:r>
-            <w:r>
-              <w:rPr>
-                <w:rFonts w:ascii="Arial" w:eastAsia="Times New Roman" w:hAnsi="Arial" w:cs="Arial"/>
-                <w:color w:val="000000"/>
-                <w:lang w:val="en-US" w:eastAsia="es-CO"/>
-              </w:rPr>
-              <w:t>Value</w:t>
-            </w:r>
-            <w:proofErr w:type="spellEnd"/>
-            <w:r>
-              <w:rPr>
-                <w:rFonts w:ascii="Arial" w:eastAsia="Times New Roman" w:hAnsi="Arial" w:cs="Arial"/>
-                <w:color w:val="000000"/>
-                <w:lang w:val="en-US" w:eastAsia="es-CO"/>
-              </w:rPr>
-              <w:t xml:space="preserve">    </w:t>
-            </w:r>
-            <w:r>
-              <w:rPr>
-                <w:rFonts w:ascii="Arial" w:eastAsia="Times New Roman" w:hAnsi="Arial" w:cs="Arial"/>
-                <w:color w:val="000000"/>
-                <w:lang w:val="en-US" w:eastAsia="es-CO"/>
-              </w:rPr>
-              <w:t>T</w:t>
-            </w:r>
-            <w:r>
-              <w:rPr>
-                <w:rFonts w:ascii="Arial" w:eastAsia="Times New Roman" w:hAnsi="Arial" w:cs="Arial"/>
-                <w:color w:val="000000"/>
-                <w:lang w:val="en-US" w:eastAsia="es-CO"/>
-              </w:rPr>
-              <w:t xml:space="preserve"> </w:t>
+                <w:lang w:val="en-US" w:eastAsia="es-CO"/>
+              </w:rPr>
+              <w:t xml:space="preserve">null  </w:t>
             </w:r>
             <w:r>
               <w:rPr>
@@ -16187,68 +14537,6 @@
                 <w:lang w:val="en-US" w:eastAsia="es-CO"/>
               </w:rPr>
               <w:t xml:space="preserve">-&gt; </w:t>
-            </w:r>
-            <w:r>
-              <w:rPr>
-                <w:rFonts w:ascii="Arial" w:eastAsia="Times New Roman" w:hAnsi="Arial" w:cs="Arial"/>
-                <w:color w:val="000000"/>
-                <w:lang w:val="en-US" w:eastAsia="es-CO"/>
-              </w:rPr>
-              <w:t xml:space="preserve">null  </w:t>
-            </w:r>
-          </w:p>
-          <w:p>
-            <w:pPr>
-              <w:spacing w:before="240" w:after="0" w:line="240" w:lineRule="auto"/>
-              <w:rPr>
-                <w:rFonts w:ascii="Arial" w:eastAsia="Times New Roman" w:hAnsi="Arial" w:cs="Arial"/>
-                <w:color w:val="000000"/>
-                <w:lang w:val="en-US" w:eastAsia="es-CO"/>
-              </w:rPr>
-            </w:pPr>
-            <w:proofErr w:type="spellStart"/>
-            <w:r>
-              <w:rPr>
-                <w:rFonts w:ascii="Arial" w:eastAsia="Times New Roman" w:hAnsi="Arial" w:cs="Arial"/>
-                <w:color w:val="000000"/>
-                <w:lang w:val="en-US" w:eastAsia="es-CO"/>
-              </w:rPr>
-              <w:t>getProperties</w:t>
-            </w:r>
-            <w:proofErr w:type="spellEnd"/>
-            <w:r>
-              <w:rPr>
-                <w:rFonts w:ascii="Arial" w:eastAsia="Times New Roman" w:hAnsi="Arial" w:cs="Arial"/>
-                <w:color w:val="000000"/>
-                <w:lang w:val="en-US" w:eastAsia="es-CO"/>
-              </w:rPr>
-              <w:t xml:space="preserve">   </w:t>
-            </w:r>
-            <w:proofErr w:type="gramStart"/>
-            <w:r>
-              <w:rPr>
-                <w:rFonts w:ascii="Arial" w:eastAsia="Times New Roman" w:hAnsi="Arial" w:cs="Arial"/>
-                <w:color w:val="000000"/>
-                <w:lang w:val="en-US" w:eastAsia="es-CO"/>
-              </w:rPr>
-              <w:t xml:space="preserve">null  </w:t>
-            </w:r>
-            <w:r>
-              <w:rPr>
-                <w:rFonts w:ascii="Arial" w:eastAsia="Times New Roman" w:hAnsi="Arial" w:cs="Arial"/>
-                <w:color w:val="000000"/>
-                <w:lang w:val="en-US" w:eastAsia="es-CO"/>
-              </w:rPr>
-              <w:t>-</w:t>
-            </w:r>
-            <w:proofErr w:type="gramEnd"/>
-            <w:r>
-              <w:rPr>
-                <w:rFonts w:ascii="Arial" w:eastAsia="Times New Roman" w:hAnsi="Arial" w:cs="Arial"/>
-                <w:color w:val="000000"/>
-                <w:lang w:val="en-US" w:eastAsia="es-CO"/>
-              </w:rPr>
-              <w:t xml:space="preserve">&gt; </w:t>
             </w:r>
             <w:r>
               <w:rPr>
@@ -16351,7 +14639,6 @@
               </w:rPr>
             </w:pPr>
             <w:proofErr w:type="spellStart"/>
-            <w:proofErr w:type="gramStart"/>
             <w:r>
               <w:rPr>
                 <w:rFonts w:ascii="Arial" w:eastAsia="Times New Roman" w:hAnsi="Arial" w:cs="Arial"/>
@@ -16369,7 +14656,6 @@
               </w:rPr>
               <w:t>(</w:t>
             </w:r>
-            <w:proofErr w:type="gramEnd"/>
             <w:r>
               <w:rPr>
                 <w:rFonts w:ascii="Arial" w:eastAsia="Times New Roman" w:hAnsi="Arial" w:cs="Arial"/>
@@ -16522,23 +14808,13 @@
                 <w:lang w:val="en-US" w:eastAsia="es-CO"/>
               </w:rPr>
             </w:pPr>
-            <w:proofErr w:type="gramStart"/>
-            <w:r>
-              <w:rPr>
-                <w:rFonts w:ascii="Arial" w:eastAsia="Times New Roman" w:hAnsi="Arial" w:cs="Arial"/>
-                <w:color w:val="000000"/>
-                <w:lang w:val="en-US" w:eastAsia="es-CO"/>
-              </w:rPr>
-              <w:t>{ pre</w:t>
-            </w:r>
-            <w:proofErr w:type="gramEnd"/>
-            <w:r>
-              <w:rPr>
-                <w:rFonts w:ascii="Arial" w:eastAsia="Times New Roman" w:hAnsi="Arial" w:cs="Arial"/>
-                <w:color w:val="000000"/>
-                <w:lang w:val="en-US" w:eastAsia="es-CO"/>
-              </w:rPr>
-              <w:t xml:space="preserve">: </w:t>
+            <w:r>
+              <w:rPr>
+                <w:rFonts w:ascii="Arial" w:eastAsia="Times New Roman" w:hAnsi="Arial" w:cs="Arial"/>
+                <w:color w:val="000000"/>
+                <w:lang w:val="en-US" w:eastAsia="es-CO"/>
+              </w:rPr>
+              <w:t xml:space="preserve">{ pre: </w:t>
             </w:r>
             <w:r>
               <w:rPr>
@@ -16598,23 +14874,13 @@
                 <w:lang w:val="en-US"/>
               </w:rPr>
             </w:pPr>
-            <w:proofErr w:type="gramStart"/>
-            <w:r>
-              <w:rPr>
-                <w:rFonts w:ascii="Arial" w:eastAsia="Times New Roman" w:hAnsi="Arial" w:cs="Arial"/>
-                <w:color w:val="000000"/>
-                <w:lang w:val="en-US" w:eastAsia="es-CO"/>
-              </w:rPr>
-              <w:t>{ post</w:t>
-            </w:r>
-            <w:proofErr w:type="gramEnd"/>
-            <w:r>
-              <w:rPr>
-                <w:rFonts w:ascii="Arial" w:eastAsia="Times New Roman" w:hAnsi="Arial" w:cs="Arial"/>
-                <w:color w:val="000000"/>
-                <w:lang w:val="en-US" w:eastAsia="es-CO"/>
-              </w:rPr>
-              <w:t xml:space="preserve">:  </w:t>
+            <w:r>
+              <w:rPr>
+                <w:rFonts w:ascii="Arial" w:eastAsia="Times New Roman" w:hAnsi="Arial" w:cs="Arial"/>
+                <w:color w:val="000000"/>
+                <w:lang w:val="en-US" w:eastAsia="es-CO"/>
+              </w:rPr>
+              <w:t xml:space="preserve">{ post:  </w:t>
             </w:r>
             <w:r>
               <w:rPr>
@@ -16707,7 +14973,6 @@
               </w:rPr>
             </w:pPr>
             <w:proofErr w:type="spellStart"/>
-            <w:proofErr w:type="gramStart"/>
             <w:r>
               <w:rPr>
                 <w:rFonts w:ascii="Arial" w:eastAsia="Times New Roman" w:hAnsi="Arial" w:cs="Arial"/>
@@ -16731,16 +14996,7 @@
                 <w:color w:val="000000"/>
                 <w:lang w:eastAsia="es-CO"/>
               </w:rPr>
-              <w:t>(</w:t>
-            </w:r>
-            <w:proofErr w:type="gramEnd"/>
-            <w:r>
-              <w:rPr>
-                <w:rFonts w:ascii="Arial" w:eastAsia="Times New Roman" w:hAnsi="Arial" w:cs="Arial"/>
-                <w:color w:val="000000"/>
-                <w:lang w:eastAsia="es-CO"/>
-              </w:rPr>
-              <w:t>)</w:t>
+              <w:t>()</w:t>
             </w:r>
           </w:p>
           <w:p>
@@ -16837,7 +15093,6 @@
                 <w:lang w:val="en-US" w:eastAsia="es-CO"/>
               </w:rPr>
             </w:pPr>
-            <w:proofErr w:type="gramStart"/>
             <w:r>
               <w:rPr>
                 <w:rFonts w:ascii="Arial" w:eastAsia="Times New Roman" w:hAnsi="Arial" w:cs="Arial"/>
@@ -16845,16 +15100,7 @@
                 <w:lang w:val="en-US" w:eastAsia="es-CO"/>
               </w:rPr>
               <w:lastRenderedPageBreak/>
-              <w:t>{ pre</w:t>
-            </w:r>
-            <w:proofErr w:type="gramEnd"/>
-            <w:r>
-              <w:rPr>
-                <w:rFonts w:ascii="Arial" w:eastAsia="Times New Roman" w:hAnsi="Arial" w:cs="Arial"/>
-                <w:color w:val="000000"/>
-                <w:lang w:val="en-US" w:eastAsia="es-CO"/>
-              </w:rPr>
-              <w:t xml:space="preserve">: </w:t>
+              <w:t xml:space="preserve">{ pre: </w:t>
             </w:r>
             <w:r>
               <w:rPr>
@@ -16922,23 +15168,13 @@
                 <w:lang w:val="en-US"/>
               </w:rPr>
             </w:pPr>
-            <w:proofErr w:type="gramStart"/>
-            <w:r>
-              <w:rPr>
-                <w:rFonts w:ascii="Arial" w:eastAsia="Times New Roman" w:hAnsi="Arial" w:cs="Arial"/>
-                <w:color w:val="000000"/>
-                <w:lang w:val="en-US" w:eastAsia="es-CO"/>
-              </w:rPr>
-              <w:t>{ post</w:t>
-            </w:r>
-            <w:proofErr w:type="gramEnd"/>
-            <w:r>
-              <w:rPr>
-                <w:rFonts w:ascii="Arial" w:eastAsia="Times New Roman" w:hAnsi="Arial" w:cs="Arial"/>
-                <w:color w:val="000000"/>
-                <w:lang w:val="en-US" w:eastAsia="es-CO"/>
-              </w:rPr>
-              <w:t xml:space="preserve">:  </w:t>
+            <w:r>
+              <w:rPr>
+                <w:rFonts w:ascii="Arial" w:eastAsia="Times New Roman" w:hAnsi="Arial" w:cs="Arial"/>
+                <w:color w:val="000000"/>
+                <w:lang w:val="en-US" w:eastAsia="es-CO"/>
+              </w:rPr>
+              <w:t xml:space="preserve">{ post:  </w:t>
             </w:r>
             <w:r>
               <w:rPr>
@@ -16974,7 +15210,6 @@
               </w:rPr>
             </w:pPr>
             <w:proofErr w:type="spellStart"/>
-            <w:proofErr w:type="gramStart"/>
             <w:r>
               <w:rPr>
                 <w:rFonts w:ascii="Arial" w:eastAsia="Times New Roman" w:hAnsi="Arial" w:cs="Arial"/>
@@ -17001,7 +15236,6 @@
               </w:rPr>
               <w:t>(</w:t>
             </w:r>
-            <w:proofErr w:type="gramEnd"/>
             <w:r>
               <w:rPr>
                 <w:rFonts w:ascii="Arial" w:eastAsia="Times New Roman" w:hAnsi="Arial" w:cs="Arial"/>
@@ -17157,23 +15391,13 @@
                 <w:lang w:val="en-US" w:eastAsia="es-CO"/>
               </w:rPr>
             </w:pPr>
-            <w:proofErr w:type="gramStart"/>
-            <w:r>
-              <w:rPr>
-                <w:rFonts w:ascii="Arial" w:eastAsia="Times New Roman" w:hAnsi="Arial" w:cs="Arial"/>
-                <w:color w:val="000000"/>
-                <w:lang w:val="en-US" w:eastAsia="es-CO"/>
-              </w:rPr>
-              <w:t>{ pre</w:t>
-            </w:r>
-            <w:proofErr w:type="gramEnd"/>
-            <w:r>
-              <w:rPr>
-                <w:rFonts w:ascii="Arial" w:eastAsia="Times New Roman" w:hAnsi="Arial" w:cs="Arial"/>
-                <w:color w:val="000000"/>
-                <w:lang w:val="en-US" w:eastAsia="es-CO"/>
-              </w:rPr>
-              <w:t xml:space="preserve">: </w:t>
+            <w:r>
+              <w:rPr>
+                <w:rFonts w:ascii="Arial" w:eastAsia="Times New Roman" w:hAnsi="Arial" w:cs="Arial"/>
+                <w:color w:val="000000"/>
+                <w:lang w:val="en-US" w:eastAsia="es-CO"/>
+              </w:rPr>
+              <w:t xml:space="preserve">{ pre: </w:t>
             </w:r>
             <w:r>
               <w:rPr>
@@ -17233,23 +15457,13 @@
                 <w:lang w:val="en-US"/>
               </w:rPr>
             </w:pPr>
-            <w:proofErr w:type="gramStart"/>
-            <w:r>
-              <w:rPr>
-                <w:rFonts w:ascii="Arial" w:eastAsia="Times New Roman" w:hAnsi="Arial" w:cs="Arial"/>
-                <w:color w:val="000000"/>
-                <w:lang w:val="en-US" w:eastAsia="es-CO"/>
-              </w:rPr>
-              <w:t>{ post</w:t>
-            </w:r>
-            <w:proofErr w:type="gramEnd"/>
-            <w:r>
-              <w:rPr>
-                <w:rFonts w:ascii="Arial" w:eastAsia="Times New Roman" w:hAnsi="Arial" w:cs="Arial"/>
-                <w:color w:val="000000"/>
-                <w:lang w:val="en-US" w:eastAsia="es-CO"/>
-              </w:rPr>
-              <w:t xml:space="preserve">:  </w:t>
+            <w:r>
+              <w:rPr>
+                <w:rFonts w:ascii="Arial" w:eastAsia="Times New Roman" w:hAnsi="Arial" w:cs="Arial"/>
+                <w:color w:val="000000"/>
+                <w:lang w:val="en-US" w:eastAsia="es-CO"/>
+              </w:rPr>
+              <w:t xml:space="preserve">{ post:  </w:t>
             </w:r>
             <w:r>
               <w:rPr>
@@ -17345,7 +15559,6 @@
               </w:rPr>
             </w:pPr>
             <w:proofErr w:type="spellStart"/>
-            <w:proofErr w:type="gramStart"/>
             <w:r>
               <w:rPr>
                 <w:rFonts w:ascii="Arial" w:eastAsia="Times New Roman" w:hAnsi="Arial" w:cs="Arial"/>
@@ -17361,16 +15574,7 @@
                 <w:color w:val="000000"/>
                 <w:lang w:eastAsia="es-CO"/>
               </w:rPr>
-              <w:t>(</w:t>
-            </w:r>
-            <w:proofErr w:type="gramEnd"/>
-            <w:r>
-              <w:rPr>
-                <w:rFonts w:ascii="Arial" w:eastAsia="Times New Roman" w:hAnsi="Arial" w:cs="Arial"/>
-                <w:color w:val="000000"/>
-                <w:lang w:eastAsia="es-CO"/>
-              </w:rPr>
-              <w:t>)</w:t>
+              <w:t>()</w:t>
             </w:r>
           </w:p>
           <w:p>
@@ -17451,23 +15655,13 @@
                 <w:lang w:val="en-US" w:eastAsia="es-CO"/>
               </w:rPr>
             </w:pPr>
-            <w:proofErr w:type="gramStart"/>
-            <w:r>
-              <w:rPr>
-                <w:rFonts w:ascii="Arial" w:eastAsia="Times New Roman" w:hAnsi="Arial" w:cs="Arial"/>
-                <w:color w:val="000000"/>
-                <w:lang w:val="en-US" w:eastAsia="es-CO"/>
-              </w:rPr>
-              <w:t>{ pre</w:t>
-            </w:r>
-            <w:proofErr w:type="gramEnd"/>
-            <w:r>
-              <w:rPr>
-                <w:rFonts w:ascii="Arial" w:eastAsia="Times New Roman" w:hAnsi="Arial" w:cs="Arial"/>
-                <w:color w:val="000000"/>
-                <w:lang w:val="en-US" w:eastAsia="es-CO"/>
-              </w:rPr>
-              <w:t xml:space="preserve">: </w:t>
+            <w:r>
+              <w:rPr>
+                <w:rFonts w:ascii="Arial" w:eastAsia="Times New Roman" w:hAnsi="Arial" w:cs="Arial"/>
+                <w:color w:val="000000"/>
+                <w:lang w:val="en-US" w:eastAsia="es-CO"/>
+              </w:rPr>
+              <w:t xml:space="preserve">{ pre: </w:t>
             </w:r>
             <w:r>
               <w:rPr>
@@ -17527,23 +15721,13 @@
                 <w:lang w:val="en-US"/>
               </w:rPr>
             </w:pPr>
-            <w:proofErr w:type="gramStart"/>
-            <w:r>
-              <w:rPr>
-                <w:rFonts w:ascii="Arial" w:eastAsia="Times New Roman" w:hAnsi="Arial" w:cs="Arial"/>
-                <w:color w:val="000000"/>
-                <w:lang w:val="en-US" w:eastAsia="es-CO"/>
-              </w:rPr>
-              <w:t>{ post</w:t>
-            </w:r>
-            <w:proofErr w:type="gramEnd"/>
-            <w:r>
-              <w:rPr>
-                <w:rFonts w:ascii="Arial" w:eastAsia="Times New Roman" w:hAnsi="Arial" w:cs="Arial"/>
-                <w:color w:val="000000"/>
-                <w:lang w:val="en-US" w:eastAsia="es-CO"/>
-              </w:rPr>
-              <w:t xml:space="preserve">:  </w:t>
+            <w:r>
+              <w:rPr>
+                <w:rFonts w:ascii="Arial" w:eastAsia="Times New Roman" w:hAnsi="Arial" w:cs="Arial"/>
+                <w:color w:val="000000"/>
+                <w:lang w:val="en-US" w:eastAsia="es-CO"/>
+              </w:rPr>
+              <w:t xml:space="preserve">{ post:  </w:t>
             </w:r>
             <w:r>
               <w:rPr>
@@ -17579,7 +15763,6 @@
               </w:rPr>
             </w:pPr>
             <w:proofErr w:type="spellStart"/>
-            <w:proofErr w:type="gramStart"/>
             <w:r>
               <w:rPr>
                 <w:rFonts w:ascii="Arial" w:eastAsia="Times New Roman" w:hAnsi="Arial" w:cs="Arial"/>
@@ -17597,7 +15780,6 @@
               </w:rPr>
               <w:t>(</w:t>
             </w:r>
-            <w:proofErr w:type="gramEnd"/>
             <w:r>
               <w:rPr>
                 <w:rFonts w:ascii="Arial" w:eastAsia="Times New Roman" w:hAnsi="Arial" w:cs="Arial"/>
@@ -17721,23 +15903,13 @@
                 <w:lang w:val="en-US" w:eastAsia="es-CO"/>
               </w:rPr>
             </w:pPr>
-            <w:proofErr w:type="gramStart"/>
-            <w:r>
-              <w:rPr>
-                <w:rFonts w:ascii="Arial" w:eastAsia="Times New Roman" w:hAnsi="Arial" w:cs="Arial"/>
-                <w:color w:val="000000"/>
-                <w:lang w:val="en-US" w:eastAsia="es-CO"/>
-              </w:rPr>
-              <w:t>{ pre</w:t>
-            </w:r>
-            <w:proofErr w:type="gramEnd"/>
-            <w:r>
-              <w:rPr>
-                <w:rFonts w:ascii="Arial" w:eastAsia="Times New Roman" w:hAnsi="Arial" w:cs="Arial"/>
-                <w:color w:val="000000"/>
-                <w:lang w:val="en-US" w:eastAsia="es-CO"/>
-              </w:rPr>
-              <w:t xml:space="preserve">: </w:t>
+            <w:r>
+              <w:rPr>
+                <w:rFonts w:ascii="Arial" w:eastAsia="Times New Roman" w:hAnsi="Arial" w:cs="Arial"/>
+                <w:color w:val="000000"/>
+                <w:lang w:val="en-US" w:eastAsia="es-CO"/>
+              </w:rPr>
+              <w:t xml:space="preserve">{ pre: </w:t>
             </w:r>
             <w:r>
               <w:rPr>
@@ -17797,23 +15969,13 @@
                 <w:lang w:val="en-US"/>
               </w:rPr>
             </w:pPr>
-            <w:proofErr w:type="gramStart"/>
-            <w:r>
-              <w:rPr>
-                <w:rFonts w:ascii="Arial" w:eastAsia="Times New Roman" w:hAnsi="Arial" w:cs="Arial"/>
-                <w:color w:val="000000"/>
-                <w:lang w:val="en-US" w:eastAsia="es-CO"/>
-              </w:rPr>
-              <w:t>{ post</w:t>
-            </w:r>
-            <w:proofErr w:type="gramEnd"/>
-            <w:r>
-              <w:rPr>
-                <w:rFonts w:ascii="Arial" w:eastAsia="Times New Roman" w:hAnsi="Arial" w:cs="Arial"/>
-                <w:color w:val="000000"/>
-                <w:lang w:val="en-US" w:eastAsia="es-CO"/>
-              </w:rPr>
-              <w:t xml:space="preserve">:  </w:t>
+            <w:r>
+              <w:rPr>
+                <w:rFonts w:ascii="Arial" w:eastAsia="Times New Roman" w:hAnsi="Arial" w:cs="Arial"/>
+                <w:color w:val="000000"/>
+                <w:lang w:val="en-US" w:eastAsia="es-CO"/>
+              </w:rPr>
+              <w:t xml:space="preserve">{ post:  </w:t>
             </w:r>
             <w:r>
               <w:rPr>
@@ -17888,7 +16050,7 @@
       <w:pPr>
         <w:pStyle w:val="Ttulo2"/>
       </w:pPr>
-      <w:bookmarkStart w:id="8" w:name="_Toc87799056"/>
+      <w:bookmarkStart w:id="8" w:name="_Toc87821220"/>
       <w:r>
         <w:t>TAD Edge</w:t>
       </w:r>
@@ -18147,9 +16309,224 @@
                 <w:color w:val="000000"/>
                 <w:lang w:val="en-US" w:eastAsia="es-CO"/>
               </w:rPr>
-              <w:t xml:space="preserve"> </w:t>
-            </w:r>
-            <w:proofErr w:type="gramStart"/>
+              <w:t xml:space="preserve">    </w:t>
+            </w:r>
+            <w:r>
+              <w:rPr>
+                <w:rFonts w:ascii="Arial" w:eastAsia="Times New Roman" w:hAnsi="Arial" w:cs="Arial"/>
+                <w:color w:val="000000"/>
+                <w:lang w:val="en-US" w:eastAsia="es-CO"/>
+              </w:rPr>
+              <w:t>(</w:t>
+            </w:r>
+            <w:r>
+              <w:rPr>
+                <w:rFonts w:ascii="Arial" w:eastAsia="Times New Roman" w:hAnsi="Arial" w:cs="Arial"/>
+                <w:color w:val="000000"/>
+                <w:lang w:val="en-US" w:eastAsia="es-CO"/>
+              </w:rPr>
+              <w:t>Vertex</w:t>
+            </w:r>
+            <w:r>
+              <w:rPr>
+                <w:rFonts w:ascii="Arial" w:eastAsia="Times New Roman" w:hAnsi="Arial" w:cs="Arial"/>
+                <w:color w:val="000000"/>
+                <w:lang w:val="en-US" w:eastAsia="es-CO"/>
+              </w:rPr>
+              <w:t>&lt;T&gt;</w:t>
+            </w:r>
+            <w:r>
+              <w:rPr>
+                <w:rFonts w:ascii="Arial" w:eastAsia="Times New Roman" w:hAnsi="Arial" w:cs="Arial"/>
+                <w:color w:val="000000"/>
+                <w:lang w:val="en-US" w:eastAsia="es-CO"/>
+              </w:rPr>
+              <w:t>,Vertex</w:t>
+            </w:r>
+            <w:r>
+              <w:rPr>
+                <w:rFonts w:ascii="Arial" w:eastAsia="Times New Roman" w:hAnsi="Arial" w:cs="Arial"/>
+                <w:color w:val="000000"/>
+                <w:lang w:val="en-US" w:eastAsia="es-CO"/>
+              </w:rPr>
+              <w:t>&lt;T&gt;</w:t>
+            </w:r>
+            <w:r>
+              <w:rPr>
+                <w:rFonts w:ascii="Arial" w:eastAsia="Times New Roman" w:hAnsi="Arial" w:cs="Arial"/>
+                <w:color w:val="000000"/>
+                <w:lang w:val="en-US" w:eastAsia="es-CO"/>
+              </w:rPr>
+              <w:t>)</w:t>
+            </w:r>
+            <w:r>
+              <w:rPr>
+                <w:rFonts w:ascii="Arial" w:eastAsia="Times New Roman" w:hAnsi="Arial" w:cs="Arial"/>
+                <w:color w:val="000000"/>
+                <w:lang w:val="en-US" w:eastAsia="es-CO"/>
+              </w:rPr>
+              <w:t xml:space="preserve"> -&gt; Edge</w:t>
+            </w:r>
+            <w:r>
+              <w:rPr>
+                <w:rFonts w:ascii="Arial" w:eastAsia="Times New Roman" w:hAnsi="Arial" w:cs="Arial"/>
+                <w:color w:val="000000"/>
+                <w:lang w:val="en-US" w:eastAsia="es-CO"/>
+              </w:rPr>
+              <w:t>&lt;T&gt;</w:t>
+            </w:r>
+          </w:p>
+          <w:p>
+            <w:pPr>
+              <w:spacing w:before="240" w:after="0" w:line="240" w:lineRule="auto"/>
+              <w:rPr>
+                <w:rFonts w:ascii="Arial" w:eastAsia="Times New Roman" w:hAnsi="Arial" w:cs="Arial"/>
+                <w:color w:val="000000"/>
+                <w:lang w:val="en-US" w:eastAsia="es-CO"/>
+              </w:rPr>
+            </w:pPr>
+            <w:proofErr w:type="spellStart"/>
+            <w:r>
+              <w:rPr>
+                <w:rFonts w:ascii="Arial" w:eastAsia="Times New Roman" w:hAnsi="Arial" w:cs="Arial"/>
+                <w:color w:val="000000"/>
+                <w:lang w:val="en-US" w:eastAsia="es-CO"/>
+              </w:rPr>
+              <w:t>getWeight</w:t>
+            </w:r>
+            <w:proofErr w:type="spellEnd"/>
+            <w:r>
+              <w:rPr>
+                <w:rFonts w:ascii="Arial" w:eastAsia="Times New Roman" w:hAnsi="Arial" w:cs="Arial"/>
+                <w:color w:val="000000"/>
+                <w:lang w:val="en-US" w:eastAsia="es-CO"/>
+              </w:rPr>
+              <w:t xml:space="preserve">    null  -&gt; int</w:t>
+            </w:r>
+          </w:p>
+          <w:p>
+            <w:pPr>
+              <w:spacing w:before="240" w:after="0" w:line="240" w:lineRule="auto"/>
+              <w:rPr>
+                <w:rFonts w:ascii="Arial" w:eastAsia="Times New Roman" w:hAnsi="Arial" w:cs="Arial"/>
+                <w:color w:val="000000"/>
+                <w:lang w:val="en-US" w:eastAsia="es-CO"/>
+              </w:rPr>
+            </w:pPr>
+            <w:proofErr w:type="spellStart"/>
+            <w:r>
+              <w:rPr>
+                <w:rFonts w:ascii="Arial" w:eastAsia="Times New Roman" w:hAnsi="Arial" w:cs="Arial"/>
+                <w:color w:val="000000"/>
+                <w:lang w:val="en-US" w:eastAsia="es-CO"/>
+              </w:rPr>
+              <w:t>setWeight</w:t>
+            </w:r>
+            <w:proofErr w:type="spellEnd"/>
+            <w:r>
+              <w:rPr>
+                <w:rFonts w:ascii="Arial" w:eastAsia="Times New Roman" w:hAnsi="Arial" w:cs="Arial"/>
+                <w:color w:val="000000"/>
+                <w:lang w:val="en-US" w:eastAsia="es-CO"/>
+              </w:rPr>
+              <w:t xml:space="preserve">    </w:t>
+            </w:r>
+            <w:r>
+              <w:rPr>
+                <w:rFonts w:ascii="Arial" w:eastAsia="Times New Roman" w:hAnsi="Arial" w:cs="Arial"/>
+                <w:color w:val="000000"/>
+                <w:lang w:val="en-US" w:eastAsia="es-CO"/>
+              </w:rPr>
+              <w:t xml:space="preserve">int -&gt; null  </w:t>
+            </w:r>
+          </w:p>
+          <w:p>
+            <w:pPr>
+              <w:spacing w:before="240" w:after="0" w:line="240" w:lineRule="auto"/>
+              <w:rPr>
+                <w:rFonts w:ascii="Arial" w:eastAsia="Times New Roman" w:hAnsi="Arial" w:cs="Arial"/>
+                <w:color w:val="000000"/>
+                <w:lang w:val="en-US" w:eastAsia="es-CO"/>
+              </w:rPr>
+            </w:pPr>
+            <w:proofErr w:type="spellStart"/>
+            <w:r>
+              <w:rPr>
+                <w:rFonts w:ascii="Arial" w:eastAsia="Times New Roman" w:hAnsi="Arial" w:cs="Arial"/>
+                <w:color w:val="000000"/>
+                <w:lang w:val="en-US" w:eastAsia="es-CO"/>
+              </w:rPr>
+              <w:t>get</w:t>
+            </w:r>
+            <w:r>
+              <w:rPr>
+                <w:rFonts w:ascii="Arial" w:eastAsia="Times New Roman" w:hAnsi="Arial" w:cs="Arial"/>
+                <w:color w:val="000000"/>
+                <w:lang w:val="en-US" w:eastAsia="es-CO"/>
+              </w:rPr>
+              <w:t>Origin</w:t>
+            </w:r>
+            <w:proofErr w:type="spellEnd"/>
+            <w:r>
+              <w:rPr>
+                <w:rFonts w:ascii="Arial" w:eastAsia="Times New Roman" w:hAnsi="Arial" w:cs="Arial"/>
+                <w:color w:val="000000"/>
+                <w:lang w:val="en-US" w:eastAsia="es-CO"/>
+              </w:rPr>
+              <w:t xml:space="preserve">  </w:t>
+            </w:r>
+            <w:r>
+              <w:rPr>
+                <w:rFonts w:ascii="Arial" w:eastAsia="Times New Roman" w:hAnsi="Arial" w:cs="Arial"/>
+                <w:color w:val="000000"/>
+                <w:lang w:val="en-US" w:eastAsia="es-CO"/>
+              </w:rPr>
+              <w:t>Vertex</w:t>
+            </w:r>
+            <w:r>
+              <w:rPr>
+                <w:rFonts w:ascii="Arial" w:eastAsia="Times New Roman" w:hAnsi="Arial" w:cs="Arial"/>
+                <w:color w:val="000000"/>
+                <w:lang w:val="en-US" w:eastAsia="es-CO"/>
+              </w:rPr>
+              <w:t>&lt;T</w:t>
+            </w:r>
+            <w:r>
+              <w:rPr>
+                <w:rFonts w:ascii="Arial" w:eastAsia="Times New Roman" w:hAnsi="Arial" w:cs="Arial"/>
+                <w:color w:val="000000"/>
+                <w:lang w:val="en-US" w:eastAsia="es-CO"/>
+              </w:rPr>
+              <w:t xml:space="preserve"> -&gt; null  </w:t>
+            </w:r>
+          </w:p>
+          <w:p>
+            <w:pPr>
+              <w:spacing w:before="240" w:after="0" w:line="240" w:lineRule="auto"/>
+              <w:rPr>
+                <w:rFonts w:ascii="Arial" w:eastAsia="Times New Roman" w:hAnsi="Arial" w:cs="Arial"/>
+                <w:color w:val="000000"/>
+                <w:lang w:val="en-US" w:eastAsia="es-CO"/>
+              </w:rPr>
+            </w:pPr>
+            <w:proofErr w:type="spellStart"/>
+            <w:r>
+              <w:rPr>
+                <w:rFonts w:ascii="Arial" w:eastAsia="Times New Roman" w:hAnsi="Arial" w:cs="Arial"/>
+                <w:color w:val="000000"/>
+                <w:lang w:val="en-US" w:eastAsia="es-CO"/>
+              </w:rPr>
+              <w:t>set</w:t>
+            </w:r>
+            <w:r>
+              <w:rPr>
+                <w:rFonts w:ascii="Arial" w:eastAsia="Times New Roman" w:hAnsi="Arial" w:cs="Arial"/>
+                <w:color w:val="000000"/>
+                <w:lang w:val="en-US" w:eastAsia="es-CO"/>
+              </w:rPr>
+              <w:t>Origin</w:t>
+            </w:r>
+            <w:proofErr w:type="spellEnd"/>
             <w:r>
               <w:rPr>
                 <w:rFonts w:ascii="Arial" w:eastAsia="Times New Roman" w:hAnsi="Arial" w:cs="Arial"/>
@@ -18164,9 +16541,16 @@
                 <w:color w:val="000000"/>
                 <w:lang w:val="en-US" w:eastAsia="es-CO"/>
               </w:rPr>
-              <w:t>(</w:t>
-            </w:r>
-            <w:proofErr w:type="gramEnd"/>
+              <w:t xml:space="preserve">null  </w:t>
+            </w:r>
+            <w:r>
+              <w:rPr>
+                <w:rFonts w:ascii="Arial" w:eastAsia="Times New Roman" w:hAnsi="Arial" w:cs="Arial"/>
+                <w:color w:val="000000"/>
+                <w:lang w:val="en-US" w:eastAsia="es-CO"/>
+              </w:rPr>
+              <w:t xml:space="preserve">-&gt; </w:t>
+            </w:r>
             <w:r>
               <w:rPr>
                 <w:rFonts w:ascii="Arial" w:eastAsia="Times New Roman" w:hAnsi="Arial" w:cs="Arial"/>
@@ -18181,6 +16565,42 @@
                 <w:color w:val="000000"/>
                 <w:lang w:val="en-US" w:eastAsia="es-CO"/>
               </w:rPr>
+              <w:t>&lt;T</w:t>
+            </w:r>
+          </w:p>
+          <w:p>
+            <w:pPr>
+              <w:spacing w:before="240" w:after="0" w:line="240" w:lineRule="auto"/>
+              <w:rPr>
+                <w:rFonts w:ascii="Arial" w:eastAsia="Times New Roman" w:hAnsi="Arial" w:cs="Arial"/>
+                <w:color w:val="000000"/>
+                <w:lang w:val="en-US" w:eastAsia="es-CO"/>
+              </w:rPr>
+            </w:pPr>
+            <w:proofErr w:type="spellStart"/>
+            <w:r>
+              <w:rPr>
+                <w:rFonts w:ascii="Arial" w:eastAsia="Times New Roman" w:hAnsi="Arial" w:cs="Arial"/>
+                <w:color w:val="000000"/>
+                <w:lang w:val="en-US" w:eastAsia="es-CO"/>
+              </w:rPr>
+              <w:t>getDestiny</w:t>
+            </w:r>
+            <w:proofErr w:type="spellEnd"/>
+            <w:r>
+              <w:rPr>
+                <w:rFonts w:ascii="Arial" w:eastAsia="Times New Roman" w:hAnsi="Arial" w:cs="Arial"/>
+                <w:color w:val="000000"/>
+                <w:lang w:val="en-US" w:eastAsia="es-CO"/>
+              </w:rPr>
+              <w:t xml:space="preserve">  Vertex</w:t>
+            </w:r>
+            <w:r>
+              <w:rPr>
+                <w:rFonts w:ascii="Arial" w:eastAsia="Times New Roman" w:hAnsi="Arial" w:cs="Arial"/>
+                <w:color w:val="000000"/>
+                <w:lang w:val="en-US" w:eastAsia="es-CO"/>
+              </w:rPr>
               <w:t>&lt;T&gt;</w:t>
             </w:r>
             <w:r>
@@ -18189,39 +16609,7 @@
                 <w:color w:val="000000"/>
                 <w:lang w:val="en-US" w:eastAsia="es-CO"/>
               </w:rPr>
-              <w:t>,Vertex</w:t>
-            </w:r>
-            <w:r>
-              <w:rPr>
-                <w:rFonts w:ascii="Arial" w:eastAsia="Times New Roman" w:hAnsi="Arial" w:cs="Arial"/>
-                <w:color w:val="000000"/>
-                <w:lang w:val="en-US" w:eastAsia="es-CO"/>
-              </w:rPr>
-              <w:t>&lt;T&gt;</w:t>
-            </w:r>
-            <w:r>
-              <w:rPr>
-                <w:rFonts w:ascii="Arial" w:eastAsia="Times New Roman" w:hAnsi="Arial" w:cs="Arial"/>
-                <w:color w:val="000000"/>
-                <w:lang w:val="en-US" w:eastAsia="es-CO"/>
-              </w:rPr>
-              <w:t>)</w:t>
-            </w:r>
-            <w:r>
-              <w:rPr>
-                <w:rFonts w:ascii="Arial" w:eastAsia="Times New Roman" w:hAnsi="Arial" w:cs="Arial"/>
-                <w:color w:val="000000"/>
-                <w:lang w:val="en-US" w:eastAsia="es-CO"/>
-              </w:rPr>
-              <w:t xml:space="preserve"> -&gt; Edge</w:t>
-            </w:r>
-            <w:r>
-              <w:rPr>
-                <w:rFonts w:ascii="Arial" w:eastAsia="Times New Roman" w:hAnsi="Arial" w:cs="Arial"/>
-                <w:color w:val="000000"/>
-                <w:lang w:val="en-US" w:eastAsia="es-CO"/>
-              </w:rPr>
-              <w:t>&lt;T&gt;</w:t>
+              <w:t xml:space="preserve"> -&gt; null  </w:t>
             </w:r>
           </w:p>
           <w:p>
@@ -18240,274 +16628,6 @@
                 <w:color w:val="000000"/>
                 <w:lang w:val="en-US" w:eastAsia="es-CO"/>
               </w:rPr>
-              <w:t>getWeight</w:t>
-            </w:r>
-            <w:proofErr w:type="spellEnd"/>
-            <w:r>
-              <w:rPr>
-                <w:rFonts w:ascii="Arial" w:eastAsia="Times New Roman" w:hAnsi="Arial" w:cs="Arial"/>
-                <w:color w:val="000000"/>
-                <w:lang w:val="en-US" w:eastAsia="es-CO"/>
-              </w:rPr>
-              <w:t xml:space="preserve">    </w:t>
-            </w:r>
-            <w:proofErr w:type="gramStart"/>
-            <w:r>
-              <w:rPr>
-                <w:rFonts w:ascii="Arial" w:eastAsia="Times New Roman" w:hAnsi="Arial" w:cs="Arial"/>
-                <w:color w:val="000000"/>
-                <w:lang w:val="en-US" w:eastAsia="es-CO"/>
-              </w:rPr>
-              <w:t>null  -</w:t>
-            </w:r>
-            <w:proofErr w:type="gramEnd"/>
-            <w:r>
-              <w:rPr>
-                <w:rFonts w:ascii="Arial" w:eastAsia="Times New Roman" w:hAnsi="Arial" w:cs="Arial"/>
-                <w:color w:val="000000"/>
-                <w:lang w:val="en-US" w:eastAsia="es-CO"/>
-              </w:rPr>
-              <w:t>&gt; int</w:t>
-            </w:r>
-          </w:p>
-          <w:p>
-            <w:pPr>
-              <w:spacing w:before="240" w:after="0" w:line="240" w:lineRule="auto"/>
-              <w:rPr>
-                <w:rFonts w:ascii="Arial" w:eastAsia="Times New Roman" w:hAnsi="Arial" w:cs="Arial"/>
-                <w:color w:val="000000"/>
-                <w:lang w:val="en-US" w:eastAsia="es-CO"/>
-              </w:rPr>
-            </w:pPr>
-            <w:proofErr w:type="spellStart"/>
-            <w:r>
-              <w:rPr>
-                <w:rFonts w:ascii="Arial" w:eastAsia="Times New Roman" w:hAnsi="Arial" w:cs="Arial"/>
-                <w:color w:val="000000"/>
-                <w:lang w:val="en-US" w:eastAsia="es-CO"/>
-              </w:rPr>
-              <w:t>setWeight</w:t>
-            </w:r>
-            <w:proofErr w:type="spellEnd"/>
-            <w:r>
-              <w:rPr>
-                <w:rFonts w:ascii="Arial" w:eastAsia="Times New Roman" w:hAnsi="Arial" w:cs="Arial"/>
-                <w:color w:val="000000"/>
-                <w:lang w:val="en-US" w:eastAsia="es-CO"/>
-              </w:rPr>
-              <w:t xml:space="preserve">    </w:t>
-            </w:r>
-            <w:r>
-              <w:rPr>
-                <w:rFonts w:ascii="Arial" w:eastAsia="Times New Roman" w:hAnsi="Arial" w:cs="Arial"/>
-                <w:color w:val="000000"/>
-                <w:lang w:val="en-US" w:eastAsia="es-CO"/>
-              </w:rPr>
-              <w:t xml:space="preserve">int -&gt; null  </w:t>
-            </w:r>
-          </w:p>
-          <w:p>
-            <w:pPr>
-              <w:spacing w:before="240" w:after="0" w:line="240" w:lineRule="auto"/>
-              <w:rPr>
-                <w:rFonts w:ascii="Arial" w:eastAsia="Times New Roman" w:hAnsi="Arial" w:cs="Arial"/>
-                <w:color w:val="000000"/>
-                <w:lang w:val="en-US" w:eastAsia="es-CO"/>
-              </w:rPr>
-            </w:pPr>
-            <w:proofErr w:type="spellStart"/>
-            <w:proofErr w:type="gramStart"/>
-            <w:r>
-              <w:rPr>
-                <w:rFonts w:ascii="Arial" w:eastAsia="Times New Roman" w:hAnsi="Arial" w:cs="Arial"/>
-                <w:color w:val="000000"/>
-                <w:lang w:val="en-US" w:eastAsia="es-CO"/>
-              </w:rPr>
-              <w:t>get</w:t>
-            </w:r>
-            <w:r>
-              <w:rPr>
-                <w:rFonts w:ascii="Arial" w:eastAsia="Times New Roman" w:hAnsi="Arial" w:cs="Arial"/>
-                <w:color w:val="000000"/>
-                <w:lang w:val="en-US" w:eastAsia="es-CO"/>
-              </w:rPr>
-              <w:t>Origin</w:t>
-            </w:r>
-            <w:proofErr w:type="spellEnd"/>
-            <w:r>
-              <w:rPr>
-                <w:rFonts w:ascii="Arial" w:eastAsia="Times New Roman" w:hAnsi="Arial" w:cs="Arial"/>
-                <w:color w:val="000000"/>
-                <w:lang w:val="en-US" w:eastAsia="es-CO"/>
-              </w:rPr>
-              <w:t xml:space="preserve">  </w:t>
-            </w:r>
-            <w:r>
-              <w:rPr>
-                <w:rFonts w:ascii="Arial" w:eastAsia="Times New Roman" w:hAnsi="Arial" w:cs="Arial"/>
-                <w:color w:val="000000"/>
-                <w:lang w:val="en-US" w:eastAsia="es-CO"/>
-              </w:rPr>
-              <w:t>Vertex</w:t>
-            </w:r>
-            <w:proofErr w:type="gramEnd"/>
-            <w:r>
-              <w:rPr>
-                <w:rFonts w:ascii="Arial" w:eastAsia="Times New Roman" w:hAnsi="Arial" w:cs="Arial"/>
-                <w:color w:val="000000"/>
-                <w:lang w:val="en-US" w:eastAsia="es-CO"/>
-              </w:rPr>
-              <w:t>&lt;T</w:t>
-            </w:r>
-            <w:r>
-              <w:rPr>
-                <w:rFonts w:ascii="Arial" w:eastAsia="Times New Roman" w:hAnsi="Arial" w:cs="Arial"/>
-                <w:color w:val="000000"/>
-                <w:lang w:val="en-US" w:eastAsia="es-CO"/>
-              </w:rPr>
-              <w:t xml:space="preserve"> -&gt; null  </w:t>
-            </w:r>
-          </w:p>
-          <w:p>
-            <w:pPr>
-              <w:spacing w:before="240" w:after="0" w:line="240" w:lineRule="auto"/>
-              <w:rPr>
-                <w:rFonts w:ascii="Arial" w:eastAsia="Times New Roman" w:hAnsi="Arial" w:cs="Arial"/>
-                <w:color w:val="000000"/>
-                <w:lang w:val="en-US" w:eastAsia="es-CO"/>
-              </w:rPr>
-            </w:pPr>
-            <w:proofErr w:type="spellStart"/>
-            <w:r>
-              <w:rPr>
-                <w:rFonts w:ascii="Arial" w:eastAsia="Times New Roman" w:hAnsi="Arial" w:cs="Arial"/>
-                <w:color w:val="000000"/>
-                <w:lang w:val="en-US" w:eastAsia="es-CO"/>
-              </w:rPr>
-              <w:t>set</w:t>
-            </w:r>
-            <w:r>
-              <w:rPr>
-                <w:rFonts w:ascii="Arial" w:eastAsia="Times New Roman" w:hAnsi="Arial" w:cs="Arial"/>
-                <w:color w:val="000000"/>
-                <w:lang w:val="en-US" w:eastAsia="es-CO"/>
-              </w:rPr>
-              <w:t>Origin</w:t>
-            </w:r>
-            <w:proofErr w:type="spellEnd"/>
-            <w:r>
-              <w:rPr>
-                <w:rFonts w:ascii="Arial" w:eastAsia="Times New Roman" w:hAnsi="Arial" w:cs="Arial"/>
-                <w:color w:val="000000"/>
-                <w:lang w:val="en-US" w:eastAsia="es-CO"/>
-              </w:rPr>
-              <w:t xml:space="preserve">   </w:t>
-            </w:r>
-            <w:proofErr w:type="gramStart"/>
-            <w:r>
-              <w:rPr>
-                <w:rFonts w:ascii="Arial" w:eastAsia="Times New Roman" w:hAnsi="Arial" w:cs="Arial"/>
-                <w:color w:val="000000"/>
-                <w:lang w:val="en-US" w:eastAsia="es-CO"/>
-              </w:rPr>
-              <w:t xml:space="preserve">null  </w:t>
-            </w:r>
-            <w:r>
-              <w:rPr>
-                <w:rFonts w:ascii="Arial" w:eastAsia="Times New Roman" w:hAnsi="Arial" w:cs="Arial"/>
-                <w:color w:val="000000"/>
-                <w:lang w:val="en-US" w:eastAsia="es-CO"/>
-              </w:rPr>
-              <w:t>-</w:t>
-            </w:r>
-            <w:proofErr w:type="gramEnd"/>
-            <w:r>
-              <w:rPr>
-                <w:rFonts w:ascii="Arial" w:eastAsia="Times New Roman" w:hAnsi="Arial" w:cs="Arial"/>
-                <w:color w:val="000000"/>
-                <w:lang w:val="en-US" w:eastAsia="es-CO"/>
-              </w:rPr>
-              <w:t xml:space="preserve">&gt; </w:t>
-            </w:r>
-            <w:r>
-              <w:rPr>
-                <w:rFonts w:ascii="Arial" w:eastAsia="Times New Roman" w:hAnsi="Arial" w:cs="Arial"/>
-                <w:color w:val="000000"/>
-                <w:lang w:val="en-US" w:eastAsia="es-CO"/>
-              </w:rPr>
-              <w:t>Vertex</w:t>
-            </w:r>
-            <w:r>
-              <w:rPr>
-                <w:rFonts w:ascii="Arial" w:eastAsia="Times New Roman" w:hAnsi="Arial" w:cs="Arial"/>
-                <w:color w:val="000000"/>
-                <w:lang w:val="en-US" w:eastAsia="es-CO"/>
-              </w:rPr>
-              <w:t>&lt;T</w:t>
-            </w:r>
-          </w:p>
-          <w:p>
-            <w:pPr>
-              <w:spacing w:before="240" w:after="0" w:line="240" w:lineRule="auto"/>
-              <w:rPr>
-                <w:rFonts w:ascii="Arial" w:eastAsia="Times New Roman" w:hAnsi="Arial" w:cs="Arial"/>
-                <w:color w:val="000000"/>
-                <w:lang w:val="en-US" w:eastAsia="es-CO"/>
-              </w:rPr>
-            </w:pPr>
-            <w:proofErr w:type="spellStart"/>
-            <w:proofErr w:type="gramStart"/>
-            <w:r>
-              <w:rPr>
-                <w:rFonts w:ascii="Arial" w:eastAsia="Times New Roman" w:hAnsi="Arial" w:cs="Arial"/>
-                <w:color w:val="000000"/>
-                <w:lang w:val="en-US" w:eastAsia="es-CO"/>
-              </w:rPr>
-              <w:t>getDestiny</w:t>
-            </w:r>
-            <w:proofErr w:type="spellEnd"/>
-            <w:r>
-              <w:rPr>
-                <w:rFonts w:ascii="Arial" w:eastAsia="Times New Roman" w:hAnsi="Arial" w:cs="Arial"/>
-                <w:color w:val="000000"/>
-                <w:lang w:val="en-US" w:eastAsia="es-CO"/>
-              </w:rPr>
-              <w:t xml:space="preserve">  Vertex</w:t>
-            </w:r>
-            <w:proofErr w:type="gramEnd"/>
-            <w:r>
-              <w:rPr>
-                <w:rFonts w:ascii="Arial" w:eastAsia="Times New Roman" w:hAnsi="Arial" w:cs="Arial"/>
-                <w:color w:val="000000"/>
-                <w:lang w:val="en-US" w:eastAsia="es-CO"/>
-              </w:rPr>
-              <w:t>&lt;T&gt;</w:t>
-            </w:r>
-            <w:r>
-              <w:rPr>
-                <w:rFonts w:ascii="Arial" w:eastAsia="Times New Roman" w:hAnsi="Arial" w:cs="Arial"/>
-                <w:color w:val="000000"/>
-                <w:lang w:val="en-US" w:eastAsia="es-CO"/>
-              </w:rPr>
-              <w:t xml:space="preserve"> -&gt; null  </w:t>
-            </w:r>
-          </w:p>
-          <w:p>
-            <w:pPr>
-              <w:spacing w:before="240" w:after="0" w:line="240" w:lineRule="auto"/>
-              <w:rPr>
-                <w:rFonts w:ascii="Arial" w:eastAsia="Times New Roman" w:hAnsi="Arial" w:cs="Arial"/>
-                <w:color w:val="000000"/>
-                <w:lang w:val="en-US" w:eastAsia="es-CO"/>
-              </w:rPr>
-            </w:pPr>
-            <w:proofErr w:type="spellStart"/>
-            <w:r>
-              <w:rPr>
-                <w:rFonts w:ascii="Arial" w:eastAsia="Times New Roman" w:hAnsi="Arial" w:cs="Arial"/>
-                <w:color w:val="000000"/>
-                <w:lang w:val="en-US" w:eastAsia="es-CO"/>
-              </w:rPr>
               <w:t>setDestiny</w:t>
             </w:r>
             <w:proofErr w:type="spellEnd"/>
@@ -18517,25 +16637,7 @@
                 <w:color w:val="000000"/>
                 <w:lang w:val="en-US" w:eastAsia="es-CO"/>
               </w:rPr>
-              <w:t xml:space="preserve"> </w:t>
-            </w:r>
-            <w:proofErr w:type="gramStart"/>
-            <w:r>
-              <w:rPr>
-                <w:rFonts w:ascii="Arial" w:eastAsia="Times New Roman" w:hAnsi="Arial" w:cs="Arial"/>
-                <w:color w:val="000000"/>
-                <w:lang w:val="en-US" w:eastAsia="es-CO"/>
-              </w:rPr>
-              <w:t>null  -</w:t>
-            </w:r>
-            <w:proofErr w:type="gramEnd"/>
-            <w:r>
-              <w:rPr>
-                <w:rFonts w:ascii="Arial" w:eastAsia="Times New Roman" w:hAnsi="Arial" w:cs="Arial"/>
-                <w:color w:val="000000"/>
-                <w:lang w:val="en-US" w:eastAsia="es-CO"/>
-              </w:rPr>
-              <w:t>&gt; Vertex</w:t>
+              <w:t xml:space="preserve"> null  -&gt; Vertex</w:t>
             </w:r>
             <w:r>
               <w:rPr>
@@ -18622,16 +16724,7 @@
                 <w:color w:val="000000"/>
                 <w:lang w:val="en-US" w:eastAsia="es-CO"/>
               </w:rPr>
-              <w:t>&lt;T</w:t>
-            </w:r>
-            <w:proofErr w:type="gramStart"/>
-            <w:r>
-              <w:rPr>
-                <w:rFonts w:ascii="Arial" w:eastAsia="Times New Roman" w:hAnsi="Arial" w:cs="Arial"/>
-                <w:color w:val="000000"/>
-                <w:lang w:val="en-US" w:eastAsia="es-CO"/>
-              </w:rPr>
-              <w:t>&gt;</w:t>
+              <w:t>&lt;T&gt;</w:t>
             </w:r>
             <w:r>
               <w:rPr>
@@ -18641,7 +16734,6 @@
               </w:rPr>
               <w:t>,Vertex</w:t>
             </w:r>
-            <w:proofErr w:type="gramEnd"/>
             <w:r>
               <w:rPr>
                 <w:rFonts w:ascii="Arial" w:eastAsia="Times New Roman" w:hAnsi="Arial" w:cs="Arial"/>
@@ -18786,23 +16878,13 @@
                 <w:lang w:val="en-US" w:eastAsia="es-CO"/>
               </w:rPr>
             </w:pPr>
-            <w:proofErr w:type="gramStart"/>
-            <w:r>
-              <w:rPr>
-                <w:rFonts w:ascii="Arial" w:eastAsia="Times New Roman" w:hAnsi="Arial" w:cs="Arial"/>
-                <w:color w:val="000000"/>
-                <w:lang w:val="en-US" w:eastAsia="es-CO"/>
-              </w:rPr>
-              <w:t>{ pre</w:t>
-            </w:r>
-            <w:proofErr w:type="gramEnd"/>
-            <w:r>
-              <w:rPr>
-                <w:rFonts w:ascii="Arial" w:eastAsia="Times New Roman" w:hAnsi="Arial" w:cs="Arial"/>
-                <w:color w:val="000000"/>
-                <w:lang w:val="en-US" w:eastAsia="es-CO"/>
-              </w:rPr>
-              <w:t xml:space="preserve">: </w:t>
+            <w:r>
+              <w:rPr>
+                <w:rFonts w:ascii="Arial" w:eastAsia="Times New Roman" w:hAnsi="Arial" w:cs="Arial"/>
+                <w:color w:val="000000"/>
+                <w:lang w:val="en-US" w:eastAsia="es-CO"/>
+              </w:rPr>
+              <w:t xml:space="preserve">{ pre: </w:t>
             </w:r>
             <w:r>
               <w:rPr>
@@ -18886,23 +16968,13 @@
                 <w:lang w:val="en-US"/>
               </w:rPr>
             </w:pPr>
-            <w:proofErr w:type="gramStart"/>
-            <w:r>
-              <w:rPr>
-                <w:rFonts w:ascii="Arial" w:eastAsia="Times New Roman" w:hAnsi="Arial" w:cs="Arial"/>
-                <w:color w:val="000000"/>
-                <w:lang w:val="en-US" w:eastAsia="es-CO"/>
-              </w:rPr>
-              <w:t>{ post</w:t>
-            </w:r>
-            <w:proofErr w:type="gramEnd"/>
-            <w:r>
-              <w:rPr>
-                <w:rFonts w:ascii="Arial" w:eastAsia="Times New Roman" w:hAnsi="Arial" w:cs="Arial"/>
-                <w:color w:val="000000"/>
-                <w:lang w:val="en-US" w:eastAsia="es-CO"/>
-              </w:rPr>
-              <w:t xml:space="preserve">:  </w:t>
+            <w:r>
+              <w:rPr>
+                <w:rFonts w:ascii="Arial" w:eastAsia="Times New Roman" w:hAnsi="Arial" w:cs="Arial"/>
+                <w:color w:val="000000"/>
+                <w:lang w:val="en-US" w:eastAsia="es-CO"/>
+              </w:rPr>
+              <w:t xml:space="preserve">{ post:  </w:t>
             </w:r>
             <w:r>
               <w:rPr>
@@ -18971,7 +17043,6 @@
               </w:rPr>
             </w:pPr>
             <w:proofErr w:type="spellStart"/>
-            <w:proofErr w:type="gramStart"/>
             <w:r>
               <w:rPr>
                 <w:rFonts w:ascii="Arial" w:eastAsia="Times New Roman" w:hAnsi="Arial" w:cs="Arial"/>
@@ -18987,16 +17058,7 @@
                 <w:color w:val="000000"/>
                 <w:lang w:eastAsia="es-CO"/>
               </w:rPr>
-              <w:t>(</w:t>
-            </w:r>
-            <w:proofErr w:type="gramEnd"/>
-            <w:r>
-              <w:rPr>
-                <w:rFonts w:ascii="Arial" w:eastAsia="Times New Roman" w:hAnsi="Arial" w:cs="Arial"/>
-                <w:color w:val="000000"/>
-                <w:lang w:eastAsia="es-CO"/>
-              </w:rPr>
-              <w:t>)</w:t>
+              <w:t>()</w:t>
             </w:r>
           </w:p>
           <w:p>
@@ -19075,23 +17137,13 @@
                 <w:lang w:val="en-US" w:eastAsia="es-CO"/>
               </w:rPr>
             </w:pPr>
-            <w:proofErr w:type="gramStart"/>
-            <w:r>
-              <w:rPr>
-                <w:rFonts w:ascii="Arial" w:eastAsia="Times New Roman" w:hAnsi="Arial" w:cs="Arial"/>
-                <w:color w:val="000000"/>
-                <w:lang w:val="en-US" w:eastAsia="es-CO"/>
-              </w:rPr>
-              <w:t>{ pre</w:t>
-            </w:r>
-            <w:proofErr w:type="gramEnd"/>
-            <w:r>
-              <w:rPr>
-                <w:rFonts w:ascii="Arial" w:eastAsia="Times New Roman" w:hAnsi="Arial" w:cs="Arial"/>
-                <w:color w:val="000000"/>
-                <w:lang w:val="en-US" w:eastAsia="es-CO"/>
-              </w:rPr>
-              <w:t xml:space="preserve">: </w:t>
+            <w:r>
+              <w:rPr>
+                <w:rFonts w:ascii="Arial" w:eastAsia="Times New Roman" w:hAnsi="Arial" w:cs="Arial"/>
+                <w:color w:val="000000"/>
+                <w:lang w:val="en-US" w:eastAsia="es-CO"/>
+              </w:rPr>
+              <w:t xml:space="preserve">{ pre: </w:t>
             </w:r>
             <w:r>
               <w:rPr>
@@ -19167,23 +17219,13 @@
                 <w:lang w:val="en-US"/>
               </w:rPr>
             </w:pPr>
-            <w:proofErr w:type="gramStart"/>
-            <w:r>
-              <w:rPr>
-                <w:rFonts w:ascii="Arial" w:eastAsia="Times New Roman" w:hAnsi="Arial" w:cs="Arial"/>
-                <w:color w:val="000000"/>
-                <w:lang w:val="en-US" w:eastAsia="es-CO"/>
-              </w:rPr>
-              <w:t>{ post</w:t>
-            </w:r>
-            <w:proofErr w:type="gramEnd"/>
-            <w:r>
-              <w:rPr>
-                <w:rFonts w:ascii="Arial" w:eastAsia="Times New Roman" w:hAnsi="Arial" w:cs="Arial"/>
-                <w:color w:val="000000"/>
-                <w:lang w:val="en-US" w:eastAsia="es-CO"/>
-              </w:rPr>
-              <w:t xml:space="preserve">:  </w:t>
+            <w:r>
+              <w:rPr>
+                <w:rFonts w:ascii="Arial" w:eastAsia="Times New Roman" w:hAnsi="Arial" w:cs="Arial"/>
+                <w:color w:val="000000"/>
+                <w:lang w:val="en-US" w:eastAsia="es-CO"/>
+              </w:rPr>
+              <w:t xml:space="preserve">{ post:  </w:t>
             </w:r>
             <w:r>
               <w:rPr>
@@ -19219,7 +17261,6 @@
               </w:rPr>
             </w:pPr>
             <w:proofErr w:type="spellStart"/>
-            <w:proofErr w:type="gramStart"/>
             <w:r>
               <w:rPr>
                 <w:rFonts w:ascii="Arial" w:eastAsia="Times New Roman" w:hAnsi="Arial" w:cs="Arial"/>
@@ -19238,7 +17279,6 @@
               <w:t>(</w:t>
             </w:r>
             <w:proofErr w:type="spellStart"/>
-            <w:proofErr w:type="gramEnd"/>
             <w:r>
               <w:rPr>
                 <w:rFonts w:ascii="Arial" w:eastAsia="Times New Roman" w:hAnsi="Arial" w:cs="Arial"/>
@@ -19378,23 +17418,13 @@
                 <w:lang w:val="en-US" w:eastAsia="es-CO"/>
               </w:rPr>
             </w:pPr>
-            <w:proofErr w:type="gramStart"/>
-            <w:r>
-              <w:rPr>
-                <w:rFonts w:ascii="Arial" w:eastAsia="Times New Roman" w:hAnsi="Arial" w:cs="Arial"/>
-                <w:color w:val="000000"/>
-                <w:lang w:val="en-US" w:eastAsia="es-CO"/>
-              </w:rPr>
-              <w:t>{ pre</w:t>
-            </w:r>
-            <w:proofErr w:type="gramEnd"/>
-            <w:r>
-              <w:rPr>
-                <w:rFonts w:ascii="Arial" w:eastAsia="Times New Roman" w:hAnsi="Arial" w:cs="Arial"/>
-                <w:color w:val="000000"/>
-                <w:lang w:val="en-US" w:eastAsia="es-CO"/>
-              </w:rPr>
-              <w:t xml:space="preserve">: </w:t>
+            <w:r>
+              <w:rPr>
+                <w:rFonts w:ascii="Arial" w:eastAsia="Times New Roman" w:hAnsi="Arial" w:cs="Arial"/>
+                <w:color w:val="000000"/>
+                <w:lang w:val="en-US" w:eastAsia="es-CO"/>
+              </w:rPr>
+              <w:t xml:space="preserve">{ pre: </w:t>
             </w:r>
             <w:r>
               <w:rPr>
@@ -19478,23 +17508,13 @@
                 <w:lang w:val="en-US"/>
               </w:rPr>
             </w:pPr>
-            <w:proofErr w:type="gramStart"/>
-            <w:r>
-              <w:rPr>
-                <w:rFonts w:ascii="Arial" w:eastAsia="Times New Roman" w:hAnsi="Arial" w:cs="Arial"/>
-                <w:color w:val="000000"/>
-                <w:lang w:val="en-US" w:eastAsia="es-CO"/>
-              </w:rPr>
-              <w:t>{ post</w:t>
-            </w:r>
-            <w:proofErr w:type="gramEnd"/>
-            <w:r>
-              <w:rPr>
-                <w:rFonts w:ascii="Arial" w:eastAsia="Times New Roman" w:hAnsi="Arial" w:cs="Arial"/>
-                <w:color w:val="000000"/>
-                <w:lang w:val="en-US" w:eastAsia="es-CO"/>
-              </w:rPr>
-              <w:t xml:space="preserve">:  </w:t>
+            <w:r>
+              <w:rPr>
+                <w:rFonts w:ascii="Arial" w:eastAsia="Times New Roman" w:hAnsi="Arial" w:cs="Arial"/>
+                <w:color w:val="000000"/>
+                <w:lang w:val="en-US" w:eastAsia="es-CO"/>
+              </w:rPr>
+              <w:t xml:space="preserve">{ post:  </w:t>
             </w:r>
             <w:r>
               <w:rPr>
@@ -19590,7 +17610,6 @@
               </w:rPr>
             </w:pPr>
             <w:proofErr w:type="spellStart"/>
-            <w:proofErr w:type="gramStart"/>
             <w:r>
               <w:rPr>
                 <w:rFonts w:ascii="Arial" w:eastAsia="Times New Roman" w:hAnsi="Arial" w:cs="Arial"/>
@@ -19607,16 +17626,7 @@
                 <w:color w:val="000000"/>
                 <w:lang w:eastAsia="es-CO"/>
               </w:rPr>
-              <w:t>(</w:t>
-            </w:r>
-            <w:proofErr w:type="gramEnd"/>
-            <w:r>
-              <w:rPr>
-                <w:rFonts w:ascii="Arial" w:eastAsia="Times New Roman" w:hAnsi="Arial" w:cs="Arial"/>
-                <w:color w:val="000000"/>
-                <w:lang w:eastAsia="es-CO"/>
-              </w:rPr>
-              <w:t>)</w:t>
+              <w:t>()</w:t>
             </w:r>
           </w:p>
           <w:p>
@@ -19695,23 +17705,13 @@
                 <w:lang w:val="en-US" w:eastAsia="es-CO"/>
               </w:rPr>
             </w:pPr>
-            <w:proofErr w:type="gramStart"/>
-            <w:r>
-              <w:rPr>
-                <w:rFonts w:ascii="Arial" w:eastAsia="Times New Roman" w:hAnsi="Arial" w:cs="Arial"/>
-                <w:color w:val="000000"/>
-                <w:lang w:val="en-US" w:eastAsia="es-CO"/>
-              </w:rPr>
-              <w:t>{ pre</w:t>
-            </w:r>
-            <w:proofErr w:type="gramEnd"/>
-            <w:r>
-              <w:rPr>
-                <w:rFonts w:ascii="Arial" w:eastAsia="Times New Roman" w:hAnsi="Arial" w:cs="Arial"/>
-                <w:color w:val="000000"/>
-                <w:lang w:val="en-US" w:eastAsia="es-CO"/>
-              </w:rPr>
-              <w:t xml:space="preserve">: </w:t>
+            <w:r>
+              <w:rPr>
+                <w:rFonts w:ascii="Arial" w:eastAsia="Times New Roman" w:hAnsi="Arial" w:cs="Arial"/>
+                <w:color w:val="000000"/>
+                <w:lang w:val="en-US" w:eastAsia="es-CO"/>
+              </w:rPr>
+              <w:t xml:space="preserve">{ pre: </w:t>
             </w:r>
             <w:r>
               <w:rPr>
@@ -19795,23 +17795,13 @@
                 <w:lang w:val="en-US"/>
               </w:rPr>
             </w:pPr>
-            <w:proofErr w:type="gramStart"/>
-            <w:r>
-              <w:rPr>
-                <w:rFonts w:ascii="Arial" w:eastAsia="Times New Roman" w:hAnsi="Arial" w:cs="Arial"/>
-                <w:color w:val="000000"/>
-                <w:lang w:val="en-US" w:eastAsia="es-CO"/>
-              </w:rPr>
-              <w:t>{ post</w:t>
-            </w:r>
-            <w:proofErr w:type="gramEnd"/>
-            <w:r>
-              <w:rPr>
-                <w:rFonts w:ascii="Arial" w:eastAsia="Times New Roman" w:hAnsi="Arial" w:cs="Arial"/>
-                <w:color w:val="000000"/>
-                <w:lang w:val="en-US" w:eastAsia="es-CO"/>
-              </w:rPr>
-              <w:t xml:space="preserve">:  </w:t>
+            <w:r>
+              <w:rPr>
+                <w:rFonts w:ascii="Arial" w:eastAsia="Times New Roman" w:hAnsi="Arial" w:cs="Arial"/>
+                <w:color w:val="000000"/>
+                <w:lang w:val="en-US" w:eastAsia="es-CO"/>
+              </w:rPr>
+              <w:t xml:space="preserve">{ post:  </w:t>
             </w:r>
             <w:r>
               <w:rPr>
@@ -19847,7 +17837,6 @@
               </w:rPr>
             </w:pPr>
             <w:proofErr w:type="spellStart"/>
-            <w:proofErr w:type="gramStart"/>
             <w:r>
               <w:rPr>
                 <w:rFonts w:ascii="Arial" w:eastAsia="Times New Roman" w:hAnsi="Arial" w:cs="Arial"/>
@@ -19866,7 +17855,6 @@
               <w:t>(</w:t>
             </w:r>
             <w:proofErr w:type="spellStart"/>
-            <w:proofErr w:type="gramEnd"/>
             <w:r>
               <w:rPr>
                 <w:rFonts w:ascii="Arial" w:eastAsia="Times New Roman" w:hAnsi="Arial" w:cs="Arial"/>
@@ -20031,23 +18019,13 @@
                 <w:lang w:val="en-US" w:eastAsia="es-CO"/>
               </w:rPr>
             </w:pPr>
-            <w:proofErr w:type="gramStart"/>
-            <w:r>
-              <w:rPr>
-                <w:rFonts w:ascii="Arial" w:eastAsia="Times New Roman" w:hAnsi="Arial" w:cs="Arial"/>
-                <w:color w:val="000000"/>
-                <w:lang w:val="en-US" w:eastAsia="es-CO"/>
-              </w:rPr>
-              <w:t>{ pre</w:t>
-            </w:r>
-            <w:proofErr w:type="gramEnd"/>
-            <w:r>
-              <w:rPr>
-                <w:rFonts w:ascii="Arial" w:eastAsia="Times New Roman" w:hAnsi="Arial" w:cs="Arial"/>
-                <w:color w:val="000000"/>
-                <w:lang w:val="en-US" w:eastAsia="es-CO"/>
-              </w:rPr>
-              <w:t xml:space="preserve">: </w:t>
+            <w:r>
+              <w:rPr>
+                <w:rFonts w:ascii="Arial" w:eastAsia="Times New Roman" w:hAnsi="Arial" w:cs="Arial"/>
+                <w:color w:val="000000"/>
+                <w:lang w:val="en-US" w:eastAsia="es-CO"/>
+              </w:rPr>
+              <w:t xml:space="preserve">{ pre: </w:t>
             </w:r>
             <w:r>
               <w:rPr>
@@ -20131,23 +18109,13 @@
                 <w:lang w:val="en-US"/>
               </w:rPr>
             </w:pPr>
-            <w:proofErr w:type="gramStart"/>
-            <w:r>
-              <w:rPr>
-                <w:rFonts w:ascii="Arial" w:eastAsia="Times New Roman" w:hAnsi="Arial" w:cs="Arial"/>
-                <w:color w:val="000000"/>
-                <w:lang w:val="en-US" w:eastAsia="es-CO"/>
-              </w:rPr>
-              <w:t>{ post</w:t>
-            </w:r>
-            <w:proofErr w:type="gramEnd"/>
-            <w:r>
-              <w:rPr>
-                <w:rFonts w:ascii="Arial" w:eastAsia="Times New Roman" w:hAnsi="Arial" w:cs="Arial"/>
-                <w:color w:val="000000"/>
-                <w:lang w:val="en-US" w:eastAsia="es-CO"/>
-              </w:rPr>
-              <w:t xml:space="preserve">:  </w:t>
+            <w:r>
+              <w:rPr>
+                <w:rFonts w:ascii="Arial" w:eastAsia="Times New Roman" w:hAnsi="Arial" w:cs="Arial"/>
+                <w:color w:val="000000"/>
+                <w:lang w:val="en-US" w:eastAsia="es-CO"/>
+              </w:rPr>
+              <w:t xml:space="preserve">{ post:  </w:t>
             </w:r>
             <w:r>
               <w:rPr>
@@ -20249,7 +18217,6 @@
               </w:rPr>
             </w:pPr>
             <w:proofErr w:type="spellStart"/>
-            <w:proofErr w:type="gramStart"/>
             <w:r>
               <w:rPr>
                 <w:rFonts w:ascii="Arial" w:eastAsia="Times New Roman" w:hAnsi="Arial" w:cs="Arial"/>
@@ -20265,16 +18232,7 @@
                 <w:color w:val="000000"/>
                 <w:lang w:eastAsia="es-CO"/>
               </w:rPr>
-              <w:t>(</w:t>
-            </w:r>
-            <w:proofErr w:type="gramEnd"/>
-            <w:r>
-              <w:rPr>
-                <w:rFonts w:ascii="Arial" w:eastAsia="Times New Roman" w:hAnsi="Arial" w:cs="Arial"/>
-                <w:color w:val="000000"/>
-                <w:lang w:eastAsia="es-CO"/>
-              </w:rPr>
-              <w:t>)</w:t>
+              <w:t>()</w:t>
             </w:r>
           </w:p>
           <w:p>
@@ -20353,23 +18311,13 @@
                 <w:lang w:val="en-US" w:eastAsia="es-CO"/>
               </w:rPr>
             </w:pPr>
-            <w:proofErr w:type="gramStart"/>
-            <w:r>
-              <w:rPr>
-                <w:rFonts w:ascii="Arial" w:eastAsia="Times New Roman" w:hAnsi="Arial" w:cs="Arial"/>
-                <w:color w:val="000000"/>
-                <w:lang w:val="en-US" w:eastAsia="es-CO"/>
-              </w:rPr>
-              <w:t>{ pre</w:t>
-            </w:r>
-            <w:proofErr w:type="gramEnd"/>
-            <w:r>
-              <w:rPr>
-                <w:rFonts w:ascii="Arial" w:eastAsia="Times New Roman" w:hAnsi="Arial" w:cs="Arial"/>
-                <w:color w:val="000000"/>
-                <w:lang w:val="en-US" w:eastAsia="es-CO"/>
-              </w:rPr>
-              <w:t xml:space="preserve">: </w:t>
+            <w:r>
+              <w:rPr>
+                <w:rFonts w:ascii="Arial" w:eastAsia="Times New Roman" w:hAnsi="Arial" w:cs="Arial"/>
+                <w:color w:val="000000"/>
+                <w:lang w:val="en-US" w:eastAsia="es-CO"/>
+              </w:rPr>
+              <w:t xml:space="preserve">{ pre: </w:t>
             </w:r>
             <w:r>
               <w:rPr>
@@ -20453,23 +18401,13 @@
                 <w:lang w:val="en-US"/>
               </w:rPr>
             </w:pPr>
-            <w:proofErr w:type="gramStart"/>
-            <w:r>
-              <w:rPr>
-                <w:rFonts w:ascii="Arial" w:eastAsia="Times New Roman" w:hAnsi="Arial" w:cs="Arial"/>
-                <w:color w:val="000000"/>
-                <w:lang w:val="en-US" w:eastAsia="es-CO"/>
-              </w:rPr>
-              <w:t>{ post</w:t>
-            </w:r>
-            <w:proofErr w:type="gramEnd"/>
-            <w:r>
-              <w:rPr>
-                <w:rFonts w:ascii="Arial" w:eastAsia="Times New Roman" w:hAnsi="Arial" w:cs="Arial"/>
-                <w:color w:val="000000"/>
-                <w:lang w:val="en-US" w:eastAsia="es-CO"/>
-              </w:rPr>
-              <w:t xml:space="preserve">:  </w:t>
+            <w:r>
+              <w:rPr>
+                <w:rFonts w:ascii="Arial" w:eastAsia="Times New Roman" w:hAnsi="Arial" w:cs="Arial"/>
+                <w:color w:val="000000"/>
+                <w:lang w:val="en-US" w:eastAsia="es-CO"/>
+              </w:rPr>
+              <w:t xml:space="preserve">{ post:  </w:t>
             </w:r>
             <w:r>
               <w:rPr>
@@ -20505,7 +18443,6 @@
               </w:rPr>
             </w:pPr>
             <w:proofErr w:type="spellStart"/>
-            <w:proofErr w:type="gramStart"/>
             <w:r>
               <w:rPr>
                 <w:rFonts w:ascii="Arial" w:eastAsia="Times New Roman" w:hAnsi="Arial" w:cs="Arial"/>
@@ -20524,7 +18461,6 @@
               <w:t>(</w:t>
             </w:r>
             <w:proofErr w:type="spellStart"/>
-            <w:proofErr w:type="gramEnd"/>
             <w:r>
               <w:rPr>
                 <w:rFonts w:ascii="Arial" w:eastAsia="Times New Roman" w:hAnsi="Arial" w:cs="Arial"/>
@@ -20689,23 +18625,13 @@
                 <w:lang w:val="en-US" w:eastAsia="es-CO"/>
               </w:rPr>
             </w:pPr>
-            <w:proofErr w:type="gramStart"/>
-            <w:r>
-              <w:rPr>
-                <w:rFonts w:ascii="Arial" w:eastAsia="Times New Roman" w:hAnsi="Arial" w:cs="Arial"/>
-                <w:color w:val="000000"/>
-                <w:lang w:val="en-US" w:eastAsia="es-CO"/>
-              </w:rPr>
-              <w:t>{ pre</w:t>
-            </w:r>
-            <w:proofErr w:type="gramEnd"/>
-            <w:r>
-              <w:rPr>
-                <w:rFonts w:ascii="Arial" w:eastAsia="Times New Roman" w:hAnsi="Arial" w:cs="Arial"/>
-                <w:color w:val="000000"/>
-                <w:lang w:val="en-US" w:eastAsia="es-CO"/>
-              </w:rPr>
-              <w:t xml:space="preserve">: </w:t>
+            <w:r>
+              <w:rPr>
+                <w:rFonts w:ascii="Arial" w:eastAsia="Times New Roman" w:hAnsi="Arial" w:cs="Arial"/>
+                <w:color w:val="000000"/>
+                <w:lang w:val="en-US" w:eastAsia="es-CO"/>
+              </w:rPr>
+              <w:t xml:space="preserve">{ pre: </w:t>
             </w:r>
             <w:r>
               <w:rPr>
@@ -20790,23 +18716,13 @@
                 <w:lang w:val="en-US"/>
               </w:rPr>
             </w:pPr>
-            <w:proofErr w:type="gramStart"/>
-            <w:r>
-              <w:rPr>
-                <w:rFonts w:ascii="Arial" w:eastAsia="Times New Roman" w:hAnsi="Arial" w:cs="Arial"/>
-                <w:color w:val="000000"/>
-                <w:lang w:val="en-US" w:eastAsia="es-CO"/>
-              </w:rPr>
-              <w:t>{ post</w:t>
-            </w:r>
-            <w:proofErr w:type="gramEnd"/>
-            <w:r>
-              <w:rPr>
-                <w:rFonts w:ascii="Arial" w:eastAsia="Times New Roman" w:hAnsi="Arial" w:cs="Arial"/>
-                <w:color w:val="000000"/>
-                <w:lang w:val="en-US" w:eastAsia="es-CO"/>
-              </w:rPr>
-              <w:t xml:space="preserve">:  </w:t>
+            <w:r>
+              <w:rPr>
+                <w:rFonts w:ascii="Arial" w:eastAsia="Times New Roman" w:hAnsi="Arial" w:cs="Arial"/>
+                <w:color w:val="000000"/>
+                <w:lang w:val="en-US" w:eastAsia="es-CO"/>
+              </w:rPr>
+              <w:t xml:space="preserve">{ post:  </w:t>
             </w:r>
             <w:r>
               <w:rPr>
@@ -20914,7 +18830,7 @@
       <w:pPr>
         <w:pStyle w:val="Ttulo1"/>
       </w:pPr>
-      <w:bookmarkStart w:id="9" w:name="_Toc87799057"/>
+      <w:bookmarkStart w:id="9" w:name="_Toc87821221"/>
       <w:r>
         <w:t>JUNIT</w:t>
       </w:r>
@@ -20924,7 +18840,7 @@
       <w:pPr>
         <w:pStyle w:val="Ttulo2"/>
       </w:pPr>
-      <w:bookmarkStart w:id="10" w:name="_Toc87799058"/>
+      <w:bookmarkStart w:id="10" w:name="_Toc87821222"/>
       <w:proofErr w:type="spellStart"/>
       <w:r>
         <w:t>Setup</w:t>
@@ -20947,7 +18863,7 @@
       <w:pPr>
         <w:pStyle w:val="Ttulo2"/>
       </w:pPr>
-      <w:bookmarkStart w:id="11" w:name="_Toc87799059"/>
+      <w:bookmarkStart w:id="11" w:name="_Toc87821223"/>
       <w:r>
         <w:t>Diseño de casos de prueba del modelo</w:t>
       </w:r>
@@ -20957,7 +18873,7 @@
       <w:pPr>
         <w:pStyle w:val="Ttulo2"/>
       </w:pPr>
-      <w:bookmarkStart w:id="12" w:name="_Toc87799060"/>
+      <w:bookmarkStart w:id="12" w:name="_Toc87821224"/>
       <w:proofErr w:type="spellStart"/>
       <w:r>
         <w:t>Seup</w:t>
@@ -20980,7 +18896,7 @@
       <w:pPr>
         <w:pStyle w:val="Ttulo2"/>
       </w:pPr>
-      <w:bookmarkStart w:id="13" w:name="_Toc87799061"/>
+      <w:bookmarkStart w:id="13" w:name="_Toc87821225"/>
       <w:r>
         <w:t>Diseño de casos de prueba del modelo</w:t>
       </w:r>

--- a/doc/Documentación.docx
+++ b/doc/Documentación.docx
@@ -1573,14 +1573,9 @@
       </w:pPr>
       <w:bookmarkStart w:id="4" w:name="_Toc87821216"/>
       <w:r>
-        <w:t xml:space="preserve">TAD </w:t>
-      </w:r>
-      <w:proofErr w:type="spellStart"/>
-      <w:r>
-        <w:t>Graph</w:t>
+        <w:t>TAD Graph</w:t>
       </w:r>
       <w:bookmarkEnd w:id="4"/>
-      <w:proofErr w:type="spellEnd"/>
     </w:p>
     <w:tbl>
       <w:tblPr>
@@ -1646,7 +1641,6 @@
               </w:rPr>
               <w:t xml:space="preserve"> </w:t>
             </w:r>
-            <w:proofErr w:type="spellStart"/>
             <w:r>
               <w:rPr>
                 <w:rFonts w:ascii="Arial" w:eastAsia="Times New Roman" w:hAnsi="Arial" w:cs="Arial"/>
@@ -1655,7 +1649,6 @@
               </w:rPr>
               <w:t>Graph</w:t>
             </w:r>
-            <w:proofErr w:type="spellEnd"/>
           </w:p>
         </w:tc>
       </w:tr>
@@ -1697,27 +1690,7 @@
                 <w:szCs w:val="24"/>
                 <w:lang w:val="en-US" w:eastAsia="es-CO"/>
               </w:rPr>
-              <w:t>Graph = {nodes=</w:t>
-            </w:r>
-            <w:proofErr w:type="spellStart"/>
-            <w:r>
-              <w:rPr>
-                <w:rFonts w:ascii="Times New Roman" w:eastAsia="Times New Roman" w:hAnsi="Times New Roman" w:cs="Times New Roman"/>
-                <w:sz w:val="24"/>
-                <w:szCs w:val="24"/>
-                <w:lang w:val="en-US" w:eastAsia="es-CO"/>
-              </w:rPr>
-              <w:t>ArrayList</w:t>
-            </w:r>
-            <w:proofErr w:type="spellEnd"/>
-            <w:r>
-              <w:rPr>
-                <w:rFonts w:ascii="Times New Roman" w:eastAsia="Times New Roman" w:hAnsi="Times New Roman" w:cs="Times New Roman"/>
-                <w:sz w:val="24"/>
-                <w:szCs w:val="24"/>
-                <w:lang w:val="en-US" w:eastAsia="es-CO"/>
-              </w:rPr>
-              <w:t>&lt;Vertex</w:t>
+              <w:t>Graph = {nodes=ArrayList&lt;Vertex</w:t>
             </w:r>
             <w:r>
               <w:rPr>
@@ -1735,27 +1708,7 @@
                 <w:szCs w:val="24"/>
                 <w:lang w:val="en-US" w:eastAsia="es-CO"/>
               </w:rPr>
-              <w:t>&gt;(); edges=</w:t>
-            </w:r>
-            <w:proofErr w:type="spellStart"/>
-            <w:r>
-              <w:rPr>
-                <w:rFonts w:ascii="Times New Roman" w:eastAsia="Times New Roman" w:hAnsi="Times New Roman" w:cs="Times New Roman"/>
-                <w:sz w:val="24"/>
-                <w:szCs w:val="24"/>
-                <w:lang w:val="en-US" w:eastAsia="es-CO"/>
-              </w:rPr>
-              <w:t>ArrayList</w:t>
-            </w:r>
-            <w:proofErr w:type="spellEnd"/>
-            <w:r>
-              <w:rPr>
-                <w:rFonts w:ascii="Times New Roman" w:eastAsia="Times New Roman" w:hAnsi="Times New Roman" w:cs="Times New Roman"/>
-                <w:sz w:val="24"/>
-                <w:szCs w:val="24"/>
-                <w:lang w:val="en-US" w:eastAsia="es-CO"/>
-              </w:rPr>
-              <w:t>&lt;Edge</w:t>
+              <w:t>&gt;(); edges=ArrayList&lt;Edge</w:t>
             </w:r>
             <w:r>
               <w:rPr>
@@ -1816,43 +1769,7 @@
                 <w:color w:val="000000"/>
                 <w:lang w:val="en-US" w:eastAsia="es-CO"/>
               </w:rPr>
-              <w:t xml:space="preserve">{ inv: </w:t>
-            </w:r>
-            <w:proofErr w:type="spellStart"/>
-            <w:r>
-              <w:rPr>
-                <w:rFonts w:ascii="Arial" w:eastAsia="Times New Roman" w:hAnsi="Arial" w:cs="Arial"/>
-                <w:color w:val="000000"/>
-                <w:lang w:val="en-US" w:eastAsia="es-CO"/>
-              </w:rPr>
-              <w:t>nodes.getSize</w:t>
-            </w:r>
-            <w:proofErr w:type="spellEnd"/>
-            <w:r>
-              <w:rPr>
-                <w:rFonts w:ascii="Arial" w:eastAsia="Times New Roman" w:hAnsi="Arial" w:cs="Arial"/>
-                <w:color w:val="000000"/>
-                <w:lang w:val="en-US" w:eastAsia="es-CO"/>
-              </w:rPr>
-              <w:t xml:space="preserve">() &gt;= 0 &amp;&amp; </w:t>
-            </w:r>
-            <w:proofErr w:type="spellStart"/>
-            <w:r>
-              <w:rPr>
-                <w:rFonts w:ascii="Arial" w:eastAsia="Times New Roman" w:hAnsi="Arial" w:cs="Arial"/>
-                <w:color w:val="000000"/>
-                <w:lang w:val="en-US" w:eastAsia="es-CO"/>
-              </w:rPr>
-              <w:t>edges.getSize</w:t>
-            </w:r>
-            <w:proofErr w:type="spellEnd"/>
-            <w:r>
-              <w:rPr>
-                <w:rFonts w:ascii="Arial" w:eastAsia="Times New Roman" w:hAnsi="Arial" w:cs="Arial"/>
-                <w:color w:val="000000"/>
-                <w:lang w:val="en-US" w:eastAsia="es-CO"/>
-              </w:rPr>
-              <w:t>() &gt;= 0}</w:t>
+              <w:t>{ inv: nodes.getSize() &gt;= 0 &amp;&amp; edges.getSize() &gt;= 0}</w:t>
             </w:r>
           </w:p>
         </w:tc>
@@ -1887,41 +1804,13 @@
                 <w:lang w:val="en-US" w:eastAsia="es-CO"/>
               </w:rPr>
             </w:pPr>
-            <w:proofErr w:type="spellStart"/>
-            <w:r>
-              <w:rPr>
-                <w:rFonts w:ascii="Arial" w:eastAsia="Times New Roman" w:hAnsi="Arial" w:cs="Arial"/>
-                <w:color w:val="000000"/>
-                <w:lang w:val="en-US" w:eastAsia="es-CO"/>
-              </w:rPr>
-              <w:t>Operaciones</w:t>
-            </w:r>
-            <w:proofErr w:type="spellEnd"/>
-            <w:r>
-              <w:rPr>
-                <w:rFonts w:ascii="Arial" w:eastAsia="Times New Roman" w:hAnsi="Arial" w:cs="Arial"/>
-                <w:color w:val="000000"/>
-                <w:lang w:val="en-US" w:eastAsia="es-CO"/>
-              </w:rPr>
-              <w:t xml:space="preserve"> </w:t>
-            </w:r>
-            <w:proofErr w:type="spellStart"/>
-            <w:r>
-              <w:rPr>
-                <w:rFonts w:ascii="Arial" w:eastAsia="Times New Roman" w:hAnsi="Arial" w:cs="Arial"/>
-                <w:color w:val="000000"/>
-                <w:lang w:val="en-US" w:eastAsia="es-CO"/>
-              </w:rPr>
-              <w:t>primitivas</w:t>
-            </w:r>
-            <w:proofErr w:type="spellEnd"/>
-            <w:r>
-              <w:rPr>
-                <w:rFonts w:ascii="Arial" w:eastAsia="Times New Roman" w:hAnsi="Arial" w:cs="Arial"/>
-                <w:color w:val="000000"/>
-                <w:lang w:val="en-US" w:eastAsia="es-CO"/>
-              </w:rPr>
-              <w:t>:</w:t>
+            <w:r>
+              <w:rPr>
+                <w:rFonts w:ascii="Arial" w:eastAsia="Times New Roman" w:hAnsi="Arial" w:cs="Arial"/>
+                <w:color w:val="000000"/>
+                <w:lang w:val="en-US" w:eastAsia="es-CO"/>
+              </w:rPr>
+              <w:t>Operaciones primitivas:</w:t>
             </w:r>
           </w:p>
           <w:p>
@@ -1961,41 +1850,13 @@
                 <w:lang w:val="en-US" w:eastAsia="es-CO"/>
               </w:rPr>
             </w:pPr>
-            <w:proofErr w:type="spellStart"/>
-            <w:r>
-              <w:rPr>
-                <w:rFonts w:ascii="Arial" w:eastAsia="Times New Roman" w:hAnsi="Arial" w:cs="Arial"/>
-                <w:color w:val="000000"/>
-                <w:lang w:val="en-US" w:eastAsia="es-CO"/>
-              </w:rPr>
-              <w:t>getNodes</w:t>
-            </w:r>
-            <w:proofErr w:type="spellEnd"/>
-            <w:r>
-              <w:rPr>
-                <w:rFonts w:ascii="Arial" w:eastAsia="Times New Roman" w:hAnsi="Arial" w:cs="Arial"/>
-                <w:color w:val="000000"/>
-                <w:lang w:val="en-US" w:eastAsia="es-CO"/>
-              </w:rPr>
-              <w:t xml:space="preserve">    null  -&gt; </w:t>
-            </w:r>
-            <w:proofErr w:type="spellStart"/>
-            <w:r>
-              <w:rPr>
-                <w:rFonts w:ascii="Arial" w:eastAsia="Times New Roman" w:hAnsi="Arial" w:cs="Arial"/>
-                <w:color w:val="000000"/>
-                <w:lang w:val="en-US" w:eastAsia="es-CO"/>
-              </w:rPr>
-              <w:t>ArrayList</w:t>
-            </w:r>
-            <w:proofErr w:type="spellEnd"/>
-            <w:r>
-              <w:rPr>
-                <w:rFonts w:ascii="Arial" w:eastAsia="Times New Roman" w:hAnsi="Arial" w:cs="Arial"/>
-                <w:color w:val="000000"/>
-                <w:lang w:val="en-US" w:eastAsia="es-CO"/>
-              </w:rPr>
-              <w:t>&lt;Vertex</w:t>
+            <w:r>
+              <w:rPr>
+                <w:rFonts w:ascii="Arial" w:eastAsia="Times New Roman" w:hAnsi="Arial" w:cs="Arial"/>
+                <w:color w:val="000000"/>
+                <w:lang w:val="en-US" w:eastAsia="es-CO"/>
+              </w:rPr>
+              <w:t>getNodes    null  -&gt; ArrayList&lt;Vertex</w:t>
             </w:r>
             <w:r>
               <w:rPr>
@@ -2023,41 +1884,13 @@
                 <w:lang w:val="en-US" w:eastAsia="es-CO"/>
               </w:rPr>
             </w:pPr>
-            <w:proofErr w:type="spellStart"/>
-            <w:r>
-              <w:rPr>
-                <w:rFonts w:ascii="Arial" w:eastAsia="Times New Roman" w:hAnsi="Arial" w:cs="Arial"/>
-                <w:color w:val="000000"/>
-                <w:lang w:val="en-US" w:eastAsia="es-CO"/>
-              </w:rPr>
-              <w:t>setNodes</w:t>
-            </w:r>
-            <w:proofErr w:type="spellEnd"/>
-            <w:r>
-              <w:rPr>
-                <w:rFonts w:ascii="Arial" w:eastAsia="Times New Roman" w:hAnsi="Arial" w:cs="Arial"/>
-                <w:color w:val="000000"/>
-                <w:lang w:val="en-US" w:eastAsia="es-CO"/>
-              </w:rPr>
-              <w:t xml:space="preserve">    </w:t>
-            </w:r>
-            <w:proofErr w:type="spellStart"/>
-            <w:r>
-              <w:rPr>
-                <w:rFonts w:ascii="Arial" w:eastAsia="Times New Roman" w:hAnsi="Arial" w:cs="Arial"/>
-                <w:color w:val="000000"/>
-                <w:lang w:val="en-US" w:eastAsia="es-CO"/>
-              </w:rPr>
-              <w:t>ArrayList</w:t>
-            </w:r>
-            <w:proofErr w:type="spellEnd"/>
-            <w:r>
-              <w:rPr>
-                <w:rFonts w:ascii="Arial" w:eastAsia="Times New Roman" w:hAnsi="Arial" w:cs="Arial"/>
-                <w:color w:val="000000"/>
-                <w:lang w:val="en-US" w:eastAsia="es-CO"/>
-              </w:rPr>
-              <w:t>&lt;Vertex</w:t>
+            <w:r>
+              <w:rPr>
+                <w:rFonts w:ascii="Arial" w:eastAsia="Times New Roman" w:hAnsi="Arial" w:cs="Arial"/>
+                <w:color w:val="000000"/>
+                <w:lang w:val="en-US" w:eastAsia="es-CO"/>
+              </w:rPr>
+              <w:t>setNodes    ArrayList&lt;Vertex</w:t>
             </w:r>
             <w:r>
               <w:rPr>
@@ -2085,41 +1918,13 @@
                 <w:lang w:val="en-US" w:eastAsia="es-CO"/>
               </w:rPr>
             </w:pPr>
-            <w:proofErr w:type="spellStart"/>
-            <w:r>
-              <w:rPr>
-                <w:rFonts w:ascii="Arial" w:eastAsia="Times New Roman" w:hAnsi="Arial" w:cs="Arial"/>
-                <w:color w:val="000000"/>
-                <w:lang w:val="en-US" w:eastAsia="es-CO"/>
-              </w:rPr>
-              <w:t>getEdges</w:t>
-            </w:r>
-            <w:proofErr w:type="spellEnd"/>
-            <w:r>
-              <w:rPr>
-                <w:rFonts w:ascii="Arial" w:eastAsia="Times New Roman" w:hAnsi="Arial" w:cs="Arial"/>
-                <w:color w:val="000000"/>
-                <w:lang w:val="en-US" w:eastAsia="es-CO"/>
-              </w:rPr>
-              <w:t xml:space="preserve">    null  -&gt; </w:t>
-            </w:r>
-            <w:proofErr w:type="spellStart"/>
-            <w:r>
-              <w:rPr>
-                <w:rFonts w:ascii="Arial" w:eastAsia="Times New Roman" w:hAnsi="Arial" w:cs="Arial"/>
-                <w:color w:val="000000"/>
-                <w:lang w:val="en-US" w:eastAsia="es-CO"/>
-              </w:rPr>
-              <w:t>ArrayList</w:t>
-            </w:r>
-            <w:proofErr w:type="spellEnd"/>
-            <w:r>
-              <w:rPr>
-                <w:rFonts w:ascii="Arial" w:eastAsia="Times New Roman" w:hAnsi="Arial" w:cs="Arial"/>
-                <w:color w:val="000000"/>
-                <w:lang w:val="en-US" w:eastAsia="es-CO"/>
-              </w:rPr>
-              <w:t>&lt;Edge</w:t>
+            <w:r>
+              <w:rPr>
+                <w:rFonts w:ascii="Arial" w:eastAsia="Times New Roman" w:hAnsi="Arial" w:cs="Arial"/>
+                <w:color w:val="000000"/>
+                <w:lang w:val="en-US" w:eastAsia="es-CO"/>
+              </w:rPr>
+              <w:t>getEdges    null  -&gt; ArrayList&lt;Edge</w:t>
             </w:r>
             <w:r>
               <w:rPr>
@@ -2147,41 +1952,13 @@
                 <w:lang w:val="en-US" w:eastAsia="es-CO"/>
               </w:rPr>
             </w:pPr>
-            <w:proofErr w:type="spellStart"/>
-            <w:r>
-              <w:rPr>
-                <w:rFonts w:ascii="Arial" w:eastAsia="Times New Roman" w:hAnsi="Arial" w:cs="Arial"/>
-                <w:color w:val="000000"/>
-                <w:lang w:val="en-US" w:eastAsia="es-CO"/>
-              </w:rPr>
-              <w:t>setEdges</w:t>
-            </w:r>
-            <w:proofErr w:type="spellEnd"/>
-            <w:r>
-              <w:rPr>
-                <w:rFonts w:ascii="Arial" w:eastAsia="Times New Roman" w:hAnsi="Arial" w:cs="Arial"/>
-                <w:color w:val="000000"/>
-                <w:lang w:val="en-US" w:eastAsia="es-CO"/>
-              </w:rPr>
-              <w:t xml:space="preserve">    </w:t>
-            </w:r>
-            <w:proofErr w:type="spellStart"/>
-            <w:r>
-              <w:rPr>
-                <w:rFonts w:ascii="Arial" w:eastAsia="Times New Roman" w:hAnsi="Arial" w:cs="Arial"/>
-                <w:color w:val="000000"/>
-                <w:lang w:val="en-US" w:eastAsia="es-CO"/>
-              </w:rPr>
-              <w:t>ArrayList</w:t>
-            </w:r>
-            <w:proofErr w:type="spellEnd"/>
-            <w:r>
-              <w:rPr>
-                <w:rFonts w:ascii="Arial" w:eastAsia="Times New Roman" w:hAnsi="Arial" w:cs="Arial"/>
-                <w:color w:val="000000"/>
-                <w:lang w:val="en-US" w:eastAsia="es-CO"/>
-              </w:rPr>
-              <w:t>&lt;Edge</w:t>
+            <w:r>
+              <w:rPr>
+                <w:rFonts w:ascii="Arial" w:eastAsia="Times New Roman" w:hAnsi="Arial" w:cs="Arial"/>
+                <w:color w:val="000000"/>
+                <w:lang w:val="en-US" w:eastAsia="es-CO"/>
+              </w:rPr>
+              <w:t>setEdges    ArrayList&lt;Edge</w:t>
             </w:r>
             <w:r>
               <w:rPr>
@@ -2209,23 +1986,13 @@
                 <w:lang w:val="en-US" w:eastAsia="es-CO"/>
               </w:rPr>
             </w:pPr>
-            <w:proofErr w:type="spellStart"/>
-            <w:r>
-              <w:rPr>
-                <w:rFonts w:ascii="Arial" w:eastAsia="Times New Roman" w:hAnsi="Arial" w:cs="Arial"/>
-                <w:color w:val="000000"/>
-                <w:lang w:val="en-US" w:eastAsia="es-CO"/>
-              </w:rPr>
-              <w:t>addVertex</w:t>
-            </w:r>
-            <w:proofErr w:type="spellEnd"/>
-            <w:r>
-              <w:rPr>
-                <w:rFonts w:ascii="Arial" w:eastAsia="Times New Roman" w:hAnsi="Arial" w:cs="Arial"/>
-                <w:color w:val="000000"/>
-                <w:lang w:val="en-US" w:eastAsia="es-CO"/>
-              </w:rPr>
-              <w:t xml:space="preserve">    Vertex</w:t>
+            <w:r>
+              <w:rPr>
+                <w:rFonts w:ascii="Arial" w:eastAsia="Times New Roman" w:hAnsi="Arial" w:cs="Arial"/>
+                <w:color w:val="000000"/>
+                <w:lang w:val="en-US" w:eastAsia="es-CO"/>
+              </w:rPr>
+              <w:t>addVertex    Vertex</w:t>
             </w:r>
             <w:r>
               <w:rPr>
@@ -2253,23 +2020,13 @@
                 <w:lang w:val="en-US" w:eastAsia="es-CO"/>
               </w:rPr>
             </w:pPr>
-            <w:proofErr w:type="spellStart"/>
-            <w:r>
-              <w:rPr>
-                <w:rFonts w:ascii="Arial" w:eastAsia="Times New Roman" w:hAnsi="Arial" w:cs="Arial"/>
-                <w:color w:val="000000"/>
-                <w:lang w:val="en-US" w:eastAsia="es-CO"/>
-              </w:rPr>
-              <w:t>addEdge</w:t>
-            </w:r>
-            <w:proofErr w:type="spellEnd"/>
-            <w:r>
-              <w:rPr>
-                <w:rFonts w:ascii="Arial" w:eastAsia="Times New Roman" w:hAnsi="Arial" w:cs="Arial"/>
-                <w:color w:val="000000"/>
-                <w:lang w:val="en-US" w:eastAsia="es-CO"/>
-              </w:rPr>
-              <w:t xml:space="preserve">    Edge</w:t>
+            <w:r>
+              <w:rPr>
+                <w:rFonts w:ascii="Arial" w:eastAsia="Times New Roman" w:hAnsi="Arial" w:cs="Arial"/>
+                <w:color w:val="000000"/>
+                <w:lang w:val="en-US" w:eastAsia="es-CO"/>
+              </w:rPr>
+              <w:t>addEdge    Edge</w:t>
             </w:r>
             <w:r>
               <w:rPr>
@@ -2349,23 +2106,13 @@
                 <w:lang w:val="en-US" w:eastAsia="es-CO"/>
               </w:rPr>
             </w:pPr>
-            <w:proofErr w:type="spellStart"/>
-            <w:r>
-              <w:rPr>
-                <w:rFonts w:ascii="Arial" w:eastAsia="Times New Roman" w:hAnsi="Arial" w:cs="Arial"/>
-                <w:color w:val="000000"/>
-                <w:lang w:val="en-US" w:eastAsia="es-CO"/>
-              </w:rPr>
-              <w:t>Djikstra</w:t>
-            </w:r>
-            <w:proofErr w:type="spellEnd"/>
-            <w:r>
-              <w:rPr>
-                <w:rFonts w:ascii="Arial" w:eastAsia="Times New Roman" w:hAnsi="Arial" w:cs="Arial"/>
-                <w:color w:val="000000"/>
-                <w:lang w:val="en-US" w:eastAsia="es-CO"/>
-              </w:rPr>
-              <w:t xml:space="preserve">    (Vertex</w:t>
+            <w:r>
+              <w:rPr>
+                <w:rFonts w:ascii="Arial" w:eastAsia="Times New Roman" w:hAnsi="Arial" w:cs="Arial"/>
+                <w:color w:val="000000"/>
+                <w:lang w:val="en-US" w:eastAsia="es-CO"/>
+              </w:rPr>
+              <w:t>Djikstra    (Vertex</w:t>
             </w:r>
             <w:r>
               <w:rPr>
@@ -2409,23 +2156,13 @@
                 <w:lang w:val="en-US" w:eastAsia="es-CO"/>
               </w:rPr>
             </w:pPr>
-            <w:proofErr w:type="spellStart"/>
-            <w:r>
-              <w:rPr>
-                <w:rFonts w:ascii="Arial" w:eastAsia="Times New Roman" w:hAnsi="Arial" w:cs="Arial"/>
-                <w:color w:val="000000"/>
-                <w:lang w:val="en-US" w:eastAsia="es-CO"/>
-              </w:rPr>
-              <w:t>FloydWarshall</w:t>
-            </w:r>
-            <w:proofErr w:type="spellEnd"/>
-            <w:r>
-              <w:rPr>
-                <w:rFonts w:ascii="Arial" w:eastAsia="Times New Roman" w:hAnsi="Arial" w:cs="Arial"/>
-                <w:color w:val="000000"/>
-                <w:lang w:val="en-US" w:eastAsia="es-CO"/>
-              </w:rPr>
-              <w:t xml:space="preserve">    null  -&gt;  null</w:t>
+            <w:r>
+              <w:rPr>
+                <w:rFonts w:ascii="Arial" w:eastAsia="Times New Roman" w:hAnsi="Arial" w:cs="Arial"/>
+                <w:color w:val="000000"/>
+                <w:lang w:val="en-US" w:eastAsia="es-CO"/>
+              </w:rPr>
+              <w:t>FloydWarshall    null  -&gt;  null</w:t>
             </w:r>
           </w:p>
           <w:p>
@@ -2472,7 +2209,6 @@
                 <w:lang w:eastAsia="es-CO"/>
               </w:rPr>
             </w:pPr>
-            <w:proofErr w:type="spellStart"/>
             <w:r>
               <w:rPr>
                 <w:rFonts w:ascii="Arial" w:eastAsia="Times New Roman" w:hAnsi="Arial" w:cs="Arial"/>
@@ -2482,7 +2218,6 @@
               <w:lastRenderedPageBreak/>
               <w:t>Graph</w:t>
             </w:r>
-            <w:proofErr w:type="spellEnd"/>
             <w:r>
               <w:rPr>
                 <w:rFonts w:ascii="Arial" w:eastAsia="Times New Roman" w:hAnsi="Arial" w:cs="Arial"/>
@@ -2625,43 +2360,7 @@
                 <w:color w:val="000000"/>
                 <w:lang w:val="en-US" w:eastAsia="es-CO"/>
               </w:rPr>
-              <w:t>Graph = {</w:t>
-            </w:r>
-            <w:proofErr w:type="spellStart"/>
-            <w:r>
-              <w:rPr>
-                <w:rFonts w:ascii="Arial" w:eastAsia="Times New Roman" w:hAnsi="Arial" w:cs="Arial"/>
-                <w:color w:val="000000"/>
-                <w:lang w:val="en-US" w:eastAsia="es-CO"/>
-              </w:rPr>
-              <w:t>nodes.getSize</w:t>
-            </w:r>
-            <w:proofErr w:type="spellEnd"/>
-            <w:r>
-              <w:rPr>
-                <w:rFonts w:ascii="Arial" w:eastAsia="Times New Roman" w:hAnsi="Arial" w:cs="Arial"/>
-                <w:color w:val="000000"/>
-                <w:lang w:val="en-US" w:eastAsia="es-CO"/>
-              </w:rPr>
-              <w:t xml:space="preserve">() == 0 &amp;&amp; </w:t>
-            </w:r>
-            <w:proofErr w:type="spellStart"/>
-            <w:r>
-              <w:rPr>
-                <w:rFonts w:ascii="Arial" w:eastAsia="Times New Roman" w:hAnsi="Arial" w:cs="Arial"/>
-                <w:color w:val="000000"/>
-                <w:lang w:val="en-US" w:eastAsia="es-CO"/>
-              </w:rPr>
-              <w:t>edges.getSize</w:t>
-            </w:r>
-            <w:proofErr w:type="spellEnd"/>
-            <w:r>
-              <w:rPr>
-                <w:rFonts w:ascii="Arial" w:eastAsia="Times New Roman" w:hAnsi="Arial" w:cs="Arial"/>
-                <w:color w:val="000000"/>
-                <w:lang w:val="en-US" w:eastAsia="es-CO"/>
-              </w:rPr>
-              <w:t>() == 0}}</w:t>
+              <w:t>Graph = {nodes.getSize() == 0 &amp;&amp; edges.getSize() == 0}}</w:t>
             </w:r>
           </w:p>
         </w:tc>
@@ -2697,7 +2396,6 @@
                 <w:lang w:eastAsia="es-CO"/>
               </w:rPr>
             </w:pPr>
-            <w:proofErr w:type="spellStart"/>
             <w:r>
               <w:rPr>
                 <w:rFonts w:ascii="Arial" w:eastAsia="Times New Roman" w:hAnsi="Arial" w:cs="Arial"/>
@@ -2706,7 +2404,6 @@
               </w:rPr>
               <w:t>getNodes</w:t>
             </w:r>
-            <w:proofErr w:type="spellEnd"/>
             <w:r>
               <w:rPr>
                 <w:rFonts w:ascii="Arial" w:eastAsia="Times New Roman" w:hAnsi="Arial" w:cs="Arial"/>
@@ -2907,41 +2604,13 @@
                 <w:lang w:val="en-US" w:eastAsia="es-CO"/>
               </w:rPr>
             </w:pPr>
-            <w:proofErr w:type="spellStart"/>
-            <w:r>
-              <w:rPr>
-                <w:rFonts w:ascii="Arial" w:eastAsia="Times New Roman" w:hAnsi="Arial" w:cs="Arial"/>
-                <w:color w:val="000000"/>
-                <w:lang w:val="en-US" w:eastAsia="es-CO"/>
-              </w:rPr>
-              <w:t>setNodes</w:t>
-            </w:r>
-            <w:proofErr w:type="spellEnd"/>
-            <w:r>
-              <w:rPr>
-                <w:rFonts w:ascii="Arial" w:eastAsia="Times New Roman" w:hAnsi="Arial" w:cs="Arial"/>
-                <w:color w:val="000000"/>
-                <w:lang w:val="en-US" w:eastAsia="es-CO"/>
-              </w:rPr>
-              <w:t>(</w:t>
-            </w:r>
-            <w:proofErr w:type="spellStart"/>
-            <w:r>
-              <w:rPr>
-                <w:rFonts w:ascii="Arial" w:eastAsia="Times New Roman" w:hAnsi="Arial" w:cs="Arial"/>
-                <w:color w:val="000000"/>
-                <w:lang w:val="en-US" w:eastAsia="es-CO"/>
-              </w:rPr>
-              <w:t>ArrayList</w:t>
-            </w:r>
-            <w:proofErr w:type="spellEnd"/>
-            <w:r>
-              <w:rPr>
-                <w:rFonts w:ascii="Arial" w:eastAsia="Times New Roman" w:hAnsi="Arial" w:cs="Arial"/>
-                <w:color w:val="000000"/>
-                <w:lang w:val="en-US" w:eastAsia="es-CO"/>
-              </w:rPr>
-              <w:t>&lt;Vertex</w:t>
+            <w:r>
+              <w:rPr>
+                <w:rFonts w:ascii="Arial" w:eastAsia="Times New Roman" w:hAnsi="Arial" w:cs="Arial"/>
+                <w:color w:val="000000"/>
+                <w:lang w:val="en-US" w:eastAsia="es-CO"/>
+              </w:rPr>
+              <w:t>setNodes(ArrayList&lt;Vertex</w:t>
             </w:r>
             <w:r>
               <w:rPr>
@@ -3007,25 +2676,7 @@
                 <w:color w:val="000000"/>
                 <w:lang w:eastAsia="es-CO"/>
               </w:rPr>
-              <w:t>Asigna la lista de nodos enviada a través del parámetro al atributo ‘</w:t>
-            </w:r>
-            <w:proofErr w:type="spellStart"/>
-            <w:r>
-              <w:rPr>
-                <w:rFonts w:ascii="Arial" w:eastAsia="Times New Roman" w:hAnsi="Arial" w:cs="Arial"/>
-                <w:color w:val="000000"/>
-                <w:lang w:eastAsia="es-CO"/>
-              </w:rPr>
-              <w:t>nodes</w:t>
-            </w:r>
-            <w:proofErr w:type="spellEnd"/>
-            <w:r>
-              <w:rPr>
-                <w:rFonts w:ascii="Arial" w:eastAsia="Times New Roman" w:hAnsi="Arial" w:cs="Arial"/>
-                <w:color w:val="000000"/>
-                <w:lang w:eastAsia="es-CO"/>
-              </w:rPr>
-              <w:t xml:space="preserve">’ </w:t>
+              <w:t xml:space="preserve">Asigna la lista de nodos enviada a través del parámetro al atributo ‘nodes’ </w:t>
             </w:r>
             <w:r>
               <w:rPr>
@@ -3166,25 +2817,7 @@
                 <w:color w:val="000000"/>
                 <w:lang w:val="en-US" w:eastAsia="es-CO"/>
               </w:rPr>
-              <w:t xml:space="preserve"> = {</w:t>
-            </w:r>
-            <w:proofErr w:type="spellStart"/>
-            <w:r>
-              <w:rPr>
-                <w:rFonts w:ascii="Arial" w:eastAsia="Times New Roman" w:hAnsi="Arial" w:cs="Arial"/>
-                <w:color w:val="000000"/>
-                <w:lang w:val="en-US" w:eastAsia="es-CO"/>
-              </w:rPr>
-              <w:t>this.node</w:t>
-            </w:r>
-            <w:proofErr w:type="spellEnd"/>
-            <w:r>
-              <w:rPr>
-                <w:rFonts w:ascii="Arial" w:eastAsia="Times New Roman" w:hAnsi="Arial" w:cs="Arial"/>
-                <w:color w:val="000000"/>
-                <w:lang w:val="en-US" w:eastAsia="es-CO"/>
-              </w:rPr>
-              <w:t xml:space="preserve"> = nodes, edges</w:t>
+              <w:t xml:space="preserve"> = {this.node = nodes, edges</w:t>
             </w:r>
             <w:r>
               <w:rPr>
@@ -3236,7 +2869,6 @@
                 <w:lang w:eastAsia="es-CO"/>
               </w:rPr>
             </w:pPr>
-            <w:proofErr w:type="spellStart"/>
             <w:r>
               <w:rPr>
                 <w:rFonts w:ascii="Arial" w:eastAsia="Times New Roman" w:hAnsi="Arial" w:cs="Arial"/>
@@ -3245,7 +2877,6 @@
               </w:rPr>
               <w:t>getEdges</w:t>
             </w:r>
-            <w:proofErr w:type="spellEnd"/>
             <w:r>
               <w:rPr>
                 <w:rFonts w:ascii="Arial" w:eastAsia="Times New Roman" w:hAnsi="Arial" w:cs="Arial"/>
@@ -3452,7 +3083,6 @@
                 <w:lang w:val="en-US" w:eastAsia="es-CO"/>
               </w:rPr>
             </w:pPr>
-            <w:proofErr w:type="spellStart"/>
             <w:r>
               <w:rPr>
                 <w:rFonts w:ascii="Arial" w:eastAsia="Times New Roman" w:hAnsi="Arial" w:cs="Arial"/>
@@ -3460,34 +3090,7 @@
                 <w:lang w:val="en-US" w:eastAsia="es-CO"/>
               </w:rPr>
               <w:lastRenderedPageBreak/>
-              <w:t>setEdges</w:t>
-            </w:r>
-            <w:proofErr w:type="spellEnd"/>
-            <w:r>
-              <w:rPr>
-                <w:rFonts w:ascii="Arial" w:eastAsia="Times New Roman" w:hAnsi="Arial" w:cs="Arial"/>
-                <w:color w:val="000000"/>
-                <w:lang w:val="en-US" w:eastAsia="es-CO"/>
-              </w:rPr>
-              <w:t>(</w:t>
-            </w:r>
-            <w:proofErr w:type="spellStart"/>
-            <w:r>
-              <w:rPr>
-                <w:rFonts w:ascii="Arial" w:eastAsia="Times New Roman" w:hAnsi="Arial" w:cs="Arial"/>
-                <w:color w:val="000000"/>
-                <w:lang w:val="en-US" w:eastAsia="es-CO"/>
-              </w:rPr>
-              <w:t>ArrayList</w:t>
-            </w:r>
-            <w:proofErr w:type="spellEnd"/>
-            <w:r>
-              <w:rPr>
-                <w:rFonts w:ascii="Arial" w:eastAsia="Times New Roman" w:hAnsi="Arial" w:cs="Arial"/>
-                <w:color w:val="000000"/>
-                <w:lang w:val="en-US" w:eastAsia="es-CO"/>
-              </w:rPr>
-              <w:t>&lt;Edge</w:t>
+              <w:t>setEdges(ArrayList&lt;Edge</w:t>
             </w:r>
             <w:r>
               <w:rPr>
@@ -3554,209 +3157,189 @@
                 <w:color w:val="000000"/>
                 <w:lang w:eastAsia="es-CO"/>
               </w:rPr>
-              <w:t>Asigna la lista de aristas enviada a través del parámetro al atributo ‘</w:t>
-            </w:r>
-            <w:proofErr w:type="spellStart"/>
-            <w:r>
-              <w:rPr>
-                <w:rFonts w:ascii="Arial" w:eastAsia="Times New Roman" w:hAnsi="Arial" w:cs="Arial"/>
-                <w:color w:val="000000"/>
-                <w:lang w:eastAsia="es-CO"/>
+              <w:t xml:space="preserve">Asigna la lista de aristas enviada a través del parámetro al atributo ‘edges’ </w:t>
+            </w:r>
+            <w:r>
+              <w:rPr>
+                <w:rFonts w:ascii="Arial" w:eastAsia="Times New Roman" w:hAnsi="Arial" w:cs="Arial"/>
+                <w:color w:val="000000"/>
+                <w:lang w:eastAsia="es-CO"/>
+              </w:rPr>
+              <w:t>”</w:t>
+            </w:r>
+            <w:r>
+              <w:rPr>
+                <w:rFonts w:ascii="Arial" w:eastAsia="Times New Roman" w:hAnsi="Arial" w:cs="Arial"/>
+                <w:color w:val="000000"/>
+                <w:lang w:eastAsia="es-CO"/>
+              </w:rPr>
+              <w:t xml:space="preserve"> </w:t>
+            </w:r>
+          </w:p>
+          <w:p>
+            <w:pPr>
+              <w:spacing w:before="240"/>
+              <w:rPr>
+                <w:rFonts w:ascii="Times New Roman" w:eastAsia="Times New Roman" w:hAnsi="Times New Roman" w:cs="Times New Roman"/>
+                <w:sz w:val="24"/>
+                <w:szCs w:val="24"/>
+                <w:lang w:val="en-US" w:eastAsia="es-CO"/>
+              </w:rPr>
+            </w:pPr>
+            <w:r>
+              <w:rPr>
+                <w:rFonts w:ascii="Arial" w:eastAsia="Times New Roman" w:hAnsi="Arial" w:cs="Arial"/>
+                <w:color w:val="000000"/>
+                <w:lang w:val="en-US" w:eastAsia="es-CO"/>
+              </w:rPr>
+              <w:t xml:space="preserve">{ pre: </w:t>
+            </w:r>
+            <w:r>
+              <w:rPr>
+                <w:rFonts w:ascii="Arial" w:eastAsia="Times New Roman" w:hAnsi="Arial" w:cs="Arial"/>
+                <w:color w:val="000000"/>
+                <w:lang w:val="en-US" w:eastAsia="es-CO"/>
+              </w:rPr>
+              <w:t>Graph</w:t>
+            </w:r>
+            <w:r>
+              <w:rPr>
+                <w:rFonts w:ascii="Arial" w:eastAsia="Times New Roman" w:hAnsi="Arial" w:cs="Arial"/>
+                <w:color w:val="000000"/>
+                <w:lang w:val="en-US" w:eastAsia="es-CO"/>
+              </w:rPr>
+              <w:t xml:space="preserve"> ={nodes </w:t>
+            </w:r>
+            <w:r>
+              <w:rPr>
+                <w:rFonts w:ascii="Arial" w:eastAsia="Times New Roman" w:hAnsi="Arial" w:cs="Arial"/>
+                <w:color w:val="000000"/>
+                <w:lang w:val="en-US" w:eastAsia="es-CO"/>
+              </w:rPr>
+              <w:t>!</w:t>
+            </w:r>
+            <w:r>
+              <w:rPr>
+                <w:rFonts w:ascii="Arial" w:eastAsia="Times New Roman" w:hAnsi="Arial" w:cs="Arial"/>
+                <w:color w:val="000000"/>
+                <w:lang w:val="en-US" w:eastAsia="es-CO"/>
+              </w:rPr>
+              <w:t>= nul</w:t>
+            </w:r>
+            <w:r>
+              <w:rPr>
+                <w:rFonts w:ascii="Arial" w:eastAsia="Times New Roman" w:hAnsi="Arial" w:cs="Arial"/>
+                <w:color w:val="000000"/>
+                <w:lang w:val="en-US" w:eastAsia="es-CO"/>
+              </w:rPr>
+              <w:t>l,</w:t>
+            </w:r>
+            <w:r>
+              <w:rPr>
+                <w:rFonts w:ascii="Arial" w:eastAsia="Times New Roman" w:hAnsi="Arial" w:cs="Arial"/>
+                <w:color w:val="000000"/>
+                <w:lang w:val="en-US" w:eastAsia="es-CO"/>
+              </w:rPr>
+              <w:t xml:space="preserve"> edges </w:t>
+            </w:r>
+            <w:r>
+              <w:rPr>
+                <w:rFonts w:ascii="Arial" w:eastAsia="Times New Roman" w:hAnsi="Arial" w:cs="Arial"/>
+                <w:color w:val="000000"/>
+                <w:lang w:val="en-US" w:eastAsia="es-CO"/>
+              </w:rPr>
+              <w:t>!</w:t>
+            </w:r>
+            <w:r>
+              <w:rPr>
+                <w:rFonts w:ascii="Arial" w:eastAsia="Times New Roman" w:hAnsi="Arial" w:cs="Arial"/>
+                <w:color w:val="000000"/>
+                <w:lang w:val="en-US" w:eastAsia="es-CO"/>
+              </w:rPr>
+              <w:t>= null}}</w:t>
+            </w:r>
+          </w:p>
+          <w:p>
+            <w:pPr>
+              <w:spacing w:before="240"/>
+              <w:rPr>
+                <w:rFonts w:ascii="Times New Roman" w:eastAsia="Times New Roman" w:hAnsi="Times New Roman" w:cs="Times New Roman"/>
+                <w:sz w:val="24"/>
+                <w:szCs w:val="24"/>
+                <w:lang w:val="en-US" w:eastAsia="es-CO"/>
+              </w:rPr>
+            </w:pPr>
+            <w:r>
+              <w:rPr>
+                <w:rFonts w:ascii="Arial" w:eastAsia="Times New Roman" w:hAnsi="Arial" w:cs="Arial"/>
+                <w:color w:val="000000"/>
+                <w:lang w:val="en-US" w:eastAsia="es-CO"/>
+              </w:rPr>
+              <w:t> </w:t>
+            </w:r>
+          </w:p>
+          <w:p>
+            <w:pPr>
+              <w:rPr>
+                <w:lang w:val="en-US"/>
+              </w:rPr>
+            </w:pPr>
+            <w:r>
+              <w:rPr>
+                <w:rFonts w:ascii="Arial" w:eastAsia="Times New Roman" w:hAnsi="Arial" w:cs="Arial"/>
+                <w:color w:val="000000"/>
+                <w:lang w:val="en-US" w:eastAsia="es-CO"/>
+              </w:rPr>
+              <w:t xml:space="preserve">{ post:  </w:t>
+            </w:r>
+            <w:r>
+              <w:rPr>
+                <w:rFonts w:ascii="Arial" w:eastAsia="Times New Roman" w:hAnsi="Arial" w:cs="Arial"/>
+                <w:color w:val="000000"/>
+                <w:lang w:val="en-US" w:eastAsia="es-CO"/>
+              </w:rPr>
+              <w:t>Graph</w:t>
+            </w:r>
+            <w:r>
+              <w:rPr>
+                <w:rFonts w:ascii="Arial" w:eastAsia="Times New Roman" w:hAnsi="Arial" w:cs="Arial"/>
+                <w:color w:val="000000"/>
+                <w:lang w:val="en-US" w:eastAsia="es-CO"/>
+              </w:rPr>
+              <w:t xml:space="preserve"> = {</w:t>
+            </w:r>
+            <w:r>
+              <w:rPr>
+                <w:rFonts w:ascii="Arial" w:eastAsia="Times New Roman" w:hAnsi="Arial" w:cs="Arial"/>
+                <w:color w:val="000000"/>
+                <w:lang w:val="en-US" w:eastAsia="es-CO"/>
+              </w:rPr>
+              <w:t>nodes != null</w:t>
+            </w:r>
+            <w:r>
+              <w:rPr>
+                <w:rFonts w:ascii="Arial" w:eastAsia="Times New Roman" w:hAnsi="Arial" w:cs="Arial"/>
+                <w:color w:val="000000"/>
+                <w:lang w:val="en-US" w:eastAsia="es-CO"/>
+              </w:rPr>
+              <w:t xml:space="preserve">, </w:t>
+            </w:r>
+            <w:r>
+              <w:rPr>
+                <w:rFonts w:ascii="Arial" w:eastAsia="Times New Roman" w:hAnsi="Arial" w:cs="Arial"/>
+                <w:color w:val="000000"/>
+                <w:lang w:val="en-US" w:eastAsia="es-CO"/>
+              </w:rPr>
+              <w:t>this.</w:t>
+            </w:r>
+            <w:r>
+              <w:rPr>
+                <w:rFonts w:ascii="Arial" w:eastAsia="Times New Roman" w:hAnsi="Arial" w:cs="Arial"/>
+                <w:color w:val="000000"/>
+                <w:lang w:val="en-US" w:eastAsia="es-CO"/>
               </w:rPr>
               <w:t>edges</w:t>
             </w:r>
-            <w:proofErr w:type="spellEnd"/>
-            <w:r>
-              <w:rPr>
-                <w:rFonts w:ascii="Arial" w:eastAsia="Times New Roman" w:hAnsi="Arial" w:cs="Arial"/>
-                <w:color w:val="000000"/>
-                <w:lang w:eastAsia="es-CO"/>
-              </w:rPr>
-              <w:t xml:space="preserve">’ </w:t>
-            </w:r>
-            <w:r>
-              <w:rPr>
-                <w:rFonts w:ascii="Arial" w:eastAsia="Times New Roman" w:hAnsi="Arial" w:cs="Arial"/>
-                <w:color w:val="000000"/>
-                <w:lang w:eastAsia="es-CO"/>
-              </w:rPr>
-              <w:t>”</w:t>
-            </w:r>
-            <w:r>
-              <w:rPr>
-                <w:rFonts w:ascii="Arial" w:eastAsia="Times New Roman" w:hAnsi="Arial" w:cs="Arial"/>
-                <w:color w:val="000000"/>
-                <w:lang w:eastAsia="es-CO"/>
-              </w:rPr>
-              <w:t xml:space="preserve"> </w:t>
-            </w:r>
-          </w:p>
-          <w:p>
-            <w:pPr>
-              <w:spacing w:before="240"/>
-              <w:rPr>
-                <w:rFonts w:ascii="Times New Roman" w:eastAsia="Times New Roman" w:hAnsi="Times New Roman" w:cs="Times New Roman"/>
-                <w:sz w:val="24"/>
-                <w:szCs w:val="24"/>
-                <w:lang w:val="en-US" w:eastAsia="es-CO"/>
-              </w:rPr>
-            </w:pPr>
-            <w:r>
-              <w:rPr>
-                <w:rFonts w:ascii="Arial" w:eastAsia="Times New Roman" w:hAnsi="Arial" w:cs="Arial"/>
-                <w:color w:val="000000"/>
-                <w:lang w:val="en-US" w:eastAsia="es-CO"/>
-              </w:rPr>
-              <w:t xml:space="preserve">{ pre: </w:t>
-            </w:r>
-            <w:r>
-              <w:rPr>
-                <w:rFonts w:ascii="Arial" w:eastAsia="Times New Roman" w:hAnsi="Arial" w:cs="Arial"/>
-                <w:color w:val="000000"/>
-                <w:lang w:val="en-US" w:eastAsia="es-CO"/>
-              </w:rPr>
-              <w:t>Graph</w:t>
-            </w:r>
-            <w:r>
-              <w:rPr>
-                <w:rFonts w:ascii="Arial" w:eastAsia="Times New Roman" w:hAnsi="Arial" w:cs="Arial"/>
-                <w:color w:val="000000"/>
-                <w:lang w:val="en-US" w:eastAsia="es-CO"/>
-              </w:rPr>
-              <w:t xml:space="preserve"> ={nodes </w:t>
-            </w:r>
-            <w:r>
-              <w:rPr>
-                <w:rFonts w:ascii="Arial" w:eastAsia="Times New Roman" w:hAnsi="Arial" w:cs="Arial"/>
-                <w:color w:val="000000"/>
-                <w:lang w:val="en-US" w:eastAsia="es-CO"/>
-              </w:rPr>
-              <w:t>!</w:t>
-            </w:r>
-            <w:r>
-              <w:rPr>
-                <w:rFonts w:ascii="Arial" w:eastAsia="Times New Roman" w:hAnsi="Arial" w:cs="Arial"/>
-                <w:color w:val="000000"/>
-                <w:lang w:val="en-US" w:eastAsia="es-CO"/>
-              </w:rPr>
-              <w:t>= nul</w:t>
-            </w:r>
-            <w:r>
-              <w:rPr>
-                <w:rFonts w:ascii="Arial" w:eastAsia="Times New Roman" w:hAnsi="Arial" w:cs="Arial"/>
-                <w:color w:val="000000"/>
-                <w:lang w:val="en-US" w:eastAsia="es-CO"/>
-              </w:rPr>
-              <w:t>l,</w:t>
-            </w:r>
-            <w:r>
-              <w:rPr>
-                <w:rFonts w:ascii="Arial" w:eastAsia="Times New Roman" w:hAnsi="Arial" w:cs="Arial"/>
-                <w:color w:val="000000"/>
-                <w:lang w:val="en-US" w:eastAsia="es-CO"/>
-              </w:rPr>
-              <w:t xml:space="preserve"> edges </w:t>
-            </w:r>
-            <w:r>
-              <w:rPr>
-                <w:rFonts w:ascii="Arial" w:eastAsia="Times New Roman" w:hAnsi="Arial" w:cs="Arial"/>
-                <w:color w:val="000000"/>
-                <w:lang w:val="en-US" w:eastAsia="es-CO"/>
-              </w:rPr>
-              <w:t>!</w:t>
-            </w:r>
-            <w:r>
-              <w:rPr>
-                <w:rFonts w:ascii="Arial" w:eastAsia="Times New Roman" w:hAnsi="Arial" w:cs="Arial"/>
-                <w:color w:val="000000"/>
-                <w:lang w:val="en-US" w:eastAsia="es-CO"/>
-              </w:rPr>
-              <w:t>= null}}</w:t>
-            </w:r>
-          </w:p>
-          <w:p>
-            <w:pPr>
-              <w:spacing w:before="240"/>
-              <w:rPr>
-                <w:rFonts w:ascii="Times New Roman" w:eastAsia="Times New Roman" w:hAnsi="Times New Roman" w:cs="Times New Roman"/>
-                <w:sz w:val="24"/>
-                <w:szCs w:val="24"/>
-                <w:lang w:val="en-US" w:eastAsia="es-CO"/>
-              </w:rPr>
-            </w:pPr>
-            <w:r>
-              <w:rPr>
-                <w:rFonts w:ascii="Arial" w:eastAsia="Times New Roman" w:hAnsi="Arial" w:cs="Arial"/>
-                <w:color w:val="000000"/>
-                <w:lang w:val="en-US" w:eastAsia="es-CO"/>
-              </w:rPr>
-              <w:t> </w:t>
-            </w:r>
-          </w:p>
-          <w:p>
-            <w:pPr>
-              <w:rPr>
-                <w:lang w:val="en-US"/>
-              </w:rPr>
-            </w:pPr>
-            <w:r>
-              <w:rPr>
-                <w:rFonts w:ascii="Arial" w:eastAsia="Times New Roman" w:hAnsi="Arial" w:cs="Arial"/>
-                <w:color w:val="000000"/>
-                <w:lang w:val="en-US" w:eastAsia="es-CO"/>
-              </w:rPr>
-              <w:t xml:space="preserve">{ post:  </w:t>
-            </w:r>
-            <w:r>
-              <w:rPr>
-                <w:rFonts w:ascii="Arial" w:eastAsia="Times New Roman" w:hAnsi="Arial" w:cs="Arial"/>
-                <w:color w:val="000000"/>
-                <w:lang w:val="en-US" w:eastAsia="es-CO"/>
-              </w:rPr>
-              <w:t>Graph</w:t>
-            </w:r>
-            <w:r>
-              <w:rPr>
-                <w:rFonts w:ascii="Arial" w:eastAsia="Times New Roman" w:hAnsi="Arial" w:cs="Arial"/>
-                <w:color w:val="000000"/>
-                <w:lang w:val="en-US" w:eastAsia="es-CO"/>
-              </w:rPr>
-              <w:t xml:space="preserve"> = {</w:t>
-            </w:r>
-            <w:r>
-              <w:rPr>
-                <w:rFonts w:ascii="Arial" w:eastAsia="Times New Roman" w:hAnsi="Arial" w:cs="Arial"/>
-                <w:color w:val="000000"/>
-                <w:lang w:val="en-US" w:eastAsia="es-CO"/>
-              </w:rPr>
-              <w:t>nodes != null</w:t>
-            </w:r>
-            <w:r>
-              <w:rPr>
-                <w:rFonts w:ascii="Arial" w:eastAsia="Times New Roman" w:hAnsi="Arial" w:cs="Arial"/>
-                <w:color w:val="000000"/>
-                <w:lang w:val="en-US" w:eastAsia="es-CO"/>
-              </w:rPr>
-              <w:t xml:space="preserve">, </w:t>
-            </w:r>
-            <w:proofErr w:type="spellStart"/>
-            <w:r>
-              <w:rPr>
-                <w:rFonts w:ascii="Arial" w:eastAsia="Times New Roman" w:hAnsi="Arial" w:cs="Arial"/>
-                <w:color w:val="000000"/>
-                <w:lang w:val="en-US" w:eastAsia="es-CO"/>
-              </w:rPr>
-              <w:t>this.</w:t>
-            </w:r>
-            <w:r>
-              <w:rPr>
-                <w:rFonts w:ascii="Arial" w:eastAsia="Times New Roman" w:hAnsi="Arial" w:cs="Arial"/>
-                <w:color w:val="000000"/>
-                <w:lang w:val="en-US" w:eastAsia="es-CO"/>
-              </w:rPr>
-              <w:t>edges</w:t>
-            </w:r>
-            <w:proofErr w:type="spellEnd"/>
             <w:r>
               <w:rPr>
                 <w:rFonts w:ascii="Arial" w:eastAsia="Times New Roman" w:hAnsi="Arial" w:cs="Arial"/>
@@ -3807,34 +3390,14 @@
                 <w:lang w:eastAsia="es-CO"/>
               </w:rPr>
             </w:pPr>
-            <w:proofErr w:type="spellStart"/>
-            <w:r>
-              <w:rPr>
-                <w:rFonts w:ascii="Arial" w:eastAsia="Times New Roman" w:hAnsi="Arial" w:cs="Arial"/>
-                <w:color w:val="000000"/>
-                <w:lang w:eastAsia="es-CO"/>
-              </w:rPr>
-              <w:t>addVertex</w:t>
-            </w:r>
-            <w:proofErr w:type="spellEnd"/>
-            <w:r>
-              <w:rPr>
-                <w:rFonts w:ascii="Arial" w:eastAsia="Times New Roman" w:hAnsi="Arial" w:cs="Arial"/>
-                <w:color w:val="000000"/>
-                <w:lang w:eastAsia="es-CO"/>
-              </w:rPr>
-              <w:t>(</w:t>
-            </w:r>
-            <w:proofErr w:type="spellStart"/>
-            <w:r>
-              <w:rPr>
-                <w:rFonts w:ascii="Arial" w:eastAsia="Times New Roman" w:hAnsi="Arial" w:cs="Arial"/>
-                <w:color w:val="000000"/>
-                <w:lang w:eastAsia="es-CO"/>
-              </w:rPr>
-              <w:t>Vertex</w:t>
-            </w:r>
-            <w:proofErr w:type="spellEnd"/>
+            <w:r>
+              <w:rPr>
+                <w:rFonts w:ascii="Arial" w:eastAsia="Times New Roman" w:hAnsi="Arial" w:cs="Arial"/>
+                <w:color w:val="000000"/>
+                <w:lang w:eastAsia="es-CO"/>
+              </w:rPr>
+              <w:t>addVertex(Vertex</w:t>
+            </w:r>
             <w:r>
               <w:rPr>
                 <w:rFonts w:ascii="Arial" w:eastAsia="Times New Roman" w:hAnsi="Arial" w:cs="Arial"/>
@@ -4067,41 +3630,13 @@
               </w:rPr>
               <w:t xml:space="preserve"> = {</w:t>
             </w:r>
-            <w:proofErr w:type="spellStart"/>
-            <w:r>
-              <w:rPr>
-                <w:rFonts w:ascii="Arial" w:eastAsia="Times New Roman" w:hAnsi="Arial" w:cs="Arial"/>
-                <w:color w:val="000000"/>
-                <w:lang w:val="en-US" w:eastAsia="es-CO"/>
-              </w:rPr>
-              <w:t>nodes.getSize</w:t>
-            </w:r>
-            <w:proofErr w:type="spellEnd"/>
-            <w:r>
-              <w:rPr>
-                <w:rFonts w:ascii="Arial" w:eastAsia="Times New Roman" w:hAnsi="Arial" w:cs="Arial"/>
-                <w:color w:val="000000"/>
-                <w:lang w:val="en-US" w:eastAsia="es-CO"/>
-              </w:rPr>
-              <w:t xml:space="preserve">() =  </w:t>
-            </w:r>
-            <w:proofErr w:type="spellStart"/>
-            <w:r>
-              <w:rPr>
-                <w:rFonts w:ascii="Arial" w:eastAsia="Times New Roman" w:hAnsi="Arial" w:cs="Arial"/>
-                <w:color w:val="000000"/>
-                <w:lang w:val="en-US" w:eastAsia="es-CO"/>
-              </w:rPr>
-              <w:t>nodes.getSize</w:t>
-            </w:r>
-            <w:proofErr w:type="spellEnd"/>
-            <w:r>
-              <w:rPr>
-                <w:rFonts w:ascii="Arial" w:eastAsia="Times New Roman" w:hAnsi="Arial" w:cs="Arial"/>
-                <w:color w:val="000000"/>
-                <w:lang w:val="en-US" w:eastAsia="es-CO"/>
-              </w:rPr>
-              <w:t>() + 1</w:t>
+            <w:r>
+              <w:rPr>
+                <w:rFonts w:ascii="Arial" w:eastAsia="Times New Roman" w:hAnsi="Arial" w:cs="Arial"/>
+                <w:color w:val="000000"/>
+                <w:lang w:val="en-US" w:eastAsia="es-CO"/>
+              </w:rPr>
+              <w:t>nodes.getSize() =  nodes.getSize() + 1</w:t>
             </w:r>
             <w:r>
               <w:rPr>
@@ -4143,7 +3678,6 @@
               </w:rPr>
               <w:t xml:space="preserve">&amp;&amp; </w:t>
             </w:r>
-            <w:proofErr w:type="spellStart"/>
             <w:r>
               <w:rPr>
                 <w:rFonts w:ascii="Arial" w:eastAsia="Times New Roman" w:hAnsi="Arial" w:cs="Arial"/>
@@ -4158,18 +3692,8 @@
                 <w:color w:val="000000"/>
                 <w:lang w:val="en-US" w:eastAsia="es-CO"/>
               </w:rPr>
-              <w:t>.get</w:t>
-            </w:r>
-            <w:proofErr w:type="spellEnd"/>
-            <w:r>
-              <w:rPr>
-                <w:rFonts w:ascii="Arial" w:eastAsia="Times New Roman" w:hAnsi="Arial" w:cs="Arial"/>
-                <w:color w:val="000000"/>
-                <w:lang w:val="en-US" w:eastAsia="es-CO"/>
-              </w:rPr>
-              <w:t>(</w:t>
-            </w:r>
-            <w:proofErr w:type="spellStart"/>
+              <w:t>.get(</w:t>
+            </w:r>
             <w:r>
               <w:rPr>
                 <w:rFonts w:ascii="Arial" w:eastAsia="Times New Roman" w:hAnsi="Arial" w:cs="Arial"/>
@@ -4184,16 +3708,7 @@
                 <w:color w:val="000000"/>
                 <w:lang w:val="en-US" w:eastAsia="es-CO"/>
               </w:rPr>
-              <w:t>.getSize</w:t>
-            </w:r>
-            <w:proofErr w:type="spellEnd"/>
-            <w:r>
-              <w:rPr>
-                <w:rFonts w:ascii="Arial" w:eastAsia="Times New Roman" w:hAnsi="Arial" w:cs="Arial"/>
-                <w:color w:val="000000"/>
-                <w:lang w:val="en-US" w:eastAsia="es-CO"/>
-              </w:rPr>
-              <w:t xml:space="preserve">() - 1) == </w:t>
+              <w:t xml:space="preserve">.getSize() - 1) == </w:t>
             </w:r>
             <w:r>
               <w:rPr>
@@ -4245,23 +3760,13 @@
                 <w:lang w:eastAsia="es-CO"/>
               </w:rPr>
             </w:pPr>
-            <w:proofErr w:type="spellStart"/>
-            <w:r>
-              <w:rPr>
-                <w:rFonts w:ascii="Arial" w:eastAsia="Times New Roman" w:hAnsi="Arial" w:cs="Arial"/>
-                <w:color w:val="000000"/>
-                <w:lang w:eastAsia="es-CO"/>
-              </w:rPr>
-              <w:t>addEdge</w:t>
-            </w:r>
-            <w:proofErr w:type="spellEnd"/>
-            <w:r>
-              <w:rPr>
-                <w:rFonts w:ascii="Arial" w:eastAsia="Times New Roman" w:hAnsi="Arial" w:cs="Arial"/>
-                <w:color w:val="000000"/>
-                <w:lang w:eastAsia="es-CO"/>
-              </w:rPr>
-              <w:t>(Edge</w:t>
+            <w:r>
+              <w:rPr>
+                <w:rFonts w:ascii="Arial" w:eastAsia="Times New Roman" w:hAnsi="Arial" w:cs="Arial"/>
+                <w:color w:val="000000"/>
+                <w:lang w:eastAsia="es-CO"/>
+              </w:rPr>
+              <w:t>addEdge(Edge</w:t>
             </w:r>
             <w:r>
               <w:rPr>
@@ -4365,7 +3870,6 @@
               </w:rPr>
               <w:t xml:space="preserve">{ pre: </w:t>
             </w:r>
-            <w:proofErr w:type="spellStart"/>
             <w:r>
               <w:rPr>
                 <w:rFonts w:ascii="Arial" w:eastAsia="Times New Roman" w:hAnsi="Arial" w:cs="Arial"/>
@@ -4374,50 +3878,13 @@
               </w:rPr>
               <w:t>Graph</w:t>
             </w:r>
-            <w:proofErr w:type="spellEnd"/>
-            <w:r>
-              <w:rPr>
-                <w:rFonts w:ascii="Arial" w:eastAsia="Times New Roman" w:hAnsi="Arial" w:cs="Arial"/>
-                <w:color w:val="000000"/>
-                <w:lang w:eastAsia="es-CO"/>
-              </w:rPr>
-              <w:t xml:space="preserve"> ={</w:t>
-            </w:r>
-            <w:proofErr w:type="spellStart"/>
-            <w:r>
-              <w:rPr>
-                <w:rFonts w:ascii="Arial" w:eastAsia="Times New Roman" w:hAnsi="Arial" w:cs="Arial"/>
-                <w:color w:val="000000"/>
-                <w:lang w:eastAsia="es-CO"/>
-              </w:rPr>
-              <w:t>nodes</w:t>
-            </w:r>
-            <w:proofErr w:type="spellEnd"/>
-            <w:r>
-              <w:rPr>
-                <w:rFonts w:ascii="Arial" w:eastAsia="Times New Roman" w:hAnsi="Arial" w:cs="Arial"/>
-                <w:color w:val="000000"/>
-                <w:lang w:eastAsia="es-CO"/>
-              </w:rPr>
-              <w:t xml:space="preserve"> != null, </w:t>
-            </w:r>
-            <w:proofErr w:type="spellStart"/>
-            <w:r>
-              <w:rPr>
-                <w:rFonts w:ascii="Arial" w:eastAsia="Times New Roman" w:hAnsi="Arial" w:cs="Arial"/>
-                <w:color w:val="000000"/>
-                <w:lang w:eastAsia="es-CO"/>
-              </w:rPr>
-              <w:t>edges</w:t>
-            </w:r>
-            <w:proofErr w:type="spellEnd"/>
-            <w:r>
-              <w:rPr>
-                <w:rFonts w:ascii="Arial" w:eastAsia="Times New Roman" w:hAnsi="Arial" w:cs="Arial"/>
-                <w:color w:val="000000"/>
-                <w:lang w:eastAsia="es-CO"/>
-              </w:rPr>
-              <w:t xml:space="preserve"> != null} &amp;&amp; e != null}</w:t>
+            <w:r>
+              <w:rPr>
+                <w:rFonts w:ascii="Arial" w:eastAsia="Times New Roman" w:hAnsi="Arial" w:cs="Arial"/>
+                <w:color w:val="000000"/>
+                <w:lang w:eastAsia="es-CO"/>
+              </w:rPr>
+              <w:t xml:space="preserve"> ={nodes != null, edges != null} &amp;&amp; e != null}</w:t>
             </w:r>
           </w:p>
           <w:p>
@@ -4446,115 +3913,7 @@
                 <w:color w:val="000000"/>
                 <w:lang w:eastAsia="es-CO"/>
               </w:rPr>
-              <w:t xml:space="preserve">{ post:  </w:t>
-            </w:r>
-            <w:proofErr w:type="spellStart"/>
-            <w:r>
-              <w:rPr>
-                <w:rFonts w:ascii="Arial" w:eastAsia="Times New Roman" w:hAnsi="Arial" w:cs="Arial"/>
-                <w:color w:val="000000"/>
-                <w:lang w:eastAsia="es-CO"/>
-              </w:rPr>
-              <w:t>Graph</w:t>
-            </w:r>
-            <w:proofErr w:type="spellEnd"/>
-            <w:r>
-              <w:rPr>
-                <w:rFonts w:ascii="Arial" w:eastAsia="Times New Roman" w:hAnsi="Arial" w:cs="Arial"/>
-                <w:color w:val="000000"/>
-                <w:lang w:eastAsia="es-CO"/>
-              </w:rPr>
-              <w:t xml:space="preserve"> = {</w:t>
-            </w:r>
-            <w:proofErr w:type="spellStart"/>
-            <w:r>
-              <w:rPr>
-                <w:rFonts w:ascii="Arial" w:eastAsia="Times New Roman" w:hAnsi="Arial" w:cs="Arial"/>
-                <w:color w:val="000000"/>
-                <w:lang w:eastAsia="es-CO"/>
-              </w:rPr>
-              <w:t>edges.getSize</w:t>
-            </w:r>
-            <w:proofErr w:type="spellEnd"/>
-            <w:r>
-              <w:rPr>
-                <w:rFonts w:ascii="Arial" w:eastAsia="Times New Roman" w:hAnsi="Arial" w:cs="Arial"/>
-                <w:color w:val="000000"/>
-                <w:lang w:eastAsia="es-CO"/>
-              </w:rPr>
-              <w:t xml:space="preserve">() =  </w:t>
-            </w:r>
-            <w:proofErr w:type="spellStart"/>
-            <w:r>
-              <w:rPr>
-                <w:rFonts w:ascii="Arial" w:eastAsia="Times New Roman" w:hAnsi="Arial" w:cs="Arial"/>
-                <w:color w:val="000000"/>
-                <w:lang w:eastAsia="es-CO"/>
-              </w:rPr>
-              <w:t>edges.getSize</w:t>
-            </w:r>
-            <w:proofErr w:type="spellEnd"/>
-            <w:r>
-              <w:rPr>
-                <w:rFonts w:ascii="Arial" w:eastAsia="Times New Roman" w:hAnsi="Arial" w:cs="Arial"/>
-                <w:color w:val="000000"/>
-                <w:lang w:eastAsia="es-CO"/>
-              </w:rPr>
-              <w:t xml:space="preserve">() + 1, </w:t>
-            </w:r>
-            <w:proofErr w:type="spellStart"/>
-            <w:r>
-              <w:rPr>
-                <w:rFonts w:ascii="Arial" w:eastAsia="Times New Roman" w:hAnsi="Arial" w:cs="Arial"/>
-                <w:color w:val="000000"/>
-                <w:lang w:eastAsia="es-CO"/>
-              </w:rPr>
-              <w:t>nodes</w:t>
-            </w:r>
-            <w:proofErr w:type="spellEnd"/>
-            <w:r>
-              <w:rPr>
-                <w:rFonts w:ascii="Arial" w:eastAsia="Times New Roman" w:hAnsi="Arial" w:cs="Arial"/>
-                <w:color w:val="000000"/>
-                <w:lang w:eastAsia="es-CO"/>
-              </w:rPr>
-              <w:t xml:space="preserve"> != null} &amp;&amp; </w:t>
-            </w:r>
-            <w:proofErr w:type="spellStart"/>
-            <w:r>
-              <w:rPr>
-                <w:rFonts w:ascii="Arial" w:eastAsia="Times New Roman" w:hAnsi="Arial" w:cs="Arial"/>
-                <w:color w:val="000000"/>
-                <w:lang w:eastAsia="es-CO"/>
-              </w:rPr>
-              <w:t>edges.get</w:t>
-            </w:r>
-            <w:proofErr w:type="spellEnd"/>
-            <w:r>
-              <w:rPr>
-                <w:rFonts w:ascii="Arial" w:eastAsia="Times New Roman" w:hAnsi="Arial" w:cs="Arial"/>
-                <w:color w:val="000000"/>
-                <w:lang w:eastAsia="es-CO"/>
-              </w:rPr>
-              <w:t>(</w:t>
-            </w:r>
-            <w:proofErr w:type="spellStart"/>
-            <w:r>
-              <w:rPr>
-                <w:rFonts w:ascii="Arial" w:eastAsia="Times New Roman" w:hAnsi="Arial" w:cs="Arial"/>
-                <w:color w:val="000000"/>
-                <w:lang w:eastAsia="es-CO"/>
-              </w:rPr>
-              <w:t>edges.getSize</w:t>
-            </w:r>
-            <w:proofErr w:type="spellEnd"/>
-            <w:r>
-              <w:rPr>
-                <w:rFonts w:ascii="Arial" w:eastAsia="Times New Roman" w:hAnsi="Arial" w:cs="Arial"/>
-                <w:color w:val="000000"/>
-                <w:lang w:eastAsia="es-CO"/>
-              </w:rPr>
-              <w:t>() - 1) == e}</w:t>
+              <w:t>{ post:  Graph = {edges.getSize() =  edges.getSize() + 1, nodes != null} &amp;&amp; edges.get(edges.getSize() - 1) == e}</w:t>
             </w:r>
           </w:p>
         </w:tc>
@@ -4592,34 +3951,14 @@
               </w:rPr>
               <w:t>BFS(</w:t>
             </w:r>
-            <w:proofErr w:type="spellStart"/>
-            <w:r>
-              <w:rPr>
-                <w:rFonts w:ascii="Arial" w:eastAsia="Times New Roman" w:hAnsi="Arial" w:cs="Arial"/>
-                <w:color w:val="000000"/>
-                <w:lang w:eastAsia="es-CO"/>
-              </w:rPr>
-              <w:t>Vertex</w:t>
-            </w:r>
-            <w:proofErr w:type="spellEnd"/>
-            <w:r>
-              <w:rPr>
-                <w:rFonts w:ascii="Arial" w:eastAsia="Times New Roman" w:hAnsi="Arial" w:cs="Arial"/>
-                <w:color w:val="000000"/>
-                <w:lang w:eastAsia="es-CO"/>
-              </w:rPr>
-              <w:t xml:space="preserve">&lt;T&gt; </w:t>
-            </w:r>
-            <w:proofErr w:type="spellStart"/>
-            <w:r>
-              <w:rPr>
-                <w:rFonts w:ascii="Arial" w:eastAsia="Times New Roman" w:hAnsi="Arial" w:cs="Arial"/>
-                <w:color w:val="000000"/>
-                <w:lang w:eastAsia="es-CO"/>
-              </w:rPr>
-              <w:t>init</w:t>
-            </w:r>
-            <w:proofErr w:type="spellEnd"/>
+            <w:r>
+              <w:rPr>
+                <w:rFonts w:ascii="Arial" w:eastAsia="Times New Roman" w:hAnsi="Arial" w:cs="Arial"/>
+                <w:color w:val="000000"/>
+                <w:lang w:eastAsia="es-CO"/>
+              </w:rPr>
+              <w:t>Vertex&lt;T&gt; init</w:t>
+            </w:r>
             <w:r>
               <w:rPr>
                 <w:rFonts w:ascii="Arial" w:eastAsia="Times New Roman" w:hAnsi="Arial" w:cs="Arial"/>
@@ -4669,61 +4008,7 @@
                 <w:color w:val="000000"/>
                 <w:lang w:eastAsia="es-CO"/>
               </w:rPr>
-              <w:t xml:space="preserve">“Retorna el análisis del </w:t>
-            </w:r>
-            <w:proofErr w:type="spellStart"/>
-            <w:r>
-              <w:rPr>
-                <w:rFonts w:ascii="Arial" w:eastAsia="Times New Roman" w:hAnsi="Arial" w:cs="Arial"/>
-                <w:color w:val="000000"/>
-                <w:lang w:eastAsia="es-CO"/>
-              </w:rPr>
-              <w:t>Breadth</w:t>
-            </w:r>
-            <w:proofErr w:type="spellEnd"/>
-            <w:r>
-              <w:rPr>
-                <w:rFonts w:ascii="Arial" w:eastAsia="Times New Roman" w:hAnsi="Arial" w:cs="Arial"/>
-                <w:color w:val="000000"/>
-                <w:lang w:eastAsia="es-CO"/>
-              </w:rPr>
-              <w:t xml:space="preserve"> </w:t>
-            </w:r>
-            <w:proofErr w:type="spellStart"/>
-            <w:r>
-              <w:rPr>
-                <w:rFonts w:ascii="Arial" w:eastAsia="Times New Roman" w:hAnsi="Arial" w:cs="Arial"/>
-                <w:color w:val="000000"/>
-                <w:lang w:eastAsia="es-CO"/>
-              </w:rPr>
-              <w:t>First</w:t>
-            </w:r>
-            <w:proofErr w:type="spellEnd"/>
-            <w:r>
-              <w:rPr>
-                <w:rFonts w:ascii="Arial" w:eastAsia="Times New Roman" w:hAnsi="Arial" w:cs="Arial"/>
-                <w:color w:val="000000"/>
-                <w:lang w:eastAsia="es-CO"/>
-              </w:rPr>
-              <w:t xml:space="preserve"> </w:t>
-            </w:r>
-            <w:proofErr w:type="spellStart"/>
-            <w:r>
-              <w:rPr>
-                <w:rFonts w:ascii="Arial" w:eastAsia="Times New Roman" w:hAnsi="Arial" w:cs="Arial"/>
-                <w:color w:val="000000"/>
-                <w:lang w:eastAsia="es-CO"/>
-              </w:rPr>
-              <w:t>Search</w:t>
-            </w:r>
-            <w:proofErr w:type="spellEnd"/>
-            <w:r>
-              <w:rPr>
-                <w:rFonts w:ascii="Arial" w:eastAsia="Times New Roman" w:hAnsi="Arial" w:cs="Arial"/>
-                <w:color w:val="000000"/>
-                <w:lang w:eastAsia="es-CO"/>
-              </w:rPr>
-              <w:t xml:space="preserve"> del grafo”</w:t>
+              <w:t>“Retorna el análisis del Breadth First Search del grafo”</w:t>
             </w:r>
           </w:p>
           <w:p>
@@ -4856,43 +4141,7 @@
                 <w:color w:val="000000"/>
                 <w:lang w:eastAsia="es-CO"/>
               </w:rPr>
-              <w:t xml:space="preserve">“Retorna el análisis del Depth </w:t>
-            </w:r>
-            <w:proofErr w:type="spellStart"/>
-            <w:r>
-              <w:rPr>
-                <w:rFonts w:ascii="Arial" w:eastAsia="Times New Roman" w:hAnsi="Arial" w:cs="Arial"/>
-                <w:color w:val="000000"/>
-                <w:lang w:eastAsia="es-CO"/>
-              </w:rPr>
-              <w:t>First</w:t>
-            </w:r>
-            <w:proofErr w:type="spellEnd"/>
-            <w:r>
-              <w:rPr>
-                <w:rFonts w:ascii="Arial" w:eastAsia="Times New Roman" w:hAnsi="Arial" w:cs="Arial"/>
-                <w:color w:val="000000"/>
-                <w:lang w:eastAsia="es-CO"/>
-              </w:rPr>
-              <w:t xml:space="preserve"> </w:t>
-            </w:r>
-            <w:proofErr w:type="spellStart"/>
-            <w:r>
-              <w:rPr>
-                <w:rFonts w:ascii="Arial" w:eastAsia="Times New Roman" w:hAnsi="Arial" w:cs="Arial"/>
-                <w:color w:val="000000"/>
-                <w:lang w:eastAsia="es-CO"/>
-              </w:rPr>
-              <w:t>Search</w:t>
-            </w:r>
-            <w:proofErr w:type="spellEnd"/>
-            <w:r>
-              <w:rPr>
-                <w:rFonts w:ascii="Arial" w:eastAsia="Times New Roman" w:hAnsi="Arial" w:cs="Arial"/>
-                <w:color w:val="000000"/>
-                <w:lang w:eastAsia="es-CO"/>
-              </w:rPr>
-              <w:t xml:space="preserve"> del grafo”</w:t>
+              <w:t>“Retorna el análisis del Depth First Search del grafo”</w:t>
             </w:r>
           </w:p>
           <w:p>
@@ -4985,23 +4234,13 @@
                 <w:lang w:val="en-US" w:eastAsia="es-CO"/>
               </w:rPr>
             </w:pPr>
-            <w:proofErr w:type="spellStart"/>
-            <w:r>
-              <w:rPr>
-                <w:rFonts w:ascii="Arial" w:eastAsia="Times New Roman" w:hAnsi="Arial" w:cs="Arial"/>
-                <w:color w:val="000000"/>
-                <w:lang w:val="en-US" w:eastAsia="es-CO"/>
-              </w:rPr>
-              <w:t>Djikstra</w:t>
-            </w:r>
-            <w:proofErr w:type="spellEnd"/>
-            <w:r>
-              <w:rPr>
-                <w:rFonts w:ascii="Arial" w:eastAsia="Times New Roman" w:hAnsi="Arial" w:cs="Arial"/>
-                <w:color w:val="000000"/>
-                <w:lang w:val="en-US" w:eastAsia="es-CO"/>
-              </w:rPr>
-              <w:t>(</w:t>
+            <w:r>
+              <w:rPr>
+                <w:rFonts w:ascii="Arial" w:eastAsia="Times New Roman" w:hAnsi="Arial" w:cs="Arial"/>
+                <w:color w:val="000000"/>
+                <w:lang w:val="en-US" w:eastAsia="es-CO"/>
+              </w:rPr>
+              <w:t>Djikstra(</w:t>
             </w:r>
             <w:r>
               <w:rPr>
@@ -5043,25 +4282,7 @@
                 <w:color w:val="000000"/>
                 <w:lang w:val="en-US" w:eastAsia="es-CO"/>
               </w:rPr>
-              <w:t xml:space="preserve"> </w:t>
-            </w:r>
-            <w:proofErr w:type="spellStart"/>
-            <w:r>
-              <w:rPr>
-                <w:rFonts w:ascii="Arial" w:eastAsia="Times New Roman" w:hAnsi="Arial" w:cs="Arial"/>
-                <w:color w:val="000000"/>
-                <w:lang w:val="en-US" w:eastAsia="es-CO"/>
-              </w:rPr>
-              <w:t>init</w:t>
-            </w:r>
-            <w:proofErr w:type="spellEnd"/>
-            <w:r>
-              <w:rPr>
-                <w:rFonts w:ascii="Arial" w:eastAsia="Times New Roman" w:hAnsi="Arial" w:cs="Arial"/>
-                <w:color w:val="000000"/>
-                <w:lang w:val="en-US" w:eastAsia="es-CO"/>
-              </w:rPr>
-              <w:t>, Vertex</w:t>
+              <w:t xml:space="preserve"> init, Vertex</w:t>
             </w:r>
             <w:r>
               <w:rPr>
@@ -5407,12 +4628,10 @@
       <w:r>
         <w:t xml:space="preserve"> </w:t>
       </w:r>
-      <w:proofErr w:type="spellStart"/>
       <w:r>
         <w:t>SimpleWeightedGraph</w:t>
       </w:r>
       <w:bookmarkEnd w:id="5"/>
-      <w:proofErr w:type="spellEnd"/>
     </w:p>
     <w:tbl>
       <w:tblPr>
@@ -5478,7 +4697,6 @@
               </w:rPr>
               <w:t xml:space="preserve"> </w:t>
             </w:r>
-            <w:proofErr w:type="spellStart"/>
             <w:r>
               <w:rPr>
                 <w:rFonts w:ascii="Arial" w:eastAsia="Times New Roman" w:hAnsi="Arial" w:cs="Arial"/>
@@ -5503,7 +4721,6 @@
               </w:rPr>
               <w:t>ph</w:t>
             </w:r>
-            <w:proofErr w:type="spellEnd"/>
           </w:p>
         </w:tc>
       </w:tr>
@@ -5538,45 +4755,14 @@
                 <w:lang w:val="en-US" w:eastAsia="es-CO"/>
               </w:rPr>
             </w:pPr>
-            <w:proofErr w:type="spellStart"/>
-            <w:r>
-              <w:rPr>
-                <w:rFonts w:ascii="Times New Roman" w:eastAsia="Times New Roman" w:hAnsi="Times New Roman" w:cs="Times New Roman"/>
-                <w:sz w:val="24"/>
-                <w:szCs w:val="24"/>
-                <w:lang w:val="en-US" w:eastAsia="es-CO"/>
-              </w:rPr>
-              <w:t>SimpleWeightedGraph</w:t>
-            </w:r>
-            <w:proofErr w:type="spellEnd"/>
-            <w:r>
-              <w:rPr>
-                <w:rFonts w:ascii="Times New Roman" w:eastAsia="Times New Roman" w:hAnsi="Times New Roman" w:cs="Times New Roman"/>
-                <w:sz w:val="24"/>
-                <w:szCs w:val="24"/>
-                <w:lang w:val="en-US" w:eastAsia="es-CO"/>
-              </w:rPr>
-              <w:t xml:space="preserve"> = {nodes=</w:t>
-            </w:r>
-            <w:proofErr w:type="spellStart"/>
-            <w:r>
-              <w:rPr>
-                <w:rFonts w:ascii="Times New Roman" w:eastAsia="Times New Roman" w:hAnsi="Times New Roman" w:cs="Times New Roman"/>
-                <w:sz w:val="24"/>
-                <w:szCs w:val="24"/>
-                <w:lang w:val="en-US" w:eastAsia="es-CO"/>
-              </w:rPr>
-              <w:t>ArrayList</w:t>
-            </w:r>
-            <w:proofErr w:type="spellEnd"/>
-            <w:r>
-              <w:rPr>
-                <w:rFonts w:ascii="Times New Roman" w:eastAsia="Times New Roman" w:hAnsi="Times New Roman" w:cs="Times New Roman"/>
-                <w:sz w:val="24"/>
-                <w:szCs w:val="24"/>
-                <w:lang w:val="en-US" w:eastAsia="es-CO"/>
-              </w:rPr>
-              <w:t>&lt;Vertex</w:t>
+            <w:r>
+              <w:rPr>
+                <w:rFonts w:ascii="Times New Roman" w:eastAsia="Times New Roman" w:hAnsi="Times New Roman" w:cs="Times New Roman"/>
+                <w:sz w:val="24"/>
+                <w:szCs w:val="24"/>
+                <w:lang w:val="en-US" w:eastAsia="es-CO"/>
+              </w:rPr>
+              <w:t>SimpleWeightedGraph = {nodes=ArrayList&lt;Vertex</w:t>
             </w:r>
             <w:r>
               <w:rPr>
@@ -5593,27 +4779,7 @@
                 <w:szCs w:val="24"/>
                 <w:lang w:val="en-US" w:eastAsia="es-CO"/>
               </w:rPr>
-              <w:t>&gt;(); edges=</w:t>
-            </w:r>
-            <w:proofErr w:type="spellStart"/>
-            <w:r>
-              <w:rPr>
-                <w:rFonts w:ascii="Times New Roman" w:eastAsia="Times New Roman" w:hAnsi="Times New Roman" w:cs="Times New Roman"/>
-                <w:sz w:val="24"/>
-                <w:szCs w:val="24"/>
-                <w:lang w:val="en-US" w:eastAsia="es-CO"/>
-              </w:rPr>
-              <w:t>ArrayList</w:t>
-            </w:r>
-            <w:proofErr w:type="spellEnd"/>
-            <w:r>
-              <w:rPr>
-                <w:rFonts w:ascii="Times New Roman" w:eastAsia="Times New Roman" w:hAnsi="Times New Roman" w:cs="Times New Roman"/>
-                <w:sz w:val="24"/>
-                <w:szCs w:val="24"/>
-                <w:lang w:val="en-US" w:eastAsia="es-CO"/>
-              </w:rPr>
-              <w:t>&lt;Edge</w:t>
+              <w:t>&gt;(); edges=ArrayList&lt;Edge</w:t>
             </w:r>
             <w:r>
               <w:rPr>
@@ -5674,43 +4840,7 @@
                 <w:lang w:val="en-US" w:eastAsia="es-CO"/>
               </w:rPr>
               <w:lastRenderedPageBreak/>
-              <w:t xml:space="preserve">{ inv: </w:t>
-            </w:r>
-            <w:proofErr w:type="spellStart"/>
-            <w:r>
-              <w:rPr>
-                <w:rFonts w:ascii="Arial" w:eastAsia="Times New Roman" w:hAnsi="Arial" w:cs="Arial"/>
-                <w:color w:val="000000"/>
-                <w:lang w:val="en-US" w:eastAsia="es-CO"/>
-              </w:rPr>
-              <w:t>nodes.getSize</w:t>
-            </w:r>
-            <w:proofErr w:type="spellEnd"/>
-            <w:r>
-              <w:rPr>
-                <w:rFonts w:ascii="Arial" w:eastAsia="Times New Roman" w:hAnsi="Arial" w:cs="Arial"/>
-                <w:color w:val="000000"/>
-                <w:lang w:val="en-US" w:eastAsia="es-CO"/>
-              </w:rPr>
-              <w:t xml:space="preserve">() &gt;= 0 &amp;&amp; </w:t>
-            </w:r>
-            <w:proofErr w:type="spellStart"/>
-            <w:r>
-              <w:rPr>
-                <w:rFonts w:ascii="Arial" w:eastAsia="Times New Roman" w:hAnsi="Arial" w:cs="Arial"/>
-                <w:color w:val="000000"/>
-                <w:lang w:val="en-US" w:eastAsia="es-CO"/>
-              </w:rPr>
-              <w:t>edges.getSize</w:t>
-            </w:r>
-            <w:proofErr w:type="spellEnd"/>
-            <w:r>
-              <w:rPr>
-                <w:rFonts w:ascii="Arial" w:eastAsia="Times New Roman" w:hAnsi="Arial" w:cs="Arial"/>
-                <w:color w:val="000000"/>
-                <w:lang w:val="en-US" w:eastAsia="es-CO"/>
-              </w:rPr>
-              <w:t>() &gt;= 0}</w:t>
+              <w:t>{ inv: nodes.getSize() &gt;= 0 &amp;&amp; edges.getSize() &gt;= 0}</w:t>
             </w:r>
           </w:p>
         </w:tc>
@@ -5745,41 +4875,13 @@
                 <w:lang w:val="en-US" w:eastAsia="es-CO"/>
               </w:rPr>
             </w:pPr>
-            <w:proofErr w:type="spellStart"/>
-            <w:r>
-              <w:rPr>
-                <w:rFonts w:ascii="Arial" w:eastAsia="Times New Roman" w:hAnsi="Arial" w:cs="Arial"/>
-                <w:color w:val="000000"/>
-                <w:lang w:val="en-US" w:eastAsia="es-CO"/>
-              </w:rPr>
-              <w:t>Operaciones</w:t>
-            </w:r>
-            <w:proofErr w:type="spellEnd"/>
-            <w:r>
-              <w:rPr>
-                <w:rFonts w:ascii="Arial" w:eastAsia="Times New Roman" w:hAnsi="Arial" w:cs="Arial"/>
-                <w:color w:val="000000"/>
-                <w:lang w:val="en-US" w:eastAsia="es-CO"/>
-              </w:rPr>
-              <w:t xml:space="preserve"> </w:t>
-            </w:r>
-            <w:proofErr w:type="spellStart"/>
-            <w:r>
-              <w:rPr>
-                <w:rFonts w:ascii="Arial" w:eastAsia="Times New Roman" w:hAnsi="Arial" w:cs="Arial"/>
-                <w:color w:val="000000"/>
-                <w:lang w:val="en-US" w:eastAsia="es-CO"/>
-              </w:rPr>
-              <w:t>primitivas</w:t>
-            </w:r>
-            <w:proofErr w:type="spellEnd"/>
-            <w:r>
-              <w:rPr>
-                <w:rFonts w:ascii="Arial" w:eastAsia="Times New Roman" w:hAnsi="Arial" w:cs="Arial"/>
-                <w:color w:val="000000"/>
-                <w:lang w:val="en-US" w:eastAsia="es-CO"/>
-              </w:rPr>
-              <w:t>:</w:t>
+            <w:r>
+              <w:rPr>
+                <w:rFonts w:ascii="Arial" w:eastAsia="Times New Roman" w:hAnsi="Arial" w:cs="Arial"/>
+                <w:color w:val="000000"/>
+                <w:lang w:val="en-US" w:eastAsia="es-CO"/>
+              </w:rPr>
+              <w:t>Operaciones primitivas:</w:t>
             </w:r>
           </w:p>
           <w:p>
@@ -5801,7 +4903,6 @@
               </w:rPr>
               <w:t xml:space="preserve"> </w:t>
             </w:r>
-            <w:proofErr w:type="spellStart"/>
             <w:r>
               <w:rPr>
                 <w:rFonts w:ascii="Arial" w:eastAsia="Times New Roman" w:hAnsi="Arial" w:cs="Arial"/>
@@ -5810,7 +4911,6 @@
               </w:rPr>
               <w:t>SimpleWeightedGraph</w:t>
             </w:r>
-            <w:proofErr w:type="spellEnd"/>
           </w:p>
           <w:p>
             <w:pPr>
@@ -5821,41 +4921,13 @@
                 <w:lang w:val="en-US" w:eastAsia="es-CO"/>
               </w:rPr>
             </w:pPr>
-            <w:proofErr w:type="spellStart"/>
-            <w:r>
-              <w:rPr>
-                <w:rFonts w:ascii="Arial" w:eastAsia="Times New Roman" w:hAnsi="Arial" w:cs="Arial"/>
-                <w:color w:val="000000"/>
-                <w:lang w:val="en-US" w:eastAsia="es-CO"/>
-              </w:rPr>
-              <w:t>getNodes</w:t>
-            </w:r>
-            <w:proofErr w:type="spellEnd"/>
-            <w:r>
-              <w:rPr>
-                <w:rFonts w:ascii="Arial" w:eastAsia="Times New Roman" w:hAnsi="Arial" w:cs="Arial"/>
-                <w:color w:val="000000"/>
-                <w:lang w:val="en-US" w:eastAsia="es-CO"/>
-              </w:rPr>
-              <w:t xml:space="preserve">    null  -&gt; </w:t>
-            </w:r>
-            <w:proofErr w:type="spellStart"/>
-            <w:r>
-              <w:rPr>
-                <w:rFonts w:ascii="Arial" w:eastAsia="Times New Roman" w:hAnsi="Arial" w:cs="Arial"/>
-                <w:color w:val="000000"/>
-                <w:lang w:val="en-US" w:eastAsia="es-CO"/>
-              </w:rPr>
-              <w:t>ArrayList</w:t>
-            </w:r>
-            <w:proofErr w:type="spellEnd"/>
-            <w:r>
-              <w:rPr>
-                <w:rFonts w:ascii="Arial" w:eastAsia="Times New Roman" w:hAnsi="Arial" w:cs="Arial"/>
-                <w:color w:val="000000"/>
-                <w:lang w:val="en-US" w:eastAsia="es-CO"/>
-              </w:rPr>
-              <w:t>&lt;Vertex</w:t>
+            <w:r>
+              <w:rPr>
+                <w:rFonts w:ascii="Arial" w:eastAsia="Times New Roman" w:hAnsi="Arial" w:cs="Arial"/>
+                <w:color w:val="000000"/>
+                <w:lang w:val="en-US" w:eastAsia="es-CO"/>
+              </w:rPr>
+              <w:t>getNodes    null  -&gt; ArrayList&lt;Vertex</w:t>
             </w:r>
             <w:r>
               <w:rPr>
@@ -5883,41 +4955,13 @@
                 <w:lang w:val="en-US" w:eastAsia="es-CO"/>
               </w:rPr>
             </w:pPr>
-            <w:proofErr w:type="spellStart"/>
-            <w:r>
-              <w:rPr>
-                <w:rFonts w:ascii="Arial" w:eastAsia="Times New Roman" w:hAnsi="Arial" w:cs="Arial"/>
-                <w:color w:val="000000"/>
-                <w:lang w:val="en-US" w:eastAsia="es-CO"/>
-              </w:rPr>
-              <w:t>setNodes</w:t>
-            </w:r>
-            <w:proofErr w:type="spellEnd"/>
-            <w:r>
-              <w:rPr>
-                <w:rFonts w:ascii="Arial" w:eastAsia="Times New Roman" w:hAnsi="Arial" w:cs="Arial"/>
-                <w:color w:val="000000"/>
-                <w:lang w:val="en-US" w:eastAsia="es-CO"/>
-              </w:rPr>
-              <w:t xml:space="preserve">    </w:t>
-            </w:r>
-            <w:proofErr w:type="spellStart"/>
-            <w:r>
-              <w:rPr>
-                <w:rFonts w:ascii="Arial" w:eastAsia="Times New Roman" w:hAnsi="Arial" w:cs="Arial"/>
-                <w:color w:val="000000"/>
-                <w:lang w:val="en-US" w:eastAsia="es-CO"/>
-              </w:rPr>
-              <w:t>ArrayList</w:t>
-            </w:r>
-            <w:proofErr w:type="spellEnd"/>
-            <w:r>
-              <w:rPr>
-                <w:rFonts w:ascii="Arial" w:eastAsia="Times New Roman" w:hAnsi="Arial" w:cs="Arial"/>
-                <w:color w:val="000000"/>
-                <w:lang w:val="en-US" w:eastAsia="es-CO"/>
-              </w:rPr>
-              <w:t>&lt;Vertex</w:t>
+            <w:r>
+              <w:rPr>
+                <w:rFonts w:ascii="Arial" w:eastAsia="Times New Roman" w:hAnsi="Arial" w:cs="Arial"/>
+                <w:color w:val="000000"/>
+                <w:lang w:val="en-US" w:eastAsia="es-CO"/>
+              </w:rPr>
+              <w:t>setNodes    ArrayList&lt;Vertex</w:t>
             </w:r>
             <w:r>
               <w:rPr>
@@ -5945,41 +4989,13 @@
                 <w:lang w:val="en-US" w:eastAsia="es-CO"/>
               </w:rPr>
             </w:pPr>
-            <w:proofErr w:type="spellStart"/>
-            <w:r>
-              <w:rPr>
-                <w:rFonts w:ascii="Arial" w:eastAsia="Times New Roman" w:hAnsi="Arial" w:cs="Arial"/>
-                <w:color w:val="000000"/>
-                <w:lang w:val="en-US" w:eastAsia="es-CO"/>
-              </w:rPr>
-              <w:t>getEdges</w:t>
-            </w:r>
-            <w:proofErr w:type="spellEnd"/>
-            <w:r>
-              <w:rPr>
-                <w:rFonts w:ascii="Arial" w:eastAsia="Times New Roman" w:hAnsi="Arial" w:cs="Arial"/>
-                <w:color w:val="000000"/>
-                <w:lang w:val="en-US" w:eastAsia="es-CO"/>
-              </w:rPr>
-              <w:t xml:space="preserve">    null  -&gt; </w:t>
-            </w:r>
-            <w:proofErr w:type="spellStart"/>
-            <w:r>
-              <w:rPr>
-                <w:rFonts w:ascii="Arial" w:eastAsia="Times New Roman" w:hAnsi="Arial" w:cs="Arial"/>
-                <w:color w:val="000000"/>
-                <w:lang w:val="en-US" w:eastAsia="es-CO"/>
-              </w:rPr>
-              <w:t>ArrayList</w:t>
-            </w:r>
-            <w:proofErr w:type="spellEnd"/>
-            <w:r>
-              <w:rPr>
-                <w:rFonts w:ascii="Arial" w:eastAsia="Times New Roman" w:hAnsi="Arial" w:cs="Arial"/>
-                <w:color w:val="000000"/>
-                <w:lang w:val="en-US" w:eastAsia="es-CO"/>
-              </w:rPr>
-              <w:t>&lt;Edge</w:t>
+            <w:r>
+              <w:rPr>
+                <w:rFonts w:ascii="Arial" w:eastAsia="Times New Roman" w:hAnsi="Arial" w:cs="Arial"/>
+                <w:color w:val="000000"/>
+                <w:lang w:val="en-US" w:eastAsia="es-CO"/>
+              </w:rPr>
+              <w:t>getEdges    null  -&gt; ArrayList&lt;Edge</w:t>
             </w:r>
             <w:r>
               <w:rPr>
@@ -6007,41 +5023,13 @@
                 <w:lang w:val="en-US" w:eastAsia="es-CO"/>
               </w:rPr>
             </w:pPr>
-            <w:proofErr w:type="spellStart"/>
-            <w:r>
-              <w:rPr>
-                <w:rFonts w:ascii="Arial" w:eastAsia="Times New Roman" w:hAnsi="Arial" w:cs="Arial"/>
-                <w:color w:val="000000"/>
-                <w:lang w:val="en-US" w:eastAsia="es-CO"/>
-              </w:rPr>
-              <w:t>setEdges</w:t>
-            </w:r>
-            <w:proofErr w:type="spellEnd"/>
-            <w:r>
-              <w:rPr>
-                <w:rFonts w:ascii="Arial" w:eastAsia="Times New Roman" w:hAnsi="Arial" w:cs="Arial"/>
-                <w:color w:val="000000"/>
-                <w:lang w:val="en-US" w:eastAsia="es-CO"/>
-              </w:rPr>
-              <w:t xml:space="preserve">    </w:t>
-            </w:r>
-            <w:proofErr w:type="spellStart"/>
-            <w:r>
-              <w:rPr>
-                <w:rFonts w:ascii="Arial" w:eastAsia="Times New Roman" w:hAnsi="Arial" w:cs="Arial"/>
-                <w:color w:val="000000"/>
-                <w:lang w:val="en-US" w:eastAsia="es-CO"/>
-              </w:rPr>
-              <w:t>ArrayList</w:t>
-            </w:r>
-            <w:proofErr w:type="spellEnd"/>
-            <w:r>
-              <w:rPr>
-                <w:rFonts w:ascii="Arial" w:eastAsia="Times New Roman" w:hAnsi="Arial" w:cs="Arial"/>
-                <w:color w:val="000000"/>
-                <w:lang w:val="en-US" w:eastAsia="es-CO"/>
-              </w:rPr>
-              <w:t>&lt;Edge</w:t>
+            <w:r>
+              <w:rPr>
+                <w:rFonts w:ascii="Arial" w:eastAsia="Times New Roman" w:hAnsi="Arial" w:cs="Arial"/>
+                <w:color w:val="000000"/>
+                <w:lang w:val="en-US" w:eastAsia="es-CO"/>
+              </w:rPr>
+              <w:t>setEdges    ArrayList&lt;Edge</w:t>
             </w:r>
             <w:r>
               <w:rPr>
@@ -6069,23 +5057,13 @@
                 <w:lang w:val="en-US" w:eastAsia="es-CO"/>
               </w:rPr>
             </w:pPr>
-            <w:proofErr w:type="spellStart"/>
-            <w:r>
-              <w:rPr>
-                <w:rFonts w:ascii="Arial" w:eastAsia="Times New Roman" w:hAnsi="Arial" w:cs="Arial"/>
-                <w:color w:val="000000"/>
-                <w:lang w:val="en-US" w:eastAsia="es-CO"/>
-              </w:rPr>
-              <w:t>addVertex</w:t>
-            </w:r>
-            <w:proofErr w:type="spellEnd"/>
-            <w:r>
-              <w:rPr>
-                <w:rFonts w:ascii="Arial" w:eastAsia="Times New Roman" w:hAnsi="Arial" w:cs="Arial"/>
-                <w:color w:val="000000"/>
-                <w:lang w:val="en-US" w:eastAsia="es-CO"/>
-              </w:rPr>
-              <w:t xml:space="preserve">    Vertex</w:t>
+            <w:r>
+              <w:rPr>
+                <w:rFonts w:ascii="Arial" w:eastAsia="Times New Roman" w:hAnsi="Arial" w:cs="Arial"/>
+                <w:color w:val="000000"/>
+                <w:lang w:val="en-US" w:eastAsia="es-CO"/>
+              </w:rPr>
+              <w:t>addVertex    Vertex</w:t>
             </w:r>
             <w:r>
               <w:rPr>
@@ -6113,23 +5091,13 @@
                 <w:lang w:val="en-US" w:eastAsia="es-CO"/>
               </w:rPr>
             </w:pPr>
-            <w:proofErr w:type="spellStart"/>
-            <w:r>
-              <w:rPr>
-                <w:rFonts w:ascii="Arial" w:eastAsia="Times New Roman" w:hAnsi="Arial" w:cs="Arial"/>
-                <w:color w:val="000000"/>
-                <w:lang w:val="en-US" w:eastAsia="es-CO"/>
-              </w:rPr>
-              <w:t>addEdge</w:t>
-            </w:r>
-            <w:proofErr w:type="spellEnd"/>
-            <w:r>
-              <w:rPr>
-                <w:rFonts w:ascii="Arial" w:eastAsia="Times New Roman" w:hAnsi="Arial" w:cs="Arial"/>
-                <w:color w:val="000000"/>
-                <w:lang w:val="en-US" w:eastAsia="es-CO"/>
-              </w:rPr>
-              <w:t xml:space="preserve">    Edge</w:t>
+            <w:r>
+              <w:rPr>
+                <w:rFonts w:ascii="Arial" w:eastAsia="Times New Roman" w:hAnsi="Arial" w:cs="Arial"/>
+                <w:color w:val="000000"/>
+                <w:lang w:val="en-US" w:eastAsia="es-CO"/>
+              </w:rPr>
+              <w:t>addEdge    Edge</w:t>
             </w:r>
             <w:r>
               <w:rPr>
@@ -6209,23 +5177,13 @@
                 <w:lang w:val="en-US" w:eastAsia="es-CO"/>
               </w:rPr>
             </w:pPr>
-            <w:proofErr w:type="spellStart"/>
-            <w:r>
-              <w:rPr>
-                <w:rFonts w:ascii="Arial" w:eastAsia="Times New Roman" w:hAnsi="Arial" w:cs="Arial"/>
-                <w:color w:val="000000"/>
-                <w:lang w:val="en-US" w:eastAsia="es-CO"/>
-              </w:rPr>
-              <w:t>Djikstra</w:t>
-            </w:r>
-            <w:proofErr w:type="spellEnd"/>
-            <w:r>
-              <w:rPr>
-                <w:rFonts w:ascii="Arial" w:eastAsia="Times New Roman" w:hAnsi="Arial" w:cs="Arial"/>
-                <w:color w:val="000000"/>
-                <w:lang w:val="en-US" w:eastAsia="es-CO"/>
-              </w:rPr>
-              <w:t xml:space="preserve">    (Vertex</w:t>
+            <w:r>
+              <w:rPr>
+                <w:rFonts w:ascii="Arial" w:eastAsia="Times New Roman" w:hAnsi="Arial" w:cs="Arial"/>
+                <w:color w:val="000000"/>
+                <w:lang w:val="en-US" w:eastAsia="es-CO"/>
+              </w:rPr>
+              <w:t>Djikstra    (Vertex</w:t>
             </w:r>
             <w:r>
               <w:rPr>
@@ -6269,23 +5227,13 @@
                 <w:lang w:val="en-US" w:eastAsia="es-CO"/>
               </w:rPr>
             </w:pPr>
-            <w:proofErr w:type="spellStart"/>
-            <w:r>
-              <w:rPr>
-                <w:rFonts w:ascii="Arial" w:eastAsia="Times New Roman" w:hAnsi="Arial" w:cs="Arial"/>
-                <w:color w:val="000000"/>
-                <w:lang w:val="en-US" w:eastAsia="es-CO"/>
-              </w:rPr>
-              <w:t>FloydWarshall</w:t>
-            </w:r>
-            <w:proofErr w:type="spellEnd"/>
-            <w:r>
-              <w:rPr>
-                <w:rFonts w:ascii="Arial" w:eastAsia="Times New Roman" w:hAnsi="Arial" w:cs="Arial"/>
-                <w:color w:val="000000"/>
-                <w:lang w:val="en-US" w:eastAsia="es-CO"/>
-              </w:rPr>
-              <w:t xml:space="preserve">    null  -&gt;  null</w:t>
+            <w:r>
+              <w:rPr>
+                <w:rFonts w:ascii="Arial" w:eastAsia="Times New Roman" w:hAnsi="Arial" w:cs="Arial"/>
+                <w:color w:val="000000"/>
+                <w:lang w:val="en-US" w:eastAsia="es-CO"/>
+              </w:rPr>
+              <w:t>FloydWarshall    null  -&gt;  null</w:t>
             </w:r>
           </w:p>
         </w:tc>
@@ -6321,23 +5269,13 @@
                 <w:lang w:eastAsia="es-CO"/>
               </w:rPr>
             </w:pPr>
-            <w:proofErr w:type="spellStart"/>
-            <w:r>
-              <w:rPr>
-                <w:rFonts w:ascii="Arial" w:eastAsia="Times New Roman" w:hAnsi="Arial" w:cs="Arial"/>
-                <w:color w:val="000000"/>
-                <w:lang w:eastAsia="es-CO"/>
-              </w:rPr>
-              <w:t>SimpleWeightedGraph</w:t>
-            </w:r>
-            <w:proofErr w:type="spellEnd"/>
-            <w:r>
-              <w:rPr>
-                <w:rFonts w:ascii="Arial" w:eastAsia="Times New Roman" w:hAnsi="Arial" w:cs="Arial"/>
-                <w:color w:val="000000"/>
-                <w:lang w:eastAsia="es-CO"/>
-              </w:rPr>
-              <w:t xml:space="preserve"> </w:t>
+            <w:r>
+              <w:rPr>
+                <w:rFonts w:ascii="Arial" w:eastAsia="Times New Roman" w:hAnsi="Arial" w:cs="Arial"/>
+                <w:color w:val="000000"/>
+                <w:lang w:eastAsia="es-CO"/>
+              </w:rPr>
+              <w:t xml:space="preserve">SimpleWeightedGraph </w:t>
             </w:r>
             <w:r>
               <w:rPr>
@@ -6475,7 +5413,6 @@
               </w:rPr>
               <w:t xml:space="preserve">{ post:  </w:t>
             </w:r>
-            <w:proofErr w:type="spellStart"/>
             <w:r>
               <w:rPr>
                 <w:rFonts w:ascii="Arial" w:eastAsia="Times New Roman" w:hAnsi="Arial" w:cs="Arial"/>
@@ -6500,7 +5437,6 @@
               </w:rPr>
               <w:t>Graph</w:t>
             </w:r>
-            <w:proofErr w:type="spellEnd"/>
             <w:r>
               <w:rPr>
                 <w:rFonts w:ascii="Arial" w:eastAsia="Times New Roman" w:hAnsi="Arial" w:cs="Arial"/>
@@ -6515,43 +5451,7 @@
                 <w:color w:val="000000"/>
                 <w:lang w:val="en-US" w:eastAsia="es-CO"/>
               </w:rPr>
-              <w:t>= {</w:t>
-            </w:r>
-            <w:proofErr w:type="spellStart"/>
-            <w:r>
-              <w:rPr>
-                <w:rFonts w:ascii="Arial" w:eastAsia="Times New Roman" w:hAnsi="Arial" w:cs="Arial"/>
-                <w:color w:val="000000"/>
-                <w:lang w:val="en-US" w:eastAsia="es-CO"/>
-              </w:rPr>
-              <w:t>nodes.getSize</w:t>
-            </w:r>
-            <w:proofErr w:type="spellEnd"/>
-            <w:r>
-              <w:rPr>
-                <w:rFonts w:ascii="Arial" w:eastAsia="Times New Roman" w:hAnsi="Arial" w:cs="Arial"/>
-                <w:color w:val="000000"/>
-                <w:lang w:val="en-US" w:eastAsia="es-CO"/>
-              </w:rPr>
-              <w:t xml:space="preserve">() == 0 &amp;&amp; </w:t>
-            </w:r>
-            <w:proofErr w:type="spellStart"/>
-            <w:r>
-              <w:rPr>
-                <w:rFonts w:ascii="Arial" w:eastAsia="Times New Roman" w:hAnsi="Arial" w:cs="Arial"/>
-                <w:color w:val="000000"/>
-                <w:lang w:val="en-US" w:eastAsia="es-CO"/>
-              </w:rPr>
-              <w:t>edges.getSize</w:t>
-            </w:r>
-            <w:proofErr w:type="spellEnd"/>
-            <w:r>
-              <w:rPr>
-                <w:rFonts w:ascii="Arial" w:eastAsia="Times New Roman" w:hAnsi="Arial" w:cs="Arial"/>
-                <w:color w:val="000000"/>
-                <w:lang w:val="en-US" w:eastAsia="es-CO"/>
-              </w:rPr>
-              <w:t>() == 0}}</w:t>
+              <w:t>= {nodes.getSize() == 0 &amp;&amp; edges.getSize() == 0}}</w:t>
             </w:r>
           </w:p>
         </w:tc>
@@ -6587,7 +5487,6 @@
                 <w:lang w:eastAsia="es-CO"/>
               </w:rPr>
             </w:pPr>
-            <w:proofErr w:type="spellStart"/>
             <w:r>
               <w:rPr>
                 <w:rFonts w:ascii="Arial" w:eastAsia="Times New Roman" w:hAnsi="Arial" w:cs="Arial"/>
@@ -6596,7 +5495,6 @@
               </w:rPr>
               <w:t>getNodes</w:t>
             </w:r>
-            <w:proofErr w:type="spellEnd"/>
             <w:r>
               <w:rPr>
                 <w:rFonts w:ascii="Arial" w:eastAsia="Times New Roman" w:hAnsi="Arial" w:cs="Arial"/>
@@ -6683,7 +5581,6 @@
               <w:lastRenderedPageBreak/>
               <w:t xml:space="preserve">{ pre: </w:t>
             </w:r>
-            <w:proofErr w:type="spellStart"/>
             <w:r>
               <w:rPr>
                 <w:rFonts w:ascii="Arial" w:eastAsia="Times New Roman" w:hAnsi="Arial" w:cs="Arial"/>
@@ -6708,7 +5605,6 @@
               </w:rPr>
               <w:t>Graph</w:t>
             </w:r>
-            <w:proofErr w:type="spellEnd"/>
             <w:r>
               <w:rPr>
                 <w:rFonts w:ascii="Arial" w:eastAsia="Times New Roman" w:hAnsi="Arial" w:cs="Arial"/>
@@ -6824,7 +5720,6 @@
                 <w:lang w:val="en-US" w:eastAsia="es-CO"/>
               </w:rPr>
             </w:pPr>
-            <w:proofErr w:type="spellStart"/>
             <w:r>
               <w:rPr>
                 <w:rFonts w:ascii="Arial" w:eastAsia="Times New Roman" w:hAnsi="Arial" w:cs="Arial"/>
@@ -6832,34 +5727,7 @@
                 <w:lang w:val="en-US" w:eastAsia="es-CO"/>
               </w:rPr>
               <w:lastRenderedPageBreak/>
-              <w:t>setNodes</w:t>
-            </w:r>
-            <w:proofErr w:type="spellEnd"/>
-            <w:r>
-              <w:rPr>
-                <w:rFonts w:ascii="Arial" w:eastAsia="Times New Roman" w:hAnsi="Arial" w:cs="Arial"/>
-                <w:color w:val="000000"/>
-                <w:lang w:val="en-US" w:eastAsia="es-CO"/>
-              </w:rPr>
-              <w:t>(</w:t>
-            </w:r>
-            <w:proofErr w:type="spellStart"/>
-            <w:r>
-              <w:rPr>
-                <w:rFonts w:ascii="Arial" w:eastAsia="Times New Roman" w:hAnsi="Arial" w:cs="Arial"/>
-                <w:color w:val="000000"/>
-                <w:lang w:val="en-US" w:eastAsia="es-CO"/>
-              </w:rPr>
-              <w:t>ArrayList</w:t>
-            </w:r>
-            <w:proofErr w:type="spellEnd"/>
-            <w:r>
-              <w:rPr>
-                <w:rFonts w:ascii="Arial" w:eastAsia="Times New Roman" w:hAnsi="Arial" w:cs="Arial"/>
-                <w:color w:val="000000"/>
-                <w:lang w:val="en-US" w:eastAsia="es-CO"/>
-              </w:rPr>
-              <w:t>&lt;Vertex</w:t>
+              <w:t>setNodes(ArrayList&lt;Vertex</w:t>
             </w:r>
             <w:r>
               <w:rPr>
@@ -6925,25 +5793,7 @@
                 <w:color w:val="000000"/>
                 <w:lang w:eastAsia="es-CO"/>
               </w:rPr>
-              <w:t>Asigna la lista de nodos enviada a través del parámetro al atributo ‘</w:t>
-            </w:r>
-            <w:proofErr w:type="spellStart"/>
-            <w:r>
-              <w:rPr>
-                <w:rFonts w:ascii="Arial" w:eastAsia="Times New Roman" w:hAnsi="Arial" w:cs="Arial"/>
-                <w:color w:val="000000"/>
-                <w:lang w:eastAsia="es-CO"/>
-              </w:rPr>
-              <w:t>nodes</w:t>
-            </w:r>
-            <w:proofErr w:type="spellEnd"/>
-            <w:r>
-              <w:rPr>
-                <w:rFonts w:ascii="Arial" w:eastAsia="Times New Roman" w:hAnsi="Arial" w:cs="Arial"/>
-                <w:color w:val="000000"/>
-                <w:lang w:eastAsia="es-CO"/>
-              </w:rPr>
-              <w:t xml:space="preserve">’ </w:t>
+              <w:t xml:space="preserve">Asigna la lista de nodos enviada a través del parámetro al atributo ‘nodes’ </w:t>
             </w:r>
             <w:r>
               <w:rPr>
@@ -6972,7 +5822,6 @@
               </w:rPr>
               <w:t xml:space="preserve">{ pre: </w:t>
             </w:r>
-            <w:proofErr w:type="spellStart"/>
             <w:r>
               <w:rPr>
                 <w:rFonts w:ascii="Arial" w:eastAsia="Times New Roman" w:hAnsi="Arial" w:cs="Arial"/>
@@ -6997,7 +5846,6 @@
               </w:rPr>
               <w:t>Graph</w:t>
             </w:r>
-            <w:proofErr w:type="spellEnd"/>
             <w:r>
               <w:rPr>
                 <w:rFonts w:ascii="Arial" w:eastAsia="Times New Roman" w:hAnsi="Arial" w:cs="Arial"/>
@@ -7088,7 +5936,6 @@
               </w:rPr>
               <w:t xml:space="preserve">{ post:  </w:t>
             </w:r>
-            <w:proofErr w:type="spellStart"/>
             <w:r>
               <w:rPr>
                 <w:rFonts w:ascii="Arial" w:eastAsia="Times New Roman" w:hAnsi="Arial" w:cs="Arial"/>
@@ -7113,7 +5960,6 @@
               </w:rPr>
               <w:t>Graph</w:t>
             </w:r>
-            <w:proofErr w:type="spellEnd"/>
             <w:r>
               <w:rPr>
                 <w:rFonts w:ascii="Arial" w:eastAsia="Times New Roman" w:hAnsi="Arial" w:cs="Arial"/>
@@ -7128,25 +5974,7 @@
                 <w:color w:val="000000"/>
                 <w:lang w:val="en-US" w:eastAsia="es-CO"/>
               </w:rPr>
-              <w:t>= {</w:t>
-            </w:r>
-            <w:proofErr w:type="spellStart"/>
-            <w:r>
-              <w:rPr>
-                <w:rFonts w:ascii="Arial" w:eastAsia="Times New Roman" w:hAnsi="Arial" w:cs="Arial"/>
-                <w:color w:val="000000"/>
-                <w:lang w:val="en-US" w:eastAsia="es-CO"/>
-              </w:rPr>
-              <w:t>this.node</w:t>
-            </w:r>
-            <w:proofErr w:type="spellEnd"/>
-            <w:r>
-              <w:rPr>
-                <w:rFonts w:ascii="Arial" w:eastAsia="Times New Roman" w:hAnsi="Arial" w:cs="Arial"/>
-                <w:color w:val="000000"/>
-                <w:lang w:val="en-US" w:eastAsia="es-CO"/>
-              </w:rPr>
-              <w:t xml:space="preserve"> = nodes, edges</w:t>
+              <w:t>= {this.node = nodes, edges</w:t>
             </w:r>
             <w:r>
               <w:rPr>
@@ -7198,7 +6026,6 @@
                 <w:lang w:eastAsia="es-CO"/>
               </w:rPr>
             </w:pPr>
-            <w:proofErr w:type="spellStart"/>
             <w:r>
               <w:rPr>
                 <w:rFonts w:ascii="Arial" w:eastAsia="Times New Roman" w:hAnsi="Arial" w:cs="Arial"/>
@@ -7207,7 +6034,6 @@
               </w:rPr>
               <w:t>getEdges</w:t>
             </w:r>
-            <w:proofErr w:type="spellEnd"/>
             <w:r>
               <w:rPr>
                 <w:rFonts w:ascii="Arial" w:eastAsia="Times New Roman" w:hAnsi="Arial" w:cs="Arial"/>
@@ -7293,7 +6119,6 @@
               </w:rPr>
               <w:t xml:space="preserve">{ pre: </w:t>
             </w:r>
-            <w:proofErr w:type="spellStart"/>
             <w:r>
               <w:rPr>
                 <w:rFonts w:ascii="Arial" w:eastAsia="Times New Roman" w:hAnsi="Arial" w:cs="Arial"/>
@@ -7318,7 +6143,6 @@
               </w:rPr>
               <w:t>Graph</w:t>
             </w:r>
-            <w:proofErr w:type="spellEnd"/>
             <w:r>
               <w:rPr>
                 <w:rFonts w:ascii="Arial" w:eastAsia="Times New Roman" w:hAnsi="Arial" w:cs="Arial"/>
@@ -7440,41 +6264,13 @@
                 <w:lang w:val="en-US" w:eastAsia="es-CO"/>
               </w:rPr>
             </w:pPr>
-            <w:proofErr w:type="spellStart"/>
-            <w:r>
-              <w:rPr>
-                <w:rFonts w:ascii="Arial" w:eastAsia="Times New Roman" w:hAnsi="Arial" w:cs="Arial"/>
-                <w:color w:val="000000"/>
-                <w:lang w:val="en-US" w:eastAsia="es-CO"/>
-              </w:rPr>
-              <w:t>setEdges</w:t>
-            </w:r>
-            <w:proofErr w:type="spellEnd"/>
-            <w:r>
-              <w:rPr>
-                <w:rFonts w:ascii="Arial" w:eastAsia="Times New Roman" w:hAnsi="Arial" w:cs="Arial"/>
-                <w:color w:val="000000"/>
-                <w:lang w:val="en-US" w:eastAsia="es-CO"/>
-              </w:rPr>
-              <w:t>(</w:t>
-            </w:r>
-            <w:proofErr w:type="spellStart"/>
-            <w:r>
-              <w:rPr>
-                <w:rFonts w:ascii="Arial" w:eastAsia="Times New Roman" w:hAnsi="Arial" w:cs="Arial"/>
-                <w:color w:val="000000"/>
-                <w:lang w:val="en-US" w:eastAsia="es-CO"/>
-              </w:rPr>
-              <w:t>ArrayList</w:t>
-            </w:r>
-            <w:proofErr w:type="spellEnd"/>
-            <w:r>
-              <w:rPr>
-                <w:rFonts w:ascii="Arial" w:eastAsia="Times New Roman" w:hAnsi="Arial" w:cs="Arial"/>
-                <w:color w:val="000000"/>
-                <w:lang w:val="en-US" w:eastAsia="es-CO"/>
-              </w:rPr>
-              <w:t>&lt;Edge</w:t>
+            <w:r>
+              <w:rPr>
+                <w:rFonts w:ascii="Arial" w:eastAsia="Times New Roman" w:hAnsi="Arial" w:cs="Arial"/>
+                <w:color w:val="000000"/>
+                <w:lang w:val="en-US" w:eastAsia="es-CO"/>
+              </w:rPr>
+              <w:t>setEdges(ArrayList&lt;Edge</w:t>
             </w:r>
             <w:r>
               <w:rPr>
@@ -7541,253 +6337,229 @@
                 <w:color w:val="000000"/>
                 <w:lang w:eastAsia="es-CO"/>
               </w:rPr>
-              <w:t>Asigna la lista de aristas enviada a través del parámetro al atributo ‘</w:t>
-            </w:r>
-            <w:proofErr w:type="spellStart"/>
-            <w:r>
-              <w:rPr>
-                <w:rFonts w:ascii="Arial" w:eastAsia="Times New Roman" w:hAnsi="Arial" w:cs="Arial"/>
-                <w:color w:val="000000"/>
-                <w:lang w:eastAsia="es-CO"/>
+              <w:t xml:space="preserve">Asigna la lista de aristas enviada a través del parámetro al atributo ‘edges’ </w:t>
+            </w:r>
+            <w:r>
+              <w:rPr>
+                <w:rFonts w:ascii="Arial" w:eastAsia="Times New Roman" w:hAnsi="Arial" w:cs="Arial"/>
+                <w:color w:val="000000"/>
+                <w:lang w:eastAsia="es-CO"/>
+              </w:rPr>
+              <w:t>”</w:t>
+            </w:r>
+            <w:r>
+              <w:rPr>
+                <w:rFonts w:ascii="Arial" w:eastAsia="Times New Roman" w:hAnsi="Arial" w:cs="Arial"/>
+                <w:color w:val="000000"/>
+                <w:lang w:eastAsia="es-CO"/>
+              </w:rPr>
+              <w:t xml:space="preserve"> </w:t>
+            </w:r>
+          </w:p>
+          <w:p>
+            <w:pPr>
+              <w:spacing w:before="240"/>
+              <w:rPr>
+                <w:rFonts w:ascii="Times New Roman" w:eastAsia="Times New Roman" w:hAnsi="Times New Roman" w:cs="Times New Roman"/>
+                <w:sz w:val="24"/>
+                <w:szCs w:val="24"/>
+                <w:lang w:val="en-US" w:eastAsia="es-CO"/>
+              </w:rPr>
+            </w:pPr>
+            <w:r>
+              <w:rPr>
+                <w:rFonts w:ascii="Arial" w:eastAsia="Times New Roman" w:hAnsi="Arial" w:cs="Arial"/>
+                <w:color w:val="000000"/>
+                <w:lang w:val="en-US" w:eastAsia="es-CO"/>
+              </w:rPr>
+              <w:t xml:space="preserve">{ pre: </w:t>
+            </w:r>
+            <w:r>
+              <w:rPr>
+                <w:rFonts w:ascii="Arial" w:eastAsia="Times New Roman" w:hAnsi="Arial" w:cs="Arial"/>
+                <w:color w:val="000000"/>
+                <w:lang w:val="en-US" w:eastAsia="es-CO"/>
+              </w:rPr>
+              <w:t>SimpleW</w:t>
+            </w:r>
+            <w:r>
+              <w:rPr>
+                <w:rFonts w:ascii="Arial" w:eastAsia="Times New Roman" w:hAnsi="Arial" w:cs="Arial"/>
+                <w:color w:val="000000"/>
+                <w:lang w:val="en-US" w:eastAsia="es-CO"/>
+              </w:rPr>
+              <w:t>eighted</w:t>
+            </w:r>
+            <w:r>
+              <w:rPr>
+                <w:rFonts w:ascii="Arial" w:eastAsia="Times New Roman" w:hAnsi="Arial" w:cs="Arial"/>
+                <w:color w:val="000000"/>
+                <w:lang w:val="en-US" w:eastAsia="es-CO"/>
+              </w:rPr>
+              <w:t>Graph</w:t>
+            </w:r>
+            <w:r>
+              <w:rPr>
+                <w:rFonts w:ascii="Arial" w:eastAsia="Times New Roman" w:hAnsi="Arial" w:cs="Arial"/>
+                <w:color w:val="000000"/>
+                <w:lang w:val="en-US" w:eastAsia="es-CO"/>
+              </w:rPr>
+              <w:t xml:space="preserve"> ={nodes </w:t>
+            </w:r>
+            <w:r>
+              <w:rPr>
+                <w:rFonts w:ascii="Arial" w:eastAsia="Times New Roman" w:hAnsi="Arial" w:cs="Arial"/>
+                <w:color w:val="000000"/>
+                <w:lang w:val="en-US" w:eastAsia="es-CO"/>
+              </w:rPr>
+              <w:t>!</w:t>
+            </w:r>
+            <w:r>
+              <w:rPr>
+                <w:rFonts w:ascii="Arial" w:eastAsia="Times New Roman" w:hAnsi="Arial" w:cs="Arial"/>
+                <w:color w:val="000000"/>
+                <w:lang w:val="en-US" w:eastAsia="es-CO"/>
+              </w:rPr>
+              <w:t>= nul</w:t>
+            </w:r>
+            <w:r>
+              <w:rPr>
+                <w:rFonts w:ascii="Arial" w:eastAsia="Times New Roman" w:hAnsi="Arial" w:cs="Arial"/>
+                <w:color w:val="000000"/>
+                <w:lang w:val="en-US" w:eastAsia="es-CO"/>
+              </w:rPr>
+              <w:t>l,</w:t>
+            </w:r>
+            <w:r>
+              <w:rPr>
+                <w:rFonts w:ascii="Arial" w:eastAsia="Times New Roman" w:hAnsi="Arial" w:cs="Arial"/>
+                <w:color w:val="000000"/>
+                <w:lang w:val="en-US" w:eastAsia="es-CO"/>
+              </w:rPr>
+              <w:t xml:space="preserve"> edges </w:t>
+            </w:r>
+            <w:r>
+              <w:rPr>
+                <w:rFonts w:ascii="Arial" w:eastAsia="Times New Roman" w:hAnsi="Arial" w:cs="Arial"/>
+                <w:color w:val="000000"/>
+                <w:lang w:val="en-US" w:eastAsia="es-CO"/>
+              </w:rPr>
+              <w:t>!</w:t>
+            </w:r>
+            <w:r>
+              <w:rPr>
+                <w:rFonts w:ascii="Arial" w:eastAsia="Times New Roman" w:hAnsi="Arial" w:cs="Arial"/>
+                <w:color w:val="000000"/>
+                <w:lang w:val="en-US" w:eastAsia="es-CO"/>
+              </w:rPr>
+              <w:t>= null}}</w:t>
+            </w:r>
+          </w:p>
+          <w:p>
+            <w:pPr>
+              <w:spacing w:before="240"/>
+              <w:rPr>
+                <w:rFonts w:ascii="Times New Roman" w:eastAsia="Times New Roman" w:hAnsi="Times New Roman" w:cs="Times New Roman"/>
+                <w:sz w:val="24"/>
+                <w:szCs w:val="24"/>
+                <w:lang w:val="en-US" w:eastAsia="es-CO"/>
+              </w:rPr>
+            </w:pPr>
+            <w:r>
+              <w:rPr>
+                <w:rFonts w:ascii="Arial" w:eastAsia="Times New Roman" w:hAnsi="Arial" w:cs="Arial"/>
+                <w:color w:val="000000"/>
+                <w:lang w:val="en-US" w:eastAsia="es-CO"/>
+              </w:rPr>
+              <w:t> </w:t>
+            </w:r>
+          </w:p>
+          <w:p>
+            <w:pPr>
+              <w:rPr>
+                <w:lang w:val="en-US"/>
+              </w:rPr>
+            </w:pPr>
+            <w:r>
+              <w:rPr>
+                <w:rFonts w:ascii="Arial" w:eastAsia="Times New Roman" w:hAnsi="Arial" w:cs="Arial"/>
+                <w:color w:val="000000"/>
+                <w:lang w:val="en-US" w:eastAsia="es-CO"/>
+              </w:rPr>
+              <w:t xml:space="preserve">{ post:  </w:t>
+            </w:r>
+            <w:r>
+              <w:rPr>
+                <w:rFonts w:ascii="Arial" w:eastAsia="Times New Roman" w:hAnsi="Arial" w:cs="Arial"/>
+                <w:color w:val="000000"/>
+                <w:lang w:val="en-US" w:eastAsia="es-CO"/>
+              </w:rPr>
+              <w:t>SimpleW</w:t>
+            </w:r>
+            <w:r>
+              <w:rPr>
+                <w:rFonts w:ascii="Arial" w:eastAsia="Times New Roman" w:hAnsi="Arial" w:cs="Arial"/>
+                <w:color w:val="000000"/>
+                <w:lang w:val="en-US" w:eastAsia="es-CO"/>
+              </w:rPr>
+              <w:t>eighted</w:t>
+            </w:r>
+            <w:r>
+              <w:rPr>
+                <w:rFonts w:ascii="Arial" w:eastAsia="Times New Roman" w:hAnsi="Arial" w:cs="Arial"/>
+                <w:color w:val="000000"/>
+                <w:lang w:val="en-US" w:eastAsia="es-CO"/>
+              </w:rPr>
+              <w:t>Graph</w:t>
+            </w:r>
+            <w:r>
+              <w:rPr>
+                <w:rFonts w:ascii="Arial" w:eastAsia="Times New Roman" w:hAnsi="Arial" w:cs="Arial"/>
+                <w:color w:val="000000"/>
+                <w:lang w:val="en-US" w:eastAsia="es-CO"/>
+              </w:rPr>
+              <w:t xml:space="preserve"> </w:t>
+            </w:r>
+            <w:r>
+              <w:rPr>
+                <w:rFonts w:ascii="Arial" w:eastAsia="Times New Roman" w:hAnsi="Arial" w:cs="Arial"/>
+                <w:color w:val="000000"/>
+                <w:lang w:val="en-US" w:eastAsia="es-CO"/>
+              </w:rPr>
+              <w:t>= {</w:t>
+            </w:r>
+            <w:r>
+              <w:rPr>
+                <w:rFonts w:ascii="Arial" w:eastAsia="Times New Roman" w:hAnsi="Arial" w:cs="Arial"/>
+                <w:color w:val="000000"/>
+                <w:lang w:val="en-US" w:eastAsia="es-CO"/>
+              </w:rPr>
+              <w:t>nodes != null</w:t>
+            </w:r>
+            <w:r>
+              <w:rPr>
+                <w:rFonts w:ascii="Arial" w:eastAsia="Times New Roman" w:hAnsi="Arial" w:cs="Arial"/>
+                <w:color w:val="000000"/>
+                <w:lang w:val="en-US" w:eastAsia="es-CO"/>
+              </w:rPr>
+              <w:t xml:space="preserve">, </w:t>
+            </w:r>
+            <w:r>
+              <w:rPr>
+                <w:rFonts w:ascii="Arial" w:eastAsia="Times New Roman" w:hAnsi="Arial" w:cs="Arial"/>
+                <w:color w:val="000000"/>
+                <w:lang w:val="en-US" w:eastAsia="es-CO"/>
+              </w:rPr>
+              <w:t>this.</w:t>
+            </w:r>
+            <w:r>
+              <w:rPr>
+                <w:rFonts w:ascii="Arial" w:eastAsia="Times New Roman" w:hAnsi="Arial" w:cs="Arial"/>
+                <w:color w:val="000000"/>
+                <w:lang w:val="en-US" w:eastAsia="es-CO"/>
               </w:rPr>
               <w:t>edges</w:t>
             </w:r>
-            <w:proofErr w:type="spellEnd"/>
-            <w:r>
-              <w:rPr>
-                <w:rFonts w:ascii="Arial" w:eastAsia="Times New Roman" w:hAnsi="Arial" w:cs="Arial"/>
-                <w:color w:val="000000"/>
-                <w:lang w:eastAsia="es-CO"/>
-              </w:rPr>
-              <w:t xml:space="preserve">’ </w:t>
-            </w:r>
-            <w:r>
-              <w:rPr>
-                <w:rFonts w:ascii="Arial" w:eastAsia="Times New Roman" w:hAnsi="Arial" w:cs="Arial"/>
-                <w:color w:val="000000"/>
-                <w:lang w:eastAsia="es-CO"/>
-              </w:rPr>
-              <w:t>”</w:t>
-            </w:r>
-            <w:r>
-              <w:rPr>
-                <w:rFonts w:ascii="Arial" w:eastAsia="Times New Roman" w:hAnsi="Arial" w:cs="Arial"/>
-                <w:color w:val="000000"/>
-                <w:lang w:eastAsia="es-CO"/>
-              </w:rPr>
-              <w:t xml:space="preserve"> </w:t>
-            </w:r>
-          </w:p>
-          <w:p>
-            <w:pPr>
-              <w:spacing w:before="240"/>
-              <w:rPr>
-                <w:rFonts w:ascii="Times New Roman" w:eastAsia="Times New Roman" w:hAnsi="Times New Roman" w:cs="Times New Roman"/>
-                <w:sz w:val="24"/>
-                <w:szCs w:val="24"/>
-                <w:lang w:val="en-US" w:eastAsia="es-CO"/>
-              </w:rPr>
-            </w:pPr>
-            <w:r>
-              <w:rPr>
-                <w:rFonts w:ascii="Arial" w:eastAsia="Times New Roman" w:hAnsi="Arial" w:cs="Arial"/>
-                <w:color w:val="000000"/>
-                <w:lang w:val="en-US" w:eastAsia="es-CO"/>
-              </w:rPr>
-              <w:t xml:space="preserve">{ pre: </w:t>
-            </w:r>
-            <w:proofErr w:type="spellStart"/>
-            <w:r>
-              <w:rPr>
-                <w:rFonts w:ascii="Arial" w:eastAsia="Times New Roman" w:hAnsi="Arial" w:cs="Arial"/>
-                <w:color w:val="000000"/>
-                <w:lang w:val="en-US" w:eastAsia="es-CO"/>
-              </w:rPr>
-              <w:t>SimpleW</w:t>
-            </w:r>
-            <w:r>
-              <w:rPr>
-                <w:rFonts w:ascii="Arial" w:eastAsia="Times New Roman" w:hAnsi="Arial" w:cs="Arial"/>
-                <w:color w:val="000000"/>
-                <w:lang w:val="en-US" w:eastAsia="es-CO"/>
-              </w:rPr>
-              <w:t>eighted</w:t>
-            </w:r>
-            <w:r>
-              <w:rPr>
-                <w:rFonts w:ascii="Arial" w:eastAsia="Times New Roman" w:hAnsi="Arial" w:cs="Arial"/>
-                <w:color w:val="000000"/>
-                <w:lang w:val="en-US" w:eastAsia="es-CO"/>
-              </w:rPr>
-              <w:t>Graph</w:t>
-            </w:r>
-            <w:proofErr w:type="spellEnd"/>
-            <w:r>
-              <w:rPr>
-                <w:rFonts w:ascii="Arial" w:eastAsia="Times New Roman" w:hAnsi="Arial" w:cs="Arial"/>
-                <w:color w:val="000000"/>
-                <w:lang w:val="en-US" w:eastAsia="es-CO"/>
-              </w:rPr>
-              <w:t xml:space="preserve"> ={nodes </w:t>
-            </w:r>
-            <w:r>
-              <w:rPr>
-                <w:rFonts w:ascii="Arial" w:eastAsia="Times New Roman" w:hAnsi="Arial" w:cs="Arial"/>
-                <w:color w:val="000000"/>
-                <w:lang w:val="en-US" w:eastAsia="es-CO"/>
-              </w:rPr>
-              <w:t>!</w:t>
-            </w:r>
-            <w:r>
-              <w:rPr>
-                <w:rFonts w:ascii="Arial" w:eastAsia="Times New Roman" w:hAnsi="Arial" w:cs="Arial"/>
-                <w:color w:val="000000"/>
-                <w:lang w:val="en-US" w:eastAsia="es-CO"/>
-              </w:rPr>
-              <w:t>= nul</w:t>
-            </w:r>
-            <w:r>
-              <w:rPr>
-                <w:rFonts w:ascii="Arial" w:eastAsia="Times New Roman" w:hAnsi="Arial" w:cs="Arial"/>
-                <w:color w:val="000000"/>
-                <w:lang w:val="en-US" w:eastAsia="es-CO"/>
-              </w:rPr>
-              <w:t>l,</w:t>
-            </w:r>
-            <w:r>
-              <w:rPr>
-                <w:rFonts w:ascii="Arial" w:eastAsia="Times New Roman" w:hAnsi="Arial" w:cs="Arial"/>
-                <w:color w:val="000000"/>
-                <w:lang w:val="en-US" w:eastAsia="es-CO"/>
-              </w:rPr>
-              <w:t xml:space="preserve"> edges </w:t>
-            </w:r>
-            <w:r>
-              <w:rPr>
-                <w:rFonts w:ascii="Arial" w:eastAsia="Times New Roman" w:hAnsi="Arial" w:cs="Arial"/>
-                <w:color w:val="000000"/>
-                <w:lang w:val="en-US" w:eastAsia="es-CO"/>
-              </w:rPr>
-              <w:t>!</w:t>
-            </w:r>
-            <w:r>
-              <w:rPr>
-                <w:rFonts w:ascii="Arial" w:eastAsia="Times New Roman" w:hAnsi="Arial" w:cs="Arial"/>
-                <w:color w:val="000000"/>
-                <w:lang w:val="en-US" w:eastAsia="es-CO"/>
-              </w:rPr>
-              <w:t>= null}}</w:t>
-            </w:r>
-          </w:p>
-          <w:p>
-            <w:pPr>
-              <w:spacing w:before="240"/>
-              <w:rPr>
-                <w:rFonts w:ascii="Times New Roman" w:eastAsia="Times New Roman" w:hAnsi="Times New Roman" w:cs="Times New Roman"/>
-                <w:sz w:val="24"/>
-                <w:szCs w:val="24"/>
-                <w:lang w:val="en-US" w:eastAsia="es-CO"/>
-              </w:rPr>
-            </w:pPr>
-            <w:r>
-              <w:rPr>
-                <w:rFonts w:ascii="Arial" w:eastAsia="Times New Roman" w:hAnsi="Arial" w:cs="Arial"/>
-                <w:color w:val="000000"/>
-                <w:lang w:val="en-US" w:eastAsia="es-CO"/>
-              </w:rPr>
-              <w:t> </w:t>
-            </w:r>
-          </w:p>
-          <w:p>
-            <w:pPr>
-              <w:rPr>
-                <w:lang w:val="en-US"/>
-              </w:rPr>
-            </w:pPr>
-            <w:r>
-              <w:rPr>
-                <w:rFonts w:ascii="Arial" w:eastAsia="Times New Roman" w:hAnsi="Arial" w:cs="Arial"/>
-                <w:color w:val="000000"/>
-                <w:lang w:val="en-US" w:eastAsia="es-CO"/>
-              </w:rPr>
-              <w:t xml:space="preserve">{ post:  </w:t>
-            </w:r>
-            <w:proofErr w:type="spellStart"/>
-            <w:r>
-              <w:rPr>
-                <w:rFonts w:ascii="Arial" w:eastAsia="Times New Roman" w:hAnsi="Arial" w:cs="Arial"/>
-                <w:color w:val="000000"/>
-                <w:lang w:val="en-US" w:eastAsia="es-CO"/>
-              </w:rPr>
-              <w:t>SimpleW</w:t>
-            </w:r>
-            <w:r>
-              <w:rPr>
-                <w:rFonts w:ascii="Arial" w:eastAsia="Times New Roman" w:hAnsi="Arial" w:cs="Arial"/>
-                <w:color w:val="000000"/>
-                <w:lang w:val="en-US" w:eastAsia="es-CO"/>
-              </w:rPr>
-              <w:t>eighted</w:t>
-            </w:r>
-            <w:r>
-              <w:rPr>
-                <w:rFonts w:ascii="Arial" w:eastAsia="Times New Roman" w:hAnsi="Arial" w:cs="Arial"/>
-                <w:color w:val="000000"/>
-                <w:lang w:val="en-US" w:eastAsia="es-CO"/>
-              </w:rPr>
-              <w:t>Graph</w:t>
-            </w:r>
-            <w:proofErr w:type="spellEnd"/>
-            <w:r>
-              <w:rPr>
-                <w:rFonts w:ascii="Arial" w:eastAsia="Times New Roman" w:hAnsi="Arial" w:cs="Arial"/>
-                <w:color w:val="000000"/>
-                <w:lang w:val="en-US" w:eastAsia="es-CO"/>
-              </w:rPr>
-              <w:t xml:space="preserve"> </w:t>
-            </w:r>
-            <w:r>
-              <w:rPr>
-                <w:rFonts w:ascii="Arial" w:eastAsia="Times New Roman" w:hAnsi="Arial" w:cs="Arial"/>
-                <w:color w:val="000000"/>
-                <w:lang w:val="en-US" w:eastAsia="es-CO"/>
-              </w:rPr>
-              <w:t>= {</w:t>
-            </w:r>
-            <w:r>
-              <w:rPr>
-                <w:rFonts w:ascii="Arial" w:eastAsia="Times New Roman" w:hAnsi="Arial" w:cs="Arial"/>
-                <w:color w:val="000000"/>
-                <w:lang w:val="en-US" w:eastAsia="es-CO"/>
-              </w:rPr>
-              <w:t>nodes != null</w:t>
-            </w:r>
-            <w:r>
-              <w:rPr>
-                <w:rFonts w:ascii="Arial" w:eastAsia="Times New Roman" w:hAnsi="Arial" w:cs="Arial"/>
-                <w:color w:val="000000"/>
-                <w:lang w:val="en-US" w:eastAsia="es-CO"/>
-              </w:rPr>
-              <w:t xml:space="preserve">, </w:t>
-            </w:r>
-            <w:proofErr w:type="spellStart"/>
-            <w:r>
-              <w:rPr>
-                <w:rFonts w:ascii="Arial" w:eastAsia="Times New Roman" w:hAnsi="Arial" w:cs="Arial"/>
-                <w:color w:val="000000"/>
-                <w:lang w:val="en-US" w:eastAsia="es-CO"/>
-              </w:rPr>
-              <w:t>this.</w:t>
-            </w:r>
-            <w:r>
-              <w:rPr>
-                <w:rFonts w:ascii="Arial" w:eastAsia="Times New Roman" w:hAnsi="Arial" w:cs="Arial"/>
-                <w:color w:val="000000"/>
-                <w:lang w:val="en-US" w:eastAsia="es-CO"/>
-              </w:rPr>
-              <w:t>edges</w:t>
-            </w:r>
-            <w:proofErr w:type="spellEnd"/>
             <w:r>
               <w:rPr>
                 <w:rFonts w:ascii="Arial" w:eastAsia="Times New Roman" w:hAnsi="Arial" w:cs="Arial"/>
@@ -7838,34 +6610,14 @@
                 <w:lang w:eastAsia="es-CO"/>
               </w:rPr>
             </w:pPr>
-            <w:proofErr w:type="spellStart"/>
-            <w:r>
-              <w:rPr>
-                <w:rFonts w:ascii="Arial" w:eastAsia="Times New Roman" w:hAnsi="Arial" w:cs="Arial"/>
-                <w:color w:val="000000"/>
-                <w:lang w:eastAsia="es-CO"/>
-              </w:rPr>
-              <w:t>addVertex</w:t>
-            </w:r>
-            <w:proofErr w:type="spellEnd"/>
-            <w:r>
-              <w:rPr>
-                <w:rFonts w:ascii="Arial" w:eastAsia="Times New Roman" w:hAnsi="Arial" w:cs="Arial"/>
-                <w:color w:val="000000"/>
-                <w:lang w:eastAsia="es-CO"/>
-              </w:rPr>
-              <w:t>(</w:t>
-            </w:r>
-            <w:proofErr w:type="spellStart"/>
-            <w:r>
-              <w:rPr>
-                <w:rFonts w:ascii="Arial" w:eastAsia="Times New Roman" w:hAnsi="Arial" w:cs="Arial"/>
-                <w:color w:val="000000"/>
-                <w:lang w:eastAsia="es-CO"/>
-              </w:rPr>
-              <w:t>Vertex</w:t>
-            </w:r>
-            <w:proofErr w:type="spellEnd"/>
+            <w:r>
+              <w:rPr>
+                <w:rFonts w:ascii="Arial" w:eastAsia="Times New Roman" w:hAnsi="Arial" w:cs="Arial"/>
+                <w:color w:val="000000"/>
+                <w:lang w:eastAsia="es-CO"/>
+              </w:rPr>
+              <w:t>addVertex(Vertex</w:t>
+            </w:r>
             <w:r>
               <w:rPr>
                 <w:rFonts w:ascii="Arial" w:eastAsia="Times New Roman" w:hAnsi="Arial" w:cs="Arial"/>
@@ -7968,7 +6720,6 @@
               </w:rPr>
               <w:t xml:space="preserve">{ pre: </w:t>
             </w:r>
-            <w:proofErr w:type="spellStart"/>
             <w:r>
               <w:rPr>
                 <w:rFonts w:ascii="Arial" w:eastAsia="Times New Roman" w:hAnsi="Arial" w:cs="Arial"/>
@@ -7993,7 +6744,6 @@
               </w:rPr>
               <w:t>Graph</w:t>
             </w:r>
-            <w:proofErr w:type="spellEnd"/>
             <w:r>
               <w:rPr>
                 <w:rFonts w:ascii="Arial" w:eastAsia="Times New Roman" w:hAnsi="Arial" w:cs="Arial"/>
@@ -8101,7 +6851,6 @@
               </w:rPr>
               <w:t xml:space="preserve">{ post:  </w:t>
             </w:r>
-            <w:proofErr w:type="spellStart"/>
             <w:r>
               <w:rPr>
                 <w:rFonts w:ascii="Arial" w:eastAsia="Times New Roman" w:hAnsi="Arial" w:cs="Arial"/>
@@ -8126,7 +6875,6 @@
               </w:rPr>
               <w:t>Graph</w:t>
             </w:r>
-            <w:proofErr w:type="spellEnd"/>
             <w:r>
               <w:rPr>
                 <w:rFonts w:ascii="Arial" w:eastAsia="Times New Roman" w:hAnsi="Arial" w:cs="Arial"/>
@@ -8143,41 +6891,13 @@
               </w:rPr>
               <w:t>= {</w:t>
             </w:r>
-            <w:proofErr w:type="spellStart"/>
-            <w:r>
-              <w:rPr>
-                <w:rFonts w:ascii="Arial" w:eastAsia="Times New Roman" w:hAnsi="Arial" w:cs="Arial"/>
-                <w:color w:val="000000"/>
-                <w:lang w:val="en-US" w:eastAsia="es-CO"/>
-              </w:rPr>
-              <w:t>nodes.getSize</w:t>
-            </w:r>
-            <w:proofErr w:type="spellEnd"/>
-            <w:r>
-              <w:rPr>
-                <w:rFonts w:ascii="Arial" w:eastAsia="Times New Roman" w:hAnsi="Arial" w:cs="Arial"/>
-                <w:color w:val="000000"/>
-                <w:lang w:val="en-US" w:eastAsia="es-CO"/>
-              </w:rPr>
-              <w:t xml:space="preserve">() =  </w:t>
-            </w:r>
-            <w:proofErr w:type="spellStart"/>
-            <w:r>
-              <w:rPr>
-                <w:rFonts w:ascii="Arial" w:eastAsia="Times New Roman" w:hAnsi="Arial" w:cs="Arial"/>
-                <w:color w:val="000000"/>
-                <w:lang w:val="en-US" w:eastAsia="es-CO"/>
-              </w:rPr>
-              <w:t>nodes.getSize</w:t>
-            </w:r>
-            <w:proofErr w:type="spellEnd"/>
-            <w:r>
-              <w:rPr>
-                <w:rFonts w:ascii="Arial" w:eastAsia="Times New Roman" w:hAnsi="Arial" w:cs="Arial"/>
-                <w:color w:val="000000"/>
-                <w:lang w:val="en-US" w:eastAsia="es-CO"/>
-              </w:rPr>
-              <w:t>() + 1</w:t>
+            <w:r>
+              <w:rPr>
+                <w:rFonts w:ascii="Arial" w:eastAsia="Times New Roman" w:hAnsi="Arial" w:cs="Arial"/>
+                <w:color w:val="000000"/>
+                <w:lang w:val="en-US" w:eastAsia="es-CO"/>
+              </w:rPr>
+              <w:t>nodes.getSize() =  nodes.getSize() + 1</w:t>
             </w:r>
             <w:r>
               <w:rPr>
@@ -8219,7 +6939,6 @@
               </w:rPr>
               <w:t xml:space="preserve">&amp;&amp; </w:t>
             </w:r>
-            <w:proofErr w:type="spellStart"/>
             <w:r>
               <w:rPr>
                 <w:rFonts w:ascii="Arial" w:eastAsia="Times New Roman" w:hAnsi="Arial" w:cs="Arial"/>
@@ -8234,18 +6953,8 @@
                 <w:color w:val="000000"/>
                 <w:lang w:val="en-US" w:eastAsia="es-CO"/>
               </w:rPr>
-              <w:t>.get</w:t>
-            </w:r>
-            <w:proofErr w:type="spellEnd"/>
-            <w:r>
-              <w:rPr>
-                <w:rFonts w:ascii="Arial" w:eastAsia="Times New Roman" w:hAnsi="Arial" w:cs="Arial"/>
-                <w:color w:val="000000"/>
-                <w:lang w:val="en-US" w:eastAsia="es-CO"/>
-              </w:rPr>
-              <w:t>(</w:t>
-            </w:r>
-            <w:proofErr w:type="spellStart"/>
+              <w:t>.get(</w:t>
+            </w:r>
             <w:r>
               <w:rPr>
                 <w:rFonts w:ascii="Arial" w:eastAsia="Times New Roman" w:hAnsi="Arial" w:cs="Arial"/>
@@ -8260,16 +6969,7 @@
                 <w:color w:val="000000"/>
                 <w:lang w:val="en-US" w:eastAsia="es-CO"/>
               </w:rPr>
-              <w:t>.getSize</w:t>
-            </w:r>
-            <w:proofErr w:type="spellEnd"/>
-            <w:r>
-              <w:rPr>
-                <w:rFonts w:ascii="Arial" w:eastAsia="Times New Roman" w:hAnsi="Arial" w:cs="Arial"/>
-                <w:color w:val="000000"/>
-                <w:lang w:val="en-US" w:eastAsia="es-CO"/>
-              </w:rPr>
-              <w:t xml:space="preserve">() - 1) == </w:t>
+              <w:t xml:space="preserve">.getSize() - 1) == </w:t>
             </w:r>
             <w:r>
               <w:rPr>
@@ -8321,23 +7021,13 @@
                 <w:lang w:eastAsia="es-CO"/>
               </w:rPr>
             </w:pPr>
-            <w:proofErr w:type="spellStart"/>
-            <w:r>
-              <w:rPr>
-                <w:rFonts w:ascii="Arial" w:eastAsia="Times New Roman" w:hAnsi="Arial" w:cs="Arial"/>
-                <w:color w:val="000000"/>
-                <w:lang w:eastAsia="es-CO"/>
-              </w:rPr>
-              <w:t>addEdge</w:t>
-            </w:r>
-            <w:proofErr w:type="spellEnd"/>
-            <w:r>
-              <w:rPr>
-                <w:rFonts w:ascii="Arial" w:eastAsia="Times New Roman" w:hAnsi="Arial" w:cs="Arial"/>
-                <w:color w:val="000000"/>
-                <w:lang w:eastAsia="es-CO"/>
-              </w:rPr>
-              <w:t>(Edge</w:t>
+            <w:r>
+              <w:rPr>
+                <w:rFonts w:ascii="Arial" w:eastAsia="Times New Roman" w:hAnsi="Arial" w:cs="Arial"/>
+                <w:color w:val="000000"/>
+                <w:lang w:eastAsia="es-CO"/>
+              </w:rPr>
+              <w:t>addEdge(Edge</w:t>
             </w:r>
             <w:r>
               <w:rPr>
@@ -8439,16 +7129,7 @@
                 <w:color w:val="000000"/>
                 <w:lang w:val="en-US" w:eastAsia="es-CO"/>
               </w:rPr>
-              <w:t xml:space="preserve">{ pre: </w:t>
-            </w:r>
-            <w:proofErr w:type="spellStart"/>
-            <w:r>
-              <w:rPr>
-                <w:rFonts w:ascii="Arial" w:eastAsia="Times New Roman" w:hAnsi="Arial" w:cs="Arial"/>
-                <w:color w:val="000000"/>
-                <w:lang w:val="en-US" w:eastAsia="es-CO"/>
-              </w:rPr>
-              <w:t>SimpleW</w:t>
+              <w:t>{ pre: SimpleW</w:t>
             </w:r>
             <w:r>
               <w:rPr>
@@ -8466,7 +7147,6 @@
               </w:rPr>
               <w:t>Graph</w:t>
             </w:r>
-            <w:proofErr w:type="spellEnd"/>
             <w:r>
               <w:rPr>
                 <w:rFonts w:ascii="Arial" w:eastAsia="Times New Roman" w:hAnsi="Arial" w:cs="Arial"/>
@@ -8515,16 +7195,7 @@
                 <w:color w:val="000000"/>
                 <w:lang w:val="en-US" w:eastAsia="es-CO"/>
               </w:rPr>
-              <w:t xml:space="preserve">{ post:  </w:t>
-            </w:r>
-            <w:proofErr w:type="spellStart"/>
-            <w:r>
-              <w:rPr>
-                <w:rFonts w:ascii="Arial" w:eastAsia="Times New Roman" w:hAnsi="Arial" w:cs="Arial"/>
-                <w:color w:val="000000"/>
-                <w:lang w:val="en-US" w:eastAsia="es-CO"/>
-              </w:rPr>
-              <w:t>SimpleW</w:t>
+              <w:t>{ post:  SimpleW</w:t>
             </w:r>
             <w:r>
               <w:rPr>
@@ -8542,7 +7213,6 @@
               </w:rPr>
               <w:t>Graph</w:t>
             </w:r>
-            <w:proofErr w:type="spellEnd"/>
             <w:r>
               <w:rPr>
                 <w:rFonts w:ascii="Arial" w:eastAsia="Times New Roman" w:hAnsi="Arial" w:cs="Arial"/>
@@ -8557,79 +7227,7 @@
                 <w:color w:val="000000"/>
                 <w:lang w:val="en-US" w:eastAsia="es-CO"/>
               </w:rPr>
-              <w:t>= {</w:t>
-            </w:r>
-            <w:proofErr w:type="spellStart"/>
-            <w:r>
-              <w:rPr>
-                <w:rFonts w:ascii="Arial" w:eastAsia="Times New Roman" w:hAnsi="Arial" w:cs="Arial"/>
-                <w:color w:val="000000"/>
-                <w:lang w:val="en-US" w:eastAsia="es-CO"/>
-              </w:rPr>
-              <w:t>edges.getSize</w:t>
-            </w:r>
-            <w:proofErr w:type="spellEnd"/>
-            <w:r>
-              <w:rPr>
-                <w:rFonts w:ascii="Arial" w:eastAsia="Times New Roman" w:hAnsi="Arial" w:cs="Arial"/>
-                <w:color w:val="000000"/>
-                <w:lang w:val="en-US" w:eastAsia="es-CO"/>
-              </w:rPr>
-              <w:t xml:space="preserve">() =  </w:t>
-            </w:r>
-            <w:proofErr w:type="spellStart"/>
-            <w:r>
-              <w:rPr>
-                <w:rFonts w:ascii="Arial" w:eastAsia="Times New Roman" w:hAnsi="Arial" w:cs="Arial"/>
-                <w:color w:val="000000"/>
-                <w:lang w:val="en-US" w:eastAsia="es-CO"/>
-              </w:rPr>
-              <w:t>edges.getSize</w:t>
-            </w:r>
-            <w:proofErr w:type="spellEnd"/>
-            <w:r>
-              <w:rPr>
-                <w:rFonts w:ascii="Arial" w:eastAsia="Times New Roman" w:hAnsi="Arial" w:cs="Arial"/>
-                <w:color w:val="000000"/>
-                <w:lang w:val="en-US" w:eastAsia="es-CO"/>
-              </w:rPr>
-              <w:t xml:space="preserve">() + 1, nodes != null} &amp;&amp; </w:t>
-            </w:r>
-            <w:proofErr w:type="spellStart"/>
-            <w:r>
-              <w:rPr>
-                <w:rFonts w:ascii="Arial" w:eastAsia="Times New Roman" w:hAnsi="Arial" w:cs="Arial"/>
-                <w:color w:val="000000"/>
-                <w:lang w:val="en-US" w:eastAsia="es-CO"/>
-              </w:rPr>
-              <w:t>edges.get</w:t>
-            </w:r>
-            <w:proofErr w:type="spellEnd"/>
-            <w:r>
-              <w:rPr>
-                <w:rFonts w:ascii="Arial" w:eastAsia="Times New Roman" w:hAnsi="Arial" w:cs="Arial"/>
-                <w:color w:val="000000"/>
-                <w:lang w:val="en-US" w:eastAsia="es-CO"/>
-              </w:rPr>
-              <w:t>(</w:t>
-            </w:r>
-            <w:proofErr w:type="spellStart"/>
-            <w:r>
-              <w:rPr>
-                <w:rFonts w:ascii="Arial" w:eastAsia="Times New Roman" w:hAnsi="Arial" w:cs="Arial"/>
-                <w:color w:val="000000"/>
-                <w:lang w:val="en-US" w:eastAsia="es-CO"/>
-              </w:rPr>
-              <w:t>edges.getSize</w:t>
-            </w:r>
-            <w:proofErr w:type="spellEnd"/>
-            <w:r>
-              <w:rPr>
-                <w:rFonts w:ascii="Arial" w:eastAsia="Times New Roman" w:hAnsi="Arial" w:cs="Arial"/>
-                <w:color w:val="000000"/>
-                <w:lang w:val="en-US" w:eastAsia="es-CO"/>
-              </w:rPr>
-              <w:t>() - 1) == e}</w:t>
+              <w:t>= {edges.getSize() =  edges.getSize() + 1, nodes != null} &amp;&amp; edges.get(edges.getSize() - 1) == e}</w:t>
             </w:r>
           </w:p>
         </w:tc>
@@ -8680,45 +7278,16 @@
                 <w:szCs w:val="24"/>
                 <w:lang w:val="en-US" w:eastAsia="es-CO"/>
               </w:rPr>
-              <w:t xml:space="preserve">Graph&lt;T&gt; </w:t>
-            </w:r>
-            <w:proofErr w:type="spellStart"/>
-            <w:r>
-              <w:rPr>
-                <w:rFonts w:ascii="Times New Roman" w:eastAsia="Times New Roman" w:hAnsi="Times New Roman" w:cs="Times New Roman"/>
-                <w:sz w:val="24"/>
-                <w:szCs w:val="24"/>
-                <w:lang w:val="en-US" w:eastAsia="es-CO"/>
-              </w:rPr>
-              <w:t>g,</w:t>
-            </w:r>
-            <w:r>
-              <w:rPr>
-                <w:rFonts w:ascii="Arial" w:eastAsia="Times New Roman" w:hAnsi="Arial" w:cs="Arial"/>
-                <w:color w:val="000000"/>
-                <w:lang w:val="en-US" w:eastAsia="es-CO"/>
-              </w:rPr>
-              <w:t>Vertex</w:t>
-            </w:r>
-            <w:proofErr w:type="spellEnd"/>
-            <w:r>
-              <w:rPr>
-                <w:rFonts w:ascii="Arial" w:eastAsia="Times New Roman" w:hAnsi="Arial" w:cs="Arial"/>
-                <w:color w:val="000000"/>
-                <w:lang w:val="en-US" w:eastAsia="es-CO"/>
-              </w:rPr>
-              <w:t xml:space="preserve">&lt;T&gt; </w:t>
-            </w:r>
-            <w:proofErr w:type="spellStart"/>
-            <w:r>
-              <w:rPr>
-                <w:rFonts w:ascii="Arial" w:eastAsia="Times New Roman" w:hAnsi="Arial" w:cs="Arial"/>
-                <w:color w:val="000000"/>
-                <w:lang w:val="en-US" w:eastAsia="es-CO"/>
-              </w:rPr>
-              <w:t>init</w:t>
-            </w:r>
-            <w:proofErr w:type="spellEnd"/>
+              <w:t>Graph&lt;T&gt; g,</w:t>
+            </w:r>
+            <w:r>
+              <w:rPr>
+                <w:rFonts w:ascii="Arial" w:eastAsia="Times New Roman" w:hAnsi="Arial" w:cs="Arial"/>
+                <w:color w:val="000000"/>
+                <w:lang w:val="en-US" w:eastAsia="es-CO"/>
+              </w:rPr>
+              <w:t>Vertex&lt;T&gt; init</w:t>
+            </w:r>
             <w:r>
               <w:rPr>
                 <w:rFonts w:ascii="Arial" w:eastAsia="Times New Roman" w:hAnsi="Arial" w:cs="Arial"/>
@@ -8768,98 +7337,26 @@
                 <w:color w:val="000000"/>
                 <w:lang w:eastAsia="es-CO"/>
               </w:rPr>
-              <w:t xml:space="preserve">“Retorna el análisis del </w:t>
-            </w:r>
-            <w:proofErr w:type="spellStart"/>
-            <w:r>
-              <w:rPr>
-                <w:rFonts w:ascii="Arial" w:eastAsia="Times New Roman" w:hAnsi="Arial" w:cs="Arial"/>
-                <w:color w:val="000000"/>
-                <w:lang w:eastAsia="es-CO"/>
-              </w:rPr>
-              <w:t>Breadth</w:t>
-            </w:r>
-            <w:proofErr w:type="spellEnd"/>
-            <w:r>
-              <w:rPr>
-                <w:rFonts w:ascii="Arial" w:eastAsia="Times New Roman" w:hAnsi="Arial" w:cs="Arial"/>
-                <w:color w:val="000000"/>
-                <w:lang w:eastAsia="es-CO"/>
-              </w:rPr>
-              <w:t xml:space="preserve"> </w:t>
-            </w:r>
-            <w:proofErr w:type="spellStart"/>
-            <w:r>
-              <w:rPr>
-                <w:rFonts w:ascii="Arial" w:eastAsia="Times New Roman" w:hAnsi="Arial" w:cs="Arial"/>
-                <w:color w:val="000000"/>
-                <w:lang w:eastAsia="es-CO"/>
-              </w:rPr>
-              <w:t>First</w:t>
-            </w:r>
-            <w:proofErr w:type="spellEnd"/>
-            <w:r>
-              <w:rPr>
-                <w:rFonts w:ascii="Arial" w:eastAsia="Times New Roman" w:hAnsi="Arial" w:cs="Arial"/>
-                <w:color w:val="000000"/>
-                <w:lang w:eastAsia="es-CO"/>
-              </w:rPr>
-              <w:t xml:space="preserve"> </w:t>
-            </w:r>
-            <w:proofErr w:type="spellStart"/>
-            <w:r>
-              <w:rPr>
-                <w:rFonts w:ascii="Arial" w:eastAsia="Times New Roman" w:hAnsi="Arial" w:cs="Arial"/>
-                <w:color w:val="000000"/>
-                <w:lang w:eastAsia="es-CO"/>
-              </w:rPr>
-              <w:t>Search</w:t>
-            </w:r>
-            <w:proofErr w:type="spellEnd"/>
-            <w:r>
-              <w:rPr>
-                <w:rFonts w:ascii="Arial" w:eastAsia="Times New Roman" w:hAnsi="Arial" w:cs="Arial"/>
-                <w:color w:val="000000"/>
-                <w:lang w:eastAsia="es-CO"/>
-              </w:rPr>
-              <w:t xml:space="preserve"> del grafo”</w:t>
-            </w:r>
-          </w:p>
-          <w:p>
-            <w:pPr>
-              <w:spacing w:before="240"/>
-              <w:rPr>
-                <w:rFonts w:ascii="Times New Roman" w:eastAsia="Times New Roman" w:hAnsi="Times New Roman" w:cs="Times New Roman"/>
-                <w:sz w:val="24"/>
-                <w:szCs w:val="24"/>
-                <w:lang w:val="en-US" w:eastAsia="es-CO"/>
-              </w:rPr>
-            </w:pPr>
-            <w:r>
-              <w:rPr>
-                <w:rFonts w:ascii="Arial" w:eastAsia="Times New Roman" w:hAnsi="Arial" w:cs="Arial"/>
-                <w:color w:val="000000"/>
-                <w:lang w:val="en-US" w:eastAsia="es-CO"/>
-              </w:rPr>
-              <w:t xml:space="preserve">{ pre: </w:t>
-            </w:r>
-            <w:proofErr w:type="spellStart"/>
-            <w:r>
-              <w:rPr>
-                <w:rFonts w:ascii="Arial" w:eastAsia="Times New Roman" w:hAnsi="Arial" w:cs="Arial"/>
-                <w:color w:val="000000"/>
-                <w:lang w:val="en-US" w:eastAsia="es-CO"/>
-              </w:rPr>
-              <w:t>SimpleWeightedGraph</w:t>
-            </w:r>
-            <w:proofErr w:type="spellEnd"/>
-            <w:r>
-              <w:rPr>
-                <w:rFonts w:ascii="Arial" w:eastAsia="Times New Roman" w:hAnsi="Arial" w:cs="Arial"/>
-                <w:color w:val="000000"/>
-                <w:lang w:val="en-US" w:eastAsia="es-CO"/>
-              </w:rPr>
-              <w:t xml:space="preserve"> ={nodes != null, edges != null}}</w:t>
+              <w:t>“Retorna el análisis del Breadth First Search del grafo”</w:t>
+            </w:r>
+          </w:p>
+          <w:p>
+            <w:pPr>
+              <w:spacing w:before="240"/>
+              <w:rPr>
+                <w:rFonts w:ascii="Times New Roman" w:eastAsia="Times New Roman" w:hAnsi="Times New Roman" w:cs="Times New Roman"/>
+                <w:sz w:val="24"/>
+                <w:szCs w:val="24"/>
+                <w:lang w:val="en-US" w:eastAsia="es-CO"/>
+              </w:rPr>
+            </w:pPr>
+            <w:r>
+              <w:rPr>
+                <w:rFonts w:ascii="Arial" w:eastAsia="Times New Roman" w:hAnsi="Arial" w:cs="Arial"/>
+                <w:color w:val="000000"/>
+                <w:lang w:val="en-US" w:eastAsia="es-CO"/>
+              </w:rPr>
+              <w:t>{ pre: SimpleWeightedGraph ={nodes != null, edges != null}}</w:t>
             </w:r>
           </w:p>
           <w:p>
@@ -8999,79 +7496,25 @@
                 <w:color w:val="000000"/>
                 <w:lang w:eastAsia="es-CO"/>
               </w:rPr>
-              <w:t xml:space="preserve">“Retorna el análisis del Depth </w:t>
-            </w:r>
-            <w:proofErr w:type="spellStart"/>
-            <w:r>
-              <w:rPr>
-                <w:rFonts w:ascii="Arial" w:eastAsia="Times New Roman" w:hAnsi="Arial" w:cs="Arial"/>
-                <w:color w:val="000000"/>
-                <w:lang w:eastAsia="es-CO"/>
-              </w:rPr>
-              <w:t>First</w:t>
-            </w:r>
-            <w:proofErr w:type="spellEnd"/>
-            <w:r>
-              <w:rPr>
-                <w:rFonts w:ascii="Arial" w:eastAsia="Times New Roman" w:hAnsi="Arial" w:cs="Arial"/>
-                <w:color w:val="000000"/>
-                <w:lang w:eastAsia="es-CO"/>
-              </w:rPr>
-              <w:t xml:space="preserve"> </w:t>
-            </w:r>
-            <w:proofErr w:type="spellStart"/>
-            <w:r>
-              <w:rPr>
-                <w:rFonts w:ascii="Arial" w:eastAsia="Times New Roman" w:hAnsi="Arial" w:cs="Arial"/>
-                <w:color w:val="000000"/>
-                <w:lang w:eastAsia="es-CO"/>
-              </w:rPr>
-              <w:t>Search</w:t>
-            </w:r>
-            <w:proofErr w:type="spellEnd"/>
-            <w:r>
-              <w:rPr>
-                <w:rFonts w:ascii="Arial" w:eastAsia="Times New Roman" w:hAnsi="Arial" w:cs="Arial"/>
-                <w:color w:val="000000"/>
-                <w:lang w:eastAsia="es-CO"/>
-              </w:rPr>
-              <w:t xml:space="preserve"> del grafo”</w:t>
-            </w:r>
-          </w:p>
-          <w:p>
-            <w:pPr>
-              <w:spacing w:before="240"/>
-              <w:rPr>
-                <w:rFonts w:ascii="Arial" w:eastAsia="Times New Roman" w:hAnsi="Arial" w:cs="Arial"/>
-                <w:color w:val="000000"/>
-                <w:lang w:val="en-US" w:eastAsia="es-CO"/>
-              </w:rPr>
-            </w:pPr>
-            <w:r>
-              <w:rPr>
-                <w:rFonts w:ascii="Arial" w:eastAsia="Times New Roman" w:hAnsi="Arial" w:cs="Arial"/>
-                <w:color w:val="000000"/>
-                <w:lang w:val="en-US" w:eastAsia="es-CO"/>
-              </w:rPr>
-              <w:t xml:space="preserve">{ pre: </w:t>
-            </w:r>
-            <w:proofErr w:type="spellStart"/>
-            <w:r>
-              <w:rPr>
-                <w:rFonts w:ascii="Arial" w:eastAsia="Times New Roman" w:hAnsi="Arial" w:cs="Arial"/>
-                <w:color w:val="000000"/>
-                <w:lang w:val="en-US" w:eastAsia="es-CO"/>
-              </w:rPr>
-              <w:t>SimpleWeightedGraph</w:t>
-            </w:r>
-            <w:proofErr w:type="spellEnd"/>
-            <w:r>
-              <w:rPr>
-                <w:rFonts w:ascii="Arial" w:eastAsia="Times New Roman" w:hAnsi="Arial" w:cs="Arial"/>
-                <w:color w:val="000000"/>
-                <w:lang w:val="en-US" w:eastAsia="es-CO"/>
-              </w:rPr>
-              <w:t xml:space="preserve"> ={nodes != null, edges != null}}</w:t>
+              <w:t>“Retorna el análisis del Depth First Search del grafo”</w:t>
+            </w:r>
+          </w:p>
+          <w:p>
+            <w:pPr>
+              <w:spacing w:before="240"/>
+              <w:rPr>
+                <w:rFonts w:ascii="Arial" w:eastAsia="Times New Roman" w:hAnsi="Arial" w:cs="Arial"/>
+                <w:color w:val="000000"/>
+                <w:lang w:val="en-US" w:eastAsia="es-CO"/>
+              </w:rPr>
+            </w:pPr>
+            <w:r>
+              <w:rPr>
+                <w:rFonts w:ascii="Arial" w:eastAsia="Times New Roman" w:hAnsi="Arial" w:cs="Arial"/>
+                <w:color w:val="000000"/>
+                <w:lang w:val="en-US" w:eastAsia="es-CO"/>
+              </w:rPr>
+              <w:t>{ pre: SimpleWeightedGraph ={nodes != null, edges != null}}</w:t>
             </w:r>
           </w:p>
           <w:p>
@@ -9146,42 +7589,22 @@
                 <w:lang w:val="en-US" w:eastAsia="es-CO"/>
               </w:rPr>
             </w:pPr>
-            <w:proofErr w:type="spellStart"/>
-            <w:r>
-              <w:rPr>
-                <w:rFonts w:ascii="Arial" w:eastAsia="Times New Roman" w:hAnsi="Arial" w:cs="Arial"/>
-                <w:color w:val="000000"/>
-                <w:lang w:val="en-US" w:eastAsia="es-CO"/>
-              </w:rPr>
-              <w:t>Djikstra</w:t>
-            </w:r>
-            <w:proofErr w:type="spellEnd"/>
-            <w:r>
-              <w:rPr>
-                <w:rFonts w:ascii="Arial" w:eastAsia="Times New Roman" w:hAnsi="Arial" w:cs="Arial"/>
-                <w:color w:val="000000"/>
-                <w:lang w:val="en-US" w:eastAsia="es-CO"/>
-              </w:rPr>
-              <w:t>(</w:t>
-            </w:r>
-            <w:r>
-              <w:rPr>
-                <w:rFonts w:ascii="Times New Roman" w:eastAsia="Times New Roman" w:hAnsi="Times New Roman" w:cs="Times New Roman"/>
-                <w:sz w:val="24"/>
-                <w:szCs w:val="24"/>
-                <w:lang w:val="en-US" w:eastAsia="es-CO"/>
-              </w:rPr>
-              <w:t xml:space="preserve">Graph&lt;T&gt; </w:t>
-            </w:r>
-            <w:proofErr w:type="spellStart"/>
-            <w:r>
-              <w:rPr>
-                <w:rFonts w:ascii="Times New Roman" w:eastAsia="Times New Roman" w:hAnsi="Times New Roman" w:cs="Times New Roman"/>
-                <w:sz w:val="24"/>
-                <w:szCs w:val="24"/>
-                <w:lang w:val="en-US" w:eastAsia="es-CO"/>
-              </w:rPr>
-              <w:t>g,</w:t>
+            <w:r>
+              <w:rPr>
+                <w:rFonts w:ascii="Arial" w:eastAsia="Times New Roman" w:hAnsi="Arial" w:cs="Arial"/>
+                <w:color w:val="000000"/>
+                <w:lang w:val="en-US" w:eastAsia="es-CO"/>
+              </w:rPr>
+              <w:t>Djikstra(</w:t>
+            </w:r>
+            <w:r>
+              <w:rPr>
+                <w:rFonts w:ascii="Times New Roman" w:eastAsia="Times New Roman" w:hAnsi="Times New Roman" w:cs="Times New Roman"/>
+                <w:sz w:val="24"/>
+                <w:szCs w:val="24"/>
+                <w:lang w:val="en-US" w:eastAsia="es-CO"/>
+              </w:rPr>
+              <w:t>Graph&lt;T&gt; g,</w:t>
             </w:r>
             <w:r>
               <w:rPr>
@@ -9191,7 +7614,6 @@
               </w:rPr>
               <w:t>Vertex</w:t>
             </w:r>
-            <w:proofErr w:type="spellEnd"/>
             <w:r>
               <w:rPr>
                 <w:rFonts w:ascii="Arial" w:eastAsia="Times New Roman" w:hAnsi="Arial" w:cs="Arial"/>
@@ -9206,25 +7628,7 @@
                 <w:color w:val="000000"/>
                 <w:lang w:val="en-US" w:eastAsia="es-CO"/>
               </w:rPr>
-              <w:t xml:space="preserve"> </w:t>
-            </w:r>
-            <w:proofErr w:type="spellStart"/>
-            <w:r>
-              <w:rPr>
-                <w:rFonts w:ascii="Arial" w:eastAsia="Times New Roman" w:hAnsi="Arial" w:cs="Arial"/>
-                <w:color w:val="000000"/>
-                <w:lang w:val="en-US" w:eastAsia="es-CO"/>
-              </w:rPr>
-              <w:t>init</w:t>
-            </w:r>
-            <w:proofErr w:type="spellEnd"/>
-            <w:r>
-              <w:rPr>
-                <w:rFonts w:ascii="Arial" w:eastAsia="Times New Roman" w:hAnsi="Arial" w:cs="Arial"/>
-                <w:color w:val="000000"/>
-                <w:lang w:val="en-US" w:eastAsia="es-CO"/>
-              </w:rPr>
-              <w:t>, Vertex</w:t>
+              <w:t xml:space="preserve"> init, Vertex</w:t>
             </w:r>
             <w:r>
               <w:rPr>
@@ -9319,25 +7723,7 @@
                 <w:lang w:val="en-US" w:eastAsia="es-CO"/>
               </w:rPr>
               <w:lastRenderedPageBreak/>
-              <w:t xml:space="preserve">{ pre: { pre: </w:t>
-            </w:r>
-            <w:proofErr w:type="spellStart"/>
-            <w:r>
-              <w:rPr>
-                <w:rFonts w:ascii="Arial" w:eastAsia="Times New Roman" w:hAnsi="Arial" w:cs="Arial"/>
-                <w:color w:val="000000"/>
-                <w:lang w:val="en-US" w:eastAsia="es-CO"/>
-              </w:rPr>
-              <w:t>SimpleWeightedGraph</w:t>
-            </w:r>
-            <w:proofErr w:type="spellEnd"/>
-            <w:r>
-              <w:rPr>
-                <w:rFonts w:ascii="Arial" w:eastAsia="Times New Roman" w:hAnsi="Arial" w:cs="Arial"/>
-                <w:color w:val="000000"/>
-                <w:lang w:val="en-US" w:eastAsia="es-CO"/>
-              </w:rPr>
-              <w:t xml:space="preserve"> ={nodes != null, edges != null} &amp;&amp; </w:t>
+              <w:t xml:space="preserve">{ pre: { pre: SimpleWeightedGraph ={nodes != null, edges != null} &amp;&amp; </w:t>
             </w:r>
             <m:oMath>
               <m:r>
@@ -9422,23 +7808,13 @@
                 <w:lang w:val="en-US" w:eastAsia="es-CO"/>
               </w:rPr>
             </w:pPr>
-            <w:proofErr w:type="spellStart"/>
-            <w:r>
-              <w:rPr>
-                <w:rFonts w:ascii="Arial" w:eastAsia="Times New Roman" w:hAnsi="Arial" w:cs="Arial"/>
-                <w:color w:val="000000"/>
-                <w:lang w:val="en-US" w:eastAsia="es-CO"/>
-              </w:rPr>
-              <w:t>FloydWarshall</w:t>
-            </w:r>
-            <w:proofErr w:type="spellEnd"/>
-            <w:r>
-              <w:rPr>
-                <w:rFonts w:ascii="Arial" w:eastAsia="Times New Roman" w:hAnsi="Arial" w:cs="Arial"/>
-                <w:color w:val="000000"/>
-                <w:lang w:val="en-US" w:eastAsia="es-CO"/>
-              </w:rPr>
-              <w:t>(</w:t>
+            <w:r>
+              <w:rPr>
+                <w:rFonts w:ascii="Arial" w:eastAsia="Times New Roman" w:hAnsi="Arial" w:cs="Arial"/>
+                <w:color w:val="000000"/>
+                <w:lang w:val="en-US" w:eastAsia="es-CO"/>
+              </w:rPr>
+              <w:t>FloydWarshall(</w:t>
             </w:r>
             <w:r>
               <w:rPr>
@@ -9516,25 +7892,7 @@
                 <w:color w:val="000000"/>
                 <w:lang w:val="en-US" w:eastAsia="es-CO"/>
               </w:rPr>
-              <w:t xml:space="preserve">{pre: { pre: </w:t>
-            </w:r>
-            <w:proofErr w:type="spellStart"/>
-            <w:r>
-              <w:rPr>
-                <w:rFonts w:ascii="Arial" w:eastAsia="Times New Roman" w:hAnsi="Arial" w:cs="Arial"/>
-                <w:color w:val="000000"/>
-                <w:lang w:val="en-US" w:eastAsia="es-CO"/>
-              </w:rPr>
-              <w:t>SimpleWeightedGraph</w:t>
-            </w:r>
-            <w:proofErr w:type="spellEnd"/>
-            <w:r>
-              <w:rPr>
-                <w:rFonts w:ascii="Arial" w:eastAsia="Times New Roman" w:hAnsi="Arial" w:cs="Arial"/>
-                <w:color w:val="000000"/>
-                <w:lang w:val="en-US" w:eastAsia="es-CO"/>
-              </w:rPr>
-              <w:t xml:space="preserve"> ={nodes != null, edges != null}}}</w:t>
+              <w:t>{pre: { pre: SimpleWeightedGraph ={nodes != null, edges != null}}}</w:t>
             </w:r>
           </w:p>
           <w:p>
@@ -9595,12 +7953,10 @@
       <w:r>
         <w:t xml:space="preserve">TAD </w:t>
       </w:r>
-      <w:proofErr w:type="spellStart"/>
       <w:r>
         <w:t>SimpleGraph</w:t>
       </w:r>
       <w:bookmarkEnd w:id="6"/>
-      <w:proofErr w:type="spellEnd"/>
     </w:p>
     <w:tbl>
       <w:tblPr>
@@ -9666,7 +8022,6 @@
               </w:rPr>
               <w:t xml:space="preserve"> </w:t>
             </w:r>
-            <w:proofErr w:type="spellStart"/>
             <w:r>
               <w:rPr>
                 <w:rFonts w:ascii="Arial" w:eastAsia="Times New Roman" w:hAnsi="Arial" w:cs="Arial"/>
@@ -9675,7 +8030,6 @@
               </w:rPr>
               <w:t>SimpleGraph</w:t>
             </w:r>
-            <w:proofErr w:type="spellEnd"/>
           </w:p>
         </w:tc>
       </w:tr>
@@ -9710,45 +8064,14 @@
                 <w:lang w:val="en-US" w:eastAsia="es-CO"/>
               </w:rPr>
             </w:pPr>
-            <w:proofErr w:type="spellStart"/>
-            <w:r>
-              <w:rPr>
-                <w:rFonts w:ascii="Times New Roman" w:eastAsia="Times New Roman" w:hAnsi="Times New Roman" w:cs="Times New Roman"/>
-                <w:sz w:val="24"/>
-                <w:szCs w:val="24"/>
-                <w:lang w:val="en-US" w:eastAsia="es-CO"/>
-              </w:rPr>
-              <w:t>SimpleGraph</w:t>
-            </w:r>
-            <w:proofErr w:type="spellEnd"/>
-            <w:r>
-              <w:rPr>
-                <w:rFonts w:ascii="Times New Roman" w:eastAsia="Times New Roman" w:hAnsi="Times New Roman" w:cs="Times New Roman"/>
-                <w:sz w:val="24"/>
-                <w:szCs w:val="24"/>
-                <w:lang w:val="en-US" w:eastAsia="es-CO"/>
-              </w:rPr>
-              <w:t xml:space="preserve"> = {nodes=</w:t>
-            </w:r>
-            <w:proofErr w:type="spellStart"/>
-            <w:r>
-              <w:rPr>
-                <w:rFonts w:ascii="Times New Roman" w:eastAsia="Times New Roman" w:hAnsi="Times New Roman" w:cs="Times New Roman"/>
-                <w:sz w:val="24"/>
-                <w:szCs w:val="24"/>
-                <w:lang w:val="en-US" w:eastAsia="es-CO"/>
-              </w:rPr>
-              <w:t>ArrayList</w:t>
-            </w:r>
-            <w:proofErr w:type="spellEnd"/>
-            <w:r>
-              <w:rPr>
-                <w:rFonts w:ascii="Times New Roman" w:eastAsia="Times New Roman" w:hAnsi="Times New Roman" w:cs="Times New Roman"/>
-                <w:sz w:val="24"/>
-                <w:szCs w:val="24"/>
-                <w:lang w:val="en-US" w:eastAsia="es-CO"/>
-              </w:rPr>
-              <w:t>&lt;Vertex</w:t>
+            <w:r>
+              <w:rPr>
+                <w:rFonts w:ascii="Times New Roman" w:eastAsia="Times New Roman" w:hAnsi="Times New Roman" w:cs="Times New Roman"/>
+                <w:sz w:val="24"/>
+                <w:szCs w:val="24"/>
+                <w:lang w:val="en-US" w:eastAsia="es-CO"/>
+              </w:rPr>
+              <w:t>SimpleGraph = {nodes=ArrayList&lt;Vertex</w:t>
             </w:r>
             <w:r>
               <w:rPr>
@@ -9766,27 +8089,7 @@
                 <w:szCs w:val="24"/>
                 <w:lang w:val="en-US" w:eastAsia="es-CO"/>
               </w:rPr>
-              <w:t>&gt;(); edges=</w:t>
-            </w:r>
-            <w:proofErr w:type="spellStart"/>
-            <w:r>
-              <w:rPr>
-                <w:rFonts w:ascii="Times New Roman" w:eastAsia="Times New Roman" w:hAnsi="Times New Roman" w:cs="Times New Roman"/>
-                <w:sz w:val="24"/>
-                <w:szCs w:val="24"/>
-                <w:lang w:val="en-US" w:eastAsia="es-CO"/>
-              </w:rPr>
-              <w:t>ArrayList</w:t>
-            </w:r>
-            <w:proofErr w:type="spellEnd"/>
-            <w:r>
-              <w:rPr>
-                <w:rFonts w:ascii="Times New Roman" w:eastAsia="Times New Roman" w:hAnsi="Times New Roman" w:cs="Times New Roman"/>
-                <w:sz w:val="24"/>
-                <w:szCs w:val="24"/>
-                <w:lang w:val="en-US" w:eastAsia="es-CO"/>
-              </w:rPr>
-              <w:t>&lt;Edge</w:t>
+              <w:t>&gt;(); edges=ArrayList&lt;Edge</w:t>
             </w:r>
             <w:r>
               <w:rPr>
@@ -9849,41 +8152,13 @@
               </w:rPr>
               <w:t xml:space="preserve">{ inv: </w:t>
             </w:r>
-            <w:proofErr w:type="spellStart"/>
-            <w:r>
-              <w:rPr>
-                <w:rFonts w:ascii="Arial" w:eastAsia="Times New Roman" w:hAnsi="Arial" w:cs="Arial"/>
-                <w:color w:val="000000"/>
-                <w:lang w:val="en-US" w:eastAsia="es-CO"/>
-              </w:rPr>
-              <w:t>nodes.getSize</w:t>
-            </w:r>
-            <w:proofErr w:type="spellEnd"/>
-            <w:r>
-              <w:rPr>
-                <w:rFonts w:ascii="Arial" w:eastAsia="Times New Roman" w:hAnsi="Arial" w:cs="Arial"/>
-                <w:color w:val="000000"/>
-                <w:lang w:val="en-US" w:eastAsia="es-CO"/>
-              </w:rPr>
-              <w:t xml:space="preserve">() &gt;= 0 &amp;&amp; </w:t>
-            </w:r>
-            <w:proofErr w:type="spellStart"/>
-            <w:r>
-              <w:rPr>
-                <w:rFonts w:ascii="Arial" w:eastAsia="Times New Roman" w:hAnsi="Arial" w:cs="Arial"/>
-                <w:color w:val="000000"/>
-                <w:lang w:val="en-US" w:eastAsia="es-CO"/>
-              </w:rPr>
-              <w:t>edges.getSize</w:t>
-            </w:r>
-            <w:proofErr w:type="spellEnd"/>
-            <w:r>
-              <w:rPr>
-                <w:rFonts w:ascii="Arial" w:eastAsia="Times New Roman" w:hAnsi="Arial" w:cs="Arial"/>
-                <w:color w:val="000000"/>
-                <w:lang w:val="en-US" w:eastAsia="es-CO"/>
-              </w:rPr>
-              <w:t>() &gt;= 0</w:t>
+            <w:r>
+              <w:rPr>
+                <w:rFonts w:ascii="Arial" w:eastAsia="Times New Roman" w:hAnsi="Arial" w:cs="Arial"/>
+                <w:color w:val="000000"/>
+                <w:lang w:val="en-US" w:eastAsia="es-CO"/>
+              </w:rPr>
+              <w:t>nodes.getSize() &gt;= 0 &amp;&amp; edges.getSize() &gt;= 0</w:t>
             </w:r>
             <w:r>
               <w:rPr>
@@ -9926,41 +8201,13 @@
                 <w:lang w:val="en-US" w:eastAsia="es-CO"/>
               </w:rPr>
             </w:pPr>
-            <w:proofErr w:type="spellStart"/>
-            <w:r>
-              <w:rPr>
-                <w:rFonts w:ascii="Arial" w:eastAsia="Times New Roman" w:hAnsi="Arial" w:cs="Arial"/>
-                <w:color w:val="000000"/>
-                <w:lang w:val="en-US" w:eastAsia="es-CO"/>
-              </w:rPr>
-              <w:t>Operaciones</w:t>
-            </w:r>
-            <w:proofErr w:type="spellEnd"/>
-            <w:r>
-              <w:rPr>
-                <w:rFonts w:ascii="Arial" w:eastAsia="Times New Roman" w:hAnsi="Arial" w:cs="Arial"/>
-                <w:color w:val="000000"/>
-                <w:lang w:val="en-US" w:eastAsia="es-CO"/>
-              </w:rPr>
-              <w:t xml:space="preserve"> </w:t>
-            </w:r>
-            <w:proofErr w:type="spellStart"/>
-            <w:r>
-              <w:rPr>
-                <w:rFonts w:ascii="Arial" w:eastAsia="Times New Roman" w:hAnsi="Arial" w:cs="Arial"/>
-                <w:color w:val="000000"/>
-                <w:lang w:val="en-US" w:eastAsia="es-CO"/>
-              </w:rPr>
-              <w:t>primitivas</w:t>
-            </w:r>
-            <w:proofErr w:type="spellEnd"/>
-            <w:r>
-              <w:rPr>
-                <w:rFonts w:ascii="Arial" w:eastAsia="Times New Roman" w:hAnsi="Arial" w:cs="Arial"/>
-                <w:color w:val="000000"/>
-                <w:lang w:val="en-US" w:eastAsia="es-CO"/>
-              </w:rPr>
-              <w:t>:</w:t>
+            <w:r>
+              <w:rPr>
+                <w:rFonts w:ascii="Arial" w:eastAsia="Times New Roman" w:hAnsi="Arial" w:cs="Arial"/>
+                <w:color w:val="000000"/>
+                <w:lang w:val="en-US" w:eastAsia="es-CO"/>
+              </w:rPr>
+              <w:t>Operaciones primitivas:</w:t>
             </w:r>
           </w:p>
           <w:p>
@@ -9972,7 +8219,6 @@
                 <w:lang w:val="en-US" w:eastAsia="es-CO"/>
               </w:rPr>
             </w:pPr>
-            <w:proofErr w:type="spellStart"/>
             <w:r>
               <w:rPr>
                 <w:rFonts w:ascii="Arial" w:eastAsia="Times New Roman" w:hAnsi="Arial" w:cs="Arial"/>
@@ -9981,7 +8227,6 @@
               </w:rPr>
               <w:t>SimpleGraph</w:t>
             </w:r>
-            <w:proofErr w:type="spellEnd"/>
           </w:p>
           <w:p>
             <w:pPr>
@@ -9992,7 +8237,6 @@
                 <w:lang w:val="en-US" w:eastAsia="es-CO"/>
               </w:rPr>
             </w:pPr>
-            <w:proofErr w:type="spellStart"/>
             <w:r>
               <w:rPr>
                 <w:rFonts w:ascii="Arial" w:eastAsia="Times New Roman" w:hAnsi="Arial" w:cs="Arial"/>
@@ -10001,32 +8245,13 @@
               </w:rPr>
               <w:t>getNodes</w:t>
             </w:r>
-            <w:proofErr w:type="spellEnd"/>
-            <w:r>
-              <w:rPr>
-                <w:rFonts w:ascii="Arial" w:eastAsia="Times New Roman" w:hAnsi="Arial" w:cs="Arial"/>
-                <w:color w:val="000000"/>
-                <w:lang w:val="en-US" w:eastAsia="es-CO"/>
-              </w:rPr>
-              <w:t xml:space="preserve">    null  -&gt; </w:t>
-            </w:r>
-            <w:proofErr w:type="spellStart"/>
-            <w:r>
-              <w:rPr>
-                <w:rFonts w:ascii="Arial" w:eastAsia="Times New Roman" w:hAnsi="Arial" w:cs="Arial"/>
-                <w:color w:val="000000"/>
-                <w:lang w:val="en-US" w:eastAsia="es-CO"/>
-              </w:rPr>
-              <w:t>ArrayList</w:t>
-            </w:r>
-            <w:proofErr w:type="spellEnd"/>
-            <w:r>
-              <w:rPr>
-                <w:rFonts w:ascii="Arial" w:eastAsia="Times New Roman" w:hAnsi="Arial" w:cs="Arial"/>
-                <w:color w:val="000000"/>
-                <w:lang w:val="en-US" w:eastAsia="es-CO"/>
-              </w:rPr>
-              <w:t>&lt;Vertex</w:t>
+            <w:r>
+              <w:rPr>
+                <w:rFonts w:ascii="Arial" w:eastAsia="Times New Roman" w:hAnsi="Arial" w:cs="Arial"/>
+                <w:color w:val="000000"/>
+                <w:lang w:val="en-US" w:eastAsia="es-CO"/>
+              </w:rPr>
+              <w:t xml:space="preserve">    null  -&gt; ArrayList&lt;Vertex</w:t>
             </w:r>
             <w:r>
               <w:rPr>
@@ -10054,7 +8279,6 @@
                 <w:lang w:val="en-US" w:eastAsia="es-CO"/>
               </w:rPr>
             </w:pPr>
-            <w:proofErr w:type="spellStart"/>
             <w:r>
               <w:rPr>
                 <w:rFonts w:ascii="Arial" w:eastAsia="Times New Roman" w:hAnsi="Arial" w:cs="Arial"/>
@@ -10063,32 +8287,13 @@
               </w:rPr>
               <w:t>setNodes</w:t>
             </w:r>
-            <w:proofErr w:type="spellEnd"/>
-            <w:r>
-              <w:rPr>
-                <w:rFonts w:ascii="Arial" w:eastAsia="Times New Roman" w:hAnsi="Arial" w:cs="Arial"/>
-                <w:color w:val="000000"/>
-                <w:lang w:val="en-US" w:eastAsia="es-CO"/>
-              </w:rPr>
-              <w:t xml:space="preserve">    </w:t>
-            </w:r>
-            <w:proofErr w:type="spellStart"/>
-            <w:r>
-              <w:rPr>
-                <w:rFonts w:ascii="Arial" w:eastAsia="Times New Roman" w:hAnsi="Arial" w:cs="Arial"/>
-                <w:color w:val="000000"/>
-                <w:lang w:val="en-US" w:eastAsia="es-CO"/>
-              </w:rPr>
-              <w:t>ArrayList</w:t>
-            </w:r>
-            <w:proofErr w:type="spellEnd"/>
-            <w:r>
-              <w:rPr>
-                <w:rFonts w:ascii="Arial" w:eastAsia="Times New Roman" w:hAnsi="Arial" w:cs="Arial"/>
-                <w:color w:val="000000"/>
-                <w:lang w:val="en-US" w:eastAsia="es-CO"/>
-              </w:rPr>
-              <w:t>&lt;Vertex</w:t>
+            <w:r>
+              <w:rPr>
+                <w:rFonts w:ascii="Arial" w:eastAsia="Times New Roman" w:hAnsi="Arial" w:cs="Arial"/>
+                <w:color w:val="000000"/>
+                <w:lang w:val="en-US" w:eastAsia="es-CO"/>
+              </w:rPr>
+              <w:t xml:space="preserve">    ArrayList&lt;Vertex</w:t>
             </w:r>
             <w:r>
               <w:rPr>
@@ -10116,7 +8321,6 @@
                 <w:lang w:val="en-US" w:eastAsia="es-CO"/>
               </w:rPr>
             </w:pPr>
-            <w:proofErr w:type="spellStart"/>
             <w:r>
               <w:rPr>
                 <w:rFonts w:ascii="Arial" w:eastAsia="Times New Roman" w:hAnsi="Arial" w:cs="Arial"/>
@@ -10125,32 +8329,13 @@
               </w:rPr>
               <w:t>getEdges</w:t>
             </w:r>
-            <w:proofErr w:type="spellEnd"/>
-            <w:r>
-              <w:rPr>
-                <w:rFonts w:ascii="Arial" w:eastAsia="Times New Roman" w:hAnsi="Arial" w:cs="Arial"/>
-                <w:color w:val="000000"/>
-                <w:lang w:val="en-US" w:eastAsia="es-CO"/>
-              </w:rPr>
-              <w:t xml:space="preserve">    null  -&gt; </w:t>
-            </w:r>
-            <w:proofErr w:type="spellStart"/>
-            <w:r>
-              <w:rPr>
-                <w:rFonts w:ascii="Arial" w:eastAsia="Times New Roman" w:hAnsi="Arial" w:cs="Arial"/>
-                <w:color w:val="000000"/>
-                <w:lang w:val="en-US" w:eastAsia="es-CO"/>
-              </w:rPr>
-              <w:t>ArrayList</w:t>
-            </w:r>
-            <w:proofErr w:type="spellEnd"/>
-            <w:r>
-              <w:rPr>
-                <w:rFonts w:ascii="Arial" w:eastAsia="Times New Roman" w:hAnsi="Arial" w:cs="Arial"/>
-                <w:color w:val="000000"/>
-                <w:lang w:val="en-US" w:eastAsia="es-CO"/>
-              </w:rPr>
-              <w:t>&lt;Edge</w:t>
+            <w:r>
+              <w:rPr>
+                <w:rFonts w:ascii="Arial" w:eastAsia="Times New Roman" w:hAnsi="Arial" w:cs="Arial"/>
+                <w:color w:val="000000"/>
+                <w:lang w:val="en-US" w:eastAsia="es-CO"/>
+              </w:rPr>
+              <w:t xml:space="preserve">    null  -&gt; ArrayList&lt;Edge</w:t>
             </w:r>
             <w:r>
               <w:rPr>
@@ -10178,7 +8363,6 @@
                 <w:lang w:val="en-US" w:eastAsia="es-CO"/>
               </w:rPr>
             </w:pPr>
-            <w:proofErr w:type="spellStart"/>
             <w:r>
               <w:rPr>
                 <w:rFonts w:ascii="Arial" w:eastAsia="Times New Roman" w:hAnsi="Arial" w:cs="Arial"/>
@@ -10187,32 +8371,13 @@
               </w:rPr>
               <w:t>setEdges</w:t>
             </w:r>
-            <w:proofErr w:type="spellEnd"/>
-            <w:r>
-              <w:rPr>
-                <w:rFonts w:ascii="Arial" w:eastAsia="Times New Roman" w:hAnsi="Arial" w:cs="Arial"/>
-                <w:color w:val="000000"/>
-                <w:lang w:val="en-US" w:eastAsia="es-CO"/>
-              </w:rPr>
-              <w:t xml:space="preserve">    </w:t>
-            </w:r>
-            <w:proofErr w:type="spellStart"/>
-            <w:r>
-              <w:rPr>
-                <w:rFonts w:ascii="Arial" w:eastAsia="Times New Roman" w:hAnsi="Arial" w:cs="Arial"/>
-                <w:color w:val="000000"/>
-                <w:lang w:val="en-US" w:eastAsia="es-CO"/>
-              </w:rPr>
-              <w:t>ArrayList</w:t>
-            </w:r>
-            <w:proofErr w:type="spellEnd"/>
-            <w:r>
-              <w:rPr>
-                <w:rFonts w:ascii="Arial" w:eastAsia="Times New Roman" w:hAnsi="Arial" w:cs="Arial"/>
-                <w:color w:val="000000"/>
-                <w:lang w:val="en-US" w:eastAsia="es-CO"/>
-              </w:rPr>
-              <w:t>&lt;Edge</w:t>
+            <w:r>
+              <w:rPr>
+                <w:rFonts w:ascii="Arial" w:eastAsia="Times New Roman" w:hAnsi="Arial" w:cs="Arial"/>
+                <w:color w:val="000000"/>
+                <w:lang w:val="en-US" w:eastAsia="es-CO"/>
+              </w:rPr>
+              <w:t xml:space="preserve">    ArrayList&lt;Edge</w:t>
             </w:r>
             <w:r>
               <w:rPr>
@@ -10240,23 +8405,13 @@
                 <w:lang w:val="en-US" w:eastAsia="es-CO"/>
               </w:rPr>
             </w:pPr>
-            <w:proofErr w:type="spellStart"/>
-            <w:r>
-              <w:rPr>
-                <w:rFonts w:ascii="Arial" w:eastAsia="Times New Roman" w:hAnsi="Arial" w:cs="Arial"/>
-                <w:color w:val="000000"/>
-                <w:lang w:val="en-US" w:eastAsia="es-CO"/>
-              </w:rPr>
-              <w:t>addVertex</w:t>
-            </w:r>
-            <w:proofErr w:type="spellEnd"/>
-            <w:r>
-              <w:rPr>
-                <w:rFonts w:ascii="Arial" w:eastAsia="Times New Roman" w:hAnsi="Arial" w:cs="Arial"/>
-                <w:color w:val="000000"/>
-                <w:lang w:val="en-US" w:eastAsia="es-CO"/>
-              </w:rPr>
-              <w:t xml:space="preserve">    Vertex</w:t>
+            <w:r>
+              <w:rPr>
+                <w:rFonts w:ascii="Arial" w:eastAsia="Times New Roman" w:hAnsi="Arial" w:cs="Arial"/>
+                <w:color w:val="000000"/>
+                <w:lang w:val="en-US" w:eastAsia="es-CO"/>
+              </w:rPr>
+              <w:t>addVertex    Vertex</w:t>
             </w:r>
             <w:r>
               <w:rPr>
@@ -10284,23 +8439,13 @@
                 <w:lang w:val="en-US" w:eastAsia="es-CO"/>
               </w:rPr>
             </w:pPr>
-            <w:proofErr w:type="spellStart"/>
-            <w:r>
-              <w:rPr>
-                <w:rFonts w:ascii="Arial" w:eastAsia="Times New Roman" w:hAnsi="Arial" w:cs="Arial"/>
-                <w:color w:val="000000"/>
-                <w:lang w:val="en-US" w:eastAsia="es-CO"/>
-              </w:rPr>
-              <w:t>addEdge</w:t>
-            </w:r>
-            <w:proofErr w:type="spellEnd"/>
-            <w:r>
-              <w:rPr>
-                <w:rFonts w:ascii="Arial" w:eastAsia="Times New Roman" w:hAnsi="Arial" w:cs="Arial"/>
-                <w:color w:val="000000"/>
-                <w:lang w:val="en-US" w:eastAsia="es-CO"/>
-              </w:rPr>
-              <w:t xml:space="preserve">    Edge</w:t>
+            <w:r>
+              <w:rPr>
+                <w:rFonts w:ascii="Arial" w:eastAsia="Times New Roman" w:hAnsi="Arial" w:cs="Arial"/>
+                <w:color w:val="000000"/>
+                <w:lang w:val="en-US" w:eastAsia="es-CO"/>
+              </w:rPr>
+              <w:t>addEdge    Edge</w:t>
             </w:r>
             <w:r>
               <w:rPr>
@@ -10405,7 +8550,6 @@
                 <w:lang w:val="en-US" w:eastAsia="es-CO"/>
               </w:rPr>
             </w:pPr>
-            <w:proofErr w:type="spellStart"/>
             <w:r>
               <w:rPr>
                 <w:rFonts w:ascii="Arial" w:eastAsia="Times New Roman" w:hAnsi="Arial" w:cs="Arial"/>
@@ -10414,7 +8558,6 @@
               </w:rPr>
               <w:t>Djikstra</w:t>
             </w:r>
-            <w:proofErr w:type="spellEnd"/>
             <w:r>
               <w:rPr>
                 <w:rFonts w:ascii="Arial" w:eastAsia="Times New Roman" w:hAnsi="Arial" w:cs="Arial"/>
@@ -10433,7 +8576,6 @@
                 <w:lang w:val="en-US" w:eastAsia="es-CO"/>
               </w:rPr>
             </w:pPr>
-            <w:proofErr w:type="spellStart"/>
             <w:r>
               <w:rPr>
                 <w:rFonts w:ascii="Arial" w:eastAsia="Times New Roman" w:hAnsi="Arial" w:cs="Arial"/>
@@ -10442,7 +8584,6 @@
               </w:rPr>
               <w:t>FloydWarshall</w:t>
             </w:r>
-            <w:proofErr w:type="spellEnd"/>
             <w:r>
               <w:rPr>
                 <w:rFonts w:ascii="Arial" w:eastAsia="Times New Roman" w:hAnsi="Arial" w:cs="Arial"/>
@@ -10485,7 +8626,6 @@
                 <w:lang w:eastAsia="es-CO"/>
               </w:rPr>
             </w:pPr>
-            <w:proofErr w:type="spellStart"/>
             <w:r>
               <w:rPr>
                 <w:rFonts w:ascii="Arial" w:eastAsia="Times New Roman" w:hAnsi="Arial" w:cs="Arial"/>
@@ -10494,7 +8634,6 @@
               </w:rPr>
               <w:t>SimpleGraph</w:t>
             </w:r>
-            <w:proofErr w:type="spellEnd"/>
             <w:r>
               <w:rPr>
                 <w:rFonts w:ascii="Arial" w:eastAsia="Times New Roman" w:hAnsi="Arial" w:cs="Arial"/>
@@ -10631,59 +8770,13 @@
               </w:rPr>
               <w:t xml:space="preserve">{ post:  </w:t>
             </w:r>
-            <w:proofErr w:type="spellStart"/>
-            <w:r>
-              <w:rPr>
-                <w:rFonts w:ascii="Arial" w:eastAsia="Times New Roman" w:hAnsi="Arial" w:cs="Arial"/>
-                <w:color w:val="000000"/>
-                <w:lang w:val="en-US" w:eastAsia="es-CO"/>
-              </w:rPr>
-              <w:t>SimpleGraph</w:t>
-            </w:r>
-            <w:proofErr w:type="spellEnd"/>
-            <w:r>
-              <w:rPr>
-                <w:rFonts w:ascii="Arial" w:eastAsia="Times New Roman" w:hAnsi="Arial" w:cs="Arial"/>
-                <w:color w:val="000000"/>
-                <w:lang w:val="en-US" w:eastAsia="es-CO"/>
-              </w:rPr>
-              <w:t xml:space="preserve"> = {</w:t>
-            </w:r>
-            <w:proofErr w:type="spellStart"/>
-            <w:r>
-              <w:rPr>
-                <w:rFonts w:ascii="Arial" w:eastAsia="Times New Roman" w:hAnsi="Arial" w:cs="Arial"/>
-                <w:color w:val="000000"/>
-                <w:lang w:val="en-US" w:eastAsia="es-CO"/>
-              </w:rPr>
-              <w:t>nodes.getSize</w:t>
-            </w:r>
-            <w:proofErr w:type="spellEnd"/>
-            <w:r>
-              <w:rPr>
-                <w:rFonts w:ascii="Arial" w:eastAsia="Times New Roman" w:hAnsi="Arial" w:cs="Arial"/>
-                <w:color w:val="000000"/>
-                <w:lang w:val="en-US" w:eastAsia="es-CO"/>
-              </w:rPr>
-              <w:t xml:space="preserve">() == 0 &amp;&amp; </w:t>
-            </w:r>
-            <w:proofErr w:type="spellStart"/>
-            <w:r>
-              <w:rPr>
-                <w:rFonts w:ascii="Arial" w:eastAsia="Times New Roman" w:hAnsi="Arial" w:cs="Arial"/>
-                <w:color w:val="000000"/>
-                <w:lang w:val="en-US" w:eastAsia="es-CO"/>
-              </w:rPr>
-              <w:t>edges.getSize</w:t>
-            </w:r>
-            <w:proofErr w:type="spellEnd"/>
-            <w:r>
-              <w:rPr>
-                <w:rFonts w:ascii="Arial" w:eastAsia="Times New Roman" w:hAnsi="Arial" w:cs="Arial"/>
-                <w:color w:val="000000"/>
-                <w:lang w:val="en-US" w:eastAsia="es-CO"/>
-              </w:rPr>
-              <w:t>() == 0}</w:t>
+            <w:r>
+              <w:rPr>
+                <w:rFonts w:ascii="Arial" w:eastAsia="Times New Roman" w:hAnsi="Arial" w:cs="Arial"/>
+                <w:color w:val="000000"/>
+                <w:lang w:val="en-US" w:eastAsia="es-CO"/>
+              </w:rPr>
+              <w:t>SimpleGraph = {nodes.getSize() == 0 &amp;&amp; edges.getSize() == 0}</w:t>
             </w:r>
             <w:r>
               <w:rPr>
@@ -10727,7 +8820,6 @@
                 <w:lang w:eastAsia="es-CO"/>
               </w:rPr>
             </w:pPr>
-            <w:proofErr w:type="spellStart"/>
             <w:r>
               <w:rPr>
                 <w:rFonts w:ascii="Arial" w:eastAsia="Times New Roman" w:hAnsi="Arial" w:cs="Arial"/>
@@ -10736,7 +8828,6 @@
               </w:rPr>
               <w:t>getNodes</w:t>
             </w:r>
-            <w:proofErr w:type="spellEnd"/>
             <w:r>
               <w:rPr>
                 <w:rFonts w:ascii="Arial" w:eastAsia="Times New Roman" w:hAnsi="Arial" w:cs="Arial"/>
@@ -10822,23 +8913,13 @@
               </w:rPr>
               <w:t xml:space="preserve">{ pre: </w:t>
             </w:r>
-            <w:proofErr w:type="spellStart"/>
-            <w:r>
-              <w:rPr>
-                <w:rFonts w:ascii="Arial" w:eastAsia="Times New Roman" w:hAnsi="Arial" w:cs="Arial"/>
-                <w:color w:val="000000"/>
-                <w:lang w:val="en-US" w:eastAsia="es-CO"/>
-              </w:rPr>
-              <w:t>SimpleGraph</w:t>
-            </w:r>
-            <w:proofErr w:type="spellEnd"/>
-            <w:r>
-              <w:rPr>
-                <w:rFonts w:ascii="Arial" w:eastAsia="Times New Roman" w:hAnsi="Arial" w:cs="Arial"/>
-                <w:color w:val="000000"/>
-                <w:lang w:val="en-US" w:eastAsia="es-CO"/>
-              </w:rPr>
-              <w:t xml:space="preserve"> = {nodes </w:t>
+            <w:r>
+              <w:rPr>
+                <w:rFonts w:ascii="Arial" w:eastAsia="Times New Roman" w:hAnsi="Arial" w:cs="Arial"/>
+                <w:color w:val="000000"/>
+                <w:lang w:val="en-US" w:eastAsia="es-CO"/>
+              </w:rPr>
+              <w:t xml:space="preserve">SimpleGraph = {nodes </w:t>
             </w:r>
             <w:r>
               <w:rPr>
@@ -10955,41 +9036,21 @@
                 <w:lang w:val="en-US" w:eastAsia="es-CO"/>
               </w:rPr>
             </w:pPr>
-            <w:proofErr w:type="spellStart"/>
-            <w:r>
-              <w:rPr>
-                <w:rFonts w:ascii="Arial" w:eastAsia="Times New Roman" w:hAnsi="Arial" w:cs="Arial"/>
-                <w:color w:val="000000"/>
-                <w:lang w:val="en-US" w:eastAsia="es-CO"/>
-              </w:rPr>
-              <w:t>setNodes</w:t>
-            </w:r>
-            <w:proofErr w:type="spellEnd"/>
-            <w:r>
-              <w:rPr>
-                <w:rFonts w:ascii="Arial" w:eastAsia="Times New Roman" w:hAnsi="Arial" w:cs="Arial"/>
-                <w:color w:val="000000"/>
-                <w:lang w:val="en-US" w:eastAsia="es-CO"/>
-              </w:rPr>
-              <w:t>(</w:t>
-            </w:r>
-            <w:proofErr w:type="spellStart"/>
-            <w:r>
-              <w:rPr>
-                <w:rFonts w:ascii="Arial" w:eastAsia="Times New Roman" w:hAnsi="Arial" w:cs="Arial"/>
-                <w:color w:val="000000"/>
-                <w:lang w:val="en-US" w:eastAsia="es-CO"/>
-              </w:rPr>
-              <w:t>ArrayList</w:t>
-            </w:r>
-            <w:proofErr w:type="spellEnd"/>
-            <w:r>
-              <w:rPr>
-                <w:rFonts w:ascii="Arial" w:eastAsia="Times New Roman" w:hAnsi="Arial" w:cs="Arial"/>
-                <w:color w:val="000000"/>
-                <w:lang w:val="en-US" w:eastAsia="es-CO"/>
-              </w:rPr>
-              <w:t>&lt;Vertex</w:t>
+            <w:r>
+              <w:rPr>
+                <w:rFonts w:ascii="Arial" w:eastAsia="Times New Roman" w:hAnsi="Arial" w:cs="Arial"/>
+                <w:color w:val="000000"/>
+                <w:lang w:val="en-US" w:eastAsia="es-CO"/>
+              </w:rPr>
+              <w:t>setNodes(</w:t>
+            </w:r>
+            <w:r>
+              <w:rPr>
+                <w:rFonts w:ascii="Arial" w:eastAsia="Times New Roman" w:hAnsi="Arial" w:cs="Arial"/>
+                <w:color w:val="000000"/>
+                <w:lang w:val="en-US" w:eastAsia="es-CO"/>
+              </w:rPr>
+              <w:t>ArrayList&lt;Vertex</w:t>
             </w:r>
             <w:r>
               <w:rPr>
@@ -11063,25 +9124,7 @@
                 <w:color w:val="000000"/>
                 <w:lang w:eastAsia="es-CO"/>
               </w:rPr>
-              <w:t>Asigna la lista de nodos enviada a través del parámetro al atributo ‘</w:t>
-            </w:r>
-            <w:proofErr w:type="spellStart"/>
-            <w:r>
-              <w:rPr>
-                <w:rFonts w:ascii="Arial" w:eastAsia="Times New Roman" w:hAnsi="Arial" w:cs="Arial"/>
-                <w:color w:val="000000"/>
-                <w:lang w:eastAsia="es-CO"/>
-              </w:rPr>
-              <w:t>nodes</w:t>
-            </w:r>
-            <w:proofErr w:type="spellEnd"/>
-            <w:r>
-              <w:rPr>
-                <w:rFonts w:ascii="Arial" w:eastAsia="Times New Roman" w:hAnsi="Arial" w:cs="Arial"/>
-                <w:color w:val="000000"/>
-                <w:lang w:eastAsia="es-CO"/>
-              </w:rPr>
-              <w:t xml:space="preserve">’ </w:t>
+              <w:t xml:space="preserve">Asigna la lista de nodos enviada a través del parámetro al atributo ‘nodes’ </w:t>
             </w:r>
             <w:r>
               <w:rPr>
@@ -11110,23 +9153,13 @@
               </w:rPr>
               <w:t xml:space="preserve">{ pre: </w:t>
             </w:r>
-            <w:proofErr w:type="spellStart"/>
-            <w:r>
-              <w:rPr>
-                <w:rFonts w:ascii="Arial" w:eastAsia="Times New Roman" w:hAnsi="Arial" w:cs="Arial"/>
-                <w:color w:val="000000"/>
-                <w:lang w:val="en-US" w:eastAsia="es-CO"/>
-              </w:rPr>
-              <w:t>SimpleGraph</w:t>
-            </w:r>
-            <w:proofErr w:type="spellEnd"/>
-            <w:r>
-              <w:rPr>
-                <w:rFonts w:ascii="Arial" w:eastAsia="Times New Roman" w:hAnsi="Arial" w:cs="Arial"/>
-                <w:color w:val="000000"/>
-                <w:lang w:val="en-US" w:eastAsia="es-CO"/>
-              </w:rPr>
-              <w:t xml:space="preserve">={nodes </w:t>
+            <w:r>
+              <w:rPr>
+                <w:rFonts w:ascii="Arial" w:eastAsia="Times New Roman" w:hAnsi="Arial" w:cs="Arial"/>
+                <w:color w:val="000000"/>
+                <w:lang w:val="en-US" w:eastAsia="es-CO"/>
+              </w:rPr>
+              <w:t xml:space="preserve">SimpleGraph={nodes </w:t>
             </w:r>
             <w:r>
               <w:rPr>
@@ -11218,41 +9251,13 @@
               </w:rPr>
               <w:t xml:space="preserve">{ post:  </w:t>
             </w:r>
-            <w:proofErr w:type="spellStart"/>
-            <w:r>
-              <w:rPr>
-                <w:rFonts w:ascii="Arial" w:eastAsia="Times New Roman" w:hAnsi="Arial" w:cs="Arial"/>
-                <w:color w:val="000000"/>
-                <w:lang w:val="en-US" w:eastAsia="es-CO"/>
-              </w:rPr>
-              <w:t>SimpleGraph</w:t>
-            </w:r>
-            <w:proofErr w:type="spellEnd"/>
-            <w:r>
-              <w:rPr>
-                <w:rFonts w:ascii="Arial" w:eastAsia="Times New Roman" w:hAnsi="Arial" w:cs="Arial"/>
-                <w:color w:val="000000"/>
-                <w:lang w:val="en-US" w:eastAsia="es-CO"/>
-              </w:rPr>
-              <w:t xml:space="preserve"> = {</w:t>
-            </w:r>
-            <w:proofErr w:type="spellStart"/>
-            <w:r>
-              <w:rPr>
-                <w:rFonts w:ascii="Arial" w:eastAsia="Times New Roman" w:hAnsi="Arial" w:cs="Arial"/>
-                <w:color w:val="000000"/>
-                <w:lang w:val="en-US" w:eastAsia="es-CO"/>
-              </w:rPr>
-              <w:t>this.node</w:t>
-            </w:r>
-            <w:proofErr w:type="spellEnd"/>
-            <w:r>
-              <w:rPr>
-                <w:rFonts w:ascii="Arial" w:eastAsia="Times New Roman" w:hAnsi="Arial" w:cs="Arial"/>
-                <w:color w:val="000000"/>
-                <w:lang w:val="en-US" w:eastAsia="es-CO"/>
-              </w:rPr>
-              <w:t xml:space="preserve"> = nodes, edges</w:t>
+            <w:r>
+              <w:rPr>
+                <w:rFonts w:ascii="Arial" w:eastAsia="Times New Roman" w:hAnsi="Arial" w:cs="Arial"/>
+                <w:color w:val="000000"/>
+                <w:lang w:val="en-US" w:eastAsia="es-CO"/>
+              </w:rPr>
+              <w:t>SimpleGraph = {this.node = nodes, edges</w:t>
             </w:r>
             <w:r>
               <w:rPr>
@@ -11304,7 +9309,6 @@
                 <w:lang w:eastAsia="es-CO"/>
               </w:rPr>
             </w:pPr>
-            <w:proofErr w:type="spellStart"/>
             <w:r>
               <w:rPr>
                 <w:rFonts w:ascii="Arial" w:eastAsia="Times New Roman" w:hAnsi="Arial" w:cs="Arial"/>
@@ -11313,7 +9317,6 @@
               </w:rPr>
               <w:t>getEdges</w:t>
             </w:r>
-            <w:proofErr w:type="spellEnd"/>
             <w:r>
               <w:rPr>
                 <w:rFonts w:ascii="Arial" w:eastAsia="Times New Roman" w:hAnsi="Arial" w:cs="Arial"/>
@@ -11398,25 +9401,7 @@
                 <w:color w:val="000000"/>
                 <w:lang w:val="en-US" w:eastAsia="es-CO"/>
               </w:rPr>
-              <w:t xml:space="preserve">{ pre: </w:t>
-            </w:r>
-            <w:proofErr w:type="spellStart"/>
-            <w:r>
-              <w:rPr>
-                <w:rFonts w:ascii="Arial" w:eastAsia="Times New Roman" w:hAnsi="Arial" w:cs="Arial"/>
-                <w:color w:val="000000"/>
-                <w:lang w:val="en-US" w:eastAsia="es-CO"/>
-              </w:rPr>
-              <w:t>SimpleGraph</w:t>
-            </w:r>
-            <w:proofErr w:type="spellEnd"/>
-            <w:r>
-              <w:rPr>
-                <w:rFonts w:ascii="Arial" w:eastAsia="Times New Roman" w:hAnsi="Arial" w:cs="Arial"/>
-                <w:color w:val="000000"/>
-                <w:lang w:val="en-US" w:eastAsia="es-CO"/>
-              </w:rPr>
-              <w:t xml:space="preserve"> = {nodes </w:t>
+              <w:t xml:space="preserve">{ pre: SimpleGraph = {nodes </w:t>
             </w:r>
             <w:r>
               <w:rPr>
@@ -11523,41 +9508,21 @@
                 <w:lang w:val="en-US" w:eastAsia="es-CO"/>
               </w:rPr>
             </w:pPr>
-            <w:proofErr w:type="spellStart"/>
-            <w:r>
-              <w:rPr>
-                <w:rFonts w:ascii="Arial" w:eastAsia="Times New Roman" w:hAnsi="Arial" w:cs="Arial"/>
-                <w:color w:val="000000"/>
-                <w:lang w:val="en-US" w:eastAsia="es-CO"/>
-              </w:rPr>
-              <w:t>setEdges</w:t>
-            </w:r>
-            <w:proofErr w:type="spellEnd"/>
-            <w:r>
-              <w:rPr>
-                <w:rFonts w:ascii="Arial" w:eastAsia="Times New Roman" w:hAnsi="Arial" w:cs="Arial"/>
-                <w:color w:val="000000"/>
-                <w:lang w:val="en-US" w:eastAsia="es-CO"/>
-              </w:rPr>
-              <w:t>(</w:t>
-            </w:r>
-            <w:proofErr w:type="spellStart"/>
-            <w:r>
-              <w:rPr>
-                <w:rFonts w:ascii="Arial" w:eastAsia="Times New Roman" w:hAnsi="Arial" w:cs="Arial"/>
-                <w:color w:val="000000"/>
-                <w:lang w:val="en-US" w:eastAsia="es-CO"/>
-              </w:rPr>
-              <w:t>ArrayList</w:t>
-            </w:r>
-            <w:proofErr w:type="spellEnd"/>
-            <w:r>
-              <w:rPr>
-                <w:rFonts w:ascii="Arial" w:eastAsia="Times New Roman" w:hAnsi="Arial" w:cs="Arial"/>
-                <w:color w:val="000000"/>
-                <w:lang w:val="en-US" w:eastAsia="es-CO"/>
-              </w:rPr>
-              <w:t>&lt;Edge</w:t>
+            <w:r>
+              <w:rPr>
+                <w:rFonts w:ascii="Arial" w:eastAsia="Times New Roman" w:hAnsi="Arial" w:cs="Arial"/>
+                <w:color w:val="000000"/>
+                <w:lang w:val="en-US" w:eastAsia="es-CO"/>
+              </w:rPr>
+              <w:t>setEdges(</w:t>
+            </w:r>
+            <w:r>
+              <w:rPr>
+                <w:rFonts w:ascii="Arial" w:eastAsia="Times New Roman" w:hAnsi="Arial" w:cs="Arial"/>
+                <w:color w:val="000000"/>
+                <w:lang w:val="en-US" w:eastAsia="es-CO"/>
+              </w:rPr>
+              <w:t>ArrayList&lt;Edge</w:t>
             </w:r>
             <w:r>
               <w:rPr>
@@ -11648,213 +9613,165 @@
                 <w:color w:val="000000"/>
                 <w:lang w:eastAsia="es-CO"/>
               </w:rPr>
-              <w:t xml:space="preserve"> enviada a través del parámetro al atributo ‘</w:t>
-            </w:r>
-            <w:proofErr w:type="spellStart"/>
-            <w:r>
-              <w:rPr>
-                <w:rFonts w:ascii="Arial" w:eastAsia="Times New Roman" w:hAnsi="Arial" w:cs="Arial"/>
-                <w:color w:val="000000"/>
-                <w:lang w:eastAsia="es-CO"/>
+              <w:t xml:space="preserve"> enviada a través del parámetro al atributo ‘edges</w:t>
+            </w:r>
+            <w:r>
+              <w:rPr>
+                <w:rFonts w:ascii="Arial" w:eastAsia="Times New Roman" w:hAnsi="Arial" w:cs="Arial"/>
+                <w:color w:val="000000"/>
+                <w:lang w:eastAsia="es-CO"/>
+              </w:rPr>
+              <w:t xml:space="preserve">’ </w:t>
+            </w:r>
+            <w:r>
+              <w:rPr>
+                <w:rFonts w:ascii="Arial" w:eastAsia="Times New Roman" w:hAnsi="Arial" w:cs="Arial"/>
+                <w:color w:val="000000"/>
+                <w:lang w:eastAsia="es-CO"/>
+              </w:rPr>
+              <w:t>”</w:t>
+            </w:r>
+            <w:r>
+              <w:rPr>
+                <w:rFonts w:ascii="Arial" w:eastAsia="Times New Roman" w:hAnsi="Arial" w:cs="Arial"/>
+                <w:color w:val="000000"/>
+                <w:lang w:eastAsia="es-CO"/>
+              </w:rPr>
+              <w:t xml:space="preserve"> </w:t>
+            </w:r>
+          </w:p>
+          <w:p>
+            <w:pPr>
+              <w:spacing w:before="240"/>
+              <w:rPr>
+                <w:rFonts w:ascii="Times New Roman" w:eastAsia="Times New Roman" w:hAnsi="Times New Roman" w:cs="Times New Roman"/>
+                <w:sz w:val="24"/>
+                <w:szCs w:val="24"/>
+                <w:lang w:val="en-US" w:eastAsia="es-CO"/>
+              </w:rPr>
+            </w:pPr>
+            <w:r>
+              <w:rPr>
+                <w:rFonts w:ascii="Arial" w:eastAsia="Times New Roman" w:hAnsi="Arial" w:cs="Arial"/>
+                <w:color w:val="000000"/>
+                <w:lang w:val="en-US" w:eastAsia="es-CO"/>
+              </w:rPr>
+              <w:t xml:space="preserve">{ pre: SimpleGraph={nodes </w:t>
+            </w:r>
+            <w:r>
+              <w:rPr>
+                <w:rFonts w:ascii="Arial" w:eastAsia="Times New Roman" w:hAnsi="Arial" w:cs="Arial"/>
+                <w:color w:val="000000"/>
+                <w:lang w:val="en-US" w:eastAsia="es-CO"/>
+              </w:rPr>
+              <w:t>!</w:t>
+            </w:r>
+            <w:r>
+              <w:rPr>
+                <w:rFonts w:ascii="Arial" w:eastAsia="Times New Roman" w:hAnsi="Arial" w:cs="Arial"/>
+                <w:color w:val="000000"/>
+                <w:lang w:val="en-US" w:eastAsia="es-CO"/>
+              </w:rPr>
+              <w:t>= nul</w:t>
+            </w:r>
+            <w:r>
+              <w:rPr>
+                <w:rFonts w:ascii="Arial" w:eastAsia="Times New Roman" w:hAnsi="Arial" w:cs="Arial"/>
+                <w:color w:val="000000"/>
+                <w:lang w:val="en-US" w:eastAsia="es-CO"/>
+              </w:rPr>
+              <w:t>l,</w:t>
+            </w:r>
+            <w:r>
+              <w:rPr>
+                <w:rFonts w:ascii="Arial" w:eastAsia="Times New Roman" w:hAnsi="Arial" w:cs="Arial"/>
+                <w:color w:val="000000"/>
+                <w:lang w:val="en-US" w:eastAsia="es-CO"/>
+              </w:rPr>
+              <w:t xml:space="preserve"> edges </w:t>
+            </w:r>
+            <w:r>
+              <w:rPr>
+                <w:rFonts w:ascii="Arial" w:eastAsia="Times New Roman" w:hAnsi="Arial" w:cs="Arial"/>
+                <w:color w:val="000000"/>
+                <w:lang w:val="en-US" w:eastAsia="es-CO"/>
+              </w:rPr>
+              <w:t>!</w:t>
+            </w:r>
+            <w:r>
+              <w:rPr>
+                <w:rFonts w:ascii="Arial" w:eastAsia="Times New Roman" w:hAnsi="Arial" w:cs="Arial"/>
+                <w:color w:val="000000"/>
+                <w:lang w:val="en-US" w:eastAsia="es-CO"/>
+              </w:rPr>
+              <w:t>= null}}</w:t>
+            </w:r>
+          </w:p>
+          <w:p>
+            <w:pPr>
+              <w:spacing w:before="240"/>
+              <w:rPr>
+                <w:rFonts w:ascii="Times New Roman" w:eastAsia="Times New Roman" w:hAnsi="Times New Roman" w:cs="Times New Roman"/>
+                <w:sz w:val="24"/>
+                <w:szCs w:val="24"/>
+                <w:lang w:val="en-US" w:eastAsia="es-CO"/>
+              </w:rPr>
+            </w:pPr>
+            <w:r>
+              <w:rPr>
+                <w:rFonts w:ascii="Arial" w:eastAsia="Times New Roman" w:hAnsi="Arial" w:cs="Arial"/>
+                <w:color w:val="000000"/>
+                <w:lang w:val="en-US" w:eastAsia="es-CO"/>
+              </w:rPr>
+              <w:t> </w:t>
+            </w:r>
+          </w:p>
+          <w:p>
+            <w:pPr>
+              <w:rPr>
+                <w:lang w:val="en-US"/>
+              </w:rPr>
+            </w:pPr>
+            <w:r>
+              <w:rPr>
+                <w:rFonts w:ascii="Arial" w:eastAsia="Times New Roman" w:hAnsi="Arial" w:cs="Arial"/>
+                <w:color w:val="000000"/>
+                <w:lang w:val="en-US" w:eastAsia="es-CO"/>
+              </w:rPr>
+              <w:t>{ post:  SimpleGraph = {</w:t>
+            </w:r>
+            <w:r>
+              <w:rPr>
+                <w:rFonts w:ascii="Arial" w:eastAsia="Times New Roman" w:hAnsi="Arial" w:cs="Arial"/>
+                <w:color w:val="000000"/>
+                <w:lang w:val="en-US" w:eastAsia="es-CO"/>
+              </w:rPr>
+              <w:t>nodes != null</w:t>
+            </w:r>
+            <w:r>
+              <w:rPr>
+                <w:rFonts w:ascii="Arial" w:eastAsia="Times New Roman" w:hAnsi="Arial" w:cs="Arial"/>
+                <w:color w:val="000000"/>
+                <w:lang w:val="en-US" w:eastAsia="es-CO"/>
+              </w:rPr>
+              <w:t xml:space="preserve">, </w:t>
+            </w:r>
+            <w:r>
+              <w:rPr>
+                <w:rFonts w:ascii="Arial" w:eastAsia="Times New Roman" w:hAnsi="Arial" w:cs="Arial"/>
+                <w:color w:val="000000"/>
+                <w:lang w:val="en-US" w:eastAsia="es-CO"/>
+              </w:rPr>
+              <w:t>this.</w:t>
+            </w:r>
+            <w:r>
+              <w:rPr>
+                <w:rFonts w:ascii="Arial" w:eastAsia="Times New Roman" w:hAnsi="Arial" w:cs="Arial"/>
+                <w:color w:val="000000"/>
+                <w:lang w:val="en-US" w:eastAsia="es-CO"/>
               </w:rPr>
               <w:t>edges</w:t>
             </w:r>
-            <w:proofErr w:type="spellEnd"/>
-            <w:r>
-              <w:rPr>
-                <w:rFonts w:ascii="Arial" w:eastAsia="Times New Roman" w:hAnsi="Arial" w:cs="Arial"/>
-                <w:color w:val="000000"/>
-                <w:lang w:eastAsia="es-CO"/>
-              </w:rPr>
-              <w:t xml:space="preserve">’ </w:t>
-            </w:r>
-            <w:r>
-              <w:rPr>
-                <w:rFonts w:ascii="Arial" w:eastAsia="Times New Roman" w:hAnsi="Arial" w:cs="Arial"/>
-                <w:color w:val="000000"/>
-                <w:lang w:eastAsia="es-CO"/>
-              </w:rPr>
-              <w:t>”</w:t>
-            </w:r>
-            <w:r>
-              <w:rPr>
-                <w:rFonts w:ascii="Arial" w:eastAsia="Times New Roman" w:hAnsi="Arial" w:cs="Arial"/>
-                <w:color w:val="000000"/>
-                <w:lang w:eastAsia="es-CO"/>
-              </w:rPr>
-              <w:t xml:space="preserve"> </w:t>
-            </w:r>
-          </w:p>
-          <w:p>
-            <w:pPr>
-              <w:spacing w:before="240"/>
-              <w:rPr>
-                <w:rFonts w:ascii="Times New Roman" w:eastAsia="Times New Roman" w:hAnsi="Times New Roman" w:cs="Times New Roman"/>
-                <w:sz w:val="24"/>
-                <w:szCs w:val="24"/>
-                <w:lang w:val="en-US" w:eastAsia="es-CO"/>
-              </w:rPr>
-            </w:pPr>
-            <w:r>
-              <w:rPr>
-                <w:rFonts w:ascii="Arial" w:eastAsia="Times New Roman" w:hAnsi="Arial" w:cs="Arial"/>
-                <w:color w:val="000000"/>
-                <w:lang w:val="en-US" w:eastAsia="es-CO"/>
-              </w:rPr>
-              <w:t xml:space="preserve">{ pre: </w:t>
-            </w:r>
-            <w:proofErr w:type="spellStart"/>
-            <w:r>
-              <w:rPr>
-                <w:rFonts w:ascii="Arial" w:eastAsia="Times New Roman" w:hAnsi="Arial" w:cs="Arial"/>
-                <w:color w:val="000000"/>
-                <w:lang w:val="en-US" w:eastAsia="es-CO"/>
-              </w:rPr>
-              <w:t>SimpleGraph</w:t>
-            </w:r>
-            <w:proofErr w:type="spellEnd"/>
-            <w:r>
-              <w:rPr>
-                <w:rFonts w:ascii="Arial" w:eastAsia="Times New Roman" w:hAnsi="Arial" w:cs="Arial"/>
-                <w:color w:val="000000"/>
-                <w:lang w:val="en-US" w:eastAsia="es-CO"/>
-              </w:rPr>
-              <w:t xml:space="preserve">={nodes </w:t>
-            </w:r>
-            <w:r>
-              <w:rPr>
-                <w:rFonts w:ascii="Arial" w:eastAsia="Times New Roman" w:hAnsi="Arial" w:cs="Arial"/>
-                <w:color w:val="000000"/>
-                <w:lang w:val="en-US" w:eastAsia="es-CO"/>
-              </w:rPr>
-              <w:t>!</w:t>
-            </w:r>
-            <w:r>
-              <w:rPr>
-                <w:rFonts w:ascii="Arial" w:eastAsia="Times New Roman" w:hAnsi="Arial" w:cs="Arial"/>
-                <w:color w:val="000000"/>
-                <w:lang w:val="en-US" w:eastAsia="es-CO"/>
-              </w:rPr>
-              <w:t>= nul</w:t>
-            </w:r>
-            <w:r>
-              <w:rPr>
-                <w:rFonts w:ascii="Arial" w:eastAsia="Times New Roman" w:hAnsi="Arial" w:cs="Arial"/>
-                <w:color w:val="000000"/>
-                <w:lang w:val="en-US" w:eastAsia="es-CO"/>
-              </w:rPr>
-              <w:t>l,</w:t>
-            </w:r>
-            <w:r>
-              <w:rPr>
-                <w:rFonts w:ascii="Arial" w:eastAsia="Times New Roman" w:hAnsi="Arial" w:cs="Arial"/>
-                <w:color w:val="000000"/>
-                <w:lang w:val="en-US" w:eastAsia="es-CO"/>
-              </w:rPr>
-              <w:t xml:space="preserve"> edges </w:t>
-            </w:r>
-            <w:r>
-              <w:rPr>
-                <w:rFonts w:ascii="Arial" w:eastAsia="Times New Roman" w:hAnsi="Arial" w:cs="Arial"/>
-                <w:color w:val="000000"/>
-                <w:lang w:val="en-US" w:eastAsia="es-CO"/>
-              </w:rPr>
-              <w:t>!</w:t>
-            </w:r>
-            <w:r>
-              <w:rPr>
-                <w:rFonts w:ascii="Arial" w:eastAsia="Times New Roman" w:hAnsi="Arial" w:cs="Arial"/>
-                <w:color w:val="000000"/>
-                <w:lang w:val="en-US" w:eastAsia="es-CO"/>
-              </w:rPr>
-              <w:t>= null}}</w:t>
-            </w:r>
-          </w:p>
-          <w:p>
-            <w:pPr>
-              <w:spacing w:before="240"/>
-              <w:rPr>
-                <w:rFonts w:ascii="Times New Roman" w:eastAsia="Times New Roman" w:hAnsi="Times New Roman" w:cs="Times New Roman"/>
-                <w:sz w:val="24"/>
-                <w:szCs w:val="24"/>
-                <w:lang w:val="en-US" w:eastAsia="es-CO"/>
-              </w:rPr>
-            </w:pPr>
-            <w:r>
-              <w:rPr>
-                <w:rFonts w:ascii="Arial" w:eastAsia="Times New Roman" w:hAnsi="Arial" w:cs="Arial"/>
-                <w:color w:val="000000"/>
-                <w:lang w:val="en-US" w:eastAsia="es-CO"/>
-              </w:rPr>
-              <w:t> </w:t>
-            </w:r>
-          </w:p>
-          <w:p>
-            <w:pPr>
-              <w:rPr>
-                <w:lang w:val="en-US"/>
-              </w:rPr>
-            </w:pPr>
-            <w:r>
-              <w:rPr>
-                <w:rFonts w:ascii="Arial" w:eastAsia="Times New Roman" w:hAnsi="Arial" w:cs="Arial"/>
-                <w:color w:val="000000"/>
-                <w:lang w:val="en-US" w:eastAsia="es-CO"/>
-              </w:rPr>
-              <w:t xml:space="preserve">{ post:  </w:t>
-            </w:r>
-            <w:proofErr w:type="spellStart"/>
-            <w:r>
-              <w:rPr>
-                <w:rFonts w:ascii="Arial" w:eastAsia="Times New Roman" w:hAnsi="Arial" w:cs="Arial"/>
-                <w:color w:val="000000"/>
-                <w:lang w:val="en-US" w:eastAsia="es-CO"/>
-              </w:rPr>
-              <w:t>SimpleGraph</w:t>
-            </w:r>
-            <w:proofErr w:type="spellEnd"/>
-            <w:r>
-              <w:rPr>
-                <w:rFonts w:ascii="Arial" w:eastAsia="Times New Roman" w:hAnsi="Arial" w:cs="Arial"/>
-                <w:color w:val="000000"/>
-                <w:lang w:val="en-US" w:eastAsia="es-CO"/>
-              </w:rPr>
-              <w:t xml:space="preserve"> = {</w:t>
-            </w:r>
-            <w:r>
-              <w:rPr>
-                <w:rFonts w:ascii="Arial" w:eastAsia="Times New Roman" w:hAnsi="Arial" w:cs="Arial"/>
-                <w:color w:val="000000"/>
-                <w:lang w:val="en-US" w:eastAsia="es-CO"/>
-              </w:rPr>
-              <w:t>nodes != null</w:t>
-            </w:r>
-            <w:r>
-              <w:rPr>
-                <w:rFonts w:ascii="Arial" w:eastAsia="Times New Roman" w:hAnsi="Arial" w:cs="Arial"/>
-                <w:color w:val="000000"/>
-                <w:lang w:val="en-US" w:eastAsia="es-CO"/>
-              </w:rPr>
-              <w:t xml:space="preserve">, </w:t>
-            </w:r>
-            <w:proofErr w:type="spellStart"/>
-            <w:r>
-              <w:rPr>
-                <w:rFonts w:ascii="Arial" w:eastAsia="Times New Roman" w:hAnsi="Arial" w:cs="Arial"/>
-                <w:color w:val="000000"/>
-                <w:lang w:val="en-US" w:eastAsia="es-CO"/>
-              </w:rPr>
-              <w:t>this.</w:t>
-            </w:r>
-            <w:r>
-              <w:rPr>
-                <w:rFonts w:ascii="Arial" w:eastAsia="Times New Roman" w:hAnsi="Arial" w:cs="Arial"/>
-                <w:color w:val="000000"/>
-                <w:lang w:val="en-US" w:eastAsia="es-CO"/>
-              </w:rPr>
-              <w:t>edges</w:t>
-            </w:r>
-            <w:proofErr w:type="spellEnd"/>
             <w:r>
               <w:rPr>
                 <w:rFonts w:ascii="Arial" w:eastAsia="Times New Roman" w:hAnsi="Arial" w:cs="Arial"/>
@@ -11913,34 +9830,14 @@
                 <w:lang w:eastAsia="es-CO"/>
               </w:rPr>
             </w:pPr>
-            <w:proofErr w:type="spellStart"/>
-            <w:r>
-              <w:rPr>
-                <w:rFonts w:ascii="Arial" w:eastAsia="Times New Roman" w:hAnsi="Arial" w:cs="Arial"/>
-                <w:color w:val="000000"/>
-                <w:lang w:eastAsia="es-CO"/>
-              </w:rPr>
-              <w:t>addVertex</w:t>
-            </w:r>
-            <w:proofErr w:type="spellEnd"/>
-            <w:r>
-              <w:rPr>
-                <w:rFonts w:ascii="Arial" w:eastAsia="Times New Roman" w:hAnsi="Arial" w:cs="Arial"/>
-                <w:color w:val="000000"/>
-                <w:lang w:eastAsia="es-CO"/>
-              </w:rPr>
-              <w:t>(</w:t>
-            </w:r>
-            <w:proofErr w:type="spellStart"/>
-            <w:r>
-              <w:rPr>
-                <w:rFonts w:ascii="Arial" w:eastAsia="Times New Roman" w:hAnsi="Arial" w:cs="Arial"/>
-                <w:color w:val="000000"/>
-                <w:lang w:eastAsia="es-CO"/>
-              </w:rPr>
-              <w:t>Vertex</w:t>
-            </w:r>
-            <w:proofErr w:type="spellEnd"/>
+            <w:r>
+              <w:rPr>
+                <w:rFonts w:ascii="Arial" w:eastAsia="Times New Roman" w:hAnsi="Arial" w:cs="Arial"/>
+                <w:color w:val="000000"/>
+                <w:lang w:eastAsia="es-CO"/>
+              </w:rPr>
+              <w:t>addVertex(Vertex</w:t>
+            </w:r>
             <w:r>
               <w:rPr>
                 <w:rFonts w:ascii="Arial" w:eastAsia="Times New Roman" w:hAnsi="Arial" w:cs="Arial"/>
@@ -12041,25 +9938,7 @@
                 <w:color w:val="000000"/>
                 <w:lang w:val="en-US" w:eastAsia="es-CO"/>
               </w:rPr>
-              <w:t xml:space="preserve">{ pre: </w:t>
-            </w:r>
-            <w:proofErr w:type="spellStart"/>
-            <w:r>
-              <w:rPr>
-                <w:rFonts w:ascii="Arial" w:eastAsia="Times New Roman" w:hAnsi="Arial" w:cs="Arial"/>
-                <w:color w:val="000000"/>
-                <w:lang w:val="en-US" w:eastAsia="es-CO"/>
-              </w:rPr>
-              <w:t>SimpleGraph</w:t>
-            </w:r>
-            <w:proofErr w:type="spellEnd"/>
-            <w:r>
-              <w:rPr>
-                <w:rFonts w:ascii="Arial" w:eastAsia="Times New Roman" w:hAnsi="Arial" w:cs="Arial"/>
-                <w:color w:val="000000"/>
-                <w:lang w:val="en-US" w:eastAsia="es-CO"/>
-              </w:rPr>
-              <w:t xml:space="preserve">={nodes </w:t>
+              <w:t xml:space="preserve">{ pre: SimpleGraph={nodes </w:t>
             </w:r>
             <w:r>
               <w:rPr>
@@ -12157,27 +10036,8 @@
                 <w:color w:val="000000"/>
                 <w:lang w:val="en-US" w:eastAsia="es-CO"/>
               </w:rPr>
-              <w:t xml:space="preserve">{ post:  </w:t>
-            </w:r>
-            <w:proofErr w:type="spellStart"/>
-            <w:r>
-              <w:rPr>
-                <w:rFonts w:ascii="Arial" w:eastAsia="Times New Roman" w:hAnsi="Arial" w:cs="Arial"/>
-                <w:color w:val="000000"/>
-                <w:lang w:val="en-US" w:eastAsia="es-CO"/>
-              </w:rPr>
-              <w:t>SimpleGraph</w:t>
-            </w:r>
-            <w:proofErr w:type="spellEnd"/>
-            <w:r>
-              <w:rPr>
-                <w:rFonts w:ascii="Arial" w:eastAsia="Times New Roman" w:hAnsi="Arial" w:cs="Arial"/>
-                <w:color w:val="000000"/>
-                <w:lang w:val="en-US" w:eastAsia="es-CO"/>
-              </w:rPr>
-              <w:t xml:space="preserve"> = {</w:t>
-            </w:r>
-            <w:proofErr w:type="spellStart"/>
+              <w:t>{ post:  SimpleGraph = {</w:t>
+            </w:r>
             <w:r>
               <w:rPr>
                 <w:rFonts w:ascii="Arial" w:eastAsia="Times New Roman" w:hAnsi="Arial" w:cs="Arial"/>
@@ -12192,34 +10052,7 @@
                 <w:color w:val="000000"/>
                 <w:lang w:val="en-US" w:eastAsia="es-CO"/>
               </w:rPr>
-              <w:t>.getSize</w:t>
-            </w:r>
-            <w:proofErr w:type="spellEnd"/>
-            <w:r>
-              <w:rPr>
-                <w:rFonts w:ascii="Arial" w:eastAsia="Times New Roman" w:hAnsi="Arial" w:cs="Arial"/>
-                <w:color w:val="000000"/>
-                <w:lang w:val="en-US" w:eastAsia="es-CO"/>
-              </w:rPr>
-              <w:t xml:space="preserve">() =  </w:t>
-            </w:r>
-            <w:proofErr w:type="spellStart"/>
-            <w:r>
-              <w:rPr>
-                <w:rFonts w:ascii="Arial" w:eastAsia="Times New Roman" w:hAnsi="Arial" w:cs="Arial"/>
-                <w:color w:val="000000"/>
-                <w:lang w:val="en-US" w:eastAsia="es-CO"/>
-              </w:rPr>
-              <w:t>nodes.getSize</w:t>
-            </w:r>
-            <w:proofErr w:type="spellEnd"/>
-            <w:r>
-              <w:rPr>
-                <w:rFonts w:ascii="Arial" w:eastAsia="Times New Roman" w:hAnsi="Arial" w:cs="Arial"/>
-                <w:color w:val="000000"/>
-                <w:lang w:val="en-US" w:eastAsia="es-CO"/>
-              </w:rPr>
-              <w:t>() + 1</w:t>
+              <w:t>.getSize() =  nodes.getSize() + 1</w:t>
             </w:r>
             <w:r>
               <w:rPr>
@@ -12261,7 +10094,6 @@
               </w:rPr>
               <w:t xml:space="preserve">&amp;&amp; </w:t>
             </w:r>
-            <w:proofErr w:type="spellStart"/>
             <w:r>
               <w:rPr>
                 <w:rFonts w:ascii="Arial" w:eastAsia="Times New Roman" w:hAnsi="Arial" w:cs="Arial"/>
@@ -12276,18 +10108,8 @@
                 <w:color w:val="000000"/>
                 <w:lang w:val="en-US" w:eastAsia="es-CO"/>
               </w:rPr>
-              <w:t>.get</w:t>
-            </w:r>
-            <w:proofErr w:type="spellEnd"/>
-            <w:r>
-              <w:rPr>
-                <w:rFonts w:ascii="Arial" w:eastAsia="Times New Roman" w:hAnsi="Arial" w:cs="Arial"/>
-                <w:color w:val="000000"/>
-                <w:lang w:val="en-US" w:eastAsia="es-CO"/>
-              </w:rPr>
-              <w:t>(</w:t>
-            </w:r>
-            <w:proofErr w:type="spellStart"/>
+              <w:t>.get(</w:t>
+            </w:r>
             <w:r>
               <w:rPr>
                 <w:rFonts w:ascii="Arial" w:eastAsia="Times New Roman" w:hAnsi="Arial" w:cs="Arial"/>
@@ -12302,16 +10124,7 @@
                 <w:color w:val="000000"/>
                 <w:lang w:val="en-US" w:eastAsia="es-CO"/>
               </w:rPr>
-              <w:t>.getSize</w:t>
-            </w:r>
-            <w:proofErr w:type="spellEnd"/>
-            <w:r>
-              <w:rPr>
-                <w:rFonts w:ascii="Arial" w:eastAsia="Times New Roman" w:hAnsi="Arial" w:cs="Arial"/>
-                <w:color w:val="000000"/>
-                <w:lang w:val="en-US" w:eastAsia="es-CO"/>
-              </w:rPr>
-              <w:t xml:space="preserve">() - 1) == </w:t>
+              <w:t xml:space="preserve">.getSize() - 1) == </w:t>
             </w:r>
             <w:r>
               <w:rPr>
@@ -12371,23 +10184,13 @@
                 <w:lang w:eastAsia="es-CO"/>
               </w:rPr>
             </w:pPr>
-            <w:proofErr w:type="spellStart"/>
-            <w:r>
-              <w:rPr>
-                <w:rFonts w:ascii="Arial" w:eastAsia="Times New Roman" w:hAnsi="Arial" w:cs="Arial"/>
-                <w:color w:val="000000"/>
-                <w:lang w:eastAsia="es-CO"/>
-              </w:rPr>
-              <w:t>addEdge</w:t>
-            </w:r>
-            <w:proofErr w:type="spellEnd"/>
-            <w:r>
-              <w:rPr>
-                <w:rFonts w:ascii="Arial" w:eastAsia="Times New Roman" w:hAnsi="Arial" w:cs="Arial"/>
-                <w:color w:val="000000"/>
-                <w:lang w:eastAsia="es-CO"/>
-              </w:rPr>
-              <w:t>(Edge</w:t>
+            <w:r>
+              <w:rPr>
+                <w:rFonts w:ascii="Arial" w:eastAsia="Times New Roman" w:hAnsi="Arial" w:cs="Arial"/>
+                <w:color w:val="000000"/>
+                <w:lang w:eastAsia="es-CO"/>
+              </w:rPr>
+              <w:t>addEdge(Edge</w:t>
             </w:r>
             <w:r>
               <w:rPr>
@@ -12497,27 +10300,69 @@
                 <w:color w:val="000000"/>
                 <w:lang w:eastAsia="es-CO"/>
               </w:rPr>
-              <w:t xml:space="preserve">{ pre: </w:t>
-            </w:r>
-            <w:proofErr w:type="spellStart"/>
-            <w:r>
-              <w:rPr>
-                <w:rFonts w:ascii="Arial" w:eastAsia="Times New Roman" w:hAnsi="Arial" w:cs="Arial"/>
-                <w:color w:val="000000"/>
-                <w:lang w:eastAsia="es-CO"/>
-              </w:rPr>
-              <w:t>SimpleGraph</w:t>
-            </w:r>
-            <w:proofErr w:type="spellEnd"/>
-            <w:r>
-              <w:rPr>
-                <w:rFonts w:ascii="Arial" w:eastAsia="Times New Roman" w:hAnsi="Arial" w:cs="Arial"/>
-                <w:color w:val="000000"/>
-                <w:lang w:eastAsia="es-CO"/>
-              </w:rPr>
-              <w:t>={</w:t>
-            </w:r>
-            <w:proofErr w:type="spellStart"/>
+              <w:t>{ pre: SimpleGraph={nodes != null, edges != null} &amp;&amp; e != null}</w:t>
+            </w:r>
+          </w:p>
+          <w:p>
+            <w:pPr>
+              <w:spacing w:before="240"/>
+              <w:rPr>
+                <w:rFonts w:ascii="Times New Roman" w:eastAsia="Times New Roman" w:hAnsi="Times New Roman" w:cs="Times New Roman"/>
+                <w:sz w:val="24"/>
+                <w:szCs w:val="24"/>
+                <w:lang w:eastAsia="es-CO"/>
+              </w:rPr>
+            </w:pPr>
+            <w:r>
+              <w:rPr>
+                <w:rFonts w:ascii="Arial" w:eastAsia="Times New Roman" w:hAnsi="Arial" w:cs="Arial"/>
+                <w:color w:val="000000"/>
+                <w:lang w:eastAsia="es-CO"/>
+              </w:rPr>
+              <w:t> </w:t>
+            </w:r>
+          </w:p>
+          <w:p>
+            <w:r>
+              <w:rPr>
+                <w:rFonts w:ascii="Arial" w:eastAsia="Times New Roman" w:hAnsi="Arial" w:cs="Arial"/>
+                <w:color w:val="000000"/>
+                <w:lang w:eastAsia="es-CO"/>
+              </w:rPr>
+              <w:t>{ post:  SimpleGraph = {</w:t>
+            </w:r>
+            <w:r>
+              <w:rPr>
+                <w:rFonts w:ascii="Arial" w:eastAsia="Times New Roman" w:hAnsi="Arial" w:cs="Arial"/>
+                <w:color w:val="000000"/>
+                <w:lang w:eastAsia="es-CO"/>
+              </w:rPr>
+              <w:t>edges</w:t>
+            </w:r>
+            <w:r>
+              <w:rPr>
+                <w:rFonts w:ascii="Arial" w:eastAsia="Times New Roman" w:hAnsi="Arial" w:cs="Arial"/>
+                <w:color w:val="000000"/>
+                <w:lang w:eastAsia="es-CO"/>
+              </w:rPr>
+              <w:t xml:space="preserve">.getSize() =  </w:t>
+            </w:r>
+            <w:r>
+              <w:rPr>
+                <w:rFonts w:ascii="Arial" w:eastAsia="Times New Roman" w:hAnsi="Arial" w:cs="Arial"/>
+                <w:color w:val="000000"/>
+                <w:lang w:eastAsia="es-CO"/>
+              </w:rPr>
+              <w:t>edges</w:t>
+            </w:r>
+            <w:r>
+              <w:rPr>
+                <w:rFonts w:ascii="Arial" w:eastAsia="Times New Roman" w:hAnsi="Arial" w:cs="Arial"/>
+                <w:color w:val="000000"/>
+                <w:lang w:eastAsia="es-CO"/>
+              </w:rPr>
+              <w:t xml:space="preserve">.getSize() + 1, </w:t>
+            </w:r>
             <w:r>
               <w:rPr>
                 <w:rFonts w:ascii="Arial" w:eastAsia="Times New Roman" w:hAnsi="Arial" w:cs="Arial"/>
@@ -12526,142 +10371,6 @@
               </w:rPr>
               <w:t>nodes</w:t>
             </w:r>
-            <w:proofErr w:type="spellEnd"/>
-            <w:r>
-              <w:rPr>
-                <w:rFonts w:ascii="Arial" w:eastAsia="Times New Roman" w:hAnsi="Arial" w:cs="Arial"/>
-                <w:color w:val="000000"/>
-                <w:lang w:eastAsia="es-CO"/>
-              </w:rPr>
-              <w:t xml:space="preserve"> != null, </w:t>
-            </w:r>
-            <w:proofErr w:type="spellStart"/>
-            <w:r>
-              <w:rPr>
-                <w:rFonts w:ascii="Arial" w:eastAsia="Times New Roman" w:hAnsi="Arial" w:cs="Arial"/>
-                <w:color w:val="000000"/>
-                <w:lang w:eastAsia="es-CO"/>
-              </w:rPr>
-              <w:t>edges</w:t>
-            </w:r>
-            <w:proofErr w:type="spellEnd"/>
-            <w:r>
-              <w:rPr>
-                <w:rFonts w:ascii="Arial" w:eastAsia="Times New Roman" w:hAnsi="Arial" w:cs="Arial"/>
-                <w:color w:val="000000"/>
-                <w:lang w:eastAsia="es-CO"/>
-              </w:rPr>
-              <w:t xml:space="preserve"> != null} &amp;&amp; e != null}</w:t>
-            </w:r>
-          </w:p>
-          <w:p>
-            <w:pPr>
-              <w:spacing w:before="240"/>
-              <w:rPr>
-                <w:rFonts w:ascii="Times New Roman" w:eastAsia="Times New Roman" w:hAnsi="Times New Roman" w:cs="Times New Roman"/>
-                <w:sz w:val="24"/>
-                <w:szCs w:val="24"/>
-                <w:lang w:eastAsia="es-CO"/>
-              </w:rPr>
-            </w:pPr>
-            <w:r>
-              <w:rPr>
-                <w:rFonts w:ascii="Arial" w:eastAsia="Times New Roman" w:hAnsi="Arial" w:cs="Arial"/>
-                <w:color w:val="000000"/>
-                <w:lang w:eastAsia="es-CO"/>
-              </w:rPr>
-              <w:t> </w:t>
-            </w:r>
-          </w:p>
-          <w:p>
-            <w:r>
-              <w:rPr>
-                <w:rFonts w:ascii="Arial" w:eastAsia="Times New Roman" w:hAnsi="Arial" w:cs="Arial"/>
-                <w:color w:val="000000"/>
-                <w:lang w:eastAsia="es-CO"/>
-              </w:rPr>
-              <w:t xml:space="preserve">{ post:  </w:t>
-            </w:r>
-            <w:proofErr w:type="spellStart"/>
-            <w:r>
-              <w:rPr>
-                <w:rFonts w:ascii="Arial" w:eastAsia="Times New Roman" w:hAnsi="Arial" w:cs="Arial"/>
-                <w:color w:val="000000"/>
-                <w:lang w:eastAsia="es-CO"/>
-              </w:rPr>
-              <w:t>SimpleGraph</w:t>
-            </w:r>
-            <w:proofErr w:type="spellEnd"/>
-            <w:r>
-              <w:rPr>
-                <w:rFonts w:ascii="Arial" w:eastAsia="Times New Roman" w:hAnsi="Arial" w:cs="Arial"/>
-                <w:color w:val="000000"/>
-                <w:lang w:eastAsia="es-CO"/>
-              </w:rPr>
-              <w:t xml:space="preserve"> = {</w:t>
-            </w:r>
-            <w:proofErr w:type="spellStart"/>
-            <w:r>
-              <w:rPr>
-                <w:rFonts w:ascii="Arial" w:eastAsia="Times New Roman" w:hAnsi="Arial" w:cs="Arial"/>
-                <w:color w:val="000000"/>
-                <w:lang w:eastAsia="es-CO"/>
-              </w:rPr>
-              <w:t>edges</w:t>
-            </w:r>
-            <w:r>
-              <w:rPr>
-                <w:rFonts w:ascii="Arial" w:eastAsia="Times New Roman" w:hAnsi="Arial" w:cs="Arial"/>
-                <w:color w:val="000000"/>
-                <w:lang w:eastAsia="es-CO"/>
-              </w:rPr>
-              <w:t>.getSize</w:t>
-            </w:r>
-            <w:proofErr w:type="spellEnd"/>
-            <w:r>
-              <w:rPr>
-                <w:rFonts w:ascii="Arial" w:eastAsia="Times New Roman" w:hAnsi="Arial" w:cs="Arial"/>
-                <w:color w:val="000000"/>
-                <w:lang w:eastAsia="es-CO"/>
-              </w:rPr>
-              <w:t xml:space="preserve">() =  </w:t>
-            </w:r>
-            <w:proofErr w:type="spellStart"/>
-            <w:r>
-              <w:rPr>
-                <w:rFonts w:ascii="Arial" w:eastAsia="Times New Roman" w:hAnsi="Arial" w:cs="Arial"/>
-                <w:color w:val="000000"/>
-                <w:lang w:eastAsia="es-CO"/>
-              </w:rPr>
-              <w:t>edges</w:t>
-            </w:r>
-            <w:r>
-              <w:rPr>
-                <w:rFonts w:ascii="Arial" w:eastAsia="Times New Roman" w:hAnsi="Arial" w:cs="Arial"/>
-                <w:color w:val="000000"/>
-                <w:lang w:eastAsia="es-CO"/>
-              </w:rPr>
-              <w:t>.getSize</w:t>
-            </w:r>
-            <w:proofErr w:type="spellEnd"/>
-            <w:r>
-              <w:rPr>
-                <w:rFonts w:ascii="Arial" w:eastAsia="Times New Roman" w:hAnsi="Arial" w:cs="Arial"/>
-                <w:color w:val="000000"/>
-                <w:lang w:eastAsia="es-CO"/>
-              </w:rPr>
-              <w:t xml:space="preserve">() + 1, </w:t>
-            </w:r>
-            <w:proofErr w:type="spellStart"/>
-            <w:r>
-              <w:rPr>
-                <w:rFonts w:ascii="Arial" w:eastAsia="Times New Roman" w:hAnsi="Arial" w:cs="Arial"/>
-                <w:color w:val="000000"/>
-                <w:lang w:eastAsia="es-CO"/>
-              </w:rPr>
-              <w:t>nodes</w:t>
-            </w:r>
-            <w:proofErr w:type="spellEnd"/>
             <w:r>
               <w:rPr>
                 <w:rFonts w:ascii="Arial" w:eastAsia="Times New Roman" w:hAnsi="Arial" w:cs="Arial"/>
@@ -12676,43 +10385,7 @@
                 <w:color w:val="000000"/>
                 <w:lang w:eastAsia="es-CO"/>
               </w:rPr>
-              <w:t xml:space="preserve"> &amp;&amp; </w:t>
-            </w:r>
-            <w:proofErr w:type="spellStart"/>
-            <w:r>
-              <w:rPr>
-                <w:rFonts w:ascii="Arial" w:eastAsia="Times New Roman" w:hAnsi="Arial" w:cs="Arial"/>
-                <w:color w:val="000000"/>
-                <w:lang w:eastAsia="es-CO"/>
-              </w:rPr>
-              <w:t>edges.get</w:t>
-            </w:r>
-            <w:proofErr w:type="spellEnd"/>
-            <w:r>
-              <w:rPr>
-                <w:rFonts w:ascii="Arial" w:eastAsia="Times New Roman" w:hAnsi="Arial" w:cs="Arial"/>
-                <w:color w:val="000000"/>
-                <w:lang w:eastAsia="es-CO"/>
-              </w:rPr>
-              <w:t>(</w:t>
-            </w:r>
-            <w:proofErr w:type="spellStart"/>
-            <w:r>
-              <w:rPr>
-                <w:rFonts w:ascii="Arial" w:eastAsia="Times New Roman" w:hAnsi="Arial" w:cs="Arial"/>
-                <w:color w:val="000000"/>
-                <w:lang w:eastAsia="es-CO"/>
-              </w:rPr>
-              <w:t>edges.getSize</w:t>
-            </w:r>
-            <w:proofErr w:type="spellEnd"/>
-            <w:r>
-              <w:rPr>
-                <w:rFonts w:ascii="Arial" w:eastAsia="Times New Roman" w:hAnsi="Arial" w:cs="Arial"/>
-                <w:color w:val="000000"/>
-                <w:lang w:eastAsia="es-CO"/>
-              </w:rPr>
-              <w:t>() - 1) == e</w:t>
+              <w:t xml:space="preserve"> &amp;&amp; edges.get(edges.getSize() - 1) == e</w:t>
             </w:r>
             <w:r>
               <w:rPr>
@@ -12774,18 +10447,8 @@
                 <w:color w:val="000000"/>
                 <w:lang w:val="en-US" w:eastAsia="es-CO"/>
               </w:rPr>
-              <w:t xml:space="preserve">Vertex&lt;T&gt; </w:t>
-            </w:r>
-            <w:proofErr w:type="spellStart"/>
-            <w:r>
-              <w:rPr>
-                <w:rFonts w:ascii="Arial" w:eastAsia="Times New Roman" w:hAnsi="Arial" w:cs="Arial"/>
-                <w:color w:val="000000"/>
-                <w:lang w:val="en-US" w:eastAsia="es-CO"/>
-              </w:rPr>
-              <w:t>init</w:t>
-            </w:r>
-            <w:proofErr w:type="spellEnd"/>
+              <w:t>Vertex&lt;T&gt; init</w:t>
+            </w:r>
             <w:r>
               <w:rPr>
                 <w:rFonts w:ascii="Arial" w:eastAsia="Times New Roman" w:hAnsi="Arial" w:cs="Arial"/>
@@ -12843,61 +10506,7 @@
                 <w:color w:val="000000"/>
                 <w:lang w:eastAsia="es-CO"/>
               </w:rPr>
-              <w:t xml:space="preserve">Retorna el análisis del </w:t>
-            </w:r>
-            <w:proofErr w:type="spellStart"/>
-            <w:r>
-              <w:rPr>
-                <w:rFonts w:ascii="Arial" w:eastAsia="Times New Roman" w:hAnsi="Arial" w:cs="Arial"/>
-                <w:color w:val="000000"/>
-                <w:lang w:eastAsia="es-CO"/>
-              </w:rPr>
-              <w:t>Breadth</w:t>
-            </w:r>
-            <w:proofErr w:type="spellEnd"/>
-            <w:r>
-              <w:rPr>
-                <w:rFonts w:ascii="Arial" w:eastAsia="Times New Roman" w:hAnsi="Arial" w:cs="Arial"/>
-                <w:color w:val="000000"/>
-                <w:lang w:eastAsia="es-CO"/>
-              </w:rPr>
-              <w:t xml:space="preserve"> </w:t>
-            </w:r>
-            <w:proofErr w:type="spellStart"/>
-            <w:r>
-              <w:rPr>
-                <w:rFonts w:ascii="Arial" w:eastAsia="Times New Roman" w:hAnsi="Arial" w:cs="Arial"/>
-                <w:color w:val="000000"/>
-                <w:lang w:eastAsia="es-CO"/>
-              </w:rPr>
-              <w:t>First</w:t>
-            </w:r>
-            <w:proofErr w:type="spellEnd"/>
-            <w:r>
-              <w:rPr>
-                <w:rFonts w:ascii="Arial" w:eastAsia="Times New Roman" w:hAnsi="Arial" w:cs="Arial"/>
-                <w:color w:val="000000"/>
-                <w:lang w:eastAsia="es-CO"/>
-              </w:rPr>
-              <w:t xml:space="preserve"> </w:t>
-            </w:r>
-            <w:proofErr w:type="spellStart"/>
-            <w:r>
-              <w:rPr>
-                <w:rFonts w:ascii="Arial" w:eastAsia="Times New Roman" w:hAnsi="Arial" w:cs="Arial"/>
-                <w:color w:val="000000"/>
-                <w:lang w:eastAsia="es-CO"/>
-              </w:rPr>
-              <w:t>Search</w:t>
-            </w:r>
-            <w:proofErr w:type="spellEnd"/>
-            <w:r>
-              <w:rPr>
-                <w:rFonts w:ascii="Arial" w:eastAsia="Times New Roman" w:hAnsi="Arial" w:cs="Arial"/>
-                <w:color w:val="000000"/>
-                <w:lang w:eastAsia="es-CO"/>
-              </w:rPr>
-              <w:t xml:space="preserve"> del grafo</w:t>
+              <w:t>Retorna el análisis del Breadth First Search del grafo</w:t>
             </w:r>
             <w:r>
               <w:rPr>
@@ -12926,23 +10535,13 @@
               </w:rPr>
               <w:t xml:space="preserve">{ pre: </w:t>
             </w:r>
-            <w:proofErr w:type="spellStart"/>
-            <w:r>
-              <w:rPr>
-                <w:rFonts w:ascii="Arial" w:eastAsia="Times New Roman" w:hAnsi="Arial" w:cs="Arial"/>
-                <w:color w:val="000000"/>
-                <w:lang w:val="en-US" w:eastAsia="es-CO"/>
-              </w:rPr>
-              <w:t>SimpleGraph</w:t>
-            </w:r>
-            <w:proofErr w:type="spellEnd"/>
-            <w:r>
-              <w:rPr>
-                <w:rFonts w:ascii="Arial" w:eastAsia="Times New Roman" w:hAnsi="Arial" w:cs="Arial"/>
-                <w:color w:val="000000"/>
-                <w:lang w:val="en-US" w:eastAsia="es-CO"/>
-              </w:rPr>
-              <w:t>={nodes != null, edges != null}</w:t>
+            <w:r>
+              <w:rPr>
+                <w:rFonts w:ascii="Arial" w:eastAsia="Times New Roman" w:hAnsi="Arial" w:cs="Arial"/>
+                <w:color w:val="000000"/>
+                <w:lang w:val="en-US" w:eastAsia="es-CO"/>
+              </w:rPr>
+              <w:t>SimpleGraph={nodes != null, edges != null}</w:t>
             </w:r>
             <w:r>
               <w:rPr>
@@ -13114,43 +10713,7 @@
                 <w:color w:val="000000"/>
                 <w:lang w:eastAsia="es-CO"/>
               </w:rPr>
-              <w:t xml:space="preserve">Retorna el análisis del Depth </w:t>
-            </w:r>
-            <w:proofErr w:type="spellStart"/>
-            <w:r>
-              <w:rPr>
-                <w:rFonts w:ascii="Arial" w:eastAsia="Times New Roman" w:hAnsi="Arial" w:cs="Arial"/>
-                <w:color w:val="000000"/>
-                <w:lang w:eastAsia="es-CO"/>
-              </w:rPr>
-              <w:t>First</w:t>
-            </w:r>
-            <w:proofErr w:type="spellEnd"/>
-            <w:r>
-              <w:rPr>
-                <w:rFonts w:ascii="Arial" w:eastAsia="Times New Roman" w:hAnsi="Arial" w:cs="Arial"/>
-                <w:color w:val="000000"/>
-                <w:lang w:eastAsia="es-CO"/>
-              </w:rPr>
-              <w:t xml:space="preserve"> </w:t>
-            </w:r>
-            <w:proofErr w:type="spellStart"/>
-            <w:r>
-              <w:rPr>
-                <w:rFonts w:ascii="Arial" w:eastAsia="Times New Roman" w:hAnsi="Arial" w:cs="Arial"/>
-                <w:color w:val="000000"/>
-                <w:lang w:eastAsia="es-CO"/>
-              </w:rPr>
-              <w:t>Search</w:t>
-            </w:r>
-            <w:proofErr w:type="spellEnd"/>
-            <w:r>
-              <w:rPr>
-                <w:rFonts w:ascii="Arial" w:eastAsia="Times New Roman" w:hAnsi="Arial" w:cs="Arial"/>
-                <w:color w:val="000000"/>
-                <w:lang w:eastAsia="es-CO"/>
-              </w:rPr>
-              <w:t xml:space="preserve"> del grafo</w:t>
+              <w:t>Retorna el análisis del Depth First Search del grafo</w:t>
             </w:r>
             <w:r>
               <w:rPr>
@@ -13178,23 +10741,13 @@
               </w:rPr>
               <w:t xml:space="preserve">{ pre: </w:t>
             </w:r>
-            <w:proofErr w:type="spellStart"/>
-            <w:r>
-              <w:rPr>
-                <w:rFonts w:ascii="Arial" w:eastAsia="Times New Roman" w:hAnsi="Arial" w:cs="Arial"/>
-                <w:color w:val="000000"/>
-                <w:lang w:val="en-US" w:eastAsia="es-CO"/>
-              </w:rPr>
-              <w:t>SimpleGraph</w:t>
-            </w:r>
-            <w:proofErr w:type="spellEnd"/>
-            <w:r>
-              <w:rPr>
-                <w:rFonts w:ascii="Arial" w:eastAsia="Times New Roman" w:hAnsi="Arial" w:cs="Arial"/>
-                <w:color w:val="000000"/>
-                <w:lang w:val="en-US" w:eastAsia="es-CO"/>
-              </w:rPr>
-              <w:t xml:space="preserve">={nodes </w:t>
+            <w:r>
+              <w:rPr>
+                <w:rFonts w:ascii="Arial" w:eastAsia="Times New Roman" w:hAnsi="Arial" w:cs="Arial"/>
+                <w:color w:val="000000"/>
+                <w:lang w:val="en-US" w:eastAsia="es-CO"/>
+              </w:rPr>
+              <w:t xml:space="preserve">SimpleGraph={nodes </w:t>
             </w:r>
             <w:r>
               <w:rPr>
@@ -13349,23 +10902,13 @@
                 <w:lang w:val="en-US" w:eastAsia="es-CO"/>
               </w:rPr>
             </w:pPr>
-            <w:proofErr w:type="spellStart"/>
-            <w:r>
-              <w:rPr>
-                <w:rFonts w:ascii="Arial" w:eastAsia="Times New Roman" w:hAnsi="Arial" w:cs="Arial"/>
-                <w:color w:val="000000"/>
-                <w:lang w:val="en-US" w:eastAsia="es-CO"/>
-              </w:rPr>
-              <w:t>Djikstra</w:t>
-            </w:r>
-            <w:proofErr w:type="spellEnd"/>
-            <w:r>
-              <w:rPr>
-                <w:rFonts w:ascii="Arial" w:eastAsia="Times New Roman" w:hAnsi="Arial" w:cs="Arial"/>
-                <w:color w:val="000000"/>
-                <w:lang w:val="en-US" w:eastAsia="es-CO"/>
-              </w:rPr>
-              <w:t>(</w:t>
+            <w:r>
+              <w:rPr>
+                <w:rFonts w:ascii="Arial" w:eastAsia="Times New Roman" w:hAnsi="Arial" w:cs="Arial"/>
+                <w:color w:val="000000"/>
+                <w:lang w:val="en-US" w:eastAsia="es-CO"/>
+              </w:rPr>
+              <w:t>Djikstra(</w:t>
             </w:r>
             <w:r>
               <w:rPr>
@@ -13383,17 +10926,7 @@
                 <w:szCs w:val="24"/>
                 <w:lang w:val="en-US" w:eastAsia="es-CO"/>
               </w:rPr>
-              <w:t xml:space="preserve">&gt; </w:t>
-            </w:r>
-            <w:proofErr w:type="spellStart"/>
-            <w:r>
-              <w:rPr>
-                <w:rFonts w:ascii="Times New Roman" w:eastAsia="Times New Roman" w:hAnsi="Times New Roman" w:cs="Times New Roman"/>
-                <w:sz w:val="24"/>
-                <w:szCs w:val="24"/>
-                <w:lang w:val="en-US" w:eastAsia="es-CO"/>
-              </w:rPr>
-              <w:t>g,</w:t>
+              <w:t>&gt; g,</w:t>
             </w:r>
             <w:r>
               <w:rPr>
@@ -13403,7 +10936,6 @@
               </w:rPr>
               <w:t>Vertex</w:t>
             </w:r>
-            <w:proofErr w:type="spellEnd"/>
             <w:r>
               <w:rPr>
                 <w:rFonts w:ascii="Arial" w:eastAsia="Times New Roman" w:hAnsi="Arial" w:cs="Arial"/>
@@ -13418,25 +10950,7 @@
                 <w:color w:val="000000"/>
                 <w:lang w:val="en-US" w:eastAsia="es-CO"/>
               </w:rPr>
-              <w:t xml:space="preserve"> </w:t>
-            </w:r>
-            <w:proofErr w:type="spellStart"/>
-            <w:r>
-              <w:rPr>
-                <w:rFonts w:ascii="Arial" w:eastAsia="Times New Roman" w:hAnsi="Arial" w:cs="Arial"/>
-                <w:color w:val="000000"/>
-                <w:lang w:val="en-US" w:eastAsia="es-CO"/>
-              </w:rPr>
-              <w:t>init</w:t>
-            </w:r>
-            <w:proofErr w:type="spellEnd"/>
-            <w:r>
-              <w:rPr>
-                <w:rFonts w:ascii="Arial" w:eastAsia="Times New Roman" w:hAnsi="Arial" w:cs="Arial"/>
-                <w:color w:val="000000"/>
-                <w:lang w:val="en-US" w:eastAsia="es-CO"/>
-              </w:rPr>
-              <w:t>, Vertex</w:t>
+              <w:t xml:space="preserve"> init, Vertex</w:t>
             </w:r>
             <w:r>
               <w:rPr>
@@ -13546,25 +11060,7 @@
                 <w:color w:val="000000"/>
                 <w:lang w:val="en-US" w:eastAsia="es-CO"/>
               </w:rPr>
-              <w:t xml:space="preserve">{ pre: </w:t>
-            </w:r>
-            <w:proofErr w:type="spellStart"/>
-            <w:r>
-              <w:rPr>
-                <w:rFonts w:ascii="Arial" w:eastAsia="Times New Roman" w:hAnsi="Arial" w:cs="Arial"/>
-                <w:color w:val="000000"/>
-                <w:lang w:val="en-US" w:eastAsia="es-CO"/>
-              </w:rPr>
-              <w:t>SimpleGraph</w:t>
-            </w:r>
-            <w:proofErr w:type="spellEnd"/>
-            <w:r>
-              <w:rPr>
-                <w:rFonts w:ascii="Arial" w:eastAsia="Times New Roman" w:hAnsi="Arial" w:cs="Arial"/>
-                <w:color w:val="000000"/>
-                <w:lang w:val="en-US" w:eastAsia="es-CO"/>
-              </w:rPr>
-              <w:t>={nodes != null, edges != null}</w:t>
+              <w:t>{ pre: SimpleGraph={nodes != null, edges != null}</w:t>
             </w:r>
             <w:r>
               <w:rPr>
@@ -13651,43 +11147,7 @@
                 <w:color w:val="000000"/>
                 <w:lang w:eastAsia="es-CO"/>
               </w:rPr>
-              <w:t xml:space="preserve">ás corto entre </w:t>
-            </w:r>
-            <w:proofErr w:type="spellStart"/>
-            <w:r>
-              <w:rPr>
-                <w:rFonts w:ascii="Arial" w:eastAsia="Times New Roman" w:hAnsi="Arial" w:cs="Arial"/>
-                <w:color w:val="000000"/>
-                <w:lang w:eastAsia="es-CO"/>
-              </w:rPr>
-              <w:t>init</w:t>
-            </w:r>
-            <w:proofErr w:type="spellEnd"/>
-            <w:r>
-              <w:rPr>
-                <w:rFonts w:ascii="Arial" w:eastAsia="Times New Roman" w:hAnsi="Arial" w:cs="Arial"/>
-                <w:color w:val="000000"/>
-                <w:lang w:eastAsia="es-CO"/>
-              </w:rPr>
-              <w:t xml:space="preserve"> y </w:t>
-            </w:r>
-            <w:proofErr w:type="spellStart"/>
-            <w:r>
-              <w:rPr>
-                <w:rFonts w:ascii="Arial" w:eastAsia="Times New Roman" w:hAnsi="Arial" w:cs="Arial"/>
-                <w:color w:val="000000"/>
-                <w:lang w:eastAsia="es-CO"/>
-              </w:rPr>
-              <w:t>end</w:t>
-            </w:r>
-            <w:proofErr w:type="spellEnd"/>
-            <w:r>
-              <w:rPr>
-                <w:rFonts w:ascii="Arial" w:eastAsia="Times New Roman" w:hAnsi="Arial" w:cs="Arial"/>
-                <w:color w:val="000000"/>
-                <w:lang w:eastAsia="es-CO"/>
-              </w:rPr>
-              <w:t>}</w:t>
+              <w:t>ás corto entre init y end}</w:t>
             </w:r>
           </w:p>
         </w:tc>
@@ -13717,23 +11177,13 @@
                 <w:lang w:val="en-US" w:eastAsia="es-CO"/>
               </w:rPr>
             </w:pPr>
-            <w:proofErr w:type="spellStart"/>
-            <w:r>
-              <w:rPr>
-                <w:rFonts w:ascii="Arial" w:eastAsia="Times New Roman" w:hAnsi="Arial" w:cs="Arial"/>
-                <w:color w:val="000000"/>
-                <w:lang w:val="en-US" w:eastAsia="es-CO"/>
-              </w:rPr>
-              <w:t>FloydWarshall</w:t>
-            </w:r>
-            <w:proofErr w:type="spellEnd"/>
-            <w:r>
-              <w:rPr>
-                <w:rFonts w:ascii="Arial" w:eastAsia="Times New Roman" w:hAnsi="Arial" w:cs="Arial"/>
-                <w:color w:val="000000"/>
-                <w:lang w:val="en-US" w:eastAsia="es-CO"/>
-              </w:rPr>
-              <w:t>(</w:t>
+            <w:r>
+              <w:rPr>
+                <w:rFonts w:ascii="Arial" w:eastAsia="Times New Roman" w:hAnsi="Arial" w:cs="Arial"/>
+                <w:color w:val="000000"/>
+                <w:lang w:val="en-US" w:eastAsia="es-CO"/>
+              </w:rPr>
+              <w:t>FloydWarshall(</w:t>
             </w:r>
             <w:r>
               <w:rPr>
@@ -13837,23 +11287,13 @@
               </w:rPr>
               <w:t xml:space="preserve">{ pre: </w:t>
             </w:r>
-            <w:proofErr w:type="spellStart"/>
-            <w:r>
-              <w:rPr>
-                <w:rFonts w:ascii="Arial" w:eastAsia="Times New Roman" w:hAnsi="Arial" w:cs="Arial"/>
-                <w:color w:val="000000"/>
-                <w:lang w:val="en-US" w:eastAsia="es-CO"/>
-              </w:rPr>
-              <w:t>SimpleGraph</w:t>
-            </w:r>
-            <w:proofErr w:type="spellEnd"/>
-            <w:r>
-              <w:rPr>
-                <w:rFonts w:ascii="Arial" w:eastAsia="Times New Roman" w:hAnsi="Arial" w:cs="Arial"/>
-                <w:color w:val="000000"/>
-                <w:lang w:val="en-US" w:eastAsia="es-CO"/>
-              </w:rPr>
-              <w:t xml:space="preserve">={nodes </w:t>
+            <w:r>
+              <w:rPr>
+                <w:rFonts w:ascii="Arial" w:eastAsia="Times New Roman" w:hAnsi="Arial" w:cs="Arial"/>
+                <w:color w:val="000000"/>
+                <w:lang w:val="en-US" w:eastAsia="es-CO"/>
+              </w:rPr>
+              <w:t xml:space="preserve">SimpleGraph={nodes </w:t>
             </w:r>
             <w:r>
               <w:rPr>
@@ -14008,14 +11448,9 @@
       </w:pPr>
       <w:bookmarkStart w:id="7" w:name="_Toc87821219"/>
       <w:r>
-        <w:t xml:space="preserve">TAD </w:t>
-      </w:r>
-      <w:proofErr w:type="spellStart"/>
-      <w:r>
-        <w:t>Vertex</w:t>
+        <w:t>TAD Vertex</w:t>
       </w:r>
       <w:bookmarkEnd w:id="7"/>
-      <w:proofErr w:type="spellEnd"/>
     </w:p>
     <w:tbl>
       <w:tblPr>
@@ -14081,7 +11516,6 @@
               </w:rPr>
               <w:t xml:space="preserve"> </w:t>
             </w:r>
-            <w:proofErr w:type="spellStart"/>
             <w:r>
               <w:rPr>
                 <w:rFonts w:ascii="Arial" w:eastAsia="Times New Roman" w:hAnsi="Arial" w:cs="Arial"/>
@@ -14090,7 +11524,6 @@
               </w:rPr>
               <w:t>Vertex</w:t>
             </w:r>
-            <w:proofErr w:type="spellEnd"/>
           </w:p>
         </w:tc>
       </w:tr>
@@ -14211,51 +11644,15 @@
                 <w:color w:val="000000"/>
                 <w:lang w:eastAsia="es-CO"/>
               </w:rPr>
-              <w:t>{</w:t>
-            </w:r>
-            <w:proofErr w:type="spellStart"/>
-            <w:r>
-              <w:rPr>
-                <w:rFonts w:ascii="Arial" w:eastAsia="Times New Roman" w:hAnsi="Arial" w:cs="Arial"/>
-                <w:color w:val="000000"/>
-                <w:lang w:eastAsia="es-CO"/>
-              </w:rPr>
-              <w:t>inv</w:t>
-            </w:r>
-            <w:proofErr w:type="spellEnd"/>
-            <w:r>
-              <w:rPr>
-                <w:rFonts w:ascii="Arial" w:eastAsia="Times New Roman" w:hAnsi="Arial" w:cs="Arial"/>
-                <w:color w:val="000000"/>
-                <w:lang w:eastAsia="es-CO"/>
-              </w:rPr>
-              <w:t>:</w:t>
-            </w:r>
-            <w:r>
-              <w:rPr>
-                <w:rFonts w:ascii="Arial" w:eastAsia="Times New Roman" w:hAnsi="Arial" w:cs="Arial"/>
-                <w:color w:val="000000"/>
-                <w:lang w:eastAsia="es-CO"/>
-              </w:rPr>
-              <w:t xml:space="preserve"> </w:t>
-            </w:r>
-            <w:proofErr w:type="spellStart"/>
-            <w:r>
-              <w:rPr>
-                <w:rFonts w:ascii="Arial" w:eastAsia="Times New Roman" w:hAnsi="Arial" w:cs="Arial"/>
-                <w:color w:val="000000"/>
-                <w:lang w:eastAsia="es-CO"/>
-              </w:rPr>
-              <w:t>properties</w:t>
-            </w:r>
-            <w:proofErr w:type="spellEnd"/>
-            <w:r>
-              <w:rPr>
-                <w:rFonts w:ascii="Arial" w:eastAsia="Times New Roman" w:hAnsi="Arial" w:cs="Arial"/>
-                <w:color w:val="000000"/>
-                <w:lang w:eastAsia="es-CO"/>
-              </w:rPr>
-              <w:t xml:space="preserve"> !=null</w:t>
+              <w:t>{inv:</w:t>
+            </w:r>
+            <w:r>
+              <w:rPr>
+                <w:rFonts w:ascii="Arial" w:eastAsia="Times New Roman" w:hAnsi="Arial" w:cs="Arial"/>
+                <w:color w:val="000000"/>
+                <w:lang w:eastAsia="es-CO"/>
+              </w:rPr>
+              <w:t xml:space="preserve"> properties !=null</w:t>
             </w:r>
             <w:r>
               <w:rPr>
@@ -14392,7 +11789,6 @@
                 <w:lang w:val="en-US" w:eastAsia="es-CO"/>
               </w:rPr>
             </w:pPr>
-            <w:proofErr w:type="spellStart"/>
             <w:r>
               <w:rPr>
                 <w:rFonts w:ascii="Arial" w:eastAsia="Times New Roman" w:hAnsi="Arial" w:cs="Arial"/>
@@ -14409,7 +11805,6 @@
               </w:rPr>
               <w:t>Value</w:t>
             </w:r>
-            <w:proofErr w:type="spellEnd"/>
             <w:r>
               <w:rPr>
                 <w:rFonts w:ascii="Arial" w:eastAsia="Times New Roman" w:hAnsi="Arial" w:cs="Arial"/>
@@ -14436,7 +11831,6 @@
                 <w:lang w:val="en-US" w:eastAsia="es-CO"/>
               </w:rPr>
             </w:pPr>
-            <w:proofErr w:type="spellStart"/>
             <w:r>
               <w:rPr>
                 <w:rFonts w:ascii="Arial" w:eastAsia="Times New Roman" w:hAnsi="Arial" w:cs="Arial"/>
@@ -14453,7 +11847,6 @@
               </w:rPr>
               <w:t>Value</w:t>
             </w:r>
-            <w:proofErr w:type="spellEnd"/>
             <w:r>
               <w:rPr>
                 <w:rFonts w:ascii="Arial" w:eastAsia="Times New Roman" w:hAnsi="Arial" w:cs="Arial"/>
@@ -14504,23 +11897,13 @@
                 <w:lang w:val="en-US" w:eastAsia="es-CO"/>
               </w:rPr>
             </w:pPr>
-            <w:proofErr w:type="spellStart"/>
-            <w:r>
-              <w:rPr>
-                <w:rFonts w:ascii="Arial" w:eastAsia="Times New Roman" w:hAnsi="Arial" w:cs="Arial"/>
-                <w:color w:val="000000"/>
-                <w:lang w:val="en-US" w:eastAsia="es-CO"/>
-              </w:rPr>
-              <w:t>getProperties</w:t>
-            </w:r>
-            <w:proofErr w:type="spellEnd"/>
-            <w:r>
-              <w:rPr>
-                <w:rFonts w:ascii="Arial" w:eastAsia="Times New Roman" w:hAnsi="Arial" w:cs="Arial"/>
-                <w:color w:val="000000"/>
-                <w:lang w:val="en-US" w:eastAsia="es-CO"/>
-              </w:rPr>
-              <w:t xml:space="preserve">   </w:t>
+            <w:r>
+              <w:rPr>
+                <w:rFonts w:ascii="Arial" w:eastAsia="Times New Roman" w:hAnsi="Arial" w:cs="Arial"/>
+                <w:color w:val="000000"/>
+                <w:lang w:val="en-US" w:eastAsia="es-CO"/>
+              </w:rPr>
+              <w:t xml:space="preserve">getProperties   </w:t>
             </w:r>
             <w:r>
               <w:rPr>
@@ -14556,23 +11939,13 @@
                 <w:lang w:val="en-US" w:eastAsia="es-CO"/>
               </w:rPr>
             </w:pPr>
-            <w:proofErr w:type="spellStart"/>
-            <w:r>
-              <w:rPr>
-                <w:rFonts w:ascii="Arial" w:eastAsia="Times New Roman" w:hAnsi="Arial" w:cs="Arial"/>
-                <w:color w:val="000000"/>
-                <w:lang w:val="en-US" w:eastAsia="es-CO"/>
-              </w:rPr>
-              <w:t>setProperties</w:t>
-            </w:r>
-            <w:proofErr w:type="spellEnd"/>
-            <w:r>
-              <w:rPr>
-                <w:rFonts w:ascii="Arial" w:eastAsia="Times New Roman" w:hAnsi="Arial" w:cs="Arial"/>
-                <w:color w:val="000000"/>
-                <w:lang w:val="en-US" w:eastAsia="es-CO"/>
-              </w:rPr>
-              <w:t xml:space="preserve">   String -&gt; null  </w:t>
+            <w:r>
+              <w:rPr>
+                <w:rFonts w:ascii="Arial" w:eastAsia="Times New Roman" w:hAnsi="Arial" w:cs="Arial"/>
+                <w:color w:val="000000"/>
+                <w:lang w:val="en-US" w:eastAsia="es-CO"/>
+              </w:rPr>
+              <w:t xml:space="preserve">setProperties   String -&gt; null  </w:t>
             </w:r>
           </w:p>
           <w:p>
@@ -14638,7 +12011,6 @@
                 <w:lang w:eastAsia="es-CO"/>
               </w:rPr>
             </w:pPr>
-            <w:proofErr w:type="spellStart"/>
             <w:r>
               <w:rPr>
                 <w:rFonts w:ascii="Arial" w:eastAsia="Times New Roman" w:hAnsi="Arial" w:cs="Arial"/>
@@ -14647,7 +12019,6 @@
               </w:rPr>
               <w:t>Vertex</w:t>
             </w:r>
-            <w:proofErr w:type="spellEnd"/>
             <w:r>
               <w:rPr>
                 <w:rFonts w:ascii="Arial" w:eastAsia="Times New Roman" w:hAnsi="Arial" w:cs="Arial"/>
@@ -14670,25 +12041,7 @@
                 <w:color w:val="000000"/>
                 <w:lang w:eastAsia="es-CO"/>
               </w:rPr>
-              <w:t xml:space="preserve">, </w:t>
-            </w:r>
-            <w:proofErr w:type="spellStart"/>
-            <w:r>
-              <w:rPr>
-                <w:rFonts w:ascii="Arial" w:eastAsia="Times New Roman" w:hAnsi="Arial" w:cs="Arial"/>
-                <w:color w:val="000000"/>
-                <w:lang w:eastAsia="es-CO"/>
-              </w:rPr>
-              <w:t>String</w:t>
-            </w:r>
-            <w:proofErr w:type="spellEnd"/>
-            <w:r>
-              <w:rPr>
-                <w:rFonts w:ascii="Arial" w:eastAsia="Times New Roman" w:hAnsi="Arial" w:cs="Arial"/>
-                <w:color w:val="000000"/>
-                <w:lang w:eastAsia="es-CO"/>
-              </w:rPr>
-              <w:t>)</w:t>
+              <w:t>, String)</w:t>
             </w:r>
           </w:p>
           <w:p>
@@ -14972,7 +12325,6 @@
                 <w:lang w:eastAsia="es-CO"/>
               </w:rPr>
             </w:pPr>
-            <w:proofErr w:type="spellStart"/>
             <w:r>
               <w:rPr>
                 <w:rFonts w:ascii="Arial" w:eastAsia="Times New Roman" w:hAnsi="Arial" w:cs="Arial"/>
@@ -14989,7 +12341,6 @@
               </w:rPr>
               <w:t>Value</w:t>
             </w:r>
-            <w:proofErr w:type="spellEnd"/>
             <w:r>
               <w:rPr>
                 <w:rFonts w:ascii="Arial" w:eastAsia="Times New Roman" w:hAnsi="Arial" w:cs="Arial"/>
@@ -15062,18 +12413,8 @@
                 <w:color w:val="000000"/>
                 <w:lang w:eastAsia="es-CO"/>
               </w:rPr>
-              <w:t xml:space="preserve">valor del </w:t>
-            </w:r>
-            <w:proofErr w:type="spellStart"/>
-            <w:r>
-              <w:rPr>
-                <w:rFonts w:ascii="Arial" w:eastAsia="Times New Roman" w:hAnsi="Arial" w:cs="Arial"/>
-                <w:color w:val="000000"/>
-                <w:lang w:eastAsia="es-CO"/>
-              </w:rPr>
-              <w:t>vertice</w:t>
-            </w:r>
-            <w:proofErr w:type="spellEnd"/>
+              <w:t>valor del vertice</w:t>
+            </w:r>
             <w:r>
               <w:rPr>
                 <w:rFonts w:ascii="Arial" w:eastAsia="Times New Roman" w:hAnsi="Arial" w:cs="Arial"/>
@@ -15209,7 +12550,6 @@
                 <w:lang w:eastAsia="es-CO"/>
               </w:rPr>
             </w:pPr>
-            <w:proofErr w:type="spellStart"/>
             <w:r>
               <w:rPr>
                 <w:rFonts w:ascii="Arial" w:eastAsia="Times New Roman" w:hAnsi="Arial" w:cs="Arial"/>
@@ -15227,7 +12567,6 @@
               </w:rPr>
               <w:t>Value</w:t>
             </w:r>
-            <w:proofErr w:type="spellEnd"/>
             <w:r>
               <w:rPr>
                 <w:rFonts w:ascii="Arial" w:eastAsia="Times New Roman" w:hAnsi="Arial" w:cs="Arial"/>
@@ -15242,18 +12581,8 @@
                 <w:color w:val="000000"/>
                 <w:lang w:eastAsia="es-CO"/>
               </w:rPr>
-              <w:t xml:space="preserve">T </w:t>
-            </w:r>
-            <w:proofErr w:type="spellStart"/>
-            <w:r>
-              <w:rPr>
-                <w:rFonts w:ascii="Arial" w:eastAsia="Times New Roman" w:hAnsi="Arial" w:cs="Arial"/>
-                <w:color w:val="000000"/>
-                <w:lang w:eastAsia="es-CO"/>
-              </w:rPr>
-              <w:t>newValue</w:t>
-            </w:r>
-            <w:proofErr w:type="spellEnd"/>
+              <w:t>T newValue</w:t>
+            </w:r>
             <w:r>
               <w:rPr>
                 <w:rFonts w:ascii="Arial" w:eastAsia="Times New Roman" w:hAnsi="Arial" w:cs="Arial"/>
@@ -15318,25 +12647,7 @@
                 <w:color w:val="000000"/>
                 <w:lang w:eastAsia="es-CO"/>
               </w:rPr>
-              <w:t xml:space="preserve">al valor del </w:t>
-            </w:r>
-            <w:proofErr w:type="spellStart"/>
-            <w:r>
-              <w:rPr>
-                <w:rFonts w:ascii="Arial" w:eastAsia="Times New Roman" w:hAnsi="Arial" w:cs="Arial"/>
-                <w:color w:val="000000"/>
-                <w:lang w:eastAsia="es-CO"/>
-              </w:rPr>
-              <w:t>vertice</w:t>
-            </w:r>
-            <w:proofErr w:type="spellEnd"/>
-            <w:r>
-              <w:rPr>
-                <w:rFonts w:ascii="Arial" w:eastAsia="Times New Roman" w:hAnsi="Arial" w:cs="Arial"/>
-                <w:color w:val="000000"/>
-                <w:lang w:eastAsia="es-CO"/>
-              </w:rPr>
-              <w:t>, el valor</w:t>
+              <w:t>al valor del vertice, el valor</w:t>
             </w:r>
             <w:r>
               <w:rPr>
@@ -15362,7 +12673,6 @@
               </w:rPr>
               <w:t xml:space="preserve"> a través del parámetro al atributo ‘</w:t>
             </w:r>
-            <w:proofErr w:type="spellStart"/>
             <w:r>
               <w:rPr>
                 <w:rFonts w:ascii="Arial" w:eastAsia="Times New Roman" w:hAnsi="Arial" w:cs="Arial"/>
@@ -15371,7 +12681,6 @@
               </w:rPr>
               <w:t>newValue</w:t>
             </w:r>
-            <w:proofErr w:type="spellEnd"/>
             <w:r>
               <w:rPr>
                 <w:rFonts w:ascii="Arial" w:eastAsia="Times New Roman" w:hAnsi="Arial" w:cs="Arial"/>
@@ -15487,16 +12796,7 @@
                 <w:color w:val="000000"/>
                 <w:lang w:val="en-US" w:eastAsia="es-CO"/>
               </w:rPr>
-              <w:t>= {</w:t>
-            </w:r>
-            <w:proofErr w:type="spellStart"/>
-            <w:r>
-              <w:rPr>
-                <w:rFonts w:ascii="Arial" w:eastAsia="Times New Roman" w:hAnsi="Arial" w:cs="Arial"/>
-                <w:color w:val="000000"/>
-                <w:lang w:val="en-US" w:eastAsia="es-CO"/>
-              </w:rPr>
-              <w:t>this.</w:t>
+              <w:t>= {this.</w:t>
             </w:r>
             <w:r>
               <w:rPr>
@@ -15506,7 +12806,6 @@
               </w:rPr>
               <w:t>value</w:t>
             </w:r>
-            <w:proofErr w:type="spellEnd"/>
             <w:r>
               <w:rPr>
                 <w:rFonts w:ascii="Arial" w:eastAsia="Times New Roman" w:hAnsi="Arial" w:cs="Arial"/>
@@ -15515,7 +12814,6 @@
               </w:rPr>
               <w:t xml:space="preserve"> = </w:t>
             </w:r>
-            <w:proofErr w:type="spellStart"/>
             <w:r>
               <w:rPr>
                 <w:rFonts w:ascii="Arial" w:eastAsia="Times New Roman" w:hAnsi="Arial" w:cs="Arial"/>
@@ -15524,7 +12822,6 @@
               </w:rPr>
               <w:t>newValue</w:t>
             </w:r>
-            <w:proofErr w:type="spellEnd"/>
             <w:r>
               <w:rPr>
                 <w:rFonts w:ascii="Arial" w:eastAsia="Times New Roman" w:hAnsi="Arial" w:cs="Arial"/>
@@ -15558,7 +12855,6 @@
                 <w:lang w:eastAsia="es-CO"/>
               </w:rPr>
             </w:pPr>
-            <w:proofErr w:type="spellStart"/>
             <w:r>
               <w:rPr>
                 <w:rFonts w:ascii="Arial" w:eastAsia="Times New Roman" w:hAnsi="Arial" w:cs="Arial"/>
@@ -15567,7 +12863,6 @@
               </w:rPr>
               <w:t>getProperties</w:t>
             </w:r>
-            <w:proofErr w:type="spellEnd"/>
             <w:r>
               <w:rPr>
                 <w:rFonts w:ascii="Arial" w:eastAsia="Times New Roman" w:hAnsi="Arial" w:cs="Arial"/>
@@ -15624,18 +12919,8 @@
                 <w:color w:val="000000"/>
                 <w:lang w:eastAsia="es-CO"/>
               </w:rPr>
-              <w:t xml:space="preserve">Retorna el valor de </w:t>
-            </w:r>
-            <w:proofErr w:type="spellStart"/>
-            <w:r>
-              <w:rPr>
-                <w:rFonts w:ascii="Arial" w:eastAsia="Times New Roman" w:hAnsi="Arial" w:cs="Arial"/>
-                <w:color w:val="000000"/>
-                <w:lang w:eastAsia="es-CO"/>
-              </w:rPr>
-              <w:t>properties</w:t>
-            </w:r>
-            <w:proofErr w:type="spellEnd"/>
+              <w:t>Retorna el valor de properties</w:t>
+            </w:r>
             <w:r>
               <w:rPr>
                 <w:rFonts w:ascii="Arial" w:eastAsia="Times New Roman" w:hAnsi="Arial" w:cs="Arial"/>
@@ -15762,7 +13047,6 @@
                 <w:lang w:eastAsia="es-CO"/>
               </w:rPr>
             </w:pPr>
-            <w:proofErr w:type="spellStart"/>
             <w:r>
               <w:rPr>
                 <w:rFonts w:ascii="Arial" w:eastAsia="Times New Roman" w:hAnsi="Arial" w:cs="Arial"/>
@@ -15771,7 +13055,6 @@
               </w:rPr>
               <w:t>setProperties</w:t>
             </w:r>
-            <w:proofErr w:type="spellEnd"/>
             <w:r>
               <w:rPr>
                 <w:rFonts w:ascii="Arial" w:eastAsia="Times New Roman" w:hAnsi="Arial" w:cs="Arial"/>
@@ -15786,18 +13069,8 @@
                 <w:color w:val="000000"/>
                 <w:lang w:eastAsia="es-CO"/>
               </w:rPr>
-              <w:t xml:space="preserve">T </w:t>
-            </w:r>
-            <w:proofErr w:type="spellStart"/>
-            <w:r>
-              <w:rPr>
-                <w:rFonts w:ascii="Arial" w:eastAsia="Times New Roman" w:hAnsi="Arial" w:cs="Arial"/>
-                <w:color w:val="000000"/>
-                <w:lang w:eastAsia="es-CO"/>
-              </w:rPr>
-              <w:t>newProperties</w:t>
-            </w:r>
-            <w:proofErr w:type="spellEnd"/>
+              <w:t>T newProperties</w:t>
+            </w:r>
             <w:r>
               <w:rPr>
                 <w:rFonts w:ascii="Arial" w:eastAsia="Times New Roman" w:hAnsi="Arial" w:cs="Arial"/>
@@ -15854,179 +13127,149 @@
                 <w:color w:val="000000"/>
                 <w:lang w:eastAsia="es-CO"/>
               </w:rPr>
-              <w:t xml:space="preserve">Asigna al valor del </w:t>
-            </w:r>
-            <w:proofErr w:type="spellStart"/>
-            <w:r>
-              <w:rPr>
-                <w:rFonts w:ascii="Arial" w:eastAsia="Times New Roman" w:hAnsi="Arial" w:cs="Arial"/>
-                <w:color w:val="000000"/>
-                <w:lang w:eastAsia="es-CO"/>
-              </w:rPr>
-              <w:t>properties</w:t>
-            </w:r>
-            <w:proofErr w:type="spellEnd"/>
-            <w:r>
-              <w:rPr>
-                <w:rFonts w:ascii="Arial" w:eastAsia="Times New Roman" w:hAnsi="Arial" w:cs="Arial"/>
-                <w:color w:val="000000"/>
-                <w:lang w:eastAsia="es-CO"/>
-              </w:rPr>
-              <w:t>, el valor enviado a través del parámetro al atributo ‘</w:t>
-            </w:r>
-            <w:proofErr w:type="spellStart"/>
-            <w:r>
-              <w:rPr>
-                <w:rFonts w:ascii="Arial" w:eastAsia="Times New Roman" w:hAnsi="Arial" w:cs="Arial"/>
-                <w:color w:val="000000"/>
-                <w:lang w:eastAsia="es-CO"/>
+              <w:t>Asigna al valor del properties, el valor enviado a través del parámetro al atributo ‘newProperties</w:t>
+            </w:r>
+            <w:r>
+              <w:rPr>
+                <w:rFonts w:ascii="Arial" w:eastAsia="Times New Roman" w:hAnsi="Arial" w:cs="Arial"/>
+                <w:color w:val="000000"/>
+                <w:lang w:eastAsia="es-CO"/>
+              </w:rPr>
+              <w:t>”</w:t>
+            </w:r>
+          </w:p>
+          <w:p>
+            <w:pPr>
+              <w:spacing w:before="240"/>
+              <w:rPr>
+                <w:rFonts w:ascii="Times New Roman" w:eastAsia="Times New Roman" w:hAnsi="Times New Roman" w:cs="Times New Roman"/>
+                <w:sz w:val="24"/>
+                <w:szCs w:val="24"/>
+                <w:lang w:val="en-US" w:eastAsia="es-CO"/>
+              </w:rPr>
+            </w:pPr>
+            <w:r>
+              <w:rPr>
+                <w:rFonts w:ascii="Arial" w:eastAsia="Times New Roman" w:hAnsi="Arial" w:cs="Arial"/>
+                <w:color w:val="000000"/>
+                <w:lang w:val="en-US" w:eastAsia="es-CO"/>
+              </w:rPr>
+              <w:t xml:space="preserve">{ pre: </w:t>
+            </w:r>
+            <w:r>
+              <w:rPr>
+                <w:rFonts w:ascii="Arial" w:eastAsia="Times New Roman" w:hAnsi="Arial" w:cs="Arial"/>
+                <w:color w:val="000000"/>
+                <w:lang w:val="en-US" w:eastAsia="es-CO"/>
+              </w:rPr>
+              <w:t>Vertex</w:t>
+            </w:r>
+            <w:r>
+              <w:rPr>
+                <w:rFonts w:ascii="Arial" w:eastAsia="Times New Roman" w:hAnsi="Arial" w:cs="Arial"/>
+                <w:color w:val="000000"/>
+                <w:lang w:val="en-US" w:eastAsia="es-CO"/>
+              </w:rPr>
+              <w:t xml:space="preserve"> = {</w:t>
+            </w:r>
+            <w:r>
+              <w:rPr>
+                <w:rFonts w:ascii="Arial" w:eastAsia="Times New Roman" w:hAnsi="Arial" w:cs="Arial"/>
+                <w:color w:val="000000"/>
+                <w:lang w:val="en-US" w:eastAsia="es-CO"/>
+              </w:rPr>
+              <w:t xml:space="preserve"> properties!= null</w:t>
+            </w:r>
+            <w:r>
+              <w:rPr>
+                <w:rFonts w:ascii="Arial" w:eastAsia="Times New Roman" w:hAnsi="Arial" w:cs="Arial"/>
+                <w:color w:val="000000"/>
+                <w:lang w:val="en-US" w:eastAsia="es-CO"/>
+              </w:rPr>
+              <w:t xml:space="preserve"> }}</w:t>
+            </w:r>
+          </w:p>
+          <w:p>
+            <w:pPr>
+              <w:spacing w:before="240"/>
+              <w:rPr>
+                <w:rFonts w:ascii="Times New Roman" w:eastAsia="Times New Roman" w:hAnsi="Times New Roman" w:cs="Times New Roman"/>
+                <w:sz w:val="24"/>
+                <w:szCs w:val="24"/>
+                <w:lang w:val="en-US" w:eastAsia="es-CO"/>
+              </w:rPr>
+            </w:pPr>
+            <w:r>
+              <w:rPr>
+                <w:rFonts w:ascii="Arial" w:eastAsia="Times New Roman" w:hAnsi="Arial" w:cs="Arial"/>
+                <w:color w:val="000000"/>
+                <w:lang w:val="en-US" w:eastAsia="es-CO"/>
+              </w:rPr>
+              <w:t> </w:t>
+            </w:r>
+          </w:p>
+          <w:p>
+            <w:pPr>
+              <w:rPr>
+                <w:lang w:val="en-US"/>
+              </w:rPr>
+            </w:pPr>
+            <w:r>
+              <w:rPr>
+                <w:rFonts w:ascii="Arial" w:eastAsia="Times New Roman" w:hAnsi="Arial" w:cs="Arial"/>
+                <w:color w:val="000000"/>
+                <w:lang w:val="en-US" w:eastAsia="es-CO"/>
+              </w:rPr>
+              <w:t xml:space="preserve">{ post:  </w:t>
+            </w:r>
+            <w:r>
+              <w:rPr>
+                <w:rFonts w:ascii="Arial" w:eastAsia="Times New Roman" w:hAnsi="Arial" w:cs="Arial"/>
+                <w:color w:val="000000"/>
+                <w:lang w:val="en-US" w:eastAsia="es-CO"/>
+              </w:rPr>
+              <w:t>Vertex</w:t>
+            </w:r>
+            <w:r>
+              <w:rPr>
+                <w:rFonts w:ascii="Arial" w:eastAsia="Times New Roman" w:hAnsi="Arial" w:cs="Arial"/>
+                <w:color w:val="000000"/>
+                <w:lang w:val="en-US" w:eastAsia="es-CO"/>
+              </w:rPr>
+              <w:t xml:space="preserve"> </w:t>
+            </w:r>
+            <w:r>
+              <w:rPr>
+                <w:rFonts w:ascii="Arial" w:eastAsia="Times New Roman" w:hAnsi="Arial" w:cs="Arial"/>
+                <w:color w:val="000000"/>
+                <w:lang w:val="en-US" w:eastAsia="es-CO"/>
+              </w:rPr>
+              <w:t>= {this.</w:t>
+            </w:r>
+            <w:r>
+              <w:rPr>
+                <w:rFonts w:ascii="Arial" w:eastAsia="Times New Roman" w:hAnsi="Arial" w:cs="Arial"/>
+                <w:color w:val="000000"/>
+                <w:lang w:val="en-US" w:eastAsia="es-CO"/>
+              </w:rPr>
+              <w:t xml:space="preserve"> properties</w:t>
+            </w:r>
+            <w:r>
+              <w:rPr>
+                <w:rFonts w:ascii="Arial" w:eastAsia="Times New Roman" w:hAnsi="Arial" w:cs="Arial"/>
+                <w:color w:val="000000"/>
+                <w:lang w:val="en-US" w:eastAsia="es-CO"/>
+              </w:rPr>
+              <w:t xml:space="preserve"> = </w:t>
+            </w:r>
+            <w:r>
+              <w:rPr>
+                <w:rFonts w:ascii="Arial" w:eastAsia="Times New Roman" w:hAnsi="Arial" w:cs="Arial"/>
+                <w:color w:val="000000"/>
+                <w:lang w:val="en-US" w:eastAsia="es-CO"/>
               </w:rPr>
               <w:t>newProperties</w:t>
             </w:r>
-            <w:proofErr w:type="spellEnd"/>
-            <w:r>
-              <w:rPr>
-                <w:rFonts w:ascii="Arial" w:eastAsia="Times New Roman" w:hAnsi="Arial" w:cs="Arial"/>
-                <w:color w:val="000000"/>
-                <w:lang w:eastAsia="es-CO"/>
-              </w:rPr>
-              <w:t>”</w:t>
-            </w:r>
-          </w:p>
-          <w:p>
-            <w:pPr>
-              <w:spacing w:before="240"/>
-              <w:rPr>
-                <w:rFonts w:ascii="Times New Roman" w:eastAsia="Times New Roman" w:hAnsi="Times New Roman" w:cs="Times New Roman"/>
-                <w:sz w:val="24"/>
-                <w:szCs w:val="24"/>
-                <w:lang w:val="en-US" w:eastAsia="es-CO"/>
-              </w:rPr>
-            </w:pPr>
-            <w:r>
-              <w:rPr>
-                <w:rFonts w:ascii="Arial" w:eastAsia="Times New Roman" w:hAnsi="Arial" w:cs="Arial"/>
-                <w:color w:val="000000"/>
-                <w:lang w:val="en-US" w:eastAsia="es-CO"/>
-              </w:rPr>
-              <w:t xml:space="preserve">{ pre: </w:t>
-            </w:r>
-            <w:r>
-              <w:rPr>
-                <w:rFonts w:ascii="Arial" w:eastAsia="Times New Roman" w:hAnsi="Arial" w:cs="Arial"/>
-                <w:color w:val="000000"/>
-                <w:lang w:val="en-US" w:eastAsia="es-CO"/>
-              </w:rPr>
-              <w:t>Vertex</w:t>
-            </w:r>
-            <w:r>
-              <w:rPr>
-                <w:rFonts w:ascii="Arial" w:eastAsia="Times New Roman" w:hAnsi="Arial" w:cs="Arial"/>
-                <w:color w:val="000000"/>
-                <w:lang w:val="en-US" w:eastAsia="es-CO"/>
-              </w:rPr>
-              <w:t xml:space="preserve"> = {</w:t>
-            </w:r>
-            <w:r>
-              <w:rPr>
-                <w:rFonts w:ascii="Arial" w:eastAsia="Times New Roman" w:hAnsi="Arial" w:cs="Arial"/>
-                <w:color w:val="000000"/>
-                <w:lang w:val="en-US" w:eastAsia="es-CO"/>
-              </w:rPr>
-              <w:t xml:space="preserve"> properties!= null</w:t>
-            </w:r>
-            <w:r>
-              <w:rPr>
-                <w:rFonts w:ascii="Arial" w:eastAsia="Times New Roman" w:hAnsi="Arial" w:cs="Arial"/>
-                <w:color w:val="000000"/>
-                <w:lang w:val="en-US" w:eastAsia="es-CO"/>
-              </w:rPr>
-              <w:t xml:space="preserve"> }}</w:t>
-            </w:r>
-          </w:p>
-          <w:p>
-            <w:pPr>
-              <w:spacing w:before="240"/>
-              <w:rPr>
-                <w:rFonts w:ascii="Times New Roman" w:eastAsia="Times New Roman" w:hAnsi="Times New Roman" w:cs="Times New Roman"/>
-                <w:sz w:val="24"/>
-                <w:szCs w:val="24"/>
-                <w:lang w:val="en-US" w:eastAsia="es-CO"/>
-              </w:rPr>
-            </w:pPr>
-            <w:r>
-              <w:rPr>
-                <w:rFonts w:ascii="Arial" w:eastAsia="Times New Roman" w:hAnsi="Arial" w:cs="Arial"/>
-                <w:color w:val="000000"/>
-                <w:lang w:val="en-US" w:eastAsia="es-CO"/>
-              </w:rPr>
-              <w:t> </w:t>
-            </w:r>
-          </w:p>
-          <w:p>
-            <w:pPr>
-              <w:rPr>
-                <w:lang w:val="en-US"/>
-              </w:rPr>
-            </w:pPr>
-            <w:r>
-              <w:rPr>
-                <w:rFonts w:ascii="Arial" w:eastAsia="Times New Roman" w:hAnsi="Arial" w:cs="Arial"/>
-                <w:color w:val="000000"/>
-                <w:lang w:val="en-US" w:eastAsia="es-CO"/>
-              </w:rPr>
-              <w:t xml:space="preserve">{ post:  </w:t>
-            </w:r>
-            <w:r>
-              <w:rPr>
-                <w:rFonts w:ascii="Arial" w:eastAsia="Times New Roman" w:hAnsi="Arial" w:cs="Arial"/>
-                <w:color w:val="000000"/>
-                <w:lang w:val="en-US" w:eastAsia="es-CO"/>
-              </w:rPr>
-              <w:t>Vertex</w:t>
-            </w:r>
-            <w:r>
-              <w:rPr>
-                <w:rFonts w:ascii="Arial" w:eastAsia="Times New Roman" w:hAnsi="Arial" w:cs="Arial"/>
-                <w:color w:val="000000"/>
-                <w:lang w:val="en-US" w:eastAsia="es-CO"/>
-              </w:rPr>
-              <w:t xml:space="preserve"> </w:t>
-            </w:r>
-            <w:r>
-              <w:rPr>
-                <w:rFonts w:ascii="Arial" w:eastAsia="Times New Roman" w:hAnsi="Arial" w:cs="Arial"/>
-                <w:color w:val="000000"/>
-                <w:lang w:val="en-US" w:eastAsia="es-CO"/>
-              </w:rPr>
-              <w:t>= {this.</w:t>
-            </w:r>
-            <w:r>
-              <w:rPr>
-                <w:rFonts w:ascii="Arial" w:eastAsia="Times New Roman" w:hAnsi="Arial" w:cs="Arial"/>
-                <w:color w:val="000000"/>
-                <w:lang w:val="en-US" w:eastAsia="es-CO"/>
-              </w:rPr>
-              <w:t xml:space="preserve"> properties</w:t>
-            </w:r>
-            <w:r>
-              <w:rPr>
-                <w:rFonts w:ascii="Arial" w:eastAsia="Times New Roman" w:hAnsi="Arial" w:cs="Arial"/>
-                <w:color w:val="000000"/>
-                <w:lang w:val="en-US" w:eastAsia="es-CO"/>
-              </w:rPr>
-              <w:t xml:space="preserve"> = </w:t>
-            </w:r>
-            <w:proofErr w:type="spellStart"/>
-            <w:r>
-              <w:rPr>
-                <w:rFonts w:ascii="Arial" w:eastAsia="Times New Roman" w:hAnsi="Arial" w:cs="Arial"/>
-                <w:color w:val="000000"/>
-                <w:lang w:val="en-US" w:eastAsia="es-CO"/>
-              </w:rPr>
-              <w:t>newProperties</w:t>
-            </w:r>
-            <w:proofErr w:type="spellEnd"/>
             <w:r>
               <w:rPr>
                 <w:rFonts w:ascii="Arial" w:eastAsia="Times New Roman" w:hAnsi="Arial" w:cs="Arial"/>
@@ -16239,41 +13482,13 @@
                 <w:lang w:val="en-US" w:eastAsia="es-CO"/>
               </w:rPr>
             </w:pPr>
-            <w:proofErr w:type="spellStart"/>
-            <w:r>
-              <w:rPr>
-                <w:rFonts w:ascii="Arial" w:eastAsia="Times New Roman" w:hAnsi="Arial" w:cs="Arial"/>
-                <w:color w:val="000000"/>
-                <w:lang w:val="en-US" w:eastAsia="es-CO"/>
-              </w:rPr>
-              <w:t>Operaciones</w:t>
-            </w:r>
-            <w:proofErr w:type="spellEnd"/>
-            <w:r>
-              <w:rPr>
-                <w:rFonts w:ascii="Arial" w:eastAsia="Times New Roman" w:hAnsi="Arial" w:cs="Arial"/>
-                <w:color w:val="000000"/>
-                <w:lang w:val="en-US" w:eastAsia="es-CO"/>
-              </w:rPr>
-              <w:t xml:space="preserve"> </w:t>
-            </w:r>
-            <w:proofErr w:type="spellStart"/>
-            <w:r>
-              <w:rPr>
-                <w:rFonts w:ascii="Arial" w:eastAsia="Times New Roman" w:hAnsi="Arial" w:cs="Arial"/>
-                <w:color w:val="000000"/>
-                <w:lang w:val="en-US" w:eastAsia="es-CO"/>
-              </w:rPr>
-              <w:t>primitivas</w:t>
-            </w:r>
-            <w:proofErr w:type="spellEnd"/>
-            <w:r>
-              <w:rPr>
-                <w:rFonts w:ascii="Arial" w:eastAsia="Times New Roman" w:hAnsi="Arial" w:cs="Arial"/>
-                <w:color w:val="000000"/>
-                <w:lang w:val="en-US" w:eastAsia="es-CO"/>
-              </w:rPr>
-              <w:t>:</w:t>
+            <w:r>
+              <w:rPr>
+                <w:rFonts w:ascii="Arial" w:eastAsia="Times New Roman" w:hAnsi="Arial" w:cs="Arial"/>
+                <w:color w:val="000000"/>
+                <w:lang w:val="en-US" w:eastAsia="es-CO"/>
+              </w:rPr>
+              <w:t>Operaciones primitivas:</w:t>
             </w:r>
           </w:p>
           <w:p>
@@ -16385,23 +13600,13 @@
                 <w:lang w:val="en-US" w:eastAsia="es-CO"/>
               </w:rPr>
             </w:pPr>
-            <w:proofErr w:type="spellStart"/>
-            <w:r>
-              <w:rPr>
-                <w:rFonts w:ascii="Arial" w:eastAsia="Times New Roman" w:hAnsi="Arial" w:cs="Arial"/>
-                <w:color w:val="000000"/>
-                <w:lang w:val="en-US" w:eastAsia="es-CO"/>
-              </w:rPr>
-              <w:t>getWeight</w:t>
-            </w:r>
-            <w:proofErr w:type="spellEnd"/>
-            <w:r>
-              <w:rPr>
-                <w:rFonts w:ascii="Arial" w:eastAsia="Times New Roman" w:hAnsi="Arial" w:cs="Arial"/>
-                <w:color w:val="000000"/>
-                <w:lang w:val="en-US" w:eastAsia="es-CO"/>
-              </w:rPr>
-              <w:t xml:space="preserve">    null  -&gt; int</w:t>
+            <w:r>
+              <w:rPr>
+                <w:rFonts w:ascii="Arial" w:eastAsia="Times New Roman" w:hAnsi="Arial" w:cs="Arial"/>
+                <w:color w:val="000000"/>
+                <w:lang w:val="en-US" w:eastAsia="es-CO"/>
+              </w:rPr>
+              <w:t>getWeight    null  -&gt; int</w:t>
             </w:r>
           </w:p>
           <w:p>
@@ -16413,23 +13618,13 @@
                 <w:lang w:val="en-US" w:eastAsia="es-CO"/>
               </w:rPr>
             </w:pPr>
-            <w:proofErr w:type="spellStart"/>
-            <w:r>
-              <w:rPr>
-                <w:rFonts w:ascii="Arial" w:eastAsia="Times New Roman" w:hAnsi="Arial" w:cs="Arial"/>
-                <w:color w:val="000000"/>
-                <w:lang w:val="en-US" w:eastAsia="es-CO"/>
-              </w:rPr>
-              <w:t>setWeight</w:t>
-            </w:r>
-            <w:proofErr w:type="spellEnd"/>
-            <w:r>
-              <w:rPr>
-                <w:rFonts w:ascii="Arial" w:eastAsia="Times New Roman" w:hAnsi="Arial" w:cs="Arial"/>
-                <w:color w:val="000000"/>
-                <w:lang w:val="en-US" w:eastAsia="es-CO"/>
-              </w:rPr>
-              <w:t xml:space="preserve">    </w:t>
+            <w:r>
+              <w:rPr>
+                <w:rFonts w:ascii="Arial" w:eastAsia="Times New Roman" w:hAnsi="Arial" w:cs="Arial"/>
+                <w:color w:val="000000"/>
+                <w:lang w:val="en-US" w:eastAsia="es-CO"/>
+              </w:rPr>
+              <w:t xml:space="preserve">setWeight    </w:t>
             </w:r>
             <w:r>
               <w:rPr>
@@ -16449,7 +13644,6 @@
                 <w:lang w:val="en-US" w:eastAsia="es-CO"/>
               </w:rPr>
             </w:pPr>
-            <w:proofErr w:type="spellStart"/>
             <w:r>
               <w:rPr>
                 <w:rFonts w:ascii="Arial" w:eastAsia="Times New Roman" w:hAnsi="Arial" w:cs="Arial"/>
@@ -16466,7 +13660,6 @@
               </w:rPr>
               <w:t>Origin</w:t>
             </w:r>
-            <w:proofErr w:type="spellEnd"/>
             <w:r>
               <w:rPr>
                 <w:rFonts w:ascii="Arial" w:eastAsia="Times New Roman" w:hAnsi="Arial" w:cs="Arial"/>
@@ -16509,7 +13702,6 @@
                 <w:lang w:val="en-US" w:eastAsia="es-CO"/>
               </w:rPr>
             </w:pPr>
-            <w:proofErr w:type="spellStart"/>
             <w:r>
               <w:rPr>
                 <w:rFonts w:ascii="Arial" w:eastAsia="Times New Roman" w:hAnsi="Arial" w:cs="Arial"/>
@@ -16526,7 +13718,6 @@
               </w:rPr>
               <w:t>Origin</w:t>
             </w:r>
-            <w:proofErr w:type="spellEnd"/>
             <w:r>
               <w:rPr>
                 <w:rFonts w:ascii="Arial" w:eastAsia="Times New Roman" w:hAnsi="Arial" w:cs="Arial"/>
@@ -16577,23 +13768,13 @@
                 <w:lang w:val="en-US" w:eastAsia="es-CO"/>
               </w:rPr>
             </w:pPr>
-            <w:proofErr w:type="spellStart"/>
-            <w:r>
-              <w:rPr>
-                <w:rFonts w:ascii="Arial" w:eastAsia="Times New Roman" w:hAnsi="Arial" w:cs="Arial"/>
-                <w:color w:val="000000"/>
-                <w:lang w:val="en-US" w:eastAsia="es-CO"/>
-              </w:rPr>
-              <w:t>getDestiny</w:t>
-            </w:r>
-            <w:proofErr w:type="spellEnd"/>
-            <w:r>
-              <w:rPr>
-                <w:rFonts w:ascii="Arial" w:eastAsia="Times New Roman" w:hAnsi="Arial" w:cs="Arial"/>
-                <w:color w:val="000000"/>
-                <w:lang w:val="en-US" w:eastAsia="es-CO"/>
-              </w:rPr>
-              <w:t xml:space="preserve">  Vertex</w:t>
+            <w:r>
+              <w:rPr>
+                <w:rFonts w:ascii="Arial" w:eastAsia="Times New Roman" w:hAnsi="Arial" w:cs="Arial"/>
+                <w:color w:val="000000"/>
+                <w:lang w:val="en-US" w:eastAsia="es-CO"/>
+              </w:rPr>
+              <w:t>getDestiny  Vertex</w:t>
             </w:r>
             <w:r>
               <w:rPr>
@@ -16621,23 +13802,13 @@
                 <w:lang w:val="en-US" w:eastAsia="es-CO"/>
               </w:rPr>
             </w:pPr>
-            <w:proofErr w:type="spellStart"/>
-            <w:r>
-              <w:rPr>
-                <w:rFonts w:ascii="Arial" w:eastAsia="Times New Roman" w:hAnsi="Arial" w:cs="Arial"/>
-                <w:color w:val="000000"/>
-                <w:lang w:val="en-US" w:eastAsia="es-CO"/>
-              </w:rPr>
-              <w:t>setDestiny</w:t>
-            </w:r>
-            <w:proofErr w:type="spellEnd"/>
-            <w:r>
-              <w:rPr>
-                <w:rFonts w:ascii="Arial" w:eastAsia="Times New Roman" w:hAnsi="Arial" w:cs="Arial"/>
-                <w:color w:val="000000"/>
-                <w:lang w:val="en-US" w:eastAsia="es-CO"/>
-              </w:rPr>
-              <w:t xml:space="preserve"> null  -&gt; Vertex</w:t>
+            <w:r>
+              <w:rPr>
+                <w:rFonts w:ascii="Arial" w:eastAsia="Times New Roman" w:hAnsi="Arial" w:cs="Arial"/>
+                <w:color w:val="000000"/>
+                <w:lang w:val="en-US" w:eastAsia="es-CO"/>
+              </w:rPr>
+              <w:t>setDestiny null  -&gt; Vertex</w:t>
             </w:r>
             <w:r>
               <w:rPr>
@@ -16801,7 +13972,6 @@
               </w:rPr>
               <w:t xml:space="preserve"> un objeto con dos </w:t>
             </w:r>
-            <w:proofErr w:type="spellStart"/>
             <w:r>
               <w:rPr>
                 <w:rFonts w:ascii="Arial" w:eastAsia="Times New Roman" w:hAnsi="Arial" w:cs="Arial"/>
@@ -16810,7 +13980,6 @@
               </w:rPr>
               <w:t>vertices</w:t>
             </w:r>
-            <w:proofErr w:type="spellEnd"/>
             <w:r>
               <w:rPr>
                 <w:rFonts w:ascii="Arial" w:eastAsia="Times New Roman" w:hAnsi="Arial" w:cs="Arial"/>
@@ -17042,7 +14211,6 @@
                 <w:lang w:eastAsia="es-CO"/>
               </w:rPr>
             </w:pPr>
-            <w:proofErr w:type="spellStart"/>
             <w:r>
               <w:rPr>
                 <w:rFonts w:ascii="Arial" w:eastAsia="Times New Roman" w:hAnsi="Arial" w:cs="Arial"/>
@@ -17051,7 +14219,6 @@
               </w:rPr>
               <w:t>getWeight</w:t>
             </w:r>
-            <w:proofErr w:type="spellEnd"/>
             <w:r>
               <w:rPr>
                 <w:rFonts w:ascii="Arial" w:eastAsia="Times New Roman" w:hAnsi="Arial" w:cs="Arial"/>
@@ -17260,7 +14427,6 @@
                 <w:lang w:eastAsia="es-CO"/>
               </w:rPr>
             </w:pPr>
-            <w:proofErr w:type="spellStart"/>
             <w:r>
               <w:rPr>
                 <w:rFonts w:ascii="Arial" w:eastAsia="Times New Roman" w:hAnsi="Arial" w:cs="Arial"/>
@@ -17269,7 +14435,6 @@
               </w:rPr>
               <w:t>setWeight</w:t>
             </w:r>
-            <w:proofErr w:type="spellEnd"/>
             <w:r>
               <w:rPr>
                 <w:rFonts w:ascii="Arial" w:eastAsia="Times New Roman" w:hAnsi="Arial" w:cs="Arial"/>
@@ -17278,7 +14443,6 @@
               </w:rPr>
               <w:t>(</w:t>
             </w:r>
-            <w:proofErr w:type="spellStart"/>
             <w:r>
               <w:rPr>
                 <w:rFonts w:ascii="Arial" w:eastAsia="Times New Roman" w:hAnsi="Arial" w:cs="Arial"/>
@@ -17287,23 +14451,13 @@
               </w:rPr>
               <w:t>int</w:t>
             </w:r>
-            <w:proofErr w:type="spellEnd"/>
-            <w:r>
-              <w:rPr>
-                <w:rFonts w:ascii="Arial" w:eastAsia="Times New Roman" w:hAnsi="Arial" w:cs="Arial"/>
-                <w:color w:val="000000"/>
-                <w:lang w:eastAsia="es-CO"/>
-              </w:rPr>
-              <w:t xml:space="preserve"> </w:t>
-            </w:r>
-            <w:proofErr w:type="spellStart"/>
-            <w:r>
-              <w:rPr>
-                <w:rFonts w:ascii="Arial" w:eastAsia="Times New Roman" w:hAnsi="Arial" w:cs="Arial"/>
-                <w:color w:val="000000"/>
-                <w:lang w:eastAsia="es-CO"/>
-              </w:rPr>
-              <w:t>new</w:t>
+            <w:r>
+              <w:rPr>
+                <w:rFonts w:ascii="Arial" w:eastAsia="Times New Roman" w:hAnsi="Arial" w:cs="Arial"/>
+                <w:color w:val="000000"/>
+                <w:lang w:eastAsia="es-CO"/>
+              </w:rPr>
+              <w:t xml:space="preserve"> new</w:t>
             </w:r>
             <w:r>
               <w:rPr>
@@ -17313,7 +14467,6 @@
               </w:rPr>
               <w:t>Weight</w:t>
             </w:r>
-            <w:proofErr w:type="spellEnd"/>
             <w:r>
               <w:rPr>
                 <w:rFonts w:ascii="Arial" w:eastAsia="Times New Roman" w:hAnsi="Arial" w:cs="Arial"/>
@@ -17389,7 +14542,6 @@
               </w:rPr>
               <w:t>, el valor enviado a través del parámetro al atributo ‘</w:t>
             </w:r>
-            <w:proofErr w:type="spellStart"/>
             <w:r>
               <w:rPr>
                 <w:rFonts w:ascii="Arial" w:eastAsia="Times New Roman" w:hAnsi="Arial" w:cs="Arial"/>
@@ -17398,7 +14550,6 @@
               </w:rPr>
               <w:t>newWeight</w:t>
             </w:r>
-            <w:proofErr w:type="spellEnd"/>
             <w:r>
               <w:rPr>
                 <w:rFonts w:ascii="Arial" w:eastAsia="Times New Roman" w:hAnsi="Arial" w:cs="Arial"/>
@@ -17538,16 +14689,7 @@
                 <w:color w:val="000000"/>
                 <w:lang w:val="en-US" w:eastAsia="es-CO"/>
               </w:rPr>
-              <w:t>= {</w:t>
-            </w:r>
-            <w:proofErr w:type="spellStart"/>
-            <w:r>
-              <w:rPr>
-                <w:rFonts w:ascii="Arial" w:eastAsia="Times New Roman" w:hAnsi="Arial" w:cs="Arial"/>
-                <w:color w:val="000000"/>
-                <w:lang w:val="en-US" w:eastAsia="es-CO"/>
-              </w:rPr>
-              <w:t>this.</w:t>
+              <w:t>= {this.</w:t>
             </w:r>
             <w:r>
               <w:rPr>
@@ -17557,7 +14699,6 @@
               </w:rPr>
               <w:t>weight</w:t>
             </w:r>
-            <w:proofErr w:type="spellEnd"/>
             <w:r>
               <w:rPr>
                 <w:rFonts w:ascii="Arial" w:eastAsia="Times New Roman" w:hAnsi="Arial" w:cs="Arial"/>
@@ -17566,7 +14707,6 @@
               </w:rPr>
               <w:t xml:space="preserve"> = </w:t>
             </w:r>
-            <w:proofErr w:type="spellStart"/>
             <w:r>
               <w:rPr>
                 <w:rFonts w:ascii="Arial" w:eastAsia="Times New Roman" w:hAnsi="Arial" w:cs="Arial"/>
@@ -17575,7 +14715,6 @@
               </w:rPr>
               <w:t>newWeight</w:t>
             </w:r>
-            <w:proofErr w:type="spellEnd"/>
             <w:r>
               <w:rPr>
                 <w:rFonts w:ascii="Arial" w:eastAsia="Times New Roman" w:hAnsi="Arial" w:cs="Arial"/>
@@ -17609,7 +14748,6 @@
                 <w:lang w:eastAsia="es-CO"/>
               </w:rPr>
             </w:pPr>
-            <w:proofErr w:type="spellStart"/>
             <w:r>
               <w:rPr>
                 <w:rFonts w:ascii="Arial" w:eastAsia="Times New Roman" w:hAnsi="Arial" w:cs="Arial"/>
@@ -17619,7 +14757,6 @@
               <w:lastRenderedPageBreak/>
               <w:t>getOrigin</w:t>
             </w:r>
-            <w:proofErr w:type="spellEnd"/>
             <w:r>
               <w:rPr>
                 <w:rFonts w:ascii="Arial" w:eastAsia="Times New Roman" w:hAnsi="Arial" w:cs="Arial"/>
@@ -17836,7 +14973,6 @@
                 <w:lang w:eastAsia="es-CO"/>
               </w:rPr>
             </w:pPr>
-            <w:proofErr w:type="spellStart"/>
             <w:r>
               <w:rPr>
                 <w:rFonts w:ascii="Arial" w:eastAsia="Times New Roman" w:hAnsi="Arial" w:cs="Arial"/>
@@ -17845,7 +14981,6 @@
               </w:rPr>
               <w:t>setOrigin</w:t>
             </w:r>
-            <w:proofErr w:type="spellEnd"/>
             <w:r>
               <w:rPr>
                 <w:rFonts w:ascii="Arial" w:eastAsia="Times New Roman" w:hAnsi="Arial" w:cs="Arial"/>
@@ -17854,7 +14989,6 @@
               </w:rPr>
               <w:t>(</w:t>
             </w:r>
-            <w:proofErr w:type="spellStart"/>
             <w:r>
               <w:rPr>
                 <w:rFonts w:ascii="Arial" w:eastAsia="Times New Roman" w:hAnsi="Arial" w:cs="Arial"/>
@@ -17863,7 +14997,6 @@
               </w:rPr>
               <w:t>Vertex</w:t>
             </w:r>
-            <w:proofErr w:type="spellEnd"/>
             <w:r>
               <w:rPr>
                 <w:rFonts w:ascii="Arial" w:eastAsia="Times New Roman" w:hAnsi="Arial" w:cs="Arial"/>
@@ -17878,16 +15011,7 @@
                 <w:color w:val="000000"/>
                 <w:lang w:eastAsia="es-CO"/>
               </w:rPr>
-              <w:t xml:space="preserve"> </w:t>
-            </w:r>
-            <w:proofErr w:type="spellStart"/>
-            <w:r>
-              <w:rPr>
-                <w:rFonts w:ascii="Arial" w:eastAsia="Times New Roman" w:hAnsi="Arial" w:cs="Arial"/>
-                <w:color w:val="000000"/>
-                <w:lang w:eastAsia="es-CO"/>
-              </w:rPr>
-              <w:t>new</w:t>
+              <w:t xml:space="preserve"> new</w:t>
             </w:r>
             <w:r>
               <w:rPr>
@@ -17905,7 +15029,6 @@
               </w:rPr>
               <w:t>rigin</w:t>
             </w:r>
-            <w:proofErr w:type="spellEnd"/>
             <w:r>
               <w:rPr>
                 <w:rFonts w:ascii="Arial" w:eastAsia="Times New Roman" w:hAnsi="Arial" w:cs="Arial"/>
@@ -17964,7 +15087,6 @@
               </w:rPr>
               <w:t xml:space="preserve">Asigna al valor de </w:t>
             </w:r>
-            <w:proofErr w:type="spellStart"/>
             <w:r>
               <w:rPr>
                 <w:rFonts w:ascii="Arial" w:eastAsia="Times New Roman" w:hAnsi="Arial" w:cs="Arial"/>
@@ -17973,7 +15095,6 @@
               </w:rPr>
               <w:t>origin</w:t>
             </w:r>
-            <w:proofErr w:type="spellEnd"/>
             <w:r>
               <w:rPr>
                 <w:rFonts w:ascii="Arial" w:eastAsia="Times New Roman" w:hAnsi="Arial" w:cs="Arial"/>
@@ -17982,7 +15103,6 @@
               </w:rPr>
               <w:t>, el valor enviado a través del parámetro al atributo ‘</w:t>
             </w:r>
-            <w:proofErr w:type="spellStart"/>
             <w:r>
               <w:rPr>
                 <w:rFonts w:ascii="Arial" w:eastAsia="Times New Roman" w:hAnsi="Arial" w:cs="Arial"/>
@@ -17999,7 +15119,6 @@
               </w:rPr>
               <w:t>rigin</w:t>
             </w:r>
-            <w:proofErr w:type="spellEnd"/>
             <w:r>
               <w:rPr>
                 <w:rFonts w:ascii="Arial" w:eastAsia="Times New Roman" w:hAnsi="Arial" w:cs="Arial"/>
@@ -18165,7 +15284,6 @@
               </w:rPr>
               <w:t xml:space="preserve">= </w:t>
             </w:r>
-            <w:proofErr w:type="spellStart"/>
             <w:r>
               <w:rPr>
                 <w:rFonts w:ascii="Arial" w:eastAsia="Times New Roman" w:hAnsi="Arial" w:cs="Arial"/>
@@ -18182,7 +15300,6 @@
               </w:rPr>
               <w:t>rigin</w:t>
             </w:r>
-            <w:proofErr w:type="spellEnd"/>
             <w:r>
               <w:rPr>
                 <w:rFonts w:ascii="Arial" w:eastAsia="Times New Roman" w:hAnsi="Arial" w:cs="Arial"/>
@@ -18216,7 +15333,6 @@
                 <w:lang w:eastAsia="es-CO"/>
               </w:rPr>
             </w:pPr>
-            <w:proofErr w:type="spellStart"/>
             <w:r>
               <w:rPr>
                 <w:rFonts w:ascii="Arial" w:eastAsia="Times New Roman" w:hAnsi="Arial" w:cs="Arial"/>
@@ -18225,7 +15341,6 @@
               </w:rPr>
               <w:t>getDestiny</w:t>
             </w:r>
-            <w:proofErr w:type="spellEnd"/>
             <w:r>
               <w:rPr>
                 <w:rFonts w:ascii="Arial" w:eastAsia="Times New Roman" w:hAnsi="Arial" w:cs="Arial"/>
@@ -18442,7 +15557,6 @@
                 <w:lang w:eastAsia="es-CO"/>
               </w:rPr>
             </w:pPr>
-            <w:proofErr w:type="spellStart"/>
             <w:r>
               <w:rPr>
                 <w:rFonts w:ascii="Arial" w:eastAsia="Times New Roman" w:hAnsi="Arial" w:cs="Arial"/>
@@ -18451,7 +15565,6 @@
               </w:rPr>
               <w:t>setDestiny</w:t>
             </w:r>
-            <w:proofErr w:type="spellEnd"/>
             <w:r>
               <w:rPr>
                 <w:rFonts w:ascii="Arial" w:eastAsia="Times New Roman" w:hAnsi="Arial" w:cs="Arial"/>
@@ -18460,7 +15573,6 @@
               </w:rPr>
               <w:t>(</w:t>
             </w:r>
-            <w:proofErr w:type="spellStart"/>
             <w:r>
               <w:rPr>
                 <w:rFonts w:ascii="Arial" w:eastAsia="Times New Roman" w:hAnsi="Arial" w:cs="Arial"/>
@@ -18469,7 +15581,6 @@
               </w:rPr>
               <w:t>Vertex</w:t>
             </w:r>
-            <w:proofErr w:type="spellEnd"/>
             <w:r>
               <w:rPr>
                 <w:rFonts w:ascii="Arial" w:eastAsia="Times New Roman" w:hAnsi="Arial" w:cs="Arial"/>
@@ -18486,7 +15597,6 @@
               </w:rPr>
               <w:t xml:space="preserve"> </w:t>
             </w:r>
-            <w:proofErr w:type="spellStart"/>
             <w:r>
               <w:rPr>
                 <w:rFonts w:ascii="Arial" w:eastAsia="Times New Roman" w:hAnsi="Arial" w:cs="Arial"/>
@@ -18503,7 +15613,6 @@
               </w:rPr>
               <w:t>estiny</w:t>
             </w:r>
-            <w:proofErr w:type="spellEnd"/>
             <w:r>
               <w:rPr>
                 <w:rFonts w:ascii="Arial" w:eastAsia="Times New Roman" w:hAnsi="Arial" w:cs="Arial"/>
@@ -18562,7 +15671,6 @@
               </w:rPr>
               <w:t xml:space="preserve">Asigna al valor de </w:t>
             </w:r>
-            <w:proofErr w:type="spellStart"/>
             <w:r>
               <w:rPr>
                 <w:rFonts w:ascii="Arial" w:eastAsia="Times New Roman" w:hAnsi="Arial" w:cs="Arial"/>
@@ -18571,23 +15679,13 @@
               </w:rPr>
               <w:t>destiny</w:t>
             </w:r>
-            <w:proofErr w:type="spellEnd"/>
-            <w:r>
-              <w:rPr>
-                <w:rFonts w:ascii="Arial" w:eastAsia="Times New Roman" w:hAnsi="Arial" w:cs="Arial"/>
-                <w:color w:val="000000"/>
-                <w:lang w:eastAsia="es-CO"/>
-              </w:rPr>
-              <w:t>, el valor enviado a través del parámetro al atributo ‘</w:t>
-            </w:r>
-            <w:proofErr w:type="spellStart"/>
-            <w:r>
-              <w:rPr>
-                <w:rFonts w:ascii="Arial" w:eastAsia="Times New Roman" w:hAnsi="Arial" w:cs="Arial"/>
-                <w:color w:val="000000"/>
-                <w:lang w:eastAsia="es-CO"/>
-              </w:rPr>
-              <w:t>new</w:t>
+            <w:r>
+              <w:rPr>
+                <w:rFonts w:ascii="Arial" w:eastAsia="Times New Roman" w:hAnsi="Arial" w:cs="Arial"/>
+                <w:color w:val="000000"/>
+                <w:lang w:eastAsia="es-CO"/>
+              </w:rPr>
+              <w:t>, el valor enviado a través del parámetro al atributo ‘new</w:t>
             </w:r>
             <w:r>
               <w:rPr>
@@ -18605,7 +15703,6 @@
               </w:rPr>
               <w:t>estiny</w:t>
             </w:r>
-            <w:proofErr w:type="spellEnd"/>
             <w:r>
               <w:rPr>
                 <w:rFonts w:ascii="Arial" w:eastAsia="Times New Roman" w:hAnsi="Arial" w:cs="Arial"/>
@@ -18780,7 +15877,6 @@
               </w:rPr>
               <w:t xml:space="preserve">= </w:t>
             </w:r>
-            <w:proofErr w:type="spellStart"/>
             <w:r>
               <w:rPr>
                 <w:rFonts w:ascii="Arial" w:eastAsia="Times New Roman" w:hAnsi="Arial" w:cs="Arial"/>
@@ -18797,7 +15893,6 @@
               </w:rPr>
               <w:t>estiny</w:t>
             </w:r>
-            <w:proofErr w:type="spellEnd"/>
             <w:r>
               <w:rPr>
                 <w:rFonts w:ascii="Arial" w:eastAsia="Times New Roman" w:hAnsi="Arial" w:cs="Arial"/>
@@ -18841,21 +15936,8 @@
         <w:pStyle w:val="Ttulo2"/>
       </w:pPr>
       <w:bookmarkStart w:id="10" w:name="_Toc87821222"/>
-      <w:proofErr w:type="spellStart"/>
       <w:r>
-        <w:t>Setup</w:t>
-      </w:r>
-      <w:proofErr w:type="spellEnd"/>
-      <w:r>
-        <w:t xml:space="preserve"> </w:t>
-      </w:r>
-      <w:proofErr w:type="spellStart"/>
-      <w:r>
-        <w:t>scenarios</w:t>
-      </w:r>
-      <w:proofErr w:type="spellEnd"/>
-      <w:r>
-        <w:t xml:space="preserve"> del modelo</w:t>
+        <w:t>Setup scenarios del modelo</w:t>
       </w:r>
       <w:bookmarkEnd w:id="10"/>
     </w:p>
@@ -18874,24 +15956,1003 @@
         <w:pStyle w:val="Ttulo2"/>
       </w:pPr>
       <w:bookmarkStart w:id="12" w:name="_Toc87821224"/>
-      <w:proofErr w:type="spellStart"/>
       <w:r>
-        <w:t>Seup</w:t>
-      </w:r>
-      <w:proofErr w:type="spellEnd"/>
-      <w:r>
-        <w:t xml:space="preserve"> </w:t>
-      </w:r>
-      <w:proofErr w:type="spellStart"/>
-      <w:r>
-        <w:t>scenarios</w:t>
-      </w:r>
-      <w:proofErr w:type="spellEnd"/>
-      <w:r>
-        <w:t xml:space="preserve"> de las estructuras de datos</w:t>
+        <w:t>Seup scenarios de las estructuras de datos</w:t>
       </w:r>
       <w:bookmarkEnd w:id="12"/>
     </w:p>
+    <w:tbl>
+      <w:tblPr>
+        <w:tblStyle w:val="Tablaconcuadrcula"/>
+        <w:tblW w:w="0" w:type="auto"/>
+        <w:tblLook w:val="04A0" w:firstRow="1" w:lastRow="0" w:firstColumn="1" w:lastColumn="0" w:noHBand="0" w:noVBand="1"/>
+      </w:tblPr>
+      <w:tblGrid>
+        <w:gridCol w:w="1593"/>
+        <w:gridCol w:w="1180"/>
+        <w:gridCol w:w="6055"/>
+      </w:tblGrid>
+      <w:tr>
+        <w:tc>
+          <w:tcPr>
+            <w:tcW w:w="2915" w:type="dxa"/>
+          </w:tcPr>
+          <w:p>
+            <w:r>
+              <w:t>Nombre</w:t>
+            </w:r>
+          </w:p>
+        </w:tc>
+        <w:tc>
+          <w:tcPr>
+            <w:tcW w:w="2907" w:type="dxa"/>
+          </w:tcPr>
+          <w:p>
+            <w:r>
+              <w:t>Clase</w:t>
+            </w:r>
+          </w:p>
+        </w:tc>
+        <w:tc>
+          <w:tcPr>
+            <w:tcW w:w="3006" w:type="dxa"/>
+          </w:tcPr>
+          <w:p>
+            <w:r>
+              <w:t>Escenario</w:t>
+            </w:r>
+          </w:p>
+        </w:tc>
+      </w:tr>
+      <w:tr>
+        <w:tc>
+          <w:tcPr>
+            <w:tcW w:w="2915" w:type="dxa"/>
+          </w:tcPr>
+          <w:p>
+            <w:pPr>
+              <w:jc w:val="center"/>
+            </w:pPr>
+            <w:r>
+              <w:t>setupScenario1</w:t>
+            </w:r>
+          </w:p>
+        </w:tc>
+        <w:tc>
+          <w:tcPr>
+            <w:tcW w:w="2907" w:type="dxa"/>
+          </w:tcPr>
+          <w:p>
+            <w:r>
+              <w:t>VertexTest</w:t>
+            </w:r>
+          </w:p>
+        </w:tc>
+        <w:tc>
+          <w:tcPr>
+            <w:tcW w:w="3006" w:type="dxa"/>
+          </w:tcPr>
+          <w:p>
+            <w:r>
+              <w:drawing>
+                <wp:inline distT="0" distB="0" distL="0" distR="0" wp14:anchorId="2755CDF3" wp14:editId="21CA9D33">
+                  <wp:extent cx="1762371" cy="1019317"/>
+                  <wp:effectExtent l="0" t="0" r="9525" b="9525"/>
+                  <wp:docPr id="1" name="Imagen 1"/>
+                  <wp:cNvGraphicFramePr>
+                    <a:graphicFrameLocks xmlns:a="http://schemas.openxmlformats.org/drawingml/2006/main" noChangeAspect="1"/>
+                  </wp:cNvGraphicFramePr>
+                  <a:graphic xmlns:a="http://schemas.openxmlformats.org/drawingml/2006/main">
+                    <a:graphicData uri="http://schemas.openxmlformats.org/drawingml/2006/picture">
+                      <pic:pic xmlns:pic="http://schemas.openxmlformats.org/drawingml/2006/picture">
+                        <pic:nvPicPr>
+                          <pic:cNvPr id="1" name=""/>
+                          <pic:cNvPicPr/>
+                        </pic:nvPicPr>
+                        <pic:blipFill>
+                          <a:blip r:embed="rId5"/>
+                          <a:stretch>
+                            <a:fillRect/>
+                          </a:stretch>
+                        </pic:blipFill>
+                        <pic:spPr>
+                          <a:xfrm>
+                            <a:off x="0" y="0"/>
+                            <a:ext cx="1762371" cy="1019317"/>
+                          </a:xfrm>
+                          <a:prstGeom prst="rect">
+                            <a:avLst/>
+                          </a:prstGeom>
+                        </pic:spPr>
+                      </pic:pic>
+                    </a:graphicData>
+                  </a:graphic>
+                </wp:inline>
+              </w:drawing>
+            </w:r>
+          </w:p>
+        </w:tc>
+      </w:tr>
+      <w:tr>
+        <w:tc>
+          <w:tcPr>
+            <w:tcW w:w="2915" w:type="dxa"/>
+          </w:tcPr>
+          <w:p>
+            <w:pPr>
+              <w:jc w:val="center"/>
+            </w:pPr>
+            <w:r>
+              <w:t>setupScenario1</w:t>
+            </w:r>
+          </w:p>
+        </w:tc>
+        <w:tc>
+          <w:tcPr>
+            <w:tcW w:w="2907" w:type="dxa"/>
+          </w:tcPr>
+          <w:p>
+            <w:r>
+              <w:t>Edge</w:t>
+            </w:r>
+            <w:r>
+              <w:t>Test</w:t>
+            </w:r>
+          </w:p>
+        </w:tc>
+        <w:tc>
+          <w:tcPr>
+            <w:tcW w:w="3006" w:type="dxa"/>
+          </w:tcPr>
+          <w:p>
+            <w:r>
+              <w:drawing>
+                <wp:inline distT="0" distB="0" distL="0" distR="0" wp14:anchorId="7A1F673E" wp14:editId="2312639E">
+                  <wp:extent cx="3467100" cy="2086466"/>
+                  <wp:effectExtent l="0" t="0" r="0" b="9525"/>
+                  <wp:docPr id="4" name="Imagen 4"/>
+                  <wp:cNvGraphicFramePr>
+                    <a:graphicFrameLocks xmlns:a="http://schemas.openxmlformats.org/drawingml/2006/main" noChangeAspect="1"/>
+                  </wp:cNvGraphicFramePr>
+                  <a:graphic xmlns:a="http://schemas.openxmlformats.org/drawingml/2006/main">
+                    <a:graphicData uri="http://schemas.openxmlformats.org/drawingml/2006/picture">
+                      <pic:pic xmlns:pic="http://schemas.openxmlformats.org/drawingml/2006/picture">
+                        <pic:nvPicPr>
+                          <pic:cNvPr id="1" name=""/>
+                          <pic:cNvPicPr/>
+                        </pic:nvPicPr>
+                        <pic:blipFill>
+                          <a:blip r:embed="rId6"/>
+                          <a:stretch>
+                            <a:fillRect/>
+                          </a:stretch>
+                        </pic:blipFill>
+                        <pic:spPr>
+                          <a:xfrm>
+                            <a:off x="0" y="0"/>
+                            <a:ext cx="3474594" cy="2090976"/>
+                          </a:xfrm>
+                          <a:prstGeom prst="rect">
+                            <a:avLst/>
+                          </a:prstGeom>
+                        </pic:spPr>
+                      </pic:pic>
+                    </a:graphicData>
+                  </a:graphic>
+                </wp:inline>
+              </w:drawing>
+            </w:r>
+          </w:p>
+        </w:tc>
+      </w:tr>
+      <w:tr>
+        <w:tc>
+          <w:tcPr>
+            <w:tcW w:w="2915" w:type="dxa"/>
+          </w:tcPr>
+          <w:p>
+            <w:pPr>
+              <w:jc w:val="center"/>
+            </w:pPr>
+            <w:r>
+              <w:t>setupScenario1</w:t>
+            </w:r>
+          </w:p>
+        </w:tc>
+        <w:tc>
+          <w:tcPr>
+            <w:tcW w:w="2907" w:type="dxa"/>
+          </w:tcPr>
+          <w:p>
+            <w:r>
+              <w:t>GraphTest</w:t>
+            </w:r>
+          </w:p>
+        </w:tc>
+        <w:tc>
+          <w:tcPr>
+            <w:tcW w:w="3006" w:type="dxa"/>
+          </w:tcPr>
+          <w:p/>
+        </w:tc>
+      </w:tr>
+      <w:tr>
+        <w:tc>
+          <w:tcPr>
+            <w:tcW w:w="2915" w:type="dxa"/>
+          </w:tcPr>
+          <w:p>
+            <w:pPr>
+              <w:jc w:val="center"/>
+            </w:pPr>
+            <w:r>
+              <w:t>setupScenario</w:t>
+            </w:r>
+            <w:r>
+              <w:t>2</w:t>
+            </w:r>
+          </w:p>
+        </w:tc>
+        <w:tc>
+          <w:tcPr>
+            <w:tcW w:w="2907" w:type="dxa"/>
+          </w:tcPr>
+          <w:p>
+            <w:r>
+              <w:t>GraphTest</w:t>
+            </w:r>
+          </w:p>
+        </w:tc>
+        <w:tc>
+          <w:tcPr>
+            <w:tcW w:w="3006" w:type="dxa"/>
+          </w:tcPr>
+          <w:p>
+            <w:r>
+              <w:drawing>
+                <wp:inline distT="0" distB="0" distL="0" distR="0" wp14:anchorId="147E23E0" wp14:editId="119D3E33">
+                  <wp:extent cx="3678555" cy="2009775"/>
+                  <wp:effectExtent l="0" t="0" r="0" b="9525"/>
+                  <wp:docPr id="5" name="Imagen 5"/>
+                  <wp:cNvGraphicFramePr>
+                    <a:graphicFrameLocks xmlns:a="http://schemas.openxmlformats.org/drawingml/2006/main" noChangeAspect="1"/>
+                  </wp:cNvGraphicFramePr>
+                  <a:graphic xmlns:a="http://schemas.openxmlformats.org/drawingml/2006/main">
+                    <a:graphicData uri="http://schemas.openxmlformats.org/drawingml/2006/picture">
+                      <pic:pic xmlns:pic="http://schemas.openxmlformats.org/drawingml/2006/picture">
+                        <pic:nvPicPr>
+                          <pic:cNvPr id="1" name=""/>
+                          <pic:cNvPicPr/>
+                        </pic:nvPicPr>
+                        <pic:blipFill>
+                          <a:blip r:embed="rId7"/>
+                          <a:stretch>
+                            <a:fillRect/>
+                          </a:stretch>
+                        </pic:blipFill>
+                        <pic:spPr>
+                          <a:xfrm>
+                            <a:off x="0" y="0"/>
+                            <a:ext cx="3678555" cy="2009775"/>
+                          </a:xfrm>
+                          <a:prstGeom prst="rect">
+                            <a:avLst/>
+                          </a:prstGeom>
+                        </pic:spPr>
+                      </pic:pic>
+                    </a:graphicData>
+                  </a:graphic>
+                </wp:inline>
+              </w:drawing>
+            </w:r>
+          </w:p>
+        </w:tc>
+      </w:tr>
+      <w:tr>
+        <w:tc>
+          <w:tcPr>
+            <w:tcW w:w="2915" w:type="dxa"/>
+          </w:tcPr>
+          <w:p>
+            <w:pPr>
+              <w:jc w:val="center"/>
+            </w:pPr>
+            <w:r>
+              <w:lastRenderedPageBreak/>
+              <w:t>setupScenario</w:t>
+            </w:r>
+            <w:r>
+              <w:t>3</w:t>
+            </w:r>
+          </w:p>
+        </w:tc>
+        <w:tc>
+          <w:tcPr>
+            <w:tcW w:w="2907" w:type="dxa"/>
+          </w:tcPr>
+          <w:p>
+            <w:r>
+              <w:t>GraphTest</w:t>
+            </w:r>
+          </w:p>
+        </w:tc>
+        <w:tc>
+          <w:tcPr>
+            <w:tcW w:w="3006" w:type="dxa"/>
+          </w:tcPr>
+          <w:p>
+            <w:r>
+              <w:drawing>
+                <wp:inline distT="0" distB="0" distL="0" distR="0" wp14:anchorId="0D6428B1" wp14:editId="6332B12D">
+                  <wp:extent cx="3707130" cy="2466975"/>
+                  <wp:effectExtent l="0" t="0" r="7620" b="9525"/>
+                  <wp:docPr id="6" name="Imagen 6"/>
+                  <wp:cNvGraphicFramePr>
+                    <a:graphicFrameLocks xmlns:a="http://schemas.openxmlformats.org/drawingml/2006/main" noChangeAspect="1"/>
+                  </wp:cNvGraphicFramePr>
+                  <a:graphic xmlns:a="http://schemas.openxmlformats.org/drawingml/2006/main">
+                    <a:graphicData uri="http://schemas.openxmlformats.org/drawingml/2006/picture">
+                      <pic:pic xmlns:pic="http://schemas.openxmlformats.org/drawingml/2006/picture">
+                        <pic:nvPicPr>
+                          <pic:cNvPr id="1" name=""/>
+                          <pic:cNvPicPr/>
+                        </pic:nvPicPr>
+                        <pic:blipFill>
+                          <a:blip r:embed="rId8"/>
+                          <a:stretch>
+                            <a:fillRect/>
+                          </a:stretch>
+                        </pic:blipFill>
+                        <pic:spPr>
+                          <a:xfrm>
+                            <a:off x="0" y="0"/>
+                            <a:ext cx="3707130" cy="2466975"/>
+                          </a:xfrm>
+                          <a:prstGeom prst="rect">
+                            <a:avLst/>
+                          </a:prstGeom>
+                        </pic:spPr>
+                      </pic:pic>
+                    </a:graphicData>
+                  </a:graphic>
+                </wp:inline>
+              </w:drawing>
+            </w:r>
+          </w:p>
+        </w:tc>
+      </w:tr>
+    </w:tbl>
+    <w:p/>
+    <w:tbl>
+      <w:tblPr>
+        <w:tblStyle w:val="Tablaconcuadrcula"/>
+        <w:tblW w:w="0" w:type="auto"/>
+        <w:tblLook w:val="04A0" w:firstRow="1" w:lastRow="0" w:firstColumn="1" w:lastColumn="0" w:noHBand="0" w:noVBand="1"/>
+      </w:tblPr>
+      <w:tblGrid>
+        <w:gridCol w:w="1765"/>
+        <w:gridCol w:w="1765"/>
+        <w:gridCol w:w="1766"/>
+        <w:gridCol w:w="1766"/>
+        <w:gridCol w:w="1766"/>
+      </w:tblGrid>
+      <w:tr>
+        <w:tc>
+          <w:tcPr>
+            <w:tcW w:w="8828" w:type="dxa"/>
+            <w:gridSpan w:val="5"/>
+          </w:tcPr>
+          <w:p>
+            <w:r>
+              <w:t>Objetivo de la prueba</w:t>
+            </w:r>
+            <w:r>
+              <w:t>: Verificar que el constructor de la clase funcione correctamente</w:t>
+            </w:r>
+          </w:p>
+        </w:tc>
+      </w:tr>
+      <w:tr>
+        <w:tc>
+          <w:tcPr>
+            <w:tcW w:w="1765" w:type="dxa"/>
+          </w:tcPr>
+          <w:p>
+            <w:r>
+              <w:t>Clase</w:t>
+            </w:r>
+          </w:p>
+        </w:tc>
+        <w:tc>
+          <w:tcPr>
+            <w:tcW w:w="1765" w:type="dxa"/>
+          </w:tcPr>
+          <w:p>
+            <w:r>
+              <w:t>Método</w:t>
+            </w:r>
+          </w:p>
+        </w:tc>
+        <w:tc>
+          <w:tcPr>
+            <w:tcW w:w="1766" w:type="dxa"/>
+          </w:tcPr>
+          <w:p>
+            <w:r>
+              <w:t>Escenario</w:t>
+            </w:r>
+          </w:p>
+        </w:tc>
+        <w:tc>
+          <w:tcPr>
+            <w:tcW w:w="1766" w:type="dxa"/>
+          </w:tcPr>
+          <w:p>
+            <w:r>
+              <w:t>Valores de entrada</w:t>
+            </w:r>
+          </w:p>
+        </w:tc>
+        <w:tc>
+          <w:tcPr>
+            <w:tcW w:w="1766" w:type="dxa"/>
+          </w:tcPr>
+          <w:p>
+            <w:r>
+              <w:t>Resultado</w:t>
+            </w:r>
+          </w:p>
+        </w:tc>
+      </w:tr>
+      <w:tr>
+        <w:tc>
+          <w:tcPr>
+            <w:tcW w:w="1765" w:type="dxa"/>
+          </w:tcPr>
+          <w:p>
+            <w:r>
+              <w:t>VertexTest</w:t>
+            </w:r>
+          </w:p>
+        </w:tc>
+        <w:tc>
+          <w:tcPr>
+            <w:tcW w:w="1765" w:type="dxa"/>
+          </w:tcPr>
+          <w:p>
+            <w:r>
+              <w:t>Constructor</w:t>
+            </w:r>
+          </w:p>
+        </w:tc>
+        <w:tc>
+          <w:tcPr>
+            <w:tcW w:w="1766" w:type="dxa"/>
+          </w:tcPr>
+          <w:p>
+            <w:r>
+              <w:t>setupScenario1</w:t>
+            </w:r>
+          </w:p>
+        </w:tc>
+        <w:tc>
+          <w:tcPr>
+            <w:tcW w:w="1766" w:type="dxa"/>
+          </w:tcPr>
+          <w:p>
+            <w:r>
+              <w:t>v</w:t>
+            </w:r>
+            <w:r>
+              <w:t xml:space="preserve">alue = </w:t>
+            </w:r>
+            <w:r>
+              <w:t>5;</w:t>
+            </w:r>
+          </w:p>
+          <w:p>
+            <w:r>
+              <w:t>properties = “a”;</w:t>
+            </w:r>
+          </w:p>
+          <w:p/>
+        </w:tc>
+        <w:tc>
+          <w:tcPr>
+            <w:tcW w:w="1766" w:type="dxa"/>
+          </w:tcPr>
+          <w:p>
+            <w:r>
+              <w:t>Crea un objeto Vertex</w:t>
+            </w:r>
+          </w:p>
+        </w:tc>
+      </w:tr>
+    </w:tbl>
+    <w:p/>
+    <w:tbl>
+      <w:tblPr>
+        <w:tblStyle w:val="Tablaconcuadrcula"/>
+        <w:tblW w:w="0" w:type="auto"/>
+        <w:tblLook w:val="04A0" w:firstRow="1" w:lastRow="0" w:firstColumn="1" w:lastColumn="0" w:noHBand="0" w:noVBand="1"/>
+      </w:tblPr>
+      <w:tblGrid>
+        <w:gridCol w:w="1567"/>
+        <w:gridCol w:w="1633"/>
+        <w:gridCol w:w="1720"/>
+        <w:gridCol w:w="2320"/>
+        <w:gridCol w:w="1588"/>
+      </w:tblGrid>
+      <w:tr>
+        <w:tc>
+          <w:tcPr>
+            <w:tcW w:w="8828" w:type="dxa"/>
+            <w:gridSpan w:val="5"/>
+          </w:tcPr>
+          <w:p>
+            <w:r>
+              <w:t>Objetivo de la prueba: Verificar que el constructor de la clase funcione correctamente</w:t>
+            </w:r>
+          </w:p>
+        </w:tc>
+      </w:tr>
+      <w:tr>
+        <w:tc>
+          <w:tcPr>
+            <w:tcW w:w="1765" w:type="dxa"/>
+          </w:tcPr>
+          <w:p>
+            <w:r>
+              <w:t>Clase</w:t>
+            </w:r>
+          </w:p>
+        </w:tc>
+        <w:tc>
+          <w:tcPr>
+            <w:tcW w:w="1765" w:type="dxa"/>
+          </w:tcPr>
+          <w:p>
+            <w:r>
+              <w:t>Método</w:t>
+            </w:r>
+          </w:p>
+        </w:tc>
+        <w:tc>
+          <w:tcPr>
+            <w:tcW w:w="1766" w:type="dxa"/>
+          </w:tcPr>
+          <w:p>
+            <w:r>
+              <w:t>Escenario</w:t>
+            </w:r>
+          </w:p>
+        </w:tc>
+        <w:tc>
+          <w:tcPr>
+            <w:tcW w:w="1766" w:type="dxa"/>
+          </w:tcPr>
+          <w:p>
+            <w:r>
+              <w:t>Valores de entrada</w:t>
+            </w:r>
+          </w:p>
+        </w:tc>
+        <w:tc>
+          <w:tcPr>
+            <w:tcW w:w="1766" w:type="dxa"/>
+          </w:tcPr>
+          <w:p>
+            <w:r>
+              <w:t>Resultado</w:t>
+            </w:r>
+          </w:p>
+        </w:tc>
+      </w:tr>
+      <w:tr>
+        <w:tc>
+          <w:tcPr>
+            <w:tcW w:w="1765" w:type="dxa"/>
+          </w:tcPr>
+          <w:p>
+            <w:r>
+              <w:t>EdgeTest</w:t>
+            </w:r>
+          </w:p>
+        </w:tc>
+        <w:tc>
+          <w:tcPr>
+            <w:tcW w:w="1765" w:type="dxa"/>
+          </w:tcPr>
+          <w:p>
+            <w:r>
+              <w:t>Constructor</w:t>
+            </w:r>
+          </w:p>
+        </w:tc>
+        <w:tc>
+          <w:tcPr>
+            <w:tcW w:w="1766" w:type="dxa"/>
+          </w:tcPr>
+          <w:p>
+            <w:r>
+              <w:t>setupScenario1</w:t>
+            </w:r>
+          </w:p>
+        </w:tc>
+        <w:tc>
+          <w:tcPr>
+            <w:tcW w:w="1766" w:type="dxa"/>
+          </w:tcPr>
+          <w:p>
+            <w:r>
+              <w:t>double weight = 2</w:t>
+            </w:r>
+          </w:p>
+          <w:p/>
+          <w:p>
+            <w:r>
+              <w:t>vertexA = new Vertex&lt;Integer&gt;(5,"a")</w:t>
+            </w:r>
+            <w:r>
+              <w:t>;</w:t>
+            </w:r>
+          </w:p>
+          <w:p/>
+          <w:p>
+            <w:r>
+              <w:t>vertexB= new Vertex&lt;Integer&gt;(6,"b")</w:t>
+            </w:r>
+            <w:r>
+              <w:t>;</w:t>
+            </w:r>
+          </w:p>
+        </w:tc>
+        <w:tc>
+          <w:tcPr>
+            <w:tcW w:w="1766" w:type="dxa"/>
+          </w:tcPr>
+          <w:p>
+            <w:r>
+              <w:t xml:space="preserve">Crea un objeto </w:t>
+            </w:r>
+            <w:r>
+              <w:t>Edge</w:t>
+            </w:r>
+          </w:p>
+        </w:tc>
+      </w:tr>
+    </w:tbl>
+    <w:p/>
+    <w:tbl>
+      <w:tblPr>
+        <w:tblStyle w:val="Tablaconcuadrcula"/>
+        <w:tblW w:w="0" w:type="auto"/>
+        <w:tblLook w:val="04A0" w:firstRow="1" w:lastRow="0" w:firstColumn="1" w:lastColumn="0" w:noHBand="0" w:noVBand="1"/>
+      </w:tblPr>
+      <w:tblGrid>
+        <w:gridCol w:w="1727"/>
+        <w:gridCol w:w="1715"/>
+        <w:gridCol w:w="1756"/>
+        <w:gridCol w:w="1902"/>
+        <w:gridCol w:w="1728"/>
+      </w:tblGrid>
+      <w:tr>
+        <w:tc>
+          <w:tcPr>
+            <w:tcW w:w="8828" w:type="dxa"/>
+            <w:gridSpan w:val="5"/>
+          </w:tcPr>
+          <w:p>
+            <w:r>
+              <w:t>Objetivo de la prueba: Verificar que el constructor de la clase funcione correctamente</w:t>
+            </w:r>
+          </w:p>
+        </w:tc>
+      </w:tr>
+      <w:tr>
+        <w:tc>
+          <w:tcPr>
+            <w:tcW w:w="1765" w:type="dxa"/>
+          </w:tcPr>
+          <w:p>
+            <w:r>
+              <w:t>Clase</w:t>
+            </w:r>
+          </w:p>
+        </w:tc>
+        <w:tc>
+          <w:tcPr>
+            <w:tcW w:w="1765" w:type="dxa"/>
+          </w:tcPr>
+          <w:p>
+            <w:r>
+              <w:t>Método</w:t>
+            </w:r>
+          </w:p>
+        </w:tc>
+        <w:tc>
+          <w:tcPr>
+            <w:tcW w:w="1766" w:type="dxa"/>
+          </w:tcPr>
+          <w:p>
+            <w:r>
+              <w:t>Escenario</w:t>
+            </w:r>
+          </w:p>
+        </w:tc>
+        <w:tc>
+          <w:tcPr>
+            <w:tcW w:w="1766" w:type="dxa"/>
+          </w:tcPr>
+          <w:p>
+            <w:r>
+              <w:t>Valores de entrada</w:t>
+            </w:r>
+          </w:p>
+        </w:tc>
+        <w:tc>
+          <w:tcPr>
+            <w:tcW w:w="1766" w:type="dxa"/>
+          </w:tcPr>
+          <w:p>
+            <w:r>
+              <w:t>Resultado</w:t>
+            </w:r>
+          </w:p>
+        </w:tc>
+      </w:tr>
+      <w:tr>
+        <w:tc>
+          <w:tcPr>
+            <w:tcW w:w="1765" w:type="dxa"/>
+          </w:tcPr>
+          <w:p>
+            <w:r>
+              <w:t>GraphTest</w:t>
+            </w:r>
+          </w:p>
+        </w:tc>
+        <w:tc>
+          <w:tcPr>
+            <w:tcW w:w="1765" w:type="dxa"/>
+          </w:tcPr>
+          <w:p>
+            <w:r>
+              <w:t>Djikstra</w:t>
+            </w:r>
+          </w:p>
+        </w:tc>
+        <w:tc>
+          <w:tcPr>
+            <w:tcW w:w="1766" w:type="dxa"/>
+          </w:tcPr>
+          <w:p>
+            <w:r>
+              <w:t>setupScenario</w:t>
+            </w:r>
+            <w:r>
+              <w:t>2</w:t>
+            </w:r>
+          </w:p>
+        </w:tc>
+        <w:tc>
+          <w:tcPr>
+            <w:tcW w:w="1766" w:type="dxa"/>
+          </w:tcPr>
+          <w:p>
+            <w:r>
+              <w:t xml:space="preserve">Vertex </w:t>
+            </w:r>
+            <w:r>
+              <w:t>v= new Vertex&lt;Integer&gt;(</w:t>
+            </w:r>
+            <w:r>
+              <w:t>0</w:t>
+            </w:r>
+            <w:r>
+              <w:t>, "");</w:t>
+            </w:r>
+          </w:p>
+          <w:p>
+            <w:r>
+              <w:t xml:space="preserve">Vertex </w:t>
+            </w:r>
+            <w:r>
+              <w:t>v= new Vertex&lt;Integer&gt;(</w:t>
+            </w:r>
+            <w:r>
+              <w:t>4</w:t>
+            </w:r>
+            <w:r>
+              <w:t>, "");</w:t>
+            </w:r>
+          </w:p>
+          <w:p>
+            <w:r>
+              <w:t xml:space="preserve">Donde </w:t>
+            </w:r>
+            <w:r>
+              <w:t>los</w:t>
+            </w:r>
+            <w:r>
+              <w:t xml:space="preserve"> Vertex pertenece a un grafo específico</w:t>
+            </w:r>
+          </w:p>
+        </w:tc>
+        <w:tc>
+          <w:tcPr>
+            <w:tcW w:w="1766" w:type="dxa"/>
+          </w:tcPr>
+          <w:p>
+            <w:r>
+              <w:t>En</w:t>
+            </w:r>
+            <w:r>
+              <w:t>cue</w:t>
+            </w:r>
+            <w:r>
+              <w:t>ntra el camino más efectivo para llega de un nodo a otro</w:t>
+            </w:r>
+          </w:p>
+        </w:tc>
+      </w:tr>
+    </w:tbl>
+    <w:p/>
+    <w:p/>
+    <w:tbl>
+      <w:tblPr>
+        <w:tblStyle w:val="Tablaconcuadrcula"/>
+        <w:tblW w:w="0" w:type="auto"/>
+        <w:tblLook w:val="04A0" w:firstRow="1" w:lastRow="0" w:firstColumn="1" w:lastColumn="0" w:noHBand="0" w:noVBand="1"/>
+      </w:tblPr>
+      <w:tblGrid>
+        <w:gridCol w:w="1698"/>
+        <w:gridCol w:w="1746"/>
+        <w:gridCol w:w="1755"/>
+        <w:gridCol w:w="1902"/>
+        <w:gridCol w:w="1727"/>
+      </w:tblGrid>
+      <w:tr>
+        <w:tc>
+          <w:tcPr>
+            <w:tcW w:w="8828" w:type="dxa"/>
+            <w:gridSpan w:val="5"/>
+          </w:tcPr>
+          <w:p>
+            <w:r>
+              <w:t>Objetivo de la prueba: Verificar que el constructor de la clase funcione correctamente</w:t>
+            </w:r>
+          </w:p>
+        </w:tc>
+      </w:tr>
+      <w:tr>
+        <w:tc>
+          <w:tcPr>
+            <w:tcW w:w="1765" w:type="dxa"/>
+          </w:tcPr>
+          <w:p>
+            <w:r>
+              <w:t>Clase</w:t>
+            </w:r>
+          </w:p>
+        </w:tc>
+        <w:tc>
+          <w:tcPr>
+            <w:tcW w:w="1765" w:type="dxa"/>
+          </w:tcPr>
+          <w:p>
+            <w:r>
+              <w:t>Método</w:t>
+            </w:r>
+          </w:p>
+        </w:tc>
+        <w:tc>
+          <w:tcPr>
+            <w:tcW w:w="1766" w:type="dxa"/>
+          </w:tcPr>
+          <w:p>
+            <w:r>
+              <w:t>Escenario</w:t>
+            </w:r>
+          </w:p>
+        </w:tc>
+        <w:tc>
+          <w:tcPr>
+            <w:tcW w:w="1766" w:type="dxa"/>
+          </w:tcPr>
+          <w:p>
+            <w:r>
+              <w:t>Valores de entrada</w:t>
+            </w:r>
+          </w:p>
+        </w:tc>
+        <w:tc>
+          <w:tcPr>
+            <w:tcW w:w="1766" w:type="dxa"/>
+          </w:tcPr>
+          <w:p>
+            <w:r>
+              <w:t>Resultado</w:t>
+            </w:r>
+          </w:p>
+        </w:tc>
+      </w:tr>
+      <w:tr>
+        <w:tc>
+          <w:tcPr>
+            <w:tcW w:w="1765" w:type="dxa"/>
+          </w:tcPr>
+          <w:p>
+            <w:r>
+              <w:t>Edge Test</w:t>
+            </w:r>
+          </w:p>
+        </w:tc>
+        <w:tc>
+          <w:tcPr>
+            <w:tcW w:w="1765" w:type="dxa"/>
+          </w:tcPr>
+          <w:p>
+            <w:r>
+              <w:t>FloysWarshall</w:t>
+            </w:r>
+          </w:p>
+        </w:tc>
+        <w:tc>
+          <w:tcPr>
+            <w:tcW w:w="1766" w:type="dxa"/>
+          </w:tcPr>
+          <w:p>
+            <w:r>
+              <w:t>setupScenario</w:t>
+            </w:r>
+            <w:r>
+              <w:t>3</w:t>
+            </w:r>
+          </w:p>
+        </w:tc>
+        <w:tc>
+          <w:tcPr>
+            <w:tcW w:w="1766" w:type="dxa"/>
+          </w:tcPr>
+          <w:p>
+            <w:r>
+              <w:t xml:space="preserve">Vertex </w:t>
+            </w:r>
+            <w:r>
+              <w:t>v= new Vertex&lt;Integer&gt;(</w:t>
+            </w:r>
+            <w:r>
+              <w:t>2</w:t>
+            </w:r>
+            <w:r>
+              <w:t>, "");</w:t>
+            </w:r>
+          </w:p>
+          <w:p>
+            <w:r>
+              <w:t>Donde el Vertex pertenece a un grafo específico</w:t>
+            </w:r>
+          </w:p>
+        </w:tc>
+        <w:tc>
+          <w:tcPr>
+            <w:tcW w:w="1766" w:type="dxa"/>
+          </w:tcPr>
+          <w:p>
+            <w:r>
+              <w:t xml:space="preserve">Encuentra el camino más efectivo para llega de un nodo a </w:t>
+            </w:r>
+            <w:r>
+              <w:t>todos los demás</w:t>
+            </w:r>
+          </w:p>
+        </w:tc>
+      </w:tr>
+    </w:tbl>
+    <w:p/>
+    <w:p/>
+    <w:p/>
     <w:p>
       <w:pPr>
         <w:pStyle w:val="Ttulo2"/>

--- a/doc/Documentación.docx
+++ b/doc/Documentación.docx
@@ -16034,6 +16034,9 @@
           </w:tcPr>
           <w:p>
             <w:r>
+              <w:rPr>
+                <w:noProof/>
+              </w:rPr>
               <w:drawing>
                 <wp:inline distT="0" distB="0" distL="0" distR="0" wp14:anchorId="2755CDF3" wp14:editId="21CA9D33">
                   <wp:extent cx="1762371" cy="1019317"/>
@@ -16093,10 +16096,7 @@
           </w:tcPr>
           <w:p>
             <w:r>
-              <w:t>Edge</w:t>
-            </w:r>
-            <w:r>
-              <w:t>Test</w:t>
+              <w:t>EdgeTest</w:t>
             </w:r>
           </w:p>
         </w:tc>
@@ -16106,6 +16106,9 @@
           </w:tcPr>
           <w:p>
             <w:r>
+              <w:rPr>
+                <w:noProof/>
+              </w:rPr>
               <w:drawing>
                 <wp:inline distT="0" distB="0" distL="0" distR="0" wp14:anchorId="7A1F673E" wp14:editId="2312639E">
                   <wp:extent cx="3467100" cy="2086466"/>
@@ -16173,47 +16176,13 @@
           <w:tcPr>
             <w:tcW w:w="3006" w:type="dxa"/>
           </w:tcPr>
-          <w:p/>
-        </w:tc>
-      </w:tr>
-      <w:tr>
-        <w:tc>
-          <w:tcPr>
-            <w:tcW w:w="2915" w:type="dxa"/>
-          </w:tcPr>
-          <w:p>
-            <w:pPr>
-              <w:jc w:val="center"/>
-            </w:pPr>
-            <w:r>
-              <w:t>setupScenario</w:t>
-            </w:r>
-            <w:r>
-              <w:t>2</w:t>
-            </w:r>
-          </w:p>
-        </w:tc>
-        <w:tc>
-          <w:tcPr>
-            <w:tcW w:w="2907" w:type="dxa"/>
-          </w:tcPr>
-          <w:p>
-            <w:r>
-              <w:t>GraphTest</w:t>
-            </w:r>
-          </w:p>
-        </w:tc>
-        <w:tc>
-          <w:tcPr>
-            <w:tcW w:w="3006" w:type="dxa"/>
-          </w:tcPr>
           <w:p>
             <w:r>
               <w:drawing>
-                <wp:inline distT="0" distB="0" distL="0" distR="0" wp14:anchorId="147E23E0" wp14:editId="119D3E33">
-                  <wp:extent cx="3678555" cy="2009775"/>
-                  <wp:effectExtent l="0" t="0" r="0" b="9525"/>
-                  <wp:docPr id="5" name="Imagen 5"/>
+                <wp:inline distT="0" distB="0" distL="0" distR="0" wp14:anchorId="31792D1B" wp14:editId="10C43FED">
+                  <wp:extent cx="1247949" cy="619211"/>
+                  <wp:effectExtent l="0" t="0" r="9525" b="9525"/>
+                  <wp:docPr id="2" name="Imagen 2"/>
                   <wp:cNvGraphicFramePr>
                     <a:graphicFrameLocks xmlns:a="http://schemas.openxmlformats.org/drawingml/2006/main" noChangeAspect="1"/>
                   </wp:cNvGraphicFramePr>
@@ -16233,6 +16202,78 @@
                         <pic:spPr>
                           <a:xfrm>
                             <a:off x="0" y="0"/>
+                            <a:ext cx="1247949" cy="619211"/>
+                          </a:xfrm>
+                          <a:prstGeom prst="rect">
+                            <a:avLst/>
+                          </a:prstGeom>
+                        </pic:spPr>
+                      </pic:pic>
+                    </a:graphicData>
+                  </a:graphic>
+                </wp:inline>
+              </w:drawing>
+            </w:r>
+          </w:p>
+        </w:tc>
+      </w:tr>
+      <w:tr>
+        <w:tc>
+          <w:tcPr>
+            <w:tcW w:w="2915" w:type="dxa"/>
+          </w:tcPr>
+          <w:p>
+            <w:pPr>
+              <w:jc w:val="center"/>
+            </w:pPr>
+            <w:r>
+              <w:t>setupScenario2</w:t>
+            </w:r>
+          </w:p>
+        </w:tc>
+        <w:tc>
+          <w:tcPr>
+            <w:tcW w:w="2907" w:type="dxa"/>
+          </w:tcPr>
+          <w:p>
+            <w:r>
+              <w:t>GraphTest</w:t>
+            </w:r>
+          </w:p>
+        </w:tc>
+        <w:tc>
+          <w:tcPr>
+            <w:tcW w:w="3006" w:type="dxa"/>
+          </w:tcPr>
+          <w:p>
+            <w:r>
+              <w:rPr>
+                <w:noProof/>
+              </w:rPr>
+              <w:drawing>
+                <wp:inline distT="0" distB="0" distL="0" distR="0" wp14:anchorId="147E23E0" wp14:editId="119D3E33">
+                  <wp:extent cx="3678555" cy="2009775"/>
+                  <wp:effectExtent l="0" t="0" r="0" b="9525"/>
+                  <wp:docPr id="5" name="Imagen 5"/>
+                  <wp:cNvGraphicFramePr>
+                    <a:graphicFrameLocks xmlns:a="http://schemas.openxmlformats.org/drawingml/2006/main" noChangeAspect="1"/>
+                  </wp:cNvGraphicFramePr>
+                  <a:graphic xmlns:a="http://schemas.openxmlformats.org/drawingml/2006/main">
+                    <a:graphicData uri="http://schemas.openxmlformats.org/drawingml/2006/picture">
+                      <pic:pic xmlns:pic="http://schemas.openxmlformats.org/drawingml/2006/picture">
+                        <pic:nvPicPr>
+                          <pic:cNvPr id="1" name=""/>
+                          <pic:cNvPicPr/>
+                        </pic:nvPicPr>
+                        <pic:blipFill>
+                          <a:blip r:embed="rId8"/>
+                          <a:stretch>
+                            <a:fillRect/>
+                          </a:stretch>
+                        </pic:blipFill>
+                        <pic:spPr>
+                          <a:xfrm>
+                            <a:off x="0" y="0"/>
                             <a:ext cx="3678555" cy="2009775"/>
                           </a:xfrm>
                           <a:prstGeom prst="rect">
@@ -16259,10 +16300,7 @@
             </w:pPr>
             <w:r>
               <w:lastRenderedPageBreak/>
-              <w:t>setupScenario</w:t>
-            </w:r>
-            <w:r>
-              <w:t>3</w:t>
+              <w:t>setupScenario3</w:t>
             </w:r>
           </w:p>
         </w:tc>
@@ -16282,6 +16320,9 @@
           </w:tcPr>
           <w:p>
             <w:r>
+              <w:rPr>
+                <w:noProof/>
+              </w:rPr>
               <w:drawing>
                 <wp:inline distT="0" distB="0" distL="0" distR="0" wp14:anchorId="0D6428B1" wp14:editId="6332B12D">
                   <wp:extent cx="3707130" cy="2466975"/>
@@ -16298,7 +16339,7 @@
                           <pic:cNvPicPr/>
                         </pic:nvPicPr>
                         <pic:blipFill>
-                          <a:blip r:embed="rId8"/>
+                          <a:blip r:embed="rId9"/>
                           <a:stretch>
                             <a:fillRect/>
                           </a:stretch>
@@ -16344,10 +16385,7 @@
           </w:tcPr>
           <w:p>
             <w:r>
-              <w:t>Objetivo de la prueba</w:t>
-            </w:r>
-            <w:r>
-              <w:t>: Verificar que el constructor de la clase funcione correctamente</w:t>
+              <w:t>Objetivo de la prueba: Verificar que el constructor de la clase funcione correctamente</w:t>
             </w:r>
           </w:p>
         </w:tc>
@@ -16477,11 +16515,11 @@
         <w:tblLook w:val="04A0" w:firstRow="1" w:lastRow="0" w:firstColumn="1" w:lastColumn="0" w:noHBand="0" w:noVBand="1"/>
       </w:tblPr>
       <w:tblGrid>
-        <w:gridCol w:w="1567"/>
-        <w:gridCol w:w="1633"/>
-        <w:gridCol w:w="1720"/>
-        <w:gridCol w:w="2320"/>
-        <w:gridCol w:w="1588"/>
+        <w:gridCol w:w="1765"/>
+        <w:gridCol w:w="1765"/>
+        <w:gridCol w:w="1766"/>
+        <w:gridCol w:w="1766"/>
+        <w:gridCol w:w="1766"/>
       </w:tblGrid>
       <w:tr>
         <w:tc>
@@ -16555,7 +16593,7 @@
           </w:tcPr>
           <w:p>
             <w:r>
-              <w:t>EdgeTest</w:t>
+              <w:t>VertexTest</w:t>
             </w:r>
           </w:p>
         </w:tc>
@@ -16585,27 +16623,15 @@
           </w:tcPr>
           <w:p>
             <w:r>
-              <w:t>double weight = 2</w:t>
+              <w:t>value = 5;</w:t>
+            </w:r>
+          </w:p>
+          <w:p>
+            <w:r>
+              <w:t>properties = “a”;</w:t>
             </w:r>
           </w:p>
           <w:p/>
-          <w:p>
-            <w:r>
-              <w:t>vertexA = new Vertex&lt;Integer&gt;(5,"a")</w:t>
-            </w:r>
-            <w:r>
-              <w:t>;</w:t>
-            </w:r>
-          </w:p>
-          <w:p/>
-          <w:p>
-            <w:r>
-              <w:t>vertexB= new Vertex&lt;Integer&gt;(6,"b")</w:t>
-            </w:r>
-            <w:r>
-              <w:t>;</w:t>
-            </w:r>
-          </w:p>
         </w:tc>
         <w:tc>
           <w:tcPr>
@@ -16613,15 +16639,320 @@
           </w:tcPr>
           <w:p>
             <w:r>
-              <w:t xml:space="preserve">Crea un objeto </w:t>
-            </w:r>
-            <w:r>
-              <w:t>Edge</w:t>
+              <w:t>Crea un objeto Vertex</w:t>
             </w:r>
           </w:p>
         </w:tc>
       </w:tr>
     </w:tbl>
+    <w:p/>
+    <w:tbl>
+      <w:tblPr>
+        <w:tblStyle w:val="Tablaconcuadrcula"/>
+        <w:tblW w:w="0" w:type="auto"/>
+        <w:tblLook w:val="04A0" w:firstRow="1" w:lastRow="0" w:firstColumn="1" w:lastColumn="0" w:noHBand="0" w:noVBand="1"/>
+      </w:tblPr>
+      <w:tblGrid>
+        <w:gridCol w:w="1603"/>
+        <w:gridCol w:w="1602"/>
+        <w:gridCol w:w="1721"/>
+        <w:gridCol w:w="2309"/>
+        <w:gridCol w:w="1593"/>
+      </w:tblGrid>
+      <w:tr>
+        <w:tc>
+          <w:tcPr>
+            <w:tcW w:w="8828" w:type="dxa"/>
+            <w:gridSpan w:val="5"/>
+          </w:tcPr>
+          <w:p>
+            <w:r>
+              <w:t xml:space="preserve">Objetivo de la prueba: Verificar que el </w:t>
+            </w:r>
+            <w:r>
+              <w:t>método agregar vertice</w:t>
+            </w:r>
+            <w:r>
+              <w:t xml:space="preserve"> de la clase funcione correctamente</w:t>
+            </w:r>
+          </w:p>
+        </w:tc>
+      </w:tr>
+      <w:tr>
+        <w:tc>
+          <w:tcPr>
+            <w:tcW w:w="1765" w:type="dxa"/>
+          </w:tcPr>
+          <w:p>
+            <w:r>
+              <w:t>Clase</w:t>
+            </w:r>
+          </w:p>
+        </w:tc>
+        <w:tc>
+          <w:tcPr>
+            <w:tcW w:w="1765" w:type="dxa"/>
+          </w:tcPr>
+          <w:p>
+            <w:r>
+              <w:t>Método</w:t>
+            </w:r>
+          </w:p>
+        </w:tc>
+        <w:tc>
+          <w:tcPr>
+            <w:tcW w:w="1766" w:type="dxa"/>
+          </w:tcPr>
+          <w:p>
+            <w:r>
+              <w:t>Escenario</w:t>
+            </w:r>
+          </w:p>
+        </w:tc>
+        <w:tc>
+          <w:tcPr>
+            <w:tcW w:w="1766" w:type="dxa"/>
+          </w:tcPr>
+          <w:p>
+            <w:r>
+              <w:t>Valores de entrada</w:t>
+            </w:r>
+          </w:p>
+        </w:tc>
+        <w:tc>
+          <w:tcPr>
+            <w:tcW w:w="1766" w:type="dxa"/>
+          </w:tcPr>
+          <w:p>
+            <w:r>
+              <w:t>Resultado</w:t>
+            </w:r>
+          </w:p>
+        </w:tc>
+      </w:tr>
+      <w:tr>
+        <w:tc>
+          <w:tcPr>
+            <w:tcW w:w="1765" w:type="dxa"/>
+          </w:tcPr>
+          <w:p>
+            <w:r>
+              <w:t>GraphTest</w:t>
+            </w:r>
+          </w:p>
+        </w:tc>
+        <w:tc>
+          <w:tcPr>
+            <w:tcW w:w="1765" w:type="dxa"/>
+          </w:tcPr>
+          <w:p>
+            <w:r>
+              <w:t>add</w:t>
+            </w:r>
+            <w:r>
+              <w:t>Vertex</w:t>
+            </w:r>
+          </w:p>
+        </w:tc>
+        <w:tc>
+          <w:tcPr>
+            <w:tcW w:w="1766" w:type="dxa"/>
+          </w:tcPr>
+          <w:p>
+            <w:r>
+              <w:t>setupScenario1</w:t>
+            </w:r>
+          </w:p>
+        </w:tc>
+        <w:tc>
+          <w:tcPr>
+            <w:tcW w:w="1766" w:type="dxa"/>
+          </w:tcPr>
+          <w:p>
+            <w:r>
+              <w:t>vertex = new Vertex&lt;Integer&gt;(5,"a")</w:t>
+            </w:r>
+            <w:r>
+              <w:t>;</w:t>
+            </w:r>
+          </w:p>
+        </w:tc>
+        <w:tc>
+          <w:tcPr>
+            <w:tcW w:w="1766" w:type="dxa"/>
+          </w:tcPr>
+          <w:p>
+            <w:r>
+              <w:t>Agrega</w:t>
+            </w:r>
+            <w:r>
+              <w:t xml:space="preserve"> un objeto Vertex</w:t>
+            </w:r>
+          </w:p>
+        </w:tc>
+      </w:tr>
+    </w:tbl>
+    <w:p/>
+    <w:tbl>
+      <w:tblPr>
+        <w:tblStyle w:val="Tablaconcuadrcula"/>
+        <w:tblW w:w="0" w:type="auto"/>
+        <w:tblLook w:val="04A0" w:firstRow="1" w:lastRow="0" w:firstColumn="1" w:lastColumn="0" w:noHBand="0" w:noVBand="1"/>
+      </w:tblPr>
+      <w:tblGrid>
+        <w:gridCol w:w="1656"/>
+        <w:gridCol w:w="1629"/>
+        <w:gridCol w:w="1736"/>
+        <w:gridCol w:w="2156"/>
+        <w:gridCol w:w="1651"/>
+      </w:tblGrid>
+      <w:tr>
+        <w:tc>
+          <w:tcPr>
+            <w:tcW w:w="8828" w:type="dxa"/>
+            <w:gridSpan w:val="5"/>
+          </w:tcPr>
+          <w:p>
+            <w:r>
+              <w:t xml:space="preserve">Objetivo de la prueba: Verificar que el </w:t>
+            </w:r>
+            <w:r>
+              <w:t xml:space="preserve">método agregar </w:t>
+            </w:r>
+            <w:r>
+              <w:t xml:space="preserve">arista </w:t>
+            </w:r>
+            <w:r>
+              <w:t>de la clase funcione correctamente</w:t>
+            </w:r>
+          </w:p>
+        </w:tc>
+      </w:tr>
+      <w:tr>
+        <w:tc>
+          <w:tcPr>
+            <w:tcW w:w="1765" w:type="dxa"/>
+          </w:tcPr>
+          <w:p>
+            <w:r>
+              <w:t>Clase</w:t>
+            </w:r>
+          </w:p>
+        </w:tc>
+        <w:tc>
+          <w:tcPr>
+            <w:tcW w:w="1765" w:type="dxa"/>
+          </w:tcPr>
+          <w:p>
+            <w:r>
+              <w:t>Método</w:t>
+            </w:r>
+          </w:p>
+        </w:tc>
+        <w:tc>
+          <w:tcPr>
+            <w:tcW w:w="1766" w:type="dxa"/>
+          </w:tcPr>
+          <w:p>
+            <w:r>
+              <w:t>Escenario</w:t>
+            </w:r>
+          </w:p>
+        </w:tc>
+        <w:tc>
+          <w:tcPr>
+            <w:tcW w:w="1766" w:type="dxa"/>
+          </w:tcPr>
+          <w:p>
+            <w:r>
+              <w:t>Valores de entrada</w:t>
+            </w:r>
+          </w:p>
+        </w:tc>
+        <w:tc>
+          <w:tcPr>
+            <w:tcW w:w="1766" w:type="dxa"/>
+          </w:tcPr>
+          <w:p>
+            <w:r>
+              <w:t>Resultado</w:t>
+            </w:r>
+          </w:p>
+        </w:tc>
+      </w:tr>
+      <w:tr>
+        <w:tc>
+          <w:tcPr>
+            <w:tcW w:w="1765" w:type="dxa"/>
+          </w:tcPr>
+          <w:p>
+            <w:r>
+              <w:t>GraphTest</w:t>
+            </w:r>
+          </w:p>
+        </w:tc>
+        <w:tc>
+          <w:tcPr>
+            <w:tcW w:w="1765" w:type="dxa"/>
+          </w:tcPr>
+          <w:p>
+            <w:r>
+              <w:t>add</w:t>
+            </w:r>
+            <w:r>
+              <w:t>Edge</w:t>
+            </w:r>
+          </w:p>
+        </w:tc>
+        <w:tc>
+          <w:tcPr>
+            <w:tcW w:w="1766" w:type="dxa"/>
+          </w:tcPr>
+          <w:p>
+            <w:r>
+              <w:t>setupScenario1</w:t>
+            </w:r>
+          </w:p>
+        </w:tc>
+        <w:tc>
+          <w:tcPr>
+            <w:tcW w:w="1766" w:type="dxa"/>
+          </w:tcPr>
+          <w:p>
+            <w:r>
+              <w:t>edge</w:t>
+            </w:r>
+            <w:r>
+              <w:t xml:space="preserve"> = new </w:t>
+            </w:r>
+            <w:r>
+              <w:t>Edge</w:t>
+            </w:r>
+            <w:r>
+              <w:t>&lt;Integer&gt;(5,"a")</w:t>
+            </w:r>
+            <w:r>
+              <w:t>;</w:t>
+            </w:r>
+          </w:p>
+        </w:tc>
+        <w:tc>
+          <w:tcPr>
+            <w:tcW w:w="1766" w:type="dxa"/>
+          </w:tcPr>
+          <w:p>
+            <w:r>
+              <w:t>Agrega</w:t>
+            </w:r>
+            <w:r>
+              <w:t xml:space="preserve"> un objeto Edge</w:t>
+            </w:r>
+          </w:p>
+        </w:tc>
+      </w:tr>
+    </w:tbl>
+    <w:p/>
+    <w:p/>
     <w:p/>
     <w:tbl>
       <w:tblPr>
@@ -16644,7 +16975,14 @@
           </w:tcPr>
           <w:p>
             <w:r>
-              <w:t>Objetivo de la prueba: Verificar que el constructor de la clase funcione correctamente</w:t>
+              <w:lastRenderedPageBreak/>
+              <w:t xml:space="preserve">Objetivo de la prueba: Verificar que el </w:t>
+            </w:r>
+            <w:r>
+              <w:t>método Dijkstra</w:t>
+            </w:r>
+            <w:r>
+              <w:t xml:space="preserve"> de la clase funcione correctamente</w:t>
             </w:r>
           </w:p>
         </w:tc>
@@ -16728,10 +17066,7 @@
           </w:tcPr>
           <w:p>
             <w:r>
-              <w:t>setupScenario</w:t>
-            </w:r>
-            <w:r>
-              <w:t>2</w:t>
+              <w:t>setupScenario2</w:t>
             </w:r>
           </w:p>
         </w:tc>
@@ -16769,13 +17104,7 @@
           </w:p>
           <w:p>
             <w:r>
-              <w:t xml:space="preserve">Donde </w:t>
-            </w:r>
-            <w:r>
-              <w:t>los</w:t>
-            </w:r>
-            <w:r>
-              <w:t xml:space="preserve"> Vertex pertenece a un grafo específico</w:t>
+              <w:t>Donde los Vertex pertenece a un grafo específico</w:t>
             </w:r>
           </w:p>
         </w:tc>
@@ -16904,10 +17233,7 @@
           </w:tcPr>
           <w:p>
             <w:r>
-              <w:t>setupScenario</w:t>
-            </w:r>
-            <w:r>
-              <w:t>3</w:t>
+              <w:t>setupScenario3</w:t>
             </w:r>
           </w:p>
         </w:tc>
@@ -16941,10 +17267,7 @@
           </w:tcPr>
           <w:p>
             <w:r>
-              <w:t xml:space="preserve">Encuentra el camino más efectivo para llega de un nodo a </w:t>
-            </w:r>
-            <w:r>
-              <w:t>todos los demás</w:t>
+              <w:t>Encuentra el camino más efectivo para llega de un nodo a todos los demás</w:t>
             </w:r>
           </w:p>
         </w:tc>
